--- a/docs/參考資料Reference.docx
+++ b/docs/參考資料Reference.docx
@@ -61,14 +61,12 @@
         </w:rPr>
         <w:t>语法和</w:t>
       </w:r>
-      <w:proofErr w:type="spellStart"/>
       <w:r>
         <w:rPr>
           <w:rFonts w:ascii="Times New Roman" w:eastAsia="標楷體" w:hAnsi="Times New Roman" w:cs="Times New Roman"/>
         </w:rPr>
         <w:t>lxml</w:t>
       </w:r>
-      <w:proofErr w:type="spellEnd"/>
       <w:r>
         <w:rPr>
           <w:rFonts w:ascii="Times New Roman" w:eastAsia="標楷體" w:hAnsi="Times New Roman" w:cs="Times New Roman"/>
@@ -135,29 +133,15 @@
         </w:rPr>
         <w:t>日。網址：</w:t>
       </w:r>
-      <w:r>
-        <w:fldChar w:fldCharType="begin"/>
-      </w:r>
-      <w:r>
-        <w:instrText>HYPERLINK "https://qq52o.me/2203.html"</w:instrText>
-      </w:r>
-      <w:r>
-        <w:fldChar w:fldCharType="separate"/>
-      </w:r>
-      <w:r>
-        <w:rPr>
-          <w:rStyle w:val="a8"/>
-          <w:rFonts w:ascii="Times New Roman" w:eastAsia="標楷體" w:hAnsi="Times New Roman" w:cs="Times New Roman"/>
-        </w:rPr>
-        <w:t>https://qq52o.me/2203.html</w:t>
-      </w:r>
-      <w:r>
-        <w:rPr>
-          <w:rStyle w:val="a8"/>
-          <w:rFonts w:ascii="Times New Roman" w:eastAsia="標楷體" w:hAnsi="Times New Roman" w:cs="Times New Roman"/>
-        </w:rPr>
-        <w:fldChar w:fldCharType="end"/>
-      </w:r>
+      <w:hyperlink r:id="rId8" w:history="1">
+        <w:r>
+          <w:rPr>
+            <w:rStyle w:val="a8"/>
+            <w:rFonts w:ascii="Times New Roman" w:eastAsia="標楷體" w:hAnsi="Times New Roman" w:cs="Times New Roman"/>
+          </w:rPr>
+          <w:t>https://qq52o.me/2203.html</w:t>
+        </w:r>
+      </w:hyperlink>
     </w:p>
     <w:p>
       <w:pPr>
@@ -173,14 +157,12 @@
           <w:rFonts w:ascii="Times New Roman" w:eastAsia="標楷體" w:hAnsi="Times New Roman" w:cs="Times New Roman"/>
         </w:rPr>
       </w:pPr>
-      <w:proofErr w:type="spellStart"/>
       <w:r>
         <w:rPr>
           <w:rFonts w:ascii="Times New Roman" w:eastAsia="標楷體" w:hAnsi="Times New Roman" w:cs="Times New Roman"/>
         </w:rPr>
         <w:t>Kinnman</w:t>
       </w:r>
-      <w:proofErr w:type="spellEnd"/>
       <w:r>
         <w:rPr>
           <w:rFonts w:ascii="Times New Roman" w:eastAsia="標楷體" w:hAnsi="Times New Roman" w:cs="Times New Roman"/>
@@ -289,29 +271,15 @@
         </w:rPr>
         <w:t>日。網站：</w:t>
       </w:r>
-      <w:r>
-        <w:fldChar w:fldCharType="begin"/>
-      </w:r>
-      <w:r>
-        <w:instrText>HYPERLINK "https://spimet.com/blog/archives/2038"</w:instrText>
-      </w:r>
-      <w:r>
-        <w:fldChar w:fldCharType="separate"/>
-      </w:r>
-      <w:r>
-        <w:rPr>
-          <w:rStyle w:val="a8"/>
-          <w:rFonts w:ascii="Times New Roman" w:eastAsia="標楷體" w:hAnsi="Times New Roman" w:cs="Times New Roman"/>
-        </w:rPr>
-        <w:t>https://spimet.com/blog/archives/2038</w:t>
-      </w:r>
-      <w:r>
-        <w:rPr>
-          <w:rStyle w:val="a8"/>
-          <w:rFonts w:ascii="Times New Roman" w:eastAsia="標楷體" w:hAnsi="Times New Roman" w:cs="Times New Roman"/>
-        </w:rPr>
-        <w:fldChar w:fldCharType="end"/>
-      </w:r>
+      <w:hyperlink r:id="rId9" w:history="1">
+        <w:r>
+          <w:rPr>
+            <w:rStyle w:val="a8"/>
+            <w:rFonts w:ascii="Times New Roman" w:eastAsia="標楷體" w:hAnsi="Times New Roman" w:cs="Times New Roman"/>
+          </w:rPr>
+          <w:t>https://spimet.com/blog/archives/2038</w:t>
+        </w:r>
+      </w:hyperlink>
     </w:p>
     <w:p>
       <w:pPr>
@@ -375,14 +343,12 @@
         </w:rPr>
         <w:t>获取</w:t>
       </w:r>
-      <w:proofErr w:type="spellStart"/>
       <w:r>
         <w:rPr>
           <w:rFonts w:ascii="Times New Roman" w:eastAsia="標楷體" w:hAnsi="Times New Roman" w:cs="Times New Roman"/>
         </w:rPr>
         <w:t>javascript</w:t>
       </w:r>
-      <w:proofErr w:type="spellEnd"/>
       <w:r>
         <w:rPr>
           <w:rFonts w:ascii="Times New Roman" w:eastAsia="標楷體" w:hAnsi="Times New Roman" w:cs="Times New Roman"/>
@@ -473,29 +439,15 @@
         </w:rPr>
         <w:t>秒。網站：</w:t>
       </w:r>
-      <w:r>
-        <w:fldChar w:fldCharType="begin"/>
-      </w:r>
-      <w:r>
-        <w:instrText>HYPERLINK "https://www.jianshu.com/p/71eb57a86305"</w:instrText>
-      </w:r>
-      <w:r>
-        <w:fldChar w:fldCharType="separate"/>
-      </w:r>
-      <w:r>
-        <w:rPr>
-          <w:rStyle w:val="a8"/>
-          <w:rFonts w:ascii="Times New Roman" w:eastAsia="標楷體" w:hAnsi="Times New Roman" w:cs="Times New Roman"/>
-        </w:rPr>
-        <w:t>https://www.jianshu.com/p/71eb57a86305</w:t>
-      </w:r>
-      <w:r>
-        <w:rPr>
-          <w:rStyle w:val="a8"/>
-          <w:rFonts w:ascii="Times New Roman" w:eastAsia="標楷體" w:hAnsi="Times New Roman" w:cs="Times New Roman"/>
-        </w:rPr>
-        <w:fldChar w:fldCharType="end"/>
-      </w:r>
+      <w:hyperlink r:id="rId10" w:history="1">
+        <w:r>
+          <w:rPr>
+            <w:rStyle w:val="a8"/>
+            <w:rFonts w:ascii="Times New Roman" w:eastAsia="標楷體" w:hAnsi="Times New Roman" w:cs="Times New Roman"/>
+          </w:rPr>
+          <w:t>https://www.jianshu.com/p/71eb57a86305</w:t>
+        </w:r>
+      </w:hyperlink>
     </w:p>
     <w:p>
       <w:pPr>
@@ -535,14 +487,12 @@
         </w:rPr>
         <w:t>：</w:t>
       </w:r>
-      <w:proofErr w:type="spellStart"/>
       <w:r>
         <w:rPr>
           <w:rFonts w:ascii="Times New Roman" w:eastAsia="標楷體" w:hAnsi="Times New Roman" w:cs="Times New Roman"/>
         </w:rPr>
         <w:t>walkerqt</w:t>
       </w:r>
-      <w:proofErr w:type="spellEnd"/>
       <w:r>
         <w:rPr>
           <w:rFonts w:ascii="Times New Roman" w:eastAsia="標楷體" w:hAnsi="Times New Roman" w:cs="Times New Roman"/>
@@ -675,7 +625,7 @@
         </w:rPr>
         <w:t>。網站：</w:t>
       </w:r>
-      <w:hyperlink r:id="rId8" w:history="1">
+      <w:hyperlink r:id="rId11" w:history="1">
         <w:r>
           <w:rPr>
             <w:rStyle w:val="a8"/>
@@ -807,29 +757,15 @@
         </w:rPr>
         <w:t>。網站：</w:t>
       </w:r>
-      <w:r>
-        <w:fldChar w:fldCharType="begin"/>
-      </w:r>
-      <w:r>
-        <w:instrText>HYPERLINK "https://www.jb51.net/article/159483.htm"</w:instrText>
-      </w:r>
-      <w:r>
-        <w:fldChar w:fldCharType="separate"/>
-      </w:r>
-      <w:r>
-        <w:rPr>
-          <w:rStyle w:val="a8"/>
-          <w:rFonts w:ascii="Times New Roman" w:eastAsia="標楷體" w:hAnsi="Times New Roman" w:cs="Times New Roman"/>
-        </w:rPr>
-        <w:t>https://www.jb51.net/article/159483.htm</w:t>
-      </w:r>
-      <w:r>
-        <w:rPr>
-          <w:rStyle w:val="a8"/>
-          <w:rFonts w:ascii="Times New Roman" w:eastAsia="標楷體" w:hAnsi="Times New Roman" w:cs="Times New Roman"/>
-        </w:rPr>
-        <w:fldChar w:fldCharType="end"/>
-      </w:r>
+      <w:hyperlink r:id="rId12" w:history="1">
+        <w:r>
+          <w:rPr>
+            <w:rStyle w:val="a8"/>
+            <w:rFonts w:ascii="Times New Roman" w:eastAsia="標楷體" w:hAnsi="Times New Roman" w:cs="Times New Roman"/>
+          </w:rPr>
+          <w:t>https://www.jb51.net/article/159483.htm</w:t>
+        </w:r>
+      </w:hyperlink>
     </w:p>
     <w:p>
       <w:pPr>
@@ -899,14 +835,12 @@
         </w:rPr>
         <w:t>将</w:t>
       </w:r>
-      <w:proofErr w:type="spellStart"/>
       <w:r>
         <w:rPr>
           <w:rFonts w:ascii="Times New Roman" w:eastAsia="標楷體" w:hAnsi="Times New Roman" w:cs="Times New Roman"/>
         </w:rPr>
         <w:t>javascript</w:t>
       </w:r>
-      <w:proofErr w:type="spellEnd"/>
       <w:r>
         <w:rPr>
           <w:rFonts w:ascii="Times New Roman" w:eastAsia="標楷體" w:hAnsi="Times New Roman" w:cs="Times New Roman" w:hint="eastAsia"/>
@@ -1039,7 +973,7 @@
         </w:rPr>
         <w:t>網站：</w:t>
       </w:r>
-      <w:hyperlink r:id="rId9" w:history="1">
+      <w:hyperlink r:id="rId13" w:history="1">
         <w:r>
           <w:rPr>
             <w:rStyle w:val="a8"/>
@@ -1225,7 +1159,7 @@
         </w:rPr>
         <w:t>。網站：</w:t>
       </w:r>
-      <w:hyperlink r:id="rId10" w:history="1">
+      <w:hyperlink r:id="rId14" w:history="1">
         <w:r>
           <w:rPr>
             <w:rStyle w:val="a8"/>
@@ -1381,7 +1315,7 @@
         </w:rPr>
         <w:t>。網站：</w:t>
       </w:r>
-      <w:hyperlink r:id="rId11" w:history="1">
+      <w:hyperlink r:id="rId15" w:history="1">
         <w:r>
           <w:rPr>
             <w:rStyle w:val="a8"/>
@@ -1543,7 +1477,7 @@
         </w:rPr>
         <w:t>。網站：</w:t>
       </w:r>
-      <w:hyperlink r:id="rId12" w:history="1">
+      <w:hyperlink r:id="rId16" w:history="1">
         <w:r>
           <w:rPr>
             <w:rStyle w:val="a8"/>
@@ -1603,14 +1537,12 @@
         </w:rPr>
         <w:t>：</w:t>
       </w:r>
-      <w:proofErr w:type="spellStart"/>
       <w:r>
         <w:rPr>
           <w:rFonts w:ascii="Times New Roman" w:eastAsia="標楷體" w:hAnsi="Times New Roman" w:cs="Times New Roman"/>
         </w:rPr>
         <w:t>flyup</w:t>
       </w:r>
-      <w:proofErr w:type="spellEnd"/>
       <w:r>
         <w:rPr>
           <w:rFonts w:ascii="Times New Roman" w:eastAsia="標楷體" w:hAnsi="Times New Roman" w:cs="Times New Roman" w:hint="eastAsia"/>
@@ -1743,7 +1675,7 @@
         </w:rPr>
         <w:t>。網站：</w:t>
       </w:r>
-      <w:hyperlink r:id="rId13" w:history="1">
+      <w:hyperlink r:id="rId17" w:history="1">
         <w:r>
           <w:rPr>
             <w:rStyle w:val="a8"/>
@@ -1923,7 +1855,7 @@
         </w:rPr>
         <w:t>。網站：</w:t>
       </w:r>
-      <w:hyperlink r:id="rId14" w:history="1">
+      <w:hyperlink r:id="rId18" w:history="1">
         <w:r>
           <w:rPr>
             <w:rStyle w:val="a8"/>
@@ -2031,7 +1963,6 @@
         </w:rPr>
         <w:t>。</w:t>
       </w:r>
-      <w:proofErr w:type="spellStart"/>
       <w:r>
         <w:rPr>
           <w:rFonts w:ascii="Times New Roman" w:eastAsia="標楷體" w:hAnsi="Times New Roman" w:cs="Times New Roman" w:hint="eastAsia"/>
@@ -2044,7 +1975,6 @@
         </w:rPr>
         <w:t>T</w:t>
       </w:r>
-      <w:proofErr w:type="spellEnd"/>
       <w:r>
         <w:rPr>
           <w:rFonts w:ascii="Times New Roman" w:eastAsia="標楷體" w:hAnsi="Times New Roman" w:cs="Times New Roman" w:hint="eastAsia"/>
@@ -2135,7 +2065,7 @@
         </w:rPr>
         <w:t>。網站：</w:t>
       </w:r>
-      <w:hyperlink r:id="rId15" w:history="1">
+      <w:hyperlink r:id="rId19" w:history="1">
         <w:r>
           <w:rPr>
             <w:rStyle w:val="a8"/>
@@ -2243,7 +2173,6 @@
         </w:rPr>
         <w:t>。</w:t>
       </w:r>
-      <w:proofErr w:type="spellStart"/>
       <w:r>
         <w:rPr>
           <w:rFonts w:ascii="Times New Roman" w:eastAsia="標楷體" w:hAnsi="Times New Roman" w:cs="Times New Roman" w:hint="eastAsia"/>
@@ -2256,7 +2185,6 @@
         </w:rPr>
         <w:t>T</w:t>
       </w:r>
-      <w:proofErr w:type="spellEnd"/>
       <w:r>
         <w:rPr>
           <w:rFonts w:ascii="Times New Roman" w:eastAsia="標楷體" w:hAnsi="Times New Roman" w:cs="Times New Roman" w:hint="eastAsia"/>
@@ -2347,7 +2275,7 @@
         </w:rPr>
         <w:t>。網站：</w:t>
       </w:r>
-      <w:hyperlink r:id="rId16" w:history="1">
+      <w:hyperlink r:id="rId20" w:history="1">
         <w:r>
           <w:rPr>
             <w:rStyle w:val="a8"/>
@@ -2523,7 +2451,7 @@
         </w:rPr>
         <w:t>。網站：</w:t>
       </w:r>
-      <w:hyperlink r:id="rId17" w:history="1">
+      <w:hyperlink r:id="rId21" w:history="1">
         <w:r>
           <w:rPr>
             <w:rStyle w:val="a8"/>
@@ -2625,7 +2553,7 @@
         </w:rPr>
         <w:t>網站：</w:t>
       </w:r>
-      <w:hyperlink r:id="rId18" w:history="1">
+      <w:hyperlink r:id="rId22" w:history="1">
         <w:r>
           <w:rPr>
             <w:rStyle w:val="a8"/>
@@ -2727,7 +2655,7 @@
         </w:rPr>
         <w:t>。網站：</w:t>
       </w:r>
-      <w:hyperlink r:id="rId19" w:history="1">
+      <w:hyperlink r:id="rId23" w:history="1">
         <w:r>
           <w:rPr>
             <w:rStyle w:val="a8"/>
@@ -2829,7 +2757,7 @@
         </w:rPr>
         <w:t>。網站：</w:t>
       </w:r>
-      <w:hyperlink r:id="rId20" w:history="1">
+      <w:hyperlink r:id="rId24" w:history="1">
         <w:r>
           <w:rPr>
             <w:rStyle w:val="a8"/>
@@ -3036,7 +2964,7 @@
         </w:rPr>
         <w:t>。網站：</w:t>
       </w:r>
-      <w:hyperlink r:id="rId21" w:history="1">
+      <w:hyperlink r:id="rId25" w:history="1">
         <w:r>
           <w:rPr>
             <w:rStyle w:val="a8"/>
@@ -3228,7 +3156,7 @@
         </w:rPr>
         <w:t>。網站：</w:t>
       </w:r>
-      <w:hyperlink r:id="rId22" w:history="1">
+      <w:hyperlink r:id="rId26" w:history="1">
         <w:r>
           <w:rPr>
             <w:rStyle w:val="a8"/>
@@ -3426,7 +3354,7 @@
         </w:rPr>
         <w:t>。網站：</w:t>
       </w:r>
-      <w:hyperlink r:id="rId23" w:history="1">
+      <w:hyperlink r:id="rId27" w:history="1">
         <w:r>
           <w:rPr>
             <w:rStyle w:val="a8"/>
@@ -3450,19 +3378,11 @@
           <w:rFonts w:ascii="Times New Roman" w:eastAsia="標楷體" w:hAnsi="Times New Roman" w:cs="Times New Roman"/>
         </w:rPr>
       </w:pPr>
-      <w:proofErr w:type="spellStart"/>
-      <w:r>
-        <w:rPr>
-          <w:rFonts w:ascii="Times New Roman" w:eastAsia="標楷體" w:hAnsi="Times New Roman" w:cs="Times New Roman"/>
-        </w:rPr>
-        <w:t>Nithin</w:t>
-      </w:r>
-      <w:proofErr w:type="spellEnd"/>
-      <w:r>
-        <w:rPr>
-          <w:rFonts w:ascii="Times New Roman" w:eastAsia="標楷體" w:hAnsi="Times New Roman" w:cs="Times New Roman"/>
-        </w:rPr>
-        <w:t xml:space="preserve"> Murali</w:t>
+      <w:r>
+        <w:rPr>
+          <w:rFonts w:ascii="Times New Roman" w:eastAsia="標楷體" w:hAnsi="Times New Roman" w:cs="Times New Roman"/>
+        </w:rPr>
+        <w:t>Nithin Murali</w:t>
       </w:r>
       <w:r>
         <w:rPr>
@@ -3482,14 +3402,12 @@
         </w:rPr>
         <w:t>：</w:t>
       </w:r>
-      <w:proofErr w:type="spellStart"/>
       <w:r>
         <w:rPr>
           <w:rFonts w:ascii="Times New Roman" w:eastAsia="標楷體" w:hAnsi="Times New Roman" w:cs="Times New Roman"/>
         </w:rPr>
         <w:t>nithinmurali</w:t>
       </w:r>
-      <w:proofErr w:type="spellEnd"/>
       <w:r>
         <w:rPr>
           <w:rFonts w:ascii="Times New Roman" w:eastAsia="標楷體" w:hAnsi="Times New Roman" w:cs="Times New Roman" w:hint="eastAsia"/>
@@ -3526,7 +3444,6 @@
         </w:rPr>
         <w:t>。</w:t>
       </w:r>
-      <w:proofErr w:type="spellStart"/>
       <w:r>
         <w:rPr>
           <w:rFonts w:ascii="Times New Roman" w:eastAsia="標楷體" w:hAnsi="Times New Roman" w:cs="Times New Roman" w:hint="eastAsia"/>
@@ -3539,7 +3456,6 @@
         </w:rPr>
         <w:t>ithub</w:t>
       </w:r>
-      <w:proofErr w:type="spellEnd"/>
       <w:r>
         <w:rPr>
           <w:rFonts w:ascii="Times New Roman" w:eastAsia="標楷體" w:hAnsi="Times New Roman" w:cs="Times New Roman"/>
@@ -3588,7 +3504,7 @@
         </w:rPr>
         <w:t>。網站：</w:t>
       </w:r>
-      <w:hyperlink r:id="rId24" w:history="1">
+      <w:hyperlink r:id="rId28" w:history="1">
         <w:r>
           <w:rPr>
             <w:rStyle w:val="a8"/>
@@ -3798,7 +3714,7 @@
         </w:rPr>
         <w:t>。網站：</w:t>
       </w:r>
-      <w:hyperlink r:id="rId25" w:history="1">
+      <w:hyperlink r:id="rId29" w:history="1">
         <w:r>
           <w:rPr>
             <w:rStyle w:val="a8"/>
@@ -3894,7 +3810,7 @@
         </w:rPr>
         <w:t>。網站：</w:t>
       </w:r>
-      <w:hyperlink r:id="rId26" w:history="1">
+      <w:hyperlink r:id="rId30" w:history="1">
         <w:r>
           <w:rPr>
             <w:rStyle w:val="a8"/>
@@ -3964,21 +3880,7 @@
         <w:rPr>
           <w:rFonts w:ascii="Times New Roman" w:eastAsia="標楷體" w:hAnsi="Times New Roman" w:cs="Times New Roman" w:hint="eastAsia"/>
         </w:rPr>
-        <w:t xml:space="preserve"> </w:t>
-      </w:r>
-      <w:proofErr w:type="spellStart"/>
-      <w:r>
-        <w:rPr>
-          <w:rFonts w:ascii="Times New Roman" w:eastAsia="標楷體" w:hAnsi="Times New Roman" w:cs="Times New Roman" w:hint="eastAsia"/>
-        </w:rPr>
-        <w:t>GoogleSheet</w:t>
-      </w:r>
-      <w:proofErr w:type="spellEnd"/>
-      <w:r>
-        <w:rPr>
-          <w:rFonts w:ascii="Times New Roman" w:eastAsia="標楷體" w:hAnsi="Times New Roman" w:cs="Times New Roman" w:hint="eastAsia"/>
-        </w:rPr>
-        <w:t xml:space="preserve"> </w:t>
+        <w:t xml:space="preserve"> GoogleSheet </w:t>
       </w:r>
       <w:r>
         <w:rPr>
@@ -4106,7 +4008,7 @@
         </w:rPr>
         <w:t>。網站：</w:t>
       </w:r>
-      <w:hyperlink r:id="rId27" w:history="1">
+      <w:hyperlink r:id="rId31" w:history="1">
         <w:r>
           <w:rPr>
             <w:rStyle w:val="a8"/>
@@ -4176,57 +4078,55 @@
         <w:rPr>
           <w:rFonts w:ascii="Times New Roman" w:eastAsia="標楷體" w:hAnsi="Times New Roman" w:cs="Times New Roman" w:hint="eastAsia"/>
         </w:rPr>
+        <w:t xml:space="preserve"> InsecureRequestWarning: Unverified HTTPS request is being made</w:t>
+      </w:r>
+      <w:r>
+        <w:rPr>
+          <w:rFonts w:ascii="Times New Roman" w:eastAsia="標楷體" w:hAnsi="Times New Roman" w:cs="Times New Roman"/>
+        </w:rPr>
+        <w:t>。</w:t>
+      </w:r>
+      <w:r>
+        <w:rPr>
+          <w:rFonts w:ascii="Times New Roman" w:eastAsia="標楷體" w:hAnsi="Times New Roman" w:cs="Times New Roman" w:hint="eastAsia"/>
+        </w:rPr>
+        <w:t>網路文章</w:t>
+      </w:r>
+      <w:r>
+        <w:rPr>
+          <w:rFonts w:ascii="Times New Roman" w:eastAsia="標楷體" w:hAnsi="Times New Roman" w:cs="Times New Roman"/>
+        </w:rPr>
+        <w:t>。</w:t>
+      </w:r>
+      <w:r>
+        <w:rPr>
+          <w:rFonts w:ascii="Times New Roman" w:eastAsia="標楷體" w:hAnsi="Times New Roman" w:cs="Times New Roman"/>
+        </w:rPr>
+        <w:t>LearningSky.io</w:t>
+      </w:r>
+      <w:r>
+        <w:rPr>
+          <w:rFonts w:ascii="Times New Roman" w:eastAsia="標楷體" w:hAnsi="Times New Roman" w:cs="Times New Roman" w:hint="eastAsia"/>
+        </w:rPr>
+        <w:t>&gt;</w:t>
+      </w:r>
+      <w:r>
+        <w:rPr>
+          <w:rFonts w:ascii="Times New Roman" w:eastAsia="標楷體" w:hAnsi="Times New Roman" w:cs="Times New Roman"/>
+        </w:rPr>
+        <w:t>Tools &amp;</w:t>
+      </w:r>
+      <w:r>
+        <w:rPr>
+          <w:rFonts w:ascii="Times New Roman" w:eastAsia="標楷體" w:hAnsi="Times New Roman" w:cs="Times New Roman" w:hint="eastAsia"/>
+        </w:rPr>
         <w:t xml:space="preserve"> </w:t>
       </w:r>
-      <w:proofErr w:type="spellStart"/>
-      <w:r>
-        <w:rPr>
-          <w:rFonts w:ascii="Times New Roman" w:eastAsia="標楷體" w:hAnsi="Times New Roman" w:cs="Times New Roman" w:hint="eastAsia"/>
-        </w:rPr>
-        <w:t>InsecureRequestWarning</w:t>
-      </w:r>
-      <w:proofErr w:type="spellEnd"/>
-      <w:r>
-        <w:rPr>
-          <w:rFonts w:ascii="Times New Roman" w:eastAsia="標楷體" w:hAnsi="Times New Roman" w:cs="Times New Roman" w:hint="eastAsia"/>
-        </w:rPr>
-        <w:t>: Unverified HTTPS request is being made</w:t>
-      </w:r>
-      <w:r>
-        <w:rPr>
-          <w:rFonts w:ascii="Times New Roman" w:eastAsia="標楷體" w:hAnsi="Times New Roman" w:cs="Times New Roman"/>
-        </w:rPr>
-        <w:t>。</w:t>
-      </w:r>
-      <w:r>
-        <w:rPr>
-          <w:rFonts w:ascii="Times New Roman" w:eastAsia="標楷體" w:hAnsi="Times New Roman" w:cs="Times New Roman" w:hint="eastAsia"/>
-        </w:rPr>
-        <w:t>網路文章</w:t>
-      </w:r>
-      <w:r>
-        <w:rPr>
-          <w:rFonts w:ascii="Times New Roman" w:eastAsia="標楷體" w:hAnsi="Times New Roman" w:cs="Times New Roman"/>
-        </w:rPr>
-        <w:t>。</w:t>
-      </w:r>
-      <w:r>
-        <w:rPr>
-          <w:rFonts w:ascii="Times New Roman" w:eastAsia="標楷體" w:hAnsi="Times New Roman" w:cs="Times New Roman"/>
-        </w:rPr>
-        <w:t>LearningSky.io</w:t>
-      </w:r>
-      <w:r>
-        <w:rPr>
-          <w:rFonts w:ascii="Times New Roman" w:eastAsia="標楷體" w:hAnsi="Times New Roman" w:cs="Times New Roman" w:hint="eastAsia"/>
-        </w:rPr>
-        <w:t>&gt;</w:t>
-      </w:r>
-      <w:r>
-        <w:rPr>
-          <w:rFonts w:ascii="Times New Roman" w:eastAsia="標楷體" w:hAnsi="Times New Roman" w:cs="Times New Roman"/>
-        </w:rPr>
-        <w:t>Tools &amp;</w:t>
+      <w:r>
+        <w:rPr>
+          <w:rFonts w:ascii="Times New Roman" w:eastAsia="標楷體" w:hAnsi="Times New Roman" w:cs="Times New Roman"/>
+        </w:rPr>
+        <w:t>Solutions &amp;</w:t>
       </w:r>
       <w:r>
         <w:rPr>
@@ -4238,18 +4138,6 @@
         <w:rPr>
           <w:rFonts w:ascii="Times New Roman" w:eastAsia="標楷體" w:hAnsi="Times New Roman" w:cs="Times New Roman"/>
         </w:rPr>
-        <w:t>Solutions &amp;</w:t>
-      </w:r>
-      <w:r>
-        <w:rPr>
-          <w:rFonts w:ascii="Times New Roman" w:eastAsia="標楷體" w:hAnsi="Times New Roman" w:cs="Times New Roman" w:hint="eastAsia"/>
-        </w:rPr>
-        <w:t xml:space="preserve"> </w:t>
-      </w:r>
-      <w:r>
-        <w:rPr>
-          <w:rFonts w:ascii="Times New Roman" w:eastAsia="標楷體" w:hAnsi="Times New Roman" w:cs="Times New Roman"/>
-        </w:rPr>
         <w:t>Security</w:t>
       </w:r>
       <w:r>
@@ -4300,7 +4188,7 @@
         </w:rPr>
         <w:t>。網站：</w:t>
       </w:r>
-      <w:hyperlink r:id="rId28" w:history="1">
+      <w:hyperlink r:id="rId32" w:history="1">
         <w:r>
           <w:rPr>
             <w:rStyle w:val="a8"/>
@@ -4402,7 +4290,7 @@
         </w:rPr>
         <w:t>。網站：</w:t>
       </w:r>
-      <w:hyperlink r:id="rId29" w:history="1">
+      <w:hyperlink r:id="rId33" w:history="1">
         <w:r>
           <w:rPr>
             <w:rStyle w:val="a8"/>
@@ -4426,7 +4314,6 @@
           <w:rFonts w:ascii="Times New Roman" w:eastAsia="標楷體" w:hAnsi="Times New Roman" w:cs="Times New Roman"/>
         </w:rPr>
       </w:pPr>
-      <w:proofErr w:type="spellStart"/>
       <w:r>
         <w:rPr>
           <w:rFonts w:ascii="Times New Roman" w:eastAsia="標楷體" w:hAnsi="Times New Roman" w:cs="Times New Roman"/>
@@ -4434,7 +4321,6 @@
         <w:lastRenderedPageBreak/>
         <w:t>oxxo</w:t>
       </w:r>
-      <w:proofErr w:type="spellEnd"/>
       <w:r>
         <w:rPr>
           <w:rFonts w:ascii="Times New Roman" w:eastAsia="標楷體" w:hAnsi="Times New Roman" w:cs="Times New Roman"/>
@@ -4525,7 +4411,7 @@
         </w:rPr>
         <w:t>。網站：</w:t>
       </w:r>
-      <w:hyperlink r:id="rId30" w:history="1">
+      <w:hyperlink r:id="rId34" w:history="1">
         <w:r>
           <w:rPr>
             <w:rStyle w:val="a8"/>
@@ -4633,7 +4519,6 @@
         </w:rPr>
         <w:t>。</w:t>
       </w:r>
-      <w:proofErr w:type="spellStart"/>
       <w:r>
         <w:rPr>
           <w:rFonts w:ascii="Times New Roman" w:eastAsia="標楷體" w:hAnsi="Times New Roman" w:cs="Times New Roman" w:hint="eastAsia"/>
@@ -4646,7 +4531,6 @@
         </w:rPr>
         <w:t>ankMD</w:t>
       </w:r>
-      <w:proofErr w:type="spellEnd"/>
       <w:r>
         <w:rPr>
           <w:rFonts w:ascii="Times New Roman" w:eastAsia="標楷體" w:hAnsi="Times New Roman" w:cs="Times New Roman"/>
@@ -4695,7 +4579,7 @@
         </w:rPr>
         <w:t>。網站：</w:t>
       </w:r>
-      <w:hyperlink r:id="rId31" w:history="1">
+      <w:hyperlink r:id="rId35" w:history="1">
         <w:r>
           <w:rPr>
             <w:rStyle w:val="a8"/>
@@ -4766,19 +4650,11 @@
         </w:rPr>
         <w:t>。</w:t>
       </w:r>
-      <w:proofErr w:type="spellStart"/>
-      <w:r>
-        <w:rPr>
-          <w:rFonts w:ascii="Times New Roman" w:eastAsia="標楷體" w:hAnsi="Times New Roman" w:cs="Times New Roman" w:hint="eastAsia"/>
-        </w:rPr>
-        <w:t>pygsheets</w:t>
-      </w:r>
-      <w:proofErr w:type="spellEnd"/>
-      <w:r>
-        <w:rPr>
-          <w:rFonts w:ascii="Times New Roman" w:eastAsia="標楷體" w:hAnsi="Times New Roman" w:cs="Times New Roman" w:hint="eastAsia"/>
-        </w:rPr>
-        <w:t xml:space="preserve"> </w:t>
+      <w:r>
+        <w:rPr>
+          <w:rFonts w:ascii="Times New Roman" w:eastAsia="標楷體" w:hAnsi="Times New Roman" w:cs="Times New Roman" w:hint="eastAsia"/>
+        </w:rPr>
+        <w:t xml:space="preserve">pygsheets </w:t>
       </w:r>
       <w:r>
         <w:rPr>
@@ -4864,7 +4740,7 @@
         </w:rPr>
         <w:t>。網站：</w:t>
       </w:r>
-      <w:hyperlink r:id="rId32" w:history="1">
+      <w:hyperlink r:id="rId36" w:history="1">
         <w:r>
           <w:rPr>
             <w:rStyle w:val="a8"/>
@@ -4990,7 +4866,7 @@
         </w:rPr>
         <w:t>。網站：</w:t>
       </w:r>
-      <w:hyperlink r:id="rId33" w:history="1">
+      <w:hyperlink r:id="rId37" w:history="1">
         <w:r>
           <w:rPr>
             <w:rStyle w:val="a8"/>
@@ -5024,16 +4900,8 @@
         <w:rPr>
           <w:rFonts w:ascii="Times New Roman" w:eastAsia="標楷體" w:hAnsi="Times New Roman" w:cs="Times New Roman" w:hint="eastAsia"/>
         </w:rPr>
-        <w:t xml:space="preserve">2.1 </w:t>
-      </w:r>
-      <w:proofErr w:type="spellStart"/>
-      <w:r>
-        <w:rPr>
-          <w:rFonts w:ascii="Times New Roman" w:eastAsia="標楷體" w:hAnsi="Times New Roman" w:cs="Times New Roman" w:hint="eastAsia"/>
-        </w:rPr>
-        <w:t>BeautifulSoup</w:t>
-      </w:r>
-      <w:proofErr w:type="spellEnd"/>
+        <w:t>2.1 BeautifulSoup</w:t>
+      </w:r>
       <w:r>
         <w:rPr>
           <w:rFonts w:ascii="Times New Roman" w:eastAsia="標楷體" w:hAnsi="Times New Roman" w:cs="Times New Roman" w:hint="eastAsia"/>
@@ -5074,21 +4942,7 @@
         <w:rPr>
           <w:rFonts w:ascii="Times New Roman" w:eastAsia="標楷體" w:hAnsi="Times New Roman" w:cs="Times New Roman"/>
         </w:rPr>
-        <w:t xml:space="preserve">ython </w:t>
-      </w:r>
-      <w:proofErr w:type="spellStart"/>
-      <w:r>
-        <w:rPr>
-          <w:rFonts w:ascii="Times New Roman" w:eastAsia="標楷體" w:hAnsi="Times New Roman" w:cs="Times New Roman"/>
-        </w:rPr>
-        <w:t>webcrawler</w:t>
-      </w:r>
-      <w:proofErr w:type="spellEnd"/>
-      <w:r>
-        <w:rPr>
-          <w:rFonts w:ascii="Times New Roman" w:eastAsia="標楷體" w:hAnsi="Times New Roman" w:cs="Times New Roman"/>
-        </w:rPr>
-        <w:t xml:space="preserve"> note</w:t>
+        <w:t>ython webcrawler note</w:t>
       </w:r>
       <w:r>
         <w:rPr>
@@ -5096,14 +4950,12 @@
         </w:rPr>
         <w:t>（</w:t>
       </w:r>
-      <w:proofErr w:type="spellStart"/>
       <w:r>
         <w:rPr>
           <w:rFonts w:ascii="Times New Roman" w:eastAsia="標楷體" w:hAnsi="Times New Roman" w:cs="Times New Roman"/>
         </w:rPr>
         <w:t>GitBook</w:t>
       </w:r>
-      <w:proofErr w:type="spellEnd"/>
       <w:r>
         <w:rPr>
           <w:rFonts w:ascii="Times New Roman" w:eastAsia="標楷體" w:hAnsi="Times New Roman" w:cs="Times New Roman" w:hint="eastAsia"/>
@@ -5128,7 +4980,7 @@
         </w:rPr>
         <w:t>。網站：</w:t>
       </w:r>
-      <w:hyperlink r:id="rId34" w:history="1">
+      <w:hyperlink r:id="rId38" w:history="1">
         <w:r>
           <w:rPr>
             <w:rStyle w:val="a8"/>
@@ -5314,7 +5166,7 @@
         </w:rPr>
         <w:t>。網站：</w:t>
       </w:r>
-      <w:hyperlink r:id="rId35" w:history="1">
+      <w:hyperlink r:id="rId39" w:history="1">
         <w:r>
           <w:rPr>
             <w:rStyle w:val="a8"/>
@@ -5449,7 +5301,7 @@
         </w:rPr>
         <w:t>。網站：</w:t>
       </w:r>
-      <w:hyperlink r:id="rId36" w:history="1">
+      <w:hyperlink r:id="rId40" w:history="1">
         <w:r>
           <w:rPr>
             <w:rStyle w:val="a8"/>
@@ -5483,21 +5335,7 @@
         <w:rPr>
           <w:rFonts w:ascii="Times New Roman" w:eastAsia="標楷體" w:hAnsi="Times New Roman" w:cs="Times New Roman"/>
         </w:rPr>
-        <w:t xml:space="preserve">13.9. </w:t>
-      </w:r>
-      <w:proofErr w:type="spellStart"/>
-      <w:r>
-        <w:rPr>
-          <w:rFonts w:ascii="Times New Roman" w:eastAsia="標楷體" w:hAnsi="Times New Roman" w:cs="Times New Roman"/>
-        </w:rPr>
-        <w:t>uuid</w:t>
-      </w:r>
-      <w:proofErr w:type="spellEnd"/>
-      <w:r>
-        <w:rPr>
-          <w:rFonts w:ascii="Times New Roman" w:eastAsia="標楷體" w:hAnsi="Times New Roman" w:cs="Times New Roman"/>
-        </w:rPr>
-        <w:t xml:space="preserve"> — </w:t>
+        <w:t xml:space="preserve">13.9. uuid — </w:t>
       </w:r>
       <w:r>
         <w:rPr>
@@ -5523,7 +5361,6 @@
         </w:rPr>
         <w:t>。</w:t>
       </w:r>
-      <w:proofErr w:type="spellStart"/>
       <w:r>
         <w:rPr>
           <w:rFonts w:ascii="Times New Roman" w:eastAsia="標楷體" w:hAnsi="Times New Roman" w:cs="Times New Roman" w:hint="eastAsia"/>
@@ -5534,14 +5371,7 @@
         <w:rPr>
           <w:rFonts w:ascii="Times New Roman" w:eastAsia="標楷體" w:hAnsi="Times New Roman" w:cs="Times New Roman"/>
         </w:rPr>
-        <w:t>earnKu</w:t>
-      </w:r>
-      <w:proofErr w:type="spellEnd"/>
-      <w:r>
-        <w:rPr>
-          <w:rFonts w:ascii="Times New Roman" w:eastAsia="標楷體" w:hAnsi="Times New Roman" w:cs="Times New Roman"/>
-        </w:rPr>
-        <w:t xml:space="preserve"> </w:t>
+        <w:t xml:space="preserve">earnKu </w:t>
       </w:r>
       <w:r>
         <w:rPr>
@@ -5639,7 +5469,7 @@
         </w:rPr>
         <w:t>。網站：</w:t>
       </w:r>
-      <w:hyperlink r:id="rId37" w:history="1">
+      <w:hyperlink r:id="rId41" w:history="1">
         <w:r>
           <w:rPr>
             <w:rStyle w:val="a8"/>
@@ -5709,21 +5539,7 @@
         <w:rPr>
           <w:rFonts w:ascii="Times New Roman" w:eastAsia="標楷體" w:hAnsi="Times New Roman" w:cs="Times New Roman" w:hint="eastAsia"/>
         </w:rPr>
-        <w:t xml:space="preserve"> </w:t>
-      </w:r>
-      <w:proofErr w:type="spellStart"/>
-      <w:r>
-        <w:rPr>
-          <w:rFonts w:ascii="Times New Roman" w:eastAsia="標楷體" w:hAnsi="Times New Roman" w:cs="Times New Roman" w:hint="eastAsia"/>
-        </w:rPr>
-        <w:t>pygsheets</w:t>
-      </w:r>
-      <w:proofErr w:type="spellEnd"/>
-      <w:r>
-        <w:rPr>
-          <w:rFonts w:ascii="Times New Roman" w:eastAsia="標楷體" w:hAnsi="Times New Roman" w:cs="Times New Roman" w:hint="eastAsia"/>
-        </w:rPr>
-        <w:t xml:space="preserve"> </w:t>
+        <w:t xml:space="preserve"> pygsheets </w:t>
       </w:r>
       <w:r>
         <w:rPr>
@@ -5875,7 +5691,7 @@
         </w:rPr>
         <w:t>。網站：</w:t>
       </w:r>
-      <w:hyperlink r:id="rId38" w:history="1">
+      <w:hyperlink r:id="rId42" w:history="1">
         <w:r>
           <w:rPr>
             <w:rStyle w:val="a8"/>
@@ -6043,7 +5859,7 @@
         </w:rPr>
         <w:t>。網站：</w:t>
       </w:r>
-      <w:hyperlink r:id="rId39" w:history="1">
+      <w:hyperlink r:id="rId43" w:history="1">
         <w:r>
           <w:rPr>
             <w:rStyle w:val="a8"/>
@@ -6210,7 +6026,7 @@
         </w:rPr>
         <w:t>。網站：</w:t>
       </w:r>
-      <w:hyperlink r:id="rId40" w:history="1">
+      <w:hyperlink r:id="rId44" w:history="1">
         <w:r>
           <w:rPr>
             <w:rStyle w:val="a8"/>
@@ -6362,7 +6178,7 @@
         </w:rPr>
         <w:t>。網站：</w:t>
       </w:r>
-      <w:hyperlink r:id="rId41" w:history="1">
+      <w:hyperlink r:id="rId45" w:history="1">
         <w:r>
           <w:rPr>
             <w:rStyle w:val="a8"/>
@@ -6402,16 +6218,8 @@
         <w:rPr>
           <w:rFonts w:ascii="Times New Roman" w:eastAsia="標楷體" w:hAnsi="Times New Roman" w:cs="Times New Roman" w:hint="eastAsia"/>
         </w:rPr>
-        <w:t xml:space="preserve">Python </w:t>
-      </w:r>
-      <w:proofErr w:type="spellStart"/>
-      <w:r>
-        <w:rPr>
-          <w:rFonts w:ascii="Times New Roman" w:eastAsia="標楷體" w:hAnsi="Times New Roman" w:cs="Times New Roman" w:hint="eastAsia"/>
-        </w:rPr>
-        <w:t>ntplib.NTPClient</w:t>
-      </w:r>
-      <w:proofErr w:type="spellEnd"/>
+        <w:t>Python ntplib.NTPClient</w:t>
+      </w:r>
       <w:r>
         <w:rPr>
           <w:rFonts w:ascii="Times New Roman" w:eastAsia="標楷體" w:hAnsi="Times New Roman" w:cs="Times New Roman" w:hint="eastAsia"/>
@@ -6490,7 +6298,7 @@
         </w:rPr>
         <w:t>。網站：</w:t>
       </w:r>
-      <w:hyperlink r:id="rId42" w:history="1">
+      <w:hyperlink r:id="rId46" w:history="1">
         <w:r>
           <w:rPr>
             <w:rStyle w:val="a8"/>
@@ -6514,19 +6322,11 @@
           <w:rFonts w:ascii="Times New Roman" w:eastAsia="標楷體" w:hAnsi="Times New Roman" w:cs="Times New Roman"/>
         </w:rPr>
       </w:pPr>
-      <w:proofErr w:type="spellStart"/>
-      <w:r>
-        <w:rPr>
-          <w:rFonts w:ascii="Times New Roman" w:eastAsia="標楷體" w:hAnsi="Times New Roman" w:cs="Times New Roman"/>
-        </w:rPr>
-        <w:t>Dhruvdeep</w:t>
-      </w:r>
-      <w:proofErr w:type="spellEnd"/>
-      <w:r>
-        <w:rPr>
-          <w:rFonts w:ascii="Times New Roman" w:eastAsia="標楷體" w:hAnsi="Times New Roman" w:cs="Times New Roman"/>
-        </w:rPr>
-        <w:t xml:space="preserve"> Singh Saini</w:t>
+      <w:r>
+        <w:rPr>
+          <w:rFonts w:ascii="Times New Roman" w:eastAsia="標楷體" w:hAnsi="Times New Roman" w:cs="Times New Roman"/>
+        </w:rPr>
+        <w:t>Dhruvdeep Singh Saini</w:t>
       </w:r>
       <w:r>
         <w:rPr>
@@ -6564,7 +6364,6 @@
         </w:rPr>
         <w:t>。</w:t>
       </w:r>
-      <w:proofErr w:type="spellStart"/>
       <w:r>
         <w:rPr>
           <w:rFonts w:ascii="Times New Roman" w:eastAsia="標楷體" w:hAnsi="Times New Roman" w:cs="Times New Roman" w:hint="eastAsia"/>
@@ -6575,28 +6374,7 @@
         <w:rPr>
           <w:rFonts w:ascii="Times New Roman" w:eastAsia="標楷體" w:hAnsi="Times New Roman" w:cs="Times New Roman"/>
         </w:rPr>
-        <w:t>lftStack</w:t>
-      </w:r>
-      <w:proofErr w:type="spellEnd"/>
-      <w:r>
-        <w:rPr>
-          <w:rFonts w:ascii="Times New Roman" w:eastAsia="標楷體" w:hAnsi="Times New Roman" w:cs="Times New Roman"/>
-        </w:rPr>
-        <w:t>&gt;</w:t>
-      </w:r>
-      <w:proofErr w:type="spellStart"/>
-      <w:r>
-        <w:rPr>
-          <w:rFonts w:ascii="Times New Roman" w:eastAsia="標楷體" w:hAnsi="Times New Roman" w:cs="Times New Roman"/>
-        </w:rPr>
-        <w:t>Howto</w:t>
-      </w:r>
-      <w:proofErr w:type="spellEnd"/>
-      <w:r>
-        <w:rPr>
-          <w:rFonts w:ascii="Times New Roman" w:eastAsia="標楷體" w:hAnsi="Times New Roman" w:cs="Times New Roman"/>
-        </w:rPr>
-        <w:t>&gt;Python</w:t>
+        <w:t>lftStack&gt;Howto&gt;Python</w:t>
       </w:r>
       <w:r>
         <w:rPr>
@@ -6646,7 +6424,7 @@
         </w:rPr>
         <w:t>。網站：</w:t>
       </w:r>
-      <w:hyperlink r:id="rId43" w:history="1">
+      <w:hyperlink r:id="rId47" w:history="1">
         <w:r>
           <w:rPr>
             <w:rStyle w:val="a8"/>
@@ -6838,7 +6616,7 @@
         </w:rPr>
         <w:t>。網站：</w:t>
       </w:r>
-      <w:hyperlink r:id="rId44" w:history="1">
+      <w:hyperlink r:id="rId48" w:history="1">
         <w:r>
           <w:rPr>
             <w:rStyle w:val="a8"/>
@@ -6938,16 +6716,8 @@
         <w:rPr>
           <w:rFonts w:ascii="Times New Roman" w:eastAsia="標楷體" w:hAnsi="Times New Roman" w:cs="Times New Roman" w:hint="eastAsia"/>
         </w:rPr>
-        <w:t xml:space="preserve">): </w:t>
-      </w:r>
-      <w:proofErr w:type="spellStart"/>
-      <w:r>
-        <w:rPr>
-          <w:rFonts w:ascii="Times New Roman" w:eastAsia="標楷體" w:hAnsi="Times New Roman" w:cs="Times New Roman" w:hint="eastAsia"/>
-        </w:rPr>
-        <w:t>xpath</w:t>
-      </w:r>
-      <w:proofErr w:type="spellEnd"/>
+        <w:t>): xpath</w:t>
+      </w:r>
       <w:r>
         <w:rPr>
           <w:rFonts w:ascii="Times New Roman" w:eastAsia="標楷體" w:hAnsi="Times New Roman" w:cs="Times New Roman"/>
@@ -7026,7 +6796,7 @@
         </w:rPr>
         <w:t>。網站：</w:t>
       </w:r>
-      <w:hyperlink r:id="rId45" w:history="1">
+      <w:hyperlink r:id="rId49" w:history="1">
         <w:r>
           <w:rPr>
             <w:rStyle w:val="a8"/>
@@ -7152,7 +6922,7 @@
         </w:rPr>
         <w:t>。網站：</w:t>
       </w:r>
-      <w:hyperlink r:id="rId46" w:history="1">
+      <w:hyperlink r:id="rId50" w:history="1">
         <w:r>
           <w:rPr>
             <w:rStyle w:val="a8"/>
@@ -7176,19 +6946,11 @@
           <w:rFonts w:ascii="Times New Roman" w:eastAsia="標楷體" w:hAnsi="Times New Roman" w:cs="Times New Roman"/>
         </w:rPr>
       </w:pPr>
-      <w:proofErr w:type="spellStart"/>
-      <w:r>
-        <w:rPr>
-          <w:rFonts w:ascii="Times New Roman" w:eastAsia="標楷體" w:hAnsi="Times New Roman" w:cs="Times New Roman"/>
-        </w:rPr>
-        <w:t>Yanwei</w:t>
-      </w:r>
-      <w:proofErr w:type="spellEnd"/>
-      <w:r>
-        <w:rPr>
-          <w:rFonts w:ascii="Times New Roman" w:eastAsia="標楷體" w:hAnsi="Times New Roman" w:cs="Times New Roman"/>
-        </w:rPr>
-        <w:t xml:space="preserve"> Liu</w:t>
+      <w:r>
+        <w:rPr>
+          <w:rFonts w:ascii="Times New Roman" w:eastAsia="標楷體" w:hAnsi="Times New Roman" w:cs="Times New Roman"/>
+        </w:rPr>
+        <w:t>Yanwei Liu</w:t>
       </w:r>
       <w:r>
         <w:rPr>
@@ -7208,14 +6970,12 @@
         </w:rPr>
         <w:t>：</w:t>
       </w:r>
-      <w:proofErr w:type="spellStart"/>
       <w:r>
         <w:rPr>
           <w:rFonts w:ascii="Times New Roman" w:eastAsia="標楷體" w:hAnsi="Times New Roman" w:cs="Times New Roman"/>
         </w:rPr>
         <w:t>yanwei-liu</w:t>
       </w:r>
-      <w:proofErr w:type="spellEnd"/>
       <w:r>
         <w:rPr>
           <w:rFonts w:ascii="Times New Roman" w:eastAsia="標楷體" w:hAnsi="Times New Roman" w:cs="Times New Roman" w:hint="eastAsia"/>
@@ -7342,7 +7102,7 @@
         </w:rPr>
         <w:t>。網站：</w:t>
       </w:r>
-      <w:hyperlink r:id="rId47" w:history="1">
+      <w:hyperlink r:id="rId51" w:history="1">
         <w:r>
           <w:rPr>
             <w:rStyle w:val="a8"/>
@@ -7520,7 +7280,7 @@
         </w:rPr>
         <w:t>。網站：</w:t>
       </w:r>
-      <w:hyperlink r:id="rId48" w:history="1">
+      <w:hyperlink r:id="rId52" w:history="1">
         <w:r>
           <w:rPr>
             <w:rStyle w:val="a8"/>
@@ -7726,7 +7486,7 @@
         </w:rPr>
         <w:t>。網站：</w:t>
       </w:r>
-      <w:hyperlink r:id="rId49" w:history="1">
+      <w:hyperlink r:id="rId53" w:history="1">
         <w:r>
           <w:rPr>
             <w:rStyle w:val="a8"/>
@@ -7750,19 +7510,11 @@
           <w:rFonts w:ascii="Times New Roman" w:eastAsia="標楷體" w:hAnsi="Times New Roman" w:cs="Times New Roman"/>
         </w:rPr>
       </w:pPr>
-      <w:proofErr w:type="spellStart"/>
-      <w:r>
-        <w:rPr>
-          <w:rFonts w:ascii="Times New Roman" w:eastAsia="標楷體" w:hAnsi="Times New Roman" w:cs="Times New Roman"/>
-        </w:rPr>
-        <w:t>Chih</w:t>
-      </w:r>
-      <w:proofErr w:type="spellEnd"/>
-      <w:r>
-        <w:rPr>
-          <w:rFonts w:ascii="Times New Roman" w:eastAsia="標楷體" w:hAnsi="Times New Roman" w:cs="Times New Roman"/>
-        </w:rPr>
-        <w:t>-Yu Lin</w:t>
+      <w:r>
+        <w:rPr>
+          <w:rFonts w:ascii="Times New Roman" w:eastAsia="標楷體" w:hAnsi="Times New Roman" w:cs="Times New Roman"/>
+        </w:rPr>
+        <w:t>Chih-Yu Lin</w:t>
       </w:r>
       <w:r>
         <w:rPr>
@@ -7782,14 +7534,12 @@
         </w:rPr>
         <w:t>：</w:t>
       </w:r>
-      <w:proofErr w:type="spellStart"/>
       <w:r>
         <w:rPr>
           <w:rFonts w:ascii="Times New Roman" w:eastAsia="標楷體" w:hAnsi="Times New Roman" w:cs="Times New Roman"/>
         </w:rPr>
         <w:t>desolve</w:t>
       </w:r>
-      <w:proofErr w:type="spellEnd"/>
       <w:r>
         <w:rPr>
           <w:rFonts w:ascii="Times New Roman" w:eastAsia="標楷體" w:hAnsi="Times New Roman" w:cs="Times New Roman" w:hint="eastAsia"/>
@@ -7904,7 +7654,7 @@
         </w:rPr>
         <w:t>。網站：</w:t>
       </w:r>
-      <w:hyperlink r:id="rId50" w:history="1">
+      <w:hyperlink r:id="rId54" w:history="1">
         <w:r>
           <w:rPr>
             <w:rStyle w:val="a8"/>
@@ -7984,14 +7734,12 @@
           <w:rFonts w:ascii="Times New Roman" w:eastAsia="標楷體" w:hAnsi="Times New Roman" w:cs="Times New Roman"/>
         </w:rPr>
       </w:pPr>
-      <w:proofErr w:type="spellStart"/>
       <w:r>
         <w:rPr>
           <w:rFonts w:ascii="Times New Roman" w:eastAsia="標楷體" w:hAnsi="Times New Roman" w:cs="Times New Roman"/>
         </w:rPr>
         <w:t>Chun.y.c</w:t>
       </w:r>
-      <w:proofErr w:type="spellEnd"/>
       <w:r>
         <w:rPr>
           <w:rFonts w:ascii="Times New Roman" w:eastAsia="標楷體" w:hAnsi="Times New Roman" w:cs="Times New Roman" w:hint="eastAsia"/>
@@ -8068,16 +7816,8 @@
         <w:rPr>
           <w:rFonts w:ascii="Times New Roman" w:eastAsia="標楷體" w:hAnsi="Times New Roman" w:cs="Times New Roman" w:hint="eastAsia"/>
         </w:rPr>
-        <w:t xml:space="preserve"> .</w:t>
-      </w:r>
-      <w:proofErr w:type="spellStart"/>
-      <w:r>
-        <w:rPr>
-          <w:rFonts w:ascii="Times New Roman" w:eastAsia="標楷體" w:hAnsi="Times New Roman" w:cs="Times New Roman" w:hint="eastAsia"/>
-        </w:rPr>
-        <w:t>gitignore</w:t>
-      </w:r>
-      <w:proofErr w:type="spellEnd"/>
+        <w:t xml:space="preserve"> .gitignore</w:t>
+      </w:r>
       <w:r>
         <w:rPr>
           <w:rFonts w:ascii="Times New Roman" w:eastAsia="標楷體" w:hAnsi="Times New Roman" w:cs="Times New Roman"/>
@@ -8096,7 +7836,6 @@
         </w:rPr>
         <w:t>。</w:t>
       </w:r>
-      <w:proofErr w:type="spellStart"/>
       <w:r>
         <w:rPr>
           <w:rFonts w:ascii="Times New Roman" w:eastAsia="標楷體" w:hAnsi="Times New Roman" w:cs="Times New Roman" w:hint="eastAsia"/>
@@ -8109,7 +7848,6 @@
         </w:rPr>
         <w:t>T</w:t>
       </w:r>
-      <w:proofErr w:type="spellEnd"/>
       <w:r>
         <w:rPr>
           <w:rFonts w:ascii="Times New Roman" w:eastAsia="標楷體" w:hAnsi="Times New Roman" w:cs="Times New Roman" w:hint="eastAsia"/>
@@ -8200,7 +7938,7 @@
         </w:rPr>
         <w:t>。網站：</w:t>
       </w:r>
-      <w:hyperlink r:id="rId51" w:history="1">
+      <w:hyperlink r:id="rId55" w:history="1">
         <w:r>
           <w:rPr>
             <w:rStyle w:val="a8"/>
@@ -8266,7 +8004,6 @@
         </w:rPr>
         <w:t>。</w:t>
       </w:r>
-      <w:proofErr w:type="spellStart"/>
       <w:r>
         <w:rPr>
           <w:rFonts w:ascii="Times New Roman" w:eastAsia="標楷體" w:hAnsi="Times New Roman" w:cs="Times New Roman" w:hint="eastAsia"/>
@@ -8279,7 +8016,6 @@
         </w:rPr>
         <w:t>echmark</w:t>
       </w:r>
-      <w:proofErr w:type="spellEnd"/>
       <w:r>
         <w:rPr>
           <w:rFonts w:ascii="Times New Roman" w:eastAsia="標楷體" w:hAnsi="Times New Roman" w:cs="Times New Roman" w:hint="eastAsia"/>
@@ -8304,7 +8040,7 @@
         </w:rPr>
         <w:t>。網站：</w:t>
       </w:r>
-      <w:hyperlink r:id="rId52" w:history="1">
+      <w:hyperlink r:id="rId56" w:history="1">
         <w:r>
           <w:rPr>
             <w:rStyle w:val="a8"/>
@@ -8328,14 +8064,12 @@
           <w:rFonts w:ascii="Times New Roman" w:eastAsia="標楷體" w:hAnsi="Times New Roman" w:cs="Times New Roman"/>
         </w:rPr>
       </w:pPr>
-      <w:proofErr w:type="spellStart"/>
       <w:r>
         <w:rPr>
           <w:rFonts w:ascii="Times New Roman" w:eastAsia="標楷體" w:hAnsi="Times New Roman" w:cs="Times New Roman"/>
         </w:rPr>
         <w:t>aaronlife</w:t>
       </w:r>
-      <w:proofErr w:type="spellEnd"/>
       <w:r>
         <w:rPr>
           <w:rFonts w:ascii="Times New Roman" w:eastAsia="標楷體" w:hAnsi="Times New Roman" w:cs="Times New Roman" w:hint="eastAsia"/>
@@ -8408,7 +8142,6 @@
         </w:rPr>
         <w:t>。</w:t>
       </w:r>
-      <w:proofErr w:type="spellStart"/>
       <w:r>
         <w:rPr>
           <w:rFonts w:ascii="Times New Roman" w:eastAsia="標楷體" w:hAnsi="Times New Roman" w:cs="Times New Roman" w:hint="eastAsia"/>
@@ -8421,7 +8154,6 @@
         </w:rPr>
         <w:t>ankMD</w:t>
       </w:r>
-      <w:proofErr w:type="spellEnd"/>
       <w:r>
         <w:rPr>
           <w:rFonts w:ascii="Times New Roman" w:eastAsia="標楷體" w:hAnsi="Times New Roman" w:cs="Times New Roman"/>
@@ -8494,7 +8226,7 @@
         </w:rPr>
         <w:t>。網站：</w:t>
       </w:r>
-      <w:hyperlink r:id="rId53" w:history="1">
+      <w:hyperlink r:id="rId57" w:history="1">
         <w:r>
           <w:rPr>
             <w:rStyle w:val="a8"/>
@@ -8554,14 +8286,12 @@
         </w:rPr>
         <w:t>：</w:t>
       </w:r>
-      <w:proofErr w:type="spellStart"/>
       <w:r>
         <w:rPr>
           <w:rFonts w:ascii="Times New Roman" w:eastAsia="標楷體" w:hAnsi="Times New Roman" w:cs="Times New Roman"/>
         </w:rPr>
         <w:t>CinderellaStory</w:t>
       </w:r>
-      <w:proofErr w:type="spellEnd"/>
       <w:r>
         <w:rPr>
           <w:rFonts w:ascii="Times New Roman" w:eastAsia="標楷體" w:hAnsi="Times New Roman" w:cs="Times New Roman" w:hint="eastAsia"/>
@@ -8574,14 +8304,12 @@
         </w:rPr>
         <w:t>。</w:t>
       </w:r>
-      <w:proofErr w:type="spellStart"/>
       <w:r>
         <w:rPr>
           <w:rFonts w:ascii="Times New Roman" w:eastAsia="標楷體" w:hAnsi="Times New Roman" w:cs="Times New Roman"/>
         </w:rPr>
         <w:t>github</w:t>
       </w:r>
-      <w:proofErr w:type="spellEnd"/>
       <w:r>
         <w:rPr>
           <w:rFonts w:ascii="Times New Roman" w:eastAsia="標楷體" w:hAnsi="Times New Roman" w:cs="Times New Roman" w:hint="eastAsia"/>
@@ -8696,7 +8424,7 @@
         </w:rPr>
         <w:t>。網站：</w:t>
       </w:r>
-      <w:hyperlink r:id="rId54" w:history="1">
+      <w:hyperlink r:id="rId58" w:history="1">
         <w:r>
           <w:rPr>
             <w:rStyle w:val="a8"/>
@@ -8720,14 +8448,12 @@
           <w:rFonts w:ascii="Times New Roman" w:eastAsia="標楷體" w:hAnsi="Times New Roman" w:cs="Times New Roman"/>
         </w:rPr>
       </w:pPr>
-      <w:proofErr w:type="spellStart"/>
       <w:r>
         <w:rPr>
           <w:rFonts w:ascii="Times New Roman" w:eastAsia="標楷體" w:hAnsi="Times New Roman" w:cs="Times New Roman"/>
         </w:rPr>
         <w:t>phyligence</w:t>
       </w:r>
-      <w:proofErr w:type="spellEnd"/>
       <w:r>
         <w:rPr>
           <w:rFonts w:ascii="Times New Roman" w:eastAsia="標楷體" w:hAnsi="Times New Roman" w:cs="Times New Roman"/>
@@ -8740,14 +8466,12 @@
         </w:rPr>
         <w:t>上传</w:t>
       </w:r>
-      <w:proofErr w:type="spellStart"/>
       <w:r>
         <w:rPr>
           <w:rFonts w:ascii="Times New Roman" w:eastAsia="標楷體" w:hAnsi="Times New Roman" w:cs="Times New Roman"/>
         </w:rPr>
         <w:t>github</w:t>
       </w:r>
-      <w:proofErr w:type="spellEnd"/>
       <w:r>
         <w:rPr>
           <w:rFonts w:ascii="Times New Roman" w:eastAsia="標楷體" w:hAnsi="Times New Roman" w:cs="Times New Roman" w:hint="eastAsia"/>
@@ -8868,7 +8592,7 @@
         </w:rPr>
         <w:t>。網站：</w:t>
       </w:r>
-      <w:hyperlink r:id="rId55" w:history="1">
+      <w:hyperlink r:id="rId59" w:history="1">
         <w:r>
           <w:rPr>
             <w:rStyle w:val="a8"/>
@@ -8898,14 +8622,12 @@
         </w:rPr>
         <w:t>暮志未晚</w:t>
       </w:r>
-      <w:proofErr w:type="spellStart"/>
       <w:r>
         <w:rPr>
           <w:rFonts w:ascii="Times New Roman" w:eastAsia="標楷體" w:hAnsi="Times New Roman" w:cs="Times New Roman" w:hint="eastAsia"/>
         </w:rPr>
         <w:t>Webgl</w:t>
       </w:r>
-      <w:proofErr w:type="spellEnd"/>
       <w:r>
         <w:rPr>
           <w:rFonts w:ascii="Times New Roman" w:eastAsia="標楷體" w:hAnsi="Times New Roman" w:cs="Times New Roman"/>
@@ -8918,19 +8640,11 @@
         </w:rPr>
         <w:t>使用</w:t>
       </w:r>
-      <w:proofErr w:type="spellStart"/>
-      <w:r>
-        <w:rPr>
-          <w:rFonts w:ascii="Times New Roman" w:eastAsia="標楷體" w:hAnsi="Times New Roman" w:cs="Times New Roman"/>
-        </w:rPr>
-        <w:t>github</w:t>
-      </w:r>
-      <w:proofErr w:type="spellEnd"/>
-      <w:r>
-        <w:rPr>
-          <w:rFonts w:ascii="Times New Roman" w:eastAsia="標楷體" w:hAnsi="Times New Roman" w:cs="Times New Roman"/>
-        </w:rPr>
-        <w:t xml:space="preserve"> desktop</w:t>
+      <w:r>
+        <w:rPr>
+          <w:rFonts w:ascii="Times New Roman" w:eastAsia="標楷體" w:hAnsi="Times New Roman" w:cs="Times New Roman"/>
+        </w:rPr>
+        <w:t>github desktop</w:t>
       </w:r>
       <w:r>
         <w:rPr>
@@ -9052,7 +8766,7 @@
         </w:rPr>
         <w:t>。網站：</w:t>
       </w:r>
-      <w:hyperlink r:id="rId56" w:history="1">
+      <w:hyperlink r:id="rId60" w:history="1">
         <w:r>
           <w:rPr>
             <w:rStyle w:val="a8"/>
@@ -9173,16 +8887,8 @@
         <w:rPr>
           <w:rFonts w:ascii="Times New Roman" w:eastAsia="標楷體" w:hAnsi="Times New Roman" w:cs="Times New Roman" w:hint="eastAsia"/>
         </w:rPr>
-        <w:t>.</w:t>
-      </w:r>
-      <w:proofErr w:type="spellStart"/>
-      <w:r>
-        <w:rPr>
-          <w:rFonts w:ascii="Times New Roman" w:eastAsia="標楷體" w:hAnsi="Times New Roman" w:cs="Times New Roman" w:hint="eastAsia"/>
-        </w:rPr>
-        <w:t>py</w:t>
-      </w:r>
-      <w:proofErr w:type="spellEnd"/>
+        <w:t>.py</w:t>
+      </w:r>
       <w:r>
         <w:rPr>
           <w:rFonts w:ascii="Times New Roman" w:eastAsia="標楷體" w:hAnsi="Times New Roman" w:cs="Times New Roman" w:hint="eastAsia"/>
@@ -9291,7 +8997,7 @@
         </w:rPr>
         <w:t>。網站：</w:t>
       </w:r>
-      <w:hyperlink r:id="rId57" w:history="1">
+      <w:hyperlink r:id="rId61" w:history="1">
         <w:r>
           <w:rPr>
             <w:rStyle w:val="a8"/>
@@ -9315,14 +9021,12 @@
           <w:rFonts w:ascii="Times New Roman" w:eastAsia="標楷體" w:hAnsi="Times New Roman" w:cs="Times New Roman"/>
         </w:rPr>
       </w:pPr>
-      <w:proofErr w:type="spellStart"/>
       <w:r>
         <w:rPr>
           <w:rFonts w:ascii="Times New Roman" w:eastAsia="標楷體" w:hAnsi="Times New Roman" w:cs="Times New Roman"/>
         </w:rPr>
         <w:t>Amburger</w:t>
       </w:r>
-      <w:proofErr w:type="spellEnd"/>
       <w:r>
         <w:rPr>
           <w:rFonts w:ascii="Times New Roman" w:eastAsia="標楷體" w:hAnsi="Times New Roman" w:cs="Times New Roman" w:hint="eastAsia"/>
@@ -9345,16 +9049,8 @@
         <w:rPr>
           <w:rFonts w:ascii="Times New Roman" w:eastAsia="標楷體" w:hAnsi="Times New Roman" w:cs="Times New Roman"/>
         </w:rPr>
-        <w:t>amber-</w:t>
-      </w:r>
-      <w:proofErr w:type="spellStart"/>
-      <w:r>
-        <w:rPr>
-          <w:rFonts w:ascii="Times New Roman" w:eastAsia="標楷體" w:hAnsi="Times New Roman" w:cs="Times New Roman"/>
-        </w:rPr>
-        <w:t>lin</w:t>
-      </w:r>
-      <w:proofErr w:type="spellEnd"/>
+        <w:t>amber-lin</w:t>
+      </w:r>
       <w:r>
         <w:rPr>
           <w:rFonts w:ascii="Times New Roman" w:eastAsia="標楷體" w:hAnsi="Times New Roman" w:cs="Times New Roman" w:hint="eastAsia"/>
@@ -9470,7 +9166,7 @@
         </w:rPr>
         <w:t>秒。網址：</w:t>
       </w:r>
-      <w:hyperlink r:id="rId58" w:history="1">
+      <w:hyperlink r:id="rId62" w:history="1">
         <w:r>
           <w:rPr>
             <w:rStyle w:val="a8"/>
@@ -9491,7 +9187,7 @@
         <w:overflowPunct w:val="0"/>
         <w:ind w:leftChars="0"/>
         <w:rPr>
-          <w:rFonts w:ascii="Times New Roman" w:eastAsia="標楷體" w:hAnsi="Times New Roman" w:cs="Times New Roman"/>
+          <w:rFonts w:ascii="Times New Roman" w:eastAsia="標楷體" w:hAnsi="Times New Roman" w:cs="Times New Roman" w:hint="eastAsia"/>
         </w:rPr>
       </w:pPr>
       <w:r>
@@ -9572,7 +9268,6 @@
         </w:rPr>
         <w:t>。</w:t>
       </w:r>
-      <w:proofErr w:type="spellStart"/>
       <w:r>
         <w:rPr>
           <w:rFonts w:ascii="Times New Roman" w:eastAsia="標楷體" w:hAnsi="Times New Roman" w:cs="Times New Roman" w:hint="eastAsia"/>
@@ -9585,7 +9280,6 @@
         </w:rPr>
         <w:t>T</w:t>
       </w:r>
-      <w:proofErr w:type="spellEnd"/>
       <w:r>
         <w:rPr>
           <w:rFonts w:ascii="Times New Roman" w:eastAsia="標楷體" w:hAnsi="Times New Roman" w:cs="Times New Roman" w:hint="eastAsia"/>
@@ -9682,13 +9376,199 @@
         </w:rPr>
         <w:t>網址：</w:t>
       </w:r>
-      <w:hyperlink r:id="rId59" w:history="1">
+      <w:hyperlink r:id="rId63" w:history="1">
         <w:r>
           <w:rPr>
             <w:rStyle w:val="a8"/>
             <w:rFonts w:ascii="Times New Roman" w:eastAsia="標楷體" w:hAnsi="Times New Roman" w:cs="Times New Roman"/>
           </w:rPr>
           <w:t>https://ithelp.ithome.com.tw/articles/10259200</w:t>
+        </w:r>
+      </w:hyperlink>
+    </w:p>
+    <w:p>
+      <w:pPr>
+        <w:kinsoku w:val="0"/>
+        <w:overflowPunct w:val="0"/>
+        <w:rPr>
+          <w:rFonts w:ascii="Times New Roman" w:eastAsia="標楷體" w:hAnsi="Times New Roman" w:cs="Times New Roman"/>
+        </w:rPr>
+      </w:pPr>
+    </w:p>
+    <w:p>
+      <w:pPr>
+        <w:kinsoku w:val="0"/>
+        <w:overflowPunct w:val="0"/>
+        <w:rPr>
+          <w:rFonts w:ascii="Times New Roman" w:eastAsia="標楷體" w:hAnsi="Times New Roman" w:cs="Times New Roman" w:hint="eastAsia"/>
+        </w:rPr>
+      </w:pPr>
+      <w:r>
+        <w:rPr>
+          <w:rFonts w:ascii="Times New Roman" w:eastAsia="標楷體" w:hAnsi="Times New Roman" w:cs="Times New Roman" w:hint="eastAsia"/>
+        </w:rPr>
+        <w:t>雲端自動化─</w:t>
+      </w:r>
+      <w:r>
+        <w:rPr>
+          <w:rFonts w:ascii="Times New Roman" w:eastAsia="標楷體" w:hAnsi="Times New Roman" w:cs="Times New Roman" w:hint="eastAsia"/>
+        </w:rPr>
+        <w:t>G</w:t>
+      </w:r>
+      <w:r>
+        <w:rPr>
+          <w:rFonts w:ascii="Times New Roman" w:eastAsia="標楷體" w:hAnsi="Times New Roman" w:cs="Times New Roman"/>
+        </w:rPr>
+        <w:t xml:space="preserve">itHub </w:t>
+      </w:r>
+      <w:r>
+        <w:rPr>
+          <w:rFonts w:ascii="Times New Roman" w:eastAsia="標楷體" w:hAnsi="Times New Roman" w:cs="Times New Roman" w:hint="eastAsia"/>
+        </w:rPr>
+        <w:t>S</w:t>
+      </w:r>
+      <w:r>
+        <w:rPr>
+          <w:rFonts w:ascii="Times New Roman" w:eastAsia="標楷體" w:hAnsi="Times New Roman" w:cs="Times New Roman"/>
+        </w:rPr>
+        <w:t>ecret</w:t>
+      </w:r>
+      <w:r>
+        <w:rPr>
+          <w:rFonts w:ascii="Times New Roman" w:eastAsia="標楷體" w:hAnsi="Times New Roman" w:cs="Times New Roman" w:hint="eastAsia"/>
+        </w:rPr>
+        <w:t>：</w:t>
+      </w:r>
+    </w:p>
+    <w:p>
+      <w:pPr>
+        <w:pStyle w:val="a3"/>
+        <w:numPr>
+          <w:ilvl w:val="0"/>
+          <w:numId w:val="2"/>
+        </w:numPr>
+        <w:kinsoku w:val="0"/>
+        <w:overflowPunct w:val="0"/>
+        <w:ind w:leftChars="0"/>
+        <w:rPr>
+          <w:rFonts w:ascii="Times New Roman" w:eastAsia="標楷體" w:hAnsi="Times New Roman" w:cs="Times New Roman"/>
+        </w:rPr>
+      </w:pPr>
+      <w:r>
+        <w:rPr>
+          <w:rFonts w:ascii="Times New Roman" w:eastAsia="標楷體" w:hAnsi="Times New Roman" w:cs="Times New Roman"/>
+        </w:rPr>
+        <w:t>Amo Chen</w:t>
+      </w:r>
+      <w:r>
+        <w:rPr>
+          <w:rFonts w:ascii="Times New Roman" w:eastAsia="標楷體" w:hAnsi="Times New Roman" w:cs="Times New Roman" w:hint="eastAsia"/>
+        </w:rPr>
+        <w:t>。</w:t>
+      </w:r>
+      <w:r>
+        <w:rPr>
+          <w:rFonts w:ascii="Times New Roman" w:eastAsia="標楷體" w:hAnsi="Times New Roman" w:cs="Times New Roman" w:hint="eastAsia"/>
+        </w:rPr>
+        <w:t xml:space="preserve">Python dotenv </w:t>
+      </w:r>
+      <w:r>
+        <w:rPr>
+          <w:rFonts w:ascii="Times New Roman" w:eastAsia="標楷體" w:hAnsi="Times New Roman" w:cs="Times New Roman" w:hint="eastAsia"/>
+        </w:rPr>
+        <w:t>介紹與使用教學</w:t>
+      </w:r>
+      <w:r>
+        <w:rPr>
+          <w:rFonts w:ascii="Times New Roman" w:eastAsia="標楷體" w:hAnsi="Times New Roman" w:cs="Times New Roman" w:hint="eastAsia"/>
+        </w:rPr>
+        <w:t>。網路文章。</w:t>
+      </w:r>
+      <w:r>
+        <w:rPr>
+          <w:rFonts w:ascii="Times New Roman" w:eastAsia="標楷體" w:hAnsi="Times New Roman" w:cs="Times New Roman" w:hint="eastAsia"/>
+        </w:rPr>
+        <w:t>M</w:t>
+      </w:r>
+      <w:r>
+        <w:rPr>
+          <w:rFonts w:ascii="Times New Roman" w:eastAsia="標楷體" w:hAnsi="Times New Roman" w:cs="Times New Roman"/>
+        </w:rPr>
+        <w:t>yApollo&gt;</w:t>
+      </w:r>
+      <w:r>
+        <w:rPr>
+          <w:rFonts w:ascii="Times New Roman" w:eastAsia="標楷體" w:hAnsi="Times New Roman" w:cs="Times New Roman" w:hint="eastAsia"/>
+        </w:rPr>
+        <w:t>分類</w:t>
+      </w:r>
+      <w:r>
+        <w:rPr>
+          <w:rFonts w:ascii="Times New Roman" w:eastAsia="標楷體" w:hAnsi="Times New Roman" w:cs="Times New Roman"/>
+        </w:rPr>
+        <w:t>&gt;</w:t>
+      </w:r>
+      <w:r>
+        <w:rPr>
+          <w:rFonts w:ascii="Times New Roman" w:eastAsia="標楷體" w:hAnsi="Times New Roman" w:cs="Times New Roman" w:hint="eastAsia"/>
+        </w:rPr>
+        <w:t xml:space="preserve">Python </w:t>
+      </w:r>
+      <w:r>
+        <w:rPr>
+          <w:rFonts w:ascii="Times New Roman" w:eastAsia="標楷體" w:hAnsi="Times New Roman" w:cs="Times New Roman" w:hint="eastAsia"/>
+        </w:rPr>
+        <w:t>好用模組介紹</w:t>
+      </w:r>
+      <w:r>
+        <w:rPr>
+          <w:rFonts w:ascii="Times New Roman" w:eastAsia="標楷體" w:hAnsi="Times New Roman" w:cs="Times New Roman" w:hint="eastAsia"/>
+        </w:rPr>
+        <w:t>。</w:t>
+      </w:r>
+      <w:r>
+        <w:rPr>
+          <w:rFonts w:ascii="Times New Roman" w:eastAsia="標楷體" w:hAnsi="Times New Roman" w:cs="Times New Roman" w:hint="eastAsia"/>
+        </w:rPr>
+        <w:t>2020</w:t>
+      </w:r>
+      <w:r>
+        <w:rPr>
+          <w:rFonts w:ascii="Times New Roman" w:eastAsia="標楷體" w:hAnsi="Times New Roman" w:cs="Times New Roman" w:hint="eastAsia"/>
+        </w:rPr>
+        <w:t>年</w:t>
+      </w:r>
+      <w:r>
+        <w:rPr>
+          <w:rFonts w:ascii="Times New Roman" w:eastAsia="標楷體" w:hAnsi="Times New Roman" w:cs="Times New Roman" w:hint="eastAsia"/>
+        </w:rPr>
+        <w:t>02</w:t>
+      </w:r>
+      <w:r>
+        <w:rPr>
+          <w:rFonts w:ascii="Times New Roman" w:eastAsia="標楷體" w:hAnsi="Times New Roman" w:cs="Times New Roman" w:hint="eastAsia"/>
+        </w:rPr>
+        <w:t>月</w:t>
+      </w:r>
+      <w:r>
+        <w:rPr>
+          <w:rFonts w:ascii="Times New Roman" w:eastAsia="標楷體" w:hAnsi="Times New Roman" w:cs="Times New Roman" w:hint="eastAsia"/>
+        </w:rPr>
+        <w:t>12</w:t>
+      </w:r>
+      <w:r>
+        <w:rPr>
+          <w:rFonts w:ascii="Times New Roman" w:eastAsia="標楷體" w:hAnsi="Times New Roman" w:cs="Times New Roman" w:hint="eastAsia"/>
+        </w:rPr>
+        <w:t>日。連結：</w:t>
+      </w:r>
+      <w:hyperlink r:id="rId64" w:history="1">
+        <w:r>
+          <w:rPr>
+            <w:rStyle w:val="a8"/>
+            <w:rFonts w:ascii="Times New Roman" w:eastAsia="標楷體" w:hAnsi="Times New Roman" w:cs="Times New Roman"/>
+          </w:rPr>
+          <w:t>https://myapollo.com.tw/blog/python-dotenv/</w:t>
         </w:r>
       </w:hyperlink>
     </w:p>
@@ -9708,10 +9588,106 @@
       </w:pPr>
       <w:r>
         <w:rPr>
-          <w:rFonts w:ascii="Times New Roman" w:eastAsia="標楷體" w:hAnsi="Times New Roman" w:cs="Times New Roman" w:hint="eastAsia"/>
-        </w:rPr>
-        <w:t>0</w:t>
-      </w:r>
+          <w:rFonts w:ascii="Times New Roman" w:eastAsia="標楷體" w:hAnsi="Times New Roman" w:cs="Times New Roman"/>
+        </w:rPr>
+        <w:t>Anonymous</w:t>
+      </w:r>
+      <w:r>
+        <w:rPr>
+          <w:rFonts w:ascii="Times New Roman" w:eastAsia="標楷體" w:hAnsi="Times New Roman" w:cs="Times New Roman"/>
+        </w:rPr>
+        <w:t>.</w:t>
+      </w:r>
+      <w:r>
+        <w:t xml:space="preserve"> </w:t>
+      </w:r>
+      <w:r>
+        <w:rPr>
+          <w:rFonts w:ascii="Times New Roman" w:eastAsia="標楷體" w:hAnsi="Times New Roman" w:cs="Times New Roman"/>
+        </w:rPr>
+        <w:t>How we can keep other secrets key/credentials out of the code and supply them via Github Secrets</w:t>
+      </w:r>
+      <w:r>
+        <w:rPr>
+          <w:rFonts w:ascii="Times New Roman" w:eastAsia="標楷體" w:hAnsi="Times New Roman" w:cs="Times New Roman"/>
+        </w:rPr>
+        <w:t xml:space="preserve">. </w:t>
+      </w:r>
+      <w:r>
+        <w:rPr>
+          <w:rFonts w:ascii="Times New Roman" w:eastAsia="標楷體" w:hAnsi="Times New Roman" w:cs="Times New Roman"/>
+        </w:rPr>
+        <w:t xml:space="preserve">Ask Question </w:t>
+      </w:r>
+      <w:r>
+        <w:rPr>
+          <w:rFonts w:ascii="Times New Roman" w:eastAsia="標楷體" w:hAnsi="Times New Roman" w:cs="Times New Roman"/>
+        </w:rPr>
+        <w:t>on</w:t>
+      </w:r>
+      <w:r>
+        <w:rPr>
+          <w:rFonts w:ascii="Times New Roman" w:eastAsia="標楷體" w:hAnsi="Times New Roman" w:cs="Times New Roman"/>
+        </w:rPr>
+        <w:t xml:space="preserve"> Internet</w:t>
+      </w:r>
+      <w:r>
+        <w:rPr>
+          <w:rFonts w:ascii="Times New Roman" w:eastAsia="標楷體" w:hAnsi="Times New Roman" w:cs="Times New Roman"/>
+        </w:rPr>
+        <w:t>.</w:t>
+      </w:r>
+      <w:r>
+        <w:rPr>
+          <w:rFonts w:ascii="Times New Roman" w:eastAsia="標楷體" w:hAnsi="Times New Roman" w:cs="Times New Roman"/>
+        </w:rPr>
+        <w:t xml:space="preserve"> </w:t>
+      </w:r>
+      <w:r>
+        <w:rPr>
+          <w:rFonts w:ascii="Times New Roman" w:eastAsia="標楷體" w:hAnsi="Times New Roman" w:cs="Times New Roman"/>
+        </w:rPr>
+        <w:t>Postman</w:t>
+      </w:r>
+      <w:r>
+        <w:rPr>
+          <w:rFonts w:ascii="Times New Roman" w:eastAsia="標楷體" w:hAnsi="Times New Roman" w:cs="Times New Roman"/>
+        </w:rPr>
+        <w:t xml:space="preserve">. </w:t>
+      </w:r>
+      <w:r>
+        <w:rPr>
+          <w:rFonts w:ascii="Times New Roman" w:eastAsia="標楷體" w:hAnsi="Times New Roman" w:cs="Times New Roman"/>
+        </w:rPr>
+        <w:t>2022-12</w:t>
+      </w:r>
+      <w:r>
+        <w:rPr>
+          <w:rFonts w:ascii="Times New Roman" w:eastAsia="標楷體" w:hAnsi="Times New Roman" w:cs="Times New Roman"/>
+        </w:rPr>
+        <w:t>. L</w:t>
+      </w:r>
+      <w:r>
+        <w:rPr>
+          <w:rFonts w:ascii="Times New Roman" w:eastAsia="標楷體" w:hAnsi="Times New Roman" w:cs="Times New Roman" w:hint="eastAsia"/>
+        </w:rPr>
+        <w:t>i</w:t>
+      </w:r>
+      <w:r>
+        <w:rPr>
+          <w:rFonts w:ascii="Times New Roman" w:eastAsia="標楷體" w:hAnsi="Times New Roman" w:cs="Times New Roman"/>
+        </w:rPr>
+        <w:t xml:space="preserve">nk: </w:t>
+      </w:r>
+      <w:hyperlink r:id="rId65" w:history="1">
+        <w:r>
+          <w:rPr>
+            <w:rStyle w:val="a8"/>
+            <w:rFonts w:ascii="Times New Roman" w:eastAsia="標楷體" w:hAnsi="Times New Roman" w:cs="Times New Roman"/>
+          </w:rPr>
+          <w:t>https://community.postman.com/t/how-we-can-keep-other-secrets-key-credentials-out-of-the-code-and-supply-them-via-github-secrets/42297</w:t>
+        </w:r>
+      </w:hyperlink>
     </w:p>
     <w:p>
       <w:pPr>
@@ -9729,10 +9705,109 @@
       </w:pPr>
       <w:r>
         <w:rPr>
-          <w:rFonts w:ascii="Times New Roman" w:eastAsia="標楷體" w:hAnsi="Times New Roman" w:cs="Times New Roman" w:hint="eastAsia"/>
-        </w:rPr>
-        <w:t>0</w:t>
-      </w:r>
+          <w:rFonts w:ascii="Times New Roman" w:eastAsia="標楷體" w:hAnsi="Times New Roman" w:cs="Times New Roman"/>
+        </w:rPr>
+        <w:t>Part of CI/CD Collective Collective</w:t>
+      </w:r>
+      <w:r>
+        <w:rPr>
+          <w:rFonts w:ascii="Times New Roman" w:eastAsia="標楷體" w:hAnsi="Times New Roman" w:cs="Times New Roman"/>
+        </w:rPr>
+        <w:t xml:space="preserve">. </w:t>
+      </w:r>
+      <w:r>
+        <w:rPr>
+          <w:rFonts w:ascii="Times New Roman" w:eastAsia="標楷體" w:hAnsi="Times New Roman" w:cs="Times New Roman"/>
+        </w:rPr>
+        <w:t>How can I use Github secrets in JS files</w:t>
+      </w:r>
+      <w:r>
+        <w:rPr>
+          <w:rFonts w:ascii="Times New Roman" w:eastAsia="標楷體" w:hAnsi="Times New Roman" w:cs="Times New Roman"/>
+        </w:rPr>
+        <w:t xml:space="preserve">. </w:t>
+      </w:r>
+      <w:r>
+        <w:rPr>
+          <w:rFonts w:ascii="Times New Roman" w:eastAsia="標楷體" w:hAnsi="Times New Roman" w:cs="Times New Roman"/>
+        </w:rPr>
+        <w:t xml:space="preserve">Ask Question </w:t>
+      </w:r>
+      <w:r>
+        <w:rPr>
+          <w:rFonts w:ascii="Times New Roman" w:eastAsia="標楷體" w:hAnsi="Times New Roman" w:cs="Times New Roman"/>
+        </w:rPr>
+        <w:t>o</w:t>
+      </w:r>
+      <w:r>
+        <w:rPr>
+          <w:rFonts w:ascii="Times New Roman" w:eastAsia="標楷體" w:hAnsi="Times New Roman" w:cs="Times New Roman"/>
+        </w:rPr>
+        <w:t>n Internet</w:t>
+      </w:r>
+      <w:r>
+        <w:rPr>
+          <w:rFonts w:ascii="Times New Roman" w:eastAsia="標楷體" w:hAnsi="Times New Roman" w:cs="Times New Roman"/>
+        </w:rPr>
+        <w:t xml:space="preserve">. </w:t>
+      </w:r>
+      <w:r>
+        <w:rPr>
+          <w:rFonts w:ascii="Times New Roman" w:eastAsia="標楷體" w:hAnsi="Times New Roman" w:cs="Times New Roman"/>
+        </w:rPr>
+        <w:t>S</w:t>
+      </w:r>
+      <w:r>
+        <w:rPr>
+          <w:rFonts w:ascii="Times New Roman" w:eastAsia="標楷體" w:hAnsi="Times New Roman" w:cs="Times New Roman" w:hint="eastAsia"/>
+        </w:rPr>
+        <w:t>t</w:t>
+      </w:r>
+      <w:r>
+        <w:rPr>
+          <w:rFonts w:ascii="Times New Roman" w:eastAsia="標楷體" w:hAnsi="Times New Roman" w:cs="Times New Roman"/>
+        </w:rPr>
+        <w:t>ack Overflow&gt;question</w:t>
+      </w:r>
+      <w:r>
+        <w:rPr>
+          <w:rFonts w:ascii="Times New Roman" w:eastAsia="標楷體" w:hAnsi="Times New Roman" w:cs="Times New Roman"/>
+        </w:rPr>
+        <w:t xml:space="preserve">. </w:t>
+      </w:r>
+      <w:r>
+        <w:rPr>
+          <w:rFonts w:ascii="Times New Roman" w:eastAsia="標楷體" w:hAnsi="Times New Roman" w:cs="Times New Roman"/>
+        </w:rPr>
+        <w:t>2020-01-10 18:00:40</w:t>
+      </w:r>
+      <w:r>
+        <w:rPr>
+          <w:rFonts w:ascii="Times New Roman" w:eastAsia="標楷體" w:hAnsi="Times New Roman" w:cs="Times New Roman"/>
+        </w:rPr>
+        <w:t>. L</w:t>
+      </w:r>
+      <w:r>
+        <w:rPr>
+          <w:rFonts w:ascii="Times New Roman" w:eastAsia="標楷體" w:hAnsi="Times New Roman" w:cs="Times New Roman" w:hint="eastAsia"/>
+        </w:rPr>
+        <w:t>i</w:t>
+      </w:r>
+      <w:r>
+        <w:rPr>
+          <w:rFonts w:ascii="Times New Roman" w:eastAsia="標楷體" w:hAnsi="Times New Roman" w:cs="Times New Roman"/>
+        </w:rPr>
+        <w:t xml:space="preserve">nk: </w:t>
+      </w:r>
+      <w:hyperlink r:id="rId66" w:history="1">
+        <w:r>
+          <w:rPr>
+            <w:rStyle w:val="a8"/>
+            <w:rFonts w:ascii="Times New Roman" w:eastAsia="標楷體" w:hAnsi="Times New Roman" w:cs="Times New Roman"/>
+          </w:rPr>
+          <w:t>https://stackoverflow.com/questions/59686823/how-can-i-use-github-secrets-in-js-files</w:t>
+        </w:r>
+      </w:hyperlink>
     </w:p>
     <w:p>
       <w:pPr>
@@ -9745,15 +9820,156 @@
         <w:overflowPunct w:val="0"/>
         <w:ind w:leftChars="0"/>
         <w:rPr>
-          <w:rFonts w:ascii="Times New Roman" w:eastAsia="標楷體" w:hAnsi="Times New Roman" w:cs="Times New Roman"/>
+          <w:rFonts w:ascii="Times New Roman" w:eastAsia="標楷體" w:hAnsi="Times New Roman" w:cs="Times New Roman" w:hint="eastAsia"/>
         </w:rPr>
       </w:pPr>
       <w:r>
         <w:rPr>
-          <w:rFonts w:ascii="Times New Roman" w:eastAsia="標楷體" w:hAnsi="Times New Roman" w:cs="Times New Roman" w:hint="eastAsia"/>
-        </w:rPr>
-        <w:t>0</w:t>
-      </w:r>
+          <w:rFonts w:ascii="Times New Roman" w:eastAsia="標楷體" w:hAnsi="Times New Roman" w:cs="Times New Roman"/>
+        </w:rPr>
+        <w:t xml:space="preserve">. </w:t>
+      </w:r>
+      <w:r>
+        <w:rPr>
+          <w:rFonts w:ascii="Times New Roman" w:eastAsia="標楷體" w:hAnsi="Times New Roman" w:cs="Times New Roman"/>
+        </w:rPr>
+        <w:t>How to pass Github secrets as value in json file?</w:t>
+      </w:r>
+      <w:r>
+        <w:rPr>
+          <w:rFonts w:ascii="Times New Roman" w:eastAsia="標楷體" w:hAnsi="Times New Roman" w:cs="Times New Roman"/>
+        </w:rPr>
+        <w:t>. A</w:t>
+      </w:r>
+      <w:r>
+        <w:rPr>
+          <w:rFonts w:ascii="Times New Roman" w:eastAsia="標楷體" w:hAnsi="Times New Roman" w:cs="Times New Roman" w:hint="eastAsia"/>
+        </w:rPr>
+        <w:t>s</w:t>
+      </w:r>
+      <w:r>
+        <w:rPr>
+          <w:rFonts w:ascii="Times New Roman" w:eastAsia="標楷體" w:hAnsi="Times New Roman" w:cs="Times New Roman"/>
+        </w:rPr>
+        <w:t xml:space="preserve">k Question </w:t>
+      </w:r>
+      <w:r>
+        <w:rPr>
+          <w:rFonts w:ascii="Times New Roman" w:eastAsia="標楷體" w:hAnsi="Times New Roman" w:cs="Times New Roman"/>
+        </w:rPr>
+        <w:t>o</w:t>
+      </w:r>
+      <w:r>
+        <w:rPr>
+          <w:rFonts w:ascii="Times New Roman" w:eastAsia="標楷體" w:hAnsi="Times New Roman" w:cs="Times New Roman"/>
+        </w:rPr>
+        <w:t>n</w:t>
+      </w:r>
+      <w:r>
+        <w:rPr>
+          <w:rFonts w:ascii="Times New Roman" w:eastAsia="標楷體" w:hAnsi="Times New Roman" w:cs="Times New Roman"/>
+        </w:rPr>
+        <w:t xml:space="preserve"> Internet</w:t>
+      </w:r>
+      <w:r>
+        <w:rPr>
+          <w:rFonts w:ascii="Times New Roman" w:eastAsia="標楷體" w:hAnsi="Times New Roman" w:cs="Times New Roman"/>
+        </w:rPr>
+        <w:t xml:space="preserve">. </w:t>
+      </w:r>
+      <w:r>
+        <w:rPr>
+          <w:rFonts w:ascii="Times New Roman" w:eastAsia="標楷體" w:hAnsi="Times New Roman" w:cs="Times New Roman"/>
+        </w:rPr>
+        <w:t>S</w:t>
+      </w:r>
+      <w:r>
+        <w:rPr>
+          <w:rFonts w:ascii="Times New Roman" w:eastAsia="標楷體" w:hAnsi="Times New Roman" w:cs="Times New Roman" w:hint="eastAsia"/>
+        </w:rPr>
+        <w:t>t</w:t>
+      </w:r>
+      <w:r>
+        <w:rPr>
+          <w:rFonts w:ascii="Times New Roman" w:eastAsia="標楷體" w:hAnsi="Times New Roman" w:cs="Times New Roman"/>
+        </w:rPr>
+        <w:t>ack Overflow&gt;question. 202</w:t>
+      </w:r>
+      <w:r>
+        <w:rPr>
+          <w:rFonts w:ascii="Times New Roman" w:eastAsia="標楷體" w:hAnsi="Times New Roman" w:cs="Times New Roman"/>
+        </w:rPr>
+        <w:t>2</w:t>
+      </w:r>
+      <w:r>
+        <w:rPr>
+          <w:rFonts w:ascii="Times New Roman" w:eastAsia="標楷體" w:hAnsi="Times New Roman" w:cs="Times New Roman"/>
+        </w:rPr>
+        <w:t>-0</w:t>
+      </w:r>
+      <w:r>
+        <w:rPr>
+          <w:rFonts w:ascii="Times New Roman" w:eastAsia="標楷體" w:hAnsi="Times New Roman" w:cs="Times New Roman"/>
+        </w:rPr>
+        <w:t>5</w:t>
+      </w:r>
+      <w:r>
+        <w:rPr>
+          <w:rFonts w:ascii="Times New Roman" w:eastAsia="標楷體" w:hAnsi="Times New Roman" w:cs="Times New Roman"/>
+        </w:rPr>
+        <w:t>-</w:t>
+      </w:r>
+      <w:r>
+        <w:rPr>
+          <w:rFonts w:ascii="Times New Roman" w:eastAsia="標楷體" w:hAnsi="Times New Roman" w:cs="Times New Roman"/>
+        </w:rPr>
+        <w:t>09</w:t>
+      </w:r>
+      <w:r>
+        <w:rPr>
+          <w:rFonts w:ascii="Times New Roman" w:eastAsia="標楷體" w:hAnsi="Times New Roman" w:cs="Times New Roman"/>
+        </w:rPr>
+        <w:t xml:space="preserve"> </w:t>
+      </w:r>
+      <w:r>
+        <w:rPr>
+          <w:rFonts w:ascii="Times New Roman" w:eastAsia="標楷體" w:hAnsi="Times New Roman" w:cs="Times New Roman"/>
+        </w:rPr>
+        <w:t>19:56:42Z</w:t>
+      </w:r>
+      <w:r>
+        <w:rPr>
+          <w:rFonts w:ascii="Times New Roman" w:eastAsia="標楷體" w:hAnsi="Times New Roman" w:cs="Times New Roman"/>
+        </w:rPr>
+        <w:t xml:space="preserve">. </w:t>
+      </w:r>
+      <w:r>
+        <w:rPr>
+          <w:rFonts w:ascii="Times New Roman" w:eastAsia="標楷體" w:hAnsi="Times New Roman" w:cs="Times New Roman"/>
+        </w:rPr>
+        <w:t>L</w:t>
+      </w:r>
+      <w:r>
+        <w:rPr>
+          <w:rFonts w:ascii="Times New Roman" w:eastAsia="標楷體" w:hAnsi="Times New Roman" w:cs="Times New Roman" w:hint="eastAsia"/>
+        </w:rPr>
+        <w:t>i</w:t>
+      </w:r>
+      <w:r>
+        <w:rPr>
+          <w:rFonts w:ascii="Times New Roman" w:eastAsia="標楷體" w:hAnsi="Times New Roman" w:cs="Times New Roman"/>
+        </w:rPr>
+        <w:t xml:space="preserve">nk: </w:t>
+      </w:r>
+      <w:hyperlink r:id="rId67" w:history="1">
+        <w:r>
+          <w:rPr>
+            <w:rStyle w:val="a8"/>
+            <w:rFonts w:ascii="Times New Roman" w:eastAsia="標楷體" w:hAnsi="Times New Roman" w:cs="Times New Roman"/>
+          </w:rPr>
+          <w:t>https://stackoverflow.com/questions/72177570/how-to-pass-github-secrets-as-value-in-json-file</w:t>
+        </w:r>
+      </w:hyperlink>
     </w:p>
     <w:p>
       <w:pPr>
@@ -9771,6 +9987,2822 @@
       </w:pPr>
       <w:r>
         <w:rPr>
+          <w:rFonts w:ascii="Times New Roman" w:eastAsia="標楷體" w:hAnsi="Times New Roman" w:cs="Times New Roman"/>
+        </w:rPr>
+        <w:t>José Daniel</w:t>
+      </w:r>
+      <w:r>
+        <w:rPr>
+          <w:rFonts w:ascii="Times New Roman" w:eastAsia="標楷體" w:hAnsi="Times New Roman" w:cs="Times New Roman" w:hint="eastAsia"/>
+        </w:rPr>
+        <w:t xml:space="preserve">(ID: </w:t>
+      </w:r>
+      <w:r>
+        <w:rPr>
+          <w:rFonts w:ascii="Times New Roman" w:eastAsia="標楷體" w:hAnsi="Times New Roman" w:cs="Times New Roman"/>
+        </w:rPr>
+        <w:t>jsdaniell</w:t>
+      </w:r>
+      <w:r>
+        <w:rPr>
+          <w:rFonts w:ascii="Times New Roman" w:eastAsia="標楷體" w:hAnsi="Times New Roman" w:cs="Times New Roman" w:hint="eastAsia"/>
+        </w:rPr>
+        <w:t>),</w:t>
+      </w:r>
+      <w:r>
+        <w:rPr>
+          <w:rFonts w:ascii="Times New Roman" w:eastAsia="標楷體" w:hAnsi="Times New Roman" w:cs="Times New Roman"/>
+        </w:rPr>
+        <w:t xml:space="preserve"> </w:t>
+      </w:r>
+      <w:r>
+        <w:rPr>
+          <w:rFonts w:ascii="Times New Roman" w:eastAsia="標楷體" w:hAnsi="Times New Roman" w:cs="Times New Roman"/>
+        </w:rPr>
+        <w:t>Juan</w:t>
+      </w:r>
+      <w:r>
+        <w:rPr>
+          <w:rFonts w:ascii="Times New Roman" w:eastAsia="標楷體" w:hAnsi="Times New Roman" w:cs="Times New Roman"/>
+        </w:rPr>
+        <w:t xml:space="preserve">(ID: </w:t>
+      </w:r>
+      <w:r>
+        <w:rPr>
+          <w:rFonts w:ascii="Times New Roman" w:eastAsia="標楷體" w:hAnsi="Times New Roman" w:cs="Times New Roman"/>
+        </w:rPr>
+        <w:t>jmtellez</w:t>
+      </w:r>
+      <w:r>
+        <w:rPr>
+          <w:rFonts w:ascii="Times New Roman" w:eastAsia="標楷體" w:hAnsi="Times New Roman" w:cs="Times New Roman"/>
+        </w:rPr>
+        <w:t xml:space="preserve">), </w:t>
+      </w:r>
+      <w:r>
+        <w:rPr>
+          <w:rFonts w:ascii="Times New Roman" w:eastAsia="標楷體" w:hAnsi="Times New Roman" w:cs="Times New Roman"/>
+        </w:rPr>
+        <w:t>Marius Venø Bendsen</w:t>
+      </w:r>
+      <w:r>
+        <w:rPr>
+          <w:rFonts w:ascii="Times New Roman" w:eastAsia="標楷體" w:hAnsi="Times New Roman" w:cs="Times New Roman"/>
+        </w:rPr>
+        <w:t xml:space="preserve">(ID: </w:t>
+      </w:r>
+      <w:r>
+        <w:rPr>
+          <w:rFonts w:ascii="Times New Roman" w:eastAsia="標楷體" w:hAnsi="Times New Roman" w:cs="Times New Roman"/>
+        </w:rPr>
+        <w:t>MariusVB</w:t>
+      </w:r>
+      <w:r>
+        <w:rPr>
+          <w:rFonts w:ascii="Times New Roman" w:eastAsia="標楷體" w:hAnsi="Times New Roman" w:cs="Times New Roman"/>
+        </w:rPr>
+        <w:t>)</w:t>
+      </w:r>
+      <w:r>
+        <w:rPr>
+          <w:rFonts w:ascii="Times New Roman" w:eastAsia="標楷體" w:hAnsi="Times New Roman" w:cs="Times New Roman" w:hint="eastAsia"/>
+        </w:rPr>
+        <w:t xml:space="preserve"> </w:t>
+      </w:r>
+      <w:r>
+        <w:rPr>
+          <w:rFonts w:ascii="Times New Roman" w:eastAsia="標楷體" w:hAnsi="Times New Roman" w:cs="Times New Roman"/>
+        </w:rPr>
+        <w:t xml:space="preserve">and </w:t>
+      </w:r>
+      <w:r>
+        <w:rPr>
+          <w:rFonts w:ascii="Times New Roman" w:eastAsia="標楷體" w:hAnsi="Times New Roman" w:cs="Times New Roman"/>
+        </w:rPr>
+        <w:t>GitHub Actions</w:t>
+      </w:r>
+      <w:r>
+        <w:rPr>
+          <w:rFonts w:ascii="Times New Roman" w:eastAsia="標楷體" w:hAnsi="Times New Roman" w:cs="Times New Roman" w:hint="eastAsia"/>
+        </w:rPr>
+        <w:t xml:space="preserve">. </w:t>
+      </w:r>
+      <w:r>
+        <w:rPr>
+          <w:rFonts w:ascii="Times New Roman" w:eastAsia="標楷體" w:hAnsi="Times New Roman" w:cs="Times New Roman"/>
+        </w:rPr>
+        <w:t>create-json</w:t>
+      </w:r>
+      <w:r>
+        <w:rPr>
+          <w:rFonts w:ascii="Times New Roman" w:eastAsia="標楷體" w:hAnsi="Times New Roman" w:cs="Times New Roman" w:hint="eastAsia"/>
+        </w:rPr>
+        <w:t>.</w:t>
+      </w:r>
+      <w:r>
+        <w:t xml:space="preserve"> </w:t>
+      </w:r>
+      <w:r>
+        <w:rPr>
+          <w:rFonts w:ascii="Times New Roman" w:eastAsia="標楷體" w:hAnsi="Times New Roman" w:cs="Times New Roman"/>
+        </w:rPr>
+        <w:t>O</w:t>
+      </w:r>
+      <w:r>
+        <w:rPr>
+          <w:rFonts w:ascii="Times New Roman" w:eastAsia="標楷體" w:hAnsi="Times New Roman" w:cs="Times New Roman"/>
+        </w:rPr>
+        <w:t xml:space="preserve">fficial </w:t>
+      </w:r>
+      <w:r>
+        <w:rPr>
+          <w:rFonts w:ascii="Times New Roman" w:eastAsia="標楷體" w:hAnsi="Times New Roman" w:cs="Times New Roman"/>
+        </w:rPr>
+        <w:t>D</w:t>
+      </w:r>
+      <w:r>
+        <w:rPr>
+          <w:rFonts w:ascii="Times New Roman" w:eastAsia="標楷體" w:hAnsi="Times New Roman" w:cs="Times New Roman"/>
+        </w:rPr>
+        <w:t>ocument</w:t>
+      </w:r>
+      <w:r>
+        <w:rPr>
+          <w:rFonts w:ascii="Times New Roman" w:eastAsia="標楷體" w:hAnsi="Times New Roman" w:cs="Times New Roman" w:hint="eastAsia"/>
+        </w:rPr>
+        <w:t>.</w:t>
+      </w:r>
+      <w:r>
+        <w:t xml:space="preserve"> </w:t>
+      </w:r>
+      <w:r>
+        <w:t>Git</w:t>
+      </w:r>
+      <w:r>
+        <w:rPr>
+          <w:rFonts w:hint="eastAsia"/>
+        </w:rPr>
+        <w:t>H</w:t>
+      </w:r>
+      <w:r>
+        <w:t xml:space="preserve">ub </w:t>
+      </w:r>
+      <w:r>
+        <w:rPr>
+          <w:rFonts w:ascii="Times New Roman" w:eastAsia="標楷體" w:hAnsi="Times New Roman" w:cs="Times New Roman"/>
+        </w:rPr>
+        <w:t>Marketplace</w:t>
+      </w:r>
+      <w:r>
+        <w:rPr>
+          <w:rFonts w:ascii="Times New Roman" w:eastAsia="標楷體" w:hAnsi="Times New Roman" w:cs="Times New Roman"/>
+        </w:rPr>
+        <w:t>&gt;</w:t>
+      </w:r>
+      <w:r>
+        <w:rPr>
+          <w:rFonts w:ascii="Times New Roman" w:eastAsia="標楷體" w:hAnsi="Times New Roman" w:cs="Times New Roman"/>
+        </w:rPr>
+        <w:t>Actions</w:t>
+      </w:r>
+      <w:r>
+        <w:rPr>
+          <w:rFonts w:ascii="Times New Roman" w:eastAsia="標楷體" w:hAnsi="Times New Roman" w:cs="Times New Roman" w:hint="eastAsia"/>
+        </w:rPr>
+        <w:t xml:space="preserve">. </w:t>
+      </w:r>
+      <w:r>
+        <w:rPr>
+          <w:rFonts w:ascii="Times New Roman" w:eastAsia="標楷體" w:hAnsi="Times New Roman" w:cs="Times New Roman"/>
+        </w:rPr>
+        <w:t>None Date</w:t>
+      </w:r>
+      <w:r>
+        <w:rPr>
+          <w:rFonts w:ascii="Times New Roman" w:eastAsia="標楷體" w:hAnsi="Times New Roman" w:cs="Times New Roman" w:hint="eastAsia"/>
+        </w:rPr>
+        <w:t>. L</w:t>
+      </w:r>
+      <w:r>
+        <w:rPr>
+          <w:rFonts w:ascii="Times New Roman" w:eastAsia="標楷體" w:hAnsi="Times New Roman" w:cs="Times New Roman"/>
+        </w:rPr>
+        <w:t xml:space="preserve">ink: </w:t>
+      </w:r>
+      <w:hyperlink r:id="rId68" w:history="1">
+        <w:r>
+          <w:rPr>
+            <w:rStyle w:val="a8"/>
+            <w:rFonts w:ascii="Times New Roman" w:eastAsia="標楷體" w:hAnsi="Times New Roman" w:cs="Times New Roman"/>
+          </w:rPr>
+          <w:t>https://github.com/marketplace/actions/create-json</w:t>
+        </w:r>
+      </w:hyperlink>
+    </w:p>
+    <w:p>
+      <w:pPr>
+        <w:pStyle w:val="a3"/>
+        <w:numPr>
+          <w:ilvl w:val="0"/>
+          <w:numId w:val="2"/>
+        </w:numPr>
+        <w:kinsoku w:val="0"/>
+        <w:overflowPunct w:val="0"/>
+        <w:ind w:leftChars="0"/>
+        <w:rPr>
+          <w:rFonts w:ascii="Times New Roman" w:eastAsia="標楷體" w:hAnsi="Times New Roman" w:cs="Times New Roman"/>
+        </w:rPr>
+      </w:pPr>
+      <w:r>
+        <w:rPr>
+          <w:rFonts w:ascii="Times New Roman" w:eastAsia="標楷體" w:hAnsi="Times New Roman" w:cs="Times New Roman"/>
+        </w:rPr>
+        <w:t>Juan Manuel</w:t>
+      </w:r>
+      <w:r>
+        <w:rPr>
+          <w:rFonts w:ascii="Times New Roman" w:eastAsia="標楷體" w:hAnsi="Times New Roman" w:cs="Times New Roman" w:hint="eastAsia"/>
+        </w:rPr>
+        <w:t xml:space="preserve">. </w:t>
+      </w:r>
+      <w:r>
+        <w:rPr>
+          <w:rFonts w:ascii="Times New Roman" w:eastAsia="標楷體" w:hAnsi="Times New Roman" w:cs="Times New Roman"/>
+        </w:rPr>
+        <w:t>GitHub Secrets from Python and R</w:t>
+      </w:r>
+      <w:r>
+        <w:rPr>
+          <w:rFonts w:ascii="Times New Roman" w:eastAsia="標楷體" w:hAnsi="Times New Roman" w:cs="Times New Roman" w:hint="eastAsia"/>
+        </w:rPr>
+        <w:t>.</w:t>
+      </w:r>
+      <w:r>
+        <w:t xml:space="preserve"> </w:t>
+      </w:r>
+      <w:r>
+        <w:rPr>
+          <w:rFonts w:ascii="Times New Roman" w:eastAsia="標楷體" w:hAnsi="Times New Roman" w:cs="Times New Roman"/>
+        </w:rPr>
+        <w:t>Internet Article</w:t>
+      </w:r>
+      <w:r>
+        <w:rPr>
+          <w:rFonts w:ascii="Times New Roman" w:eastAsia="標楷體" w:hAnsi="Times New Roman" w:cs="Times New Roman" w:hint="eastAsia"/>
+        </w:rPr>
+        <w:t xml:space="preserve">. </w:t>
+      </w:r>
+      <w:r>
+        <w:rPr>
+          <w:rFonts w:ascii="Times New Roman" w:eastAsia="標楷體" w:hAnsi="Times New Roman" w:cs="Times New Roman"/>
+        </w:rPr>
+        <w:t>JM</w:t>
+      </w:r>
+      <w:r>
+        <w:rPr>
+          <w:rFonts w:ascii="Times New Roman" w:eastAsia="標楷體" w:hAnsi="Times New Roman" w:cs="Times New Roman"/>
+        </w:rPr>
+        <w:t>&gt;2021</w:t>
+      </w:r>
+      <w:r>
+        <w:rPr>
+          <w:rFonts w:ascii="Times New Roman" w:eastAsia="標楷體" w:hAnsi="Times New Roman" w:cs="Times New Roman" w:hint="eastAsia"/>
+        </w:rPr>
+        <w:t xml:space="preserve">. </w:t>
+      </w:r>
+      <w:r>
+        <w:rPr>
+          <w:rFonts w:ascii="Times New Roman" w:eastAsia="標楷體" w:hAnsi="Times New Roman" w:cs="Times New Roman"/>
+        </w:rPr>
+        <w:t>2021-01-12</w:t>
+      </w:r>
+      <w:r>
+        <w:rPr>
+          <w:rFonts w:ascii="Times New Roman" w:eastAsia="標楷體" w:hAnsi="Times New Roman" w:cs="Times New Roman" w:hint="eastAsia"/>
+        </w:rPr>
+        <w:t>. L</w:t>
+      </w:r>
+      <w:r>
+        <w:rPr>
+          <w:rFonts w:ascii="Times New Roman" w:eastAsia="標楷體" w:hAnsi="Times New Roman" w:cs="Times New Roman"/>
+        </w:rPr>
+        <w:t xml:space="preserve">ink: </w:t>
+      </w:r>
+      <w:hyperlink r:id="rId69" w:history="1">
+        <w:r>
+          <w:rPr>
+            <w:rStyle w:val="a8"/>
+            <w:rFonts w:ascii="Times New Roman" w:eastAsia="標楷體" w:hAnsi="Times New Roman" w:cs="Times New Roman"/>
+          </w:rPr>
+          <w:t>https://canovasjm.netlify.app/2021/01/12/github-secrets-from-python-and-r/</w:t>
+        </w:r>
+      </w:hyperlink>
+    </w:p>
+    <w:p>
+      <w:pPr>
+        <w:pStyle w:val="a3"/>
+        <w:numPr>
+          <w:ilvl w:val="0"/>
+          <w:numId w:val="2"/>
+        </w:numPr>
+        <w:kinsoku w:val="0"/>
+        <w:overflowPunct w:val="0"/>
+        <w:ind w:leftChars="0"/>
+        <w:rPr>
+          <w:rFonts w:ascii="Times New Roman" w:eastAsia="標楷體" w:hAnsi="Times New Roman" w:cs="Times New Roman"/>
+        </w:rPr>
+      </w:pPr>
+      <w:r>
+        <w:rPr>
+          <w:rFonts w:ascii="Times New Roman" w:eastAsia="標楷體" w:hAnsi="Times New Roman" w:cs="Times New Roman"/>
+        </w:rPr>
+        <w:t>Dipam Vasani</w:t>
+      </w:r>
+      <w:r>
+        <w:rPr>
+          <w:rFonts w:ascii="Times New Roman" w:eastAsia="標楷體" w:hAnsi="Times New Roman" w:cs="Times New Roman"/>
+        </w:rPr>
+        <w:t xml:space="preserve">(ID: </w:t>
+      </w:r>
+      <w:r>
+        <w:rPr>
+          <w:rFonts w:ascii="Times New Roman" w:eastAsia="標楷體" w:hAnsi="Times New Roman" w:cs="Times New Roman"/>
+        </w:rPr>
+        <w:t>dipam44</w:t>
+      </w:r>
+      <w:r>
+        <w:rPr>
+          <w:rFonts w:ascii="Times New Roman" w:eastAsia="標楷體" w:hAnsi="Times New Roman" w:cs="Times New Roman"/>
+        </w:rPr>
+        <w:t>)</w:t>
+      </w:r>
+      <w:r>
+        <w:rPr>
+          <w:rFonts w:ascii="Times New Roman" w:eastAsia="標楷體" w:hAnsi="Times New Roman" w:cs="Times New Roman" w:hint="eastAsia"/>
+        </w:rPr>
+        <w:t>.</w:t>
+      </w:r>
+      <w:r>
+        <w:rPr>
+          <w:rFonts w:ascii="Times New Roman" w:eastAsia="標楷體" w:hAnsi="Times New Roman" w:cs="Times New Roman"/>
+        </w:rPr>
+        <w:t xml:space="preserve"> </w:t>
+      </w:r>
+      <w:r>
+        <w:rPr>
+          <w:rFonts w:ascii="Times New Roman" w:eastAsia="標楷體" w:hAnsi="Times New Roman" w:cs="Times New Roman"/>
+        </w:rPr>
+        <w:t>Accessing GitHub secrets in Python</w:t>
+      </w:r>
+      <w:r>
+        <w:rPr>
+          <w:rFonts w:ascii="Times New Roman" w:eastAsia="標楷體" w:hAnsi="Times New Roman" w:cs="Times New Roman"/>
+        </w:rPr>
+        <w:t xml:space="preserve">. </w:t>
+      </w:r>
+      <w:r>
+        <w:rPr>
+          <w:rFonts w:ascii="Times New Roman" w:eastAsia="標楷體" w:hAnsi="Times New Roman" w:cs="Times New Roman"/>
+        </w:rPr>
+        <w:t>Internet Article</w:t>
+      </w:r>
+      <w:r>
+        <w:rPr>
+          <w:rFonts w:ascii="Times New Roman" w:eastAsia="標楷體" w:hAnsi="Times New Roman" w:cs="Times New Roman"/>
+        </w:rPr>
+        <w:t xml:space="preserve">. </w:t>
+      </w:r>
+      <w:r>
+        <w:rPr>
+          <w:rFonts w:ascii="Times New Roman" w:eastAsia="標楷體" w:hAnsi="Times New Roman" w:cs="Times New Roman"/>
+        </w:rPr>
+        <w:t>Medium</w:t>
+      </w:r>
+      <w:r>
+        <w:rPr>
+          <w:rFonts w:ascii="Times New Roman" w:eastAsia="標楷體" w:hAnsi="Times New Roman" w:cs="Times New Roman"/>
+        </w:rPr>
+        <w:t xml:space="preserve">. </w:t>
+      </w:r>
+      <w:r>
+        <w:rPr>
+          <w:rFonts w:ascii="Times New Roman" w:eastAsia="標楷體" w:hAnsi="Times New Roman" w:cs="Times New Roman"/>
+        </w:rPr>
+        <w:t>2021-04-21</w:t>
+      </w:r>
+      <w:r>
+        <w:rPr>
+          <w:rFonts w:ascii="Times New Roman" w:eastAsia="標楷體" w:hAnsi="Times New Roman" w:cs="Times New Roman"/>
+        </w:rPr>
+        <w:t>. L</w:t>
+      </w:r>
+      <w:r>
+        <w:rPr>
+          <w:rFonts w:ascii="Times New Roman" w:eastAsia="標楷體" w:hAnsi="Times New Roman" w:cs="Times New Roman" w:hint="eastAsia"/>
+        </w:rPr>
+        <w:t>i</w:t>
+      </w:r>
+      <w:r>
+        <w:rPr>
+          <w:rFonts w:ascii="Times New Roman" w:eastAsia="標楷體" w:hAnsi="Times New Roman" w:cs="Times New Roman"/>
+        </w:rPr>
+        <w:t xml:space="preserve">nk: </w:t>
+      </w:r>
+      <w:hyperlink r:id="rId70" w:history="1">
+        <w:r>
+          <w:rPr>
+            <w:rStyle w:val="a8"/>
+            <w:rFonts w:ascii="Times New Roman" w:eastAsia="標楷體" w:hAnsi="Times New Roman" w:cs="Times New Roman"/>
+          </w:rPr>
+          <w:t>https://medium.datadriveninvestor.com/accessing-github-secrets-in-python-d3e758d8089b</w:t>
+        </w:r>
+      </w:hyperlink>
+    </w:p>
+    <w:p>
+      <w:pPr>
+        <w:pStyle w:val="a3"/>
+        <w:numPr>
+          <w:ilvl w:val="0"/>
+          <w:numId w:val="2"/>
+        </w:numPr>
+        <w:kinsoku w:val="0"/>
+        <w:overflowPunct w:val="0"/>
+        <w:ind w:leftChars="0"/>
+        <w:rPr>
+          <w:rFonts w:ascii="Times New Roman" w:eastAsia="標楷體" w:hAnsi="Times New Roman" w:cs="Times New Roman"/>
+        </w:rPr>
+      </w:pPr>
+      <w:r>
+        <w:rPr>
+          <w:rFonts w:ascii="Times New Roman" w:eastAsia="標楷體" w:hAnsi="Times New Roman" w:cs="Times New Roman"/>
+        </w:rPr>
+        <w:t>Jake Witcher</w:t>
+      </w:r>
+      <w:r>
+        <w:rPr>
+          <w:rFonts w:ascii="Times New Roman" w:eastAsia="標楷體" w:hAnsi="Times New Roman" w:cs="Times New Roman"/>
+        </w:rPr>
+        <w:t xml:space="preserve">(ID: </w:t>
+      </w:r>
+      <w:r>
+        <w:rPr>
+          <w:rFonts w:ascii="Times New Roman" w:eastAsia="標楷體" w:hAnsi="Times New Roman" w:cs="Times New Roman"/>
+        </w:rPr>
+        <w:t>jakewitcher</w:t>
+      </w:r>
+      <w:r>
+        <w:rPr>
+          <w:rFonts w:ascii="Times New Roman" w:eastAsia="標楷體" w:hAnsi="Times New Roman" w:cs="Times New Roman"/>
+        </w:rPr>
+        <w:t>)</w:t>
+      </w:r>
+      <w:r>
+        <w:rPr>
+          <w:rFonts w:ascii="Times New Roman" w:eastAsia="標楷體" w:hAnsi="Times New Roman" w:cs="Times New Roman" w:hint="eastAsia"/>
+        </w:rPr>
+        <w:t xml:space="preserve">. </w:t>
+      </w:r>
+      <w:r>
+        <w:rPr>
+          <w:rFonts w:ascii="Times New Roman" w:eastAsia="標楷體" w:hAnsi="Times New Roman" w:cs="Times New Roman"/>
+        </w:rPr>
+        <w:t>Using .env Files for Environment Variables in Python Applications</w:t>
+      </w:r>
+      <w:r>
+        <w:rPr>
+          <w:rFonts w:ascii="Times New Roman" w:eastAsia="標楷體" w:hAnsi="Times New Roman" w:cs="Times New Roman" w:hint="eastAsia"/>
+        </w:rPr>
+        <w:t xml:space="preserve">. </w:t>
+      </w:r>
+      <w:r>
+        <w:rPr>
+          <w:rFonts w:ascii="Times New Roman" w:eastAsia="標楷體" w:hAnsi="Times New Roman" w:cs="Times New Roman"/>
+        </w:rPr>
+        <w:t>Internet Article</w:t>
+      </w:r>
+      <w:r>
+        <w:rPr>
+          <w:rFonts w:ascii="Times New Roman" w:eastAsia="標楷體" w:hAnsi="Times New Roman" w:cs="Times New Roman" w:hint="eastAsia"/>
+        </w:rPr>
+        <w:t xml:space="preserve">. </w:t>
+      </w:r>
+      <w:r>
+        <w:rPr>
+          <w:rFonts w:ascii="Times New Roman" w:eastAsia="標楷體" w:hAnsi="Times New Roman" w:cs="Times New Roman"/>
+        </w:rPr>
+        <w:t>DEV Community</w:t>
+      </w:r>
+      <w:r>
+        <w:rPr>
+          <w:rFonts w:ascii="Times New Roman" w:eastAsia="標楷體" w:hAnsi="Times New Roman" w:cs="Times New Roman" w:hint="eastAsia"/>
+        </w:rPr>
+        <w:t xml:space="preserve">. </w:t>
+      </w:r>
+      <w:r>
+        <w:rPr>
+          <w:rFonts w:ascii="Times New Roman" w:eastAsia="標楷體" w:hAnsi="Times New Roman" w:cs="Times New Roman"/>
+        </w:rPr>
+        <w:t>2020-12-24 23:25:58</w:t>
+      </w:r>
+      <w:r>
+        <w:rPr>
+          <w:rFonts w:ascii="Times New Roman" w:eastAsia="標楷體" w:hAnsi="Times New Roman" w:cs="Times New Roman" w:hint="eastAsia"/>
+        </w:rPr>
+        <w:t>. L</w:t>
+      </w:r>
+      <w:r>
+        <w:rPr>
+          <w:rFonts w:ascii="Times New Roman" w:eastAsia="標楷體" w:hAnsi="Times New Roman" w:cs="Times New Roman"/>
+        </w:rPr>
+        <w:t xml:space="preserve">ink: </w:t>
+      </w:r>
+      <w:hyperlink r:id="rId71" w:history="1">
+        <w:r>
+          <w:rPr>
+            <w:rStyle w:val="a8"/>
+            <w:rFonts w:ascii="Times New Roman" w:eastAsia="標楷體" w:hAnsi="Times New Roman" w:cs="Times New Roman"/>
+          </w:rPr>
+          <w:t>https://dev.to/jakewitcher/using-env-files-for-environment-variables-in-python-applications-55a1</w:t>
+        </w:r>
+      </w:hyperlink>
+    </w:p>
+    <w:p>
+      <w:pPr>
+        <w:pStyle w:val="a3"/>
+        <w:numPr>
+          <w:ilvl w:val="0"/>
+          <w:numId w:val="2"/>
+        </w:numPr>
+        <w:kinsoku w:val="0"/>
+        <w:overflowPunct w:val="0"/>
+        <w:ind w:leftChars="0"/>
+        <w:rPr>
+          <w:rFonts w:ascii="Times New Roman" w:eastAsia="標楷體" w:hAnsi="Times New Roman" w:cs="Times New Roman"/>
+        </w:rPr>
+      </w:pPr>
+      <w:r>
+        <w:rPr>
+          <w:rFonts w:ascii="Times New Roman" w:eastAsia="標楷體" w:hAnsi="Times New Roman" w:cs="Times New Roman"/>
+        </w:rPr>
+        <w:t>Dawid Budaszewski</w:t>
+      </w:r>
+      <w:r>
+        <w:rPr>
+          <w:rFonts w:ascii="Times New Roman" w:eastAsia="標楷體" w:hAnsi="Times New Roman" w:cs="Times New Roman" w:hint="eastAsia"/>
+        </w:rPr>
+        <w:t>.</w:t>
+      </w:r>
+      <w:r>
+        <w:t xml:space="preserve"> </w:t>
+      </w:r>
+      <w:r>
+        <w:rPr>
+          <w:rFonts w:ascii="Times New Roman" w:eastAsia="標楷體" w:hAnsi="Times New Roman" w:cs="Times New Roman"/>
+        </w:rPr>
+        <w:t>How To Hide API Keys in React Applications?</w:t>
+      </w:r>
+      <w:r>
+        <w:rPr>
+          <w:rFonts w:ascii="Times New Roman" w:eastAsia="標楷體" w:hAnsi="Times New Roman" w:cs="Times New Roman"/>
+        </w:rPr>
+        <w:t xml:space="preserve">. </w:t>
+      </w:r>
+      <w:r>
+        <w:rPr>
+          <w:rFonts w:ascii="Times New Roman" w:eastAsia="標楷體" w:hAnsi="Times New Roman" w:cs="Times New Roman"/>
+        </w:rPr>
+        <w:t xml:space="preserve">Internet </w:t>
+      </w:r>
+      <w:r>
+        <w:rPr>
+          <w:rFonts w:ascii="Times New Roman" w:eastAsia="標楷體" w:hAnsi="Times New Roman" w:cs="Times New Roman"/>
+        </w:rPr>
+        <w:lastRenderedPageBreak/>
+        <w:t>Article</w:t>
+      </w:r>
+      <w:r>
+        <w:rPr>
+          <w:rFonts w:ascii="Times New Roman" w:eastAsia="標楷體" w:hAnsi="Times New Roman" w:cs="Times New Roman"/>
+        </w:rPr>
+        <w:t xml:space="preserve">. </w:t>
+      </w:r>
+      <w:r>
+        <w:rPr>
+          <w:rFonts w:ascii="Times New Roman" w:eastAsia="標楷體" w:hAnsi="Times New Roman" w:cs="Times New Roman"/>
+        </w:rPr>
+        <w:t>U</w:t>
+      </w:r>
+      <w:r>
+        <w:rPr>
+          <w:rFonts w:ascii="Times New Roman" w:eastAsia="標楷體" w:hAnsi="Times New Roman" w:cs="Times New Roman"/>
+        </w:rPr>
+        <w:t>pmostly</w:t>
+      </w:r>
+      <w:r>
+        <w:rPr>
+          <w:rFonts w:ascii="Times New Roman" w:eastAsia="標楷體" w:hAnsi="Times New Roman" w:cs="Times New Roman"/>
+        </w:rPr>
+        <w:t>&gt;</w:t>
+      </w:r>
+      <w:r>
+        <w:t xml:space="preserve"> </w:t>
+      </w:r>
+      <w:r>
+        <w:rPr>
+          <w:rFonts w:ascii="Times New Roman" w:eastAsia="標楷體" w:hAnsi="Times New Roman" w:cs="Times New Roman"/>
+        </w:rPr>
+        <w:t>T</w:t>
+      </w:r>
+      <w:r>
+        <w:rPr>
+          <w:rFonts w:ascii="Times New Roman" w:eastAsia="標楷體" w:hAnsi="Times New Roman" w:cs="Times New Roman"/>
+        </w:rPr>
+        <w:t>utorials</w:t>
+      </w:r>
+      <w:r>
+        <w:rPr>
+          <w:rFonts w:ascii="Times New Roman" w:eastAsia="標楷體" w:hAnsi="Times New Roman" w:cs="Times New Roman"/>
+        </w:rPr>
+        <w:t>&gt;React.js</w:t>
+      </w:r>
+      <w:r>
+        <w:rPr>
+          <w:rFonts w:ascii="Times New Roman" w:eastAsia="標楷體" w:hAnsi="Times New Roman" w:cs="Times New Roman"/>
+        </w:rPr>
+        <w:t xml:space="preserve">. </w:t>
+      </w:r>
+      <w:r>
+        <w:rPr>
+          <w:rFonts w:ascii="Times New Roman" w:eastAsia="標楷體" w:hAnsi="Times New Roman" w:cs="Times New Roman"/>
+        </w:rPr>
+        <w:t>2022-07-15</w:t>
+      </w:r>
+      <w:r>
+        <w:rPr>
+          <w:rFonts w:ascii="Times New Roman" w:eastAsia="標楷體" w:hAnsi="Times New Roman" w:cs="Times New Roman"/>
+        </w:rPr>
+        <w:t>. L</w:t>
+      </w:r>
+      <w:r>
+        <w:rPr>
+          <w:rFonts w:ascii="Times New Roman" w:eastAsia="標楷體" w:hAnsi="Times New Roman" w:cs="Times New Roman" w:hint="eastAsia"/>
+        </w:rPr>
+        <w:t>i</w:t>
+      </w:r>
+      <w:r>
+        <w:rPr>
+          <w:rFonts w:ascii="Times New Roman" w:eastAsia="標楷體" w:hAnsi="Times New Roman" w:cs="Times New Roman"/>
+        </w:rPr>
+        <w:t xml:space="preserve">nk: </w:t>
+      </w:r>
+      <w:hyperlink r:id="rId72" w:history="1">
+        <w:r>
+          <w:rPr>
+            <w:rStyle w:val="a8"/>
+            <w:rFonts w:ascii="Times New Roman" w:eastAsia="標楷體" w:hAnsi="Times New Roman" w:cs="Times New Roman"/>
+          </w:rPr>
+          <w:t>https://upmostly.com/tutorials/how-to-hide-api-keys-in-react-applications</w:t>
+        </w:r>
+      </w:hyperlink>
+    </w:p>
+    <w:p>
+      <w:pPr>
+        <w:pStyle w:val="a3"/>
+        <w:numPr>
+          <w:ilvl w:val="0"/>
+          <w:numId w:val="2"/>
+        </w:numPr>
+        <w:kinsoku w:val="0"/>
+        <w:overflowPunct w:val="0"/>
+        <w:ind w:leftChars="0"/>
+        <w:rPr>
+          <w:rFonts w:ascii="Times New Roman" w:eastAsia="標楷體" w:hAnsi="Times New Roman" w:cs="Times New Roman"/>
+        </w:rPr>
+      </w:pPr>
+      <w:r>
+        <w:rPr>
+          <w:rFonts w:ascii="Times New Roman" w:eastAsia="標楷體" w:hAnsi="Times New Roman" w:cs="Times New Roman"/>
+        </w:rPr>
+        <w:t>Mackenzie Jackson</w:t>
+      </w:r>
+      <w:r>
+        <w:rPr>
+          <w:rFonts w:ascii="Times New Roman" w:eastAsia="標楷體" w:hAnsi="Times New Roman" w:cs="Times New Roman"/>
+        </w:rPr>
+        <w:t xml:space="preserve">(ID: </w:t>
+      </w:r>
+      <w:r>
+        <w:rPr>
+          <w:rFonts w:ascii="Times New Roman" w:eastAsia="標楷體" w:hAnsi="Times New Roman" w:cs="Times New Roman"/>
+        </w:rPr>
+        <w:t>mackenziejackson</w:t>
+      </w:r>
+      <w:r>
+        <w:rPr>
+          <w:rFonts w:ascii="Times New Roman" w:eastAsia="標楷體" w:hAnsi="Times New Roman" w:cs="Times New Roman"/>
+        </w:rPr>
+        <w:t>)</w:t>
+      </w:r>
+      <w:r>
+        <w:rPr>
+          <w:rFonts w:ascii="Times New Roman" w:eastAsia="標楷體" w:hAnsi="Times New Roman" w:cs="Times New Roman" w:hint="eastAsia"/>
+        </w:rPr>
+        <w:t>.</w:t>
+      </w:r>
+      <w:r>
+        <w:rPr>
+          <w:rFonts w:ascii="Times New Roman" w:eastAsia="標楷體" w:hAnsi="Times New Roman" w:cs="Times New Roman"/>
+        </w:rPr>
+        <w:t xml:space="preserve"> </w:t>
+      </w:r>
+      <w:r>
+        <w:rPr>
+          <w:rFonts w:ascii="Times New Roman" w:eastAsia="標楷體" w:hAnsi="Times New Roman" w:cs="Times New Roman"/>
+        </w:rPr>
+        <w:t>Exposing secrets on GitHub: What to do after leaking credentials and API keys</w:t>
+      </w:r>
+      <w:r>
+        <w:rPr>
+          <w:rFonts w:ascii="Times New Roman" w:eastAsia="標楷體" w:hAnsi="Times New Roman" w:cs="Times New Roman"/>
+        </w:rPr>
+        <w:t>. I</w:t>
+      </w:r>
+      <w:r>
+        <w:rPr>
+          <w:rFonts w:ascii="Times New Roman" w:eastAsia="標楷體" w:hAnsi="Times New Roman" w:cs="Times New Roman" w:hint="eastAsia"/>
+        </w:rPr>
+        <w:t>n</w:t>
+      </w:r>
+      <w:r>
+        <w:rPr>
+          <w:rFonts w:ascii="Times New Roman" w:eastAsia="標楷體" w:hAnsi="Times New Roman" w:cs="Times New Roman"/>
+        </w:rPr>
+        <w:t xml:space="preserve">ternet Article. </w:t>
+      </w:r>
+      <w:r>
+        <w:rPr>
+          <w:rFonts w:ascii="Times New Roman" w:eastAsia="標楷體" w:hAnsi="Times New Roman" w:cs="Times New Roman"/>
+        </w:rPr>
+        <w:t>G</w:t>
+      </w:r>
+      <w:r>
+        <w:rPr>
+          <w:rFonts w:ascii="Times New Roman" w:eastAsia="標楷體" w:hAnsi="Times New Roman" w:cs="Times New Roman"/>
+        </w:rPr>
+        <w:t>it</w:t>
+      </w:r>
+      <w:r>
+        <w:rPr>
+          <w:rFonts w:ascii="Times New Roman" w:eastAsia="標楷體" w:hAnsi="Times New Roman" w:cs="Times New Roman"/>
+        </w:rPr>
+        <w:t>G</w:t>
+      </w:r>
+      <w:r>
+        <w:rPr>
+          <w:rFonts w:ascii="Times New Roman" w:eastAsia="標楷體" w:hAnsi="Times New Roman" w:cs="Times New Roman"/>
+        </w:rPr>
+        <w:t>uardian</w:t>
+      </w:r>
+      <w:r>
+        <w:rPr>
+          <w:rFonts w:ascii="Times New Roman" w:eastAsia="標楷體" w:hAnsi="Times New Roman" w:cs="Times New Roman"/>
+        </w:rPr>
+        <w:t xml:space="preserve">. </w:t>
+      </w:r>
+      <w:r>
+        <w:rPr>
+          <w:rFonts w:ascii="Times New Roman" w:eastAsia="標楷體" w:hAnsi="Times New Roman" w:cs="Times New Roman"/>
+        </w:rPr>
+        <w:t>2022-12-20</w:t>
+      </w:r>
+      <w:r>
+        <w:rPr>
+          <w:rFonts w:ascii="Times New Roman" w:eastAsia="標楷體" w:hAnsi="Times New Roman" w:cs="Times New Roman"/>
+        </w:rPr>
+        <w:t xml:space="preserve">. Link: </w:t>
+      </w:r>
+      <w:hyperlink r:id="rId73" w:history="1">
+        <w:r>
+          <w:rPr>
+            <w:rStyle w:val="a8"/>
+            <w:rFonts w:ascii="Times New Roman" w:eastAsia="標楷體" w:hAnsi="Times New Roman" w:cs="Times New Roman"/>
+          </w:rPr>
+          <w:t>https://blog.gitguardian.com/leaking-secrets-on-github-what-to-do/</w:t>
+        </w:r>
+      </w:hyperlink>
+    </w:p>
+    <w:p>
+      <w:pPr>
+        <w:pStyle w:val="a3"/>
+        <w:numPr>
+          <w:ilvl w:val="0"/>
+          <w:numId w:val="2"/>
+        </w:numPr>
+        <w:kinsoku w:val="0"/>
+        <w:overflowPunct w:val="0"/>
+        <w:ind w:leftChars="0"/>
+        <w:rPr>
+          <w:rFonts w:ascii="Times New Roman" w:eastAsia="標楷體" w:hAnsi="Times New Roman" w:cs="Times New Roman"/>
+        </w:rPr>
+      </w:pPr>
+      <w:r>
+        <w:rPr>
+          <w:rFonts w:ascii="Times New Roman" w:eastAsia="標楷體" w:hAnsi="Times New Roman" w:cs="Times New Roman" w:hint="eastAsia"/>
+        </w:rPr>
+        <w:t>0</w:t>
+      </w:r>
+    </w:p>
+    <w:p>
+      <w:pPr>
+        <w:kinsoku w:val="0"/>
+        <w:overflowPunct w:val="0"/>
+        <w:rPr>
+          <w:rFonts w:ascii="Times New Roman" w:eastAsia="標楷體" w:hAnsi="Times New Roman" w:cs="Times New Roman"/>
+        </w:rPr>
+      </w:pPr>
+    </w:p>
+    <w:p>
+      <w:pPr>
+        <w:kinsoku w:val="0"/>
+        <w:overflowPunct w:val="0"/>
+        <w:rPr>
+          <w:rFonts w:ascii="Times New Roman" w:eastAsia="標楷體" w:hAnsi="Times New Roman" w:cs="Times New Roman" w:hint="eastAsia"/>
+        </w:rPr>
+      </w:pPr>
+      <w:r>
+        <w:rPr>
+          <w:rFonts w:ascii="Times New Roman" w:eastAsia="標楷體" w:hAnsi="Times New Roman" w:cs="Times New Roman" w:hint="eastAsia"/>
+        </w:rPr>
+        <w:t>雲端自動化─</w:t>
+      </w:r>
+      <w:r>
+        <w:rPr>
+          <w:rFonts w:ascii="Times New Roman" w:eastAsia="標楷體" w:hAnsi="Times New Roman" w:cs="Times New Roman" w:hint="eastAsia"/>
+        </w:rPr>
+        <w:t>G</w:t>
+      </w:r>
+      <w:r>
+        <w:rPr>
+          <w:rFonts w:ascii="Times New Roman" w:eastAsia="標楷體" w:hAnsi="Times New Roman" w:cs="Times New Roman"/>
+        </w:rPr>
+        <w:t xml:space="preserve">itHub </w:t>
+      </w:r>
+      <w:r>
+        <w:rPr>
+          <w:rFonts w:ascii="Times New Roman" w:eastAsia="標楷體" w:hAnsi="Times New Roman" w:cs="Times New Roman" w:hint="eastAsia"/>
+        </w:rPr>
+        <w:t>的</w:t>
+      </w:r>
+      <w:r>
+        <w:rPr>
+          <w:rFonts w:ascii="Times New Roman" w:eastAsia="標楷體" w:hAnsi="Times New Roman" w:cs="Times New Roman" w:hint="eastAsia"/>
+        </w:rPr>
+        <w:t xml:space="preserve"> </w:t>
+      </w:r>
+      <w:r>
+        <w:rPr>
+          <w:rFonts w:ascii="Times New Roman" w:eastAsia="標楷體" w:hAnsi="Times New Roman" w:cs="Times New Roman" w:hint="eastAsia"/>
+        </w:rPr>
+        <w:t xml:space="preserve">YAML </w:t>
+      </w:r>
+      <w:r>
+        <w:rPr>
+          <w:rFonts w:ascii="Times New Roman" w:eastAsia="標楷體" w:hAnsi="Times New Roman" w:cs="Times New Roman" w:hint="eastAsia"/>
+        </w:rPr>
+        <w:t>參考資料：</w:t>
+      </w:r>
+    </w:p>
+    <w:p>
+      <w:pPr>
+        <w:pStyle w:val="a3"/>
+        <w:numPr>
+          <w:ilvl w:val="0"/>
+          <w:numId w:val="2"/>
+        </w:numPr>
+        <w:kinsoku w:val="0"/>
+        <w:overflowPunct w:val="0"/>
+        <w:ind w:leftChars="0"/>
+        <w:rPr>
+          <w:rFonts w:ascii="Times New Roman" w:eastAsia="標楷體" w:hAnsi="Times New Roman" w:cs="Times New Roman"/>
+        </w:rPr>
+      </w:pPr>
+      <w:r>
+        <w:rPr>
+          <w:rFonts w:ascii="Times New Roman" w:eastAsia="標楷體" w:hAnsi="Times New Roman" w:cs="Times New Roman" w:hint="eastAsia"/>
+        </w:rPr>
+        <w:t>果冻虾仁</w:t>
+      </w:r>
+      <w:r>
+        <w:rPr>
+          <w:rFonts w:ascii="MS Gothic" w:eastAsia="MS Gothic" w:hAnsi="MS Gothic" w:cs="MS Gothic" w:hint="eastAsia"/>
+        </w:rPr>
+        <w:t>​</w:t>
+      </w:r>
+      <w:r>
+        <w:rPr>
+          <w:rFonts w:asciiTheme="minorEastAsia" w:hAnsiTheme="minorEastAsia" w:cs="MS Gothic" w:hint="eastAsia"/>
+        </w:rPr>
+        <w:t>（</w:t>
+      </w:r>
+      <w:r>
+        <w:rPr>
+          <w:rFonts w:cstheme="minorHAnsi"/>
+        </w:rPr>
+        <w:t>ID</w:t>
+      </w:r>
+      <w:r>
+        <w:rPr>
+          <w:rFonts w:cstheme="minorHAnsi"/>
+        </w:rPr>
+        <w:t>：</w:t>
+      </w:r>
+      <w:r>
+        <w:rPr>
+          <w:rFonts w:cstheme="minorHAnsi"/>
+        </w:rPr>
+        <w:t>guodongxiaren</w:t>
+      </w:r>
+      <w:r>
+        <w:rPr>
+          <w:rFonts w:asciiTheme="minorEastAsia" w:hAnsiTheme="minorEastAsia" w:cs="MS Gothic" w:hint="eastAsia"/>
+        </w:rPr>
+        <w:t>）</w:t>
+      </w:r>
+      <w:r>
+        <w:rPr>
+          <w:rFonts w:ascii="Times New Roman" w:eastAsia="標楷體" w:hAnsi="Times New Roman" w:cs="Times New Roman" w:hint="eastAsia"/>
+        </w:rPr>
+        <w:t>。</w:t>
+      </w:r>
+      <w:r>
+        <w:rPr>
+          <w:rFonts w:ascii="Times New Roman" w:eastAsia="標楷體" w:hAnsi="Times New Roman" w:cs="Times New Roman" w:hint="eastAsia"/>
+        </w:rPr>
+        <w:t>白嫖</w:t>
+      </w:r>
+      <w:r>
+        <w:rPr>
+          <w:rFonts w:ascii="Times New Roman" w:eastAsia="標楷體" w:hAnsi="Times New Roman" w:cs="Times New Roman"/>
+        </w:rPr>
+        <w:t>github</w:t>
+      </w:r>
+      <w:r>
+        <w:rPr>
+          <w:rFonts w:ascii="Times New Roman" w:eastAsia="標楷體" w:hAnsi="Times New Roman" w:cs="Times New Roman" w:hint="eastAsia"/>
+        </w:rPr>
+        <w:t>的</w:t>
+      </w:r>
+      <w:r>
+        <w:rPr>
+          <w:rFonts w:ascii="Times New Roman" w:eastAsia="標楷體" w:hAnsi="Times New Roman" w:cs="Times New Roman"/>
+        </w:rPr>
+        <w:t>Action</w:t>
+      </w:r>
+      <w:r>
+        <w:rPr>
+          <w:rFonts w:ascii="Times New Roman" w:eastAsia="標楷體" w:hAnsi="Times New Roman" w:cs="Times New Roman" w:hint="eastAsia"/>
+        </w:rPr>
+        <w:t>做定时任务</w:t>
+      </w:r>
+      <w:r>
+        <w:rPr>
+          <w:rFonts w:ascii="Times New Roman" w:eastAsia="標楷體" w:hAnsi="Times New Roman" w:cs="Times New Roman" w:hint="eastAsia"/>
+        </w:rPr>
+        <w:t>。</w:t>
+      </w:r>
+      <w:r>
+        <w:rPr>
+          <w:rFonts w:ascii="Times New Roman" w:eastAsia="標楷體" w:hAnsi="Times New Roman" w:cs="Times New Roman" w:hint="eastAsia"/>
+        </w:rPr>
+        <w:t>網路文章</w:t>
+      </w:r>
+      <w:r>
+        <w:rPr>
+          <w:rFonts w:ascii="Times New Roman" w:eastAsia="標楷體" w:hAnsi="Times New Roman" w:cs="Times New Roman" w:hint="eastAsia"/>
+        </w:rPr>
+        <w:t>。</w:t>
+      </w:r>
+      <w:r>
+        <w:rPr>
+          <w:rFonts w:ascii="Times New Roman" w:eastAsia="標楷體" w:hAnsi="Times New Roman" w:cs="Times New Roman" w:hint="eastAsia"/>
+        </w:rPr>
+        <w:t>。</w:t>
+      </w:r>
+      <w:r>
+        <w:rPr>
+          <w:rFonts w:ascii="Times New Roman" w:eastAsia="標楷體" w:hAnsi="Times New Roman" w:cs="Times New Roman"/>
+        </w:rPr>
+        <w:t>2021</w:t>
+      </w:r>
+      <w:r>
+        <w:rPr>
+          <w:rFonts w:ascii="Times New Roman" w:eastAsia="標楷體" w:hAnsi="Times New Roman" w:cs="Times New Roman" w:hint="eastAsia"/>
+        </w:rPr>
+        <w:t>年</w:t>
+      </w:r>
+      <w:r>
+        <w:rPr>
+          <w:rFonts w:ascii="Times New Roman" w:eastAsia="標楷體" w:hAnsi="Times New Roman" w:cs="Times New Roman"/>
+        </w:rPr>
+        <w:t>11</w:t>
+      </w:r>
+      <w:r>
+        <w:rPr>
+          <w:rFonts w:ascii="Times New Roman" w:eastAsia="標楷體" w:hAnsi="Times New Roman" w:cs="Times New Roman" w:hint="eastAsia"/>
+        </w:rPr>
+        <w:t>月</w:t>
+      </w:r>
+      <w:r>
+        <w:rPr>
+          <w:rFonts w:ascii="Times New Roman" w:eastAsia="標楷體" w:hAnsi="Times New Roman" w:cs="Times New Roman"/>
+        </w:rPr>
+        <w:t>05</w:t>
+      </w:r>
+      <w:r>
+        <w:rPr>
+          <w:rFonts w:ascii="Times New Roman" w:eastAsia="標楷體" w:hAnsi="Times New Roman" w:cs="Times New Roman" w:hint="eastAsia"/>
+        </w:rPr>
+        <w:t>日</w:t>
+      </w:r>
+      <w:r>
+        <w:rPr>
+          <w:rFonts w:ascii="Times New Roman" w:eastAsia="標楷體" w:hAnsi="Times New Roman" w:cs="Times New Roman"/>
+        </w:rPr>
+        <w:t>21</w:t>
+      </w:r>
+      <w:r>
+        <w:rPr>
+          <w:rFonts w:ascii="Times New Roman" w:eastAsia="標楷體" w:hAnsi="Times New Roman" w:cs="Times New Roman" w:hint="eastAsia"/>
+        </w:rPr>
+        <w:t>時</w:t>
+      </w:r>
+      <w:r>
+        <w:rPr>
+          <w:rFonts w:ascii="Times New Roman" w:eastAsia="標楷體" w:hAnsi="Times New Roman" w:cs="Times New Roman"/>
+        </w:rPr>
+        <w:t>20</w:t>
+      </w:r>
+      <w:r>
+        <w:rPr>
+          <w:rFonts w:ascii="Times New Roman" w:eastAsia="標楷體" w:hAnsi="Times New Roman" w:cs="Times New Roman" w:hint="eastAsia"/>
+        </w:rPr>
+        <w:t>分</w:t>
+      </w:r>
+      <w:r>
+        <w:rPr>
+          <w:rFonts w:ascii="Times New Roman" w:eastAsia="標楷體" w:hAnsi="Times New Roman" w:cs="Times New Roman" w:hint="eastAsia"/>
+        </w:rPr>
+        <w:t>。連結：</w:t>
+      </w:r>
+      <w:hyperlink r:id="rId74" w:history="1">
+        <w:r>
+          <w:rPr>
+            <w:rStyle w:val="a8"/>
+            <w:rFonts w:ascii="Times New Roman" w:eastAsia="標楷體" w:hAnsi="Times New Roman" w:cs="Times New Roman"/>
+          </w:rPr>
+          <w:t>https://zhuanlan.zhihu.com/p/395044367</w:t>
+        </w:r>
+      </w:hyperlink>
+    </w:p>
+    <w:p>
+      <w:pPr>
+        <w:pStyle w:val="a3"/>
+        <w:numPr>
+          <w:ilvl w:val="0"/>
+          <w:numId w:val="2"/>
+        </w:numPr>
+        <w:kinsoku w:val="0"/>
+        <w:overflowPunct w:val="0"/>
+        <w:ind w:leftChars="0"/>
+        <w:rPr>
+          <w:rFonts w:ascii="Times New Roman" w:eastAsia="標楷體" w:hAnsi="Times New Roman" w:cs="Times New Roman"/>
+        </w:rPr>
+      </w:pPr>
+      <w:r>
+        <w:rPr>
+          <w:rFonts w:ascii="Times New Roman" w:eastAsia="標楷體" w:hAnsi="Times New Roman" w:cs="Times New Roman"/>
+        </w:rPr>
+        <w:t>Duran Hsieh</w:t>
+      </w:r>
+      <w:r>
+        <w:rPr>
+          <w:rFonts w:ascii="Times New Roman" w:eastAsia="標楷體" w:hAnsi="Times New Roman" w:cs="Times New Roman" w:hint="eastAsia"/>
+        </w:rPr>
+        <w:t>（</w:t>
+      </w:r>
+      <w:r>
+        <w:rPr>
+          <w:rFonts w:ascii="Times New Roman" w:eastAsia="標楷體" w:hAnsi="Times New Roman" w:cs="Times New Roman" w:hint="eastAsia"/>
+        </w:rPr>
+        <w:t>ID</w:t>
+      </w:r>
+      <w:r>
+        <w:rPr>
+          <w:rFonts w:ascii="Times New Roman" w:eastAsia="標楷體" w:hAnsi="Times New Roman" w:cs="Times New Roman" w:hint="eastAsia"/>
+        </w:rPr>
+        <w:t>：</w:t>
+      </w:r>
+      <w:r>
+        <w:rPr>
+          <w:rFonts w:ascii="Times New Roman" w:eastAsia="標楷體" w:hAnsi="Times New Roman" w:cs="Times New Roman"/>
+        </w:rPr>
+        <w:t>dog0416</w:t>
+      </w:r>
+      <w:r>
+        <w:rPr>
+          <w:rFonts w:ascii="Times New Roman" w:eastAsia="標楷體" w:hAnsi="Times New Roman" w:cs="Times New Roman" w:hint="eastAsia"/>
+        </w:rPr>
+        <w:t>）。</w:t>
+      </w:r>
+      <w:r>
+        <w:rPr>
+          <w:rFonts w:ascii="Times New Roman" w:eastAsia="標楷體" w:hAnsi="Times New Roman" w:cs="Times New Roman" w:hint="eastAsia"/>
+        </w:rPr>
+        <w:t xml:space="preserve">GitHub Actions </w:t>
+      </w:r>
+      <w:r>
+        <w:rPr>
+          <w:rFonts w:ascii="Times New Roman" w:eastAsia="標楷體" w:hAnsi="Times New Roman" w:cs="Times New Roman" w:hint="eastAsia"/>
+        </w:rPr>
+        <w:t>基本介紹</w:t>
+      </w:r>
+      <w:r>
+        <w:rPr>
+          <w:rFonts w:ascii="Times New Roman" w:eastAsia="標楷體" w:hAnsi="Times New Roman" w:cs="Times New Roman" w:hint="eastAsia"/>
+        </w:rPr>
+        <w:t xml:space="preserve"> - </w:t>
+      </w:r>
+      <w:r>
+        <w:rPr>
+          <w:rFonts w:ascii="Times New Roman" w:eastAsia="標楷體" w:hAnsi="Times New Roman" w:cs="Times New Roman" w:hint="eastAsia"/>
+        </w:rPr>
+        <w:t>開始自動化</w:t>
+      </w:r>
+      <w:r>
+        <w:rPr>
+          <w:rFonts w:ascii="Times New Roman" w:eastAsia="標楷體" w:hAnsi="Times New Roman" w:cs="Times New Roman" w:hint="eastAsia"/>
+        </w:rPr>
+        <w:t xml:space="preserve"> workflow </w:t>
+      </w:r>
+      <w:r>
+        <w:rPr>
+          <w:rFonts w:ascii="Times New Roman" w:eastAsia="標楷體" w:hAnsi="Times New Roman" w:cs="Times New Roman" w:hint="eastAsia"/>
+        </w:rPr>
+        <w:t>的第一步</w:t>
+      </w:r>
+      <w:r>
+        <w:rPr>
+          <w:rFonts w:ascii="Times New Roman" w:eastAsia="標楷體" w:hAnsi="Times New Roman" w:cs="Times New Roman" w:hint="eastAsia"/>
+        </w:rPr>
+        <w:t>。網路文章。</w:t>
+      </w:r>
+      <w:r>
+        <w:rPr>
+          <w:rFonts w:ascii="Times New Roman" w:eastAsia="標楷體" w:hAnsi="Times New Roman" w:cs="Times New Roman" w:hint="eastAsia"/>
+        </w:rPr>
+        <w:t>i</w:t>
+      </w:r>
+      <w:r>
+        <w:rPr>
+          <w:rFonts w:ascii="Times New Roman" w:eastAsia="標楷體" w:hAnsi="Times New Roman" w:cs="Times New Roman"/>
+        </w:rPr>
+        <w:t>T</w:t>
+      </w:r>
+      <w:r>
+        <w:rPr>
+          <w:rFonts w:ascii="Times New Roman" w:eastAsia="標楷體" w:hAnsi="Times New Roman" w:cs="Times New Roman" w:hint="eastAsia"/>
+        </w:rPr>
+        <w:t>邦幫忙。</w:t>
+      </w:r>
+      <w:r>
+        <w:rPr>
+          <w:rFonts w:ascii="Times New Roman" w:eastAsia="標楷體" w:hAnsi="Times New Roman" w:cs="Times New Roman"/>
+        </w:rPr>
+        <w:t>2021</w:t>
+      </w:r>
+      <w:r>
+        <w:rPr>
+          <w:rFonts w:ascii="Times New Roman" w:eastAsia="標楷體" w:hAnsi="Times New Roman" w:cs="Times New Roman" w:hint="eastAsia"/>
+        </w:rPr>
+        <w:t>年</w:t>
+      </w:r>
+      <w:r>
+        <w:rPr>
+          <w:rFonts w:ascii="Times New Roman" w:eastAsia="標楷體" w:hAnsi="Times New Roman" w:cs="Times New Roman"/>
+        </w:rPr>
+        <w:t>09</w:t>
+      </w:r>
+      <w:r>
+        <w:rPr>
+          <w:rFonts w:ascii="Times New Roman" w:eastAsia="標楷體" w:hAnsi="Times New Roman" w:cs="Times New Roman" w:hint="eastAsia"/>
+        </w:rPr>
+        <w:t>月</w:t>
+      </w:r>
+      <w:r>
+        <w:rPr>
+          <w:rFonts w:ascii="Times New Roman" w:eastAsia="標楷體" w:hAnsi="Times New Roman" w:cs="Times New Roman" w:hint="eastAsia"/>
+        </w:rPr>
+        <w:t>11</w:t>
+      </w:r>
+      <w:r>
+        <w:rPr>
+          <w:rFonts w:ascii="Times New Roman" w:eastAsia="標楷體" w:hAnsi="Times New Roman" w:cs="Times New Roman" w:hint="eastAsia"/>
+        </w:rPr>
+        <w:t>日</w:t>
+      </w:r>
+      <w:r>
+        <w:rPr>
+          <w:rFonts w:ascii="Times New Roman" w:eastAsia="標楷體" w:hAnsi="Times New Roman" w:cs="Times New Roman" w:hint="eastAsia"/>
+        </w:rPr>
+        <w:t>23</w:t>
+      </w:r>
+      <w:r>
+        <w:rPr>
+          <w:rFonts w:ascii="Times New Roman" w:eastAsia="標楷體" w:hAnsi="Times New Roman" w:cs="Times New Roman" w:hint="eastAsia"/>
+        </w:rPr>
+        <w:t>時</w:t>
+      </w:r>
+      <w:r>
+        <w:rPr>
+          <w:rFonts w:ascii="Times New Roman" w:eastAsia="標楷體" w:hAnsi="Times New Roman" w:cs="Times New Roman" w:hint="eastAsia"/>
+        </w:rPr>
+        <w:t>53</w:t>
+      </w:r>
+      <w:r>
+        <w:rPr>
+          <w:rFonts w:ascii="Times New Roman" w:eastAsia="標楷體" w:hAnsi="Times New Roman" w:cs="Times New Roman" w:hint="eastAsia"/>
+        </w:rPr>
+        <w:t>分</w:t>
+      </w:r>
+      <w:r>
+        <w:rPr>
+          <w:rFonts w:ascii="Times New Roman" w:eastAsia="標楷體" w:hAnsi="Times New Roman" w:cs="Times New Roman" w:hint="eastAsia"/>
+        </w:rPr>
+        <w:t>13</w:t>
+      </w:r>
+      <w:r>
+        <w:rPr>
+          <w:rFonts w:ascii="Times New Roman" w:eastAsia="標楷體" w:hAnsi="Times New Roman" w:cs="Times New Roman" w:hint="eastAsia"/>
+        </w:rPr>
+        <w:t>秒。網址：</w:t>
+      </w:r>
+      <w:hyperlink r:id="rId75" w:history="1">
+        <w:r>
+          <w:rPr>
+            <w:rStyle w:val="a8"/>
+            <w:rFonts w:ascii="Times New Roman" w:eastAsia="標楷體" w:hAnsi="Times New Roman" w:cs="Times New Roman"/>
+          </w:rPr>
+          <w:t>https://ithelp.ithome.com.tw/articles/10262377</w:t>
+        </w:r>
+      </w:hyperlink>
+      <w:hyperlink r:id="rId76" w:history="1"/>
+    </w:p>
+    <w:p>
+      <w:pPr>
+        <w:pStyle w:val="a3"/>
+        <w:numPr>
+          <w:ilvl w:val="0"/>
+          <w:numId w:val="2"/>
+        </w:numPr>
+        <w:kinsoku w:val="0"/>
+        <w:overflowPunct w:val="0"/>
+        <w:ind w:leftChars="0"/>
+        <w:rPr>
+          <w:rFonts w:ascii="Times New Roman" w:eastAsia="標楷體" w:hAnsi="Times New Roman" w:cs="Times New Roman"/>
+        </w:rPr>
+      </w:pPr>
+      <w:r>
+        <w:rPr>
+          <w:rFonts w:ascii="Times New Roman" w:eastAsia="標楷體" w:hAnsi="Times New Roman" w:cs="Times New Roman"/>
+        </w:rPr>
+        <w:t>Duran Hsieh</w:t>
+      </w:r>
+      <w:r>
+        <w:rPr>
+          <w:rFonts w:ascii="Times New Roman" w:eastAsia="標楷體" w:hAnsi="Times New Roman" w:cs="Times New Roman" w:hint="eastAsia"/>
+        </w:rPr>
+        <w:t>（</w:t>
+      </w:r>
+      <w:r>
+        <w:rPr>
+          <w:rFonts w:ascii="Times New Roman" w:eastAsia="標楷體" w:hAnsi="Times New Roman" w:cs="Times New Roman" w:hint="eastAsia"/>
+        </w:rPr>
+        <w:t>ID</w:t>
+      </w:r>
+      <w:r>
+        <w:rPr>
+          <w:rFonts w:ascii="Times New Roman" w:eastAsia="標楷體" w:hAnsi="Times New Roman" w:cs="Times New Roman" w:hint="eastAsia"/>
+        </w:rPr>
+        <w:t>：</w:t>
+      </w:r>
+      <w:r>
+        <w:rPr>
+          <w:rFonts w:ascii="Times New Roman" w:eastAsia="標楷體" w:hAnsi="Times New Roman" w:cs="Times New Roman"/>
+        </w:rPr>
+        <w:t>dog0416</w:t>
+      </w:r>
+      <w:r>
+        <w:rPr>
+          <w:rFonts w:ascii="Times New Roman" w:eastAsia="標楷體" w:hAnsi="Times New Roman" w:cs="Times New Roman" w:hint="eastAsia"/>
+        </w:rPr>
+        <w:t>）。</w:t>
+      </w:r>
+      <w:r>
+        <w:rPr>
+          <w:rFonts w:ascii="Times New Roman" w:eastAsia="標楷體" w:hAnsi="Times New Roman" w:cs="Times New Roman" w:hint="eastAsia"/>
+        </w:rPr>
+        <w:t xml:space="preserve">GitHub Action YAML - </w:t>
+      </w:r>
+      <w:r>
+        <w:rPr>
+          <w:rFonts w:ascii="Times New Roman" w:eastAsia="標楷體" w:hAnsi="Times New Roman" w:cs="Times New Roman" w:hint="eastAsia"/>
+        </w:rPr>
+        <w:t>語意解析與指令說明</w:t>
+      </w:r>
+      <w:r>
+        <w:rPr>
+          <w:rFonts w:ascii="Times New Roman" w:eastAsia="標楷體" w:hAnsi="Times New Roman" w:cs="Times New Roman" w:hint="eastAsia"/>
+        </w:rPr>
+        <w:t>。網路文章。</w:t>
+      </w:r>
+      <w:r>
+        <w:rPr>
+          <w:rFonts w:ascii="Times New Roman" w:eastAsia="標楷體" w:hAnsi="Times New Roman" w:cs="Times New Roman" w:hint="eastAsia"/>
+        </w:rPr>
+        <w:t>i</w:t>
+      </w:r>
+      <w:r>
+        <w:rPr>
+          <w:rFonts w:ascii="Times New Roman" w:eastAsia="標楷體" w:hAnsi="Times New Roman" w:cs="Times New Roman"/>
+        </w:rPr>
+        <w:t>T</w:t>
+      </w:r>
+      <w:r>
+        <w:rPr>
+          <w:rFonts w:ascii="Times New Roman" w:eastAsia="標楷體" w:hAnsi="Times New Roman" w:cs="Times New Roman" w:hint="eastAsia"/>
+        </w:rPr>
+        <w:t>邦幫忙。</w:t>
+      </w:r>
+      <w:r>
+        <w:rPr>
+          <w:rFonts w:ascii="Times New Roman" w:eastAsia="標楷體" w:hAnsi="Times New Roman" w:cs="Times New Roman"/>
+        </w:rPr>
+        <w:t>2021</w:t>
+      </w:r>
+      <w:r>
+        <w:rPr>
+          <w:rFonts w:ascii="Times New Roman" w:eastAsia="標楷體" w:hAnsi="Times New Roman" w:cs="Times New Roman" w:hint="eastAsia"/>
+        </w:rPr>
+        <w:t>年</w:t>
+      </w:r>
+      <w:r>
+        <w:rPr>
+          <w:rFonts w:ascii="Times New Roman" w:eastAsia="標楷體" w:hAnsi="Times New Roman" w:cs="Times New Roman"/>
+        </w:rPr>
+        <w:t>09</w:t>
+      </w:r>
+      <w:r>
+        <w:rPr>
+          <w:rFonts w:ascii="Times New Roman" w:eastAsia="標楷體" w:hAnsi="Times New Roman" w:cs="Times New Roman" w:hint="eastAsia"/>
+        </w:rPr>
+        <w:t>月</w:t>
+      </w:r>
+      <w:r>
+        <w:rPr>
+          <w:rFonts w:ascii="Times New Roman" w:eastAsia="標楷體" w:hAnsi="Times New Roman" w:cs="Times New Roman" w:hint="eastAsia"/>
+        </w:rPr>
+        <w:t>1</w:t>
+      </w:r>
+      <w:r>
+        <w:rPr>
+          <w:rFonts w:ascii="Times New Roman" w:eastAsia="標楷體" w:hAnsi="Times New Roman" w:cs="Times New Roman" w:hint="eastAsia"/>
+        </w:rPr>
+        <w:t>2</w:t>
+      </w:r>
+      <w:r>
+        <w:rPr>
+          <w:rFonts w:ascii="Times New Roman" w:eastAsia="標楷體" w:hAnsi="Times New Roman" w:cs="Times New Roman" w:hint="eastAsia"/>
+        </w:rPr>
+        <w:t>日</w:t>
+      </w:r>
+      <w:r>
+        <w:rPr>
+          <w:rFonts w:ascii="Times New Roman" w:eastAsia="標楷體" w:hAnsi="Times New Roman" w:cs="Times New Roman" w:hint="eastAsia"/>
+        </w:rPr>
+        <w:t>16</w:t>
+      </w:r>
+      <w:r>
+        <w:rPr>
+          <w:rFonts w:ascii="Times New Roman" w:eastAsia="標楷體" w:hAnsi="Times New Roman" w:cs="Times New Roman" w:hint="eastAsia"/>
+        </w:rPr>
+        <w:t>時</w:t>
+      </w:r>
+      <w:r>
+        <w:rPr>
+          <w:rFonts w:ascii="Times New Roman" w:eastAsia="標楷體" w:hAnsi="Times New Roman" w:cs="Times New Roman" w:hint="eastAsia"/>
+        </w:rPr>
+        <w:t>37</w:t>
+      </w:r>
+      <w:r>
+        <w:rPr>
+          <w:rFonts w:ascii="Times New Roman" w:eastAsia="標楷體" w:hAnsi="Times New Roman" w:cs="Times New Roman" w:hint="eastAsia"/>
+        </w:rPr>
+        <w:t>分</w:t>
+      </w:r>
+      <w:r>
+        <w:rPr>
+          <w:rFonts w:ascii="Times New Roman" w:eastAsia="標楷體" w:hAnsi="Times New Roman" w:cs="Times New Roman" w:hint="eastAsia"/>
+        </w:rPr>
+        <w:t>19</w:t>
+      </w:r>
+      <w:r>
+        <w:rPr>
+          <w:rFonts w:ascii="Times New Roman" w:eastAsia="標楷體" w:hAnsi="Times New Roman" w:cs="Times New Roman" w:hint="eastAsia"/>
+        </w:rPr>
+        <w:t>秒。網址：</w:t>
+      </w:r>
+      <w:hyperlink r:id="rId77" w:history="1">
+        <w:r>
+          <w:rPr>
+            <w:rStyle w:val="a8"/>
+            <w:rFonts w:ascii="Times New Roman" w:eastAsia="標楷體" w:hAnsi="Times New Roman" w:cs="Times New Roman"/>
+          </w:rPr>
+          <w:t>https://ithelp.ithome.com.tw/articles/10262682</w:t>
+        </w:r>
+      </w:hyperlink>
+    </w:p>
+    <w:p>
+      <w:pPr>
+        <w:pStyle w:val="a3"/>
+        <w:numPr>
+          <w:ilvl w:val="0"/>
+          <w:numId w:val="2"/>
+        </w:numPr>
+        <w:kinsoku w:val="0"/>
+        <w:overflowPunct w:val="0"/>
+        <w:ind w:leftChars="0"/>
+        <w:rPr>
+          <w:rFonts w:ascii="Times New Roman" w:eastAsia="標楷體" w:hAnsi="Times New Roman" w:cs="Times New Roman"/>
+        </w:rPr>
+      </w:pPr>
+      <w:r>
+        <w:rPr>
+          <w:rFonts w:ascii="Times New Roman" w:eastAsia="標楷體" w:hAnsi="Times New Roman" w:cs="Times New Roman"/>
+        </w:rPr>
+        <w:t>Duran Hsieh</w:t>
+      </w:r>
+      <w:r>
+        <w:rPr>
+          <w:rFonts w:ascii="Times New Roman" w:eastAsia="標楷體" w:hAnsi="Times New Roman" w:cs="Times New Roman" w:hint="eastAsia"/>
+        </w:rPr>
+        <w:t>（</w:t>
+      </w:r>
+      <w:r>
+        <w:rPr>
+          <w:rFonts w:ascii="Times New Roman" w:eastAsia="標楷體" w:hAnsi="Times New Roman" w:cs="Times New Roman" w:hint="eastAsia"/>
+        </w:rPr>
+        <w:t>ID</w:t>
+      </w:r>
+      <w:r>
+        <w:rPr>
+          <w:rFonts w:ascii="Times New Roman" w:eastAsia="標楷體" w:hAnsi="Times New Roman" w:cs="Times New Roman" w:hint="eastAsia"/>
+        </w:rPr>
+        <w:t>：</w:t>
+      </w:r>
+      <w:r>
+        <w:rPr>
+          <w:rFonts w:ascii="Times New Roman" w:eastAsia="標楷體" w:hAnsi="Times New Roman" w:cs="Times New Roman"/>
+        </w:rPr>
+        <w:t>dog0416</w:t>
+      </w:r>
+      <w:r>
+        <w:rPr>
+          <w:rFonts w:ascii="Times New Roman" w:eastAsia="標楷體" w:hAnsi="Times New Roman" w:cs="Times New Roman" w:hint="eastAsia"/>
+        </w:rPr>
+        <w:t>）。</w:t>
+      </w:r>
+      <w:r>
+        <w:rPr>
+          <w:rFonts w:ascii="Times New Roman" w:eastAsia="標楷體" w:hAnsi="Times New Roman" w:cs="Times New Roman" w:hint="eastAsia"/>
+        </w:rPr>
+        <w:t xml:space="preserve">GitHub Event - </w:t>
+      </w:r>
+      <w:r>
+        <w:rPr>
+          <w:rFonts w:ascii="Times New Roman" w:eastAsia="標楷體" w:hAnsi="Times New Roman" w:cs="Times New Roman" w:hint="eastAsia"/>
+        </w:rPr>
+        <w:t>觸發</w:t>
+      </w:r>
+      <w:r>
+        <w:rPr>
+          <w:rFonts w:ascii="Times New Roman" w:eastAsia="標楷體" w:hAnsi="Times New Roman" w:cs="Times New Roman" w:hint="eastAsia"/>
+        </w:rPr>
+        <w:t xml:space="preserve"> workflow </w:t>
+      </w:r>
+      <w:r>
+        <w:rPr>
+          <w:rFonts w:ascii="Times New Roman" w:eastAsia="標楷體" w:hAnsi="Times New Roman" w:cs="Times New Roman" w:hint="eastAsia"/>
+        </w:rPr>
+        <w:t>重要設定</w:t>
+      </w:r>
+      <w:r>
+        <w:rPr>
+          <w:rFonts w:ascii="Times New Roman" w:eastAsia="標楷體" w:hAnsi="Times New Roman" w:cs="Times New Roman" w:hint="eastAsia"/>
+        </w:rPr>
+        <w:t>。網路文章。</w:t>
+      </w:r>
+      <w:r>
+        <w:rPr>
+          <w:rFonts w:ascii="Times New Roman" w:eastAsia="標楷體" w:hAnsi="Times New Roman" w:cs="Times New Roman" w:hint="eastAsia"/>
+        </w:rPr>
+        <w:t>i</w:t>
+      </w:r>
+      <w:r>
+        <w:rPr>
+          <w:rFonts w:ascii="Times New Roman" w:eastAsia="標楷體" w:hAnsi="Times New Roman" w:cs="Times New Roman"/>
+        </w:rPr>
+        <w:t>T</w:t>
+      </w:r>
+      <w:r>
+        <w:rPr>
+          <w:rFonts w:ascii="Times New Roman" w:eastAsia="標楷體" w:hAnsi="Times New Roman" w:cs="Times New Roman" w:hint="eastAsia"/>
+        </w:rPr>
+        <w:t>邦幫忙。</w:t>
+      </w:r>
+      <w:r>
+        <w:rPr>
+          <w:rFonts w:ascii="Times New Roman" w:eastAsia="標楷體" w:hAnsi="Times New Roman" w:cs="Times New Roman"/>
+        </w:rPr>
+        <w:t>2021</w:t>
+      </w:r>
+      <w:r>
+        <w:rPr>
+          <w:rFonts w:ascii="Times New Roman" w:eastAsia="標楷體" w:hAnsi="Times New Roman" w:cs="Times New Roman" w:hint="eastAsia"/>
+        </w:rPr>
+        <w:t>年</w:t>
+      </w:r>
+      <w:r>
+        <w:rPr>
+          <w:rFonts w:ascii="Times New Roman" w:eastAsia="標楷體" w:hAnsi="Times New Roman" w:cs="Times New Roman"/>
+        </w:rPr>
+        <w:t>09</w:t>
+      </w:r>
+      <w:r>
+        <w:rPr>
+          <w:rFonts w:ascii="Times New Roman" w:eastAsia="標楷體" w:hAnsi="Times New Roman" w:cs="Times New Roman" w:hint="eastAsia"/>
+        </w:rPr>
+        <w:t>月</w:t>
+      </w:r>
+      <w:r>
+        <w:rPr>
+          <w:rFonts w:ascii="Times New Roman" w:eastAsia="標楷體" w:hAnsi="Times New Roman" w:cs="Times New Roman" w:hint="eastAsia"/>
+        </w:rPr>
+        <w:t>1</w:t>
+      </w:r>
+      <w:r>
+        <w:rPr>
+          <w:rFonts w:ascii="Times New Roman" w:eastAsia="標楷體" w:hAnsi="Times New Roman" w:cs="Times New Roman" w:hint="eastAsia"/>
+        </w:rPr>
+        <w:t>3</w:t>
+      </w:r>
+      <w:r>
+        <w:rPr>
+          <w:rFonts w:ascii="Times New Roman" w:eastAsia="標楷體" w:hAnsi="Times New Roman" w:cs="Times New Roman" w:hint="eastAsia"/>
+        </w:rPr>
+        <w:t>日</w:t>
+      </w:r>
+      <w:r>
+        <w:rPr>
+          <w:rFonts w:ascii="Times New Roman" w:eastAsia="標楷體" w:hAnsi="Times New Roman" w:cs="Times New Roman" w:hint="eastAsia"/>
+        </w:rPr>
+        <w:t>10</w:t>
+      </w:r>
+      <w:r>
+        <w:rPr>
+          <w:rFonts w:ascii="Times New Roman" w:eastAsia="標楷體" w:hAnsi="Times New Roman" w:cs="Times New Roman" w:hint="eastAsia"/>
+        </w:rPr>
+        <w:t>時</w:t>
+      </w:r>
+      <w:r>
+        <w:rPr>
+          <w:rFonts w:ascii="Times New Roman" w:eastAsia="標楷體" w:hAnsi="Times New Roman" w:cs="Times New Roman" w:hint="eastAsia"/>
+        </w:rPr>
+        <w:t>27</w:t>
+      </w:r>
+      <w:r>
+        <w:rPr>
+          <w:rFonts w:ascii="Times New Roman" w:eastAsia="標楷體" w:hAnsi="Times New Roman" w:cs="Times New Roman" w:hint="eastAsia"/>
+        </w:rPr>
+        <w:t>分</w:t>
+      </w:r>
+      <w:r>
+        <w:rPr>
+          <w:rFonts w:ascii="Times New Roman" w:eastAsia="標楷體" w:hAnsi="Times New Roman" w:cs="Times New Roman" w:hint="eastAsia"/>
+        </w:rPr>
+        <w:t>4</w:t>
+      </w:r>
+      <w:r>
+        <w:rPr>
+          <w:rFonts w:ascii="Times New Roman" w:eastAsia="標楷體" w:hAnsi="Times New Roman" w:cs="Times New Roman" w:hint="eastAsia"/>
+        </w:rPr>
+        <w:t>3</w:t>
+      </w:r>
+      <w:r>
+        <w:rPr>
+          <w:rFonts w:ascii="Times New Roman" w:eastAsia="標楷體" w:hAnsi="Times New Roman" w:cs="Times New Roman" w:hint="eastAsia"/>
+        </w:rPr>
+        <w:t>秒。網址：</w:t>
+      </w:r>
+      <w:hyperlink r:id="rId78" w:history="1">
+        <w:r>
+          <w:rPr>
+            <w:rStyle w:val="a8"/>
+            <w:rFonts w:ascii="Times New Roman" w:eastAsia="標楷體" w:hAnsi="Times New Roman" w:cs="Times New Roman"/>
+          </w:rPr>
+          <w:t>https://ithelp.ithome.com.tw/articles/10262942</w:t>
+        </w:r>
+      </w:hyperlink>
+    </w:p>
+    <w:p>
+      <w:pPr>
+        <w:pStyle w:val="a3"/>
+        <w:numPr>
+          <w:ilvl w:val="0"/>
+          <w:numId w:val="2"/>
+        </w:numPr>
+        <w:kinsoku w:val="0"/>
+        <w:overflowPunct w:val="0"/>
+        <w:ind w:leftChars="0"/>
+        <w:rPr>
+          <w:rFonts w:ascii="Times New Roman" w:eastAsia="標楷體" w:hAnsi="Times New Roman" w:cs="Times New Roman"/>
+        </w:rPr>
+      </w:pPr>
+      <w:r>
+        <w:rPr>
+          <w:rFonts w:ascii="Times New Roman" w:eastAsia="標楷體" w:hAnsi="Times New Roman" w:cs="Times New Roman"/>
+        </w:rPr>
+        <w:t>Duran Hsieh</w:t>
+      </w:r>
+      <w:r>
+        <w:rPr>
+          <w:rFonts w:ascii="Times New Roman" w:eastAsia="標楷體" w:hAnsi="Times New Roman" w:cs="Times New Roman" w:hint="eastAsia"/>
+        </w:rPr>
+        <w:t>（</w:t>
+      </w:r>
+      <w:r>
+        <w:rPr>
+          <w:rFonts w:ascii="Times New Roman" w:eastAsia="標楷體" w:hAnsi="Times New Roman" w:cs="Times New Roman" w:hint="eastAsia"/>
+        </w:rPr>
+        <w:t>ID</w:t>
+      </w:r>
+      <w:r>
+        <w:rPr>
+          <w:rFonts w:ascii="Times New Roman" w:eastAsia="標楷體" w:hAnsi="Times New Roman" w:cs="Times New Roman" w:hint="eastAsia"/>
+        </w:rPr>
+        <w:t>：</w:t>
+      </w:r>
+      <w:r>
+        <w:rPr>
+          <w:rFonts w:ascii="Times New Roman" w:eastAsia="標楷體" w:hAnsi="Times New Roman" w:cs="Times New Roman"/>
+        </w:rPr>
+        <w:t>dog0416</w:t>
+      </w:r>
+      <w:r>
+        <w:rPr>
+          <w:rFonts w:ascii="Times New Roman" w:eastAsia="標楷體" w:hAnsi="Times New Roman" w:cs="Times New Roman" w:hint="eastAsia"/>
+        </w:rPr>
+        <w:t>）。</w:t>
+      </w:r>
+      <w:r>
+        <w:rPr>
+          <w:rFonts w:ascii="Times New Roman" w:eastAsia="標楷體" w:hAnsi="Times New Roman" w:cs="Times New Roman" w:hint="eastAsia"/>
+        </w:rPr>
+        <w:t xml:space="preserve">GitHub Action YAML </w:t>
+      </w:r>
+      <w:r>
+        <w:rPr>
+          <w:rFonts w:ascii="Times New Roman" w:eastAsia="標楷體" w:hAnsi="Times New Roman" w:cs="Times New Roman" w:hint="eastAsia"/>
+        </w:rPr>
+        <w:t>撰寫技巧</w:t>
+      </w:r>
+      <w:r>
+        <w:rPr>
+          <w:rFonts w:ascii="Times New Roman" w:eastAsia="標楷體" w:hAnsi="Times New Roman" w:cs="Times New Roman" w:hint="eastAsia"/>
+        </w:rPr>
+        <w:t xml:space="preserve"> - </w:t>
+      </w:r>
+      <w:r>
+        <w:rPr>
+          <w:rFonts w:ascii="Times New Roman" w:eastAsia="標楷體" w:hAnsi="Times New Roman" w:cs="Times New Roman" w:hint="eastAsia"/>
+        </w:rPr>
+        <w:t>環境變數</w:t>
+      </w:r>
+      <w:r>
+        <w:rPr>
+          <w:rFonts w:ascii="Times New Roman" w:eastAsia="標楷體" w:hAnsi="Times New Roman" w:cs="Times New Roman" w:hint="eastAsia"/>
+        </w:rPr>
+        <w:t xml:space="preserve">(Environment Variables) </w:t>
+      </w:r>
+      <w:r>
+        <w:rPr>
+          <w:rFonts w:ascii="Times New Roman" w:eastAsia="標楷體" w:hAnsi="Times New Roman" w:cs="Times New Roman" w:hint="eastAsia"/>
+        </w:rPr>
+        <w:t>與</w:t>
+      </w:r>
+      <w:r>
+        <w:rPr>
+          <w:rFonts w:ascii="Times New Roman" w:eastAsia="標楷體" w:hAnsi="Times New Roman" w:cs="Times New Roman" w:hint="eastAsia"/>
+        </w:rPr>
+        <w:t xml:space="preserve"> </w:t>
+      </w:r>
+      <w:r>
+        <w:rPr>
+          <w:rFonts w:ascii="Times New Roman" w:eastAsia="標楷體" w:hAnsi="Times New Roman" w:cs="Times New Roman" w:hint="eastAsia"/>
+        </w:rPr>
+        <w:t>秘密</w:t>
+      </w:r>
+      <w:r>
+        <w:rPr>
+          <w:rFonts w:ascii="Times New Roman" w:eastAsia="標楷體" w:hAnsi="Times New Roman" w:cs="Times New Roman" w:hint="eastAsia"/>
+        </w:rPr>
+        <w:t xml:space="preserve"> (Secrets)</w:t>
+      </w:r>
+      <w:r>
+        <w:rPr>
+          <w:rFonts w:ascii="Times New Roman" w:eastAsia="標楷體" w:hAnsi="Times New Roman" w:cs="Times New Roman" w:hint="eastAsia"/>
+        </w:rPr>
+        <w:t>。網路文章。</w:t>
+      </w:r>
+      <w:r>
+        <w:rPr>
+          <w:rFonts w:ascii="Times New Roman" w:eastAsia="標楷體" w:hAnsi="Times New Roman" w:cs="Times New Roman" w:hint="eastAsia"/>
+        </w:rPr>
+        <w:t>i</w:t>
+      </w:r>
+      <w:r>
+        <w:rPr>
+          <w:rFonts w:ascii="Times New Roman" w:eastAsia="標楷體" w:hAnsi="Times New Roman" w:cs="Times New Roman"/>
+        </w:rPr>
+        <w:t>T</w:t>
+      </w:r>
+      <w:r>
+        <w:rPr>
+          <w:rFonts w:ascii="Times New Roman" w:eastAsia="標楷體" w:hAnsi="Times New Roman" w:cs="Times New Roman" w:hint="eastAsia"/>
+        </w:rPr>
+        <w:t>邦幫忙。</w:t>
+      </w:r>
+      <w:r>
+        <w:rPr>
+          <w:rFonts w:ascii="Times New Roman" w:eastAsia="標楷體" w:hAnsi="Times New Roman" w:cs="Times New Roman"/>
+        </w:rPr>
+        <w:t>2021</w:t>
+      </w:r>
+      <w:r>
+        <w:rPr>
+          <w:rFonts w:ascii="Times New Roman" w:eastAsia="標楷體" w:hAnsi="Times New Roman" w:cs="Times New Roman" w:hint="eastAsia"/>
+        </w:rPr>
+        <w:t>年</w:t>
+      </w:r>
+      <w:r>
+        <w:rPr>
+          <w:rFonts w:ascii="Times New Roman" w:eastAsia="標楷體" w:hAnsi="Times New Roman" w:cs="Times New Roman"/>
+        </w:rPr>
+        <w:t>09</w:t>
+      </w:r>
+      <w:r>
+        <w:rPr>
+          <w:rFonts w:ascii="Times New Roman" w:eastAsia="標楷體" w:hAnsi="Times New Roman" w:cs="Times New Roman" w:hint="eastAsia"/>
+        </w:rPr>
+        <w:t>月</w:t>
+      </w:r>
+      <w:r>
+        <w:rPr>
+          <w:rFonts w:ascii="Times New Roman" w:eastAsia="標楷體" w:hAnsi="Times New Roman" w:cs="Times New Roman" w:hint="eastAsia"/>
+        </w:rPr>
+        <w:t>1</w:t>
+      </w:r>
+      <w:r>
+        <w:rPr>
+          <w:rFonts w:ascii="Times New Roman" w:eastAsia="標楷體" w:hAnsi="Times New Roman" w:cs="Times New Roman" w:hint="eastAsia"/>
+        </w:rPr>
+        <w:t>4</w:t>
+      </w:r>
+      <w:r>
+        <w:rPr>
+          <w:rFonts w:ascii="Times New Roman" w:eastAsia="標楷體" w:hAnsi="Times New Roman" w:cs="Times New Roman" w:hint="eastAsia"/>
+        </w:rPr>
+        <w:t>日</w:t>
+      </w:r>
+      <w:r>
+        <w:rPr>
+          <w:rFonts w:ascii="Times New Roman" w:eastAsia="標楷體" w:hAnsi="Times New Roman" w:cs="Times New Roman" w:hint="eastAsia"/>
+        </w:rPr>
+        <w:t>14</w:t>
+      </w:r>
+      <w:r>
+        <w:rPr>
+          <w:rFonts w:ascii="Times New Roman" w:eastAsia="標楷體" w:hAnsi="Times New Roman" w:cs="Times New Roman" w:hint="eastAsia"/>
+        </w:rPr>
+        <w:t>時</w:t>
+      </w:r>
+      <w:r>
+        <w:rPr>
+          <w:rFonts w:ascii="Times New Roman" w:eastAsia="標楷體" w:hAnsi="Times New Roman" w:cs="Times New Roman" w:hint="eastAsia"/>
+        </w:rPr>
+        <w:t>45</w:t>
+      </w:r>
+      <w:r>
+        <w:rPr>
+          <w:rFonts w:ascii="Times New Roman" w:eastAsia="標楷體" w:hAnsi="Times New Roman" w:cs="Times New Roman" w:hint="eastAsia"/>
+        </w:rPr>
+        <w:t>分</w:t>
+      </w:r>
+      <w:r>
+        <w:rPr>
+          <w:rFonts w:ascii="Times New Roman" w:eastAsia="標楷體" w:hAnsi="Times New Roman" w:cs="Times New Roman" w:hint="eastAsia"/>
+        </w:rPr>
+        <w:t>22</w:t>
+      </w:r>
+      <w:r>
+        <w:rPr>
+          <w:rFonts w:ascii="Times New Roman" w:eastAsia="標楷體" w:hAnsi="Times New Roman" w:cs="Times New Roman" w:hint="eastAsia"/>
+        </w:rPr>
+        <w:t>秒。網址：</w:t>
+      </w:r>
+      <w:hyperlink r:id="rId79" w:history="1">
+        <w:r>
+          <w:rPr>
+            <w:rStyle w:val="a8"/>
+            <w:rFonts w:ascii="Times New Roman" w:eastAsia="標楷體" w:hAnsi="Times New Roman" w:cs="Times New Roman"/>
+          </w:rPr>
+          <w:t>https://ithelp.ithome.com.tw/articles/10263300</w:t>
+        </w:r>
+      </w:hyperlink>
+    </w:p>
+    <w:p>
+      <w:pPr>
+        <w:pStyle w:val="a3"/>
+        <w:numPr>
+          <w:ilvl w:val="0"/>
+          <w:numId w:val="2"/>
+        </w:numPr>
+        <w:kinsoku w:val="0"/>
+        <w:overflowPunct w:val="0"/>
+        <w:ind w:leftChars="0"/>
+        <w:rPr>
+          <w:rFonts w:ascii="Times New Roman" w:eastAsia="標楷體" w:hAnsi="Times New Roman" w:cs="Times New Roman"/>
+        </w:rPr>
+      </w:pPr>
+      <w:r>
+        <w:rPr>
+          <w:rFonts w:ascii="Times New Roman" w:eastAsia="標楷體" w:hAnsi="Times New Roman" w:cs="Times New Roman"/>
+        </w:rPr>
+        <w:t>Duran Hsieh</w:t>
+      </w:r>
+      <w:r>
+        <w:rPr>
+          <w:rFonts w:ascii="Times New Roman" w:eastAsia="標楷體" w:hAnsi="Times New Roman" w:cs="Times New Roman" w:hint="eastAsia"/>
+        </w:rPr>
+        <w:t>（</w:t>
+      </w:r>
+      <w:r>
+        <w:rPr>
+          <w:rFonts w:ascii="Times New Roman" w:eastAsia="標楷體" w:hAnsi="Times New Roman" w:cs="Times New Roman" w:hint="eastAsia"/>
+        </w:rPr>
+        <w:t>ID</w:t>
+      </w:r>
+      <w:r>
+        <w:rPr>
+          <w:rFonts w:ascii="Times New Roman" w:eastAsia="標楷體" w:hAnsi="Times New Roman" w:cs="Times New Roman" w:hint="eastAsia"/>
+        </w:rPr>
+        <w:t>：</w:t>
+      </w:r>
+      <w:r>
+        <w:rPr>
+          <w:rFonts w:ascii="Times New Roman" w:eastAsia="標楷體" w:hAnsi="Times New Roman" w:cs="Times New Roman"/>
+        </w:rPr>
+        <w:t>dog0416</w:t>
+      </w:r>
+      <w:r>
+        <w:rPr>
+          <w:rFonts w:ascii="Times New Roman" w:eastAsia="標楷體" w:hAnsi="Times New Roman" w:cs="Times New Roman" w:hint="eastAsia"/>
+        </w:rPr>
+        <w:t>）。</w:t>
+      </w:r>
+      <w:r>
+        <w:rPr>
+          <w:rFonts w:ascii="Times New Roman" w:eastAsia="標楷體" w:hAnsi="Times New Roman" w:cs="Times New Roman" w:hint="eastAsia"/>
+        </w:rPr>
+        <w:t xml:space="preserve">GitHub Security - </w:t>
+      </w:r>
+      <w:r>
+        <w:rPr>
+          <w:rFonts w:ascii="Times New Roman" w:eastAsia="標楷體" w:hAnsi="Times New Roman" w:cs="Times New Roman" w:hint="eastAsia"/>
+        </w:rPr>
+        <w:t>基本安全相關功能介紹</w:t>
+      </w:r>
+      <w:r>
+        <w:rPr>
+          <w:rFonts w:ascii="Times New Roman" w:eastAsia="標楷體" w:hAnsi="Times New Roman" w:cs="Times New Roman" w:hint="eastAsia"/>
+        </w:rPr>
+        <w:t>。網路文章。</w:t>
+      </w:r>
+      <w:r>
+        <w:rPr>
+          <w:rFonts w:ascii="Times New Roman" w:eastAsia="標楷體" w:hAnsi="Times New Roman" w:cs="Times New Roman" w:hint="eastAsia"/>
+        </w:rPr>
+        <w:t>i</w:t>
+      </w:r>
+      <w:r>
+        <w:rPr>
+          <w:rFonts w:ascii="Times New Roman" w:eastAsia="標楷體" w:hAnsi="Times New Roman" w:cs="Times New Roman"/>
+        </w:rPr>
+        <w:t>T</w:t>
+      </w:r>
+      <w:r>
+        <w:rPr>
+          <w:rFonts w:ascii="Times New Roman" w:eastAsia="標楷體" w:hAnsi="Times New Roman" w:cs="Times New Roman" w:hint="eastAsia"/>
+        </w:rPr>
+        <w:t>邦幫忙。</w:t>
+      </w:r>
+      <w:r>
+        <w:rPr>
+          <w:rFonts w:ascii="Times New Roman" w:eastAsia="標楷體" w:hAnsi="Times New Roman" w:cs="Times New Roman"/>
+        </w:rPr>
+        <w:t>2021</w:t>
+      </w:r>
+      <w:r>
+        <w:rPr>
+          <w:rFonts w:ascii="Times New Roman" w:eastAsia="標楷體" w:hAnsi="Times New Roman" w:cs="Times New Roman" w:hint="eastAsia"/>
+        </w:rPr>
+        <w:t>年</w:t>
+      </w:r>
+      <w:r>
+        <w:rPr>
+          <w:rFonts w:ascii="Times New Roman" w:eastAsia="標楷體" w:hAnsi="Times New Roman" w:cs="Times New Roman"/>
+        </w:rPr>
+        <w:t>09</w:t>
+      </w:r>
+      <w:r>
+        <w:rPr>
+          <w:rFonts w:ascii="Times New Roman" w:eastAsia="標楷體" w:hAnsi="Times New Roman" w:cs="Times New Roman" w:hint="eastAsia"/>
+        </w:rPr>
+        <w:t>月</w:t>
+      </w:r>
+      <w:r>
+        <w:rPr>
+          <w:rFonts w:ascii="Times New Roman" w:eastAsia="標楷體" w:hAnsi="Times New Roman" w:cs="Times New Roman" w:hint="eastAsia"/>
+        </w:rPr>
+        <w:t>20</w:t>
+      </w:r>
+      <w:r>
+        <w:rPr>
+          <w:rFonts w:ascii="Times New Roman" w:eastAsia="標楷體" w:hAnsi="Times New Roman" w:cs="Times New Roman" w:hint="eastAsia"/>
+        </w:rPr>
+        <w:t>日</w:t>
+      </w:r>
+      <w:r>
+        <w:rPr>
+          <w:rFonts w:ascii="Times New Roman" w:eastAsia="標楷體" w:hAnsi="Times New Roman" w:cs="Times New Roman" w:hint="eastAsia"/>
+        </w:rPr>
+        <w:t>19</w:t>
+      </w:r>
+      <w:r>
+        <w:rPr>
+          <w:rFonts w:ascii="Times New Roman" w:eastAsia="標楷體" w:hAnsi="Times New Roman" w:cs="Times New Roman" w:hint="eastAsia"/>
+        </w:rPr>
+        <w:t>時</w:t>
+      </w:r>
+      <w:r>
+        <w:rPr>
+          <w:rFonts w:ascii="Times New Roman" w:eastAsia="標楷體" w:hAnsi="Times New Roman" w:cs="Times New Roman" w:hint="eastAsia"/>
+        </w:rPr>
+        <w:t>02</w:t>
+      </w:r>
+      <w:r>
+        <w:rPr>
+          <w:rFonts w:ascii="Times New Roman" w:eastAsia="標楷體" w:hAnsi="Times New Roman" w:cs="Times New Roman" w:hint="eastAsia"/>
+        </w:rPr>
+        <w:t>分</w:t>
+      </w:r>
+      <w:r>
+        <w:rPr>
+          <w:rFonts w:ascii="Times New Roman" w:eastAsia="標楷體" w:hAnsi="Times New Roman" w:cs="Times New Roman" w:hint="eastAsia"/>
+        </w:rPr>
+        <w:t>57</w:t>
+      </w:r>
+      <w:r>
+        <w:rPr>
+          <w:rFonts w:ascii="Times New Roman" w:eastAsia="標楷體" w:hAnsi="Times New Roman" w:cs="Times New Roman" w:hint="eastAsia"/>
+        </w:rPr>
+        <w:t>秒。網址：</w:t>
+      </w:r>
+      <w:hyperlink r:id="rId80" w:history="1">
+        <w:r>
+          <w:rPr>
+            <w:rStyle w:val="a8"/>
+            <w:rFonts w:ascii="Times New Roman" w:eastAsia="標楷體" w:hAnsi="Times New Roman" w:cs="Times New Roman"/>
+          </w:rPr>
+          <w:t>https://ithelp.ithome.com.tw/articles/10268398</w:t>
+        </w:r>
+      </w:hyperlink>
+    </w:p>
+    <w:p>
+      <w:pPr>
+        <w:pStyle w:val="a3"/>
+        <w:numPr>
+          <w:ilvl w:val="0"/>
+          <w:numId w:val="2"/>
+        </w:numPr>
+        <w:kinsoku w:val="0"/>
+        <w:overflowPunct w:val="0"/>
+        <w:ind w:leftChars="0"/>
+        <w:rPr>
+          <w:rFonts w:ascii="Times New Roman" w:eastAsia="標楷體" w:hAnsi="Times New Roman" w:cs="Times New Roman"/>
+        </w:rPr>
+      </w:pPr>
+      <w:r>
+        <w:rPr>
+          <w:rFonts w:ascii="Times New Roman" w:eastAsia="標楷體" w:hAnsi="Times New Roman" w:cs="Times New Roman"/>
+        </w:rPr>
+        <w:t>Duran Hsieh</w:t>
+      </w:r>
+      <w:r>
+        <w:rPr>
+          <w:rFonts w:ascii="Times New Roman" w:eastAsia="標楷體" w:hAnsi="Times New Roman" w:cs="Times New Roman" w:hint="eastAsia"/>
+        </w:rPr>
+        <w:t>（</w:t>
+      </w:r>
+      <w:r>
+        <w:rPr>
+          <w:rFonts w:ascii="Times New Roman" w:eastAsia="標楷體" w:hAnsi="Times New Roman" w:cs="Times New Roman" w:hint="eastAsia"/>
+        </w:rPr>
+        <w:t>ID</w:t>
+      </w:r>
+      <w:r>
+        <w:rPr>
+          <w:rFonts w:ascii="Times New Roman" w:eastAsia="標楷體" w:hAnsi="Times New Roman" w:cs="Times New Roman" w:hint="eastAsia"/>
+        </w:rPr>
+        <w:t>：</w:t>
+      </w:r>
+      <w:r>
+        <w:rPr>
+          <w:rFonts w:ascii="Times New Roman" w:eastAsia="標楷體" w:hAnsi="Times New Roman" w:cs="Times New Roman"/>
+        </w:rPr>
+        <w:t>dog0416</w:t>
+      </w:r>
+      <w:r>
+        <w:rPr>
+          <w:rFonts w:ascii="Times New Roman" w:eastAsia="標楷體" w:hAnsi="Times New Roman" w:cs="Times New Roman" w:hint="eastAsia"/>
+        </w:rPr>
+        <w:t>）。</w:t>
+      </w:r>
+      <w:r>
+        <w:rPr>
+          <w:rFonts w:ascii="Times New Roman" w:eastAsia="標楷體" w:hAnsi="Times New Roman" w:cs="Times New Roman" w:hint="eastAsia"/>
+        </w:rPr>
+        <w:t xml:space="preserve">GitHub Advanced Security - </w:t>
+      </w:r>
+      <w:r>
+        <w:rPr>
+          <w:rFonts w:ascii="Times New Roman" w:eastAsia="標楷體" w:hAnsi="Times New Roman" w:cs="Times New Roman" w:hint="eastAsia"/>
+        </w:rPr>
+        <w:t>秘密掃描</w:t>
+      </w:r>
+      <w:r>
+        <w:rPr>
+          <w:rFonts w:ascii="Times New Roman" w:eastAsia="標楷體" w:hAnsi="Times New Roman" w:cs="Times New Roman" w:hint="eastAsia"/>
+        </w:rPr>
+        <w:t xml:space="preserve"> (Secret Scanning)</w:t>
+      </w:r>
+      <w:r>
+        <w:rPr>
+          <w:rFonts w:ascii="Times New Roman" w:eastAsia="標楷體" w:hAnsi="Times New Roman" w:cs="Times New Roman" w:hint="eastAsia"/>
+        </w:rPr>
+        <w:t>。網路文章。</w:t>
+      </w:r>
+      <w:r>
+        <w:rPr>
+          <w:rFonts w:ascii="Times New Roman" w:eastAsia="標楷體" w:hAnsi="Times New Roman" w:cs="Times New Roman" w:hint="eastAsia"/>
+        </w:rPr>
+        <w:t>i</w:t>
+      </w:r>
+      <w:r>
+        <w:rPr>
+          <w:rFonts w:ascii="Times New Roman" w:eastAsia="標楷體" w:hAnsi="Times New Roman" w:cs="Times New Roman"/>
+        </w:rPr>
+        <w:t>T</w:t>
+      </w:r>
+      <w:r>
+        <w:rPr>
+          <w:rFonts w:ascii="Times New Roman" w:eastAsia="標楷體" w:hAnsi="Times New Roman" w:cs="Times New Roman" w:hint="eastAsia"/>
+        </w:rPr>
+        <w:t>邦幫忙。</w:t>
+      </w:r>
+      <w:r>
+        <w:rPr>
+          <w:rFonts w:ascii="Times New Roman" w:eastAsia="標楷體" w:hAnsi="Times New Roman" w:cs="Times New Roman"/>
+        </w:rPr>
+        <w:t>2021</w:t>
+      </w:r>
+      <w:r>
+        <w:rPr>
+          <w:rFonts w:ascii="Times New Roman" w:eastAsia="標楷體" w:hAnsi="Times New Roman" w:cs="Times New Roman" w:hint="eastAsia"/>
+        </w:rPr>
+        <w:t>年</w:t>
+      </w:r>
+      <w:r>
+        <w:rPr>
+          <w:rFonts w:ascii="Times New Roman" w:eastAsia="標楷體" w:hAnsi="Times New Roman" w:cs="Times New Roman"/>
+        </w:rPr>
+        <w:t>09</w:t>
+      </w:r>
+      <w:r>
+        <w:rPr>
+          <w:rFonts w:ascii="Times New Roman" w:eastAsia="標楷體" w:hAnsi="Times New Roman" w:cs="Times New Roman" w:hint="eastAsia"/>
+        </w:rPr>
+        <w:t>月</w:t>
+      </w:r>
+      <w:r>
+        <w:rPr>
+          <w:rFonts w:ascii="Times New Roman" w:eastAsia="標楷體" w:hAnsi="Times New Roman" w:cs="Times New Roman" w:hint="eastAsia"/>
+        </w:rPr>
+        <w:t>2</w:t>
+      </w:r>
+      <w:r>
+        <w:rPr>
+          <w:rFonts w:ascii="Times New Roman" w:eastAsia="標楷體" w:hAnsi="Times New Roman" w:cs="Times New Roman"/>
+        </w:rPr>
+        <w:t>2</w:t>
+      </w:r>
+      <w:r>
+        <w:rPr>
+          <w:rFonts w:ascii="Times New Roman" w:eastAsia="標楷體" w:hAnsi="Times New Roman" w:cs="Times New Roman" w:hint="eastAsia"/>
+        </w:rPr>
+        <w:t>日</w:t>
+      </w:r>
+      <w:r>
+        <w:rPr>
+          <w:rFonts w:ascii="Times New Roman" w:eastAsia="標楷體" w:hAnsi="Times New Roman" w:cs="Times New Roman"/>
+        </w:rPr>
+        <w:t>23</w:t>
+      </w:r>
+      <w:r>
+        <w:rPr>
+          <w:rFonts w:ascii="Times New Roman" w:eastAsia="標楷體" w:hAnsi="Times New Roman" w:cs="Times New Roman" w:hint="eastAsia"/>
+        </w:rPr>
+        <w:t>時</w:t>
+      </w:r>
+      <w:r>
+        <w:rPr>
+          <w:rFonts w:ascii="Times New Roman" w:eastAsia="標楷體" w:hAnsi="Times New Roman" w:cs="Times New Roman"/>
+        </w:rPr>
+        <w:t>55</w:t>
+      </w:r>
+      <w:r>
+        <w:rPr>
+          <w:rFonts w:ascii="Times New Roman" w:eastAsia="標楷體" w:hAnsi="Times New Roman" w:cs="Times New Roman" w:hint="eastAsia"/>
+        </w:rPr>
+        <w:t>分</w:t>
+      </w:r>
+      <w:r>
+        <w:rPr>
+          <w:rFonts w:ascii="Times New Roman" w:eastAsia="標楷體" w:hAnsi="Times New Roman" w:cs="Times New Roman"/>
+        </w:rPr>
+        <w:t>51</w:t>
+      </w:r>
+      <w:r>
+        <w:rPr>
+          <w:rFonts w:ascii="Times New Roman" w:eastAsia="標楷體" w:hAnsi="Times New Roman" w:cs="Times New Roman" w:hint="eastAsia"/>
+        </w:rPr>
+        <w:t>秒。網址：</w:t>
+      </w:r>
+      <w:hyperlink r:id="rId81" w:history="1">
+        <w:r>
+          <w:rPr>
+            <w:rStyle w:val="a8"/>
+            <w:rFonts w:ascii="Times New Roman" w:eastAsia="標楷體" w:hAnsi="Times New Roman" w:cs="Times New Roman"/>
+          </w:rPr>
+          <w:t>https://ithelp.ithome.com.tw/articles/10269684</w:t>
+        </w:r>
+      </w:hyperlink>
+    </w:p>
+    <w:p>
+      <w:pPr>
+        <w:pStyle w:val="a3"/>
+        <w:numPr>
+          <w:ilvl w:val="0"/>
+          <w:numId w:val="2"/>
+        </w:numPr>
+        <w:kinsoku w:val="0"/>
+        <w:overflowPunct w:val="0"/>
+        <w:ind w:leftChars="0"/>
+        <w:rPr>
+          <w:rFonts w:ascii="Times New Roman" w:eastAsia="標楷體" w:hAnsi="Times New Roman" w:cs="Times New Roman"/>
+        </w:rPr>
+      </w:pPr>
+      <w:r>
+        <w:rPr>
+          <w:rFonts w:ascii="Times New Roman" w:eastAsia="標楷體" w:hAnsi="Times New Roman" w:cs="Times New Roman"/>
+        </w:rPr>
+        <w:t>Duran Hsieh</w:t>
+      </w:r>
+      <w:r>
+        <w:rPr>
+          <w:rFonts w:ascii="Times New Roman" w:eastAsia="標楷體" w:hAnsi="Times New Roman" w:cs="Times New Roman" w:hint="eastAsia"/>
+        </w:rPr>
+        <w:t>（</w:t>
+      </w:r>
+      <w:r>
+        <w:rPr>
+          <w:rFonts w:ascii="Times New Roman" w:eastAsia="標楷體" w:hAnsi="Times New Roman" w:cs="Times New Roman" w:hint="eastAsia"/>
+        </w:rPr>
+        <w:t>ID</w:t>
+      </w:r>
+      <w:r>
+        <w:rPr>
+          <w:rFonts w:ascii="Times New Roman" w:eastAsia="標楷體" w:hAnsi="Times New Roman" w:cs="Times New Roman" w:hint="eastAsia"/>
+        </w:rPr>
+        <w:t>：</w:t>
+      </w:r>
+      <w:r>
+        <w:rPr>
+          <w:rFonts w:ascii="Times New Roman" w:eastAsia="標楷體" w:hAnsi="Times New Roman" w:cs="Times New Roman"/>
+        </w:rPr>
+        <w:t>dog0416</w:t>
+      </w:r>
+      <w:r>
+        <w:rPr>
+          <w:rFonts w:ascii="Times New Roman" w:eastAsia="標楷體" w:hAnsi="Times New Roman" w:cs="Times New Roman" w:hint="eastAsia"/>
+        </w:rPr>
+        <w:t>）。</w:t>
+      </w:r>
+      <w:r>
+        <w:rPr>
+          <w:rFonts w:ascii="Times New Roman" w:eastAsia="標楷體" w:hAnsi="Times New Roman" w:cs="Times New Roman" w:hint="eastAsia"/>
+        </w:rPr>
+        <w:t xml:space="preserve">GitHub Action Security - </w:t>
+      </w:r>
+      <w:r>
+        <w:rPr>
+          <w:rFonts w:ascii="Times New Roman" w:eastAsia="標楷體" w:hAnsi="Times New Roman" w:cs="Times New Roman" w:hint="eastAsia"/>
+        </w:rPr>
+        <w:t>小心</w:t>
+      </w:r>
+      <w:r>
+        <w:rPr>
+          <w:rFonts w:ascii="Times New Roman" w:eastAsia="標楷體" w:hAnsi="Times New Roman" w:cs="Times New Roman" w:hint="eastAsia"/>
+        </w:rPr>
+        <w:t xml:space="preserve"> workflow </w:t>
+      </w:r>
+      <w:r>
+        <w:rPr>
+          <w:rFonts w:ascii="Times New Roman" w:eastAsia="標楷體" w:hAnsi="Times New Roman" w:cs="Times New Roman" w:hint="eastAsia"/>
+        </w:rPr>
+        <w:t>洩漏敏感資訊</w:t>
+      </w:r>
+      <w:r>
+        <w:rPr>
+          <w:rFonts w:ascii="Times New Roman" w:eastAsia="標楷體" w:hAnsi="Times New Roman" w:cs="Times New Roman" w:hint="eastAsia"/>
+        </w:rPr>
+        <w:t>。網路文章。</w:t>
+      </w:r>
+      <w:r>
+        <w:rPr>
+          <w:rFonts w:ascii="Times New Roman" w:eastAsia="標楷體" w:hAnsi="Times New Roman" w:cs="Times New Roman" w:hint="eastAsia"/>
+        </w:rPr>
+        <w:t>i</w:t>
+      </w:r>
+      <w:r>
+        <w:rPr>
+          <w:rFonts w:ascii="Times New Roman" w:eastAsia="標楷體" w:hAnsi="Times New Roman" w:cs="Times New Roman"/>
+        </w:rPr>
+        <w:t>T</w:t>
+      </w:r>
+      <w:r>
+        <w:rPr>
+          <w:rFonts w:ascii="Times New Roman" w:eastAsia="標楷體" w:hAnsi="Times New Roman" w:cs="Times New Roman" w:hint="eastAsia"/>
+        </w:rPr>
+        <w:t>邦幫忙。</w:t>
+      </w:r>
+      <w:r>
+        <w:rPr>
+          <w:rFonts w:ascii="Times New Roman" w:eastAsia="標楷體" w:hAnsi="Times New Roman" w:cs="Times New Roman"/>
+        </w:rPr>
+        <w:t>2021</w:t>
+      </w:r>
+      <w:r>
+        <w:rPr>
+          <w:rFonts w:ascii="Times New Roman" w:eastAsia="標楷體" w:hAnsi="Times New Roman" w:cs="Times New Roman" w:hint="eastAsia"/>
+        </w:rPr>
+        <w:t>年</w:t>
+      </w:r>
+      <w:r>
+        <w:rPr>
+          <w:rFonts w:ascii="Times New Roman" w:eastAsia="標楷體" w:hAnsi="Times New Roman" w:cs="Times New Roman"/>
+        </w:rPr>
+        <w:t>09</w:t>
+      </w:r>
+      <w:r>
+        <w:rPr>
+          <w:rFonts w:ascii="Times New Roman" w:eastAsia="標楷體" w:hAnsi="Times New Roman" w:cs="Times New Roman" w:hint="eastAsia"/>
+        </w:rPr>
+        <w:t>月</w:t>
+      </w:r>
+      <w:r>
+        <w:rPr>
+          <w:rFonts w:ascii="Times New Roman" w:eastAsia="標楷體" w:hAnsi="Times New Roman" w:cs="Times New Roman" w:hint="eastAsia"/>
+        </w:rPr>
+        <w:t>23</w:t>
+      </w:r>
+      <w:r>
+        <w:rPr>
+          <w:rFonts w:ascii="Times New Roman" w:eastAsia="標楷體" w:hAnsi="Times New Roman" w:cs="Times New Roman" w:hint="eastAsia"/>
+        </w:rPr>
+        <w:t>日</w:t>
+      </w:r>
+      <w:r>
+        <w:rPr>
+          <w:rFonts w:ascii="Times New Roman" w:eastAsia="標楷體" w:hAnsi="Times New Roman" w:cs="Times New Roman" w:hint="eastAsia"/>
+        </w:rPr>
+        <w:t>01</w:t>
+      </w:r>
+      <w:r>
+        <w:rPr>
+          <w:rFonts w:ascii="Times New Roman" w:eastAsia="標楷體" w:hAnsi="Times New Roman" w:cs="Times New Roman" w:hint="eastAsia"/>
+        </w:rPr>
+        <w:t>時</w:t>
+      </w:r>
+      <w:r>
+        <w:rPr>
+          <w:rFonts w:ascii="Times New Roman" w:eastAsia="標楷體" w:hAnsi="Times New Roman" w:cs="Times New Roman" w:hint="eastAsia"/>
+        </w:rPr>
+        <w:t>56</w:t>
+      </w:r>
+      <w:r>
+        <w:rPr>
+          <w:rFonts w:ascii="Times New Roman" w:eastAsia="標楷體" w:hAnsi="Times New Roman" w:cs="Times New Roman" w:hint="eastAsia"/>
+        </w:rPr>
+        <w:t>分</w:t>
+      </w:r>
+      <w:r>
+        <w:rPr>
+          <w:rFonts w:ascii="Times New Roman" w:eastAsia="標楷體" w:hAnsi="Times New Roman" w:cs="Times New Roman" w:hint="eastAsia"/>
+        </w:rPr>
+        <w:t>52</w:t>
+      </w:r>
+      <w:r>
+        <w:rPr>
+          <w:rFonts w:ascii="Times New Roman" w:eastAsia="標楷體" w:hAnsi="Times New Roman" w:cs="Times New Roman" w:hint="eastAsia"/>
+        </w:rPr>
+        <w:t>秒。網址：</w:t>
+      </w:r>
+      <w:hyperlink r:id="rId82" w:history="1">
+        <w:r>
+          <w:rPr>
+            <w:rStyle w:val="a8"/>
+            <w:rFonts w:ascii="Times New Roman" w:eastAsia="標楷體" w:hAnsi="Times New Roman" w:cs="Times New Roman"/>
+          </w:rPr>
+          <w:t>https://ithelp.ithome.com.tw/articles/10270242</w:t>
+        </w:r>
+      </w:hyperlink>
+    </w:p>
+    <w:p>
+      <w:pPr>
+        <w:pStyle w:val="a3"/>
+        <w:numPr>
+          <w:ilvl w:val="0"/>
+          <w:numId w:val="2"/>
+        </w:numPr>
+        <w:kinsoku w:val="0"/>
+        <w:overflowPunct w:val="0"/>
+        <w:ind w:leftChars="0"/>
+        <w:rPr>
+          <w:rFonts w:ascii="Times New Roman" w:eastAsia="標楷體" w:hAnsi="Times New Roman" w:cs="Times New Roman"/>
+        </w:rPr>
+      </w:pPr>
+      <w:r>
+        <w:rPr>
+          <w:rFonts w:ascii="Times New Roman" w:eastAsia="標楷體" w:hAnsi="Times New Roman" w:cs="Times New Roman"/>
+        </w:rPr>
+        <w:t>David Pine</w:t>
+      </w:r>
+      <w:r>
+        <w:rPr>
+          <w:rFonts w:ascii="Times New Roman" w:eastAsia="標楷體" w:hAnsi="Times New Roman" w:cs="Times New Roman" w:hint="eastAsia"/>
+        </w:rPr>
+        <w:t>（</w:t>
+      </w:r>
+      <w:r>
+        <w:rPr>
+          <w:rFonts w:ascii="Times New Roman" w:eastAsia="標楷體" w:hAnsi="Times New Roman" w:cs="Times New Roman" w:hint="eastAsia"/>
+        </w:rPr>
+        <w:t>G</w:t>
+      </w:r>
+      <w:r>
+        <w:rPr>
+          <w:rFonts w:ascii="Times New Roman" w:eastAsia="標楷體" w:hAnsi="Times New Roman" w:cs="Times New Roman"/>
+        </w:rPr>
+        <w:t xml:space="preserve">itHub </w:t>
+      </w:r>
+      <w:r>
+        <w:rPr>
+          <w:rFonts w:ascii="Times New Roman" w:eastAsia="標楷體" w:hAnsi="Times New Roman" w:cs="Times New Roman" w:hint="eastAsia"/>
+        </w:rPr>
+        <w:t>ID</w:t>
+      </w:r>
+      <w:r>
+        <w:rPr>
+          <w:rFonts w:ascii="Times New Roman" w:eastAsia="標楷體" w:hAnsi="Times New Roman" w:cs="Times New Roman" w:hint="eastAsia"/>
+        </w:rPr>
+        <w:t>：</w:t>
+      </w:r>
+      <w:r>
+        <w:rPr>
+          <w:rFonts w:ascii="Times New Roman" w:eastAsia="標楷體" w:hAnsi="Times New Roman" w:cs="Times New Roman"/>
+        </w:rPr>
+        <w:t>IEvangelist</w:t>
+      </w:r>
+      <w:r>
+        <w:rPr>
+          <w:rFonts w:ascii="Times New Roman" w:eastAsia="標楷體" w:hAnsi="Times New Roman" w:cs="Times New Roman" w:hint="eastAsia"/>
+        </w:rPr>
+        <w:t>）、</w:t>
+      </w:r>
+      <w:r>
+        <w:rPr>
+          <w:rFonts w:ascii="Times New Roman" w:eastAsia="標楷體" w:hAnsi="Times New Roman" w:cs="Times New Roman"/>
+        </w:rPr>
+        <w:t>Nick Schonning</w:t>
+      </w:r>
+      <w:r>
+        <w:rPr>
+          <w:rFonts w:ascii="Times New Roman" w:eastAsia="標楷體" w:hAnsi="Times New Roman" w:cs="Times New Roman" w:hint="eastAsia"/>
+        </w:rPr>
+        <w:t>（</w:t>
+      </w:r>
+      <w:r>
+        <w:rPr>
+          <w:rFonts w:ascii="Times New Roman" w:eastAsia="標楷體" w:hAnsi="Times New Roman" w:cs="Times New Roman" w:hint="eastAsia"/>
+        </w:rPr>
+        <w:t>G</w:t>
+      </w:r>
+      <w:r>
+        <w:rPr>
+          <w:rFonts w:ascii="Times New Roman" w:eastAsia="標楷體" w:hAnsi="Times New Roman" w:cs="Times New Roman"/>
+        </w:rPr>
+        <w:t xml:space="preserve">itHub </w:t>
+      </w:r>
+      <w:r>
+        <w:rPr>
+          <w:rFonts w:ascii="Times New Roman" w:eastAsia="標楷體" w:hAnsi="Times New Roman" w:cs="Times New Roman" w:hint="eastAsia"/>
+        </w:rPr>
+        <w:t>ID</w:t>
+      </w:r>
+      <w:r>
+        <w:rPr>
+          <w:rFonts w:ascii="Times New Roman" w:eastAsia="標楷體" w:hAnsi="Times New Roman" w:cs="Times New Roman" w:hint="eastAsia"/>
+        </w:rPr>
+        <w:t>：</w:t>
+      </w:r>
+      <w:r>
+        <w:rPr>
+          <w:rFonts w:ascii="Times New Roman" w:eastAsia="標楷體" w:hAnsi="Times New Roman" w:cs="Times New Roman"/>
+        </w:rPr>
+        <w:t>nschonni</w:t>
+      </w:r>
+      <w:r>
+        <w:rPr>
+          <w:rFonts w:ascii="Times New Roman" w:eastAsia="標楷體" w:hAnsi="Times New Roman" w:cs="Times New Roman" w:hint="eastAsia"/>
+        </w:rPr>
+        <w:t>）</w:t>
+      </w:r>
+      <w:r>
+        <w:rPr>
+          <w:rFonts w:ascii="Times New Roman" w:eastAsia="標楷體" w:hAnsi="Times New Roman" w:cs="Times New Roman" w:hint="eastAsia"/>
+        </w:rPr>
+        <w:t>和</w:t>
+      </w:r>
+      <w:r>
+        <w:rPr>
+          <w:rFonts w:ascii="Times New Roman" w:eastAsia="標楷體" w:hAnsi="Times New Roman" w:cs="Times New Roman"/>
+        </w:rPr>
+        <w:t>Scott W Harden</w:t>
+      </w:r>
+      <w:r>
+        <w:rPr>
+          <w:rFonts w:ascii="Times New Roman" w:eastAsia="標楷體" w:hAnsi="Times New Roman" w:cs="Times New Roman" w:hint="eastAsia"/>
+        </w:rPr>
+        <w:t>（</w:t>
+      </w:r>
+      <w:r>
+        <w:rPr>
+          <w:rFonts w:ascii="Times New Roman" w:eastAsia="標楷體" w:hAnsi="Times New Roman" w:cs="Times New Roman" w:hint="eastAsia"/>
+        </w:rPr>
+        <w:t>G</w:t>
+      </w:r>
+      <w:r>
+        <w:rPr>
+          <w:rFonts w:ascii="Times New Roman" w:eastAsia="標楷體" w:hAnsi="Times New Roman" w:cs="Times New Roman"/>
+        </w:rPr>
+        <w:t xml:space="preserve">itHub </w:t>
+      </w:r>
+      <w:r>
+        <w:rPr>
+          <w:rFonts w:ascii="Times New Roman" w:eastAsia="標楷體" w:hAnsi="Times New Roman" w:cs="Times New Roman" w:hint="eastAsia"/>
+        </w:rPr>
+        <w:t>ID</w:t>
+      </w:r>
+      <w:r>
+        <w:rPr>
+          <w:rFonts w:ascii="Times New Roman" w:eastAsia="標楷體" w:hAnsi="Times New Roman" w:cs="Times New Roman" w:hint="eastAsia"/>
+        </w:rPr>
+        <w:t>：</w:t>
+      </w:r>
+      <w:r>
+        <w:rPr>
+          <w:rFonts w:ascii="Times New Roman" w:eastAsia="標楷體" w:hAnsi="Times New Roman" w:cs="Times New Roman"/>
+        </w:rPr>
+        <w:t>swharden</w:t>
+      </w:r>
+      <w:r>
+        <w:rPr>
+          <w:rFonts w:ascii="Times New Roman" w:eastAsia="標楷體" w:hAnsi="Times New Roman" w:cs="Times New Roman" w:hint="eastAsia"/>
+        </w:rPr>
+        <w:t>）</w:t>
+      </w:r>
+      <w:r>
+        <w:rPr>
+          <w:rFonts w:ascii="Times New Roman" w:eastAsia="標楷體" w:hAnsi="Times New Roman" w:cs="Times New Roman" w:hint="eastAsia"/>
+        </w:rPr>
+        <w:t>。</w:t>
+      </w:r>
+      <w:r>
+        <w:rPr>
+          <w:rFonts w:ascii="Times New Roman" w:eastAsia="標楷體" w:hAnsi="Times New Roman" w:cs="Times New Roman" w:hint="eastAsia"/>
+        </w:rPr>
+        <w:t>快速入門：建立組建驗證</w:t>
+      </w:r>
+      <w:r>
+        <w:rPr>
+          <w:rFonts w:ascii="Times New Roman" w:eastAsia="標楷體" w:hAnsi="Times New Roman" w:cs="Times New Roman" w:hint="eastAsia"/>
+        </w:rPr>
+        <w:t xml:space="preserve"> GitHub </w:t>
+      </w:r>
+      <w:r>
+        <w:rPr>
+          <w:rFonts w:ascii="Times New Roman" w:eastAsia="標楷體" w:hAnsi="Times New Roman" w:cs="Times New Roman" w:hint="eastAsia"/>
+        </w:rPr>
+        <w:t>工作流程</w:t>
+      </w:r>
+      <w:r>
+        <w:rPr>
+          <w:rFonts w:ascii="Times New Roman" w:eastAsia="標楷體" w:hAnsi="Times New Roman" w:cs="Times New Roman" w:hint="eastAsia"/>
+        </w:rPr>
+        <w:t>。</w:t>
+      </w:r>
+      <w:r>
+        <w:rPr>
+          <w:rFonts w:ascii="Times New Roman" w:eastAsia="標楷體" w:hAnsi="Times New Roman" w:cs="Times New Roman" w:hint="eastAsia"/>
+        </w:rPr>
+        <w:t>官方文檔</w:t>
+      </w:r>
+      <w:r>
+        <w:rPr>
+          <w:rFonts w:ascii="Times New Roman" w:eastAsia="標楷體" w:hAnsi="Times New Roman" w:cs="Times New Roman" w:hint="eastAsia"/>
+        </w:rPr>
+        <w:t>。</w:t>
+      </w:r>
+      <w:r>
+        <w:rPr>
+          <w:rFonts w:ascii="Times New Roman" w:eastAsia="標楷體" w:hAnsi="Times New Roman" w:cs="Times New Roman" w:hint="eastAsia"/>
+        </w:rPr>
+        <w:t>M</w:t>
+      </w:r>
+      <w:r>
+        <w:rPr>
+          <w:rFonts w:ascii="Times New Roman" w:eastAsia="標楷體" w:hAnsi="Times New Roman" w:cs="Times New Roman"/>
+        </w:rPr>
+        <w:t>icrosoft Learn</w:t>
+      </w:r>
+      <w:r>
+        <w:rPr>
+          <w:rFonts w:ascii="Times New Roman" w:eastAsia="標楷體" w:hAnsi="Times New Roman" w:cs="Times New Roman"/>
+        </w:rPr>
+        <w:t>&gt;</w:t>
+      </w:r>
+      <w:r>
+        <w:rPr>
+          <w:rFonts w:ascii="Times New Roman" w:eastAsia="標楷體" w:hAnsi="Times New Roman" w:cs="Times New Roman" w:hint="eastAsia"/>
+        </w:rPr>
+        <w:t>文件</w:t>
+      </w:r>
+      <w:r>
+        <w:rPr>
+          <w:rFonts w:ascii="Times New Roman" w:eastAsia="標楷體" w:hAnsi="Times New Roman" w:cs="Times New Roman"/>
+        </w:rPr>
+        <w:t>&gt;</w:t>
+      </w:r>
+      <w:r>
+        <w:rPr>
+          <w:rFonts w:ascii="Times New Roman" w:eastAsia="標楷體" w:hAnsi="Times New Roman" w:cs="Times New Roman" w:hint="eastAsia"/>
+        </w:rPr>
+        <w:t>.NET</w:t>
+      </w:r>
+      <w:r>
+        <w:rPr>
+          <w:rFonts w:ascii="Times New Roman" w:eastAsia="標楷體" w:hAnsi="Times New Roman" w:cs="Times New Roman" w:hint="eastAsia"/>
+        </w:rPr>
+        <w:t>。</w:t>
+      </w:r>
+      <w:r>
+        <w:rPr>
+          <w:rFonts w:ascii="Times New Roman" w:eastAsia="標楷體" w:hAnsi="Times New Roman" w:cs="Times New Roman"/>
+        </w:rPr>
+        <w:t>2022</w:t>
+      </w:r>
+      <w:r>
+        <w:rPr>
+          <w:rFonts w:ascii="Times New Roman" w:eastAsia="標楷體" w:hAnsi="Times New Roman" w:cs="Times New Roman" w:hint="eastAsia"/>
+        </w:rPr>
+        <w:t>年</w:t>
+      </w:r>
+      <w:r>
+        <w:rPr>
+          <w:rFonts w:ascii="Times New Roman" w:eastAsia="標楷體" w:hAnsi="Times New Roman" w:cs="Times New Roman"/>
+        </w:rPr>
+        <w:t>11</w:t>
+      </w:r>
+      <w:r>
+        <w:rPr>
+          <w:rFonts w:ascii="Times New Roman" w:eastAsia="標楷體" w:hAnsi="Times New Roman" w:cs="Times New Roman" w:hint="eastAsia"/>
+        </w:rPr>
+        <w:t>月</w:t>
+      </w:r>
+      <w:r>
+        <w:rPr>
+          <w:rFonts w:ascii="Times New Roman" w:eastAsia="標楷體" w:hAnsi="Times New Roman" w:cs="Times New Roman"/>
+        </w:rPr>
+        <w:t>29</w:t>
+      </w:r>
+      <w:r>
+        <w:rPr>
+          <w:rFonts w:ascii="Times New Roman" w:eastAsia="標楷體" w:hAnsi="Times New Roman" w:cs="Times New Roman" w:hint="eastAsia"/>
+        </w:rPr>
+        <w:t>日</w:t>
+      </w:r>
+      <w:r>
+        <w:rPr>
+          <w:rFonts w:ascii="Times New Roman" w:eastAsia="標楷體" w:hAnsi="Times New Roman" w:cs="Times New Roman" w:hint="eastAsia"/>
+        </w:rPr>
+        <w:t>。連結：</w:t>
+      </w:r>
+      <w:hyperlink r:id="rId83" w:history="1">
+        <w:r>
+          <w:rPr>
+            <w:rStyle w:val="a8"/>
+            <w:rFonts w:ascii="Times New Roman" w:eastAsia="標楷體" w:hAnsi="Times New Roman" w:cs="Times New Roman"/>
+          </w:rPr>
+          <w:t>https://learn.microsoft.com/zh-tw/dotnet/devops/github-actions-overview</w:t>
+        </w:r>
+      </w:hyperlink>
+    </w:p>
+    <w:p>
+      <w:pPr>
+        <w:pStyle w:val="a3"/>
+        <w:numPr>
+          <w:ilvl w:val="0"/>
+          <w:numId w:val="2"/>
+        </w:numPr>
+        <w:kinsoku w:val="0"/>
+        <w:overflowPunct w:val="0"/>
+        <w:ind w:leftChars="0"/>
+        <w:rPr>
+          <w:rFonts w:ascii="Times New Roman" w:eastAsia="標楷體" w:hAnsi="Times New Roman" w:cs="Times New Roman"/>
+        </w:rPr>
+      </w:pPr>
+      <w:r>
+        <w:rPr>
+          <w:rFonts w:ascii="Times New Roman" w:eastAsia="標楷體" w:hAnsi="Times New Roman" w:cs="Times New Roman"/>
+        </w:rPr>
+        <w:lastRenderedPageBreak/>
+        <w:t>IRA</w:t>
+      </w:r>
+      <w:r>
+        <w:rPr>
+          <w:rFonts w:ascii="Times New Roman" w:eastAsia="標楷體" w:hAnsi="Times New Roman" w:cs="Times New Roman"/>
+        </w:rPr>
+        <w:t xml:space="preserve">. </w:t>
+      </w:r>
+      <w:r>
+        <w:rPr>
+          <w:rFonts w:ascii="Times New Roman" w:eastAsia="標楷體" w:hAnsi="Times New Roman" w:cs="Times New Roman"/>
+        </w:rPr>
+        <w:t>Automating Data Pipelines with Github Actions</w:t>
+      </w:r>
+      <w:r>
+        <w:rPr>
+          <w:rFonts w:ascii="Times New Roman" w:eastAsia="標楷體" w:hAnsi="Times New Roman" w:cs="Times New Roman"/>
+        </w:rPr>
+        <w:t xml:space="preserve">. </w:t>
+      </w:r>
+      <w:r>
+        <w:rPr>
+          <w:rFonts w:ascii="Times New Roman" w:eastAsia="標楷體" w:hAnsi="Times New Roman" w:cs="Times New Roman"/>
+        </w:rPr>
+        <w:t>Internet Article</w:t>
+      </w:r>
+      <w:r>
+        <w:rPr>
+          <w:rFonts w:ascii="Times New Roman" w:eastAsia="標楷體" w:hAnsi="Times New Roman" w:cs="Times New Roman"/>
+        </w:rPr>
+        <w:t xml:space="preserve">. </w:t>
+      </w:r>
+      <w:r>
+        <w:rPr>
+          <w:rFonts w:ascii="Times New Roman" w:eastAsia="標楷體" w:hAnsi="Times New Roman" w:cs="Times New Roman"/>
+        </w:rPr>
+        <w:t>IRA'S DATA SITE</w:t>
+      </w:r>
+      <w:r>
+        <w:rPr>
+          <w:rFonts w:ascii="Times New Roman" w:eastAsia="標楷體" w:hAnsi="Times New Roman" w:cs="Times New Roman"/>
+        </w:rPr>
+        <w:t xml:space="preserve">. </w:t>
+      </w:r>
+      <w:r>
+        <w:rPr>
+          <w:rFonts w:ascii="Times New Roman" w:eastAsia="標楷體" w:hAnsi="Times New Roman" w:cs="Times New Roman"/>
+        </w:rPr>
+        <w:t>2022-03-29</w:t>
+      </w:r>
+      <w:r>
+        <w:rPr>
+          <w:rFonts w:ascii="Times New Roman" w:eastAsia="標楷體" w:hAnsi="Times New Roman" w:cs="Times New Roman"/>
+        </w:rPr>
+        <w:t>. Link:</w:t>
+      </w:r>
+      <w:r>
+        <w:rPr>
+          <w:rFonts w:ascii="Times New Roman" w:eastAsia="標楷體" w:hAnsi="Times New Roman" w:cs="Times New Roman"/>
+        </w:rPr>
+        <w:t xml:space="preserve"> </w:t>
+      </w:r>
+      <w:hyperlink r:id="rId84" w:history="1">
+        <w:r>
+          <w:rPr>
+            <w:rStyle w:val="a8"/>
+            <w:rFonts w:ascii="Times New Roman" w:eastAsia="標楷體" w:hAnsi="Times New Roman" w:cs="Times New Roman"/>
+          </w:rPr>
+          <w:t>https://www.irarickman.com/blog/Automating-Data-Pipelines-wi</w:t>
+        </w:r>
+        <w:r>
+          <w:rPr>
+            <w:rStyle w:val="a8"/>
+            <w:rFonts w:ascii="Times New Roman" w:eastAsia="標楷體" w:hAnsi="Times New Roman" w:cs="Times New Roman"/>
+          </w:rPr>
+          <w:t>t</w:t>
+        </w:r>
+        <w:r>
+          <w:rPr>
+            <w:rStyle w:val="a8"/>
+            <w:rFonts w:ascii="Times New Roman" w:eastAsia="標楷體" w:hAnsi="Times New Roman" w:cs="Times New Roman"/>
+          </w:rPr>
+          <w:t>h-Github-Actions/</w:t>
+        </w:r>
+      </w:hyperlink>
+    </w:p>
+    <w:p>
+      <w:pPr>
+        <w:pStyle w:val="a3"/>
+        <w:numPr>
+          <w:ilvl w:val="0"/>
+          <w:numId w:val="2"/>
+        </w:numPr>
+        <w:kinsoku w:val="0"/>
+        <w:overflowPunct w:val="0"/>
+        <w:ind w:leftChars="0"/>
+        <w:rPr>
+          <w:rFonts w:ascii="Times New Roman" w:eastAsia="標楷體" w:hAnsi="Times New Roman" w:cs="Times New Roman"/>
+        </w:rPr>
+      </w:pPr>
+    </w:p>
+    <w:p>
+      <w:pPr>
+        <w:pStyle w:val="a3"/>
+        <w:numPr>
+          <w:ilvl w:val="0"/>
+          <w:numId w:val="2"/>
+        </w:numPr>
+        <w:kinsoku w:val="0"/>
+        <w:overflowPunct w:val="0"/>
+        <w:ind w:leftChars="0"/>
+        <w:rPr>
+          <w:rFonts w:ascii="Times New Roman" w:eastAsia="標楷體" w:hAnsi="Times New Roman" w:cs="Times New Roman"/>
+        </w:rPr>
+      </w:pPr>
+      <w:r>
+        <w:rPr>
           <w:rFonts w:ascii="Times New Roman" w:eastAsia="標楷體" w:hAnsi="Times New Roman" w:cs="Times New Roman" w:hint="eastAsia"/>
         </w:rPr>
         <w:t>0</w:t>
@@ -9803,7 +12835,7 @@
       </w:pPr>
     </w:p>
     <w:sectPr>
-      <w:footerReference w:type="default" r:id="rId60"/>
+      <w:footerReference w:type="default" r:id="rId85"/>
       <w:pgSz w:w="11906" w:h="16838"/>
       <w:pgMar w:top="1440" w:right="1800" w:bottom="1440" w:left="1800" w:header="851" w:footer="992" w:gutter="0"/>
       <w:cols w:space="425"/>

--- a/docs/參考資料Reference.docx
+++ b/docs/參考資料Reference.docx
@@ -1,6 +1,6 @@
 
 <file path=word/document.xml><?xml version="1.0" encoding="utf-8"?>
-<w:document xmlns:wpc="http://schemas.microsoft.com/office/word/2010/wordprocessingCanvas" xmlns:cx="http://schemas.microsoft.com/office/drawing/2014/chartex" xmlns:cx1="http://schemas.microsoft.com/office/drawing/2015/9/8/chartex" xmlns:cx2="http://schemas.microsoft.com/office/drawing/2015/10/21/chartex" xmlns:cx3="http://schemas.microsoft.com/office/drawing/2016/5/9/chartex" xmlns:cx4="http://schemas.microsoft.com/office/drawing/2016/5/10/chartex" xmlns:cx5="http://schemas.microsoft.com/office/drawing/2016/5/11/chartex" xmlns:cx6="http://schemas.microsoft.com/office/drawing/2016/5/12/chartex" xmlns:cx7="http://schemas.microsoft.com/office/drawing/2016/5/13/chartex" xmlns:cx8="http://schemas.microsoft.com/office/drawing/2016/5/14/chartex" xmlns:mc="http://schemas.openxmlformats.org/markup-compatibility/2006" xmlns:aink="http://schemas.microsoft.com/office/drawing/2016/ink" xmlns:am3d="http://schemas.microsoft.com/office/drawing/2017/model3d" xmlns:o="urn:schemas-microsoft-com:office:office" xmlns:oel="http://schemas.microsoft.com/office/2019/extlst" xmlns:r="http://schemas.openxmlformats.org/officeDocument/2006/relationships" xmlns:m="http://schemas.openxmlformats.org/officeDocument/2006/math" xmlns:v="urn:schemas-microsoft-com:vml" xmlns:wp14="http://schemas.microsoft.com/office/word/2010/wordprocessingDrawing" xmlns:wp="http://schemas.openxmlformats.org/drawingml/2006/wordprocessingDrawing" xmlns:w10="urn:schemas-microsoft-com:office:word" xmlns:w="http://schemas.openxmlformats.org/wordprocessingml/2006/main" xmlns:w14="http://schemas.microsoft.com/office/word/2010/wordml" xmlns:w15="http://schemas.microsoft.com/office/word/2012/wordml" xmlns:w16cex="http://schemas.microsoft.com/office/word/2018/wordml/cex" xmlns:w16cid="http://schemas.microsoft.com/office/word/2016/wordml/cid" xmlns:w16="http://schemas.microsoft.com/office/word/2018/wordml" xmlns:w16sdtdh="http://schemas.microsoft.com/office/word/2020/wordml/sdtdatahash" xmlns:w16se="http://schemas.microsoft.com/office/word/2015/wordml/symex" xmlns:wpg="http://schemas.microsoft.com/office/word/2010/wordprocessingGroup" xmlns:wpi="http://schemas.microsoft.com/office/word/2010/wordprocessingInk" xmlns:wne="http://schemas.microsoft.com/office/word/2006/wordml" xmlns:wps="http://schemas.microsoft.com/office/word/2010/wordprocessingShape" mc:Ignorable="w14 w15 w16se w16cid w16 w16cex w16sdtdh wp14">
+<w:document xmlns:wpc="http://schemas.microsoft.com/office/word/2010/wordprocessingCanvas" xmlns:cx="http://schemas.microsoft.com/office/drawing/2014/chartex" xmlns:cx1="http://schemas.microsoft.com/office/drawing/2015/9/8/chartex" xmlns:cx2="http://schemas.microsoft.com/office/drawing/2015/10/21/chartex" xmlns:cx3="http://schemas.microsoft.com/office/drawing/2016/5/9/chartex" xmlns:cx4="http://schemas.microsoft.com/office/drawing/2016/5/10/chartex" xmlns:cx5="http://schemas.microsoft.com/office/drawing/2016/5/11/chartex" xmlns:cx6="http://schemas.microsoft.com/office/drawing/2016/5/12/chartex" xmlns:cx7="http://schemas.microsoft.com/office/drawing/2016/5/13/chartex" xmlns:cx8="http://schemas.microsoft.com/office/drawing/2016/5/14/chartex" xmlns:mc="http://schemas.openxmlformats.org/markup-compatibility/2006" xmlns:aink="http://schemas.microsoft.com/office/drawing/2016/ink" xmlns:am3d="http://schemas.microsoft.com/office/drawing/2017/model3d" xmlns:o="urn:schemas-microsoft-com:office:office" xmlns:oel="http://schemas.microsoft.com/office/2019/extlst" xmlns:r="http://schemas.openxmlformats.org/officeDocument/2006/relationships" xmlns:m="http://schemas.openxmlformats.org/officeDocument/2006/math" xmlns:v="urn:schemas-microsoft-com:vml" xmlns:wp14="http://schemas.microsoft.com/office/word/2010/wordprocessingDrawing" xmlns:wp="http://schemas.openxmlformats.org/drawingml/2006/wordprocessingDrawing" xmlns:w10="urn:schemas-microsoft-com:office:word" xmlns:w="http://schemas.openxmlformats.org/wordprocessingml/2006/main" xmlns:w14="http://schemas.microsoft.com/office/word/2010/wordml" xmlns:w15="http://schemas.microsoft.com/office/word/2012/wordml" xmlns:w16cex="http://schemas.microsoft.com/office/word/2018/wordml/cex" xmlns:w16cid="http://schemas.microsoft.com/office/word/2016/wordml/cid" xmlns:w16="http://schemas.microsoft.com/office/word/2018/wordml" xmlns:w16du="http://schemas.microsoft.com/office/word/2023/wordml/word16du" xmlns:w16sdtdh="http://schemas.microsoft.com/office/word/2020/wordml/sdtdatahash" xmlns:w16se="http://schemas.microsoft.com/office/word/2015/wordml/symex" xmlns:wpg="http://schemas.microsoft.com/office/word/2010/wordprocessingGroup" xmlns:wpi="http://schemas.microsoft.com/office/word/2010/wordprocessingInk" xmlns:wne="http://schemas.microsoft.com/office/word/2006/wordml" xmlns:wps="http://schemas.microsoft.com/office/word/2010/wordprocessingShape" mc:Ignorable="w14 w15 w16se w16cid w16 w16cex w16sdtdh wp14">
   <w:body>
     <w:p>
       <w:pPr>
@@ -35,7 +35,21 @@
         <w:rPr>
           <w:rFonts w:ascii="Times New Roman" w:eastAsia="標楷體" w:hAnsi="Times New Roman" w:cs="Times New Roman"/>
         </w:rPr>
-        <w:t>沈唁志。</w:t>
+        <w:t>沈</w:t>
+      </w:r>
+      <w:proofErr w:type="gramStart"/>
+      <w:r>
+        <w:rPr>
+          <w:rFonts w:ascii="Times New Roman" w:eastAsia="標楷體" w:hAnsi="Times New Roman" w:cs="Times New Roman"/>
+        </w:rPr>
+        <w:t>唁</w:t>
+      </w:r>
+      <w:proofErr w:type="gramEnd"/>
+      <w:r>
+        <w:rPr>
+          <w:rFonts w:ascii="Times New Roman" w:eastAsia="標楷體" w:hAnsi="Times New Roman" w:cs="Times New Roman"/>
+        </w:rPr>
+        <w:t>志。</w:t>
       </w:r>
       <w:r>
         <w:rPr>
@@ -47,7 +61,21 @@
         <w:rPr>
           <w:rFonts w:ascii="Times New Roman" w:eastAsia="標楷體" w:hAnsi="Times New Roman" w:cs="Times New Roman"/>
         </w:rPr>
-        <w:t>爬虫之</w:t>
+        <w:t>爬</w:t>
+      </w:r>
+      <w:proofErr w:type="gramStart"/>
+      <w:r>
+        <w:rPr>
+          <w:rFonts w:ascii="Times New Roman" w:eastAsia="標楷體" w:hAnsi="Times New Roman" w:cs="Times New Roman"/>
+        </w:rPr>
+        <w:t>虫</w:t>
+      </w:r>
+      <w:proofErr w:type="gramEnd"/>
+      <w:r>
+        <w:rPr>
+          <w:rFonts w:ascii="Times New Roman" w:eastAsia="標楷體" w:hAnsi="Times New Roman" w:cs="Times New Roman"/>
+        </w:rPr>
+        <w:t>之</w:t>
       </w:r>
       <w:r>
         <w:rPr>
@@ -61,17 +89,33 @@
         </w:rPr>
         <w:t>语法和</w:t>
       </w:r>
+      <w:proofErr w:type="spellStart"/>
       <w:r>
         <w:rPr>
           <w:rFonts w:ascii="Times New Roman" w:eastAsia="標楷體" w:hAnsi="Times New Roman" w:cs="Times New Roman"/>
         </w:rPr>
         <w:t>lxml</w:t>
       </w:r>
-      <w:r>
-        <w:rPr>
-          <w:rFonts w:ascii="Times New Roman" w:eastAsia="標楷體" w:hAnsi="Times New Roman" w:cs="Times New Roman"/>
-        </w:rPr>
-        <w:t>库的用法。網路文章。沈唁志</w:t>
+      <w:proofErr w:type="spellEnd"/>
+      <w:r>
+        <w:rPr>
+          <w:rFonts w:ascii="Times New Roman" w:eastAsia="標楷體" w:hAnsi="Times New Roman" w:cs="Times New Roman"/>
+        </w:rPr>
+        <w:t>库的用法。網路文章。沈</w:t>
+      </w:r>
+      <w:proofErr w:type="gramStart"/>
+      <w:r>
+        <w:rPr>
+          <w:rFonts w:ascii="Times New Roman" w:eastAsia="標楷體" w:hAnsi="Times New Roman" w:cs="Times New Roman"/>
+        </w:rPr>
+        <w:t>唁</w:t>
+      </w:r>
+      <w:proofErr w:type="gramEnd"/>
+      <w:r>
+        <w:rPr>
+          <w:rFonts w:ascii="Times New Roman" w:eastAsia="標楷體" w:hAnsi="Times New Roman" w:cs="Times New Roman"/>
+        </w:rPr>
+        <w:t>志</w:t>
       </w:r>
       <w:r>
         <w:rPr>
@@ -133,15 +177,29 @@
         </w:rPr>
         <w:t>日。網址：</w:t>
       </w:r>
-      <w:hyperlink r:id="rId8" w:history="1">
-        <w:r>
-          <w:rPr>
-            <w:rStyle w:val="a8"/>
-            <w:rFonts w:ascii="Times New Roman" w:eastAsia="標楷體" w:hAnsi="Times New Roman" w:cs="Times New Roman"/>
-          </w:rPr>
-          <w:t>https://qq52o.me/2203.html</w:t>
-        </w:r>
-      </w:hyperlink>
+      <w:r>
+        <w:fldChar w:fldCharType="begin"/>
+      </w:r>
+      <w:r>
+        <w:instrText>HYPERLINK "https://qq52o.me/2203.html"</w:instrText>
+      </w:r>
+      <w:r>
+        <w:fldChar w:fldCharType="separate"/>
+      </w:r>
+      <w:r>
+        <w:rPr>
+          <w:rStyle w:val="a8"/>
+          <w:rFonts w:ascii="Times New Roman" w:eastAsia="標楷體" w:hAnsi="Times New Roman" w:cs="Times New Roman"/>
+        </w:rPr>
+        <w:t>https://qq52o.me/2203.html</w:t>
+      </w:r>
+      <w:r>
+        <w:rPr>
+          <w:rStyle w:val="a8"/>
+          <w:rFonts w:ascii="Times New Roman" w:eastAsia="標楷體" w:hAnsi="Times New Roman" w:cs="Times New Roman"/>
+        </w:rPr>
+        <w:fldChar w:fldCharType="end"/>
+      </w:r>
     </w:p>
     <w:p>
       <w:pPr>
@@ -157,12 +215,14 @@
           <w:rFonts w:ascii="Times New Roman" w:eastAsia="標楷體" w:hAnsi="Times New Roman" w:cs="Times New Roman"/>
         </w:rPr>
       </w:pPr>
+      <w:proofErr w:type="spellStart"/>
       <w:r>
         <w:rPr>
           <w:rFonts w:ascii="Times New Roman" w:eastAsia="標楷體" w:hAnsi="Times New Roman" w:cs="Times New Roman"/>
         </w:rPr>
         <w:t>Kinnman</w:t>
       </w:r>
+      <w:proofErr w:type="spellEnd"/>
       <w:r>
         <w:rPr>
           <w:rFonts w:ascii="Times New Roman" w:eastAsia="標楷體" w:hAnsi="Times New Roman" w:cs="Times New Roman"/>
@@ -181,12 +241,14 @@
         </w:rPr>
         <w:t>參數用法與優缺點</w:t>
       </w:r>
+      <w:proofErr w:type="gramStart"/>
       <w:r>
         <w:rPr>
           <w:rFonts w:ascii="Times New Roman" w:eastAsia="標楷體" w:hAnsi="Times New Roman" w:cs="Times New Roman"/>
         </w:rPr>
         <w:t>─</w:t>
       </w:r>
+      <w:proofErr w:type="gramEnd"/>
       <w:r>
         <w:rPr>
           <w:rFonts w:ascii="Times New Roman" w:eastAsia="標楷體" w:hAnsi="Times New Roman" w:cs="Times New Roman"/>
@@ -271,15 +333,29 @@
         </w:rPr>
         <w:t>日。網站：</w:t>
       </w:r>
-      <w:hyperlink r:id="rId9" w:history="1">
-        <w:r>
-          <w:rPr>
-            <w:rStyle w:val="a8"/>
-            <w:rFonts w:ascii="Times New Roman" w:eastAsia="標楷體" w:hAnsi="Times New Roman" w:cs="Times New Roman"/>
-          </w:rPr>
-          <w:t>https://spimet.com/blog/archives/2038</w:t>
-        </w:r>
-      </w:hyperlink>
+      <w:r>
+        <w:fldChar w:fldCharType="begin"/>
+      </w:r>
+      <w:r>
+        <w:instrText>HYPERLINK "https://spimet.com/blog/archives/2038"</w:instrText>
+      </w:r>
+      <w:r>
+        <w:fldChar w:fldCharType="separate"/>
+      </w:r>
+      <w:r>
+        <w:rPr>
+          <w:rStyle w:val="a8"/>
+          <w:rFonts w:ascii="Times New Roman" w:eastAsia="標楷體" w:hAnsi="Times New Roman" w:cs="Times New Roman"/>
+        </w:rPr>
+        <w:t>https://spimet.com/blog/archives/2038</w:t>
+      </w:r>
+      <w:r>
+        <w:rPr>
+          <w:rStyle w:val="a8"/>
+          <w:rFonts w:ascii="Times New Roman" w:eastAsia="標楷體" w:hAnsi="Times New Roman" w:cs="Times New Roman"/>
+        </w:rPr>
+        <w:fldChar w:fldCharType="end"/>
+      </w:r>
     </w:p>
     <w:p>
       <w:pPr>
@@ -301,12 +377,14 @@
         </w:rPr>
         <w:t>ivms8200</w:t>
       </w:r>
+      <w:proofErr w:type="gramStart"/>
       <w:r>
         <w:rPr>
           <w:rFonts w:ascii="Times New Roman" w:eastAsia="標楷體" w:hAnsi="Times New Roman" w:cs="Times New Roman"/>
         </w:rPr>
         <w:t>（</w:t>
       </w:r>
+      <w:proofErr w:type="gramEnd"/>
       <w:r>
         <w:rPr>
           <w:rFonts w:ascii="Times New Roman" w:eastAsia="標楷體" w:hAnsi="Times New Roman" w:cs="Times New Roman"/>
@@ -325,11 +403,19 @@
         </w:rPr>
         <w:t>6911e03a6f6a</w:t>
       </w:r>
-      <w:r>
-        <w:rPr>
-          <w:rFonts w:ascii="Times New Roman" w:eastAsia="標楷體" w:hAnsi="Times New Roman" w:cs="Times New Roman"/>
-        </w:rPr>
-        <w:t>）。使用</w:t>
+      <w:proofErr w:type="gramStart"/>
+      <w:r>
+        <w:rPr>
+          <w:rFonts w:ascii="Times New Roman" w:eastAsia="標楷體" w:hAnsi="Times New Roman" w:cs="Times New Roman"/>
+        </w:rPr>
+        <w:t>）</w:t>
+      </w:r>
+      <w:proofErr w:type="gramEnd"/>
+      <w:r>
+        <w:rPr>
+          <w:rFonts w:ascii="Times New Roman" w:eastAsia="標楷體" w:hAnsi="Times New Roman" w:cs="Times New Roman"/>
+        </w:rPr>
+        <w:t>。使用</w:t>
       </w:r>
       <w:r>
         <w:rPr>
@@ -343,12 +429,14 @@
         </w:rPr>
         <w:t>获取</w:t>
       </w:r>
+      <w:proofErr w:type="spellStart"/>
       <w:r>
         <w:rPr>
           <w:rFonts w:ascii="Times New Roman" w:eastAsia="標楷體" w:hAnsi="Times New Roman" w:cs="Times New Roman"/>
         </w:rPr>
         <w:t>javascript</w:t>
       </w:r>
+      <w:proofErr w:type="spellEnd"/>
       <w:r>
         <w:rPr>
           <w:rFonts w:ascii="Times New Roman" w:eastAsia="標楷體" w:hAnsi="Times New Roman" w:cs="Times New Roman"/>
@@ -359,8 +447,16 @@
         <w:rPr>
           <w:rFonts w:ascii="Times New Roman" w:eastAsia="標楷體" w:hAnsi="Times New Roman" w:cs="Times New Roman" w:hint="eastAsia"/>
         </w:rPr>
-        <w:t>。簡書</w:t>
-      </w:r>
+        <w:t>。</w:t>
+      </w:r>
+      <w:proofErr w:type="gramStart"/>
+      <w:r>
+        <w:rPr>
+          <w:rFonts w:ascii="Times New Roman" w:eastAsia="標楷體" w:hAnsi="Times New Roman" w:cs="Times New Roman" w:hint="eastAsia"/>
+        </w:rPr>
+        <w:t>簡書</w:t>
+      </w:r>
+      <w:proofErr w:type="gramEnd"/>
       <w:r>
         <w:rPr>
           <w:rFonts w:ascii="Times New Roman" w:eastAsia="標楷體" w:hAnsi="Times New Roman" w:cs="Times New Roman"/>
@@ -439,15 +535,29 @@
         </w:rPr>
         <w:t>秒。網站：</w:t>
       </w:r>
-      <w:hyperlink r:id="rId10" w:history="1">
-        <w:r>
-          <w:rPr>
-            <w:rStyle w:val="a8"/>
-            <w:rFonts w:ascii="Times New Roman" w:eastAsia="標楷體" w:hAnsi="Times New Roman" w:cs="Times New Roman"/>
-          </w:rPr>
-          <w:t>https://www.jianshu.com/p/71eb57a86305</w:t>
-        </w:r>
-      </w:hyperlink>
+      <w:r>
+        <w:fldChar w:fldCharType="begin"/>
+      </w:r>
+      <w:r>
+        <w:instrText>HYPERLINK "https://www.jianshu.com/p/71eb57a86305"</w:instrText>
+      </w:r>
+      <w:r>
+        <w:fldChar w:fldCharType="separate"/>
+      </w:r>
+      <w:r>
+        <w:rPr>
+          <w:rStyle w:val="a8"/>
+          <w:rFonts w:ascii="Times New Roman" w:eastAsia="標楷體" w:hAnsi="Times New Roman" w:cs="Times New Roman"/>
+        </w:rPr>
+        <w:t>https://www.jianshu.com/p/71eb57a86305</w:t>
+      </w:r>
+      <w:r>
+        <w:rPr>
+          <w:rStyle w:val="a8"/>
+          <w:rFonts w:ascii="Times New Roman" w:eastAsia="標楷體" w:hAnsi="Times New Roman" w:cs="Times New Roman"/>
+        </w:rPr>
+        <w:fldChar w:fldCharType="end"/>
+      </w:r>
     </w:p>
     <w:p>
       <w:pPr>
@@ -469,12 +579,14 @@
         </w:rPr>
         <w:t>RQSLT</w:t>
       </w:r>
+      <w:proofErr w:type="gramStart"/>
       <w:r>
         <w:rPr>
           <w:rFonts w:ascii="Times New Roman" w:eastAsia="標楷體" w:hAnsi="Times New Roman" w:cs="Times New Roman"/>
         </w:rPr>
         <w:t>（</w:t>
       </w:r>
+      <w:proofErr w:type="gramEnd"/>
       <w:r>
         <w:rPr>
           <w:rFonts w:ascii="Times New Roman" w:eastAsia="標楷體" w:hAnsi="Times New Roman" w:cs="Times New Roman"/>
@@ -487,17 +599,27 @@
         </w:rPr>
         <w:t>：</w:t>
       </w:r>
+      <w:proofErr w:type="spellStart"/>
       <w:r>
         <w:rPr>
           <w:rFonts w:ascii="Times New Roman" w:eastAsia="標楷體" w:hAnsi="Times New Roman" w:cs="Times New Roman"/>
         </w:rPr>
         <w:t>walkerqt</w:t>
       </w:r>
-      <w:r>
-        <w:rPr>
-          <w:rFonts w:ascii="Times New Roman" w:eastAsia="標楷體" w:hAnsi="Times New Roman" w:cs="Times New Roman"/>
-        </w:rPr>
-        <w:t>）。</w:t>
+      <w:proofErr w:type="spellEnd"/>
+      <w:proofErr w:type="gramStart"/>
+      <w:r>
+        <w:rPr>
+          <w:rFonts w:ascii="Times New Roman" w:eastAsia="標楷體" w:hAnsi="Times New Roman" w:cs="Times New Roman"/>
+        </w:rPr>
+        <w:t>）</w:t>
+      </w:r>
+      <w:proofErr w:type="gramEnd"/>
+      <w:r>
+        <w:rPr>
+          <w:rFonts w:ascii="Times New Roman" w:eastAsia="標楷體" w:hAnsi="Times New Roman" w:cs="Times New Roman"/>
+        </w:rPr>
+        <w:t>。</w:t>
       </w:r>
       <w:r>
         <w:rPr>
@@ -625,7 +747,7 @@
         </w:rPr>
         <w:t>。網站：</w:t>
       </w:r>
-      <w:hyperlink r:id="rId11" w:history="1">
+      <w:hyperlink r:id="rId8" w:history="1">
         <w:r>
           <w:rPr>
             <w:rStyle w:val="a8"/>
@@ -649,12 +771,14 @@
           <w:rFonts w:ascii="Times New Roman" w:eastAsia="標楷體" w:hAnsi="Times New Roman" w:cs="Times New Roman"/>
         </w:rPr>
       </w:pPr>
+      <w:proofErr w:type="gramStart"/>
       <w:r>
         <w:rPr>
           <w:rFonts w:ascii="Times New Roman" w:eastAsia="標楷體" w:hAnsi="Times New Roman" w:cs="Times New Roman" w:hint="eastAsia"/>
         </w:rPr>
         <w:t>微信</w:t>
       </w:r>
+      <w:proofErr w:type="gramEnd"/>
       <w:r>
         <w:rPr>
           <w:rFonts w:ascii="Times New Roman" w:eastAsia="標楷體" w:hAnsi="Times New Roman" w:cs="Times New Roman" w:hint="eastAsia"/>
@@ -757,15 +881,29 @@
         </w:rPr>
         <w:t>。網站：</w:t>
       </w:r>
-      <w:hyperlink r:id="rId12" w:history="1">
-        <w:r>
-          <w:rPr>
-            <w:rStyle w:val="a8"/>
-            <w:rFonts w:ascii="Times New Roman" w:eastAsia="標楷體" w:hAnsi="Times New Roman" w:cs="Times New Roman"/>
-          </w:rPr>
-          <w:t>https://www.jb51.net/article/159483.htm</w:t>
-        </w:r>
-      </w:hyperlink>
+      <w:r>
+        <w:fldChar w:fldCharType="begin"/>
+      </w:r>
+      <w:r>
+        <w:instrText>HYPERLINK "https://www.jb51.net/article/159483.htm"</w:instrText>
+      </w:r>
+      <w:r>
+        <w:fldChar w:fldCharType="separate"/>
+      </w:r>
+      <w:r>
+        <w:rPr>
+          <w:rStyle w:val="a8"/>
+          <w:rFonts w:ascii="Times New Roman" w:eastAsia="標楷體" w:hAnsi="Times New Roman" w:cs="Times New Roman"/>
+        </w:rPr>
+        <w:t>https://www.jb51.net/article/159483.htm</w:t>
+      </w:r>
+      <w:r>
+        <w:rPr>
+          <w:rStyle w:val="a8"/>
+          <w:rFonts w:ascii="Times New Roman" w:eastAsia="標楷體" w:hAnsi="Times New Roman" w:cs="Times New Roman"/>
+        </w:rPr>
+        <w:fldChar w:fldCharType="end"/>
+      </w:r>
     </w:p>
     <w:p>
       <w:pPr>
@@ -787,12 +925,14 @@
         </w:rPr>
         <w:t>mb5fe94cdd5807a</w:t>
       </w:r>
+      <w:proofErr w:type="gramStart"/>
       <w:r>
         <w:rPr>
           <w:rFonts w:ascii="Times New Roman" w:eastAsia="標楷體" w:hAnsi="Times New Roman" w:cs="Times New Roman" w:hint="eastAsia"/>
         </w:rPr>
         <w:t>（</w:t>
       </w:r>
+      <w:proofErr w:type="gramEnd"/>
       <w:r>
         <w:rPr>
           <w:rFonts w:ascii="Times New Roman" w:eastAsia="標楷體" w:hAnsi="Times New Roman" w:cs="Times New Roman"/>
@@ -811,12 +951,14 @@
         </w:rPr>
         <w:t>u_15069487</w:t>
       </w:r>
+      <w:proofErr w:type="gramStart"/>
       <w:r>
         <w:rPr>
           <w:rFonts w:ascii="Times New Roman" w:eastAsia="標楷體" w:hAnsi="Times New Roman" w:cs="Times New Roman" w:hint="eastAsia"/>
         </w:rPr>
         <w:t>）</w:t>
       </w:r>
+      <w:proofErr w:type="gramEnd"/>
       <w:r>
         <w:rPr>
           <w:rFonts w:ascii="Times New Roman" w:eastAsia="標楷體" w:hAnsi="Times New Roman" w:cs="Times New Roman"/>
@@ -835,12 +977,14 @@
         </w:rPr>
         <w:t>将</w:t>
       </w:r>
+      <w:proofErr w:type="spellStart"/>
       <w:r>
         <w:rPr>
           <w:rFonts w:ascii="Times New Roman" w:eastAsia="標楷體" w:hAnsi="Times New Roman" w:cs="Times New Roman"/>
         </w:rPr>
         <w:t>javascript</w:t>
       </w:r>
+      <w:proofErr w:type="spellEnd"/>
       <w:r>
         <w:rPr>
           <w:rFonts w:ascii="Times New Roman" w:eastAsia="標楷體" w:hAnsi="Times New Roman" w:cs="Times New Roman" w:hint="eastAsia"/>
@@ -973,7 +1117,7 @@
         </w:rPr>
         <w:t>網站：</w:t>
       </w:r>
-      <w:hyperlink r:id="rId13" w:history="1">
+      <w:hyperlink r:id="rId9" w:history="1">
         <w:r>
           <w:rPr>
             <w:rStyle w:val="a8"/>
@@ -1003,12 +1147,14 @@
         </w:rPr>
         <w:t>空山松子落</w:t>
       </w:r>
+      <w:proofErr w:type="gramStart"/>
       <w:r>
         <w:rPr>
           <w:rFonts w:ascii="Times New Roman" w:eastAsia="標楷體" w:hAnsi="Times New Roman" w:cs="Times New Roman" w:hint="eastAsia"/>
         </w:rPr>
         <w:t>（</w:t>
       </w:r>
+      <w:proofErr w:type="gramEnd"/>
       <w:r>
         <w:rPr>
           <w:rFonts w:ascii="Times New Roman" w:eastAsia="標楷體" w:hAnsi="Times New Roman" w:cs="Times New Roman" w:hint="eastAsia"/>
@@ -1027,12 +1173,14 @@
         </w:rPr>
         <w:t>08000221371239468185</w:t>
       </w:r>
+      <w:proofErr w:type="gramStart"/>
       <w:r>
         <w:rPr>
           <w:rFonts w:ascii="Times New Roman" w:eastAsia="標楷體" w:hAnsi="Times New Roman" w:cs="Times New Roman" w:hint="eastAsia"/>
         </w:rPr>
         <w:t>）</w:t>
       </w:r>
+      <w:proofErr w:type="gramEnd"/>
       <w:r>
         <w:rPr>
           <w:rFonts w:ascii="Times New Roman" w:eastAsia="標楷體" w:hAnsi="Times New Roman" w:cs="Times New Roman"/>
@@ -1159,7 +1307,7 @@
         </w:rPr>
         <w:t>。網站：</w:t>
       </w:r>
-      <w:hyperlink r:id="rId14" w:history="1">
+      <w:hyperlink r:id="rId10" w:history="1">
         <w:r>
           <w:rPr>
             <w:rStyle w:val="a8"/>
@@ -1195,12 +1343,14 @@
         </w:rPr>
         <w:t>軟體工作室</w:t>
       </w:r>
+      <w:proofErr w:type="gramStart"/>
       <w:r>
         <w:rPr>
           <w:rFonts w:ascii="Times New Roman" w:eastAsia="標楷體" w:hAnsi="Times New Roman" w:cs="Times New Roman" w:hint="eastAsia"/>
         </w:rPr>
         <w:t>（</w:t>
       </w:r>
+      <w:proofErr w:type="gramEnd"/>
       <w:r>
         <w:rPr>
           <w:rFonts w:ascii="Times New Roman" w:eastAsia="標楷體" w:hAnsi="Times New Roman" w:cs="Times New Roman" w:hint="eastAsia"/>
@@ -1219,12 +1369,14 @@
         </w:rPr>
         <w:t>09362100904214293310</w:t>
       </w:r>
+      <w:proofErr w:type="gramStart"/>
       <w:r>
         <w:rPr>
           <w:rFonts w:ascii="Times New Roman" w:eastAsia="標楷體" w:hAnsi="Times New Roman" w:cs="Times New Roman" w:hint="eastAsia"/>
         </w:rPr>
         <w:t>）</w:t>
       </w:r>
+      <w:proofErr w:type="gramEnd"/>
       <w:r>
         <w:rPr>
           <w:rFonts w:ascii="Times New Roman" w:eastAsia="標楷體" w:hAnsi="Times New Roman" w:cs="Times New Roman"/>
@@ -1315,7 +1467,7 @@
         </w:rPr>
         <w:t>。網站：</w:t>
       </w:r>
-      <w:hyperlink r:id="rId15" w:history="1">
+      <w:hyperlink r:id="rId11" w:history="1">
         <w:r>
           <w:rPr>
             <w:rStyle w:val="a8"/>
@@ -1351,12 +1503,14 @@
         </w:rPr>
         <w:t>軟體工作室</w:t>
       </w:r>
+      <w:proofErr w:type="gramStart"/>
       <w:r>
         <w:rPr>
           <w:rFonts w:ascii="Times New Roman" w:eastAsia="標楷體" w:hAnsi="Times New Roman" w:cs="Times New Roman" w:hint="eastAsia"/>
         </w:rPr>
         <w:t>（</w:t>
       </w:r>
+      <w:proofErr w:type="gramEnd"/>
       <w:r>
         <w:rPr>
           <w:rFonts w:ascii="Times New Roman" w:eastAsia="標楷體" w:hAnsi="Times New Roman" w:cs="Times New Roman" w:hint="eastAsia"/>
@@ -1375,12 +1529,14 @@
         </w:rPr>
         <w:t>09362100904214293310</w:t>
       </w:r>
+      <w:proofErr w:type="gramStart"/>
       <w:r>
         <w:rPr>
           <w:rFonts w:ascii="Times New Roman" w:eastAsia="標楷體" w:hAnsi="Times New Roman" w:cs="Times New Roman" w:hint="eastAsia"/>
         </w:rPr>
         <w:t>）</w:t>
       </w:r>
+      <w:proofErr w:type="gramEnd"/>
       <w:r>
         <w:rPr>
           <w:rFonts w:ascii="Times New Roman" w:eastAsia="標楷體" w:hAnsi="Times New Roman" w:cs="Times New Roman"/>
@@ -1477,7 +1633,7 @@
         </w:rPr>
         <w:t>。網站：</w:t>
       </w:r>
-      <w:hyperlink r:id="rId16" w:history="1">
+      <w:hyperlink r:id="rId12" w:history="1">
         <w:r>
           <w:rPr>
             <w:rStyle w:val="a8"/>
@@ -1537,18 +1693,22 @@
         </w:rPr>
         <w:t>：</w:t>
       </w:r>
+      <w:proofErr w:type="spellStart"/>
       <w:r>
         <w:rPr>
           <w:rFonts w:ascii="Times New Roman" w:eastAsia="標楷體" w:hAnsi="Times New Roman" w:cs="Times New Roman"/>
         </w:rPr>
         <w:t>flyup</w:t>
       </w:r>
+      <w:proofErr w:type="spellEnd"/>
+      <w:proofErr w:type="gramStart"/>
       <w:r>
         <w:rPr>
           <w:rFonts w:ascii="Times New Roman" w:eastAsia="標楷體" w:hAnsi="Times New Roman" w:cs="Times New Roman" w:hint="eastAsia"/>
         </w:rPr>
         <w:t>）</w:t>
       </w:r>
+      <w:proofErr w:type="gramEnd"/>
       <w:r>
         <w:rPr>
           <w:rFonts w:ascii="Times New Roman" w:eastAsia="標楷體" w:hAnsi="Times New Roman" w:cs="Times New Roman"/>
@@ -1597,12 +1757,14 @@
         </w:rPr>
         <w:t>。</w:t>
       </w:r>
+      <w:proofErr w:type="gramStart"/>
       <w:r>
         <w:rPr>
           <w:rFonts w:ascii="Times New Roman" w:eastAsia="標楷體" w:hAnsi="Times New Roman" w:cs="Times New Roman" w:hint="eastAsia"/>
         </w:rPr>
         <w:t>博客園</w:t>
       </w:r>
+      <w:proofErr w:type="gramEnd"/>
       <w:r>
         <w:rPr>
           <w:rFonts w:ascii="Times New Roman" w:eastAsia="標楷體" w:hAnsi="Times New Roman" w:cs="Times New Roman"/>
@@ -1675,7 +1837,7 @@
         </w:rPr>
         <w:t>。網站：</w:t>
       </w:r>
-      <w:hyperlink r:id="rId17" w:history="1">
+      <w:hyperlink r:id="rId13" w:history="1">
         <w:r>
           <w:rPr>
             <w:rStyle w:val="a8"/>
@@ -1855,7 +2017,7 @@
         </w:rPr>
         <w:t>。網站：</w:t>
       </w:r>
-      <w:hyperlink r:id="rId18" w:history="1">
+      <w:hyperlink r:id="rId14" w:history="1">
         <w:r>
           <w:rPr>
             <w:rStyle w:val="a8"/>
@@ -1885,12 +2047,14 @@
         </w:rPr>
         <w:t>Lai</w:t>
       </w:r>
+      <w:proofErr w:type="gramStart"/>
       <w:r>
         <w:rPr>
           <w:rFonts w:ascii="Times New Roman" w:eastAsia="標楷體" w:hAnsi="Times New Roman" w:cs="Times New Roman" w:hint="eastAsia"/>
         </w:rPr>
         <w:t>（</w:t>
       </w:r>
+      <w:proofErr w:type="gramEnd"/>
       <w:r>
         <w:rPr>
           <w:rFonts w:ascii="Times New Roman" w:eastAsia="標楷體" w:hAnsi="Times New Roman" w:cs="Times New Roman" w:hint="eastAsia"/>
@@ -1909,12 +2073,14 @@
         </w:rPr>
         <w:t>lai0706</w:t>
       </w:r>
+      <w:proofErr w:type="gramStart"/>
       <w:r>
         <w:rPr>
           <w:rFonts w:ascii="Times New Roman" w:eastAsia="標楷體" w:hAnsi="Times New Roman" w:cs="Times New Roman" w:hint="eastAsia"/>
         </w:rPr>
         <w:t>）</w:t>
       </w:r>
+      <w:proofErr w:type="gramEnd"/>
       <w:r>
         <w:rPr>
           <w:rFonts w:ascii="Times New Roman" w:eastAsia="標楷體" w:hAnsi="Times New Roman" w:cs="Times New Roman"/>
@@ -1963,6 +2129,7 @@
         </w:rPr>
         <w:t>。</w:t>
       </w:r>
+      <w:proofErr w:type="spellStart"/>
       <w:r>
         <w:rPr>
           <w:rFonts w:ascii="Times New Roman" w:eastAsia="標楷體" w:hAnsi="Times New Roman" w:cs="Times New Roman" w:hint="eastAsia"/>
@@ -1975,11 +2142,20 @@
         </w:rPr>
         <w:t>T</w:t>
       </w:r>
-      <w:r>
-        <w:rPr>
-          <w:rFonts w:ascii="Times New Roman" w:eastAsia="標楷體" w:hAnsi="Times New Roman" w:cs="Times New Roman" w:hint="eastAsia"/>
-        </w:rPr>
-        <w:t>邦幫忙</w:t>
+      <w:proofErr w:type="spellEnd"/>
+      <w:proofErr w:type="gramStart"/>
+      <w:r>
+        <w:rPr>
+          <w:rFonts w:ascii="Times New Roman" w:eastAsia="標楷體" w:hAnsi="Times New Roman" w:cs="Times New Roman" w:hint="eastAsia"/>
+        </w:rPr>
+        <w:t>邦</w:t>
+      </w:r>
+      <w:proofErr w:type="gramEnd"/>
+      <w:r>
+        <w:rPr>
+          <w:rFonts w:ascii="Times New Roman" w:eastAsia="標楷體" w:hAnsi="Times New Roman" w:cs="Times New Roman" w:hint="eastAsia"/>
+        </w:rPr>
+        <w:t>幫忙</w:t>
       </w:r>
       <w:r>
         <w:rPr>
@@ -2065,7 +2241,7 @@
         </w:rPr>
         <w:t>。網站：</w:t>
       </w:r>
-      <w:hyperlink r:id="rId19" w:history="1">
+      <w:hyperlink r:id="rId15" w:history="1">
         <w:r>
           <w:rPr>
             <w:rStyle w:val="a8"/>
@@ -2101,12 +2277,14 @@
         </w:rPr>
         <w:t xml:space="preserve"> J</w:t>
       </w:r>
+      <w:proofErr w:type="gramStart"/>
       <w:r>
         <w:rPr>
           <w:rFonts w:ascii="Times New Roman" w:eastAsia="標楷體" w:hAnsi="Times New Roman" w:cs="Times New Roman" w:hint="eastAsia"/>
         </w:rPr>
         <w:t>（</w:t>
       </w:r>
+      <w:proofErr w:type="gramEnd"/>
       <w:r>
         <w:rPr>
           <w:rFonts w:ascii="Times New Roman" w:eastAsia="標楷體" w:hAnsi="Times New Roman" w:cs="Times New Roman" w:hint="eastAsia"/>
@@ -2131,12 +2309,14 @@
         </w:rPr>
         <w:t>justin900429</w:t>
       </w:r>
+      <w:proofErr w:type="gramStart"/>
       <w:r>
         <w:rPr>
           <w:rFonts w:ascii="Times New Roman" w:eastAsia="標楷體" w:hAnsi="Times New Roman" w:cs="Times New Roman" w:hint="eastAsia"/>
         </w:rPr>
         <w:t>）</w:t>
       </w:r>
+      <w:proofErr w:type="gramEnd"/>
       <w:r>
         <w:rPr>
           <w:rFonts w:ascii="Times New Roman" w:eastAsia="標楷體" w:hAnsi="Times New Roman" w:cs="Times New Roman"/>
@@ -2173,6 +2353,7 @@
         </w:rPr>
         <w:t>。</w:t>
       </w:r>
+      <w:proofErr w:type="spellStart"/>
       <w:r>
         <w:rPr>
           <w:rFonts w:ascii="Times New Roman" w:eastAsia="標楷體" w:hAnsi="Times New Roman" w:cs="Times New Roman" w:hint="eastAsia"/>
@@ -2185,11 +2366,20 @@
         </w:rPr>
         <w:t>T</w:t>
       </w:r>
-      <w:r>
-        <w:rPr>
-          <w:rFonts w:ascii="Times New Roman" w:eastAsia="標楷體" w:hAnsi="Times New Roman" w:cs="Times New Roman" w:hint="eastAsia"/>
-        </w:rPr>
-        <w:t>邦幫忙</w:t>
+      <w:proofErr w:type="spellEnd"/>
+      <w:proofErr w:type="gramStart"/>
+      <w:r>
+        <w:rPr>
+          <w:rFonts w:ascii="Times New Roman" w:eastAsia="標楷體" w:hAnsi="Times New Roman" w:cs="Times New Roman" w:hint="eastAsia"/>
+        </w:rPr>
+        <w:t>邦</w:t>
+      </w:r>
+      <w:proofErr w:type="gramEnd"/>
+      <w:r>
+        <w:rPr>
+          <w:rFonts w:ascii="Times New Roman" w:eastAsia="標楷體" w:hAnsi="Times New Roman" w:cs="Times New Roman" w:hint="eastAsia"/>
+        </w:rPr>
+        <w:t>幫忙</w:t>
       </w:r>
       <w:r>
         <w:rPr>
@@ -2275,7 +2465,7 @@
         </w:rPr>
         <w:t>。網站：</w:t>
       </w:r>
-      <w:hyperlink r:id="rId20" w:history="1">
+      <w:hyperlink r:id="rId16" w:history="1">
         <w:r>
           <w:rPr>
             <w:rStyle w:val="a8"/>
@@ -2451,7 +2641,7 @@
         </w:rPr>
         <w:t>。網站：</w:t>
       </w:r>
-      <w:hyperlink r:id="rId21" w:history="1">
+      <w:hyperlink r:id="rId17" w:history="1">
         <w:r>
           <w:rPr>
             <w:rStyle w:val="a8"/>
@@ -2493,11 +2683,19 @@
         </w:rPr>
         <w:t xml:space="preserve">Python </w:t>
       </w:r>
-      <w:r>
-        <w:rPr>
-          <w:rFonts w:ascii="Times New Roman" w:eastAsia="標楷體" w:hAnsi="Times New Roman" w:cs="Times New Roman" w:hint="eastAsia"/>
-        </w:rPr>
-        <w:t>网络编程</w:t>
+      <w:proofErr w:type="gramStart"/>
+      <w:r>
+        <w:rPr>
+          <w:rFonts w:ascii="Times New Roman" w:eastAsia="標楷體" w:hAnsi="Times New Roman" w:cs="Times New Roman" w:hint="eastAsia"/>
+        </w:rPr>
+        <w:t>网</w:t>
+      </w:r>
+      <w:proofErr w:type="gramEnd"/>
+      <w:r>
+        <w:rPr>
+          <w:rFonts w:ascii="Times New Roman" w:eastAsia="標楷體" w:hAnsi="Times New Roman" w:cs="Times New Roman" w:hint="eastAsia"/>
+        </w:rPr>
+        <w:t>络编程</w:t>
       </w:r>
       <w:r>
         <w:rPr>
@@ -2553,7 +2751,7 @@
         </w:rPr>
         <w:t>網站：</w:t>
       </w:r>
-      <w:hyperlink r:id="rId22" w:history="1">
+      <w:hyperlink r:id="rId18" w:history="1">
         <w:r>
           <w:rPr>
             <w:rStyle w:val="a8"/>
@@ -2655,7 +2853,7 @@
         </w:rPr>
         <w:t>。網站：</w:t>
       </w:r>
-      <w:hyperlink r:id="rId23" w:history="1">
+      <w:hyperlink r:id="rId19" w:history="1">
         <w:r>
           <w:rPr>
             <w:rStyle w:val="a8"/>
@@ -2757,7 +2955,7 @@
         </w:rPr>
         <w:t>。網站：</w:t>
       </w:r>
-      <w:hyperlink r:id="rId24" w:history="1">
+      <w:hyperlink r:id="rId20" w:history="1">
         <w:r>
           <w:rPr>
             <w:rStyle w:val="a8"/>
@@ -2808,12 +3006,14 @@
         </w:rPr>
         <w:t>7756962</w:t>
       </w:r>
+      <w:proofErr w:type="gramStart"/>
       <w:r>
         <w:rPr>
           <w:rFonts w:ascii="Times New Roman" w:eastAsia="標楷體" w:hAnsi="Times New Roman" w:cs="Times New Roman" w:hint="eastAsia"/>
         </w:rPr>
         <w:t>）</w:t>
       </w:r>
+      <w:proofErr w:type="gramEnd"/>
       <w:r>
         <w:rPr>
           <w:rFonts w:ascii="Times New Roman" w:eastAsia="標楷體" w:hAnsi="Times New Roman" w:cs="Times New Roman"/>
@@ -2830,7 +3030,21 @@
         <w:rPr>
           <w:rFonts w:ascii="Times New Roman" w:eastAsia="標楷體" w:hAnsi="Times New Roman" w:cs="Times New Roman" w:hint="eastAsia"/>
         </w:rPr>
-        <w:t>爬虫基础讲解（二）：</w:t>
+        <w:t>爬</w:t>
+      </w:r>
+      <w:proofErr w:type="gramStart"/>
+      <w:r>
+        <w:rPr>
+          <w:rFonts w:ascii="Times New Roman" w:eastAsia="標楷體" w:hAnsi="Times New Roman" w:cs="Times New Roman" w:hint="eastAsia"/>
+        </w:rPr>
+        <w:t>虫</w:t>
+      </w:r>
+      <w:proofErr w:type="gramEnd"/>
+      <w:r>
+        <w:rPr>
+          <w:rFonts w:ascii="Times New Roman" w:eastAsia="標楷體" w:hAnsi="Times New Roman" w:cs="Times New Roman" w:hint="eastAsia"/>
+        </w:rPr>
+        <w:t>基础讲解（二）：</w:t>
       </w:r>
       <w:r>
         <w:rPr>
@@ -2862,12 +3076,14 @@
         </w:rPr>
         <w:t>。</w:t>
       </w:r>
+      <w:proofErr w:type="gramStart"/>
       <w:r>
         <w:rPr>
           <w:rFonts w:ascii="Times New Roman" w:eastAsia="標楷體" w:hAnsi="Times New Roman" w:cs="Times New Roman" w:hint="eastAsia"/>
         </w:rPr>
         <w:t>騰訊雲</w:t>
       </w:r>
+      <w:proofErr w:type="gramEnd"/>
       <w:r>
         <w:rPr>
           <w:rFonts w:ascii="Times New Roman" w:eastAsia="標楷體" w:hAnsi="Times New Roman" w:cs="Times New Roman"/>
@@ -2964,7 +3180,7 @@
         </w:rPr>
         <w:t>。網站：</w:t>
       </w:r>
-      <w:hyperlink r:id="rId25" w:history="1">
+      <w:hyperlink r:id="rId21" w:history="1">
         <w:r>
           <w:rPr>
             <w:rStyle w:val="a8"/>
@@ -3156,7 +3372,7 @@
         </w:rPr>
         <w:t>。網站：</w:t>
       </w:r>
-      <w:hyperlink r:id="rId26" w:history="1">
+      <w:hyperlink r:id="rId22" w:history="1">
         <w:r>
           <w:rPr>
             <w:rStyle w:val="a8"/>
@@ -3202,7 +3418,21 @@
         <w:rPr>
           <w:rFonts w:ascii="Times New Roman" w:eastAsia="標楷體" w:hAnsi="Times New Roman" w:cs="Times New Roman" w:hint="eastAsia"/>
         </w:rPr>
-        <w:t>爬虫—获取</w:t>
+        <w:t>爬</w:t>
+      </w:r>
+      <w:proofErr w:type="gramStart"/>
+      <w:r>
+        <w:rPr>
+          <w:rFonts w:ascii="Times New Roman" w:eastAsia="標楷體" w:hAnsi="Times New Roman" w:cs="Times New Roman" w:hint="eastAsia"/>
+        </w:rPr>
+        <w:t>虫—</w:t>
+      </w:r>
+      <w:proofErr w:type="gramEnd"/>
+      <w:r>
+        <w:rPr>
+          <w:rFonts w:ascii="Times New Roman" w:eastAsia="標楷體" w:hAnsi="Times New Roman" w:cs="Times New Roman" w:hint="eastAsia"/>
+        </w:rPr>
+        <w:t>获取</w:t>
       </w:r>
       <w:r>
         <w:rPr>
@@ -3354,7 +3584,7 @@
         </w:rPr>
         <w:t>。網站：</w:t>
       </w:r>
-      <w:hyperlink r:id="rId27" w:history="1">
+      <w:hyperlink r:id="rId23" w:history="1">
         <w:r>
           <w:rPr>
             <w:rStyle w:val="a8"/>
@@ -3378,18 +3608,28 @@
           <w:rFonts w:ascii="Times New Roman" w:eastAsia="標楷體" w:hAnsi="Times New Roman" w:cs="Times New Roman"/>
         </w:rPr>
       </w:pPr>
-      <w:r>
-        <w:rPr>
-          <w:rFonts w:ascii="Times New Roman" w:eastAsia="標楷體" w:hAnsi="Times New Roman" w:cs="Times New Roman"/>
-        </w:rPr>
-        <w:t>Nithin Murali</w:t>
-      </w:r>
+      <w:proofErr w:type="spellStart"/>
+      <w:r>
+        <w:rPr>
+          <w:rFonts w:ascii="Times New Roman" w:eastAsia="標楷體" w:hAnsi="Times New Roman" w:cs="Times New Roman"/>
+        </w:rPr>
+        <w:t>Nithin</w:t>
+      </w:r>
+      <w:proofErr w:type="spellEnd"/>
+      <w:r>
+        <w:rPr>
+          <w:rFonts w:ascii="Times New Roman" w:eastAsia="標楷體" w:hAnsi="Times New Roman" w:cs="Times New Roman"/>
+        </w:rPr>
+        <w:t xml:space="preserve"> Murali</w:t>
+      </w:r>
+      <w:proofErr w:type="gramStart"/>
       <w:r>
         <w:rPr>
           <w:rFonts w:ascii="Times New Roman" w:eastAsia="標楷體" w:hAnsi="Times New Roman" w:cs="Times New Roman" w:hint="eastAsia"/>
         </w:rPr>
         <w:t>（</w:t>
       </w:r>
+      <w:proofErr w:type="gramEnd"/>
       <w:r>
         <w:rPr>
           <w:rFonts w:ascii="Times New Roman" w:eastAsia="標楷體" w:hAnsi="Times New Roman" w:cs="Times New Roman" w:hint="eastAsia"/>
@@ -3402,18 +3642,22 @@
         </w:rPr>
         <w:t>：</w:t>
       </w:r>
+      <w:proofErr w:type="spellStart"/>
       <w:r>
         <w:rPr>
           <w:rFonts w:ascii="Times New Roman" w:eastAsia="標楷體" w:hAnsi="Times New Roman" w:cs="Times New Roman"/>
         </w:rPr>
         <w:t>nithinmurali</w:t>
       </w:r>
+      <w:proofErr w:type="spellEnd"/>
+      <w:proofErr w:type="gramStart"/>
       <w:r>
         <w:rPr>
           <w:rFonts w:ascii="Times New Roman" w:eastAsia="標楷體" w:hAnsi="Times New Roman" w:cs="Times New Roman" w:hint="eastAsia"/>
         </w:rPr>
         <w:t>）</w:t>
       </w:r>
+      <w:proofErr w:type="gramEnd"/>
       <w:r>
         <w:rPr>
           <w:rFonts w:ascii="Times New Roman" w:eastAsia="標楷體" w:hAnsi="Times New Roman" w:cs="Times New Roman"/>
@@ -3444,6 +3688,7 @@
         </w:rPr>
         <w:t>。</w:t>
       </w:r>
+      <w:proofErr w:type="spellStart"/>
       <w:r>
         <w:rPr>
           <w:rFonts w:ascii="Times New Roman" w:eastAsia="標楷體" w:hAnsi="Times New Roman" w:cs="Times New Roman" w:hint="eastAsia"/>
@@ -3456,6 +3701,7 @@
         </w:rPr>
         <w:t>ithub</w:t>
       </w:r>
+      <w:proofErr w:type="spellEnd"/>
       <w:r>
         <w:rPr>
           <w:rFonts w:ascii="Times New Roman" w:eastAsia="標楷體" w:hAnsi="Times New Roman" w:cs="Times New Roman"/>
@@ -3504,7 +3750,7 @@
         </w:rPr>
         <w:t>。網站：</w:t>
       </w:r>
-      <w:hyperlink r:id="rId28" w:history="1">
+      <w:hyperlink r:id="rId24" w:history="1">
         <w:r>
           <w:rPr>
             <w:rStyle w:val="a8"/>
@@ -3550,8 +3796,16 @@
         <w:rPr>
           <w:rFonts w:ascii="Times New Roman" w:eastAsia="標楷體" w:hAnsi="Times New Roman" w:cs="Times New Roman" w:hint="eastAsia"/>
         </w:rPr>
-        <w:t>爬虫—</w:t>
-      </w:r>
+        <w:t>爬</w:t>
+      </w:r>
+      <w:proofErr w:type="gramStart"/>
+      <w:r>
+        <w:rPr>
+          <w:rFonts w:ascii="Times New Roman" w:eastAsia="標楷體" w:hAnsi="Times New Roman" w:cs="Times New Roman" w:hint="eastAsia"/>
+        </w:rPr>
+        <w:t>虫—</w:t>
+      </w:r>
+      <w:proofErr w:type="gramEnd"/>
       <w:r>
         <w:rPr>
           <w:rFonts w:ascii="Times New Roman" w:eastAsia="標楷體" w:hAnsi="Times New Roman" w:cs="Times New Roman"/>
@@ -3714,7 +3968,7 @@
         </w:rPr>
         <w:t>。網站：</w:t>
       </w:r>
-      <w:hyperlink r:id="rId29" w:history="1">
+      <w:hyperlink r:id="rId25" w:history="1">
         <w:r>
           <w:rPr>
             <w:rStyle w:val="a8"/>
@@ -3810,7 +4064,7 @@
         </w:rPr>
         <w:t>。網站：</w:t>
       </w:r>
-      <w:hyperlink r:id="rId30" w:history="1">
+      <w:hyperlink r:id="rId26" w:history="1">
         <w:r>
           <w:rPr>
             <w:rStyle w:val="a8"/>
@@ -3880,7 +4134,21 @@
         <w:rPr>
           <w:rFonts w:ascii="Times New Roman" w:eastAsia="標楷體" w:hAnsi="Times New Roman" w:cs="Times New Roman" w:hint="eastAsia"/>
         </w:rPr>
-        <w:t xml:space="preserve"> GoogleSheet </w:t>
+        <w:t xml:space="preserve"> </w:t>
+      </w:r>
+      <w:proofErr w:type="spellStart"/>
+      <w:r>
+        <w:rPr>
+          <w:rFonts w:ascii="Times New Roman" w:eastAsia="標楷體" w:hAnsi="Times New Roman" w:cs="Times New Roman" w:hint="eastAsia"/>
+        </w:rPr>
+        <w:t>GoogleSheet</w:t>
+      </w:r>
+      <w:proofErr w:type="spellEnd"/>
+      <w:r>
+        <w:rPr>
+          <w:rFonts w:ascii="Times New Roman" w:eastAsia="標楷體" w:hAnsi="Times New Roman" w:cs="Times New Roman" w:hint="eastAsia"/>
+        </w:rPr>
+        <w:t xml:space="preserve"> </w:t>
       </w:r>
       <w:r>
         <w:rPr>
@@ -3922,8 +4190,16 @@
         <w:rPr>
           <w:rFonts w:ascii="Times New Roman" w:eastAsia="標楷體" w:hAnsi="Times New Roman" w:cs="Times New Roman" w:hint="eastAsia"/>
         </w:rPr>
-        <w:t>行銷誌</w:t>
-      </w:r>
+        <w:t>行銷</w:t>
+      </w:r>
+      <w:proofErr w:type="gramStart"/>
+      <w:r>
+        <w:rPr>
+          <w:rFonts w:ascii="Times New Roman" w:eastAsia="標楷體" w:hAnsi="Times New Roman" w:cs="Times New Roman" w:hint="eastAsia"/>
+        </w:rPr>
+        <w:t>誌</w:t>
+      </w:r>
+      <w:proofErr w:type="gramEnd"/>
       <w:r>
         <w:rPr>
           <w:rFonts w:ascii="Times New Roman" w:eastAsia="標楷體" w:hAnsi="Times New Roman" w:cs="Times New Roman" w:hint="eastAsia"/>
@@ -4008,7 +4284,7 @@
         </w:rPr>
         <w:t>。網站：</w:t>
       </w:r>
-      <w:hyperlink r:id="rId31" w:history="1">
+      <w:hyperlink r:id="rId27" w:history="1">
         <w:r>
           <w:rPr>
             <w:rStyle w:val="a8"/>
@@ -4078,7 +4354,21 @@
         <w:rPr>
           <w:rFonts w:ascii="Times New Roman" w:eastAsia="標楷體" w:hAnsi="Times New Roman" w:cs="Times New Roman" w:hint="eastAsia"/>
         </w:rPr>
-        <w:t xml:space="preserve"> InsecureRequestWarning: Unverified HTTPS request is being made</w:t>
+        <w:t xml:space="preserve"> </w:t>
+      </w:r>
+      <w:proofErr w:type="spellStart"/>
+      <w:r>
+        <w:rPr>
+          <w:rFonts w:ascii="Times New Roman" w:eastAsia="標楷體" w:hAnsi="Times New Roman" w:cs="Times New Roman" w:hint="eastAsia"/>
+        </w:rPr>
+        <w:t>InsecureRequestWarning</w:t>
+      </w:r>
+      <w:proofErr w:type="spellEnd"/>
+      <w:r>
+        <w:rPr>
+          <w:rFonts w:ascii="Times New Roman" w:eastAsia="標楷體" w:hAnsi="Times New Roman" w:cs="Times New Roman" w:hint="eastAsia"/>
+        </w:rPr>
+        <w:t>: Unverified HTTPS request is being made</w:t>
       </w:r>
       <w:r>
         <w:rPr>
@@ -4188,7 +4478,7 @@
         </w:rPr>
         <w:t>。網站：</w:t>
       </w:r>
-      <w:hyperlink r:id="rId32" w:history="1">
+      <w:hyperlink r:id="rId28" w:history="1">
         <w:r>
           <w:rPr>
             <w:rStyle w:val="a8"/>
@@ -4212,11 +4502,19 @@
           <w:rFonts w:ascii="Times New Roman" w:eastAsia="標楷體" w:hAnsi="Times New Roman" w:cs="Times New Roman"/>
         </w:rPr>
       </w:pPr>
-      <w:r>
-        <w:rPr>
-          <w:rFonts w:ascii="Times New Roman" w:eastAsia="標楷體" w:hAnsi="Times New Roman" w:cs="Times New Roman" w:hint="eastAsia"/>
-        </w:rPr>
-        <w:t>佚名</w:t>
+      <w:proofErr w:type="gramStart"/>
+      <w:r>
+        <w:rPr>
+          <w:rFonts w:ascii="Times New Roman" w:eastAsia="標楷體" w:hAnsi="Times New Roman" w:cs="Times New Roman" w:hint="eastAsia"/>
+        </w:rPr>
+        <w:t>佚</w:t>
+      </w:r>
+      <w:proofErr w:type="gramEnd"/>
+      <w:r>
+        <w:rPr>
+          <w:rFonts w:ascii="Times New Roman" w:eastAsia="標楷體" w:hAnsi="Times New Roman" w:cs="Times New Roman" w:hint="eastAsia"/>
+        </w:rPr>
+        <w:t>名</w:t>
       </w:r>
       <w:r>
         <w:rPr>
@@ -4234,8 +4532,16 @@
         <w:rPr>
           <w:rFonts w:ascii="Times New Roman" w:eastAsia="標楷體" w:hAnsi="Times New Roman" w:cs="Times New Roman" w:hint="eastAsia"/>
         </w:rPr>
-        <w:t>總覽</w:t>
-      </w:r>
+        <w:t>總</w:t>
+      </w:r>
+      <w:proofErr w:type="gramStart"/>
+      <w:r>
+        <w:rPr>
+          <w:rFonts w:ascii="Times New Roman" w:eastAsia="標楷體" w:hAnsi="Times New Roman" w:cs="Times New Roman" w:hint="eastAsia"/>
+        </w:rPr>
+        <w:t>覽</w:t>
+      </w:r>
+      <w:proofErr w:type="gramEnd"/>
       <w:r>
         <w:rPr>
           <w:rFonts w:ascii="Times New Roman" w:eastAsia="標楷體" w:hAnsi="Times New Roman" w:cs="Times New Roman"/>
@@ -4290,7 +4596,7 @@
         </w:rPr>
         <w:t>。網站：</w:t>
       </w:r>
-      <w:hyperlink r:id="rId33" w:history="1">
+      <w:hyperlink r:id="rId29" w:history="1">
         <w:r>
           <w:rPr>
             <w:rStyle w:val="a8"/>
@@ -4314,6 +4620,7 @@
           <w:rFonts w:ascii="Times New Roman" w:eastAsia="標楷體" w:hAnsi="Times New Roman" w:cs="Times New Roman"/>
         </w:rPr>
       </w:pPr>
+      <w:proofErr w:type="spellStart"/>
       <w:r>
         <w:rPr>
           <w:rFonts w:ascii="Times New Roman" w:eastAsia="標楷體" w:hAnsi="Times New Roman" w:cs="Times New Roman"/>
@@ -4321,6 +4628,7 @@
         <w:lastRenderedPageBreak/>
         <w:t>oxxo</w:t>
       </w:r>
+      <w:proofErr w:type="spellEnd"/>
       <w:r>
         <w:rPr>
           <w:rFonts w:ascii="Times New Roman" w:eastAsia="標楷體" w:hAnsi="Times New Roman" w:cs="Times New Roman"/>
@@ -4391,7 +4699,21 @@
         <w:rPr>
           <w:rFonts w:ascii="Times New Roman" w:eastAsia="標楷體" w:hAnsi="Times New Roman" w:cs="Times New Roman" w:hint="eastAsia"/>
         </w:rPr>
-        <w:t>標準函式庫＆模組</w:t>
+        <w:t>標準函式庫</w:t>
+      </w:r>
+      <w:proofErr w:type="gramStart"/>
+      <w:r>
+        <w:rPr>
+          <w:rFonts w:ascii="Times New Roman" w:eastAsia="標楷體" w:hAnsi="Times New Roman" w:cs="Times New Roman" w:hint="eastAsia"/>
+        </w:rPr>
+        <w:t>＆</w:t>
+      </w:r>
+      <w:proofErr w:type="gramEnd"/>
+      <w:r>
+        <w:rPr>
+          <w:rFonts w:ascii="Times New Roman" w:eastAsia="標楷體" w:hAnsi="Times New Roman" w:cs="Times New Roman" w:hint="eastAsia"/>
+        </w:rPr>
+        <w:t>模組</w:t>
       </w:r>
       <w:r>
         <w:rPr>
@@ -4411,7 +4733,7 @@
         </w:rPr>
         <w:t>。網站：</w:t>
       </w:r>
-      <w:hyperlink r:id="rId34" w:history="1">
+      <w:hyperlink r:id="rId30" w:history="1">
         <w:r>
           <w:rPr>
             <w:rStyle w:val="a8"/>
@@ -4441,12 +4763,14 @@
         </w:rPr>
         <w:t>Yun-Cheng</w:t>
       </w:r>
+      <w:proofErr w:type="gramStart"/>
       <w:r>
         <w:rPr>
           <w:rFonts w:ascii="Times New Roman" w:eastAsia="標楷體" w:hAnsi="Times New Roman" w:cs="Times New Roman" w:hint="eastAsia"/>
         </w:rPr>
         <w:t>（</w:t>
       </w:r>
+      <w:proofErr w:type="gramEnd"/>
       <w:r>
         <w:rPr>
           <w:rFonts w:ascii="Times New Roman" w:eastAsia="標楷體" w:hAnsi="Times New Roman" w:cs="Times New Roman" w:hint="eastAsia"/>
@@ -4465,12 +4789,14 @@
         </w:rPr>
         <w:t>Yun-Cheng</w:t>
       </w:r>
+      <w:proofErr w:type="gramStart"/>
       <w:r>
         <w:rPr>
           <w:rFonts w:ascii="Times New Roman" w:eastAsia="標楷體" w:hAnsi="Times New Roman" w:cs="Times New Roman" w:hint="eastAsia"/>
         </w:rPr>
         <w:t>）</w:t>
       </w:r>
+      <w:proofErr w:type="gramEnd"/>
       <w:r>
         <w:rPr>
           <w:rFonts w:ascii="Times New Roman" w:eastAsia="標楷體" w:hAnsi="Times New Roman" w:cs="Times New Roman"/>
@@ -4519,6 +4845,7 @@
         </w:rPr>
         <w:t>。</w:t>
       </w:r>
+      <w:proofErr w:type="spellStart"/>
       <w:r>
         <w:rPr>
           <w:rFonts w:ascii="Times New Roman" w:eastAsia="標楷體" w:hAnsi="Times New Roman" w:cs="Times New Roman" w:hint="eastAsia"/>
@@ -4531,6 +4858,7 @@
         </w:rPr>
         <w:t>ankMD</w:t>
       </w:r>
+      <w:proofErr w:type="spellEnd"/>
       <w:r>
         <w:rPr>
           <w:rFonts w:ascii="Times New Roman" w:eastAsia="標楷體" w:hAnsi="Times New Roman" w:cs="Times New Roman"/>
@@ -4579,7 +4907,7 @@
         </w:rPr>
         <w:t>。網站：</w:t>
       </w:r>
-      <w:hyperlink r:id="rId35" w:history="1">
+      <w:hyperlink r:id="rId31" w:history="1">
         <w:r>
           <w:rPr>
             <w:rStyle w:val="a8"/>
@@ -4608,12 +4936,14 @@
         </w:rPr>
         <w:t>Leah</w:t>
       </w:r>
+      <w:proofErr w:type="gramStart"/>
       <w:r>
         <w:rPr>
           <w:rFonts w:ascii="Times New Roman" w:eastAsia="標楷體" w:hAnsi="Times New Roman" w:cs="Times New Roman" w:hint="eastAsia"/>
         </w:rPr>
         <w:t>（</w:t>
       </w:r>
+      <w:proofErr w:type="gramEnd"/>
       <w:r>
         <w:rPr>
           <w:rFonts w:ascii="Times New Roman" w:eastAsia="標楷體" w:hAnsi="Times New Roman" w:cs="Times New Roman" w:hint="eastAsia"/>
@@ -4638,23 +4968,33 @@
         </w:rPr>
         <w:t>@leahblog</w:t>
       </w:r>
+      <w:proofErr w:type="gramStart"/>
       <w:r>
         <w:rPr>
           <w:rFonts w:ascii="Times New Roman" w:eastAsia="標楷體" w:hAnsi="Times New Roman" w:cs="Times New Roman" w:hint="eastAsia"/>
         </w:rPr>
         <w:t>）</w:t>
       </w:r>
-      <w:r>
-        <w:rPr>
-          <w:rFonts w:ascii="Times New Roman" w:eastAsia="標楷體" w:hAnsi="Times New Roman" w:cs="Times New Roman"/>
-        </w:rPr>
-        <w:t>。</w:t>
-      </w:r>
-      <w:r>
-        <w:rPr>
-          <w:rFonts w:ascii="Times New Roman" w:eastAsia="標楷體" w:hAnsi="Times New Roman" w:cs="Times New Roman" w:hint="eastAsia"/>
-        </w:rPr>
-        <w:t xml:space="preserve">pygsheets </w:t>
+      <w:proofErr w:type="gramEnd"/>
+      <w:r>
+        <w:rPr>
+          <w:rFonts w:ascii="Times New Roman" w:eastAsia="標楷體" w:hAnsi="Times New Roman" w:cs="Times New Roman"/>
+        </w:rPr>
+        <w:t>。</w:t>
+      </w:r>
+      <w:proofErr w:type="spellStart"/>
+      <w:r>
+        <w:rPr>
+          <w:rFonts w:ascii="Times New Roman" w:eastAsia="標楷體" w:hAnsi="Times New Roman" w:cs="Times New Roman" w:hint="eastAsia"/>
+        </w:rPr>
+        <w:t>pygsheets</w:t>
+      </w:r>
+      <w:proofErr w:type="spellEnd"/>
+      <w:r>
+        <w:rPr>
+          <w:rFonts w:ascii="Times New Roman" w:eastAsia="標楷體" w:hAnsi="Times New Roman" w:cs="Times New Roman" w:hint="eastAsia"/>
+        </w:rPr>
+        <w:t xml:space="preserve"> </w:t>
       </w:r>
       <w:r>
         <w:rPr>
@@ -4740,7 +5080,7 @@
         </w:rPr>
         <w:t>。網站：</w:t>
       </w:r>
-      <w:hyperlink r:id="rId36" w:history="1">
+      <w:hyperlink r:id="rId32" w:history="1">
         <w:r>
           <w:rPr>
             <w:rStyle w:val="a8"/>
@@ -4866,7 +5206,7 @@
         </w:rPr>
         <w:t>。網站：</w:t>
       </w:r>
-      <w:hyperlink r:id="rId37" w:history="1">
+      <w:hyperlink r:id="rId33" w:history="1">
         <w:r>
           <w:rPr>
             <w:rStyle w:val="a8"/>
@@ -4900,8 +5240,16 @@
         <w:rPr>
           <w:rFonts w:ascii="Times New Roman" w:eastAsia="標楷體" w:hAnsi="Times New Roman" w:cs="Times New Roman" w:hint="eastAsia"/>
         </w:rPr>
-        <w:t>2.1 BeautifulSoup</w:t>
-      </w:r>
+        <w:t xml:space="preserve">2.1 </w:t>
+      </w:r>
+      <w:proofErr w:type="spellStart"/>
+      <w:r>
+        <w:rPr>
+          <w:rFonts w:ascii="Times New Roman" w:eastAsia="標楷體" w:hAnsi="Times New Roman" w:cs="Times New Roman" w:hint="eastAsia"/>
+        </w:rPr>
+        <w:t>BeautifulSoup</w:t>
+      </w:r>
+      <w:proofErr w:type="spellEnd"/>
       <w:r>
         <w:rPr>
           <w:rFonts w:ascii="Times New Roman" w:eastAsia="標楷體" w:hAnsi="Times New Roman" w:cs="Times New Roman" w:hint="eastAsia"/>
@@ -4942,7 +5290,21 @@
         <w:rPr>
           <w:rFonts w:ascii="Times New Roman" w:eastAsia="標楷體" w:hAnsi="Times New Roman" w:cs="Times New Roman"/>
         </w:rPr>
-        <w:t>ython webcrawler note</w:t>
+        <w:t xml:space="preserve">ython </w:t>
+      </w:r>
+      <w:proofErr w:type="spellStart"/>
+      <w:r>
+        <w:rPr>
+          <w:rFonts w:ascii="Times New Roman" w:eastAsia="標楷體" w:hAnsi="Times New Roman" w:cs="Times New Roman"/>
+        </w:rPr>
+        <w:t>webcrawler</w:t>
+      </w:r>
+      <w:proofErr w:type="spellEnd"/>
+      <w:r>
+        <w:rPr>
+          <w:rFonts w:ascii="Times New Roman" w:eastAsia="標楷體" w:hAnsi="Times New Roman" w:cs="Times New Roman"/>
+        </w:rPr>
+        <w:t xml:space="preserve"> note</w:t>
       </w:r>
       <w:r>
         <w:rPr>
@@ -4950,12 +5312,14 @@
         </w:rPr>
         <w:t>（</w:t>
       </w:r>
+      <w:proofErr w:type="spellStart"/>
       <w:r>
         <w:rPr>
           <w:rFonts w:ascii="Times New Roman" w:eastAsia="標楷體" w:hAnsi="Times New Roman" w:cs="Times New Roman"/>
         </w:rPr>
         <w:t>GitBook</w:t>
       </w:r>
+      <w:proofErr w:type="spellEnd"/>
       <w:r>
         <w:rPr>
           <w:rFonts w:ascii="Times New Roman" w:eastAsia="標楷體" w:hAnsi="Times New Roman" w:cs="Times New Roman" w:hint="eastAsia"/>
@@ -4980,7 +5344,7 @@
         </w:rPr>
         <w:t>。網站：</w:t>
       </w:r>
-      <w:hyperlink r:id="rId38" w:history="1">
+      <w:hyperlink r:id="rId34" w:history="1">
         <w:r>
           <w:rPr>
             <w:rStyle w:val="a8"/>
@@ -5010,12 +5374,14 @@
         </w:rPr>
         <w:t>Mike Ku</w:t>
       </w:r>
+      <w:proofErr w:type="gramStart"/>
       <w:r>
         <w:rPr>
           <w:rFonts w:ascii="Times New Roman" w:eastAsia="標楷體" w:hAnsi="Times New Roman" w:cs="Times New Roman" w:hint="eastAsia"/>
         </w:rPr>
         <w:t>（</w:t>
       </w:r>
+      <w:proofErr w:type="gramEnd"/>
       <w:r>
         <w:rPr>
           <w:rFonts w:ascii="Times New Roman" w:eastAsia="標楷體" w:hAnsi="Times New Roman" w:cs="Times New Roman" w:hint="eastAsia"/>
@@ -5034,12 +5400,14 @@
         </w:rPr>
         <w:t>17877992686125359415</w:t>
       </w:r>
+      <w:proofErr w:type="gramStart"/>
       <w:r>
         <w:rPr>
           <w:rFonts w:ascii="Times New Roman" w:eastAsia="標楷體" w:hAnsi="Times New Roman" w:cs="Times New Roman" w:hint="eastAsia"/>
         </w:rPr>
         <w:t>）</w:t>
       </w:r>
+      <w:proofErr w:type="gramEnd"/>
       <w:r>
         <w:rPr>
           <w:rFonts w:ascii="Times New Roman" w:eastAsia="標楷體" w:hAnsi="Times New Roman" w:cs="Times New Roman"/>
@@ -5166,7 +5534,7 @@
         </w:rPr>
         <w:t>。網站：</w:t>
       </w:r>
-      <w:hyperlink r:id="rId39" w:history="1">
+      <w:hyperlink r:id="rId35" w:history="1">
         <w:r>
           <w:rPr>
             <w:rStyle w:val="a8"/>
@@ -5301,7 +5669,7 @@
         </w:rPr>
         <w:t>。網站：</w:t>
       </w:r>
-      <w:hyperlink r:id="rId40" w:history="1">
+      <w:hyperlink r:id="rId36" w:history="1">
         <w:r>
           <w:rPr>
             <w:rStyle w:val="a8"/>
@@ -5335,7 +5703,35 @@
         <w:rPr>
           <w:rFonts w:ascii="Times New Roman" w:eastAsia="標楷體" w:hAnsi="Times New Roman" w:cs="Times New Roman"/>
         </w:rPr>
-        <w:t xml:space="preserve">13.9. uuid — </w:t>
+        <w:t xml:space="preserve">13.9. </w:t>
+      </w:r>
+      <w:proofErr w:type="spellStart"/>
+      <w:r>
+        <w:rPr>
+          <w:rFonts w:ascii="Times New Roman" w:eastAsia="標楷體" w:hAnsi="Times New Roman" w:cs="Times New Roman"/>
+        </w:rPr>
+        <w:t>uuid</w:t>
+      </w:r>
+      <w:proofErr w:type="spellEnd"/>
+      <w:r>
+        <w:rPr>
+          <w:rFonts w:ascii="Times New Roman" w:eastAsia="標楷體" w:hAnsi="Times New Roman" w:cs="Times New Roman"/>
+        </w:rPr>
+        <w:t xml:space="preserve"> </w:t>
+      </w:r>
+      <w:proofErr w:type="gramStart"/>
+      <w:r>
+        <w:rPr>
+          <w:rFonts w:ascii="Times New Roman" w:eastAsia="標楷體" w:hAnsi="Times New Roman" w:cs="Times New Roman"/>
+        </w:rPr>
+        <w:t>—</w:t>
+      </w:r>
+      <w:proofErr w:type="gramEnd"/>
+      <w:r>
+        <w:rPr>
+          <w:rFonts w:ascii="Times New Roman" w:eastAsia="標楷體" w:hAnsi="Times New Roman" w:cs="Times New Roman"/>
+        </w:rPr>
+        <w:t xml:space="preserve"> </w:t>
       </w:r>
       <w:r>
         <w:rPr>
@@ -5361,6 +5757,7 @@
         </w:rPr>
         <w:t>。</w:t>
       </w:r>
+      <w:proofErr w:type="spellStart"/>
       <w:r>
         <w:rPr>
           <w:rFonts w:ascii="Times New Roman" w:eastAsia="標楷體" w:hAnsi="Times New Roman" w:cs="Times New Roman" w:hint="eastAsia"/>
@@ -5371,13 +5768,34 @@
         <w:rPr>
           <w:rFonts w:ascii="Times New Roman" w:eastAsia="標楷體" w:hAnsi="Times New Roman" w:cs="Times New Roman"/>
         </w:rPr>
-        <w:t xml:space="preserve">earnKu </w:t>
-      </w:r>
-      <w:r>
-        <w:rPr>
-          <w:rFonts w:ascii="Times New Roman" w:eastAsia="標楷體" w:hAnsi="Times New Roman" w:cs="Times New Roman" w:hint="eastAsia"/>
-        </w:rPr>
-        <w:t>終身編程者的知識社區</w:t>
+        <w:t>earnKu</w:t>
+      </w:r>
+      <w:proofErr w:type="spellEnd"/>
+      <w:r>
+        <w:rPr>
+          <w:rFonts w:ascii="Times New Roman" w:eastAsia="標楷體" w:hAnsi="Times New Roman" w:cs="Times New Roman"/>
+        </w:rPr>
+        <w:t xml:space="preserve"> </w:t>
+      </w:r>
+      <w:r>
+        <w:rPr>
+          <w:rFonts w:ascii="Times New Roman" w:eastAsia="標楷體" w:hAnsi="Times New Roman" w:cs="Times New Roman" w:hint="eastAsia"/>
+        </w:rPr>
+        <w:t>終身</w:t>
+      </w:r>
+      <w:proofErr w:type="gramStart"/>
+      <w:r>
+        <w:rPr>
+          <w:rFonts w:ascii="Times New Roman" w:eastAsia="標楷體" w:hAnsi="Times New Roman" w:cs="Times New Roman" w:hint="eastAsia"/>
+        </w:rPr>
+        <w:t>編程者的</w:t>
+      </w:r>
+      <w:proofErr w:type="gramEnd"/>
+      <w:r>
+        <w:rPr>
+          <w:rFonts w:ascii="Times New Roman" w:eastAsia="標楷體" w:hAnsi="Times New Roman" w:cs="Times New Roman" w:hint="eastAsia"/>
+        </w:rPr>
+        <w:t>知識社區</w:t>
       </w:r>
       <w:r>
         <w:rPr>
@@ -5397,24 +5815,28 @@
         </w:rPr>
         <w:t>&gt;</w:t>
       </w:r>
+      <w:proofErr w:type="gramStart"/>
       <w:r>
         <w:rPr>
           <w:rFonts w:ascii="Times New Roman" w:eastAsia="標楷體" w:hAnsi="Times New Roman" w:cs="Times New Roman" w:hint="eastAsia"/>
         </w:rPr>
         <w:t>文檔</w:t>
       </w:r>
+      <w:proofErr w:type="gramEnd"/>
       <w:r>
         <w:rPr>
           <w:rFonts w:ascii="Times New Roman" w:eastAsia="標楷體" w:hAnsi="Times New Roman" w:cs="Times New Roman" w:hint="eastAsia"/>
         </w:rPr>
         <w:t>&gt;</w:t>
       </w:r>
+      <w:proofErr w:type="gramStart"/>
       <w:r>
         <w:rPr>
           <w:rFonts w:hint="eastAsia"/>
         </w:rPr>
         <w:t>《</w:t>
       </w:r>
+      <w:proofErr w:type="gramEnd"/>
       <w:r>
         <w:rPr>
           <w:rFonts w:ascii="Times New Roman" w:eastAsia="標楷體" w:hAnsi="Times New Roman" w:cs="Times New Roman"/>
@@ -5469,7 +5891,7 @@
         </w:rPr>
         <w:t>。網站：</w:t>
       </w:r>
-      <w:hyperlink r:id="rId41" w:history="1">
+      <w:hyperlink r:id="rId37" w:history="1">
         <w:r>
           <w:rPr>
             <w:rStyle w:val="a8"/>
@@ -5539,7 +5961,21 @@
         <w:rPr>
           <w:rFonts w:ascii="Times New Roman" w:eastAsia="標楷體" w:hAnsi="Times New Roman" w:cs="Times New Roman" w:hint="eastAsia"/>
         </w:rPr>
-        <w:t xml:space="preserve"> pygsheets </w:t>
+        <w:t xml:space="preserve"> </w:t>
+      </w:r>
+      <w:proofErr w:type="spellStart"/>
+      <w:r>
+        <w:rPr>
+          <w:rFonts w:ascii="Times New Roman" w:eastAsia="標楷體" w:hAnsi="Times New Roman" w:cs="Times New Roman" w:hint="eastAsia"/>
+        </w:rPr>
+        <w:t>pygsheets</w:t>
+      </w:r>
+      <w:proofErr w:type="spellEnd"/>
+      <w:r>
+        <w:rPr>
+          <w:rFonts w:ascii="Times New Roman" w:eastAsia="標楷體" w:hAnsi="Times New Roman" w:cs="Times New Roman" w:hint="eastAsia"/>
+        </w:rPr>
+        <w:t xml:space="preserve"> </w:t>
       </w:r>
       <w:r>
         <w:rPr>
@@ -5691,7 +6127,7 @@
         </w:rPr>
         <w:t>。網站：</w:t>
       </w:r>
-      <w:hyperlink r:id="rId42" w:history="1">
+      <w:hyperlink r:id="rId38" w:history="1">
         <w:r>
           <w:rPr>
             <w:rStyle w:val="a8"/>
@@ -5859,7 +6295,7 @@
         </w:rPr>
         <w:t>。網站：</w:t>
       </w:r>
-      <w:hyperlink r:id="rId43" w:history="1">
+      <w:hyperlink r:id="rId39" w:history="1">
         <w:r>
           <w:rPr>
             <w:rStyle w:val="a8"/>
@@ -5888,12 +6324,14 @@
         </w:rPr>
         <w:t>Mike Ku</w:t>
       </w:r>
+      <w:proofErr w:type="gramStart"/>
       <w:r>
         <w:rPr>
           <w:rFonts w:ascii="Times New Roman" w:eastAsia="標楷體" w:hAnsi="Times New Roman" w:cs="Times New Roman" w:hint="eastAsia"/>
         </w:rPr>
         <w:t>（</w:t>
       </w:r>
+      <w:proofErr w:type="gramEnd"/>
       <w:r>
         <w:rPr>
           <w:rFonts w:ascii="Times New Roman" w:eastAsia="標楷體" w:hAnsi="Times New Roman" w:cs="Times New Roman" w:hint="eastAsia"/>
@@ -5912,12 +6350,14 @@
         </w:rPr>
         <w:t>17877992686125359415</w:t>
       </w:r>
+      <w:proofErr w:type="gramStart"/>
       <w:r>
         <w:rPr>
           <w:rFonts w:ascii="Times New Roman" w:eastAsia="標楷體" w:hAnsi="Times New Roman" w:cs="Times New Roman" w:hint="eastAsia"/>
         </w:rPr>
         <w:t>）</w:t>
       </w:r>
+      <w:proofErr w:type="gramEnd"/>
       <w:r>
         <w:rPr>
           <w:rFonts w:ascii="Times New Roman" w:eastAsia="標楷體" w:hAnsi="Times New Roman" w:cs="Times New Roman"/>
@@ -5958,7 +6398,21 @@
         <w:rPr>
           <w:rFonts w:ascii="Times New Roman" w:eastAsia="標楷體" w:hAnsi="Times New Roman" w:cs="Times New Roman" w:hint="eastAsia"/>
         </w:rPr>
-        <w:t>試算表寫入爬取的資料</w:t>
+        <w:t>試算表</w:t>
+      </w:r>
+      <w:proofErr w:type="gramStart"/>
+      <w:r>
+        <w:rPr>
+          <w:rFonts w:ascii="Times New Roman" w:eastAsia="標楷體" w:hAnsi="Times New Roman" w:cs="Times New Roman" w:hint="eastAsia"/>
+        </w:rPr>
+        <w:t>寫入爬取的</w:t>
+      </w:r>
+      <w:proofErr w:type="gramEnd"/>
+      <w:r>
+        <w:rPr>
+          <w:rFonts w:ascii="Times New Roman" w:eastAsia="標楷體" w:hAnsi="Times New Roman" w:cs="Times New Roman" w:hint="eastAsia"/>
+        </w:rPr>
+        <w:t>資料</w:t>
       </w:r>
       <w:r>
         <w:rPr>
@@ -6026,7 +6480,7 @@
         </w:rPr>
         <w:t>。網站：</w:t>
       </w:r>
-      <w:hyperlink r:id="rId44" w:history="1">
+      <w:hyperlink r:id="rId40" w:history="1">
         <w:r>
           <w:rPr>
             <w:rStyle w:val="a8"/>
@@ -6080,8 +6534,16 @@
         <w:rPr>
           <w:rFonts w:ascii="Times New Roman" w:eastAsia="標楷體" w:hAnsi="Times New Roman" w:cs="Times New Roman" w:hint="eastAsia"/>
         </w:rPr>
-        <w:t>子網域是什麼？子網域設定步驟教學、與子目錄優缺比較</w:t>
-      </w:r>
+        <w:t>子網域是什麼？子網域設定步驟教學、與</w:t>
+      </w:r>
+      <w:proofErr w:type="gramStart"/>
+      <w:r>
+        <w:rPr>
+          <w:rFonts w:ascii="Times New Roman" w:eastAsia="標楷體" w:hAnsi="Times New Roman" w:cs="Times New Roman" w:hint="eastAsia"/>
+        </w:rPr>
+        <w:t>子目錄優缺比較</w:t>
+      </w:r>
+      <w:proofErr w:type="gramEnd"/>
       <w:r>
         <w:rPr>
           <w:rFonts w:ascii="Times New Roman" w:eastAsia="標楷體" w:hAnsi="Times New Roman" w:cs="Times New Roman"/>
@@ -6178,7 +6640,7 @@
         </w:rPr>
         <w:t>。網站：</w:t>
       </w:r>
-      <w:hyperlink r:id="rId45" w:history="1">
+      <w:hyperlink r:id="rId41" w:history="1">
         <w:r>
           <w:rPr>
             <w:rStyle w:val="a8"/>
@@ -6202,24 +6664,40 @@
           <w:rFonts w:ascii="Times New Roman" w:eastAsia="標楷體" w:hAnsi="Times New Roman" w:cs="Times New Roman"/>
         </w:rPr>
       </w:pPr>
-      <w:r>
-        <w:rPr>
-          <w:rFonts w:ascii="Times New Roman" w:eastAsia="標楷體" w:hAnsi="Times New Roman" w:cs="Times New Roman" w:hint="eastAsia"/>
-        </w:rPr>
-        <w:t>佚名</w:t>
-      </w:r>
-      <w:r>
-        <w:rPr>
-          <w:rFonts w:ascii="Times New Roman" w:eastAsia="標楷體" w:hAnsi="Times New Roman" w:cs="Times New Roman"/>
-        </w:rPr>
-        <w:t>。</w:t>
-      </w:r>
-      <w:r>
-        <w:rPr>
-          <w:rFonts w:ascii="Times New Roman" w:eastAsia="標楷體" w:hAnsi="Times New Roman" w:cs="Times New Roman" w:hint="eastAsia"/>
-        </w:rPr>
-        <w:t>Python ntplib.NTPClient</w:t>
-      </w:r>
+      <w:proofErr w:type="gramStart"/>
+      <w:r>
+        <w:rPr>
+          <w:rFonts w:ascii="Times New Roman" w:eastAsia="標楷體" w:hAnsi="Times New Roman" w:cs="Times New Roman" w:hint="eastAsia"/>
+        </w:rPr>
+        <w:t>佚</w:t>
+      </w:r>
+      <w:proofErr w:type="gramEnd"/>
+      <w:r>
+        <w:rPr>
+          <w:rFonts w:ascii="Times New Roman" w:eastAsia="標楷體" w:hAnsi="Times New Roman" w:cs="Times New Roman" w:hint="eastAsia"/>
+        </w:rPr>
+        <w:t>名</w:t>
+      </w:r>
+      <w:r>
+        <w:rPr>
+          <w:rFonts w:ascii="Times New Roman" w:eastAsia="標楷體" w:hAnsi="Times New Roman" w:cs="Times New Roman"/>
+        </w:rPr>
+        <w:t>。</w:t>
+      </w:r>
+      <w:r>
+        <w:rPr>
+          <w:rFonts w:ascii="Times New Roman" w:eastAsia="標楷體" w:hAnsi="Times New Roman" w:cs="Times New Roman" w:hint="eastAsia"/>
+        </w:rPr>
+        <w:t xml:space="preserve">Python </w:t>
+      </w:r>
+      <w:proofErr w:type="spellStart"/>
+      <w:r>
+        <w:rPr>
+          <w:rFonts w:ascii="Times New Roman" w:eastAsia="標楷體" w:hAnsi="Times New Roman" w:cs="Times New Roman" w:hint="eastAsia"/>
+        </w:rPr>
+        <w:t>ntplib.NTPClient</w:t>
+      </w:r>
+      <w:proofErr w:type="spellEnd"/>
       <w:r>
         <w:rPr>
           <w:rFonts w:ascii="Times New Roman" w:eastAsia="標楷體" w:hAnsi="Times New Roman" w:cs="Times New Roman" w:hint="eastAsia"/>
@@ -6298,7 +6776,7 @@
         </w:rPr>
         <w:t>。網站：</w:t>
       </w:r>
-      <w:hyperlink r:id="rId46" w:history="1">
+      <w:hyperlink r:id="rId42" w:history="1">
         <w:r>
           <w:rPr>
             <w:rStyle w:val="a8"/>
@@ -6322,11 +6800,19 @@
           <w:rFonts w:ascii="Times New Roman" w:eastAsia="標楷體" w:hAnsi="Times New Roman" w:cs="Times New Roman"/>
         </w:rPr>
       </w:pPr>
-      <w:r>
-        <w:rPr>
-          <w:rFonts w:ascii="Times New Roman" w:eastAsia="標楷體" w:hAnsi="Times New Roman" w:cs="Times New Roman"/>
-        </w:rPr>
-        <w:t>Dhruvdeep Singh Saini</w:t>
+      <w:proofErr w:type="spellStart"/>
+      <w:r>
+        <w:rPr>
+          <w:rFonts w:ascii="Times New Roman" w:eastAsia="標楷體" w:hAnsi="Times New Roman" w:cs="Times New Roman"/>
+        </w:rPr>
+        <w:t>Dhruvdeep</w:t>
+      </w:r>
+      <w:proofErr w:type="spellEnd"/>
+      <w:r>
+        <w:rPr>
+          <w:rFonts w:ascii="Times New Roman" w:eastAsia="標楷體" w:hAnsi="Times New Roman" w:cs="Times New Roman"/>
+        </w:rPr>
+        <w:t xml:space="preserve"> Singh Saini</w:t>
       </w:r>
       <w:r>
         <w:rPr>
@@ -6364,6 +6850,7 @@
         </w:rPr>
         <w:t>。</w:t>
       </w:r>
+      <w:proofErr w:type="spellStart"/>
       <w:r>
         <w:rPr>
           <w:rFonts w:ascii="Times New Roman" w:eastAsia="標楷體" w:hAnsi="Times New Roman" w:cs="Times New Roman" w:hint="eastAsia"/>
@@ -6374,7 +6861,28 @@
         <w:rPr>
           <w:rFonts w:ascii="Times New Roman" w:eastAsia="標楷體" w:hAnsi="Times New Roman" w:cs="Times New Roman"/>
         </w:rPr>
-        <w:t>lftStack&gt;Howto&gt;Python</w:t>
+        <w:t>lftStack</w:t>
+      </w:r>
+      <w:proofErr w:type="spellEnd"/>
+      <w:r>
+        <w:rPr>
+          <w:rFonts w:ascii="Times New Roman" w:eastAsia="標楷體" w:hAnsi="Times New Roman" w:cs="Times New Roman"/>
+        </w:rPr>
+        <w:t>&gt;</w:t>
+      </w:r>
+      <w:proofErr w:type="spellStart"/>
+      <w:r>
+        <w:rPr>
+          <w:rFonts w:ascii="Times New Roman" w:eastAsia="標楷體" w:hAnsi="Times New Roman" w:cs="Times New Roman"/>
+        </w:rPr>
+        <w:t>Howto</w:t>
+      </w:r>
+      <w:proofErr w:type="spellEnd"/>
+      <w:r>
+        <w:rPr>
+          <w:rFonts w:ascii="Times New Roman" w:eastAsia="標楷體" w:hAnsi="Times New Roman" w:cs="Times New Roman"/>
+        </w:rPr>
+        <w:t>&gt;Python</w:t>
       </w:r>
       <w:r>
         <w:rPr>
@@ -6424,7 +6932,7 @@
         </w:rPr>
         <w:t>。網站：</w:t>
       </w:r>
-      <w:hyperlink r:id="rId47" w:history="1">
+      <w:hyperlink r:id="rId43" w:history="1">
         <w:r>
           <w:rPr>
             <w:rStyle w:val="a8"/>
@@ -6454,12 +6962,14 @@
         </w:rPr>
         <w:t>Mike Ku</w:t>
       </w:r>
+      <w:proofErr w:type="gramStart"/>
       <w:r>
         <w:rPr>
           <w:rFonts w:ascii="Times New Roman" w:eastAsia="標楷體" w:hAnsi="Times New Roman" w:cs="Times New Roman" w:hint="eastAsia"/>
         </w:rPr>
         <w:t>（</w:t>
       </w:r>
+      <w:proofErr w:type="gramEnd"/>
       <w:r>
         <w:rPr>
           <w:rFonts w:ascii="Times New Roman" w:eastAsia="標楷體" w:hAnsi="Times New Roman" w:cs="Times New Roman" w:hint="eastAsia"/>
@@ -6478,12 +6988,14 @@
         </w:rPr>
         <w:t>17877992686125359415</w:t>
       </w:r>
+      <w:proofErr w:type="gramStart"/>
       <w:r>
         <w:rPr>
           <w:rFonts w:ascii="Times New Roman" w:eastAsia="標楷體" w:hAnsi="Times New Roman" w:cs="Times New Roman" w:hint="eastAsia"/>
         </w:rPr>
         <w:t>）</w:t>
       </w:r>
+      <w:proofErr w:type="gramEnd"/>
       <w:r>
         <w:rPr>
           <w:rFonts w:ascii="Times New Roman" w:eastAsia="標楷體" w:hAnsi="Times New Roman" w:cs="Times New Roman"/>
@@ -6616,7 +7128,7 @@
         </w:rPr>
         <w:t>。網站：</w:t>
       </w:r>
-      <w:hyperlink r:id="rId48" w:history="1">
+      <w:hyperlink r:id="rId44" w:history="1">
         <w:r>
           <w:rPr>
             <w:rStyle w:val="a8"/>
@@ -6646,12 +7158,14 @@
         </w:rPr>
         <w:t>LUFOR129</w:t>
       </w:r>
+      <w:proofErr w:type="gramStart"/>
       <w:r>
         <w:rPr>
           <w:rFonts w:ascii="Times New Roman" w:eastAsia="標楷體" w:hAnsi="Times New Roman" w:cs="Times New Roman" w:hint="eastAsia"/>
         </w:rPr>
         <w:t>（</w:t>
       </w:r>
+      <w:proofErr w:type="gramEnd"/>
       <w:r>
         <w:rPr>
           <w:rFonts w:ascii="Times New Roman" w:eastAsia="標楷體" w:hAnsi="Times New Roman" w:cs="Times New Roman" w:hint="eastAsia"/>
@@ -6670,12 +7184,14 @@
         </w:rPr>
         <w:t>lufor129</w:t>
       </w:r>
+      <w:proofErr w:type="gramStart"/>
       <w:r>
         <w:rPr>
           <w:rFonts w:ascii="Times New Roman" w:eastAsia="標楷體" w:hAnsi="Times New Roman" w:cs="Times New Roman" w:hint="eastAsia"/>
         </w:rPr>
         <w:t>）</w:t>
       </w:r>
+      <w:proofErr w:type="gramEnd"/>
       <w:r>
         <w:rPr>
           <w:rFonts w:ascii="Times New Roman" w:eastAsia="標楷體" w:hAnsi="Times New Roman" w:cs="Times New Roman"/>
@@ -6706,18 +7222,28 @@
         </w:rPr>
         <w:t>(</w:t>
       </w:r>
+      <w:proofErr w:type="gramStart"/>
       <w:r>
         <w:rPr>
           <w:rFonts w:ascii="Times New Roman" w:eastAsia="標楷體" w:hAnsi="Times New Roman" w:cs="Times New Roman" w:hint="eastAsia"/>
         </w:rPr>
         <w:t>一</w:t>
       </w:r>
-      <w:r>
-        <w:rPr>
-          <w:rFonts w:ascii="Times New Roman" w:eastAsia="標楷體" w:hAnsi="Times New Roman" w:cs="Times New Roman" w:hint="eastAsia"/>
-        </w:rPr>
-        <w:t>): xpath</w:t>
-      </w:r>
+      <w:proofErr w:type="gramEnd"/>
+      <w:r>
+        <w:rPr>
+          <w:rFonts w:ascii="Times New Roman" w:eastAsia="標楷體" w:hAnsi="Times New Roman" w:cs="Times New Roman" w:hint="eastAsia"/>
+        </w:rPr>
+        <w:t xml:space="preserve">): </w:t>
+      </w:r>
+      <w:proofErr w:type="spellStart"/>
+      <w:r>
+        <w:rPr>
+          <w:rFonts w:ascii="Times New Roman" w:eastAsia="標楷體" w:hAnsi="Times New Roman" w:cs="Times New Roman" w:hint="eastAsia"/>
+        </w:rPr>
+        <w:t>xpath</w:t>
+      </w:r>
+      <w:proofErr w:type="spellEnd"/>
       <w:r>
         <w:rPr>
           <w:rFonts w:ascii="Times New Roman" w:eastAsia="標楷體" w:hAnsi="Times New Roman" w:cs="Times New Roman"/>
@@ -6796,7 +7322,7 @@
         </w:rPr>
         <w:t>。網站：</w:t>
       </w:r>
-      <w:hyperlink r:id="rId49" w:history="1">
+      <w:hyperlink r:id="rId45" w:history="1">
         <w:r>
           <w:rPr>
             <w:rStyle w:val="a8"/>
@@ -6868,12 +7394,28 @@
         </w:rPr>
         <w:t>。</w:t>
       </w:r>
-      <w:r>
-        <w:rPr>
-          <w:rFonts w:ascii="Times New Roman" w:eastAsia="標楷體" w:hAnsi="Times New Roman" w:cs="Times New Roman" w:hint="eastAsia"/>
-        </w:rPr>
-        <w:t>痞客邦</w:t>
-      </w:r>
+      <w:proofErr w:type="gramStart"/>
+      <w:r>
+        <w:rPr>
+          <w:rFonts w:ascii="Times New Roman" w:eastAsia="標楷體" w:hAnsi="Times New Roman" w:cs="Times New Roman" w:hint="eastAsia"/>
+        </w:rPr>
+        <w:t>痞</w:t>
+      </w:r>
+      <w:proofErr w:type="gramEnd"/>
+      <w:r>
+        <w:rPr>
+          <w:rFonts w:ascii="Times New Roman" w:eastAsia="標楷體" w:hAnsi="Times New Roman" w:cs="Times New Roman" w:hint="eastAsia"/>
+        </w:rPr>
+        <w:t>客</w:t>
+      </w:r>
+      <w:proofErr w:type="gramStart"/>
+      <w:r>
+        <w:rPr>
+          <w:rFonts w:ascii="Times New Roman" w:eastAsia="標楷體" w:hAnsi="Times New Roman" w:cs="Times New Roman" w:hint="eastAsia"/>
+        </w:rPr>
+        <w:t>邦</w:t>
+      </w:r>
+      <w:proofErr w:type="gramEnd"/>
       <w:r>
         <w:rPr>
           <w:rFonts w:ascii="Times New Roman" w:eastAsia="標楷體" w:hAnsi="Times New Roman" w:cs="Times New Roman"/>
@@ -6922,7 +7464,7 @@
         </w:rPr>
         <w:t>。網站：</w:t>
       </w:r>
-      <w:hyperlink r:id="rId50" w:history="1">
+      <w:hyperlink r:id="rId46" w:history="1">
         <w:r>
           <w:rPr>
             <w:rStyle w:val="a8"/>
@@ -6946,18 +7488,28 @@
           <w:rFonts w:ascii="Times New Roman" w:eastAsia="標楷體" w:hAnsi="Times New Roman" w:cs="Times New Roman"/>
         </w:rPr>
       </w:pPr>
-      <w:r>
-        <w:rPr>
-          <w:rFonts w:ascii="Times New Roman" w:eastAsia="標楷體" w:hAnsi="Times New Roman" w:cs="Times New Roman"/>
-        </w:rPr>
-        <w:t>Yanwei Liu</w:t>
-      </w:r>
+      <w:proofErr w:type="spellStart"/>
+      <w:r>
+        <w:rPr>
+          <w:rFonts w:ascii="Times New Roman" w:eastAsia="標楷體" w:hAnsi="Times New Roman" w:cs="Times New Roman"/>
+        </w:rPr>
+        <w:t>Yanwei</w:t>
+      </w:r>
+      <w:proofErr w:type="spellEnd"/>
+      <w:r>
+        <w:rPr>
+          <w:rFonts w:ascii="Times New Roman" w:eastAsia="標楷體" w:hAnsi="Times New Roman" w:cs="Times New Roman"/>
+        </w:rPr>
+        <w:t xml:space="preserve"> Liu</w:t>
+      </w:r>
+      <w:proofErr w:type="gramStart"/>
       <w:r>
         <w:rPr>
           <w:rFonts w:ascii="Times New Roman" w:eastAsia="標楷體" w:hAnsi="Times New Roman" w:cs="Times New Roman" w:hint="eastAsia"/>
         </w:rPr>
         <w:t>（</w:t>
       </w:r>
+      <w:proofErr w:type="gramEnd"/>
       <w:r>
         <w:rPr>
           <w:rFonts w:ascii="Times New Roman" w:eastAsia="標楷體" w:hAnsi="Times New Roman" w:cs="Times New Roman" w:hint="eastAsia"/>
@@ -6970,18 +7522,22 @@
         </w:rPr>
         <w:t>：</w:t>
       </w:r>
+      <w:proofErr w:type="spellStart"/>
       <w:r>
         <w:rPr>
           <w:rFonts w:ascii="Times New Roman" w:eastAsia="標楷體" w:hAnsi="Times New Roman" w:cs="Times New Roman"/>
         </w:rPr>
         <w:t>yanwei-liu</w:t>
       </w:r>
+      <w:proofErr w:type="spellEnd"/>
+      <w:proofErr w:type="gramStart"/>
       <w:r>
         <w:rPr>
           <w:rFonts w:ascii="Times New Roman" w:eastAsia="標楷體" w:hAnsi="Times New Roman" w:cs="Times New Roman" w:hint="eastAsia"/>
         </w:rPr>
         <w:t>）</w:t>
       </w:r>
+      <w:proofErr w:type="gramEnd"/>
       <w:r>
         <w:rPr>
           <w:rFonts w:ascii="Times New Roman" w:eastAsia="標楷體" w:hAnsi="Times New Roman" w:cs="Times New Roman"/>
@@ -7102,7 +7658,7 @@
         </w:rPr>
         <w:t>。網站：</w:t>
       </w:r>
-      <w:hyperlink r:id="rId51" w:history="1">
+      <w:hyperlink r:id="rId47" w:history="1">
         <w:r>
           <w:rPr>
             <w:rStyle w:val="a8"/>
@@ -7280,7 +7836,7 @@
         </w:rPr>
         <w:t>。網站：</w:t>
       </w:r>
-      <w:hyperlink r:id="rId52" w:history="1">
+      <w:hyperlink r:id="rId48" w:history="1">
         <w:r>
           <w:rPr>
             <w:rStyle w:val="a8"/>
@@ -7318,12 +7874,14 @@
         </w:rPr>
         <w:t>Kayden</w:t>
       </w:r>
+      <w:proofErr w:type="gramStart"/>
       <w:r>
         <w:rPr>
           <w:rFonts w:ascii="Times New Roman" w:eastAsia="標楷體" w:hAnsi="Times New Roman" w:cs="Times New Roman" w:hint="eastAsia"/>
         </w:rPr>
         <w:t>（</w:t>
       </w:r>
+      <w:proofErr w:type="gramEnd"/>
       <w:r>
         <w:rPr>
           <w:rFonts w:ascii="Times New Roman" w:eastAsia="標楷體" w:hAnsi="Times New Roman" w:cs="Times New Roman" w:hint="eastAsia"/>
@@ -7342,12 +7900,14 @@
         </w:rPr>
         <w:t>ghost831105</w:t>
       </w:r>
+      <w:proofErr w:type="gramStart"/>
       <w:r>
         <w:rPr>
           <w:rFonts w:ascii="Times New Roman" w:eastAsia="標楷體" w:hAnsi="Times New Roman" w:cs="Times New Roman" w:hint="eastAsia"/>
         </w:rPr>
         <w:t>）</w:t>
       </w:r>
+      <w:proofErr w:type="gramEnd"/>
       <w:r>
         <w:rPr>
           <w:rFonts w:ascii="Times New Roman" w:eastAsia="標楷體" w:hAnsi="Times New Roman" w:cs="Times New Roman"/>
@@ -7486,7 +8046,7 @@
         </w:rPr>
         <w:t>。網站：</w:t>
       </w:r>
-      <w:hyperlink r:id="rId53" w:history="1">
+      <w:hyperlink r:id="rId49" w:history="1">
         <w:r>
           <w:rPr>
             <w:rStyle w:val="a8"/>
@@ -7510,18 +8070,28 @@
           <w:rFonts w:ascii="Times New Roman" w:eastAsia="標楷體" w:hAnsi="Times New Roman" w:cs="Times New Roman"/>
         </w:rPr>
       </w:pPr>
-      <w:r>
-        <w:rPr>
-          <w:rFonts w:ascii="Times New Roman" w:eastAsia="標楷體" w:hAnsi="Times New Roman" w:cs="Times New Roman"/>
-        </w:rPr>
-        <w:t>Chih-Yu Lin</w:t>
-      </w:r>
+      <w:proofErr w:type="spellStart"/>
+      <w:r>
+        <w:rPr>
+          <w:rFonts w:ascii="Times New Roman" w:eastAsia="標楷體" w:hAnsi="Times New Roman" w:cs="Times New Roman"/>
+        </w:rPr>
+        <w:t>Chih</w:t>
+      </w:r>
+      <w:proofErr w:type="spellEnd"/>
+      <w:r>
+        <w:rPr>
+          <w:rFonts w:ascii="Times New Roman" w:eastAsia="標楷體" w:hAnsi="Times New Roman" w:cs="Times New Roman"/>
+        </w:rPr>
+        <w:t>-Yu Lin</w:t>
+      </w:r>
+      <w:proofErr w:type="gramStart"/>
       <w:r>
         <w:rPr>
           <w:rFonts w:ascii="Times New Roman" w:eastAsia="標楷體" w:hAnsi="Times New Roman" w:cs="Times New Roman" w:hint="eastAsia"/>
         </w:rPr>
         <w:t>（</w:t>
       </w:r>
+      <w:proofErr w:type="gramEnd"/>
       <w:r>
         <w:rPr>
           <w:rFonts w:ascii="Times New Roman" w:eastAsia="標楷體" w:hAnsi="Times New Roman" w:cs="Times New Roman" w:hint="eastAsia"/>
@@ -7534,18 +8104,22 @@
         </w:rPr>
         <w:t>：</w:t>
       </w:r>
+      <w:proofErr w:type="spellStart"/>
       <w:r>
         <w:rPr>
           <w:rFonts w:ascii="Times New Roman" w:eastAsia="標楷體" w:hAnsi="Times New Roman" w:cs="Times New Roman"/>
         </w:rPr>
         <w:t>desolve</w:t>
       </w:r>
+      <w:proofErr w:type="spellEnd"/>
+      <w:proofErr w:type="gramStart"/>
       <w:r>
         <w:rPr>
           <w:rFonts w:ascii="Times New Roman" w:eastAsia="標楷體" w:hAnsi="Times New Roman" w:cs="Times New Roman" w:hint="eastAsia"/>
         </w:rPr>
         <w:t>）</w:t>
       </w:r>
+      <w:proofErr w:type="gramEnd"/>
       <w:r>
         <w:rPr>
           <w:rFonts w:ascii="Times New Roman" w:eastAsia="標楷體" w:hAnsi="Times New Roman" w:cs="Times New Roman"/>
@@ -7564,12 +8138,14 @@
         </w:rPr>
         <w:t xml:space="preserve">Python (19) </w:t>
       </w:r>
+      <w:proofErr w:type="gramStart"/>
       <w:r>
         <w:rPr>
           <w:rFonts w:ascii="Times New Roman" w:eastAsia="標楷體" w:hAnsi="Times New Roman" w:cs="Times New Roman" w:hint="eastAsia"/>
         </w:rPr>
         <w:t>—</w:t>
       </w:r>
+      <w:proofErr w:type="gramEnd"/>
       <w:r>
         <w:rPr>
           <w:rFonts w:ascii="Times New Roman" w:eastAsia="標楷體" w:hAnsi="Times New Roman" w:cs="Times New Roman" w:hint="eastAsia"/>
@@ -7580,8 +8156,16 @@
         <w:rPr>
           <w:rFonts w:ascii="Times New Roman" w:eastAsia="標楷體" w:hAnsi="Times New Roman" w:cs="Times New Roman" w:hint="eastAsia"/>
         </w:rPr>
-        <w:t>日期與時間：你知不知道，我等到花兒也謝了</w:t>
-      </w:r>
+        <w:t>日期與時間：你知不知道，我等到</w:t>
+      </w:r>
+      <w:proofErr w:type="gramStart"/>
+      <w:r>
+        <w:rPr>
+          <w:rFonts w:ascii="Times New Roman" w:eastAsia="標楷體" w:hAnsi="Times New Roman" w:cs="Times New Roman" w:hint="eastAsia"/>
+        </w:rPr>
+        <w:t>花兒也謝了</w:t>
+      </w:r>
+      <w:proofErr w:type="gramEnd"/>
       <w:r>
         <w:rPr>
           <w:rFonts w:ascii="Times New Roman" w:eastAsia="標楷體" w:hAnsi="Times New Roman" w:cs="Times New Roman"/>
@@ -7654,7 +8238,7 @@
         </w:rPr>
         <w:t>。網站：</w:t>
       </w:r>
-      <w:hyperlink r:id="rId54" w:history="1">
+      <w:hyperlink r:id="rId50" w:history="1">
         <w:r>
           <w:rPr>
             <w:rStyle w:val="a8"/>
@@ -7734,18 +8318,22 @@
           <w:rFonts w:ascii="Times New Roman" w:eastAsia="標楷體" w:hAnsi="Times New Roman" w:cs="Times New Roman"/>
         </w:rPr>
       </w:pPr>
+      <w:proofErr w:type="spellStart"/>
       <w:r>
         <w:rPr>
           <w:rFonts w:ascii="Times New Roman" w:eastAsia="標楷體" w:hAnsi="Times New Roman" w:cs="Times New Roman"/>
         </w:rPr>
         <w:t>Chun.y.c</w:t>
       </w:r>
+      <w:proofErr w:type="spellEnd"/>
+      <w:proofErr w:type="gramStart"/>
       <w:r>
         <w:rPr>
           <w:rFonts w:ascii="Times New Roman" w:eastAsia="標楷體" w:hAnsi="Times New Roman" w:cs="Times New Roman" w:hint="eastAsia"/>
         </w:rPr>
         <w:t>（</w:t>
       </w:r>
+      <w:proofErr w:type="gramEnd"/>
       <w:r>
         <w:rPr>
           <w:rFonts w:ascii="Times New Roman" w:eastAsia="標楷體" w:hAnsi="Times New Roman" w:cs="Times New Roman" w:hint="eastAsia"/>
@@ -7764,12 +8352,14 @@
         </w:rPr>
         <w:t>it2021front0825</w:t>
       </w:r>
+      <w:proofErr w:type="gramStart"/>
       <w:r>
         <w:rPr>
           <w:rFonts w:ascii="Times New Roman" w:eastAsia="標楷體" w:hAnsi="Times New Roman" w:cs="Times New Roman" w:hint="eastAsia"/>
         </w:rPr>
         <w:t>）</w:t>
       </w:r>
+      <w:proofErr w:type="gramEnd"/>
       <w:r>
         <w:rPr>
           <w:rFonts w:ascii="Times New Roman" w:eastAsia="標楷體" w:hAnsi="Times New Roman" w:cs="Times New Roman"/>
@@ -7782,11 +8372,19 @@
         </w:rPr>
         <w:t>Day12</w:t>
       </w:r>
-      <w:r>
-        <w:rPr>
-          <w:rFonts w:ascii="Times New Roman" w:eastAsia="標楷體" w:hAnsi="Times New Roman" w:cs="Times New Roman" w:hint="eastAsia"/>
-        </w:rPr>
-        <w:t>｜【</w:t>
+      <w:proofErr w:type="gramStart"/>
+      <w:r>
+        <w:rPr>
+          <w:rFonts w:ascii="Times New Roman" w:eastAsia="標楷體" w:hAnsi="Times New Roman" w:cs="Times New Roman" w:hint="eastAsia"/>
+        </w:rPr>
+        <w:t>｜</w:t>
+      </w:r>
+      <w:proofErr w:type="gramEnd"/>
+      <w:r>
+        <w:rPr>
+          <w:rFonts w:ascii="Times New Roman" w:eastAsia="標楷體" w:hAnsi="Times New Roman" w:cs="Times New Roman" w:hint="eastAsia"/>
+        </w:rPr>
+        <w:t>【</w:t>
       </w:r>
       <w:r>
         <w:rPr>
@@ -7816,8 +8414,16 @@
         <w:rPr>
           <w:rFonts w:ascii="Times New Roman" w:eastAsia="標楷體" w:hAnsi="Times New Roman" w:cs="Times New Roman" w:hint="eastAsia"/>
         </w:rPr>
-        <w:t xml:space="preserve"> .gitignore</w:t>
-      </w:r>
+        <w:t xml:space="preserve"> .</w:t>
+      </w:r>
+      <w:proofErr w:type="spellStart"/>
+      <w:r>
+        <w:rPr>
+          <w:rFonts w:ascii="Times New Roman" w:eastAsia="標楷體" w:hAnsi="Times New Roman" w:cs="Times New Roman" w:hint="eastAsia"/>
+        </w:rPr>
+        <w:t>gitignore</w:t>
+      </w:r>
+      <w:proofErr w:type="spellEnd"/>
       <w:r>
         <w:rPr>
           <w:rFonts w:ascii="Times New Roman" w:eastAsia="標楷體" w:hAnsi="Times New Roman" w:cs="Times New Roman"/>
@@ -7836,6 +8442,7 @@
         </w:rPr>
         <w:t>。</w:t>
       </w:r>
+      <w:proofErr w:type="spellStart"/>
       <w:r>
         <w:rPr>
           <w:rFonts w:ascii="Times New Roman" w:eastAsia="標楷體" w:hAnsi="Times New Roman" w:cs="Times New Roman" w:hint="eastAsia"/>
@@ -7848,11 +8455,20 @@
         </w:rPr>
         <w:t>T</w:t>
       </w:r>
-      <w:r>
-        <w:rPr>
-          <w:rFonts w:ascii="Times New Roman" w:eastAsia="標楷體" w:hAnsi="Times New Roman" w:cs="Times New Roman" w:hint="eastAsia"/>
-        </w:rPr>
-        <w:t>邦幫忙</w:t>
+      <w:proofErr w:type="spellEnd"/>
+      <w:proofErr w:type="gramStart"/>
+      <w:r>
+        <w:rPr>
+          <w:rFonts w:ascii="Times New Roman" w:eastAsia="標楷體" w:hAnsi="Times New Roman" w:cs="Times New Roman" w:hint="eastAsia"/>
+        </w:rPr>
+        <w:t>邦</w:t>
+      </w:r>
+      <w:proofErr w:type="gramEnd"/>
+      <w:r>
+        <w:rPr>
+          <w:rFonts w:ascii="Times New Roman" w:eastAsia="標楷體" w:hAnsi="Times New Roman" w:cs="Times New Roman" w:hint="eastAsia"/>
+        </w:rPr>
+        <w:t>幫忙</w:t>
       </w:r>
       <w:r>
         <w:rPr>
@@ -7938,7 +8554,7 @@
         </w:rPr>
         <w:t>。網站：</w:t>
       </w:r>
-      <w:hyperlink r:id="rId55" w:history="1">
+      <w:hyperlink r:id="rId51" w:history="1">
         <w:r>
           <w:rPr>
             <w:rStyle w:val="a8"/>
@@ -7962,11 +8578,19 @@
           <w:rFonts w:ascii="Times New Roman" w:eastAsia="標楷體" w:hAnsi="Times New Roman" w:cs="Times New Roman"/>
         </w:rPr>
       </w:pPr>
-      <w:r>
-        <w:rPr>
-          <w:rFonts w:ascii="Times New Roman" w:eastAsia="標楷體" w:hAnsi="Times New Roman" w:cs="Times New Roman" w:hint="eastAsia"/>
-        </w:rPr>
-        <w:t>佚名</w:t>
+      <w:proofErr w:type="gramStart"/>
+      <w:r>
+        <w:rPr>
+          <w:rFonts w:ascii="Times New Roman" w:eastAsia="標楷體" w:hAnsi="Times New Roman" w:cs="Times New Roman" w:hint="eastAsia"/>
+        </w:rPr>
+        <w:t>佚</w:t>
+      </w:r>
+      <w:proofErr w:type="gramEnd"/>
+      <w:r>
+        <w:rPr>
+          <w:rFonts w:ascii="Times New Roman" w:eastAsia="標楷體" w:hAnsi="Times New Roman" w:cs="Times New Roman" w:hint="eastAsia"/>
+        </w:rPr>
+        <w:t>名</w:t>
       </w:r>
       <w:r>
         <w:rPr>
@@ -7980,11 +8604,33 @@
         </w:rPr>
         <w:t>Regex Tester</w:t>
       </w:r>
-      <w:r>
-        <w:rPr>
-          <w:rFonts w:ascii="Times New Roman" w:eastAsia="標楷體" w:hAnsi="Times New Roman" w:cs="Times New Roman" w:hint="eastAsia"/>
-        </w:rPr>
-        <w:t>線上模擬正規化表示式的工具，快速檢查以及驗證式子的正確性！</w:t>
+      <w:proofErr w:type="gramStart"/>
+      <w:r>
+        <w:rPr>
+          <w:rFonts w:ascii="Times New Roman" w:eastAsia="標楷體" w:hAnsi="Times New Roman" w:cs="Times New Roman" w:hint="eastAsia"/>
+        </w:rPr>
+        <w:t>線上模擬</w:t>
+      </w:r>
+      <w:proofErr w:type="gramEnd"/>
+      <w:r>
+        <w:rPr>
+          <w:rFonts w:ascii="Times New Roman" w:eastAsia="標楷體" w:hAnsi="Times New Roman" w:cs="Times New Roman" w:hint="eastAsia"/>
+        </w:rPr>
+        <w:t>正規化</w:t>
+      </w:r>
+      <w:proofErr w:type="gramStart"/>
+      <w:r>
+        <w:rPr>
+          <w:rFonts w:ascii="Times New Roman" w:eastAsia="標楷體" w:hAnsi="Times New Roman" w:cs="Times New Roman" w:hint="eastAsia"/>
+        </w:rPr>
+        <w:t>表示式的工具</w:t>
+      </w:r>
+      <w:proofErr w:type="gramEnd"/>
+      <w:r>
+        <w:rPr>
+          <w:rFonts w:ascii="Times New Roman" w:eastAsia="標楷體" w:hAnsi="Times New Roman" w:cs="Times New Roman" w:hint="eastAsia"/>
+        </w:rPr>
+        <w:t>，快速檢查以及驗證式子的正確性！</w:t>
       </w:r>
       <w:r>
         <w:rPr>
@@ -8004,6 +8650,7 @@
         </w:rPr>
         <w:t>。</w:t>
       </w:r>
+      <w:proofErr w:type="spellStart"/>
       <w:r>
         <w:rPr>
           <w:rFonts w:ascii="Times New Roman" w:eastAsia="標楷體" w:hAnsi="Times New Roman" w:cs="Times New Roman" w:hint="eastAsia"/>
@@ -8016,6 +8663,7 @@
         </w:rPr>
         <w:t>echmark</w:t>
       </w:r>
+      <w:proofErr w:type="spellEnd"/>
       <w:r>
         <w:rPr>
           <w:rFonts w:ascii="Times New Roman" w:eastAsia="標楷體" w:hAnsi="Times New Roman" w:cs="Times New Roman" w:hint="eastAsia"/>
@@ -8040,7 +8688,7 @@
         </w:rPr>
         <w:t>。網站：</w:t>
       </w:r>
-      <w:hyperlink r:id="rId56" w:history="1">
+      <w:hyperlink r:id="rId52" w:history="1">
         <w:r>
           <w:rPr>
             <w:rStyle w:val="a8"/>
@@ -8064,18 +8712,22 @@
           <w:rFonts w:ascii="Times New Roman" w:eastAsia="標楷體" w:hAnsi="Times New Roman" w:cs="Times New Roman"/>
         </w:rPr>
       </w:pPr>
+      <w:proofErr w:type="spellStart"/>
       <w:r>
         <w:rPr>
           <w:rFonts w:ascii="Times New Roman" w:eastAsia="標楷體" w:hAnsi="Times New Roman" w:cs="Times New Roman"/>
         </w:rPr>
         <w:t>aaronlife</w:t>
       </w:r>
+      <w:proofErr w:type="spellEnd"/>
+      <w:proofErr w:type="gramStart"/>
       <w:r>
         <w:rPr>
           <w:rFonts w:ascii="Times New Roman" w:eastAsia="標楷體" w:hAnsi="Times New Roman" w:cs="Times New Roman" w:hint="eastAsia"/>
         </w:rPr>
         <w:t>（</w:t>
       </w:r>
+      <w:proofErr w:type="gramEnd"/>
       <w:r>
         <w:rPr>
           <w:rFonts w:ascii="Times New Roman" w:eastAsia="標楷體" w:hAnsi="Times New Roman" w:cs="Times New Roman" w:hint="eastAsia"/>
@@ -8094,12 +8746,14 @@
         </w:rPr>
         <w:t>@aaronlife</w:t>
       </w:r>
+      <w:proofErr w:type="gramStart"/>
       <w:r>
         <w:rPr>
           <w:rFonts w:ascii="Times New Roman" w:eastAsia="標楷體" w:hAnsi="Times New Roman" w:cs="Times New Roman" w:hint="eastAsia"/>
         </w:rPr>
         <w:t>）</w:t>
       </w:r>
+      <w:proofErr w:type="gramEnd"/>
       <w:r>
         <w:rPr>
           <w:rFonts w:ascii="Times New Roman" w:eastAsia="標楷體" w:hAnsi="Times New Roman" w:cs="Times New Roman"/>
@@ -8142,6 +8796,7 @@
         </w:rPr>
         <w:t>。</w:t>
       </w:r>
+      <w:proofErr w:type="spellStart"/>
       <w:r>
         <w:rPr>
           <w:rFonts w:ascii="Times New Roman" w:eastAsia="標楷體" w:hAnsi="Times New Roman" w:cs="Times New Roman" w:hint="eastAsia"/>
@@ -8154,6 +8809,7 @@
         </w:rPr>
         <w:t>ankMD</w:t>
       </w:r>
+      <w:proofErr w:type="spellEnd"/>
       <w:r>
         <w:rPr>
           <w:rFonts w:ascii="Times New Roman" w:eastAsia="標楷體" w:hAnsi="Times New Roman" w:cs="Times New Roman"/>
@@ -8226,7 +8882,7 @@
         </w:rPr>
         <w:t>。網站：</w:t>
       </w:r>
-      <w:hyperlink r:id="rId57" w:history="1">
+      <w:hyperlink r:id="rId53" w:history="1">
         <w:r>
           <w:rPr>
             <w:rStyle w:val="a8"/>
@@ -8250,12 +8906,14 @@
           <w:rFonts w:ascii="Times New Roman" w:eastAsia="標楷體" w:hAnsi="Times New Roman" w:cs="Times New Roman"/>
         </w:rPr>
       </w:pPr>
+      <w:proofErr w:type="gramStart"/>
       <w:r>
         <w:rPr>
           <w:rFonts w:ascii="Times New Roman" w:eastAsia="標楷體" w:hAnsi="Times New Roman" w:cs="Times New Roman" w:hint="eastAsia"/>
         </w:rPr>
         <w:t>此夏</w:t>
       </w:r>
+      <w:proofErr w:type="gramEnd"/>
       <w:r>
         <w:rPr>
           <w:rFonts w:ascii="Times New Roman" w:eastAsia="標楷體" w:hAnsi="Times New Roman" w:cs="Times New Roman" w:hint="eastAsia"/>
@@ -8268,12 +8926,14 @@
         </w:rPr>
         <w:t>唯美</w:t>
       </w:r>
+      <w:proofErr w:type="gramStart"/>
       <w:r>
         <w:rPr>
           <w:rFonts w:ascii="Times New Roman" w:eastAsia="標楷體" w:hAnsi="Times New Roman" w:cs="Times New Roman" w:hint="eastAsia"/>
         </w:rPr>
         <w:t>（</w:t>
       </w:r>
+      <w:proofErr w:type="gramEnd"/>
       <w:r>
         <w:rPr>
           <w:rFonts w:ascii="Times New Roman" w:eastAsia="標楷體" w:hAnsi="Times New Roman" w:cs="Times New Roman" w:hint="eastAsia"/>
@@ -8286,30 +8946,36 @@
         </w:rPr>
         <w:t>：</w:t>
       </w:r>
+      <w:proofErr w:type="spellStart"/>
       <w:r>
         <w:rPr>
           <w:rFonts w:ascii="Times New Roman" w:eastAsia="標楷體" w:hAnsi="Times New Roman" w:cs="Times New Roman"/>
         </w:rPr>
         <w:t>CinderellaStory</w:t>
       </w:r>
+      <w:proofErr w:type="spellEnd"/>
+      <w:proofErr w:type="gramStart"/>
       <w:r>
         <w:rPr>
           <w:rFonts w:ascii="Times New Roman" w:eastAsia="標楷體" w:hAnsi="Times New Roman" w:cs="Times New Roman" w:hint="eastAsia"/>
         </w:rPr>
         <w:t>）</w:t>
       </w:r>
-      <w:r>
-        <w:rPr>
-          <w:rFonts w:ascii="Times New Roman" w:eastAsia="標楷體" w:hAnsi="Times New Roman" w:cs="Times New Roman"/>
-        </w:rPr>
-        <w:t>。</w:t>
-      </w:r>
+      <w:proofErr w:type="gramEnd"/>
+      <w:r>
+        <w:rPr>
+          <w:rFonts w:ascii="Times New Roman" w:eastAsia="標楷體" w:hAnsi="Times New Roman" w:cs="Times New Roman"/>
+        </w:rPr>
+        <w:t>。</w:t>
+      </w:r>
+      <w:proofErr w:type="spellStart"/>
       <w:r>
         <w:rPr>
           <w:rFonts w:ascii="Times New Roman" w:eastAsia="標楷體" w:hAnsi="Times New Roman" w:cs="Times New Roman"/>
         </w:rPr>
         <w:t>github</w:t>
       </w:r>
+      <w:proofErr w:type="spellEnd"/>
       <w:r>
         <w:rPr>
           <w:rFonts w:ascii="Times New Roman" w:eastAsia="標楷體" w:hAnsi="Times New Roman" w:cs="Times New Roman" w:hint="eastAsia"/>
@@ -8346,12 +9012,14 @@
         </w:rPr>
         <w:t>。</w:t>
       </w:r>
+      <w:proofErr w:type="gramStart"/>
       <w:r>
         <w:rPr>
           <w:rFonts w:ascii="Times New Roman" w:eastAsia="標楷體" w:hAnsi="Times New Roman" w:cs="Times New Roman" w:hint="eastAsia"/>
         </w:rPr>
         <w:t>博客園</w:t>
       </w:r>
+      <w:proofErr w:type="gramEnd"/>
       <w:r>
         <w:rPr>
           <w:rFonts w:ascii="Times New Roman" w:eastAsia="標楷體" w:hAnsi="Times New Roman" w:cs="Times New Roman"/>
@@ -8424,7 +9092,7 @@
         </w:rPr>
         <w:t>。網站：</w:t>
       </w:r>
-      <w:hyperlink r:id="rId58" w:history="1">
+      <w:hyperlink r:id="rId54" w:history="1">
         <w:r>
           <w:rPr>
             <w:rStyle w:val="a8"/>
@@ -8448,12 +9116,14 @@
           <w:rFonts w:ascii="Times New Roman" w:eastAsia="標楷體" w:hAnsi="Times New Roman" w:cs="Times New Roman"/>
         </w:rPr>
       </w:pPr>
+      <w:proofErr w:type="spellStart"/>
       <w:r>
         <w:rPr>
           <w:rFonts w:ascii="Times New Roman" w:eastAsia="標楷體" w:hAnsi="Times New Roman" w:cs="Times New Roman"/>
         </w:rPr>
         <w:t>phyligence</w:t>
       </w:r>
+      <w:proofErr w:type="spellEnd"/>
       <w:r>
         <w:rPr>
           <w:rFonts w:ascii="Times New Roman" w:eastAsia="標楷體" w:hAnsi="Times New Roman" w:cs="Times New Roman"/>
@@ -8466,12 +9136,14 @@
         </w:rPr>
         <w:t>上传</w:t>
       </w:r>
+      <w:proofErr w:type="spellStart"/>
       <w:r>
         <w:rPr>
           <w:rFonts w:ascii="Times New Roman" w:eastAsia="標楷體" w:hAnsi="Times New Roman" w:cs="Times New Roman"/>
         </w:rPr>
         <w:t>github</w:t>
       </w:r>
+      <w:proofErr w:type="spellEnd"/>
       <w:r>
         <w:rPr>
           <w:rFonts w:ascii="Times New Roman" w:eastAsia="標楷體" w:hAnsi="Times New Roman" w:cs="Times New Roman" w:hint="eastAsia"/>
@@ -8592,7 +9264,7 @@
         </w:rPr>
         <w:t>。網站：</w:t>
       </w:r>
-      <w:hyperlink r:id="rId59" w:history="1">
+      <w:hyperlink r:id="rId55" w:history="1">
         <w:r>
           <w:rPr>
             <w:rStyle w:val="a8"/>
@@ -8616,18 +9288,28 @@
           <w:rFonts w:ascii="Times New Roman" w:eastAsia="標楷體" w:hAnsi="Times New Roman" w:cs="Times New Roman"/>
         </w:rPr>
       </w:pPr>
-      <w:r>
-        <w:rPr>
-          <w:rFonts w:ascii="Times New Roman" w:eastAsia="標楷體" w:hAnsi="Times New Roman" w:cs="Times New Roman" w:hint="eastAsia"/>
-        </w:rPr>
-        <w:t>暮志未晚</w:t>
-      </w:r>
+      <w:proofErr w:type="gramStart"/>
+      <w:r>
+        <w:rPr>
+          <w:rFonts w:ascii="Times New Roman" w:eastAsia="標楷體" w:hAnsi="Times New Roman" w:cs="Times New Roman" w:hint="eastAsia"/>
+        </w:rPr>
+        <w:t>暮志未</w:t>
+      </w:r>
+      <w:proofErr w:type="gramEnd"/>
+      <w:r>
+        <w:rPr>
+          <w:rFonts w:ascii="Times New Roman" w:eastAsia="標楷體" w:hAnsi="Times New Roman" w:cs="Times New Roman" w:hint="eastAsia"/>
+        </w:rPr>
+        <w:t>晚</w:t>
+      </w:r>
+      <w:proofErr w:type="spellStart"/>
       <w:r>
         <w:rPr>
           <w:rFonts w:ascii="Times New Roman" w:eastAsia="標楷體" w:hAnsi="Times New Roman" w:cs="Times New Roman" w:hint="eastAsia"/>
         </w:rPr>
         <w:t>Webgl</w:t>
       </w:r>
+      <w:proofErr w:type="spellEnd"/>
       <w:r>
         <w:rPr>
           <w:rFonts w:ascii="Times New Roman" w:eastAsia="標楷體" w:hAnsi="Times New Roman" w:cs="Times New Roman"/>
@@ -8640,11 +9322,19 @@
         </w:rPr>
         <w:t>使用</w:t>
       </w:r>
-      <w:r>
-        <w:rPr>
-          <w:rFonts w:ascii="Times New Roman" w:eastAsia="標楷體" w:hAnsi="Times New Roman" w:cs="Times New Roman"/>
-        </w:rPr>
-        <w:t>github desktop</w:t>
+      <w:proofErr w:type="spellStart"/>
+      <w:r>
+        <w:rPr>
+          <w:rFonts w:ascii="Times New Roman" w:eastAsia="標楷體" w:hAnsi="Times New Roman" w:cs="Times New Roman"/>
+        </w:rPr>
+        <w:t>github</w:t>
+      </w:r>
+      <w:proofErr w:type="spellEnd"/>
+      <w:r>
+        <w:rPr>
+          <w:rFonts w:ascii="Times New Roman" w:eastAsia="標楷體" w:hAnsi="Times New Roman" w:cs="Times New Roman"/>
+        </w:rPr>
+        <w:t xml:space="preserve"> desktop</w:t>
       </w:r>
       <w:r>
         <w:rPr>
@@ -8766,7 +9456,7 @@
         </w:rPr>
         <w:t>。網站：</w:t>
       </w:r>
-      <w:hyperlink r:id="rId60" w:history="1">
+      <w:hyperlink r:id="rId56" w:history="1">
         <w:r>
           <w:rPr>
             <w:rStyle w:val="a8"/>
@@ -8793,24 +9483,28 @@
           <w:u w:val="none"/>
         </w:rPr>
       </w:pPr>
+      <w:proofErr w:type="gramStart"/>
       <w:r>
         <w:rPr>
           <w:rFonts w:ascii="Times New Roman" w:eastAsia="標楷體" w:hAnsi="Times New Roman" w:cs="Times New Roman" w:hint="eastAsia"/>
         </w:rPr>
         <w:t>恩哥</w:t>
       </w:r>
+      <w:proofErr w:type="gramEnd"/>
       <w:r>
         <w:rPr>
           <w:rFonts w:ascii="Times New Roman" w:eastAsia="標楷體" w:hAnsi="Times New Roman" w:cs="Times New Roman" w:hint="eastAsia"/>
         </w:rPr>
         <w:t>Python</w:t>
       </w:r>
+      <w:proofErr w:type="gramStart"/>
       <w:r>
         <w:rPr>
           <w:rFonts w:ascii="Times New Roman" w:eastAsia="標楷體" w:hAnsi="Times New Roman" w:cs="Times New Roman" w:hint="eastAsia"/>
         </w:rPr>
         <w:t>（</w:t>
       </w:r>
+      <w:proofErr w:type="gramEnd"/>
       <w:r>
         <w:rPr>
           <w:rFonts w:ascii="Times New Roman" w:eastAsia="標楷體" w:hAnsi="Times New Roman" w:cs="Times New Roman" w:hint="eastAsia"/>
@@ -8887,8 +9581,16 @@
         <w:rPr>
           <w:rFonts w:ascii="Times New Roman" w:eastAsia="標楷體" w:hAnsi="Times New Roman" w:cs="Times New Roman" w:hint="eastAsia"/>
         </w:rPr>
-        <w:t>.py</w:t>
-      </w:r>
+        <w:t>.</w:t>
+      </w:r>
+      <w:proofErr w:type="spellStart"/>
+      <w:r>
+        <w:rPr>
+          <w:rFonts w:ascii="Times New Roman" w:eastAsia="標楷體" w:hAnsi="Times New Roman" w:cs="Times New Roman" w:hint="eastAsia"/>
+        </w:rPr>
+        <w:t>py</w:t>
+      </w:r>
+      <w:proofErr w:type="spellEnd"/>
       <w:r>
         <w:rPr>
           <w:rFonts w:ascii="Times New Roman" w:eastAsia="標楷體" w:hAnsi="Times New Roman" w:cs="Times New Roman" w:hint="eastAsia"/>
@@ -8919,12 +9621,28 @@
         </w:rPr>
         <w:t>。</w:t>
       </w:r>
-      <w:r>
-        <w:rPr>
-          <w:rFonts w:ascii="Times New Roman" w:eastAsia="標楷體" w:hAnsi="Times New Roman" w:cs="Times New Roman" w:hint="eastAsia"/>
-        </w:rPr>
-        <w:t>痞客邦</w:t>
-      </w:r>
+      <w:proofErr w:type="gramStart"/>
+      <w:r>
+        <w:rPr>
+          <w:rFonts w:ascii="Times New Roman" w:eastAsia="標楷體" w:hAnsi="Times New Roman" w:cs="Times New Roman" w:hint="eastAsia"/>
+        </w:rPr>
+        <w:t>痞</w:t>
+      </w:r>
+      <w:proofErr w:type="gramEnd"/>
+      <w:r>
+        <w:rPr>
+          <w:rFonts w:ascii="Times New Roman" w:eastAsia="標楷體" w:hAnsi="Times New Roman" w:cs="Times New Roman" w:hint="eastAsia"/>
+        </w:rPr>
+        <w:t>客</w:t>
+      </w:r>
+      <w:proofErr w:type="gramStart"/>
+      <w:r>
+        <w:rPr>
+          <w:rFonts w:ascii="Times New Roman" w:eastAsia="標楷體" w:hAnsi="Times New Roman" w:cs="Times New Roman" w:hint="eastAsia"/>
+        </w:rPr>
+        <w:t>邦</w:t>
+      </w:r>
+      <w:proofErr w:type="gramEnd"/>
       <w:r>
         <w:rPr>
           <w:rFonts w:ascii="Times New Roman" w:eastAsia="標楷體" w:hAnsi="Times New Roman" w:cs="Times New Roman"/>
@@ -8997,7 +9715,7 @@
         </w:rPr>
         <w:t>。網站：</w:t>
       </w:r>
-      <w:hyperlink r:id="rId61" w:history="1">
+      <w:hyperlink r:id="rId57" w:history="1">
         <w:r>
           <w:rPr>
             <w:rStyle w:val="a8"/>
@@ -9021,18 +9739,22 @@
           <w:rFonts w:ascii="Times New Roman" w:eastAsia="標楷體" w:hAnsi="Times New Roman" w:cs="Times New Roman"/>
         </w:rPr>
       </w:pPr>
+      <w:proofErr w:type="spellStart"/>
       <w:r>
         <w:rPr>
           <w:rFonts w:ascii="Times New Roman" w:eastAsia="標楷體" w:hAnsi="Times New Roman" w:cs="Times New Roman"/>
         </w:rPr>
         <w:t>Amburger</w:t>
       </w:r>
+      <w:proofErr w:type="spellEnd"/>
+      <w:proofErr w:type="gramStart"/>
       <w:r>
         <w:rPr>
           <w:rFonts w:ascii="Times New Roman" w:eastAsia="標楷體" w:hAnsi="Times New Roman" w:cs="Times New Roman" w:hint="eastAsia"/>
         </w:rPr>
         <w:t>（</w:t>
       </w:r>
+      <w:proofErr w:type="gramEnd"/>
       <w:r>
         <w:rPr>
           <w:rFonts w:ascii="Times New Roman" w:eastAsia="標楷體" w:hAnsi="Times New Roman" w:cs="Times New Roman" w:hint="eastAsia"/>
@@ -9049,13 +9771,29 @@
         <w:rPr>
           <w:rFonts w:ascii="Times New Roman" w:eastAsia="標楷體" w:hAnsi="Times New Roman" w:cs="Times New Roman"/>
         </w:rPr>
-        <w:t>amber-lin</w:t>
-      </w:r>
-      <w:r>
-        <w:rPr>
-          <w:rFonts w:ascii="Times New Roman" w:eastAsia="標楷體" w:hAnsi="Times New Roman" w:cs="Times New Roman" w:hint="eastAsia"/>
-        </w:rPr>
-        <w:t>）。</w:t>
+        <w:t>amber-</w:t>
+      </w:r>
+      <w:proofErr w:type="spellStart"/>
+      <w:r>
+        <w:rPr>
+          <w:rFonts w:ascii="Times New Roman" w:eastAsia="標楷體" w:hAnsi="Times New Roman" w:cs="Times New Roman"/>
+        </w:rPr>
+        <w:t>lin</w:t>
+      </w:r>
+      <w:proofErr w:type="spellEnd"/>
+      <w:proofErr w:type="gramStart"/>
+      <w:r>
+        <w:rPr>
+          <w:rFonts w:ascii="Times New Roman" w:eastAsia="標楷體" w:hAnsi="Times New Roman" w:cs="Times New Roman" w:hint="eastAsia"/>
+        </w:rPr>
+        <w:t>）</w:t>
+      </w:r>
+      <w:proofErr w:type="gramEnd"/>
+      <w:r>
+        <w:rPr>
+          <w:rFonts w:ascii="Times New Roman" w:eastAsia="標楷體" w:hAnsi="Times New Roman" w:cs="Times New Roman" w:hint="eastAsia"/>
+        </w:rPr>
+        <w:t>。</w:t>
       </w:r>
       <w:r>
         <w:rPr>
@@ -9067,14 +9805,28 @@
         <w:rPr>
           <w:rFonts w:ascii="Times New Roman" w:eastAsia="標楷體" w:hAnsi="Times New Roman" w:cs="Times New Roman" w:hint="eastAsia"/>
         </w:rPr>
-        <w:t>是什麼？如何建立專案？程式小白也</w:t>
+        <w:t>是什麼？如何建立專案？程式小白</w:t>
+      </w:r>
+      <w:proofErr w:type="gramStart"/>
+      <w:r>
+        <w:rPr>
+          <w:rFonts w:ascii="Times New Roman" w:eastAsia="標楷體" w:hAnsi="Times New Roman" w:cs="Times New Roman" w:hint="eastAsia"/>
+        </w:rPr>
+        <w:t>也</w:t>
       </w:r>
       <w:r>
         <w:rPr>
           <w:rFonts w:ascii="Times New Roman" w:eastAsia="標楷體" w:hAnsi="Times New Roman" w:cs="Times New Roman" w:hint="eastAsia"/>
         </w:rPr>
         <w:lastRenderedPageBreak/>
-        <w:t>必知的軟體開發網站教學</w:t>
+        <w:t>必知的</w:t>
+      </w:r>
+      <w:proofErr w:type="gramEnd"/>
+      <w:r>
+        <w:rPr>
+          <w:rFonts w:ascii="Times New Roman" w:eastAsia="標楷體" w:hAnsi="Times New Roman" w:cs="Times New Roman" w:hint="eastAsia"/>
+        </w:rPr>
+        <w:t>軟體開發網站教學</w:t>
       </w:r>
       <w:r>
         <w:rPr>
@@ -9166,13 +9918,257 @@
         </w:rPr>
         <w:t>秒。網址：</w:t>
       </w:r>
-      <w:hyperlink r:id="rId62" w:history="1">
+      <w:r>
+        <w:fldChar w:fldCharType="begin"/>
+      </w:r>
+      <w:r>
+        <w:instrText>HYPERLINK "https://glints.com/tw/blog/github-tutorial/"</w:instrText>
+      </w:r>
+      <w:r>
+        <w:fldChar w:fldCharType="separate"/>
+      </w:r>
+      <w:r>
+        <w:rPr>
+          <w:rStyle w:val="a8"/>
+          <w:rFonts w:ascii="Times New Roman" w:eastAsia="標楷體" w:hAnsi="Times New Roman" w:cs="Times New Roman"/>
+        </w:rPr>
+        <w:t>https://glints.com/tw/blog/github-tutorial/</w:t>
+      </w:r>
+      <w:r>
+        <w:rPr>
+          <w:rStyle w:val="a8"/>
+          <w:rFonts w:ascii="Times New Roman" w:eastAsia="標楷體" w:hAnsi="Times New Roman" w:cs="Times New Roman"/>
+        </w:rPr>
+        <w:fldChar w:fldCharType="end"/>
+      </w:r>
+    </w:p>
+    <w:p>
+      <w:pPr>
+        <w:pStyle w:val="a3"/>
+        <w:numPr>
+          <w:ilvl w:val="0"/>
+          <w:numId w:val="2"/>
+        </w:numPr>
+        <w:kinsoku w:val="0"/>
+        <w:overflowPunct w:val="0"/>
+        <w:ind w:leftChars="0"/>
+        <w:rPr>
+          <w:rFonts w:ascii="Times New Roman" w:eastAsia="標楷體" w:hAnsi="Times New Roman" w:cs="Times New Roman"/>
+        </w:rPr>
+      </w:pPr>
+      <w:r>
+        <w:rPr>
+          <w:rFonts w:ascii="Times New Roman" w:eastAsia="標楷體" w:hAnsi="Times New Roman" w:cs="Times New Roman"/>
+        </w:rPr>
+        <w:t>Duran Hsieh</w:t>
+      </w:r>
+      <w:proofErr w:type="gramStart"/>
+      <w:r>
+        <w:rPr>
+          <w:rFonts w:ascii="Times New Roman" w:eastAsia="標楷體" w:hAnsi="Times New Roman" w:cs="Times New Roman" w:hint="eastAsia"/>
+        </w:rPr>
+        <w:t>（</w:t>
+      </w:r>
+      <w:proofErr w:type="gramEnd"/>
+      <w:r>
+        <w:rPr>
+          <w:rFonts w:ascii="Times New Roman" w:eastAsia="標楷體" w:hAnsi="Times New Roman" w:cs="Times New Roman" w:hint="eastAsia"/>
+        </w:rPr>
+        <w:t>ID</w:t>
+      </w:r>
+      <w:r>
+        <w:rPr>
+          <w:rFonts w:ascii="Times New Roman" w:eastAsia="標楷體" w:hAnsi="Times New Roman" w:cs="Times New Roman" w:hint="eastAsia"/>
+        </w:rPr>
+        <w:t>：</w:t>
+      </w:r>
+      <w:r>
+        <w:rPr>
+          <w:rFonts w:ascii="Times New Roman" w:eastAsia="標楷體" w:hAnsi="Times New Roman" w:cs="Times New Roman"/>
+        </w:rPr>
+        <w:t>dog0416</w:t>
+      </w:r>
+      <w:proofErr w:type="gramStart"/>
+      <w:r>
+        <w:rPr>
+          <w:rFonts w:ascii="Times New Roman" w:eastAsia="標楷體" w:hAnsi="Times New Roman" w:cs="Times New Roman" w:hint="eastAsia"/>
+        </w:rPr>
+        <w:t>）</w:t>
+      </w:r>
+      <w:proofErr w:type="gramEnd"/>
+      <w:r>
+        <w:rPr>
+          <w:rFonts w:ascii="Times New Roman" w:eastAsia="標楷體" w:hAnsi="Times New Roman" w:cs="Times New Roman" w:hint="eastAsia"/>
+        </w:rPr>
+        <w:t>。</w:t>
+      </w:r>
+      <w:r>
+        <w:rPr>
+          <w:rFonts w:ascii="Times New Roman" w:eastAsia="標楷體" w:hAnsi="Times New Roman" w:cs="Times New Roman" w:hint="eastAsia"/>
+        </w:rPr>
+        <w:t xml:space="preserve">GitHub </w:t>
+      </w:r>
+      <w:r>
+        <w:rPr>
+          <w:rFonts w:ascii="Times New Roman" w:eastAsia="標楷體" w:hAnsi="Times New Roman" w:cs="Times New Roman" w:hint="eastAsia"/>
+        </w:rPr>
+        <w:t>基本功能介紹</w:t>
+      </w:r>
+      <w:r>
+        <w:rPr>
+          <w:rFonts w:ascii="Times New Roman" w:eastAsia="標楷體" w:hAnsi="Times New Roman" w:cs="Times New Roman" w:hint="eastAsia"/>
+        </w:rPr>
+        <w:t xml:space="preserve"> - </w:t>
+      </w:r>
+      <w:r>
+        <w:rPr>
+          <w:rFonts w:ascii="Times New Roman" w:eastAsia="標楷體" w:hAnsi="Times New Roman" w:cs="Times New Roman" w:hint="eastAsia"/>
+        </w:rPr>
+        <w:t>開始建立第一個儲存庫</w:t>
+      </w:r>
+      <w:r>
+        <w:rPr>
+          <w:rFonts w:ascii="Times New Roman" w:eastAsia="標楷體" w:hAnsi="Times New Roman" w:cs="Times New Roman" w:hint="eastAsia"/>
+        </w:rPr>
+        <w:t>。</w:t>
+      </w:r>
+      <w:r>
+        <w:rPr>
+          <w:rFonts w:ascii="Times New Roman" w:eastAsia="標楷體" w:hAnsi="Times New Roman" w:cs="Times New Roman" w:hint="eastAsia"/>
+        </w:rPr>
+        <w:t>網路文章</w:t>
+      </w:r>
+      <w:r>
+        <w:rPr>
+          <w:rFonts w:ascii="Times New Roman" w:eastAsia="標楷體" w:hAnsi="Times New Roman" w:cs="Times New Roman" w:hint="eastAsia"/>
+        </w:rPr>
+        <w:t>。</w:t>
+      </w:r>
+      <w:proofErr w:type="spellStart"/>
+      <w:r>
+        <w:rPr>
+          <w:rFonts w:ascii="Times New Roman" w:eastAsia="標楷體" w:hAnsi="Times New Roman" w:cs="Times New Roman" w:hint="eastAsia"/>
+        </w:rPr>
+        <w:t>i</w:t>
+      </w:r>
+      <w:r>
+        <w:rPr>
+          <w:rFonts w:ascii="Times New Roman" w:eastAsia="標楷體" w:hAnsi="Times New Roman" w:cs="Times New Roman"/>
+        </w:rPr>
+        <w:t>T</w:t>
+      </w:r>
+      <w:proofErr w:type="spellEnd"/>
+      <w:proofErr w:type="gramStart"/>
+      <w:r>
+        <w:rPr>
+          <w:rFonts w:ascii="Times New Roman" w:eastAsia="標楷體" w:hAnsi="Times New Roman" w:cs="Times New Roman" w:hint="eastAsia"/>
+        </w:rPr>
+        <w:t>邦</w:t>
+      </w:r>
+      <w:proofErr w:type="gramEnd"/>
+      <w:r>
+        <w:rPr>
+          <w:rFonts w:ascii="Times New Roman" w:eastAsia="標楷體" w:hAnsi="Times New Roman" w:cs="Times New Roman" w:hint="eastAsia"/>
+        </w:rPr>
+        <w:t>幫忙</w:t>
+      </w:r>
+      <w:r>
+        <w:rPr>
+          <w:rFonts w:ascii="Times New Roman" w:eastAsia="標楷體" w:hAnsi="Times New Roman" w:cs="Times New Roman" w:hint="eastAsia"/>
+        </w:rPr>
+        <w:t>。</w:t>
+      </w:r>
+      <w:r>
+        <w:rPr>
+          <w:rFonts w:ascii="Times New Roman" w:eastAsia="標楷體" w:hAnsi="Times New Roman" w:cs="Times New Roman"/>
+        </w:rPr>
+        <w:t>2021</w:t>
+      </w:r>
+      <w:r>
+        <w:rPr>
+          <w:rFonts w:ascii="Times New Roman" w:eastAsia="標楷體" w:hAnsi="Times New Roman" w:cs="Times New Roman" w:hint="eastAsia"/>
+        </w:rPr>
+        <w:t>年</w:t>
+      </w:r>
+      <w:r>
+        <w:rPr>
+          <w:rFonts w:ascii="Times New Roman" w:eastAsia="標楷體" w:hAnsi="Times New Roman" w:cs="Times New Roman"/>
+        </w:rPr>
+        <w:t>09</w:t>
+      </w:r>
+      <w:r>
+        <w:rPr>
+          <w:rFonts w:ascii="Times New Roman" w:eastAsia="標楷體" w:hAnsi="Times New Roman" w:cs="Times New Roman" w:hint="eastAsia"/>
+        </w:rPr>
+        <w:t>月</w:t>
+      </w:r>
+      <w:r>
+        <w:rPr>
+          <w:rFonts w:ascii="Times New Roman" w:eastAsia="標楷體" w:hAnsi="Times New Roman" w:cs="Times New Roman"/>
+        </w:rPr>
+        <w:t>03</w:t>
+      </w:r>
+      <w:r>
+        <w:rPr>
+          <w:rFonts w:ascii="Times New Roman" w:eastAsia="標楷體" w:hAnsi="Times New Roman" w:cs="Times New Roman" w:hint="eastAsia"/>
+        </w:rPr>
+        <w:t>日</w:t>
+      </w:r>
+      <w:r>
+        <w:rPr>
+          <w:rFonts w:ascii="Times New Roman" w:eastAsia="標楷體" w:hAnsi="Times New Roman" w:cs="Times New Roman"/>
+        </w:rPr>
+        <w:t>16</w:t>
+      </w:r>
+      <w:r>
+        <w:rPr>
+          <w:rFonts w:ascii="Times New Roman" w:eastAsia="標楷體" w:hAnsi="Times New Roman" w:cs="Times New Roman" w:hint="eastAsia"/>
+        </w:rPr>
+        <w:t>時</w:t>
+      </w:r>
+      <w:r>
+        <w:rPr>
+          <w:rFonts w:ascii="Times New Roman" w:eastAsia="標楷體" w:hAnsi="Times New Roman" w:cs="Times New Roman"/>
+        </w:rPr>
+        <w:t>27</w:t>
+      </w:r>
+      <w:r>
+        <w:rPr>
+          <w:rFonts w:ascii="Times New Roman" w:eastAsia="標楷體" w:hAnsi="Times New Roman" w:cs="Times New Roman" w:hint="eastAsia"/>
+        </w:rPr>
+        <w:t>分</w:t>
+      </w:r>
+      <w:r>
+        <w:rPr>
+          <w:rFonts w:ascii="Times New Roman" w:eastAsia="標楷體" w:hAnsi="Times New Roman" w:cs="Times New Roman"/>
+        </w:rPr>
+        <w:t>32</w:t>
+      </w:r>
+      <w:r>
+        <w:rPr>
+          <w:rFonts w:ascii="Times New Roman" w:eastAsia="標楷體" w:hAnsi="Times New Roman" w:cs="Times New Roman" w:hint="eastAsia"/>
+        </w:rPr>
+        <w:t>秒</w:t>
+      </w:r>
+      <w:r>
+        <w:rPr>
+          <w:rFonts w:ascii="Times New Roman" w:eastAsia="標楷體" w:hAnsi="Times New Roman" w:cs="Times New Roman" w:hint="eastAsia"/>
+        </w:rPr>
+        <w:t>。</w:t>
+      </w:r>
+      <w:r>
+        <w:rPr>
+          <w:rFonts w:ascii="Times New Roman" w:eastAsia="標楷體" w:hAnsi="Times New Roman" w:cs="Times New Roman" w:hint="eastAsia"/>
+        </w:rPr>
+        <w:t>網址：</w:t>
+      </w:r>
+      <w:hyperlink r:id="rId58" w:history="1">
         <w:r>
           <w:rPr>
             <w:rStyle w:val="a8"/>
             <w:rFonts w:ascii="Times New Roman" w:eastAsia="標楷體" w:hAnsi="Times New Roman" w:cs="Times New Roman"/>
           </w:rPr>
-          <w:t>https://glints.com/tw/blog/github-tutorial/</w:t>
+          <w:t>https://ithelp.ithome.com.tw/articles/10259200</w:t>
         </w:r>
       </w:hyperlink>
     </w:p>
@@ -9187,26 +10183,34 @@
         <w:overflowPunct w:val="0"/>
         <w:ind w:leftChars="0"/>
         <w:rPr>
-          <w:rFonts w:ascii="Times New Roman" w:eastAsia="標楷體" w:hAnsi="Times New Roman" w:cs="Times New Roman" w:hint="eastAsia"/>
+          <w:rFonts w:ascii="Times New Roman" w:eastAsia="標楷體" w:hAnsi="Times New Roman" w:cs="Times New Roman"/>
         </w:rPr>
       </w:pPr>
       <w:r>
         <w:rPr>
           <w:rFonts w:ascii="Times New Roman" w:eastAsia="標楷體" w:hAnsi="Times New Roman" w:cs="Times New Roman"/>
         </w:rPr>
-        <w:t>Duran Hsieh</w:t>
-      </w:r>
+        <w:t>Lai</w:t>
+      </w:r>
+      <w:proofErr w:type="gramStart"/>
       <w:r>
         <w:rPr>
           <w:rFonts w:ascii="Times New Roman" w:eastAsia="標楷體" w:hAnsi="Times New Roman" w:cs="Times New Roman" w:hint="eastAsia"/>
         </w:rPr>
         <w:t>（</w:t>
       </w:r>
-      <w:r>
-        <w:rPr>
-          <w:rFonts w:ascii="Times New Roman" w:eastAsia="標楷體" w:hAnsi="Times New Roman" w:cs="Times New Roman" w:hint="eastAsia"/>
-        </w:rPr>
-        <w:t>ID</w:t>
+      <w:proofErr w:type="gramEnd"/>
+      <w:r>
+        <w:rPr>
+          <w:rFonts w:ascii="Times New Roman" w:eastAsia="標楷體" w:hAnsi="Times New Roman" w:cs="Times New Roman" w:hint="eastAsia"/>
+        </w:rPr>
+        <w:t>I</w:t>
+      </w:r>
+      <w:r>
+        <w:rPr>
+          <w:rFonts w:ascii="Times New Roman" w:eastAsia="標楷體" w:hAnsi="Times New Roman" w:cs="Times New Roman"/>
+        </w:rPr>
+        <w:t>D</w:t>
       </w:r>
       <w:r>
         <w:rPr>
@@ -9218,56 +10222,79 @@
         <w:rPr>
           <w:rFonts w:ascii="Times New Roman" w:eastAsia="標楷體" w:hAnsi="Times New Roman" w:cs="Times New Roman"/>
         </w:rPr>
-        <w:t>dog0416</w:t>
-      </w:r>
-      <w:r>
-        <w:rPr>
-          <w:rFonts w:ascii="Times New Roman" w:eastAsia="標楷體" w:hAnsi="Times New Roman" w:cs="Times New Roman" w:hint="eastAsia"/>
-        </w:rPr>
-        <w:t>）。</w:t>
-      </w:r>
-      <w:r>
-        <w:rPr>
-          <w:rFonts w:ascii="Times New Roman" w:eastAsia="標楷體" w:hAnsi="Times New Roman" w:cs="Times New Roman" w:hint="eastAsia"/>
-        </w:rPr>
-        <w:t xml:space="preserve">GitHub </w:t>
-      </w:r>
-      <w:r>
-        <w:rPr>
-          <w:rFonts w:ascii="Times New Roman" w:eastAsia="標楷體" w:hAnsi="Times New Roman" w:cs="Times New Roman" w:hint="eastAsia"/>
-        </w:rPr>
-        <w:t>基本功能介紹</w:t>
-      </w:r>
-      <w:r>
-        <w:rPr>
-          <w:rFonts w:ascii="Times New Roman" w:eastAsia="標楷體" w:hAnsi="Times New Roman" w:cs="Times New Roman" w:hint="eastAsia"/>
-        </w:rPr>
-        <w:t xml:space="preserve"> - </w:t>
-      </w:r>
-      <w:r>
-        <w:rPr>
-          <w:rFonts w:ascii="Times New Roman" w:eastAsia="標楷體" w:hAnsi="Times New Roman" w:cs="Times New Roman" w:hint="eastAsia"/>
-        </w:rPr>
-        <w:t>開始建立第一個儲存庫</w:t>
-      </w:r>
-      <w:r>
-        <w:rPr>
-          <w:rFonts w:ascii="Times New Roman" w:eastAsia="標楷體" w:hAnsi="Times New Roman" w:cs="Times New Roman" w:hint="eastAsia"/>
-        </w:rPr>
-        <w:t>。</w:t>
-      </w:r>
-      <w:r>
-        <w:rPr>
-          <w:rFonts w:ascii="Times New Roman" w:eastAsia="標楷體" w:hAnsi="Times New Roman" w:cs="Times New Roman" w:hint="eastAsia"/>
-        </w:rPr>
-        <w:t>網路文章</w:t>
-      </w:r>
-      <w:r>
-        <w:rPr>
-          <w:rFonts w:ascii="Times New Roman" w:eastAsia="標楷體" w:hAnsi="Times New Roman" w:cs="Times New Roman" w:hint="eastAsia"/>
-        </w:rPr>
-        <w:t>。</w:t>
-      </w:r>
+        <w:t>lai0706</w:t>
+      </w:r>
+      <w:proofErr w:type="gramStart"/>
+      <w:r>
+        <w:rPr>
+          <w:rFonts w:ascii="Times New Roman" w:eastAsia="標楷體" w:hAnsi="Times New Roman" w:cs="Times New Roman" w:hint="eastAsia"/>
+        </w:rPr>
+        <w:t>）</w:t>
+      </w:r>
+      <w:proofErr w:type="gramEnd"/>
+      <w:r>
+        <w:rPr>
+          <w:rFonts w:ascii="Times New Roman" w:eastAsia="標楷體" w:hAnsi="Times New Roman" w:cs="Times New Roman" w:hint="eastAsia"/>
+        </w:rPr>
+        <w:t>。</w:t>
+      </w:r>
+      <w:r>
+        <w:rPr>
+          <w:rFonts w:ascii="Times New Roman" w:eastAsia="標楷體" w:hAnsi="Times New Roman" w:cs="Times New Roman" w:hint="eastAsia"/>
+        </w:rPr>
+        <w:t xml:space="preserve">Day30 </w:t>
+      </w:r>
+      <w:r>
+        <w:rPr>
+          <w:rFonts w:ascii="Times New Roman" w:eastAsia="標楷體" w:hAnsi="Times New Roman" w:cs="Times New Roman" w:hint="eastAsia"/>
+        </w:rPr>
+        <w:t>什麼是</w:t>
+      </w:r>
+      <w:r>
+        <w:rPr>
+          <w:rFonts w:ascii="Times New Roman" w:eastAsia="標楷體" w:hAnsi="Times New Roman" w:cs="Times New Roman" w:hint="eastAsia"/>
+        </w:rPr>
+        <w:t xml:space="preserve"> </w:t>
+      </w:r>
+      <w:proofErr w:type="spellStart"/>
+      <w:r>
+        <w:rPr>
+          <w:rFonts w:ascii="Times New Roman" w:eastAsia="標楷體" w:hAnsi="Times New Roman" w:cs="Times New Roman" w:hint="eastAsia"/>
+        </w:rPr>
+        <w:t>RegExp</w:t>
+      </w:r>
+      <w:proofErr w:type="spellEnd"/>
+      <w:r>
+        <w:rPr>
+          <w:rFonts w:ascii="Times New Roman" w:eastAsia="標楷體" w:hAnsi="Times New Roman" w:cs="Times New Roman" w:hint="eastAsia"/>
+        </w:rPr>
+        <w:t xml:space="preserve"> </w:t>
+      </w:r>
+      <w:r>
+        <w:rPr>
+          <w:rFonts w:ascii="Times New Roman" w:eastAsia="標楷體" w:hAnsi="Times New Roman" w:cs="Times New Roman" w:hint="eastAsia"/>
+        </w:rPr>
+        <w:t>正則表達式</w:t>
+      </w:r>
+      <w:r>
+        <w:rPr>
+          <w:rFonts w:ascii="Times New Roman" w:eastAsia="標楷體" w:hAnsi="Times New Roman" w:cs="Times New Roman" w:hint="eastAsia"/>
+        </w:rPr>
+        <w:t xml:space="preserve"> </w:t>
+      </w:r>
+      <w:r>
+        <w:rPr>
+          <w:rFonts w:ascii="Times New Roman" w:eastAsia="標楷體" w:hAnsi="Times New Roman" w:cs="Times New Roman" w:hint="eastAsia"/>
+        </w:rPr>
+        <w:t>？</w:t>
+      </w:r>
+      <w:r>
+        <w:rPr>
+          <w:rFonts w:ascii="Times New Roman" w:eastAsia="標楷體" w:hAnsi="Times New Roman" w:cs="Times New Roman" w:hint="eastAsia"/>
+        </w:rPr>
+        <w:t>。網路文章。</w:t>
+      </w:r>
+      <w:proofErr w:type="spellStart"/>
       <w:r>
         <w:rPr>
           <w:rFonts w:ascii="Times New Roman" w:eastAsia="標楷體" w:hAnsi="Times New Roman" w:cs="Times New Roman" w:hint="eastAsia"/>
@@ -9280,23 +10307,26 @@
         </w:rPr>
         <w:t>T</w:t>
       </w:r>
-      <w:r>
-        <w:rPr>
-          <w:rFonts w:ascii="Times New Roman" w:eastAsia="標楷體" w:hAnsi="Times New Roman" w:cs="Times New Roman" w:hint="eastAsia"/>
-        </w:rPr>
-        <w:t>邦幫忙</w:t>
-      </w:r>
-      <w:r>
-        <w:rPr>
-          <w:rFonts w:ascii="Times New Roman" w:eastAsia="標楷體" w:hAnsi="Times New Roman" w:cs="Times New Roman" w:hint="eastAsia"/>
-        </w:rPr>
-        <w:t>。</w:t>
-      </w:r>
-      <w:r>
-        <w:rPr>
-          <w:rFonts w:ascii="Times New Roman" w:eastAsia="標楷體" w:hAnsi="Times New Roman" w:cs="Times New Roman"/>
-        </w:rPr>
-        <w:t>2021</w:t>
+      <w:proofErr w:type="spellEnd"/>
+      <w:proofErr w:type="gramStart"/>
+      <w:r>
+        <w:rPr>
+          <w:rFonts w:ascii="Times New Roman" w:eastAsia="標楷體" w:hAnsi="Times New Roman" w:cs="Times New Roman" w:hint="eastAsia"/>
+        </w:rPr>
+        <w:t>邦</w:t>
+      </w:r>
+      <w:proofErr w:type="gramEnd"/>
+      <w:r>
+        <w:rPr>
+          <w:rFonts w:ascii="Times New Roman" w:eastAsia="標楷體" w:hAnsi="Times New Roman" w:cs="Times New Roman" w:hint="eastAsia"/>
+        </w:rPr>
+        <w:t>幫忙。</w:t>
+      </w:r>
+      <w:r>
+        <w:rPr>
+          <w:rFonts w:ascii="Times New Roman" w:eastAsia="標楷體" w:hAnsi="Times New Roman" w:cs="Times New Roman"/>
+        </w:rPr>
+        <w:t>2018</w:t>
       </w:r>
       <w:r>
         <w:rPr>
@@ -9308,7 +10338,7 @@
         <w:rPr>
           <w:rFonts w:ascii="Times New Roman" w:eastAsia="標楷體" w:hAnsi="Times New Roman" w:cs="Times New Roman"/>
         </w:rPr>
-        <w:t>09</w:t>
+        <w:t>11</w:t>
       </w:r>
       <w:r>
         <w:rPr>
@@ -9320,69 +10350,57 @@
         <w:rPr>
           <w:rFonts w:ascii="Times New Roman" w:eastAsia="標楷體" w:hAnsi="Times New Roman" w:cs="Times New Roman"/>
         </w:rPr>
+        <w:t>14</w:t>
+      </w:r>
+      <w:r>
+        <w:rPr>
+          <w:rFonts w:ascii="Times New Roman" w:eastAsia="標楷體" w:hAnsi="Times New Roman" w:cs="Times New Roman" w:hint="eastAsia"/>
+        </w:rPr>
+        <w:t>日</w:t>
+      </w:r>
+      <w:r>
+        <w:rPr>
+          <w:rFonts w:ascii="Times New Roman" w:eastAsia="標楷體" w:hAnsi="Times New Roman" w:cs="Times New Roman"/>
+        </w:rPr>
+        <w:t>12</w:t>
+      </w:r>
+      <w:r>
+        <w:rPr>
+          <w:rFonts w:ascii="Times New Roman" w:eastAsia="標楷體" w:hAnsi="Times New Roman" w:cs="Times New Roman" w:hint="eastAsia"/>
+        </w:rPr>
+        <w:t>時</w:t>
+      </w:r>
+      <w:r>
+        <w:rPr>
+          <w:rFonts w:ascii="Times New Roman" w:eastAsia="標楷體" w:hAnsi="Times New Roman" w:cs="Times New Roman"/>
+        </w:rPr>
+        <w:t>05</w:t>
+      </w:r>
+      <w:r>
+        <w:rPr>
+          <w:rFonts w:ascii="Times New Roman" w:eastAsia="標楷體" w:hAnsi="Times New Roman" w:cs="Times New Roman" w:hint="eastAsia"/>
+        </w:rPr>
+        <w:t>分</w:t>
+      </w:r>
+      <w:r>
+        <w:rPr>
+          <w:rFonts w:ascii="Times New Roman" w:eastAsia="標楷體" w:hAnsi="Times New Roman" w:cs="Times New Roman"/>
+        </w:rPr>
         <w:t>03</w:t>
       </w:r>
       <w:r>
         <w:rPr>
           <w:rFonts w:ascii="Times New Roman" w:eastAsia="標楷體" w:hAnsi="Times New Roman" w:cs="Times New Roman" w:hint="eastAsia"/>
         </w:rPr>
-        <w:t>日</w:t>
-      </w:r>
-      <w:r>
-        <w:rPr>
-          <w:rFonts w:ascii="Times New Roman" w:eastAsia="標楷體" w:hAnsi="Times New Roman" w:cs="Times New Roman"/>
-        </w:rPr>
-        <w:t>16</w:t>
-      </w:r>
-      <w:r>
-        <w:rPr>
-          <w:rFonts w:ascii="Times New Roman" w:eastAsia="標楷體" w:hAnsi="Times New Roman" w:cs="Times New Roman" w:hint="eastAsia"/>
-        </w:rPr>
-        <w:t>時</w:t>
-      </w:r>
-      <w:r>
-        <w:rPr>
-          <w:rFonts w:ascii="Times New Roman" w:eastAsia="標楷體" w:hAnsi="Times New Roman" w:cs="Times New Roman"/>
-        </w:rPr>
-        <w:t>27</w:t>
-      </w:r>
-      <w:r>
-        <w:rPr>
-          <w:rFonts w:ascii="Times New Roman" w:eastAsia="標楷體" w:hAnsi="Times New Roman" w:cs="Times New Roman" w:hint="eastAsia"/>
-        </w:rPr>
-        <w:t>分</w:t>
-      </w:r>
-      <w:r>
-        <w:rPr>
-          <w:rFonts w:ascii="Times New Roman" w:eastAsia="標楷體" w:hAnsi="Times New Roman" w:cs="Times New Roman"/>
-        </w:rPr>
-        <w:t>32</w:t>
-      </w:r>
-      <w:r>
-        <w:rPr>
-          <w:rFonts w:ascii="Times New Roman" w:eastAsia="標楷體" w:hAnsi="Times New Roman" w:cs="Times New Roman" w:hint="eastAsia"/>
-        </w:rPr>
-        <w:t>秒</w:t>
-      </w:r>
-      <w:r>
-        <w:rPr>
-          <w:rFonts w:ascii="Times New Roman" w:eastAsia="標楷體" w:hAnsi="Times New Roman" w:cs="Times New Roman" w:hint="eastAsia"/>
-        </w:rPr>
-        <w:t>。</w:t>
-      </w:r>
-      <w:r>
-        <w:rPr>
-          <w:rFonts w:ascii="Times New Roman" w:eastAsia="標楷體" w:hAnsi="Times New Roman" w:cs="Times New Roman" w:hint="eastAsia"/>
-        </w:rPr>
-        <w:t>網址：</w:t>
-      </w:r>
-      <w:hyperlink r:id="rId63" w:history="1">
+        <w:t>秒。連結：</w:t>
+      </w:r>
+      <w:hyperlink r:id="rId59" w:history="1">
         <w:r>
           <w:rPr>
             <w:rStyle w:val="a8"/>
             <w:rFonts w:ascii="Times New Roman" w:eastAsia="標楷體" w:hAnsi="Times New Roman" w:cs="Times New Roman"/>
           </w:rPr>
-          <w:t>https://ithelp.ithome.com.tw/articles/10259200</w:t>
+          <w:t>https://ithelp.ithome.com.tw/articles/10209843</w:t>
         </w:r>
       </w:hyperlink>
     </w:p>
@@ -9391,7 +10409,7 @@
         <w:kinsoku w:val="0"/>
         <w:overflowPunct w:val="0"/>
         <w:rPr>
-          <w:rFonts w:ascii="Times New Roman" w:eastAsia="標楷體" w:hAnsi="Times New Roman" w:cs="Times New Roman"/>
+          <w:rFonts w:ascii="Times New Roman" w:eastAsia="標楷體" w:hAnsi="Times New Roman" w:cs="Times New Roman" w:hint="eastAsia"/>
         </w:rPr>
       </w:pPr>
     </w:p>
@@ -9400,15 +10418,23 @@
         <w:kinsoku w:val="0"/>
         <w:overflowPunct w:val="0"/>
         <w:rPr>
-          <w:rFonts w:ascii="Times New Roman" w:eastAsia="標楷體" w:hAnsi="Times New Roman" w:cs="Times New Roman" w:hint="eastAsia"/>
+          <w:rFonts w:ascii="Times New Roman" w:eastAsia="標楷體" w:hAnsi="Times New Roman" w:cs="Times New Roman"/>
         </w:rPr>
       </w:pPr>
       <w:r>
         <w:rPr>
           <w:rFonts w:ascii="Times New Roman" w:eastAsia="標楷體" w:hAnsi="Times New Roman" w:cs="Times New Roman" w:hint="eastAsia"/>
         </w:rPr>
-        <w:t>雲端自動化─</w:t>
-      </w:r>
+        <w:t>雲端自動化</w:t>
+      </w:r>
+      <w:proofErr w:type="gramStart"/>
+      <w:r>
+        <w:rPr>
+          <w:rFonts w:ascii="Times New Roman" w:eastAsia="標楷體" w:hAnsi="Times New Roman" w:cs="Times New Roman" w:hint="eastAsia"/>
+        </w:rPr>
+        <w:t>─</w:t>
+      </w:r>
+      <w:proofErr w:type="gramEnd"/>
       <w:r>
         <w:rPr>
           <w:rFonts w:ascii="Times New Roman" w:eastAsia="標楷體" w:hAnsi="Times New Roman" w:cs="Times New Roman" w:hint="eastAsia"/>
@@ -9470,7 +10496,21 @@
         <w:rPr>
           <w:rFonts w:ascii="Times New Roman" w:eastAsia="標楷體" w:hAnsi="Times New Roman" w:cs="Times New Roman" w:hint="eastAsia"/>
         </w:rPr>
-        <w:t xml:space="preserve">Python dotenv </w:t>
+        <w:t xml:space="preserve">Python </w:t>
+      </w:r>
+      <w:proofErr w:type="spellStart"/>
+      <w:r>
+        <w:rPr>
+          <w:rFonts w:ascii="Times New Roman" w:eastAsia="標楷體" w:hAnsi="Times New Roman" w:cs="Times New Roman" w:hint="eastAsia"/>
+        </w:rPr>
+        <w:t>dotenv</w:t>
+      </w:r>
+      <w:proofErr w:type="spellEnd"/>
+      <w:r>
+        <w:rPr>
+          <w:rFonts w:ascii="Times New Roman" w:eastAsia="標楷體" w:hAnsi="Times New Roman" w:cs="Times New Roman" w:hint="eastAsia"/>
+        </w:rPr>
+        <w:t xml:space="preserve"> </w:t>
       </w:r>
       <w:r>
         <w:rPr>
@@ -9484,6 +10524,7 @@
         </w:rPr>
         <w:t>。網路文章。</w:t>
       </w:r>
+      <w:proofErr w:type="spellStart"/>
       <w:r>
         <w:rPr>
           <w:rFonts w:ascii="Times New Roman" w:eastAsia="標楷體" w:hAnsi="Times New Roman" w:cs="Times New Roman" w:hint="eastAsia"/>
@@ -9494,7 +10535,14 @@
         <w:rPr>
           <w:rFonts w:ascii="Times New Roman" w:eastAsia="標楷體" w:hAnsi="Times New Roman" w:cs="Times New Roman"/>
         </w:rPr>
-        <w:t>yApollo&gt;</w:t>
+        <w:t>yApollo</w:t>
+      </w:r>
+      <w:proofErr w:type="spellEnd"/>
+      <w:r>
+        <w:rPr>
+          <w:rFonts w:ascii="Times New Roman" w:eastAsia="標楷體" w:hAnsi="Times New Roman" w:cs="Times New Roman"/>
+        </w:rPr>
+        <w:t>&gt;</w:t>
       </w:r>
       <w:r>
         <w:rPr>
@@ -9562,15 +10610,29 @@
         </w:rPr>
         <w:t>日。連結：</w:t>
       </w:r>
-      <w:hyperlink r:id="rId64" w:history="1">
-        <w:r>
-          <w:rPr>
-            <w:rStyle w:val="a8"/>
-            <w:rFonts w:ascii="Times New Roman" w:eastAsia="標楷體" w:hAnsi="Times New Roman" w:cs="Times New Roman"/>
-          </w:rPr>
-          <w:t>https://myapollo.com.tw/blog/python-dotenv/</w:t>
-        </w:r>
-      </w:hyperlink>
+      <w:r>
+        <w:fldChar w:fldCharType="begin"/>
+      </w:r>
+      <w:r>
+        <w:instrText>HYPERLINK "https://myapollo.com.tw/blog/python-dotenv/"</w:instrText>
+      </w:r>
+      <w:r>
+        <w:fldChar w:fldCharType="separate"/>
+      </w:r>
+      <w:r>
+        <w:rPr>
+          <w:rStyle w:val="a8"/>
+          <w:rFonts w:ascii="Times New Roman" w:eastAsia="標楷體" w:hAnsi="Times New Roman" w:cs="Times New Roman"/>
+        </w:rPr>
+        <w:t>https://myapollo.com.tw/blog/python-dotenv/</w:t>
+      </w:r>
+      <w:r>
+        <w:rPr>
+          <w:rStyle w:val="a8"/>
+          <w:rFonts w:ascii="Times New Roman" w:eastAsia="標楷體" w:hAnsi="Times New Roman" w:cs="Times New Roman"/>
+        </w:rPr>
+        <w:fldChar w:fldCharType="end"/>
+      </w:r>
     </w:p>
     <w:p>
       <w:pPr>
@@ -9605,7 +10667,21 @@
         <w:rPr>
           <w:rFonts w:ascii="Times New Roman" w:eastAsia="標楷體" w:hAnsi="Times New Roman" w:cs="Times New Roman"/>
         </w:rPr>
-        <w:t>How we can keep other secrets key/credentials out of the code and supply them via Github Secrets</w:t>
+        <w:t xml:space="preserve">How we can keep other secrets key/credentials out of the code and supply them via </w:t>
+      </w:r>
+      <w:proofErr w:type="spellStart"/>
+      <w:r>
+        <w:rPr>
+          <w:rFonts w:ascii="Times New Roman" w:eastAsia="標楷體" w:hAnsi="Times New Roman" w:cs="Times New Roman"/>
+        </w:rPr>
+        <w:t>Github</w:t>
+      </w:r>
+      <w:proofErr w:type="spellEnd"/>
+      <w:r>
+        <w:rPr>
+          <w:rFonts w:ascii="Times New Roman" w:eastAsia="標楷體" w:hAnsi="Times New Roman" w:cs="Times New Roman"/>
+        </w:rPr>
+        <w:t xml:space="preserve"> Secrets</w:t>
       </w:r>
       <w:r>
         <w:rPr>
@@ -9679,7 +10755,7 @@
         </w:rPr>
         <w:t xml:space="preserve">nk: </w:t>
       </w:r>
-      <w:hyperlink r:id="rId65" w:history="1">
+      <w:hyperlink r:id="rId60" w:history="1">
         <w:r>
           <w:rPr>
             <w:rStyle w:val="a8"/>
@@ -9707,8 +10783,16 @@
         <w:rPr>
           <w:rFonts w:ascii="Times New Roman" w:eastAsia="標楷體" w:hAnsi="Times New Roman" w:cs="Times New Roman"/>
         </w:rPr>
-        <w:t>Part of CI/CD Collective Collective</w:t>
-      </w:r>
+        <w:t xml:space="preserve">Part of CI/CD Collective </w:t>
+      </w:r>
+      <w:proofErr w:type="spellStart"/>
+      <w:r>
+        <w:rPr>
+          <w:rFonts w:ascii="Times New Roman" w:eastAsia="標楷體" w:hAnsi="Times New Roman" w:cs="Times New Roman"/>
+        </w:rPr>
+        <w:t>Collective</w:t>
+      </w:r>
+      <w:proofErr w:type="spellEnd"/>
       <w:r>
         <w:rPr>
           <w:rFonts w:ascii="Times New Roman" w:eastAsia="標楷體" w:hAnsi="Times New Roman" w:cs="Times New Roman"/>
@@ -9719,7 +10803,21 @@
         <w:rPr>
           <w:rFonts w:ascii="Times New Roman" w:eastAsia="標楷體" w:hAnsi="Times New Roman" w:cs="Times New Roman"/>
         </w:rPr>
-        <w:t>How can I use Github secrets in JS files</w:t>
+        <w:t xml:space="preserve">How can I use </w:t>
+      </w:r>
+      <w:proofErr w:type="spellStart"/>
+      <w:r>
+        <w:rPr>
+          <w:rFonts w:ascii="Times New Roman" w:eastAsia="標楷體" w:hAnsi="Times New Roman" w:cs="Times New Roman"/>
+        </w:rPr>
+        <w:t>Github</w:t>
+      </w:r>
+      <w:proofErr w:type="spellEnd"/>
+      <w:r>
+        <w:rPr>
+          <w:rFonts w:ascii="Times New Roman" w:eastAsia="標楷體" w:hAnsi="Times New Roman" w:cs="Times New Roman"/>
+        </w:rPr>
+        <w:t xml:space="preserve"> secrets in JS files</w:t>
       </w:r>
       <w:r>
         <w:rPr>
@@ -9799,7 +10897,7 @@
         </w:rPr>
         <w:t xml:space="preserve">nk: </w:t>
       </w:r>
-      <w:hyperlink r:id="rId66" w:history="1">
+      <w:hyperlink r:id="rId61" w:history="1">
         <w:r>
           <w:rPr>
             <w:rStyle w:val="a8"/>
@@ -9820,7 +10918,7 @@
         <w:overflowPunct w:val="0"/>
         <w:ind w:leftChars="0"/>
         <w:rPr>
-          <w:rFonts w:ascii="Times New Roman" w:eastAsia="標楷體" w:hAnsi="Times New Roman" w:cs="Times New Roman" w:hint="eastAsia"/>
+          <w:rFonts w:ascii="Times New Roman" w:eastAsia="標楷體" w:hAnsi="Times New Roman" w:cs="Times New Roman"/>
         </w:rPr>
       </w:pPr>
       <w:r>
@@ -9833,13 +10931,55 @@
         <w:rPr>
           <w:rFonts w:ascii="Times New Roman" w:eastAsia="標楷體" w:hAnsi="Times New Roman" w:cs="Times New Roman"/>
         </w:rPr>
-        <w:t>How to pass Github secrets as value in json file?</w:t>
-      </w:r>
-      <w:r>
-        <w:rPr>
-          <w:rFonts w:ascii="Times New Roman" w:eastAsia="標楷體" w:hAnsi="Times New Roman" w:cs="Times New Roman"/>
-        </w:rPr>
-        <w:t>. A</w:t>
+        <w:t xml:space="preserve">How to pass </w:t>
+      </w:r>
+      <w:proofErr w:type="spellStart"/>
+      <w:r>
+        <w:rPr>
+          <w:rFonts w:ascii="Times New Roman" w:eastAsia="標楷體" w:hAnsi="Times New Roman" w:cs="Times New Roman"/>
+        </w:rPr>
+        <w:t>Github</w:t>
+      </w:r>
+      <w:proofErr w:type="spellEnd"/>
+      <w:r>
+        <w:rPr>
+          <w:rFonts w:ascii="Times New Roman" w:eastAsia="標楷體" w:hAnsi="Times New Roman" w:cs="Times New Roman"/>
+        </w:rPr>
+        <w:t xml:space="preserve"> secrets as value in </w:t>
+      </w:r>
+      <w:proofErr w:type="spellStart"/>
+      <w:r>
+        <w:rPr>
+          <w:rFonts w:ascii="Times New Roman" w:eastAsia="標楷體" w:hAnsi="Times New Roman" w:cs="Times New Roman"/>
+        </w:rPr>
+        <w:t>json</w:t>
+      </w:r>
+      <w:proofErr w:type="spellEnd"/>
+      <w:r>
+        <w:rPr>
+          <w:rFonts w:ascii="Times New Roman" w:eastAsia="標楷體" w:hAnsi="Times New Roman" w:cs="Times New Roman"/>
+        </w:rPr>
+        <w:t xml:space="preserve"> </w:t>
+      </w:r>
+      <w:proofErr w:type="gramStart"/>
+      <w:r>
+        <w:rPr>
+          <w:rFonts w:ascii="Times New Roman" w:eastAsia="標楷體" w:hAnsi="Times New Roman" w:cs="Times New Roman"/>
+        </w:rPr>
+        <w:t>file?</w:t>
+      </w:r>
+      <w:r>
+        <w:rPr>
+          <w:rFonts w:ascii="Times New Roman" w:eastAsia="標楷體" w:hAnsi="Times New Roman" w:cs="Times New Roman"/>
+        </w:rPr>
+        <w:t>.</w:t>
+      </w:r>
+      <w:proofErr w:type="gramEnd"/>
+      <w:r>
+        <w:rPr>
+          <w:rFonts w:ascii="Times New Roman" w:eastAsia="標楷體" w:hAnsi="Times New Roman" w:cs="Times New Roman"/>
+        </w:rPr>
+        <w:t xml:space="preserve"> A</w:t>
       </w:r>
       <w:r>
         <w:rPr>
@@ -9893,55 +11033,7 @@
         <w:rPr>
           <w:rFonts w:ascii="Times New Roman" w:eastAsia="標楷體" w:hAnsi="Times New Roman" w:cs="Times New Roman"/>
         </w:rPr>
-        <w:t>ack Overflow&gt;question. 202</w:t>
-      </w:r>
-      <w:r>
-        <w:rPr>
-          <w:rFonts w:ascii="Times New Roman" w:eastAsia="標楷體" w:hAnsi="Times New Roman" w:cs="Times New Roman"/>
-        </w:rPr>
-        <w:t>2</w:t>
-      </w:r>
-      <w:r>
-        <w:rPr>
-          <w:rFonts w:ascii="Times New Roman" w:eastAsia="標楷體" w:hAnsi="Times New Roman" w:cs="Times New Roman"/>
-        </w:rPr>
-        <w:t>-0</w:t>
-      </w:r>
-      <w:r>
-        <w:rPr>
-          <w:rFonts w:ascii="Times New Roman" w:eastAsia="標楷體" w:hAnsi="Times New Roman" w:cs="Times New Roman"/>
-        </w:rPr>
-        <w:t>5</w:t>
-      </w:r>
-      <w:r>
-        <w:rPr>
-          <w:rFonts w:ascii="Times New Roman" w:eastAsia="標楷體" w:hAnsi="Times New Roman" w:cs="Times New Roman"/>
-        </w:rPr>
-        <w:t>-</w:t>
-      </w:r>
-      <w:r>
-        <w:rPr>
-          <w:rFonts w:ascii="Times New Roman" w:eastAsia="標楷體" w:hAnsi="Times New Roman" w:cs="Times New Roman"/>
-        </w:rPr>
-        <w:t>09</w:t>
-      </w:r>
-      <w:r>
-        <w:rPr>
-          <w:rFonts w:ascii="Times New Roman" w:eastAsia="標楷體" w:hAnsi="Times New Roman" w:cs="Times New Roman"/>
-        </w:rPr>
-        <w:t xml:space="preserve"> </w:t>
-      </w:r>
-      <w:r>
-        <w:rPr>
-          <w:rFonts w:ascii="Times New Roman" w:eastAsia="標楷體" w:hAnsi="Times New Roman" w:cs="Times New Roman"/>
-        </w:rPr>
-        <w:t>19:56:42Z</w:t>
-      </w:r>
-      <w:r>
-        <w:rPr>
-          <w:rFonts w:ascii="Times New Roman" w:eastAsia="標楷體" w:hAnsi="Times New Roman" w:cs="Times New Roman"/>
-        </w:rPr>
-        <w:t xml:space="preserve">. </w:t>
+        <w:t xml:space="preserve">ack Overflow&gt;question. 2022-05-09 19:56:42Z. </w:t>
       </w:r>
       <w:r>
         <w:rPr>
@@ -9961,7 +11053,7 @@
         </w:rPr>
         <w:t xml:space="preserve">nk: </w:t>
       </w:r>
-      <w:hyperlink r:id="rId67" w:history="1">
+      <w:hyperlink r:id="rId62" w:history="1">
         <w:r>
           <w:rPr>
             <w:rStyle w:val="a8"/>
@@ -9997,12 +11089,14 @@
         </w:rPr>
         <w:t xml:space="preserve">(ID: </w:t>
       </w:r>
+      <w:proofErr w:type="spellStart"/>
       <w:r>
         <w:rPr>
           <w:rFonts w:ascii="Times New Roman" w:eastAsia="標楷體" w:hAnsi="Times New Roman" w:cs="Times New Roman"/>
         </w:rPr>
         <w:t>jsdaniell</w:t>
       </w:r>
+      <w:proofErr w:type="spellEnd"/>
       <w:r>
         <w:rPr>
           <w:rFonts w:ascii="Times New Roman" w:eastAsia="標楷體" w:hAnsi="Times New Roman" w:cs="Times New Roman" w:hint="eastAsia"/>
@@ -10027,12 +11121,14 @@
         </w:rPr>
         <w:t xml:space="preserve">(ID: </w:t>
       </w:r>
+      <w:proofErr w:type="spellStart"/>
       <w:r>
         <w:rPr>
           <w:rFonts w:ascii="Times New Roman" w:eastAsia="標楷體" w:hAnsi="Times New Roman" w:cs="Times New Roman"/>
         </w:rPr>
         <w:t>jmtellez</w:t>
       </w:r>
+      <w:proofErr w:type="spellEnd"/>
       <w:r>
         <w:rPr>
           <w:rFonts w:ascii="Times New Roman" w:eastAsia="標楷體" w:hAnsi="Times New Roman" w:cs="Times New Roman"/>
@@ -10043,20 +11139,44 @@
         <w:rPr>
           <w:rFonts w:ascii="Times New Roman" w:eastAsia="標楷體" w:hAnsi="Times New Roman" w:cs="Times New Roman"/>
         </w:rPr>
-        <w:t>Marius Venø Bendsen</w:t>
-      </w:r>
+        <w:t xml:space="preserve">Marius </w:t>
+      </w:r>
+      <w:proofErr w:type="spellStart"/>
+      <w:r>
+        <w:rPr>
+          <w:rFonts w:ascii="Times New Roman" w:eastAsia="標楷體" w:hAnsi="Times New Roman" w:cs="Times New Roman"/>
+        </w:rPr>
+        <w:t>Venø</w:t>
+      </w:r>
+      <w:proofErr w:type="spellEnd"/>
+      <w:r>
+        <w:rPr>
+          <w:rFonts w:ascii="Times New Roman" w:eastAsia="標楷體" w:hAnsi="Times New Roman" w:cs="Times New Roman"/>
+        </w:rPr>
+        <w:t xml:space="preserve"> </w:t>
+      </w:r>
+      <w:proofErr w:type="spellStart"/>
+      <w:r>
+        <w:rPr>
+          <w:rFonts w:ascii="Times New Roman" w:eastAsia="標楷體" w:hAnsi="Times New Roman" w:cs="Times New Roman"/>
+        </w:rPr>
+        <w:t>Bendsen</w:t>
+      </w:r>
+      <w:proofErr w:type="spellEnd"/>
       <w:r>
         <w:rPr>
           <w:rFonts w:ascii="Times New Roman" w:eastAsia="標楷體" w:hAnsi="Times New Roman" w:cs="Times New Roman"/>
         </w:rPr>
         <w:t xml:space="preserve">(ID: </w:t>
       </w:r>
+      <w:proofErr w:type="spellStart"/>
       <w:r>
         <w:rPr>
           <w:rFonts w:ascii="Times New Roman" w:eastAsia="標楷體" w:hAnsi="Times New Roman" w:cs="Times New Roman"/>
         </w:rPr>
         <w:t>MariusVB</w:t>
       </w:r>
+      <w:proofErr w:type="spellEnd"/>
       <w:r>
         <w:rPr>
           <w:rFonts w:ascii="Times New Roman" w:eastAsia="標楷體" w:hAnsi="Times New Roman" w:cs="Times New Roman"/>
@@ -10091,8 +11211,16 @@
         <w:rPr>
           <w:rFonts w:ascii="Times New Roman" w:eastAsia="標楷體" w:hAnsi="Times New Roman" w:cs="Times New Roman"/>
         </w:rPr>
-        <w:t>create-json</w:t>
-      </w:r>
+        <w:t>create-</w:t>
+      </w:r>
+      <w:proofErr w:type="spellStart"/>
+      <w:r>
+        <w:rPr>
+          <w:rFonts w:ascii="Times New Roman" w:eastAsia="標楷體" w:hAnsi="Times New Roman" w:cs="Times New Roman"/>
+        </w:rPr>
+        <w:t>json</w:t>
+      </w:r>
+      <w:proofErr w:type="spellEnd"/>
       <w:r>
         <w:rPr>
           <w:rFonts w:ascii="Times New Roman" w:eastAsia="標楷體" w:hAnsi="Times New Roman" w:cs="Times New Roman" w:hint="eastAsia"/>
@@ -10171,11 +11299,19 @@
         </w:rPr>
         <w:t xml:space="preserve">. </w:t>
       </w:r>
-      <w:r>
-        <w:rPr>
-          <w:rFonts w:ascii="Times New Roman" w:eastAsia="標楷體" w:hAnsi="Times New Roman" w:cs="Times New Roman"/>
-        </w:rPr>
-        <w:t>None Date</w:t>
+      <w:proofErr w:type="gramStart"/>
+      <w:r>
+        <w:rPr>
+          <w:rFonts w:ascii="Times New Roman" w:eastAsia="標楷體" w:hAnsi="Times New Roman" w:cs="Times New Roman"/>
+        </w:rPr>
+        <w:t>None</w:t>
+      </w:r>
+      <w:proofErr w:type="gramEnd"/>
+      <w:r>
+        <w:rPr>
+          <w:rFonts w:ascii="Times New Roman" w:eastAsia="標楷體" w:hAnsi="Times New Roman" w:cs="Times New Roman"/>
+        </w:rPr>
+        <w:t xml:space="preserve"> Date</w:t>
       </w:r>
       <w:r>
         <w:rPr>
@@ -10189,7 +11325,7 @@
         </w:rPr>
         <w:t xml:space="preserve">ink: </w:t>
       </w:r>
-      <w:hyperlink r:id="rId68" w:history="1">
+      <w:hyperlink r:id="rId63" w:history="1">
         <w:r>
           <w:rPr>
             <w:rStyle w:val="a8"/>
@@ -10288,7 +11424,7 @@
         </w:rPr>
         <w:t xml:space="preserve">ink: </w:t>
       </w:r>
-      <w:hyperlink r:id="rId69" w:history="1">
+      <w:hyperlink r:id="rId64" w:history="1">
         <w:r>
           <w:rPr>
             <w:rStyle w:val="a8"/>
@@ -10312,12 +11448,28 @@
           <w:rFonts w:ascii="Times New Roman" w:eastAsia="標楷體" w:hAnsi="Times New Roman" w:cs="Times New Roman"/>
         </w:rPr>
       </w:pPr>
-      <w:r>
-        <w:rPr>
-          <w:rFonts w:ascii="Times New Roman" w:eastAsia="標楷體" w:hAnsi="Times New Roman" w:cs="Times New Roman"/>
-        </w:rPr>
-        <w:t>Dipam Vasani</w:t>
-      </w:r>
+      <w:proofErr w:type="spellStart"/>
+      <w:r>
+        <w:rPr>
+          <w:rFonts w:ascii="Times New Roman" w:eastAsia="標楷體" w:hAnsi="Times New Roman" w:cs="Times New Roman"/>
+        </w:rPr>
+        <w:t>Dipam</w:t>
+      </w:r>
+      <w:proofErr w:type="spellEnd"/>
+      <w:r>
+        <w:rPr>
+          <w:rFonts w:ascii="Times New Roman" w:eastAsia="標楷體" w:hAnsi="Times New Roman" w:cs="Times New Roman"/>
+        </w:rPr>
+        <w:t xml:space="preserve"> </w:t>
+      </w:r>
+      <w:proofErr w:type="spellStart"/>
+      <w:r>
+        <w:rPr>
+          <w:rFonts w:ascii="Times New Roman" w:eastAsia="標楷體" w:hAnsi="Times New Roman" w:cs="Times New Roman"/>
+        </w:rPr>
+        <w:t>Vasani</w:t>
+      </w:r>
+      <w:proofErr w:type="spellEnd"/>
       <w:r>
         <w:rPr>
           <w:rFonts w:ascii="Times New Roman" w:eastAsia="標楷體" w:hAnsi="Times New Roman" w:cs="Times New Roman"/>
@@ -10408,7 +11560,7 @@
         </w:rPr>
         <w:t xml:space="preserve">nk: </w:t>
       </w:r>
-      <w:hyperlink r:id="rId70" w:history="1">
+      <w:hyperlink r:id="rId65" w:history="1">
         <w:r>
           <w:rPr>
             <w:rStyle w:val="a8"/>
@@ -10444,12 +11596,14 @@
         </w:rPr>
         <w:t xml:space="preserve">(ID: </w:t>
       </w:r>
+      <w:proofErr w:type="spellStart"/>
       <w:r>
         <w:rPr>
           <w:rFonts w:ascii="Times New Roman" w:eastAsia="標楷體" w:hAnsi="Times New Roman" w:cs="Times New Roman"/>
         </w:rPr>
         <w:t>jakewitcher</w:t>
       </w:r>
+      <w:proofErr w:type="spellEnd"/>
       <w:r>
         <w:rPr>
           <w:rFonts w:ascii="Times New Roman" w:eastAsia="標楷體" w:hAnsi="Times New Roman" w:cs="Times New Roman"/>
@@ -10508,7 +11662,14 @@
         <w:rPr>
           <w:rFonts w:ascii="Times New Roman" w:eastAsia="標楷體" w:hAnsi="Times New Roman" w:cs="Times New Roman" w:hint="eastAsia"/>
         </w:rPr>
-        <w:t>. L</w:t>
+        <w:t xml:space="preserve">. </w:t>
+      </w:r>
+      <w:r>
+        <w:rPr>
+          <w:rFonts w:ascii="Times New Roman" w:eastAsia="標楷體" w:hAnsi="Times New Roman" w:cs="Times New Roman" w:hint="eastAsia"/>
+        </w:rPr>
+        <w:lastRenderedPageBreak/>
+        <w:t>L</w:t>
       </w:r>
       <w:r>
         <w:rPr>
@@ -10516,7 +11677,7 @@
         </w:rPr>
         <w:t xml:space="preserve">ink: </w:t>
       </w:r>
-      <w:hyperlink r:id="rId71" w:history="1">
+      <w:hyperlink r:id="rId66" w:history="1">
         <w:r>
           <w:rPr>
             <w:rStyle w:val="a8"/>
@@ -10540,12 +11701,28 @@
           <w:rFonts w:ascii="Times New Roman" w:eastAsia="標楷體" w:hAnsi="Times New Roman" w:cs="Times New Roman"/>
         </w:rPr>
       </w:pPr>
-      <w:r>
-        <w:rPr>
-          <w:rFonts w:ascii="Times New Roman" w:eastAsia="標楷體" w:hAnsi="Times New Roman" w:cs="Times New Roman"/>
-        </w:rPr>
-        <w:t>Dawid Budaszewski</w:t>
-      </w:r>
+      <w:proofErr w:type="spellStart"/>
+      <w:r>
+        <w:rPr>
+          <w:rFonts w:ascii="Times New Roman" w:eastAsia="標楷體" w:hAnsi="Times New Roman" w:cs="Times New Roman"/>
+        </w:rPr>
+        <w:t>Dawid</w:t>
+      </w:r>
+      <w:proofErr w:type="spellEnd"/>
+      <w:r>
+        <w:rPr>
+          <w:rFonts w:ascii="Times New Roman" w:eastAsia="標楷體" w:hAnsi="Times New Roman" w:cs="Times New Roman"/>
+        </w:rPr>
+        <w:t xml:space="preserve"> </w:t>
+      </w:r>
+      <w:proofErr w:type="spellStart"/>
+      <w:r>
+        <w:rPr>
+          <w:rFonts w:ascii="Times New Roman" w:eastAsia="標楷體" w:hAnsi="Times New Roman" w:cs="Times New Roman"/>
+        </w:rPr>
+        <w:t>Budaszewski</w:t>
+      </w:r>
+      <w:proofErr w:type="spellEnd"/>
       <w:r>
         <w:rPr>
           <w:rFonts w:ascii="Times New Roman" w:eastAsia="標楷體" w:hAnsi="Times New Roman" w:cs="Times New Roman" w:hint="eastAsia"/>
@@ -10559,7 +11736,33 @@
         <w:rPr>
           <w:rFonts w:ascii="Times New Roman" w:eastAsia="標楷體" w:hAnsi="Times New Roman" w:cs="Times New Roman"/>
         </w:rPr>
-        <w:t>How To Hide API Keys in React Applications?</w:t>
+        <w:t xml:space="preserve">How To Hide API Keys in React </w:t>
+      </w:r>
+      <w:proofErr w:type="gramStart"/>
+      <w:r>
+        <w:rPr>
+          <w:rFonts w:ascii="Times New Roman" w:eastAsia="標楷體" w:hAnsi="Times New Roman" w:cs="Times New Roman"/>
+        </w:rPr>
+        <w:t>Applications?</w:t>
+      </w:r>
+      <w:r>
+        <w:rPr>
+          <w:rFonts w:ascii="Times New Roman" w:eastAsia="標楷體" w:hAnsi="Times New Roman" w:cs="Times New Roman"/>
+        </w:rPr>
+        <w:t>.</w:t>
+      </w:r>
+      <w:proofErr w:type="gramEnd"/>
+      <w:r>
+        <w:rPr>
+          <w:rFonts w:ascii="Times New Roman" w:eastAsia="標楷體" w:hAnsi="Times New Roman" w:cs="Times New Roman"/>
+        </w:rPr>
+        <w:t xml:space="preserve"> </w:t>
+      </w:r>
+      <w:r>
+        <w:rPr>
+          <w:rFonts w:ascii="Times New Roman" w:eastAsia="標楷體" w:hAnsi="Times New Roman" w:cs="Times New Roman"/>
+        </w:rPr>
+        <w:t>Internet Article</w:t>
       </w:r>
       <w:r>
         <w:rPr>
@@ -10567,18 +11770,46 @@
         </w:rPr>
         <w:t xml:space="preserve">. </w:t>
       </w:r>
-      <w:r>
-        <w:rPr>
-          <w:rFonts w:ascii="Times New Roman" w:eastAsia="標楷體" w:hAnsi="Times New Roman" w:cs="Times New Roman"/>
-        </w:rPr>
-        <w:t xml:space="preserve">Internet </w:t>
-      </w:r>
-      <w:r>
-        <w:rPr>
-          <w:rFonts w:ascii="Times New Roman" w:eastAsia="標楷體" w:hAnsi="Times New Roman" w:cs="Times New Roman"/>
-        </w:rPr>
-        <w:lastRenderedPageBreak/>
-        <w:t>Article</w:t>
+      <w:proofErr w:type="spellStart"/>
+      <w:r>
+        <w:rPr>
+          <w:rFonts w:ascii="Times New Roman" w:eastAsia="標楷體" w:hAnsi="Times New Roman" w:cs="Times New Roman"/>
+        </w:rPr>
+        <w:t>U</w:t>
+      </w:r>
+      <w:r>
+        <w:rPr>
+          <w:rFonts w:ascii="Times New Roman" w:eastAsia="標楷體" w:hAnsi="Times New Roman" w:cs="Times New Roman"/>
+        </w:rPr>
+        <w:t>pmostly</w:t>
+      </w:r>
+      <w:proofErr w:type="spellEnd"/>
+      <w:r>
+        <w:rPr>
+          <w:rFonts w:ascii="Times New Roman" w:eastAsia="標楷體" w:hAnsi="Times New Roman" w:cs="Times New Roman"/>
+        </w:rPr>
+        <w:t>&gt;</w:t>
+      </w:r>
+      <w:r>
+        <w:t xml:space="preserve"> </w:t>
+      </w:r>
+      <w:r>
+        <w:rPr>
+          <w:rFonts w:ascii="Times New Roman" w:eastAsia="標楷體" w:hAnsi="Times New Roman" w:cs="Times New Roman"/>
+        </w:rPr>
+        <w:t>T</w:t>
+      </w:r>
+      <w:r>
+        <w:rPr>
+          <w:rFonts w:ascii="Times New Roman" w:eastAsia="標楷體" w:hAnsi="Times New Roman" w:cs="Times New Roman"/>
+        </w:rPr>
+        <w:t>utorials</w:t>
+      </w:r>
+      <w:r>
+        <w:rPr>
+          <w:rFonts w:ascii="Times New Roman" w:eastAsia="標楷體" w:hAnsi="Times New Roman" w:cs="Times New Roman"/>
+        </w:rPr>
+        <w:t>&gt;React.js</w:t>
       </w:r>
       <w:r>
         <w:rPr>
@@ -10590,51 +11821,6 @@
         <w:rPr>
           <w:rFonts w:ascii="Times New Roman" w:eastAsia="標楷體" w:hAnsi="Times New Roman" w:cs="Times New Roman"/>
         </w:rPr>
-        <w:t>U</w:t>
-      </w:r>
-      <w:r>
-        <w:rPr>
-          <w:rFonts w:ascii="Times New Roman" w:eastAsia="標楷體" w:hAnsi="Times New Roman" w:cs="Times New Roman"/>
-        </w:rPr>
-        <w:t>pmostly</w:t>
-      </w:r>
-      <w:r>
-        <w:rPr>
-          <w:rFonts w:ascii="Times New Roman" w:eastAsia="標楷體" w:hAnsi="Times New Roman" w:cs="Times New Roman"/>
-        </w:rPr>
-        <w:t>&gt;</w:t>
-      </w:r>
-      <w:r>
-        <w:t xml:space="preserve"> </w:t>
-      </w:r>
-      <w:r>
-        <w:rPr>
-          <w:rFonts w:ascii="Times New Roman" w:eastAsia="標楷體" w:hAnsi="Times New Roman" w:cs="Times New Roman"/>
-        </w:rPr>
-        <w:t>T</w:t>
-      </w:r>
-      <w:r>
-        <w:rPr>
-          <w:rFonts w:ascii="Times New Roman" w:eastAsia="標楷體" w:hAnsi="Times New Roman" w:cs="Times New Roman"/>
-        </w:rPr>
-        <w:t>utorials</w:t>
-      </w:r>
-      <w:r>
-        <w:rPr>
-          <w:rFonts w:ascii="Times New Roman" w:eastAsia="標楷體" w:hAnsi="Times New Roman" w:cs="Times New Roman"/>
-        </w:rPr>
-        <w:t>&gt;React.js</w:t>
-      </w:r>
-      <w:r>
-        <w:rPr>
-          <w:rFonts w:ascii="Times New Roman" w:eastAsia="標楷體" w:hAnsi="Times New Roman" w:cs="Times New Roman"/>
-        </w:rPr>
-        <w:t xml:space="preserve">. </w:t>
-      </w:r>
-      <w:r>
-        <w:rPr>
-          <w:rFonts w:ascii="Times New Roman" w:eastAsia="標楷體" w:hAnsi="Times New Roman" w:cs="Times New Roman"/>
-        </w:rPr>
         <w:t>2022-07-15</w:t>
       </w:r>
       <w:r>
@@ -10655,7 +11841,7 @@
         </w:rPr>
         <w:t xml:space="preserve">nk: </w:t>
       </w:r>
-      <w:hyperlink r:id="rId72" w:history="1">
+      <w:hyperlink r:id="rId67" w:history="1">
         <w:r>
           <w:rPr>
             <w:rStyle w:val="a8"/>
@@ -10691,12 +11877,14 @@
         </w:rPr>
         <w:t xml:space="preserve">(ID: </w:t>
       </w:r>
+      <w:proofErr w:type="spellStart"/>
       <w:r>
         <w:rPr>
           <w:rFonts w:ascii="Times New Roman" w:eastAsia="標楷體" w:hAnsi="Times New Roman" w:cs="Times New Roman"/>
         </w:rPr>
         <w:t>mackenziejackson</w:t>
       </w:r>
+      <w:proofErr w:type="spellEnd"/>
       <w:r>
         <w:rPr>
           <w:rFonts w:ascii="Times New Roman" w:eastAsia="標楷體" w:hAnsi="Times New Roman" w:cs="Times New Roman"/>
@@ -10739,6 +11927,7 @@
         </w:rPr>
         <w:t xml:space="preserve">ternet Article. </w:t>
       </w:r>
+      <w:proofErr w:type="spellStart"/>
       <w:r>
         <w:rPr>
           <w:rFonts w:ascii="Times New Roman" w:eastAsia="標楷體" w:hAnsi="Times New Roman" w:cs="Times New Roman"/>
@@ -10763,6 +11952,7 @@
         </w:rPr>
         <w:t>uardian</w:t>
       </w:r>
+      <w:proofErr w:type="spellEnd"/>
       <w:r>
         <w:rPr>
           <w:rFonts w:ascii="Times New Roman" w:eastAsia="標楷體" w:hAnsi="Times New Roman" w:cs="Times New Roman"/>
@@ -10781,7 +11971,7 @@
         </w:rPr>
         <w:t xml:space="preserve">. Link: </w:t>
       </w:r>
-      <w:hyperlink r:id="rId73" w:history="1">
+      <w:hyperlink r:id="rId68" w:history="1">
         <w:r>
           <w:rPr>
             <w:rStyle w:val="a8"/>
@@ -10826,15 +12016,23 @@
         <w:kinsoku w:val="0"/>
         <w:overflowPunct w:val="0"/>
         <w:rPr>
-          <w:rFonts w:ascii="Times New Roman" w:eastAsia="標楷體" w:hAnsi="Times New Roman" w:cs="Times New Roman" w:hint="eastAsia"/>
+          <w:rFonts w:ascii="Times New Roman" w:eastAsia="標楷體" w:hAnsi="Times New Roman" w:cs="Times New Roman"/>
         </w:rPr>
       </w:pPr>
       <w:r>
         <w:rPr>
           <w:rFonts w:ascii="Times New Roman" w:eastAsia="標楷體" w:hAnsi="Times New Roman" w:cs="Times New Roman" w:hint="eastAsia"/>
         </w:rPr>
-        <w:t>雲端自動化─</w:t>
-      </w:r>
+        <w:t>雲端自動化</w:t>
+      </w:r>
+      <w:proofErr w:type="gramStart"/>
+      <w:r>
+        <w:rPr>
+          <w:rFonts w:ascii="Times New Roman" w:eastAsia="標楷體" w:hAnsi="Times New Roman" w:cs="Times New Roman" w:hint="eastAsia"/>
+        </w:rPr>
+        <w:t>─</w:t>
+      </w:r>
+      <w:proofErr w:type="gramEnd"/>
       <w:r>
         <w:rPr>
           <w:rFonts w:ascii="Times New Roman" w:eastAsia="標楷體" w:hAnsi="Times New Roman" w:cs="Times New Roman" w:hint="eastAsia"/>
@@ -10916,18 +12114,22 @@
         </w:rPr>
         <w:t>：</w:t>
       </w:r>
+      <w:proofErr w:type="spellStart"/>
       <w:r>
         <w:rPr>
           <w:rFonts w:cstheme="minorHAnsi"/>
         </w:rPr>
         <w:t>guodongxiaren</w:t>
       </w:r>
+      <w:proofErr w:type="spellEnd"/>
+      <w:proofErr w:type="gramStart"/>
       <w:r>
         <w:rPr>
           <w:rFonts w:asciiTheme="minorEastAsia" w:hAnsiTheme="minorEastAsia" w:cs="MS Gothic" w:hint="eastAsia"/>
         </w:rPr>
         <w:t>）</w:t>
       </w:r>
+      <w:proofErr w:type="gramEnd"/>
       <w:r>
         <w:rPr>
           <w:rFonts w:ascii="Times New Roman" w:eastAsia="標楷體" w:hAnsi="Times New Roman" w:cs="Times New Roman" w:hint="eastAsia"/>
@@ -10940,12 +12142,14 @@
         </w:rPr>
         <w:t>白嫖</w:t>
       </w:r>
+      <w:proofErr w:type="spellStart"/>
       <w:r>
         <w:rPr>
           <w:rFonts w:ascii="Times New Roman" w:eastAsia="標楷體" w:hAnsi="Times New Roman" w:cs="Times New Roman"/>
         </w:rPr>
         <w:t>github</w:t>
       </w:r>
+      <w:proofErr w:type="spellEnd"/>
       <w:r>
         <w:rPr>
           <w:rFonts w:ascii="Times New Roman" w:eastAsia="標楷體" w:hAnsi="Times New Roman" w:cs="Times New Roman" w:hint="eastAsia"/>
@@ -11054,7 +12258,7 @@
         </w:rPr>
         <w:t>。連結：</w:t>
       </w:r>
-      <w:hyperlink r:id="rId74" w:history="1">
+      <w:hyperlink r:id="rId69" w:history="1">
         <w:r>
           <w:rPr>
             <w:rStyle w:val="a8"/>
@@ -11084,12 +12288,14 @@
         </w:rPr>
         <w:t>Duran Hsieh</w:t>
       </w:r>
+      <w:proofErr w:type="gramStart"/>
       <w:r>
         <w:rPr>
           <w:rFonts w:ascii="Times New Roman" w:eastAsia="標楷體" w:hAnsi="Times New Roman" w:cs="Times New Roman" w:hint="eastAsia"/>
         </w:rPr>
         <w:t>（</w:t>
       </w:r>
+      <w:proofErr w:type="gramEnd"/>
       <w:r>
         <w:rPr>
           <w:rFonts w:ascii="Times New Roman" w:eastAsia="標楷體" w:hAnsi="Times New Roman" w:cs="Times New Roman" w:hint="eastAsia"/>
@@ -11108,11 +12314,19 @@
         </w:rPr>
         <w:t>dog0416</w:t>
       </w:r>
-      <w:r>
-        <w:rPr>
-          <w:rFonts w:ascii="Times New Roman" w:eastAsia="標楷體" w:hAnsi="Times New Roman" w:cs="Times New Roman" w:hint="eastAsia"/>
-        </w:rPr>
-        <w:t>）。</w:t>
+      <w:proofErr w:type="gramStart"/>
+      <w:r>
+        <w:rPr>
+          <w:rFonts w:ascii="Times New Roman" w:eastAsia="標楷體" w:hAnsi="Times New Roman" w:cs="Times New Roman" w:hint="eastAsia"/>
+        </w:rPr>
+        <w:t>）</w:t>
+      </w:r>
+      <w:proofErr w:type="gramEnd"/>
+      <w:r>
+        <w:rPr>
+          <w:rFonts w:ascii="Times New Roman" w:eastAsia="標楷體" w:hAnsi="Times New Roman" w:cs="Times New Roman" w:hint="eastAsia"/>
+        </w:rPr>
+        <w:t>。</w:t>
       </w:r>
       <w:r>
         <w:rPr>
@@ -11156,6 +12370,7 @@
         </w:rPr>
         <w:t>。網路文章。</w:t>
       </w:r>
+      <w:proofErr w:type="spellStart"/>
       <w:r>
         <w:rPr>
           <w:rFonts w:ascii="Times New Roman" w:eastAsia="標楷體" w:hAnsi="Times New Roman" w:cs="Times New Roman" w:hint="eastAsia"/>
@@ -11168,11 +12383,20 @@
         </w:rPr>
         <w:t>T</w:t>
       </w:r>
-      <w:r>
-        <w:rPr>
-          <w:rFonts w:ascii="Times New Roman" w:eastAsia="標楷體" w:hAnsi="Times New Roman" w:cs="Times New Roman" w:hint="eastAsia"/>
-        </w:rPr>
-        <w:t>邦幫忙。</w:t>
+      <w:proofErr w:type="spellEnd"/>
+      <w:proofErr w:type="gramStart"/>
+      <w:r>
+        <w:rPr>
+          <w:rFonts w:ascii="Times New Roman" w:eastAsia="標楷體" w:hAnsi="Times New Roman" w:cs="Times New Roman" w:hint="eastAsia"/>
+        </w:rPr>
+        <w:t>邦</w:t>
+      </w:r>
+      <w:proofErr w:type="gramEnd"/>
+      <w:r>
+        <w:rPr>
+          <w:rFonts w:ascii="Times New Roman" w:eastAsia="標楷體" w:hAnsi="Times New Roman" w:cs="Times New Roman" w:hint="eastAsia"/>
+        </w:rPr>
+        <w:t>幫忙。</w:t>
       </w:r>
       <w:r>
         <w:rPr>
@@ -11246,16 +12470,30 @@
         </w:rPr>
         <w:t>秒。網址：</w:t>
       </w:r>
-      <w:hyperlink r:id="rId75" w:history="1">
-        <w:r>
-          <w:rPr>
-            <w:rStyle w:val="a8"/>
-            <w:rFonts w:ascii="Times New Roman" w:eastAsia="標楷體" w:hAnsi="Times New Roman" w:cs="Times New Roman"/>
-          </w:rPr>
-          <w:t>https://ithelp.ithome.com.tw/articles/10262377</w:t>
-        </w:r>
-      </w:hyperlink>
-      <w:hyperlink r:id="rId76" w:history="1"/>
+      <w:r>
+        <w:fldChar w:fldCharType="begin"/>
+      </w:r>
+      <w:r>
+        <w:instrText>HYPERLINK "https://ithelp.ithome.com.tw/articles/10262377"</w:instrText>
+      </w:r>
+      <w:r>
+        <w:fldChar w:fldCharType="separate"/>
+      </w:r>
+      <w:r>
+        <w:rPr>
+          <w:rStyle w:val="a8"/>
+          <w:rFonts w:ascii="Times New Roman" w:eastAsia="標楷體" w:hAnsi="Times New Roman" w:cs="Times New Roman"/>
+        </w:rPr>
+        <w:t>https://ithelp.ithome.com.tw/articles/10262377</w:t>
+      </w:r>
+      <w:r>
+        <w:rPr>
+          <w:rStyle w:val="a8"/>
+          <w:rFonts w:ascii="Times New Roman" w:eastAsia="標楷體" w:hAnsi="Times New Roman" w:cs="Times New Roman"/>
+        </w:rPr>
+        <w:fldChar w:fldCharType="end"/>
+      </w:r>
+      <w:hyperlink r:id="rId70" w:history="1"/>
     </w:p>
     <w:p>
       <w:pPr>
@@ -11277,12 +12515,14 @@
         </w:rPr>
         <w:t>Duran Hsieh</w:t>
       </w:r>
+      <w:proofErr w:type="gramStart"/>
       <w:r>
         <w:rPr>
           <w:rFonts w:ascii="Times New Roman" w:eastAsia="標楷體" w:hAnsi="Times New Roman" w:cs="Times New Roman" w:hint="eastAsia"/>
         </w:rPr>
         <w:t>（</w:t>
       </w:r>
+      <w:proofErr w:type="gramEnd"/>
       <w:r>
         <w:rPr>
           <w:rFonts w:ascii="Times New Roman" w:eastAsia="標楷體" w:hAnsi="Times New Roman" w:cs="Times New Roman" w:hint="eastAsia"/>
@@ -11301,11 +12541,19 @@
         </w:rPr>
         <w:t>dog0416</w:t>
       </w:r>
-      <w:r>
-        <w:rPr>
-          <w:rFonts w:ascii="Times New Roman" w:eastAsia="標楷體" w:hAnsi="Times New Roman" w:cs="Times New Roman" w:hint="eastAsia"/>
-        </w:rPr>
-        <w:t>）。</w:t>
+      <w:proofErr w:type="gramStart"/>
+      <w:r>
+        <w:rPr>
+          <w:rFonts w:ascii="Times New Roman" w:eastAsia="標楷體" w:hAnsi="Times New Roman" w:cs="Times New Roman" w:hint="eastAsia"/>
+        </w:rPr>
+        <w:t>）</w:t>
+      </w:r>
+      <w:proofErr w:type="gramEnd"/>
+      <w:r>
+        <w:rPr>
+          <w:rFonts w:ascii="Times New Roman" w:eastAsia="標楷體" w:hAnsi="Times New Roman" w:cs="Times New Roman" w:hint="eastAsia"/>
+        </w:rPr>
+        <w:t>。</w:t>
       </w:r>
       <w:r>
         <w:rPr>
@@ -11325,6 +12573,7 @@
         </w:rPr>
         <w:t>。網路文章。</w:t>
       </w:r>
+      <w:proofErr w:type="spellStart"/>
       <w:r>
         <w:rPr>
           <w:rFonts w:ascii="Times New Roman" w:eastAsia="標楷體" w:hAnsi="Times New Roman" w:cs="Times New Roman" w:hint="eastAsia"/>
@@ -11337,11 +12586,20 @@
         </w:rPr>
         <w:t>T</w:t>
       </w:r>
-      <w:r>
-        <w:rPr>
-          <w:rFonts w:ascii="Times New Roman" w:eastAsia="標楷體" w:hAnsi="Times New Roman" w:cs="Times New Roman" w:hint="eastAsia"/>
-        </w:rPr>
-        <w:t>邦幫忙。</w:t>
+      <w:proofErr w:type="spellEnd"/>
+      <w:proofErr w:type="gramStart"/>
+      <w:r>
+        <w:rPr>
+          <w:rFonts w:ascii="Times New Roman" w:eastAsia="標楷體" w:hAnsi="Times New Roman" w:cs="Times New Roman" w:hint="eastAsia"/>
+        </w:rPr>
+        <w:t>邦</w:t>
+      </w:r>
+      <w:proofErr w:type="gramEnd"/>
+      <w:r>
+        <w:rPr>
+          <w:rFonts w:ascii="Times New Roman" w:eastAsia="標楷體" w:hAnsi="Times New Roman" w:cs="Times New Roman" w:hint="eastAsia"/>
+        </w:rPr>
+        <w:t>幫忙。</w:t>
       </w:r>
       <w:r>
         <w:rPr>
@@ -11421,13 +12679,1317 @@
         </w:rPr>
         <w:t>秒。網址：</w:t>
       </w:r>
-      <w:hyperlink r:id="rId77" w:history="1">
+      <w:r>
+        <w:fldChar w:fldCharType="begin"/>
+      </w:r>
+      <w:r>
+        <w:instrText>HYPERLINK "https://ithelp.ithome.com.tw/articles/10262682"</w:instrText>
+      </w:r>
+      <w:r>
+        <w:fldChar w:fldCharType="separate"/>
+      </w:r>
+      <w:r>
+        <w:rPr>
+          <w:rStyle w:val="a8"/>
+          <w:rFonts w:ascii="Times New Roman" w:eastAsia="標楷體" w:hAnsi="Times New Roman" w:cs="Times New Roman"/>
+        </w:rPr>
+        <w:t>https://ithelp.ithome.com.tw/articles/10262682</w:t>
+      </w:r>
+      <w:r>
+        <w:rPr>
+          <w:rStyle w:val="a8"/>
+          <w:rFonts w:ascii="Times New Roman" w:eastAsia="標楷體" w:hAnsi="Times New Roman" w:cs="Times New Roman"/>
+        </w:rPr>
+        <w:fldChar w:fldCharType="end"/>
+      </w:r>
+    </w:p>
+    <w:p>
+      <w:pPr>
+        <w:pStyle w:val="a3"/>
+        <w:numPr>
+          <w:ilvl w:val="0"/>
+          <w:numId w:val="2"/>
+        </w:numPr>
+        <w:kinsoku w:val="0"/>
+        <w:overflowPunct w:val="0"/>
+        <w:ind w:leftChars="0"/>
+        <w:rPr>
+          <w:rFonts w:ascii="Times New Roman" w:eastAsia="標楷體" w:hAnsi="Times New Roman" w:cs="Times New Roman"/>
+        </w:rPr>
+      </w:pPr>
+      <w:r>
+        <w:rPr>
+          <w:rFonts w:ascii="Times New Roman" w:eastAsia="標楷體" w:hAnsi="Times New Roman" w:cs="Times New Roman"/>
+        </w:rPr>
+        <w:t>Duran Hsieh</w:t>
+      </w:r>
+      <w:proofErr w:type="gramStart"/>
+      <w:r>
+        <w:rPr>
+          <w:rFonts w:ascii="Times New Roman" w:eastAsia="標楷體" w:hAnsi="Times New Roman" w:cs="Times New Roman" w:hint="eastAsia"/>
+        </w:rPr>
+        <w:t>（</w:t>
+      </w:r>
+      <w:proofErr w:type="gramEnd"/>
+      <w:r>
+        <w:rPr>
+          <w:rFonts w:ascii="Times New Roman" w:eastAsia="標楷體" w:hAnsi="Times New Roman" w:cs="Times New Roman" w:hint="eastAsia"/>
+        </w:rPr>
+        <w:t>ID</w:t>
+      </w:r>
+      <w:r>
+        <w:rPr>
+          <w:rFonts w:ascii="Times New Roman" w:eastAsia="標楷體" w:hAnsi="Times New Roman" w:cs="Times New Roman" w:hint="eastAsia"/>
+        </w:rPr>
+        <w:t>：</w:t>
+      </w:r>
+      <w:r>
+        <w:rPr>
+          <w:rFonts w:ascii="Times New Roman" w:eastAsia="標楷體" w:hAnsi="Times New Roman" w:cs="Times New Roman"/>
+        </w:rPr>
+        <w:t>dog0416</w:t>
+      </w:r>
+      <w:proofErr w:type="gramStart"/>
+      <w:r>
+        <w:rPr>
+          <w:rFonts w:ascii="Times New Roman" w:eastAsia="標楷體" w:hAnsi="Times New Roman" w:cs="Times New Roman" w:hint="eastAsia"/>
+        </w:rPr>
+        <w:t>）</w:t>
+      </w:r>
+      <w:proofErr w:type="gramEnd"/>
+      <w:r>
+        <w:rPr>
+          <w:rFonts w:ascii="Times New Roman" w:eastAsia="標楷體" w:hAnsi="Times New Roman" w:cs="Times New Roman" w:hint="eastAsia"/>
+        </w:rPr>
+        <w:t>。</w:t>
+      </w:r>
+      <w:r>
+        <w:rPr>
+          <w:rFonts w:ascii="Times New Roman" w:eastAsia="標楷體" w:hAnsi="Times New Roman" w:cs="Times New Roman" w:hint="eastAsia"/>
+        </w:rPr>
+        <w:t xml:space="preserve">GitHub Event - </w:t>
+      </w:r>
+      <w:r>
+        <w:rPr>
+          <w:rFonts w:ascii="Times New Roman" w:eastAsia="標楷體" w:hAnsi="Times New Roman" w:cs="Times New Roman" w:hint="eastAsia"/>
+        </w:rPr>
+        <w:t>觸發</w:t>
+      </w:r>
+      <w:r>
+        <w:rPr>
+          <w:rFonts w:ascii="Times New Roman" w:eastAsia="標楷體" w:hAnsi="Times New Roman" w:cs="Times New Roman" w:hint="eastAsia"/>
+        </w:rPr>
+        <w:t xml:space="preserve"> workflow </w:t>
+      </w:r>
+      <w:r>
+        <w:rPr>
+          <w:rFonts w:ascii="Times New Roman" w:eastAsia="標楷體" w:hAnsi="Times New Roman" w:cs="Times New Roman" w:hint="eastAsia"/>
+        </w:rPr>
+        <w:t>重要設定</w:t>
+      </w:r>
+      <w:r>
+        <w:rPr>
+          <w:rFonts w:ascii="Times New Roman" w:eastAsia="標楷體" w:hAnsi="Times New Roman" w:cs="Times New Roman" w:hint="eastAsia"/>
+        </w:rPr>
+        <w:t>。網路文章。</w:t>
+      </w:r>
+      <w:proofErr w:type="spellStart"/>
+      <w:r>
+        <w:rPr>
+          <w:rFonts w:ascii="Times New Roman" w:eastAsia="標楷體" w:hAnsi="Times New Roman" w:cs="Times New Roman" w:hint="eastAsia"/>
+        </w:rPr>
+        <w:t>i</w:t>
+      </w:r>
+      <w:r>
+        <w:rPr>
+          <w:rFonts w:ascii="Times New Roman" w:eastAsia="標楷體" w:hAnsi="Times New Roman" w:cs="Times New Roman"/>
+        </w:rPr>
+        <w:t>T</w:t>
+      </w:r>
+      <w:proofErr w:type="spellEnd"/>
+      <w:proofErr w:type="gramStart"/>
+      <w:r>
+        <w:rPr>
+          <w:rFonts w:ascii="Times New Roman" w:eastAsia="標楷體" w:hAnsi="Times New Roman" w:cs="Times New Roman" w:hint="eastAsia"/>
+        </w:rPr>
+        <w:t>邦</w:t>
+      </w:r>
+      <w:proofErr w:type="gramEnd"/>
+      <w:r>
+        <w:rPr>
+          <w:rFonts w:ascii="Times New Roman" w:eastAsia="標楷體" w:hAnsi="Times New Roman" w:cs="Times New Roman" w:hint="eastAsia"/>
+        </w:rPr>
+        <w:t>幫忙。</w:t>
+      </w:r>
+      <w:r>
+        <w:rPr>
+          <w:rFonts w:ascii="Times New Roman" w:eastAsia="標楷體" w:hAnsi="Times New Roman" w:cs="Times New Roman"/>
+        </w:rPr>
+        <w:t>2021</w:t>
+      </w:r>
+      <w:r>
+        <w:rPr>
+          <w:rFonts w:ascii="Times New Roman" w:eastAsia="標楷體" w:hAnsi="Times New Roman" w:cs="Times New Roman" w:hint="eastAsia"/>
+        </w:rPr>
+        <w:t>年</w:t>
+      </w:r>
+      <w:r>
+        <w:rPr>
+          <w:rFonts w:ascii="Times New Roman" w:eastAsia="標楷體" w:hAnsi="Times New Roman" w:cs="Times New Roman"/>
+        </w:rPr>
+        <w:t>09</w:t>
+      </w:r>
+      <w:r>
+        <w:rPr>
+          <w:rFonts w:ascii="Times New Roman" w:eastAsia="標楷體" w:hAnsi="Times New Roman" w:cs="Times New Roman" w:hint="eastAsia"/>
+        </w:rPr>
+        <w:t>月</w:t>
+      </w:r>
+      <w:r>
+        <w:rPr>
+          <w:rFonts w:ascii="Times New Roman" w:eastAsia="標楷體" w:hAnsi="Times New Roman" w:cs="Times New Roman" w:hint="eastAsia"/>
+        </w:rPr>
+        <w:t>1</w:t>
+      </w:r>
+      <w:r>
+        <w:rPr>
+          <w:rFonts w:ascii="Times New Roman" w:eastAsia="標楷體" w:hAnsi="Times New Roman" w:cs="Times New Roman" w:hint="eastAsia"/>
+        </w:rPr>
+        <w:t>3</w:t>
+      </w:r>
+      <w:r>
+        <w:rPr>
+          <w:rFonts w:ascii="Times New Roman" w:eastAsia="標楷體" w:hAnsi="Times New Roman" w:cs="Times New Roman" w:hint="eastAsia"/>
+        </w:rPr>
+        <w:t>日</w:t>
+      </w:r>
+      <w:r>
+        <w:rPr>
+          <w:rFonts w:ascii="Times New Roman" w:eastAsia="標楷體" w:hAnsi="Times New Roman" w:cs="Times New Roman" w:hint="eastAsia"/>
+        </w:rPr>
+        <w:t>10</w:t>
+      </w:r>
+      <w:r>
+        <w:rPr>
+          <w:rFonts w:ascii="Times New Roman" w:eastAsia="標楷體" w:hAnsi="Times New Roman" w:cs="Times New Roman" w:hint="eastAsia"/>
+        </w:rPr>
+        <w:t>時</w:t>
+      </w:r>
+      <w:r>
+        <w:rPr>
+          <w:rFonts w:ascii="Times New Roman" w:eastAsia="標楷體" w:hAnsi="Times New Roman" w:cs="Times New Roman" w:hint="eastAsia"/>
+        </w:rPr>
+        <w:t>27</w:t>
+      </w:r>
+      <w:r>
+        <w:rPr>
+          <w:rFonts w:ascii="Times New Roman" w:eastAsia="標楷體" w:hAnsi="Times New Roman" w:cs="Times New Roman" w:hint="eastAsia"/>
+        </w:rPr>
+        <w:t>分</w:t>
+      </w:r>
+      <w:r>
+        <w:rPr>
+          <w:rFonts w:ascii="Times New Roman" w:eastAsia="標楷體" w:hAnsi="Times New Roman" w:cs="Times New Roman" w:hint="eastAsia"/>
+        </w:rPr>
+        <w:t>4</w:t>
+      </w:r>
+      <w:r>
+        <w:rPr>
+          <w:rFonts w:ascii="Times New Roman" w:eastAsia="標楷體" w:hAnsi="Times New Roman" w:cs="Times New Roman" w:hint="eastAsia"/>
+        </w:rPr>
+        <w:t>3</w:t>
+      </w:r>
+      <w:r>
+        <w:rPr>
+          <w:rFonts w:ascii="Times New Roman" w:eastAsia="標楷體" w:hAnsi="Times New Roman" w:cs="Times New Roman" w:hint="eastAsia"/>
+        </w:rPr>
+        <w:t>秒。網址：</w:t>
+      </w:r>
+      <w:r>
+        <w:fldChar w:fldCharType="begin"/>
+      </w:r>
+      <w:r>
+        <w:instrText>HYPERLINK "https://ithelp.ithome.com.tw/articles/10262942"</w:instrText>
+      </w:r>
+      <w:r>
+        <w:fldChar w:fldCharType="separate"/>
+      </w:r>
+      <w:r>
+        <w:rPr>
+          <w:rStyle w:val="a8"/>
+          <w:rFonts w:ascii="Times New Roman" w:eastAsia="標楷體" w:hAnsi="Times New Roman" w:cs="Times New Roman"/>
+        </w:rPr>
+        <w:t>https://ithelp.ithome.com.tw/articles/10262942</w:t>
+      </w:r>
+      <w:r>
+        <w:rPr>
+          <w:rStyle w:val="a8"/>
+          <w:rFonts w:ascii="Times New Roman" w:eastAsia="標楷體" w:hAnsi="Times New Roman" w:cs="Times New Roman"/>
+        </w:rPr>
+        <w:fldChar w:fldCharType="end"/>
+      </w:r>
+    </w:p>
+    <w:p>
+      <w:pPr>
+        <w:pStyle w:val="a3"/>
+        <w:numPr>
+          <w:ilvl w:val="0"/>
+          <w:numId w:val="2"/>
+        </w:numPr>
+        <w:kinsoku w:val="0"/>
+        <w:overflowPunct w:val="0"/>
+        <w:ind w:leftChars="0"/>
+        <w:rPr>
+          <w:rFonts w:ascii="Times New Roman" w:eastAsia="標楷體" w:hAnsi="Times New Roman" w:cs="Times New Roman"/>
+        </w:rPr>
+      </w:pPr>
+      <w:r>
+        <w:rPr>
+          <w:rFonts w:ascii="Times New Roman" w:eastAsia="標楷體" w:hAnsi="Times New Roman" w:cs="Times New Roman"/>
+        </w:rPr>
+        <w:t>Duran Hsieh</w:t>
+      </w:r>
+      <w:proofErr w:type="gramStart"/>
+      <w:r>
+        <w:rPr>
+          <w:rFonts w:ascii="Times New Roman" w:eastAsia="標楷體" w:hAnsi="Times New Roman" w:cs="Times New Roman" w:hint="eastAsia"/>
+        </w:rPr>
+        <w:t>（</w:t>
+      </w:r>
+      <w:proofErr w:type="gramEnd"/>
+      <w:r>
+        <w:rPr>
+          <w:rFonts w:ascii="Times New Roman" w:eastAsia="標楷體" w:hAnsi="Times New Roman" w:cs="Times New Roman" w:hint="eastAsia"/>
+        </w:rPr>
+        <w:t>ID</w:t>
+      </w:r>
+      <w:r>
+        <w:rPr>
+          <w:rFonts w:ascii="Times New Roman" w:eastAsia="標楷體" w:hAnsi="Times New Roman" w:cs="Times New Roman" w:hint="eastAsia"/>
+        </w:rPr>
+        <w:t>：</w:t>
+      </w:r>
+      <w:r>
+        <w:rPr>
+          <w:rFonts w:ascii="Times New Roman" w:eastAsia="標楷體" w:hAnsi="Times New Roman" w:cs="Times New Roman"/>
+        </w:rPr>
+        <w:t>dog0416</w:t>
+      </w:r>
+      <w:proofErr w:type="gramStart"/>
+      <w:r>
+        <w:rPr>
+          <w:rFonts w:ascii="Times New Roman" w:eastAsia="標楷體" w:hAnsi="Times New Roman" w:cs="Times New Roman" w:hint="eastAsia"/>
+        </w:rPr>
+        <w:t>）</w:t>
+      </w:r>
+      <w:proofErr w:type="gramEnd"/>
+      <w:r>
+        <w:rPr>
+          <w:rFonts w:ascii="Times New Roman" w:eastAsia="標楷體" w:hAnsi="Times New Roman" w:cs="Times New Roman" w:hint="eastAsia"/>
+        </w:rPr>
+        <w:t>。</w:t>
+      </w:r>
+      <w:r>
+        <w:rPr>
+          <w:rFonts w:ascii="Times New Roman" w:eastAsia="標楷體" w:hAnsi="Times New Roman" w:cs="Times New Roman" w:hint="eastAsia"/>
+        </w:rPr>
+        <w:t xml:space="preserve">GitHub Action YAML </w:t>
+      </w:r>
+      <w:r>
+        <w:rPr>
+          <w:rFonts w:ascii="Times New Roman" w:eastAsia="標楷體" w:hAnsi="Times New Roman" w:cs="Times New Roman" w:hint="eastAsia"/>
+        </w:rPr>
+        <w:t>撰寫技巧</w:t>
+      </w:r>
+      <w:r>
+        <w:rPr>
+          <w:rFonts w:ascii="Times New Roman" w:eastAsia="標楷體" w:hAnsi="Times New Roman" w:cs="Times New Roman" w:hint="eastAsia"/>
+        </w:rPr>
+        <w:t xml:space="preserve"> - </w:t>
+      </w:r>
+      <w:r>
+        <w:rPr>
+          <w:rFonts w:ascii="Times New Roman" w:eastAsia="標楷體" w:hAnsi="Times New Roman" w:cs="Times New Roman" w:hint="eastAsia"/>
+        </w:rPr>
+        <w:t>環境變數</w:t>
+      </w:r>
+      <w:r>
+        <w:rPr>
+          <w:rFonts w:ascii="Times New Roman" w:eastAsia="標楷體" w:hAnsi="Times New Roman" w:cs="Times New Roman" w:hint="eastAsia"/>
+        </w:rPr>
+        <w:t xml:space="preserve">(Environment Variables) </w:t>
+      </w:r>
+      <w:r>
+        <w:rPr>
+          <w:rFonts w:ascii="Times New Roman" w:eastAsia="標楷體" w:hAnsi="Times New Roman" w:cs="Times New Roman" w:hint="eastAsia"/>
+        </w:rPr>
+        <w:t>與</w:t>
+      </w:r>
+      <w:r>
+        <w:rPr>
+          <w:rFonts w:ascii="Times New Roman" w:eastAsia="標楷體" w:hAnsi="Times New Roman" w:cs="Times New Roman" w:hint="eastAsia"/>
+        </w:rPr>
+        <w:t xml:space="preserve"> </w:t>
+      </w:r>
+      <w:r>
+        <w:rPr>
+          <w:rFonts w:ascii="Times New Roman" w:eastAsia="標楷體" w:hAnsi="Times New Roman" w:cs="Times New Roman" w:hint="eastAsia"/>
+        </w:rPr>
+        <w:t>秘密</w:t>
+      </w:r>
+      <w:r>
+        <w:rPr>
+          <w:rFonts w:ascii="Times New Roman" w:eastAsia="標楷體" w:hAnsi="Times New Roman" w:cs="Times New Roman" w:hint="eastAsia"/>
+        </w:rPr>
+        <w:t xml:space="preserve"> (Secrets)</w:t>
+      </w:r>
+      <w:r>
+        <w:rPr>
+          <w:rFonts w:ascii="Times New Roman" w:eastAsia="標楷體" w:hAnsi="Times New Roman" w:cs="Times New Roman" w:hint="eastAsia"/>
+        </w:rPr>
+        <w:t>。網路文章。</w:t>
+      </w:r>
+      <w:proofErr w:type="spellStart"/>
+      <w:r>
+        <w:rPr>
+          <w:rFonts w:ascii="Times New Roman" w:eastAsia="標楷體" w:hAnsi="Times New Roman" w:cs="Times New Roman" w:hint="eastAsia"/>
+        </w:rPr>
+        <w:t>i</w:t>
+      </w:r>
+      <w:r>
+        <w:rPr>
+          <w:rFonts w:ascii="Times New Roman" w:eastAsia="標楷體" w:hAnsi="Times New Roman" w:cs="Times New Roman"/>
+        </w:rPr>
+        <w:t>T</w:t>
+      </w:r>
+      <w:proofErr w:type="spellEnd"/>
+      <w:proofErr w:type="gramStart"/>
+      <w:r>
+        <w:rPr>
+          <w:rFonts w:ascii="Times New Roman" w:eastAsia="標楷體" w:hAnsi="Times New Roman" w:cs="Times New Roman" w:hint="eastAsia"/>
+        </w:rPr>
+        <w:t>邦</w:t>
+      </w:r>
+      <w:proofErr w:type="gramEnd"/>
+      <w:r>
+        <w:rPr>
+          <w:rFonts w:ascii="Times New Roman" w:eastAsia="標楷體" w:hAnsi="Times New Roman" w:cs="Times New Roman" w:hint="eastAsia"/>
+        </w:rPr>
+        <w:t>幫忙。</w:t>
+      </w:r>
+      <w:r>
+        <w:rPr>
+          <w:rFonts w:ascii="Times New Roman" w:eastAsia="標楷體" w:hAnsi="Times New Roman" w:cs="Times New Roman"/>
+        </w:rPr>
+        <w:t>2021</w:t>
+      </w:r>
+      <w:r>
+        <w:rPr>
+          <w:rFonts w:ascii="Times New Roman" w:eastAsia="標楷體" w:hAnsi="Times New Roman" w:cs="Times New Roman" w:hint="eastAsia"/>
+        </w:rPr>
+        <w:t>年</w:t>
+      </w:r>
+      <w:r>
+        <w:rPr>
+          <w:rFonts w:ascii="Times New Roman" w:eastAsia="標楷體" w:hAnsi="Times New Roman" w:cs="Times New Roman"/>
+        </w:rPr>
+        <w:t>09</w:t>
+      </w:r>
+      <w:r>
+        <w:rPr>
+          <w:rFonts w:ascii="Times New Roman" w:eastAsia="標楷體" w:hAnsi="Times New Roman" w:cs="Times New Roman" w:hint="eastAsia"/>
+        </w:rPr>
+        <w:t>月</w:t>
+      </w:r>
+      <w:r>
+        <w:rPr>
+          <w:rFonts w:ascii="Times New Roman" w:eastAsia="標楷體" w:hAnsi="Times New Roman" w:cs="Times New Roman" w:hint="eastAsia"/>
+        </w:rPr>
+        <w:t>1</w:t>
+      </w:r>
+      <w:r>
+        <w:rPr>
+          <w:rFonts w:ascii="Times New Roman" w:eastAsia="標楷體" w:hAnsi="Times New Roman" w:cs="Times New Roman" w:hint="eastAsia"/>
+        </w:rPr>
+        <w:t>4</w:t>
+      </w:r>
+      <w:r>
+        <w:rPr>
+          <w:rFonts w:ascii="Times New Roman" w:eastAsia="標楷體" w:hAnsi="Times New Roman" w:cs="Times New Roman" w:hint="eastAsia"/>
+        </w:rPr>
+        <w:t>日</w:t>
+      </w:r>
+      <w:r>
+        <w:rPr>
+          <w:rFonts w:ascii="Times New Roman" w:eastAsia="標楷體" w:hAnsi="Times New Roman" w:cs="Times New Roman" w:hint="eastAsia"/>
+        </w:rPr>
+        <w:t>14</w:t>
+      </w:r>
+      <w:r>
+        <w:rPr>
+          <w:rFonts w:ascii="Times New Roman" w:eastAsia="標楷體" w:hAnsi="Times New Roman" w:cs="Times New Roman" w:hint="eastAsia"/>
+        </w:rPr>
+        <w:t>時</w:t>
+      </w:r>
+      <w:r>
+        <w:rPr>
+          <w:rFonts w:ascii="Times New Roman" w:eastAsia="標楷體" w:hAnsi="Times New Roman" w:cs="Times New Roman" w:hint="eastAsia"/>
+        </w:rPr>
+        <w:t>45</w:t>
+      </w:r>
+      <w:r>
+        <w:rPr>
+          <w:rFonts w:ascii="Times New Roman" w:eastAsia="標楷體" w:hAnsi="Times New Roman" w:cs="Times New Roman" w:hint="eastAsia"/>
+        </w:rPr>
+        <w:t>分</w:t>
+      </w:r>
+      <w:r>
+        <w:rPr>
+          <w:rFonts w:ascii="Times New Roman" w:eastAsia="標楷體" w:hAnsi="Times New Roman" w:cs="Times New Roman" w:hint="eastAsia"/>
+        </w:rPr>
+        <w:t>22</w:t>
+      </w:r>
+      <w:r>
+        <w:rPr>
+          <w:rFonts w:ascii="Times New Roman" w:eastAsia="標楷體" w:hAnsi="Times New Roman" w:cs="Times New Roman" w:hint="eastAsia"/>
+        </w:rPr>
+        <w:t>秒。網址：</w:t>
+      </w:r>
+      <w:r>
+        <w:fldChar w:fldCharType="begin"/>
+      </w:r>
+      <w:r>
+        <w:instrText>HYPERLINK "https://ithelp.ithome.com.tw/articles/10263300"</w:instrText>
+      </w:r>
+      <w:r>
+        <w:fldChar w:fldCharType="separate"/>
+      </w:r>
+      <w:r>
+        <w:rPr>
+          <w:rStyle w:val="a8"/>
+          <w:rFonts w:ascii="Times New Roman" w:eastAsia="標楷體" w:hAnsi="Times New Roman" w:cs="Times New Roman"/>
+        </w:rPr>
+        <w:t>https://ithelp.ithome.com.tw/articles/10263300</w:t>
+      </w:r>
+      <w:r>
+        <w:rPr>
+          <w:rStyle w:val="a8"/>
+          <w:rFonts w:ascii="Times New Roman" w:eastAsia="標楷體" w:hAnsi="Times New Roman" w:cs="Times New Roman"/>
+        </w:rPr>
+        <w:fldChar w:fldCharType="end"/>
+      </w:r>
+    </w:p>
+    <w:p>
+      <w:pPr>
+        <w:pStyle w:val="a3"/>
+        <w:numPr>
+          <w:ilvl w:val="0"/>
+          <w:numId w:val="2"/>
+        </w:numPr>
+        <w:kinsoku w:val="0"/>
+        <w:overflowPunct w:val="0"/>
+        <w:ind w:leftChars="0"/>
+        <w:rPr>
+          <w:rFonts w:ascii="Times New Roman" w:eastAsia="標楷體" w:hAnsi="Times New Roman" w:cs="Times New Roman"/>
+        </w:rPr>
+      </w:pPr>
+      <w:r>
+        <w:rPr>
+          <w:rFonts w:ascii="Times New Roman" w:eastAsia="標楷體" w:hAnsi="Times New Roman" w:cs="Times New Roman"/>
+        </w:rPr>
+        <w:t>Duran Hsieh</w:t>
+      </w:r>
+      <w:proofErr w:type="gramStart"/>
+      <w:r>
+        <w:rPr>
+          <w:rFonts w:ascii="Times New Roman" w:eastAsia="標楷體" w:hAnsi="Times New Roman" w:cs="Times New Roman" w:hint="eastAsia"/>
+        </w:rPr>
+        <w:t>（</w:t>
+      </w:r>
+      <w:proofErr w:type="gramEnd"/>
+      <w:r>
+        <w:rPr>
+          <w:rFonts w:ascii="Times New Roman" w:eastAsia="標楷體" w:hAnsi="Times New Roman" w:cs="Times New Roman" w:hint="eastAsia"/>
+        </w:rPr>
+        <w:t>ID</w:t>
+      </w:r>
+      <w:r>
+        <w:rPr>
+          <w:rFonts w:ascii="Times New Roman" w:eastAsia="標楷體" w:hAnsi="Times New Roman" w:cs="Times New Roman" w:hint="eastAsia"/>
+        </w:rPr>
+        <w:t>：</w:t>
+      </w:r>
+      <w:r>
+        <w:rPr>
+          <w:rFonts w:ascii="Times New Roman" w:eastAsia="標楷體" w:hAnsi="Times New Roman" w:cs="Times New Roman"/>
+        </w:rPr>
+        <w:t>dog0416</w:t>
+      </w:r>
+      <w:proofErr w:type="gramStart"/>
+      <w:r>
+        <w:rPr>
+          <w:rFonts w:ascii="Times New Roman" w:eastAsia="標楷體" w:hAnsi="Times New Roman" w:cs="Times New Roman" w:hint="eastAsia"/>
+        </w:rPr>
+        <w:t>）</w:t>
+      </w:r>
+      <w:proofErr w:type="gramEnd"/>
+      <w:r>
+        <w:rPr>
+          <w:rFonts w:ascii="Times New Roman" w:eastAsia="標楷體" w:hAnsi="Times New Roman" w:cs="Times New Roman" w:hint="eastAsia"/>
+        </w:rPr>
+        <w:t>。</w:t>
+      </w:r>
+      <w:r>
+        <w:rPr>
+          <w:rFonts w:ascii="Times New Roman" w:eastAsia="標楷體" w:hAnsi="Times New Roman" w:cs="Times New Roman" w:hint="eastAsia"/>
+        </w:rPr>
+        <w:t xml:space="preserve">GitHub Security - </w:t>
+      </w:r>
+      <w:r>
+        <w:rPr>
+          <w:rFonts w:ascii="Times New Roman" w:eastAsia="標楷體" w:hAnsi="Times New Roman" w:cs="Times New Roman" w:hint="eastAsia"/>
+        </w:rPr>
+        <w:t>基本安全相關功能介紹</w:t>
+      </w:r>
+      <w:r>
+        <w:rPr>
+          <w:rFonts w:ascii="Times New Roman" w:eastAsia="標楷體" w:hAnsi="Times New Roman" w:cs="Times New Roman" w:hint="eastAsia"/>
+        </w:rPr>
+        <w:t>。網路文章。</w:t>
+      </w:r>
+      <w:proofErr w:type="spellStart"/>
+      <w:r>
+        <w:rPr>
+          <w:rFonts w:ascii="Times New Roman" w:eastAsia="標楷體" w:hAnsi="Times New Roman" w:cs="Times New Roman" w:hint="eastAsia"/>
+        </w:rPr>
+        <w:t>i</w:t>
+      </w:r>
+      <w:r>
+        <w:rPr>
+          <w:rFonts w:ascii="Times New Roman" w:eastAsia="標楷體" w:hAnsi="Times New Roman" w:cs="Times New Roman"/>
+        </w:rPr>
+        <w:t>T</w:t>
+      </w:r>
+      <w:proofErr w:type="spellEnd"/>
+      <w:proofErr w:type="gramStart"/>
+      <w:r>
+        <w:rPr>
+          <w:rFonts w:ascii="Times New Roman" w:eastAsia="標楷體" w:hAnsi="Times New Roman" w:cs="Times New Roman" w:hint="eastAsia"/>
+        </w:rPr>
+        <w:t>邦</w:t>
+      </w:r>
+      <w:proofErr w:type="gramEnd"/>
+      <w:r>
+        <w:rPr>
+          <w:rFonts w:ascii="Times New Roman" w:eastAsia="標楷體" w:hAnsi="Times New Roman" w:cs="Times New Roman" w:hint="eastAsia"/>
+        </w:rPr>
+        <w:t>幫忙。</w:t>
+      </w:r>
+      <w:r>
+        <w:rPr>
+          <w:rFonts w:ascii="Times New Roman" w:eastAsia="標楷體" w:hAnsi="Times New Roman" w:cs="Times New Roman"/>
+        </w:rPr>
+        <w:t>2021</w:t>
+      </w:r>
+      <w:r>
+        <w:rPr>
+          <w:rFonts w:ascii="Times New Roman" w:eastAsia="標楷體" w:hAnsi="Times New Roman" w:cs="Times New Roman" w:hint="eastAsia"/>
+        </w:rPr>
+        <w:t>年</w:t>
+      </w:r>
+      <w:r>
+        <w:rPr>
+          <w:rFonts w:ascii="Times New Roman" w:eastAsia="標楷體" w:hAnsi="Times New Roman" w:cs="Times New Roman"/>
+        </w:rPr>
+        <w:t>09</w:t>
+      </w:r>
+      <w:r>
+        <w:rPr>
+          <w:rFonts w:ascii="Times New Roman" w:eastAsia="標楷體" w:hAnsi="Times New Roman" w:cs="Times New Roman" w:hint="eastAsia"/>
+        </w:rPr>
+        <w:t>月</w:t>
+      </w:r>
+      <w:r>
+        <w:rPr>
+          <w:rFonts w:ascii="Times New Roman" w:eastAsia="標楷體" w:hAnsi="Times New Roman" w:cs="Times New Roman" w:hint="eastAsia"/>
+        </w:rPr>
+        <w:t>20</w:t>
+      </w:r>
+      <w:r>
+        <w:rPr>
+          <w:rFonts w:ascii="Times New Roman" w:eastAsia="標楷體" w:hAnsi="Times New Roman" w:cs="Times New Roman" w:hint="eastAsia"/>
+        </w:rPr>
+        <w:t>日</w:t>
+      </w:r>
+      <w:r>
+        <w:rPr>
+          <w:rFonts w:ascii="Times New Roman" w:eastAsia="標楷體" w:hAnsi="Times New Roman" w:cs="Times New Roman" w:hint="eastAsia"/>
+        </w:rPr>
+        <w:t>19</w:t>
+      </w:r>
+      <w:r>
+        <w:rPr>
+          <w:rFonts w:ascii="Times New Roman" w:eastAsia="標楷體" w:hAnsi="Times New Roman" w:cs="Times New Roman" w:hint="eastAsia"/>
+        </w:rPr>
+        <w:t>時</w:t>
+      </w:r>
+      <w:r>
+        <w:rPr>
+          <w:rFonts w:ascii="Times New Roman" w:eastAsia="標楷體" w:hAnsi="Times New Roman" w:cs="Times New Roman" w:hint="eastAsia"/>
+        </w:rPr>
+        <w:t>02</w:t>
+      </w:r>
+      <w:r>
+        <w:rPr>
+          <w:rFonts w:ascii="Times New Roman" w:eastAsia="標楷體" w:hAnsi="Times New Roman" w:cs="Times New Roman" w:hint="eastAsia"/>
+        </w:rPr>
+        <w:t>分</w:t>
+      </w:r>
+      <w:r>
+        <w:rPr>
+          <w:rFonts w:ascii="Times New Roman" w:eastAsia="標楷體" w:hAnsi="Times New Roman" w:cs="Times New Roman" w:hint="eastAsia"/>
+        </w:rPr>
+        <w:t>57</w:t>
+      </w:r>
+      <w:r>
+        <w:rPr>
+          <w:rFonts w:ascii="Times New Roman" w:eastAsia="標楷體" w:hAnsi="Times New Roman" w:cs="Times New Roman" w:hint="eastAsia"/>
+        </w:rPr>
+        <w:t>秒。網址：</w:t>
+      </w:r>
+      <w:r>
+        <w:fldChar w:fldCharType="begin"/>
+      </w:r>
+      <w:r>
+        <w:instrText>HYPERLINK "https://ithelp.ithome.com.tw/articles/10268398"</w:instrText>
+      </w:r>
+      <w:r>
+        <w:fldChar w:fldCharType="separate"/>
+      </w:r>
+      <w:r>
+        <w:rPr>
+          <w:rStyle w:val="a8"/>
+          <w:rFonts w:ascii="Times New Roman" w:eastAsia="標楷體" w:hAnsi="Times New Roman" w:cs="Times New Roman"/>
+        </w:rPr>
+        <w:t>https://ithelp.ithome.com.tw/articles/10268398</w:t>
+      </w:r>
+      <w:r>
+        <w:rPr>
+          <w:rStyle w:val="a8"/>
+          <w:rFonts w:ascii="Times New Roman" w:eastAsia="標楷體" w:hAnsi="Times New Roman" w:cs="Times New Roman"/>
+        </w:rPr>
+        <w:fldChar w:fldCharType="end"/>
+      </w:r>
+    </w:p>
+    <w:p>
+      <w:pPr>
+        <w:pStyle w:val="a3"/>
+        <w:numPr>
+          <w:ilvl w:val="0"/>
+          <w:numId w:val="2"/>
+        </w:numPr>
+        <w:kinsoku w:val="0"/>
+        <w:overflowPunct w:val="0"/>
+        <w:ind w:leftChars="0"/>
+        <w:rPr>
+          <w:rFonts w:ascii="Times New Roman" w:eastAsia="標楷體" w:hAnsi="Times New Roman" w:cs="Times New Roman"/>
+        </w:rPr>
+      </w:pPr>
+      <w:r>
+        <w:rPr>
+          <w:rFonts w:ascii="Times New Roman" w:eastAsia="標楷體" w:hAnsi="Times New Roman" w:cs="Times New Roman"/>
+        </w:rPr>
+        <w:t>Duran Hsieh</w:t>
+      </w:r>
+      <w:proofErr w:type="gramStart"/>
+      <w:r>
+        <w:rPr>
+          <w:rFonts w:ascii="Times New Roman" w:eastAsia="標楷體" w:hAnsi="Times New Roman" w:cs="Times New Roman" w:hint="eastAsia"/>
+        </w:rPr>
+        <w:t>（</w:t>
+      </w:r>
+      <w:proofErr w:type="gramEnd"/>
+      <w:r>
+        <w:rPr>
+          <w:rFonts w:ascii="Times New Roman" w:eastAsia="標楷體" w:hAnsi="Times New Roman" w:cs="Times New Roman" w:hint="eastAsia"/>
+        </w:rPr>
+        <w:t>ID</w:t>
+      </w:r>
+      <w:r>
+        <w:rPr>
+          <w:rFonts w:ascii="Times New Roman" w:eastAsia="標楷體" w:hAnsi="Times New Roman" w:cs="Times New Roman" w:hint="eastAsia"/>
+        </w:rPr>
+        <w:t>：</w:t>
+      </w:r>
+      <w:r>
+        <w:rPr>
+          <w:rFonts w:ascii="Times New Roman" w:eastAsia="標楷體" w:hAnsi="Times New Roman" w:cs="Times New Roman"/>
+        </w:rPr>
+        <w:t>dog0416</w:t>
+      </w:r>
+      <w:proofErr w:type="gramStart"/>
+      <w:r>
+        <w:rPr>
+          <w:rFonts w:ascii="Times New Roman" w:eastAsia="標楷體" w:hAnsi="Times New Roman" w:cs="Times New Roman" w:hint="eastAsia"/>
+        </w:rPr>
+        <w:t>）</w:t>
+      </w:r>
+      <w:proofErr w:type="gramEnd"/>
+      <w:r>
+        <w:rPr>
+          <w:rFonts w:ascii="Times New Roman" w:eastAsia="標楷體" w:hAnsi="Times New Roman" w:cs="Times New Roman" w:hint="eastAsia"/>
+        </w:rPr>
+        <w:t>。</w:t>
+      </w:r>
+      <w:r>
+        <w:rPr>
+          <w:rFonts w:ascii="Times New Roman" w:eastAsia="標楷體" w:hAnsi="Times New Roman" w:cs="Times New Roman" w:hint="eastAsia"/>
+        </w:rPr>
+        <w:t xml:space="preserve">GitHub Advanced Security - </w:t>
+      </w:r>
+      <w:r>
+        <w:rPr>
+          <w:rFonts w:ascii="Times New Roman" w:eastAsia="標楷體" w:hAnsi="Times New Roman" w:cs="Times New Roman" w:hint="eastAsia"/>
+        </w:rPr>
+        <w:t>秘密掃描</w:t>
+      </w:r>
+      <w:r>
+        <w:rPr>
+          <w:rFonts w:ascii="Times New Roman" w:eastAsia="標楷體" w:hAnsi="Times New Roman" w:cs="Times New Roman" w:hint="eastAsia"/>
+        </w:rPr>
+        <w:t xml:space="preserve"> (Secret Scanning)</w:t>
+      </w:r>
+      <w:r>
+        <w:rPr>
+          <w:rFonts w:ascii="Times New Roman" w:eastAsia="標楷體" w:hAnsi="Times New Roman" w:cs="Times New Roman" w:hint="eastAsia"/>
+        </w:rPr>
+        <w:t>。網路文章。</w:t>
+      </w:r>
+      <w:proofErr w:type="spellStart"/>
+      <w:r>
+        <w:rPr>
+          <w:rFonts w:ascii="Times New Roman" w:eastAsia="標楷體" w:hAnsi="Times New Roman" w:cs="Times New Roman" w:hint="eastAsia"/>
+        </w:rPr>
+        <w:t>i</w:t>
+      </w:r>
+      <w:r>
+        <w:rPr>
+          <w:rFonts w:ascii="Times New Roman" w:eastAsia="標楷體" w:hAnsi="Times New Roman" w:cs="Times New Roman"/>
+        </w:rPr>
+        <w:t>T</w:t>
+      </w:r>
+      <w:proofErr w:type="spellEnd"/>
+      <w:proofErr w:type="gramStart"/>
+      <w:r>
+        <w:rPr>
+          <w:rFonts w:ascii="Times New Roman" w:eastAsia="標楷體" w:hAnsi="Times New Roman" w:cs="Times New Roman" w:hint="eastAsia"/>
+        </w:rPr>
+        <w:t>邦</w:t>
+      </w:r>
+      <w:proofErr w:type="gramEnd"/>
+      <w:r>
+        <w:rPr>
+          <w:rFonts w:ascii="Times New Roman" w:eastAsia="標楷體" w:hAnsi="Times New Roman" w:cs="Times New Roman" w:hint="eastAsia"/>
+        </w:rPr>
+        <w:t>幫忙。</w:t>
+      </w:r>
+      <w:r>
+        <w:rPr>
+          <w:rFonts w:ascii="Times New Roman" w:eastAsia="標楷體" w:hAnsi="Times New Roman" w:cs="Times New Roman"/>
+        </w:rPr>
+        <w:t>2021</w:t>
+      </w:r>
+      <w:r>
+        <w:rPr>
+          <w:rFonts w:ascii="Times New Roman" w:eastAsia="標楷體" w:hAnsi="Times New Roman" w:cs="Times New Roman" w:hint="eastAsia"/>
+        </w:rPr>
+        <w:t>年</w:t>
+      </w:r>
+      <w:r>
+        <w:rPr>
+          <w:rFonts w:ascii="Times New Roman" w:eastAsia="標楷體" w:hAnsi="Times New Roman" w:cs="Times New Roman"/>
+        </w:rPr>
+        <w:t>09</w:t>
+      </w:r>
+      <w:r>
+        <w:rPr>
+          <w:rFonts w:ascii="Times New Roman" w:eastAsia="標楷體" w:hAnsi="Times New Roman" w:cs="Times New Roman" w:hint="eastAsia"/>
+        </w:rPr>
+        <w:t>月</w:t>
+      </w:r>
+      <w:r>
+        <w:rPr>
+          <w:rFonts w:ascii="Times New Roman" w:eastAsia="標楷體" w:hAnsi="Times New Roman" w:cs="Times New Roman" w:hint="eastAsia"/>
+        </w:rPr>
+        <w:t>2</w:t>
+      </w:r>
+      <w:r>
+        <w:rPr>
+          <w:rFonts w:ascii="Times New Roman" w:eastAsia="標楷體" w:hAnsi="Times New Roman" w:cs="Times New Roman"/>
+        </w:rPr>
+        <w:t>2</w:t>
+      </w:r>
+      <w:r>
+        <w:rPr>
+          <w:rFonts w:ascii="Times New Roman" w:eastAsia="標楷體" w:hAnsi="Times New Roman" w:cs="Times New Roman" w:hint="eastAsia"/>
+        </w:rPr>
+        <w:t>日</w:t>
+      </w:r>
+      <w:r>
+        <w:rPr>
+          <w:rFonts w:ascii="Times New Roman" w:eastAsia="標楷體" w:hAnsi="Times New Roman" w:cs="Times New Roman"/>
+        </w:rPr>
+        <w:t>23</w:t>
+      </w:r>
+      <w:r>
+        <w:rPr>
+          <w:rFonts w:ascii="Times New Roman" w:eastAsia="標楷體" w:hAnsi="Times New Roman" w:cs="Times New Roman" w:hint="eastAsia"/>
+        </w:rPr>
+        <w:t>時</w:t>
+      </w:r>
+      <w:r>
+        <w:rPr>
+          <w:rFonts w:ascii="Times New Roman" w:eastAsia="標楷體" w:hAnsi="Times New Roman" w:cs="Times New Roman"/>
+        </w:rPr>
+        <w:t>55</w:t>
+      </w:r>
+      <w:r>
+        <w:rPr>
+          <w:rFonts w:ascii="Times New Roman" w:eastAsia="標楷體" w:hAnsi="Times New Roman" w:cs="Times New Roman" w:hint="eastAsia"/>
+        </w:rPr>
+        <w:t>分</w:t>
+      </w:r>
+      <w:r>
+        <w:rPr>
+          <w:rFonts w:ascii="Times New Roman" w:eastAsia="標楷體" w:hAnsi="Times New Roman" w:cs="Times New Roman"/>
+        </w:rPr>
+        <w:t>51</w:t>
+      </w:r>
+      <w:r>
+        <w:rPr>
+          <w:rFonts w:ascii="Times New Roman" w:eastAsia="標楷體" w:hAnsi="Times New Roman" w:cs="Times New Roman" w:hint="eastAsia"/>
+        </w:rPr>
+        <w:t>秒。網址：</w:t>
+      </w:r>
+      <w:r>
+        <w:fldChar w:fldCharType="begin"/>
+      </w:r>
+      <w:r>
+        <w:instrText>HYPERLINK "https://ithelp.ithome.com.tw/articles/10269684"</w:instrText>
+      </w:r>
+      <w:r>
+        <w:fldChar w:fldCharType="separate"/>
+      </w:r>
+      <w:r>
+        <w:rPr>
+          <w:rStyle w:val="a8"/>
+          <w:rFonts w:ascii="Times New Roman" w:eastAsia="標楷體" w:hAnsi="Times New Roman" w:cs="Times New Roman"/>
+        </w:rPr>
+        <w:t>https://ithelp.ithome.com.tw/articles/10269684</w:t>
+      </w:r>
+      <w:r>
+        <w:rPr>
+          <w:rStyle w:val="a8"/>
+          <w:rFonts w:ascii="Times New Roman" w:eastAsia="標楷體" w:hAnsi="Times New Roman" w:cs="Times New Roman"/>
+        </w:rPr>
+        <w:fldChar w:fldCharType="end"/>
+      </w:r>
+    </w:p>
+    <w:p>
+      <w:pPr>
+        <w:pStyle w:val="a3"/>
+        <w:numPr>
+          <w:ilvl w:val="0"/>
+          <w:numId w:val="2"/>
+        </w:numPr>
+        <w:kinsoku w:val="0"/>
+        <w:overflowPunct w:val="0"/>
+        <w:ind w:leftChars="0"/>
+        <w:rPr>
+          <w:rFonts w:ascii="Times New Roman" w:eastAsia="標楷體" w:hAnsi="Times New Roman" w:cs="Times New Roman"/>
+        </w:rPr>
+      </w:pPr>
+      <w:r>
+        <w:rPr>
+          <w:rFonts w:ascii="Times New Roman" w:eastAsia="標楷體" w:hAnsi="Times New Roman" w:cs="Times New Roman"/>
+        </w:rPr>
+        <w:t>Duran Hsieh</w:t>
+      </w:r>
+      <w:proofErr w:type="gramStart"/>
+      <w:r>
+        <w:rPr>
+          <w:rFonts w:ascii="Times New Roman" w:eastAsia="標楷體" w:hAnsi="Times New Roman" w:cs="Times New Roman" w:hint="eastAsia"/>
+        </w:rPr>
+        <w:t>（</w:t>
+      </w:r>
+      <w:proofErr w:type="gramEnd"/>
+      <w:r>
+        <w:rPr>
+          <w:rFonts w:ascii="Times New Roman" w:eastAsia="標楷體" w:hAnsi="Times New Roman" w:cs="Times New Roman" w:hint="eastAsia"/>
+        </w:rPr>
+        <w:t>ID</w:t>
+      </w:r>
+      <w:r>
+        <w:rPr>
+          <w:rFonts w:ascii="Times New Roman" w:eastAsia="標楷體" w:hAnsi="Times New Roman" w:cs="Times New Roman" w:hint="eastAsia"/>
+        </w:rPr>
+        <w:t>：</w:t>
+      </w:r>
+      <w:r>
+        <w:rPr>
+          <w:rFonts w:ascii="Times New Roman" w:eastAsia="標楷體" w:hAnsi="Times New Roman" w:cs="Times New Roman"/>
+        </w:rPr>
+        <w:t>dog0416</w:t>
+      </w:r>
+      <w:proofErr w:type="gramStart"/>
+      <w:r>
+        <w:rPr>
+          <w:rFonts w:ascii="Times New Roman" w:eastAsia="標楷體" w:hAnsi="Times New Roman" w:cs="Times New Roman" w:hint="eastAsia"/>
+        </w:rPr>
+        <w:t>）</w:t>
+      </w:r>
+      <w:proofErr w:type="gramEnd"/>
+      <w:r>
+        <w:rPr>
+          <w:rFonts w:ascii="Times New Roman" w:eastAsia="標楷體" w:hAnsi="Times New Roman" w:cs="Times New Roman" w:hint="eastAsia"/>
+        </w:rPr>
+        <w:t>。</w:t>
+      </w:r>
+      <w:r>
+        <w:rPr>
+          <w:rFonts w:ascii="Times New Roman" w:eastAsia="標楷體" w:hAnsi="Times New Roman" w:cs="Times New Roman" w:hint="eastAsia"/>
+        </w:rPr>
+        <w:t xml:space="preserve">GitHub Action Security - </w:t>
+      </w:r>
+      <w:r>
+        <w:rPr>
+          <w:rFonts w:ascii="Times New Roman" w:eastAsia="標楷體" w:hAnsi="Times New Roman" w:cs="Times New Roman" w:hint="eastAsia"/>
+        </w:rPr>
+        <w:t>小心</w:t>
+      </w:r>
+      <w:r>
+        <w:rPr>
+          <w:rFonts w:ascii="Times New Roman" w:eastAsia="標楷體" w:hAnsi="Times New Roman" w:cs="Times New Roman" w:hint="eastAsia"/>
+        </w:rPr>
+        <w:t xml:space="preserve"> workflow </w:t>
+      </w:r>
+      <w:r>
+        <w:rPr>
+          <w:rFonts w:ascii="Times New Roman" w:eastAsia="標楷體" w:hAnsi="Times New Roman" w:cs="Times New Roman" w:hint="eastAsia"/>
+        </w:rPr>
+        <w:t>洩漏敏感資訊</w:t>
+      </w:r>
+      <w:r>
+        <w:rPr>
+          <w:rFonts w:ascii="Times New Roman" w:eastAsia="標楷體" w:hAnsi="Times New Roman" w:cs="Times New Roman" w:hint="eastAsia"/>
+        </w:rPr>
+        <w:t>。網路文章。</w:t>
+      </w:r>
+      <w:proofErr w:type="spellStart"/>
+      <w:r>
+        <w:rPr>
+          <w:rFonts w:ascii="Times New Roman" w:eastAsia="標楷體" w:hAnsi="Times New Roman" w:cs="Times New Roman" w:hint="eastAsia"/>
+        </w:rPr>
+        <w:t>i</w:t>
+      </w:r>
+      <w:r>
+        <w:rPr>
+          <w:rFonts w:ascii="Times New Roman" w:eastAsia="標楷體" w:hAnsi="Times New Roman" w:cs="Times New Roman"/>
+        </w:rPr>
+        <w:t>T</w:t>
+      </w:r>
+      <w:proofErr w:type="spellEnd"/>
+      <w:proofErr w:type="gramStart"/>
+      <w:r>
+        <w:rPr>
+          <w:rFonts w:ascii="Times New Roman" w:eastAsia="標楷體" w:hAnsi="Times New Roman" w:cs="Times New Roman" w:hint="eastAsia"/>
+        </w:rPr>
+        <w:t>邦</w:t>
+      </w:r>
+      <w:proofErr w:type="gramEnd"/>
+      <w:r>
+        <w:rPr>
+          <w:rFonts w:ascii="Times New Roman" w:eastAsia="標楷體" w:hAnsi="Times New Roman" w:cs="Times New Roman" w:hint="eastAsia"/>
+        </w:rPr>
+        <w:t>幫忙。</w:t>
+      </w:r>
+      <w:r>
+        <w:rPr>
+          <w:rFonts w:ascii="Times New Roman" w:eastAsia="標楷體" w:hAnsi="Times New Roman" w:cs="Times New Roman"/>
+        </w:rPr>
+        <w:t>2021</w:t>
+      </w:r>
+      <w:r>
+        <w:rPr>
+          <w:rFonts w:ascii="Times New Roman" w:eastAsia="標楷體" w:hAnsi="Times New Roman" w:cs="Times New Roman" w:hint="eastAsia"/>
+        </w:rPr>
+        <w:t>年</w:t>
+      </w:r>
+      <w:r>
+        <w:rPr>
+          <w:rFonts w:ascii="Times New Roman" w:eastAsia="標楷體" w:hAnsi="Times New Roman" w:cs="Times New Roman"/>
+        </w:rPr>
+        <w:t>09</w:t>
+      </w:r>
+      <w:r>
+        <w:rPr>
+          <w:rFonts w:ascii="Times New Roman" w:eastAsia="標楷體" w:hAnsi="Times New Roman" w:cs="Times New Roman" w:hint="eastAsia"/>
+        </w:rPr>
+        <w:t>月</w:t>
+      </w:r>
+      <w:r>
+        <w:rPr>
+          <w:rFonts w:ascii="Times New Roman" w:eastAsia="標楷體" w:hAnsi="Times New Roman" w:cs="Times New Roman" w:hint="eastAsia"/>
+        </w:rPr>
+        <w:t>23</w:t>
+      </w:r>
+      <w:r>
+        <w:rPr>
+          <w:rFonts w:ascii="Times New Roman" w:eastAsia="標楷體" w:hAnsi="Times New Roman" w:cs="Times New Roman" w:hint="eastAsia"/>
+        </w:rPr>
+        <w:t>日</w:t>
+      </w:r>
+      <w:r>
+        <w:rPr>
+          <w:rFonts w:ascii="Times New Roman" w:eastAsia="標楷體" w:hAnsi="Times New Roman" w:cs="Times New Roman" w:hint="eastAsia"/>
+        </w:rPr>
+        <w:t>01</w:t>
+      </w:r>
+      <w:r>
+        <w:rPr>
+          <w:rFonts w:ascii="Times New Roman" w:eastAsia="標楷體" w:hAnsi="Times New Roman" w:cs="Times New Roman" w:hint="eastAsia"/>
+        </w:rPr>
+        <w:t>時</w:t>
+      </w:r>
+      <w:r>
+        <w:rPr>
+          <w:rFonts w:ascii="Times New Roman" w:eastAsia="標楷體" w:hAnsi="Times New Roman" w:cs="Times New Roman" w:hint="eastAsia"/>
+        </w:rPr>
+        <w:t>56</w:t>
+      </w:r>
+      <w:r>
+        <w:rPr>
+          <w:rFonts w:ascii="Times New Roman" w:eastAsia="標楷體" w:hAnsi="Times New Roman" w:cs="Times New Roman" w:hint="eastAsia"/>
+        </w:rPr>
+        <w:t>分</w:t>
+      </w:r>
+      <w:r>
+        <w:rPr>
+          <w:rFonts w:ascii="Times New Roman" w:eastAsia="標楷體" w:hAnsi="Times New Roman" w:cs="Times New Roman" w:hint="eastAsia"/>
+        </w:rPr>
+        <w:t>52</w:t>
+      </w:r>
+      <w:r>
+        <w:rPr>
+          <w:rFonts w:ascii="Times New Roman" w:eastAsia="標楷體" w:hAnsi="Times New Roman" w:cs="Times New Roman" w:hint="eastAsia"/>
+        </w:rPr>
+        <w:t>秒。網址：</w:t>
+      </w:r>
+      <w:r>
+        <w:fldChar w:fldCharType="begin"/>
+      </w:r>
+      <w:r>
+        <w:instrText>HYPERLINK "https://ithelp.ithome.com.tw/articles/10270242"</w:instrText>
+      </w:r>
+      <w:r>
+        <w:fldChar w:fldCharType="separate"/>
+      </w:r>
+      <w:r>
+        <w:rPr>
+          <w:rStyle w:val="a8"/>
+          <w:rFonts w:ascii="Times New Roman" w:eastAsia="標楷體" w:hAnsi="Times New Roman" w:cs="Times New Roman"/>
+        </w:rPr>
+        <w:t>https://ithelp.ithome.com.tw/articles/10270242</w:t>
+      </w:r>
+      <w:r>
+        <w:rPr>
+          <w:rStyle w:val="a8"/>
+          <w:rFonts w:ascii="Times New Roman" w:eastAsia="標楷體" w:hAnsi="Times New Roman" w:cs="Times New Roman"/>
+        </w:rPr>
+        <w:fldChar w:fldCharType="end"/>
+      </w:r>
+    </w:p>
+    <w:p>
+      <w:pPr>
+        <w:pStyle w:val="a3"/>
+        <w:numPr>
+          <w:ilvl w:val="0"/>
+          <w:numId w:val="2"/>
+        </w:numPr>
+        <w:kinsoku w:val="0"/>
+        <w:overflowPunct w:val="0"/>
+        <w:ind w:leftChars="0"/>
+        <w:rPr>
+          <w:rFonts w:ascii="Times New Roman" w:eastAsia="標楷體" w:hAnsi="Times New Roman" w:cs="Times New Roman"/>
+        </w:rPr>
+      </w:pPr>
+      <w:r>
+        <w:rPr>
+          <w:rFonts w:ascii="Times New Roman" w:eastAsia="標楷體" w:hAnsi="Times New Roman" w:cs="Times New Roman" w:hint="eastAsia"/>
+        </w:rPr>
+        <w:t>老房东</w:t>
+      </w:r>
+      <w:r>
+        <w:rPr>
+          <w:rFonts w:ascii="Times New Roman" w:eastAsia="標楷體" w:hAnsi="Times New Roman" w:cs="Times New Roman" w:hint="eastAsia"/>
+        </w:rPr>
+        <w:t>（</w:t>
+      </w:r>
+      <w:r>
+        <w:rPr>
+          <w:rFonts w:ascii="Times New Roman" w:eastAsia="標楷體" w:hAnsi="Times New Roman" w:cs="Times New Roman" w:hint="eastAsia"/>
+        </w:rPr>
+        <w:t>ID</w:t>
+      </w:r>
+      <w:r>
+        <w:rPr>
+          <w:rFonts w:ascii="Times New Roman" w:eastAsia="標楷體" w:hAnsi="Times New Roman" w:cs="Times New Roman" w:hint="eastAsia"/>
+        </w:rPr>
+        <w:t>：</w:t>
+      </w:r>
+      <w:proofErr w:type="spellStart"/>
+      <w:r>
+        <w:rPr>
+          <w:rFonts w:ascii="Times New Roman" w:eastAsia="標楷體" w:hAnsi="Times New Roman" w:cs="Times New Roman"/>
+        </w:rPr>
+        <w:t>hdcola</w:t>
+      </w:r>
+      <w:proofErr w:type="spellEnd"/>
+      <w:proofErr w:type="gramStart"/>
+      <w:r>
+        <w:rPr>
+          <w:rFonts w:ascii="Times New Roman" w:eastAsia="標楷體" w:hAnsi="Times New Roman" w:cs="Times New Roman" w:hint="eastAsia"/>
+        </w:rPr>
+        <w:t>）</w:t>
+      </w:r>
+      <w:proofErr w:type="gramEnd"/>
+      <w:r>
+        <w:rPr>
+          <w:rFonts w:ascii="Times New Roman" w:eastAsia="標楷體" w:hAnsi="Times New Roman" w:cs="Times New Roman" w:hint="eastAsia"/>
+        </w:rPr>
+        <w:t>。</w:t>
+      </w:r>
+      <w:r>
+        <w:rPr>
+          <w:rFonts w:ascii="Times New Roman" w:eastAsia="標楷體" w:hAnsi="Times New Roman" w:cs="Times New Roman"/>
+        </w:rPr>
+        <w:t>GitHub Action</w:t>
+      </w:r>
+      <w:r>
+        <w:rPr>
+          <w:rFonts w:ascii="Times New Roman" w:eastAsia="標楷體" w:hAnsi="Times New Roman" w:cs="Times New Roman" w:hint="eastAsia"/>
+        </w:rPr>
+        <w:t>定时任务作弊条</w:t>
+      </w:r>
+      <w:r>
+        <w:rPr>
+          <w:rFonts w:ascii="Times New Roman" w:eastAsia="標楷體" w:hAnsi="Times New Roman" w:cs="Times New Roman" w:hint="eastAsia"/>
+        </w:rPr>
+        <w:t>。網路文章。</w:t>
+      </w:r>
+      <w:r>
+        <w:rPr>
+          <w:rFonts w:ascii="Times New Roman" w:eastAsia="標楷體" w:hAnsi="Times New Roman" w:cs="Times New Roman" w:hint="eastAsia"/>
+        </w:rPr>
+        <w:t>M</w:t>
+      </w:r>
+      <w:r>
+        <w:rPr>
+          <w:rFonts w:ascii="Times New Roman" w:eastAsia="標楷體" w:hAnsi="Times New Roman" w:cs="Times New Roman"/>
+        </w:rPr>
+        <w:t>edium</w:t>
+      </w:r>
+      <w:r>
+        <w:rPr>
+          <w:rFonts w:ascii="Times New Roman" w:eastAsia="標楷體" w:hAnsi="Times New Roman" w:cs="Times New Roman" w:hint="eastAsia"/>
+        </w:rPr>
+        <w:t>。</w:t>
+      </w:r>
+      <w:r>
+        <w:rPr>
+          <w:rFonts w:ascii="Times New Roman" w:eastAsia="標楷體" w:hAnsi="Times New Roman" w:cs="Times New Roman" w:hint="eastAsia"/>
+        </w:rPr>
+        <w:t>2021</w:t>
+      </w:r>
+      <w:r>
+        <w:rPr>
+          <w:rFonts w:ascii="Times New Roman" w:eastAsia="標楷體" w:hAnsi="Times New Roman" w:cs="Times New Roman" w:hint="eastAsia"/>
+        </w:rPr>
+        <w:t>年</w:t>
+      </w:r>
+      <w:r>
+        <w:rPr>
+          <w:rFonts w:ascii="Times New Roman" w:eastAsia="標楷體" w:hAnsi="Times New Roman" w:cs="Times New Roman" w:hint="eastAsia"/>
+        </w:rPr>
+        <w:t>08</w:t>
+      </w:r>
+      <w:r>
+        <w:rPr>
+          <w:rFonts w:ascii="Times New Roman" w:eastAsia="標楷體" w:hAnsi="Times New Roman" w:cs="Times New Roman" w:hint="eastAsia"/>
+        </w:rPr>
+        <w:t>月</w:t>
+      </w:r>
+      <w:r>
+        <w:rPr>
+          <w:rFonts w:ascii="Times New Roman" w:eastAsia="標楷體" w:hAnsi="Times New Roman" w:cs="Times New Roman" w:hint="eastAsia"/>
+        </w:rPr>
+        <w:t>03</w:t>
+      </w:r>
+      <w:r>
+        <w:rPr>
+          <w:rFonts w:ascii="Times New Roman" w:eastAsia="標楷體" w:hAnsi="Times New Roman" w:cs="Times New Roman" w:hint="eastAsia"/>
+        </w:rPr>
+        <w:t>月</w:t>
+      </w:r>
+      <w:r>
+        <w:rPr>
+          <w:rFonts w:ascii="Times New Roman" w:eastAsia="標楷體" w:hAnsi="Times New Roman" w:cs="Times New Roman" w:hint="eastAsia"/>
+        </w:rPr>
+        <w:t>。連結：</w:t>
+      </w:r>
+      <w:hyperlink r:id="rId71" w:history="1">
         <w:r>
           <w:rPr>
             <w:rStyle w:val="a8"/>
             <w:rFonts w:ascii="Times New Roman" w:eastAsia="標楷體" w:hAnsi="Times New Roman" w:cs="Times New Roman"/>
           </w:rPr>
-          <w:t>https://ithelp.ithome.com.tw/articles/10262682</w:t>
+          <w:t>https://hdcola.medi</w:t>
+        </w:r>
+        <w:r>
+          <w:rPr>
+            <w:rStyle w:val="a8"/>
+            <w:rFonts w:ascii="Times New Roman" w:eastAsia="標楷體" w:hAnsi="Times New Roman" w:cs="Times New Roman"/>
+          </w:rPr>
+          <w:t>u</w:t>
+        </w:r>
+        <w:r>
+          <w:rPr>
+            <w:rStyle w:val="a8"/>
+            <w:rFonts w:ascii="Times New Roman" w:eastAsia="標楷體" w:hAnsi="Times New Roman" w:cs="Times New Roman"/>
+          </w:rPr>
+          <w:t>m.com/github-</w:t>
+        </w:r>
+        <w:r>
+          <w:rPr>
+            <w:rStyle w:val="a8"/>
+            <w:rFonts w:ascii="Times New Roman" w:eastAsia="標楷體" w:hAnsi="Times New Roman" w:cs="Times New Roman"/>
+          </w:rPr>
+          <w:lastRenderedPageBreak/>
+          <w:t>action</w:t>
+        </w:r>
+        <w:r>
+          <w:rPr>
+            <w:rStyle w:val="a8"/>
+            <w:rFonts w:ascii="Times New Roman" w:eastAsia="標楷體" w:hAnsi="Times New Roman" w:cs="Times New Roman" w:hint="eastAsia"/>
+          </w:rPr>
+          <w:t>定时任务作弊条</w:t>
+        </w:r>
+        <w:r>
+          <w:rPr>
+            <w:rStyle w:val="a8"/>
+            <w:rFonts w:ascii="Times New Roman" w:eastAsia="標楷體" w:hAnsi="Times New Roman" w:cs="Times New Roman"/>
+          </w:rPr>
+          <w:t>-b44f81184a34</w:t>
         </w:r>
       </w:hyperlink>
     </w:p>
@@ -11449,14 +14011,28 @@
         <w:rPr>
           <w:rFonts w:ascii="Times New Roman" w:eastAsia="標楷體" w:hAnsi="Times New Roman" w:cs="Times New Roman"/>
         </w:rPr>
-        <w:t>Duran Hsieh</w:t>
-      </w:r>
+        <w:t>David Pine</w:t>
+      </w:r>
+      <w:proofErr w:type="gramStart"/>
       <w:r>
         <w:rPr>
           <w:rFonts w:ascii="Times New Roman" w:eastAsia="標楷體" w:hAnsi="Times New Roman" w:cs="Times New Roman" w:hint="eastAsia"/>
         </w:rPr>
         <w:t>（</w:t>
       </w:r>
+      <w:proofErr w:type="gramEnd"/>
+      <w:r>
+        <w:rPr>
+          <w:rFonts w:ascii="Times New Roman" w:eastAsia="標楷體" w:hAnsi="Times New Roman" w:cs="Times New Roman" w:hint="eastAsia"/>
+        </w:rPr>
+        <w:t>G</w:t>
+      </w:r>
+      <w:r>
+        <w:rPr>
+          <w:rFonts w:ascii="Times New Roman" w:eastAsia="標楷體" w:hAnsi="Times New Roman" w:cs="Times New Roman"/>
+        </w:rPr>
+        <w:t xml:space="preserve">itHub </w:t>
+      </w:r>
       <w:r>
         <w:rPr>
           <w:rFonts w:ascii="Times New Roman" w:eastAsia="標楷體" w:hAnsi="Times New Roman" w:cs="Times New Roman" w:hint="eastAsia"/>
@@ -11469,71 +14045,239 @@
         </w:rPr>
         <w:t>：</w:t>
       </w:r>
-      <w:r>
-        <w:rPr>
-          <w:rFonts w:ascii="Times New Roman" w:eastAsia="標楷體" w:hAnsi="Times New Roman" w:cs="Times New Roman"/>
-        </w:rPr>
-        <w:t>dog0416</w:t>
-      </w:r>
-      <w:r>
-        <w:rPr>
-          <w:rFonts w:ascii="Times New Roman" w:eastAsia="標楷體" w:hAnsi="Times New Roman" w:cs="Times New Roman" w:hint="eastAsia"/>
-        </w:rPr>
-        <w:t>）。</w:t>
-      </w:r>
-      <w:r>
-        <w:rPr>
-          <w:rFonts w:ascii="Times New Roman" w:eastAsia="標楷體" w:hAnsi="Times New Roman" w:cs="Times New Roman" w:hint="eastAsia"/>
-        </w:rPr>
-        <w:t xml:space="preserve">GitHub Event - </w:t>
-      </w:r>
-      <w:r>
-        <w:rPr>
-          <w:rFonts w:ascii="Times New Roman" w:eastAsia="標楷體" w:hAnsi="Times New Roman" w:cs="Times New Roman" w:hint="eastAsia"/>
-        </w:rPr>
-        <w:t>觸發</w:t>
-      </w:r>
-      <w:r>
-        <w:rPr>
-          <w:rFonts w:ascii="Times New Roman" w:eastAsia="標楷體" w:hAnsi="Times New Roman" w:cs="Times New Roman" w:hint="eastAsia"/>
-        </w:rPr>
-        <w:t xml:space="preserve"> workflow </w:t>
-      </w:r>
-      <w:r>
-        <w:rPr>
-          <w:rFonts w:ascii="Times New Roman" w:eastAsia="標楷體" w:hAnsi="Times New Roman" w:cs="Times New Roman" w:hint="eastAsia"/>
-        </w:rPr>
-        <w:t>重要設定</w:t>
-      </w:r>
-      <w:r>
-        <w:rPr>
-          <w:rFonts w:ascii="Times New Roman" w:eastAsia="標楷體" w:hAnsi="Times New Roman" w:cs="Times New Roman" w:hint="eastAsia"/>
-        </w:rPr>
-        <w:t>。網路文章。</w:t>
-      </w:r>
-      <w:r>
-        <w:rPr>
-          <w:rFonts w:ascii="Times New Roman" w:eastAsia="標楷體" w:hAnsi="Times New Roman" w:cs="Times New Roman" w:hint="eastAsia"/>
-        </w:rPr>
-        <w:t>i</w:t>
-      </w:r>
-      <w:r>
-        <w:rPr>
-          <w:rFonts w:ascii="Times New Roman" w:eastAsia="標楷體" w:hAnsi="Times New Roman" w:cs="Times New Roman"/>
-        </w:rPr>
-        <w:t>T</w:t>
-      </w:r>
-      <w:r>
-        <w:rPr>
-          <w:rFonts w:ascii="Times New Roman" w:eastAsia="標楷體" w:hAnsi="Times New Roman" w:cs="Times New Roman" w:hint="eastAsia"/>
-        </w:rPr>
-        <w:t>邦幫忙。</w:t>
-      </w:r>
-      <w:r>
-        <w:rPr>
-          <w:rFonts w:ascii="Times New Roman" w:eastAsia="標楷體" w:hAnsi="Times New Roman" w:cs="Times New Roman"/>
-        </w:rPr>
-        <w:t>2021</w:t>
+      <w:proofErr w:type="spellStart"/>
+      <w:r>
+        <w:rPr>
+          <w:rFonts w:ascii="Times New Roman" w:eastAsia="標楷體" w:hAnsi="Times New Roman" w:cs="Times New Roman"/>
+        </w:rPr>
+        <w:t>IEvangelist</w:t>
+      </w:r>
+      <w:proofErr w:type="spellEnd"/>
+      <w:proofErr w:type="gramStart"/>
+      <w:r>
+        <w:rPr>
+          <w:rFonts w:ascii="Times New Roman" w:eastAsia="標楷體" w:hAnsi="Times New Roman" w:cs="Times New Roman" w:hint="eastAsia"/>
+        </w:rPr>
+        <w:t>）</w:t>
+      </w:r>
+      <w:proofErr w:type="gramEnd"/>
+      <w:r>
+        <w:rPr>
+          <w:rFonts w:ascii="Times New Roman" w:eastAsia="標楷體" w:hAnsi="Times New Roman" w:cs="Times New Roman" w:hint="eastAsia"/>
+        </w:rPr>
+        <w:t>、</w:t>
+      </w:r>
+      <w:r>
+        <w:rPr>
+          <w:rFonts w:ascii="Times New Roman" w:eastAsia="標楷體" w:hAnsi="Times New Roman" w:cs="Times New Roman"/>
+        </w:rPr>
+        <w:t xml:space="preserve">Nick </w:t>
+      </w:r>
+      <w:proofErr w:type="spellStart"/>
+      <w:r>
+        <w:rPr>
+          <w:rFonts w:ascii="Times New Roman" w:eastAsia="標楷體" w:hAnsi="Times New Roman" w:cs="Times New Roman"/>
+        </w:rPr>
+        <w:t>Schonning</w:t>
+      </w:r>
+      <w:proofErr w:type="spellEnd"/>
+      <w:proofErr w:type="gramStart"/>
+      <w:r>
+        <w:rPr>
+          <w:rFonts w:ascii="Times New Roman" w:eastAsia="標楷體" w:hAnsi="Times New Roman" w:cs="Times New Roman" w:hint="eastAsia"/>
+        </w:rPr>
+        <w:t>（</w:t>
+      </w:r>
+      <w:proofErr w:type="gramEnd"/>
+      <w:r>
+        <w:rPr>
+          <w:rFonts w:ascii="Times New Roman" w:eastAsia="標楷體" w:hAnsi="Times New Roman" w:cs="Times New Roman" w:hint="eastAsia"/>
+        </w:rPr>
+        <w:t>G</w:t>
+      </w:r>
+      <w:r>
+        <w:rPr>
+          <w:rFonts w:ascii="Times New Roman" w:eastAsia="標楷體" w:hAnsi="Times New Roman" w:cs="Times New Roman"/>
+        </w:rPr>
+        <w:t xml:space="preserve">itHub </w:t>
+      </w:r>
+      <w:r>
+        <w:rPr>
+          <w:rFonts w:ascii="Times New Roman" w:eastAsia="標楷體" w:hAnsi="Times New Roman" w:cs="Times New Roman" w:hint="eastAsia"/>
+        </w:rPr>
+        <w:t>ID</w:t>
+      </w:r>
+      <w:r>
+        <w:rPr>
+          <w:rFonts w:ascii="Times New Roman" w:eastAsia="標楷體" w:hAnsi="Times New Roman" w:cs="Times New Roman" w:hint="eastAsia"/>
+        </w:rPr>
+        <w:t>：</w:t>
+      </w:r>
+      <w:proofErr w:type="spellStart"/>
+      <w:r>
+        <w:rPr>
+          <w:rFonts w:ascii="Times New Roman" w:eastAsia="標楷體" w:hAnsi="Times New Roman" w:cs="Times New Roman"/>
+        </w:rPr>
+        <w:t>nschonni</w:t>
+      </w:r>
+      <w:proofErr w:type="spellEnd"/>
+      <w:proofErr w:type="gramStart"/>
+      <w:r>
+        <w:rPr>
+          <w:rFonts w:ascii="Times New Roman" w:eastAsia="標楷體" w:hAnsi="Times New Roman" w:cs="Times New Roman" w:hint="eastAsia"/>
+        </w:rPr>
+        <w:t>）</w:t>
+      </w:r>
+      <w:proofErr w:type="gramEnd"/>
+      <w:r>
+        <w:rPr>
+          <w:rFonts w:ascii="Times New Roman" w:eastAsia="標楷體" w:hAnsi="Times New Roman" w:cs="Times New Roman" w:hint="eastAsia"/>
+        </w:rPr>
+        <w:t>和</w:t>
+      </w:r>
+      <w:r>
+        <w:rPr>
+          <w:rFonts w:ascii="Times New Roman" w:eastAsia="標楷體" w:hAnsi="Times New Roman" w:cs="Times New Roman"/>
+        </w:rPr>
+        <w:t>Scott W Harden</w:t>
+      </w:r>
+      <w:proofErr w:type="gramStart"/>
+      <w:r>
+        <w:rPr>
+          <w:rFonts w:ascii="Times New Roman" w:eastAsia="標楷體" w:hAnsi="Times New Roman" w:cs="Times New Roman" w:hint="eastAsia"/>
+        </w:rPr>
+        <w:t>（</w:t>
+      </w:r>
+      <w:proofErr w:type="gramEnd"/>
+      <w:r>
+        <w:rPr>
+          <w:rFonts w:ascii="Times New Roman" w:eastAsia="標楷體" w:hAnsi="Times New Roman" w:cs="Times New Roman" w:hint="eastAsia"/>
+        </w:rPr>
+        <w:t>G</w:t>
+      </w:r>
+      <w:r>
+        <w:rPr>
+          <w:rFonts w:ascii="Times New Roman" w:eastAsia="標楷體" w:hAnsi="Times New Roman" w:cs="Times New Roman"/>
+        </w:rPr>
+        <w:t xml:space="preserve">itHub </w:t>
+      </w:r>
+      <w:r>
+        <w:rPr>
+          <w:rFonts w:ascii="Times New Roman" w:eastAsia="標楷體" w:hAnsi="Times New Roman" w:cs="Times New Roman" w:hint="eastAsia"/>
+        </w:rPr>
+        <w:t>ID</w:t>
+      </w:r>
+      <w:r>
+        <w:rPr>
+          <w:rFonts w:ascii="Times New Roman" w:eastAsia="標楷體" w:hAnsi="Times New Roman" w:cs="Times New Roman" w:hint="eastAsia"/>
+        </w:rPr>
+        <w:t>：</w:t>
+      </w:r>
+      <w:proofErr w:type="spellStart"/>
+      <w:r>
+        <w:rPr>
+          <w:rFonts w:ascii="Times New Roman" w:eastAsia="標楷體" w:hAnsi="Times New Roman" w:cs="Times New Roman"/>
+        </w:rPr>
+        <w:t>swharden</w:t>
+      </w:r>
+      <w:proofErr w:type="spellEnd"/>
+      <w:proofErr w:type="gramStart"/>
+      <w:r>
+        <w:rPr>
+          <w:rFonts w:ascii="Times New Roman" w:eastAsia="標楷體" w:hAnsi="Times New Roman" w:cs="Times New Roman" w:hint="eastAsia"/>
+        </w:rPr>
+        <w:t>）</w:t>
+      </w:r>
+      <w:proofErr w:type="gramEnd"/>
+      <w:r>
+        <w:rPr>
+          <w:rFonts w:ascii="Times New Roman" w:eastAsia="標楷體" w:hAnsi="Times New Roman" w:cs="Times New Roman" w:hint="eastAsia"/>
+        </w:rPr>
+        <w:t>。</w:t>
+      </w:r>
+      <w:r>
+        <w:rPr>
+          <w:rFonts w:ascii="Times New Roman" w:eastAsia="標楷體" w:hAnsi="Times New Roman" w:cs="Times New Roman" w:hint="eastAsia"/>
+        </w:rPr>
+        <w:t>快速入門：建立組建驗證</w:t>
+      </w:r>
+      <w:r>
+        <w:rPr>
+          <w:rFonts w:ascii="Times New Roman" w:eastAsia="標楷體" w:hAnsi="Times New Roman" w:cs="Times New Roman" w:hint="eastAsia"/>
+        </w:rPr>
+        <w:t xml:space="preserve"> GitHub </w:t>
+      </w:r>
+      <w:r>
+        <w:rPr>
+          <w:rFonts w:ascii="Times New Roman" w:eastAsia="標楷體" w:hAnsi="Times New Roman" w:cs="Times New Roman" w:hint="eastAsia"/>
+        </w:rPr>
+        <w:t>工作流程</w:t>
+      </w:r>
+      <w:r>
+        <w:rPr>
+          <w:rFonts w:ascii="Times New Roman" w:eastAsia="標楷體" w:hAnsi="Times New Roman" w:cs="Times New Roman" w:hint="eastAsia"/>
+        </w:rPr>
+        <w:t>。</w:t>
+      </w:r>
+      <w:r>
+        <w:rPr>
+          <w:rFonts w:ascii="Times New Roman" w:eastAsia="標楷體" w:hAnsi="Times New Roman" w:cs="Times New Roman" w:hint="eastAsia"/>
+        </w:rPr>
+        <w:t>官方文檔</w:t>
+      </w:r>
+      <w:r>
+        <w:rPr>
+          <w:rFonts w:ascii="Times New Roman" w:eastAsia="標楷體" w:hAnsi="Times New Roman" w:cs="Times New Roman" w:hint="eastAsia"/>
+        </w:rPr>
+        <w:t>。</w:t>
+      </w:r>
+      <w:r>
+        <w:rPr>
+          <w:rFonts w:ascii="Times New Roman" w:eastAsia="標楷體" w:hAnsi="Times New Roman" w:cs="Times New Roman" w:hint="eastAsia"/>
+        </w:rPr>
+        <w:t>M</w:t>
+      </w:r>
+      <w:r>
+        <w:rPr>
+          <w:rFonts w:ascii="Times New Roman" w:eastAsia="標楷體" w:hAnsi="Times New Roman" w:cs="Times New Roman"/>
+        </w:rPr>
+        <w:t>icrosoft Learn</w:t>
+      </w:r>
+      <w:r>
+        <w:rPr>
+          <w:rFonts w:ascii="Times New Roman" w:eastAsia="標楷體" w:hAnsi="Times New Roman" w:cs="Times New Roman"/>
+        </w:rPr>
+        <w:t>&gt;</w:t>
+      </w:r>
+      <w:r>
+        <w:rPr>
+          <w:rFonts w:ascii="Times New Roman" w:eastAsia="標楷體" w:hAnsi="Times New Roman" w:cs="Times New Roman" w:hint="eastAsia"/>
+        </w:rPr>
+        <w:t>文件</w:t>
+      </w:r>
+      <w:r>
+        <w:rPr>
+          <w:rFonts w:ascii="Times New Roman" w:eastAsia="標楷體" w:hAnsi="Times New Roman" w:cs="Times New Roman"/>
+        </w:rPr>
+        <w:t>&gt;</w:t>
+      </w:r>
+      <w:r>
+        <w:rPr>
+          <w:rFonts w:ascii="Times New Roman" w:eastAsia="標楷體" w:hAnsi="Times New Roman" w:cs="Times New Roman" w:hint="eastAsia"/>
+        </w:rPr>
+        <w:t>.NET</w:t>
+      </w:r>
+      <w:r>
+        <w:rPr>
+          <w:rFonts w:ascii="Times New Roman" w:eastAsia="標楷體" w:hAnsi="Times New Roman" w:cs="Times New Roman" w:hint="eastAsia"/>
+        </w:rPr>
+        <w:t>。</w:t>
+      </w:r>
+      <w:r>
+        <w:rPr>
+          <w:rFonts w:ascii="Times New Roman" w:eastAsia="標楷體" w:hAnsi="Times New Roman" w:cs="Times New Roman"/>
+        </w:rPr>
+        <w:t>2022</w:t>
       </w:r>
       <w:r>
         <w:rPr>
@@ -11545,7 +14289,7 @@
         <w:rPr>
           <w:rFonts w:ascii="Times New Roman" w:eastAsia="標楷體" w:hAnsi="Times New Roman" w:cs="Times New Roman"/>
         </w:rPr>
-        <w:t>09</w:t>
+        <w:t>11</w:t>
       </w:r>
       <w:r>
         <w:rPr>
@@ -11555,15 +14299,9 @@
       </w:r>
       <w:r>
         <w:rPr>
-          <w:rFonts w:ascii="Times New Roman" w:eastAsia="標楷體" w:hAnsi="Times New Roman" w:cs="Times New Roman" w:hint="eastAsia"/>
-        </w:rPr>
-        <w:t>1</w:t>
-      </w:r>
-      <w:r>
-        <w:rPr>
-          <w:rFonts w:ascii="Times New Roman" w:eastAsia="標楷體" w:hAnsi="Times New Roman" w:cs="Times New Roman" w:hint="eastAsia"/>
-        </w:rPr>
-        <w:t>3</w:t>
+          <w:rFonts w:ascii="Times New Roman" w:eastAsia="標楷體" w:hAnsi="Times New Roman" w:cs="Times New Roman"/>
+        </w:rPr>
+        <w:t>29</w:t>
       </w:r>
       <w:r>
         <w:rPr>
@@ -11575,1089 +14313,9 @@
         <w:rPr>
           <w:rFonts w:ascii="Times New Roman" w:eastAsia="標楷體" w:hAnsi="Times New Roman" w:cs="Times New Roman" w:hint="eastAsia"/>
         </w:rPr>
-        <w:t>10</w:t>
-      </w:r>
-      <w:r>
-        <w:rPr>
-          <w:rFonts w:ascii="Times New Roman" w:eastAsia="標楷體" w:hAnsi="Times New Roman" w:cs="Times New Roman" w:hint="eastAsia"/>
-        </w:rPr>
-        <w:t>時</w:t>
-      </w:r>
-      <w:r>
-        <w:rPr>
-          <w:rFonts w:ascii="Times New Roman" w:eastAsia="標楷體" w:hAnsi="Times New Roman" w:cs="Times New Roman" w:hint="eastAsia"/>
-        </w:rPr>
-        <w:t>27</w:t>
-      </w:r>
-      <w:r>
-        <w:rPr>
-          <w:rFonts w:ascii="Times New Roman" w:eastAsia="標楷體" w:hAnsi="Times New Roman" w:cs="Times New Roman" w:hint="eastAsia"/>
-        </w:rPr>
-        <w:t>分</w:t>
-      </w:r>
-      <w:r>
-        <w:rPr>
-          <w:rFonts w:ascii="Times New Roman" w:eastAsia="標楷體" w:hAnsi="Times New Roman" w:cs="Times New Roman" w:hint="eastAsia"/>
-        </w:rPr>
-        <w:t>4</w:t>
-      </w:r>
-      <w:r>
-        <w:rPr>
-          <w:rFonts w:ascii="Times New Roman" w:eastAsia="標楷體" w:hAnsi="Times New Roman" w:cs="Times New Roman" w:hint="eastAsia"/>
-        </w:rPr>
-        <w:t>3</w:t>
-      </w:r>
-      <w:r>
-        <w:rPr>
-          <w:rFonts w:ascii="Times New Roman" w:eastAsia="標楷體" w:hAnsi="Times New Roman" w:cs="Times New Roman" w:hint="eastAsia"/>
-        </w:rPr>
-        <w:t>秒。網址：</w:t>
-      </w:r>
-      <w:hyperlink r:id="rId78" w:history="1">
-        <w:r>
-          <w:rPr>
-            <w:rStyle w:val="a8"/>
-            <w:rFonts w:ascii="Times New Roman" w:eastAsia="標楷體" w:hAnsi="Times New Roman" w:cs="Times New Roman"/>
-          </w:rPr>
-          <w:t>https://ithelp.ithome.com.tw/articles/10262942</w:t>
-        </w:r>
-      </w:hyperlink>
-    </w:p>
-    <w:p>
-      <w:pPr>
-        <w:pStyle w:val="a3"/>
-        <w:numPr>
-          <w:ilvl w:val="0"/>
-          <w:numId w:val="2"/>
-        </w:numPr>
-        <w:kinsoku w:val="0"/>
-        <w:overflowPunct w:val="0"/>
-        <w:ind w:leftChars="0"/>
-        <w:rPr>
-          <w:rFonts w:ascii="Times New Roman" w:eastAsia="標楷體" w:hAnsi="Times New Roman" w:cs="Times New Roman"/>
-        </w:rPr>
-      </w:pPr>
-      <w:r>
-        <w:rPr>
-          <w:rFonts w:ascii="Times New Roman" w:eastAsia="標楷體" w:hAnsi="Times New Roman" w:cs="Times New Roman"/>
-        </w:rPr>
-        <w:t>Duran Hsieh</w:t>
-      </w:r>
-      <w:r>
-        <w:rPr>
-          <w:rFonts w:ascii="Times New Roman" w:eastAsia="標楷體" w:hAnsi="Times New Roman" w:cs="Times New Roman" w:hint="eastAsia"/>
-        </w:rPr>
-        <w:t>（</w:t>
-      </w:r>
-      <w:r>
-        <w:rPr>
-          <w:rFonts w:ascii="Times New Roman" w:eastAsia="標楷體" w:hAnsi="Times New Roman" w:cs="Times New Roman" w:hint="eastAsia"/>
-        </w:rPr>
-        <w:t>ID</w:t>
-      </w:r>
-      <w:r>
-        <w:rPr>
-          <w:rFonts w:ascii="Times New Roman" w:eastAsia="標楷體" w:hAnsi="Times New Roman" w:cs="Times New Roman" w:hint="eastAsia"/>
-        </w:rPr>
-        <w:t>：</w:t>
-      </w:r>
-      <w:r>
-        <w:rPr>
-          <w:rFonts w:ascii="Times New Roman" w:eastAsia="標楷體" w:hAnsi="Times New Roman" w:cs="Times New Roman"/>
-        </w:rPr>
-        <w:t>dog0416</w:t>
-      </w:r>
-      <w:r>
-        <w:rPr>
-          <w:rFonts w:ascii="Times New Roman" w:eastAsia="標楷體" w:hAnsi="Times New Roman" w:cs="Times New Roman" w:hint="eastAsia"/>
-        </w:rPr>
-        <w:t>）。</w:t>
-      </w:r>
-      <w:r>
-        <w:rPr>
-          <w:rFonts w:ascii="Times New Roman" w:eastAsia="標楷體" w:hAnsi="Times New Roman" w:cs="Times New Roman" w:hint="eastAsia"/>
-        </w:rPr>
-        <w:t xml:space="preserve">GitHub Action YAML </w:t>
-      </w:r>
-      <w:r>
-        <w:rPr>
-          <w:rFonts w:ascii="Times New Roman" w:eastAsia="標楷體" w:hAnsi="Times New Roman" w:cs="Times New Roman" w:hint="eastAsia"/>
-        </w:rPr>
-        <w:t>撰寫技巧</w:t>
-      </w:r>
-      <w:r>
-        <w:rPr>
-          <w:rFonts w:ascii="Times New Roman" w:eastAsia="標楷體" w:hAnsi="Times New Roman" w:cs="Times New Roman" w:hint="eastAsia"/>
-        </w:rPr>
-        <w:t xml:space="preserve"> - </w:t>
-      </w:r>
-      <w:r>
-        <w:rPr>
-          <w:rFonts w:ascii="Times New Roman" w:eastAsia="標楷體" w:hAnsi="Times New Roman" w:cs="Times New Roman" w:hint="eastAsia"/>
-        </w:rPr>
-        <w:t>環境變數</w:t>
-      </w:r>
-      <w:r>
-        <w:rPr>
-          <w:rFonts w:ascii="Times New Roman" w:eastAsia="標楷體" w:hAnsi="Times New Roman" w:cs="Times New Roman" w:hint="eastAsia"/>
-        </w:rPr>
-        <w:t xml:space="preserve">(Environment Variables) </w:t>
-      </w:r>
-      <w:r>
-        <w:rPr>
-          <w:rFonts w:ascii="Times New Roman" w:eastAsia="標楷體" w:hAnsi="Times New Roman" w:cs="Times New Roman" w:hint="eastAsia"/>
-        </w:rPr>
-        <w:t>與</w:t>
-      </w:r>
-      <w:r>
-        <w:rPr>
-          <w:rFonts w:ascii="Times New Roman" w:eastAsia="標楷體" w:hAnsi="Times New Roman" w:cs="Times New Roman" w:hint="eastAsia"/>
-        </w:rPr>
-        <w:t xml:space="preserve"> </w:t>
-      </w:r>
-      <w:r>
-        <w:rPr>
-          <w:rFonts w:ascii="Times New Roman" w:eastAsia="標楷體" w:hAnsi="Times New Roman" w:cs="Times New Roman" w:hint="eastAsia"/>
-        </w:rPr>
-        <w:t>秘密</w:t>
-      </w:r>
-      <w:r>
-        <w:rPr>
-          <w:rFonts w:ascii="Times New Roman" w:eastAsia="標楷體" w:hAnsi="Times New Roman" w:cs="Times New Roman" w:hint="eastAsia"/>
-        </w:rPr>
-        <w:t xml:space="preserve"> (Secrets)</w:t>
-      </w:r>
-      <w:r>
-        <w:rPr>
-          <w:rFonts w:ascii="Times New Roman" w:eastAsia="標楷體" w:hAnsi="Times New Roman" w:cs="Times New Roman" w:hint="eastAsia"/>
-        </w:rPr>
-        <w:t>。網路文章。</w:t>
-      </w:r>
-      <w:r>
-        <w:rPr>
-          <w:rFonts w:ascii="Times New Roman" w:eastAsia="標楷體" w:hAnsi="Times New Roman" w:cs="Times New Roman" w:hint="eastAsia"/>
-        </w:rPr>
-        <w:t>i</w:t>
-      </w:r>
-      <w:r>
-        <w:rPr>
-          <w:rFonts w:ascii="Times New Roman" w:eastAsia="標楷體" w:hAnsi="Times New Roman" w:cs="Times New Roman"/>
-        </w:rPr>
-        <w:t>T</w:t>
-      </w:r>
-      <w:r>
-        <w:rPr>
-          <w:rFonts w:ascii="Times New Roman" w:eastAsia="標楷體" w:hAnsi="Times New Roman" w:cs="Times New Roman" w:hint="eastAsia"/>
-        </w:rPr>
-        <w:t>邦幫忙。</w:t>
-      </w:r>
-      <w:r>
-        <w:rPr>
-          <w:rFonts w:ascii="Times New Roman" w:eastAsia="標楷體" w:hAnsi="Times New Roman" w:cs="Times New Roman"/>
-        </w:rPr>
-        <w:t>2021</w:t>
-      </w:r>
-      <w:r>
-        <w:rPr>
-          <w:rFonts w:ascii="Times New Roman" w:eastAsia="標楷體" w:hAnsi="Times New Roman" w:cs="Times New Roman" w:hint="eastAsia"/>
-        </w:rPr>
-        <w:t>年</w:t>
-      </w:r>
-      <w:r>
-        <w:rPr>
-          <w:rFonts w:ascii="Times New Roman" w:eastAsia="標楷體" w:hAnsi="Times New Roman" w:cs="Times New Roman"/>
-        </w:rPr>
-        <w:t>09</w:t>
-      </w:r>
-      <w:r>
-        <w:rPr>
-          <w:rFonts w:ascii="Times New Roman" w:eastAsia="標楷體" w:hAnsi="Times New Roman" w:cs="Times New Roman" w:hint="eastAsia"/>
-        </w:rPr>
-        <w:t>月</w:t>
-      </w:r>
-      <w:r>
-        <w:rPr>
-          <w:rFonts w:ascii="Times New Roman" w:eastAsia="標楷體" w:hAnsi="Times New Roman" w:cs="Times New Roman" w:hint="eastAsia"/>
-        </w:rPr>
-        <w:t>1</w:t>
-      </w:r>
-      <w:r>
-        <w:rPr>
-          <w:rFonts w:ascii="Times New Roman" w:eastAsia="標楷體" w:hAnsi="Times New Roman" w:cs="Times New Roman" w:hint="eastAsia"/>
-        </w:rPr>
-        <w:t>4</w:t>
-      </w:r>
-      <w:r>
-        <w:rPr>
-          <w:rFonts w:ascii="Times New Roman" w:eastAsia="標楷體" w:hAnsi="Times New Roman" w:cs="Times New Roman" w:hint="eastAsia"/>
-        </w:rPr>
-        <w:t>日</w:t>
-      </w:r>
-      <w:r>
-        <w:rPr>
-          <w:rFonts w:ascii="Times New Roman" w:eastAsia="標楷體" w:hAnsi="Times New Roman" w:cs="Times New Roman" w:hint="eastAsia"/>
-        </w:rPr>
-        <w:t>14</w:t>
-      </w:r>
-      <w:r>
-        <w:rPr>
-          <w:rFonts w:ascii="Times New Roman" w:eastAsia="標楷體" w:hAnsi="Times New Roman" w:cs="Times New Roman" w:hint="eastAsia"/>
-        </w:rPr>
-        <w:t>時</w:t>
-      </w:r>
-      <w:r>
-        <w:rPr>
-          <w:rFonts w:ascii="Times New Roman" w:eastAsia="標楷體" w:hAnsi="Times New Roman" w:cs="Times New Roman" w:hint="eastAsia"/>
-        </w:rPr>
-        <w:t>45</w:t>
-      </w:r>
-      <w:r>
-        <w:rPr>
-          <w:rFonts w:ascii="Times New Roman" w:eastAsia="標楷體" w:hAnsi="Times New Roman" w:cs="Times New Roman" w:hint="eastAsia"/>
-        </w:rPr>
-        <w:t>分</w:t>
-      </w:r>
-      <w:r>
-        <w:rPr>
-          <w:rFonts w:ascii="Times New Roman" w:eastAsia="標楷體" w:hAnsi="Times New Roman" w:cs="Times New Roman" w:hint="eastAsia"/>
-        </w:rPr>
-        <w:t>22</w:t>
-      </w:r>
-      <w:r>
-        <w:rPr>
-          <w:rFonts w:ascii="Times New Roman" w:eastAsia="標楷體" w:hAnsi="Times New Roman" w:cs="Times New Roman" w:hint="eastAsia"/>
-        </w:rPr>
-        <w:t>秒。網址：</w:t>
-      </w:r>
-      <w:hyperlink r:id="rId79" w:history="1">
-        <w:r>
-          <w:rPr>
-            <w:rStyle w:val="a8"/>
-            <w:rFonts w:ascii="Times New Roman" w:eastAsia="標楷體" w:hAnsi="Times New Roman" w:cs="Times New Roman"/>
-          </w:rPr>
-          <w:t>https://ithelp.ithome.com.tw/articles/10263300</w:t>
-        </w:r>
-      </w:hyperlink>
-    </w:p>
-    <w:p>
-      <w:pPr>
-        <w:pStyle w:val="a3"/>
-        <w:numPr>
-          <w:ilvl w:val="0"/>
-          <w:numId w:val="2"/>
-        </w:numPr>
-        <w:kinsoku w:val="0"/>
-        <w:overflowPunct w:val="0"/>
-        <w:ind w:leftChars="0"/>
-        <w:rPr>
-          <w:rFonts w:ascii="Times New Roman" w:eastAsia="標楷體" w:hAnsi="Times New Roman" w:cs="Times New Roman"/>
-        </w:rPr>
-      </w:pPr>
-      <w:r>
-        <w:rPr>
-          <w:rFonts w:ascii="Times New Roman" w:eastAsia="標楷體" w:hAnsi="Times New Roman" w:cs="Times New Roman"/>
-        </w:rPr>
-        <w:t>Duran Hsieh</w:t>
-      </w:r>
-      <w:r>
-        <w:rPr>
-          <w:rFonts w:ascii="Times New Roman" w:eastAsia="標楷體" w:hAnsi="Times New Roman" w:cs="Times New Roman" w:hint="eastAsia"/>
-        </w:rPr>
-        <w:t>（</w:t>
-      </w:r>
-      <w:r>
-        <w:rPr>
-          <w:rFonts w:ascii="Times New Roman" w:eastAsia="標楷體" w:hAnsi="Times New Roman" w:cs="Times New Roman" w:hint="eastAsia"/>
-        </w:rPr>
-        <w:t>ID</w:t>
-      </w:r>
-      <w:r>
-        <w:rPr>
-          <w:rFonts w:ascii="Times New Roman" w:eastAsia="標楷體" w:hAnsi="Times New Roman" w:cs="Times New Roman" w:hint="eastAsia"/>
-        </w:rPr>
-        <w:t>：</w:t>
-      </w:r>
-      <w:r>
-        <w:rPr>
-          <w:rFonts w:ascii="Times New Roman" w:eastAsia="標楷體" w:hAnsi="Times New Roman" w:cs="Times New Roman"/>
-        </w:rPr>
-        <w:t>dog0416</w:t>
-      </w:r>
-      <w:r>
-        <w:rPr>
-          <w:rFonts w:ascii="Times New Roman" w:eastAsia="標楷體" w:hAnsi="Times New Roman" w:cs="Times New Roman" w:hint="eastAsia"/>
-        </w:rPr>
-        <w:t>）。</w:t>
-      </w:r>
-      <w:r>
-        <w:rPr>
-          <w:rFonts w:ascii="Times New Roman" w:eastAsia="標楷體" w:hAnsi="Times New Roman" w:cs="Times New Roman" w:hint="eastAsia"/>
-        </w:rPr>
-        <w:t xml:space="preserve">GitHub Security - </w:t>
-      </w:r>
-      <w:r>
-        <w:rPr>
-          <w:rFonts w:ascii="Times New Roman" w:eastAsia="標楷體" w:hAnsi="Times New Roman" w:cs="Times New Roman" w:hint="eastAsia"/>
-        </w:rPr>
-        <w:t>基本安全相關功能介紹</w:t>
-      </w:r>
-      <w:r>
-        <w:rPr>
-          <w:rFonts w:ascii="Times New Roman" w:eastAsia="標楷體" w:hAnsi="Times New Roman" w:cs="Times New Roman" w:hint="eastAsia"/>
-        </w:rPr>
-        <w:t>。網路文章。</w:t>
-      </w:r>
-      <w:r>
-        <w:rPr>
-          <w:rFonts w:ascii="Times New Roman" w:eastAsia="標楷體" w:hAnsi="Times New Roman" w:cs="Times New Roman" w:hint="eastAsia"/>
-        </w:rPr>
-        <w:t>i</w:t>
-      </w:r>
-      <w:r>
-        <w:rPr>
-          <w:rFonts w:ascii="Times New Roman" w:eastAsia="標楷體" w:hAnsi="Times New Roman" w:cs="Times New Roman"/>
-        </w:rPr>
-        <w:t>T</w:t>
-      </w:r>
-      <w:r>
-        <w:rPr>
-          <w:rFonts w:ascii="Times New Roman" w:eastAsia="標楷體" w:hAnsi="Times New Roman" w:cs="Times New Roman" w:hint="eastAsia"/>
-        </w:rPr>
-        <w:t>邦幫忙。</w:t>
-      </w:r>
-      <w:r>
-        <w:rPr>
-          <w:rFonts w:ascii="Times New Roman" w:eastAsia="標楷體" w:hAnsi="Times New Roman" w:cs="Times New Roman"/>
-        </w:rPr>
-        <w:t>2021</w:t>
-      </w:r>
-      <w:r>
-        <w:rPr>
-          <w:rFonts w:ascii="Times New Roman" w:eastAsia="標楷體" w:hAnsi="Times New Roman" w:cs="Times New Roman" w:hint="eastAsia"/>
-        </w:rPr>
-        <w:t>年</w:t>
-      </w:r>
-      <w:r>
-        <w:rPr>
-          <w:rFonts w:ascii="Times New Roman" w:eastAsia="標楷體" w:hAnsi="Times New Roman" w:cs="Times New Roman"/>
-        </w:rPr>
-        <w:t>09</w:t>
-      </w:r>
-      <w:r>
-        <w:rPr>
-          <w:rFonts w:ascii="Times New Roman" w:eastAsia="標楷體" w:hAnsi="Times New Roman" w:cs="Times New Roman" w:hint="eastAsia"/>
-        </w:rPr>
-        <w:t>月</w:t>
-      </w:r>
-      <w:r>
-        <w:rPr>
-          <w:rFonts w:ascii="Times New Roman" w:eastAsia="標楷體" w:hAnsi="Times New Roman" w:cs="Times New Roman" w:hint="eastAsia"/>
-        </w:rPr>
-        <w:t>20</w:t>
-      </w:r>
-      <w:r>
-        <w:rPr>
-          <w:rFonts w:ascii="Times New Roman" w:eastAsia="標楷體" w:hAnsi="Times New Roman" w:cs="Times New Roman" w:hint="eastAsia"/>
-        </w:rPr>
-        <w:t>日</w:t>
-      </w:r>
-      <w:r>
-        <w:rPr>
-          <w:rFonts w:ascii="Times New Roman" w:eastAsia="標楷體" w:hAnsi="Times New Roman" w:cs="Times New Roman" w:hint="eastAsia"/>
-        </w:rPr>
-        <w:t>19</w:t>
-      </w:r>
-      <w:r>
-        <w:rPr>
-          <w:rFonts w:ascii="Times New Roman" w:eastAsia="標楷體" w:hAnsi="Times New Roman" w:cs="Times New Roman" w:hint="eastAsia"/>
-        </w:rPr>
-        <w:t>時</w:t>
-      </w:r>
-      <w:r>
-        <w:rPr>
-          <w:rFonts w:ascii="Times New Roman" w:eastAsia="標楷體" w:hAnsi="Times New Roman" w:cs="Times New Roman" w:hint="eastAsia"/>
-        </w:rPr>
-        <w:t>02</w:t>
-      </w:r>
-      <w:r>
-        <w:rPr>
-          <w:rFonts w:ascii="Times New Roman" w:eastAsia="標楷體" w:hAnsi="Times New Roman" w:cs="Times New Roman" w:hint="eastAsia"/>
-        </w:rPr>
-        <w:t>分</w:t>
-      </w:r>
-      <w:r>
-        <w:rPr>
-          <w:rFonts w:ascii="Times New Roman" w:eastAsia="標楷體" w:hAnsi="Times New Roman" w:cs="Times New Roman" w:hint="eastAsia"/>
-        </w:rPr>
-        <w:t>57</w:t>
-      </w:r>
-      <w:r>
-        <w:rPr>
-          <w:rFonts w:ascii="Times New Roman" w:eastAsia="標楷體" w:hAnsi="Times New Roman" w:cs="Times New Roman" w:hint="eastAsia"/>
-        </w:rPr>
-        <w:t>秒。網址：</w:t>
-      </w:r>
-      <w:hyperlink r:id="rId80" w:history="1">
-        <w:r>
-          <w:rPr>
-            <w:rStyle w:val="a8"/>
-            <w:rFonts w:ascii="Times New Roman" w:eastAsia="標楷體" w:hAnsi="Times New Roman" w:cs="Times New Roman"/>
-          </w:rPr>
-          <w:t>https://ithelp.ithome.com.tw/articles/10268398</w:t>
-        </w:r>
-      </w:hyperlink>
-    </w:p>
-    <w:p>
-      <w:pPr>
-        <w:pStyle w:val="a3"/>
-        <w:numPr>
-          <w:ilvl w:val="0"/>
-          <w:numId w:val="2"/>
-        </w:numPr>
-        <w:kinsoku w:val="0"/>
-        <w:overflowPunct w:val="0"/>
-        <w:ind w:leftChars="0"/>
-        <w:rPr>
-          <w:rFonts w:ascii="Times New Roman" w:eastAsia="標楷體" w:hAnsi="Times New Roman" w:cs="Times New Roman"/>
-        </w:rPr>
-      </w:pPr>
-      <w:r>
-        <w:rPr>
-          <w:rFonts w:ascii="Times New Roman" w:eastAsia="標楷體" w:hAnsi="Times New Roman" w:cs="Times New Roman"/>
-        </w:rPr>
-        <w:t>Duran Hsieh</w:t>
-      </w:r>
-      <w:r>
-        <w:rPr>
-          <w:rFonts w:ascii="Times New Roman" w:eastAsia="標楷體" w:hAnsi="Times New Roman" w:cs="Times New Roman" w:hint="eastAsia"/>
-        </w:rPr>
-        <w:t>（</w:t>
-      </w:r>
-      <w:r>
-        <w:rPr>
-          <w:rFonts w:ascii="Times New Roman" w:eastAsia="標楷體" w:hAnsi="Times New Roman" w:cs="Times New Roman" w:hint="eastAsia"/>
-        </w:rPr>
-        <w:t>ID</w:t>
-      </w:r>
-      <w:r>
-        <w:rPr>
-          <w:rFonts w:ascii="Times New Roman" w:eastAsia="標楷體" w:hAnsi="Times New Roman" w:cs="Times New Roman" w:hint="eastAsia"/>
-        </w:rPr>
-        <w:t>：</w:t>
-      </w:r>
-      <w:r>
-        <w:rPr>
-          <w:rFonts w:ascii="Times New Roman" w:eastAsia="標楷體" w:hAnsi="Times New Roman" w:cs="Times New Roman"/>
-        </w:rPr>
-        <w:t>dog0416</w:t>
-      </w:r>
-      <w:r>
-        <w:rPr>
-          <w:rFonts w:ascii="Times New Roman" w:eastAsia="標楷體" w:hAnsi="Times New Roman" w:cs="Times New Roman" w:hint="eastAsia"/>
-        </w:rPr>
-        <w:t>）。</w:t>
-      </w:r>
-      <w:r>
-        <w:rPr>
-          <w:rFonts w:ascii="Times New Roman" w:eastAsia="標楷體" w:hAnsi="Times New Roman" w:cs="Times New Roman" w:hint="eastAsia"/>
-        </w:rPr>
-        <w:t xml:space="preserve">GitHub Advanced Security - </w:t>
-      </w:r>
-      <w:r>
-        <w:rPr>
-          <w:rFonts w:ascii="Times New Roman" w:eastAsia="標楷體" w:hAnsi="Times New Roman" w:cs="Times New Roman" w:hint="eastAsia"/>
-        </w:rPr>
-        <w:t>秘密掃描</w:t>
-      </w:r>
-      <w:r>
-        <w:rPr>
-          <w:rFonts w:ascii="Times New Roman" w:eastAsia="標楷體" w:hAnsi="Times New Roman" w:cs="Times New Roman" w:hint="eastAsia"/>
-        </w:rPr>
-        <w:t xml:space="preserve"> (Secret Scanning)</w:t>
-      </w:r>
-      <w:r>
-        <w:rPr>
-          <w:rFonts w:ascii="Times New Roman" w:eastAsia="標楷體" w:hAnsi="Times New Roman" w:cs="Times New Roman" w:hint="eastAsia"/>
-        </w:rPr>
-        <w:t>。網路文章。</w:t>
-      </w:r>
-      <w:r>
-        <w:rPr>
-          <w:rFonts w:ascii="Times New Roman" w:eastAsia="標楷體" w:hAnsi="Times New Roman" w:cs="Times New Roman" w:hint="eastAsia"/>
-        </w:rPr>
-        <w:t>i</w:t>
-      </w:r>
-      <w:r>
-        <w:rPr>
-          <w:rFonts w:ascii="Times New Roman" w:eastAsia="標楷體" w:hAnsi="Times New Roman" w:cs="Times New Roman"/>
-        </w:rPr>
-        <w:t>T</w:t>
-      </w:r>
-      <w:r>
-        <w:rPr>
-          <w:rFonts w:ascii="Times New Roman" w:eastAsia="標楷體" w:hAnsi="Times New Roman" w:cs="Times New Roman" w:hint="eastAsia"/>
-        </w:rPr>
-        <w:t>邦幫忙。</w:t>
-      </w:r>
-      <w:r>
-        <w:rPr>
-          <w:rFonts w:ascii="Times New Roman" w:eastAsia="標楷體" w:hAnsi="Times New Roman" w:cs="Times New Roman"/>
-        </w:rPr>
-        <w:t>2021</w:t>
-      </w:r>
-      <w:r>
-        <w:rPr>
-          <w:rFonts w:ascii="Times New Roman" w:eastAsia="標楷體" w:hAnsi="Times New Roman" w:cs="Times New Roman" w:hint="eastAsia"/>
-        </w:rPr>
-        <w:t>年</w:t>
-      </w:r>
-      <w:r>
-        <w:rPr>
-          <w:rFonts w:ascii="Times New Roman" w:eastAsia="標楷體" w:hAnsi="Times New Roman" w:cs="Times New Roman"/>
-        </w:rPr>
-        <w:t>09</w:t>
-      </w:r>
-      <w:r>
-        <w:rPr>
-          <w:rFonts w:ascii="Times New Roman" w:eastAsia="標楷體" w:hAnsi="Times New Roman" w:cs="Times New Roman" w:hint="eastAsia"/>
-        </w:rPr>
-        <w:t>月</w:t>
-      </w:r>
-      <w:r>
-        <w:rPr>
-          <w:rFonts w:ascii="Times New Roman" w:eastAsia="標楷體" w:hAnsi="Times New Roman" w:cs="Times New Roman" w:hint="eastAsia"/>
-        </w:rPr>
-        <w:t>2</w:t>
-      </w:r>
-      <w:r>
-        <w:rPr>
-          <w:rFonts w:ascii="Times New Roman" w:eastAsia="標楷體" w:hAnsi="Times New Roman" w:cs="Times New Roman"/>
-        </w:rPr>
-        <w:t>2</w:t>
-      </w:r>
-      <w:r>
-        <w:rPr>
-          <w:rFonts w:ascii="Times New Roman" w:eastAsia="標楷體" w:hAnsi="Times New Roman" w:cs="Times New Roman" w:hint="eastAsia"/>
-        </w:rPr>
-        <w:t>日</w:t>
-      </w:r>
-      <w:r>
-        <w:rPr>
-          <w:rFonts w:ascii="Times New Roman" w:eastAsia="標楷體" w:hAnsi="Times New Roman" w:cs="Times New Roman"/>
-        </w:rPr>
-        <w:t>23</w:t>
-      </w:r>
-      <w:r>
-        <w:rPr>
-          <w:rFonts w:ascii="Times New Roman" w:eastAsia="標楷體" w:hAnsi="Times New Roman" w:cs="Times New Roman" w:hint="eastAsia"/>
-        </w:rPr>
-        <w:t>時</w:t>
-      </w:r>
-      <w:r>
-        <w:rPr>
-          <w:rFonts w:ascii="Times New Roman" w:eastAsia="標楷體" w:hAnsi="Times New Roman" w:cs="Times New Roman"/>
-        </w:rPr>
-        <w:t>55</w:t>
-      </w:r>
-      <w:r>
-        <w:rPr>
-          <w:rFonts w:ascii="Times New Roman" w:eastAsia="標楷體" w:hAnsi="Times New Roman" w:cs="Times New Roman" w:hint="eastAsia"/>
-        </w:rPr>
-        <w:t>分</w:t>
-      </w:r>
-      <w:r>
-        <w:rPr>
-          <w:rFonts w:ascii="Times New Roman" w:eastAsia="標楷體" w:hAnsi="Times New Roman" w:cs="Times New Roman"/>
-        </w:rPr>
-        <w:t>51</w:t>
-      </w:r>
-      <w:r>
-        <w:rPr>
-          <w:rFonts w:ascii="Times New Roman" w:eastAsia="標楷體" w:hAnsi="Times New Roman" w:cs="Times New Roman" w:hint="eastAsia"/>
-        </w:rPr>
-        <w:t>秒。網址：</w:t>
-      </w:r>
-      <w:hyperlink r:id="rId81" w:history="1">
-        <w:r>
-          <w:rPr>
-            <w:rStyle w:val="a8"/>
-            <w:rFonts w:ascii="Times New Roman" w:eastAsia="標楷體" w:hAnsi="Times New Roman" w:cs="Times New Roman"/>
-          </w:rPr>
-          <w:t>https://ithelp.ithome.com.tw/articles/10269684</w:t>
-        </w:r>
-      </w:hyperlink>
-    </w:p>
-    <w:p>
-      <w:pPr>
-        <w:pStyle w:val="a3"/>
-        <w:numPr>
-          <w:ilvl w:val="0"/>
-          <w:numId w:val="2"/>
-        </w:numPr>
-        <w:kinsoku w:val="0"/>
-        <w:overflowPunct w:val="0"/>
-        <w:ind w:leftChars="0"/>
-        <w:rPr>
-          <w:rFonts w:ascii="Times New Roman" w:eastAsia="標楷體" w:hAnsi="Times New Roman" w:cs="Times New Roman"/>
-        </w:rPr>
-      </w:pPr>
-      <w:r>
-        <w:rPr>
-          <w:rFonts w:ascii="Times New Roman" w:eastAsia="標楷體" w:hAnsi="Times New Roman" w:cs="Times New Roman"/>
-        </w:rPr>
-        <w:t>Duran Hsieh</w:t>
-      </w:r>
-      <w:r>
-        <w:rPr>
-          <w:rFonts w:ascii="Times New Roman" w:eastAsia="標楷體" w:hAnsi="Times New Roman" w:cs="Times New Roman" w:hint="eastAsia"/>
-        </w:rPr>
-        <w:t>（</w:t>
-      </w:r>
-      <w:r>
-        <w:rPr>
-          <w:rFonts w:ascii="Times New Roman" w:eastAsia="標楷體" w:hAnsi="Times New Roman" w:cs="Times New Roman" w:hint="eastAsia"/>
-        </w:rPr>
-        <w:t>ID</w:t>
-      </w:r>
-      <w:r>
-        <w:rPr>
-          <w:rFonts w:ascii="Times New Roman" w:eastAsia="標楷體" w:hAnsi="Times New Roman" w:cs="Times New Roman" w:hint="eastAsia"/>
-        </w:rPr>
-        <w:t>：</w:t>
-      </w:r>
-      <w:r>
-        <w:rPr>
-          <w:rFonts w:ascii="Times New Roman" w:eastAsia="標楷體" w:hAnsi="Times New Roman" w:cs="Times New Roman"/>
-        </w:rPr>
-        <w:t>dog0416</w:t>
-      </w:r>
-      <w:r>
-        <w:rPr>
-          <w:rFonts w:ascii="Times New Roman" w:eastAsia="標楷體" w:hAnsi="Times New Roman" w:cs="Times New Roman" w:hint="eastAsia"/>
-        </w:rPr>
-        <w:t>）。</w:t>
-      </w:r>
-      <w:r>
-        <w:rPr>
-          <w:rFonts w:ascii="Times New Roman" w:eastAsia="標楷體" w:hAnsi="Times New Roman" w:cs="Times New Roman" w:hint="eastAsia"/>
-        </w:rPr>
-        <w:t xml:space="preserve">GitHub Action Security - </w:t>
-      </w:r>
-      <w:r>
-        <w:rPr>
-          <w:rFonts w:ascii="Times New Roman" w:eastAsia="標楷體" w:hAnsi="Times New Roman" w:cs="Times New Roman" w:hint="eastAsia"/>
-        </w:rPr>
-        <w:t>小心</w:t>
-      </w:r>
-      <w:r>
-        <w:rPr>
-          <w:rFonts w:ascii="Times New Roman" w:eastAsia="標楷體" w:hAnsi="Times New Roman" w:cs="Times New Roman" w:hint="eastAsia"/>
-        </w:rPr>
-        <w:t xml:space="preserve"> workflow </w:t>
-      </w:r>
-      <w:r>
-        <w:rPr>
-          <w:rFonts w:ascii="Times New Roman" w:eastAsia="標楷體" w:hAnsi="Times New Roman" w:cs="Times New Roman" w:hint="eastAsia"/>
-        </w:rPr>
-        <w:t>洩漏敏感資訊</w:t>
-      </w:r>
-      <w:r>
-        <w:rPr>
-          <w:rFonts w:ascii="Times New Roman" w:eastAsia="標楷體" w:hAnsi="Times New Roman" w:cs="Times New Roman" w:hint="eastAsia"/>
-        </w:rPr>
-        <w:t>。網路文章。</w:t>
-      </w:r>
-      <w:r>
-        <w:rPr>
-          <w:rFonts w:ascii="Times New Roman" w:eastAsia="標楷體" w:hAnsi="Times New Roman" w:cs="Times New Roman" w:hint="eastAsia"/>
-        </w:rPr>
-        <w:t>i</w:t>
-      </w:r>
-      <w:r>
-        <w:rPr>
-          <w:rFonts w:ascii="Times New Roman" w:eastAsia="標楷體" w:hAnsi="Times New Roman" w:cs="Times New Roman"/>
-        </w:rPr>
-        <w:t>T</w:t>
-      </w:r>
-      <w:r>
-        <w:rPr>
-          <w:rFonts w:ascii="Times New Roman" w:eastAsia="標楷體" w:hAnsi="Times New Roman" w:cs="Times New Roman" w:hint="eastAsia"/>
-        </w:rPr>
-        <w:t>邦幫忙。</w:t>
-      </w:r>
-      <w:r>
-        <w:rPr>
-          <w:rFonts w:ascii="Times New Roman" w:eastAsia="標楷體" w:hAnsi="Times New Roman" w:cs="Times New Roman"/>
-        </w:rPr>
-        <w:t>2021</w:t>
-      </w:r>
-      <w:r>
-        <w:rPr>
-          <w:rFonts w:ascii="Times New Roman" w:eastAsia="標楷體" w:hAnsi="Times New Roman" w:cs="Times New Roman" w:hint="eastAsia"/>
-        </w:rPr>
-        <w:t>年</w:t>
-      </w:r>
-      <w:r>
-        <w:rPr>
-          <w:rFonts w:ascii="Times New Roman" w:eastAsia="標楷體" w:hAnsi="Times New Roman" w:cs="Times New Roman"/>
-        </w:rPr>
-        <w:t>09</w:t>
-      </w:r>
-      <w:r>
-        <w:rPr>
-          <w:rFonts w:ascii="Times New Roman" w:eastAsia="標楷體" w:hAnsi="Times New Roman" w:cs="Times New Roman" w:hint="eastAsia"/>
-        </w:rPr>
-        <w:t>月</w:t>
-      </w:r>
-      <w:r>
-        <w:rPr>
-          <w:rFonts w:ascii="Times New Roman" w:eastAsia="標楷體" w:hAnsi="Times New Roman" w:cs="Times New Roman" w:hint="eastAsia"/>
-        </w:rPr>
-        <w:t>23</w:t>
-      </w:r>
-      <w:r>
-        <w:rPr>
-          <w:rFonts w:ascii="Times New Roman" w:eastAsia="標楷體" w:hAnsi="Times New Roman" w:cs="Times New Roman" w:hint="eastAsia"/>
-        </w:rPr>
-        <w:t>日</w:t>
-      </w:r>
-      <w:r>
-        <w:rPr>
-          <w:rFonts w:ascii="Times New Roman" w:eastAsia="標楷體" w:hAnsi="Times New Roman" w:cs="Times New Roman" w:hint="eastAsia"/>
-        </w:rPr>
-        <w:t>01</w:t>
-      </w:r>
-      <w:r>
-        <w:rPr>
-          <w:rFonts w:ascii="Times New Roman" w:eastAsia="標楷體" w:hAnsi="Times New Roman" w:cs="Times New Roman" w:hint="eastAsia"/>
-        </w:rPr>
-        <w:t>時</w:t>
-      </w:r>
-      <w:r>
-        <w:rPr>
-          <w:rFonts w:ascii="Times New Roman" w:eastAsia="標楷體" w:hAnsi="Times New Roman" w:cs="Times New Roman" w:hint="eastAsia"/>
-        </w:rPr>
-        <w:t>56</w:t>
-      </w:r>
-      <w:r>
-        <w:rPr>
-          <w:rFonts w:ascii="Times New Roman" w:eastAsia="標楷體" w:hAnsi="Times New Roman" w:cs="Times New Roman" w:hint="eastAsia"/>
-        </w:rPr>
-        <w:t>分</w:t>
-      </w:r>
-      <w:r>
-        <w:rPr>
-          <w:rFonts w:ascii="Times New Roman" w:eastAsia="標楷體" w:hAnsi="Times New Roman" w:cs="Times New Roman" w:hint="eastAsia"/>
-        </w:rPr>
-        <w:t>52</w:t>
-      </w:r>
-      <w:r>
-        <w:rPr>
-          <w:rFonts w:ascii="Times New Roman" w:eastAsia="標楷體" w:hAnsi="Times New Roman" w:cs="Times New Roman" w:hint="eastAsia"/>
-        </w:rPr>
-        <w:t>秒。網址：</w:t>
-      </w:r>
-      <w:hyperlink r:id="rId82" w:history="1">
-        <w:r>
-          <w:rPr>
-            <w:rStyle w:val="a8"/>
-            <w:rFonts w:ascii="Times New Roman" w:eastAsia="標楷體" w:hAnsi="Times New Roman" w:cs="Times New Roman"/>
-          </w:rPr>
-          <w:t>https://ithelp.ithome.com.tw/articles/10270242</w:t>
-        </w:r>
-      </w:hyperlink>
-    </w:p>
-    <w:p>
-      <w:pPr>
-        <w:pStyle w:val="a3"/>
-        <w:numPr>
-          <w:ilvl w:val="0"/>
-          <w:numId w:val="2"/>
-        </w:numPr>
-        <w:kinsoku w:val="0"/>
-        <w:overflowPunct w:val="0"/>
-        <w:ind w:leftChars="0"/>
-        <w:rPr>
-          <w:rFonts w:ascii="Times New Roman" w:eastAsia="標楷體" w:hAnsi="Times New Roman" w:cs="Times New Roman"/>
-        </w:rPr>
-      </w:pPr>
-      <w:r>
-        <w:rPr>
-          <w:rFonts w:ascii="Times New Roman" w:eastAsia="標楷體" w:hAnsi="Times New Roman" w:cs="Times New Roman"/>
-        </w:rPr>
-        <w:t>David Pine</w:t>
-      </w:r>
-      <w:r>
-        <w:rPr>
-          <w:rFonts w:ascii="Times New Roman" w:eastAsia="標楷體" w:hAnsi="Times New Roman" w:cs="Times New Roman" w:hint="eastAsia"/>
-        </w:rPr>
-        <w:t>（</w:t>
-      </w:r>
-      <w:r>
-        <w:rPr>
-          <w:rFonts w:ascii="Times New Roman" w:eastAsia="標楷體" w:hAnsi="Times New Roman" w:cs="Times New Roman" w:hint="eastAsia"/>
-        </w:rPr>
-        <w:t>G</w:t>
-      </w:r>
-      <w:r>
-        <w:rPr>
-          <w:rFonts w:ascii="Times New Roman" w:eastAsia="標楷體" w:hAnsi="Times New Roman" w:cs="Times New Roman"/>
-        </w:rPr>
-        <w:t xml:space="preserve">itHub </w:t>
-      </w:r>
-      <w:r>
-        <w:rPr>
-          <w:rFonts w:ascii="Times New Roman" w:eastAsia="標楷體" w:hAnsi="Times New Roman" w:cs="Times New Roman" w:hint="eastAsia"/>
-        </w:rPr>
-        <w:t>ID</w:t>
-      </w:r>
-      <w:r>
-        <w:rPr>
-          <w:rFonts w:ascii="Times New Roman" w:eastAsia="標楷體" w:hAnsi="Times New Roman" w:cs="Times New Roman" w:hint="eastAsia"/>
-        </w:rPr>
-        <w:t>：</w:t>
-      </w:r>
-      <w:r>
-        <w:rPr>
-          <w:rFonts w:ascii="Times New Roman" w:eastAsia="標楷體" w:hAnsi="Times New Roman" w:cs="Times New Roman"/>
-        </w:rPr>
-        <w:t>IEvangelist</w:t>
-      </w:r>
-      <w:r>
-        <w:rPr>
-          <w:rFonts w:ascii="Times New Roman" w:eastAsia="標楷體" w:hAnsi="Times New Roman" w:cs="Times New Roman" w:hint="eastAsia"/>
-        </w:rPr>
-        <w:t>）、</w:t>
-      </w:r>
-      <w:r>
-        <w:rPr>
-          <w:rFonts w:ascii="Times New Roman" w:eastAsia="標楷體" w:hAnsi="Times New Roman" w:cs="Times New Roman"/>
-        </w:rPr>
-        <w:t>Nick Schonning</w:t>
-      </w:r>
-      <w:r>
-        <w:rPr>
-          <w:rFonts w:ascii="Times New Roman" w:eastAsia="標楷體" w:hAnsi="Times New Roman" w:cs="Times New Roman" w:hint="eastAsia"/>
-        </w:rPr>
-        <w:t>（</w:t>
-      </w:r>
-      <w:r>
-        <w:rPr>
-          <w:rFonts w:ascii="Times New Roman" w:eastAsia="標楷體" w:hAnsi="Times New Roman" w:cs="Times New Roman" w:hint="eastAsia"/>
-        </w:rPr>
-        <w:t>G</w:t>
-      </w:r>
-      <w:r>
-        <w:rPr>
-          <w:rFonts w:ascii="Times New Roman" w:eastAsia="標楷體" w:hAnsi="Times New Roman" w:cs="Times New Roman"/>
-        </w:rPr>
-        <w:t xml:space="preserve">itHub </w:t>
-      </w:r>
-      <w:r>
-        <w:rPr>
-          <w:rFonts w:ascii="Times New Roman" w:eastAsia="標楷體" w:hAnsi="Times New Roman" w:cs="Times New Roman" w:hint="eastAsia"/>
-        </w:rPr>
-        <w:t>ID</w:t>
-      </w:r>
-      <w:r>
-        <w:rPr>
-          <w:rFonts w:ascii="Times New Roman" w:eastAsia="標楷體" w:hAnsi="Times New Roman" w:cs="Times New Roman" w:hint="eastAsia"/>
-        </w:rPr>
-        <w:t>：</w:t>
-      </w:r>
-      <w:r>
-        <w:rPr>
-          <w:rFonts w:ascii="Times New Roman" w:eastAsia="標楷體" w:hAnsi="Times New Roman" w:cs="Times New Roman"/>
-        </w:rPr>
-        <w:t>nschonni</w:t>
-      </w:r>
-      <w:r>
-        <w:rPr>
-          <w:rFonts w:ascii="Times New Roman" w:eastAsia="標楷體" w:hAnsi="Times New Roman" w:cs="Times New Roman" w:hint="eastAsia"/>
-        </w:rPr>
-        <w:t>）</w:t>
-      </w:r>
-      <w:r>
-        <w:rPr>
-          <w:rFonts w:ascii="Times New Roman" w:eastAsia="標楷體" w:hAnsi="Times New Roman" w:cs="Times New Roman" w:hint="eastAsia"/>
-        </w:rPr>
-        <w:t>和</w:t>
-      </w:r>
-      <w:r>
-        <w:rPr>
-          <w:rFonts w:ascii="Times New Roman" w:eastAsia="標楷體" w:hAnsi="Times New Roman" w:cs="Times New Roman"/>
-        </w:rPr>
-        <w:t>Scott W Harden</w:t>
-      </w:r>
-      <w:r>
-        <w:rPr>
-          <w:rFonts w:ascii="Times New Roman" w:eastAsia="標楷體" w:hAnsi="Times New Roman" w:cs="Times New Roman" w:hint="eastAsia"/>
-        </w:rPr>
-        <w:t>（</w:t>
-      </w:r>
-      <w:r>
-        <w:rPr>
-          <w:rFonts w:ascii="Times New Roman" w:eastAsia="標楷體" w:hAnsi="Times New Roman" w:cs="Times New Roman" w:hint="eastAsia"/>
-        </w:rPr>
-        <w:t>G</w:t>
-      </w:r>
-      <w:r>
-        <w:rPr>
-          <w:rFonts w:ascii="Times New Roman" w:eastAsia="標楷體" w:hAnsi="Times New Roman" w:cs="Times New Roman"/>
-        </w:rPr>
-        <w:t xml:space="preserve">itHub </w:t>
-      </w:r>
-      <w:r>
-        <w:rPr>
-          <w:rFonts w:ascii="Times New Roman" w:eastAsia="標楷體" w:hAnsi="Times New Roman" w:cs="Times New Roman" w:hint="eastAsia"/>
-        </w:rPr>
-        <w:t>ID</w:t>
-      </w:r>
-      <w:r>
-        <w:rPr>
-          <w:rFonts w:ascii="Times New Roman" w:eastAsia="標楷體" w:hAnsi="Times New Roman" w:cs="Times New Roman" w:hint="eastAsia"/>
-        </w:rPr>
-        <w:t>：</w:t>
-      </w:r>
-      <w:r>
-        <w:rPr>
-          <w:rFonts w:ascii="Times New Roman" w:eastAsia="標楷體" w:hAnsi="Times New Roman" w:cs="Times New Roman"/>
-        </w:rPr>
-        <w:t>swharden</w:t>
-      </w:r>
-      <w:r>
-        <w:rPr>
-          <w:rFonts w:ascii="Times New Roman" w:eastAsia="標楷體" w:hAnsi="Times New Roman" w:cs="Times New Roman" w:hint="eastAsia"/>
-        </w:rPr>
-        <w:t>）</w:t>
-      </w:r>
-      <w:r>
-        <w:rPr>
-          <w:rFonts w:ascii="Times New Roman" w:eastAsia="標楷體" w:hAnsi="Times New Roman" w:cs="Times New Roman" w:hint="eastAsia"/>
-        </w:rPr>
-        <w:t>。</w:t>
-      </w:r>
-      <w:r>
-        <w:rPr>
-          <w:rFonts w:ascii="Times New Roman" w:eastAsia="標楷體" w:hAnsi="Times New Roman" w:cs="Times New Roman" w:hint="eastAsia"/>
-        </w:rPr>
-        <w:t>快速入門：建立組建驗證</w:t>
-      </w:r>
-      <w:r>
-        <w:rPr>
-          <w:rFonts w:ascii="Times New Roman" w:eastAsia="標楷體" w:hAnsi="Times New Roman" w:cs="Times New Roman" w:hint="eastAsia"/>
-        </w:rPr>
-        <w:t xml:space="preserve"> GitHub </w:t>
-      </w:r>
-      <w:r>
-        <w:rPr>
-          <w:rFonts w:ascii="Times New Roman" w:eastAsia="標楷體" w:hAnsi="Times New Roman" w:cs="Times New Roman" w:hint="eastAsia"/>
-        </w:rPr>
-        <w:t>工作流程</w:t>
-      </w:r>
-      <w:r>
-        <w:rPr>
-          <w:rFonts w:ascii="Times New Roman" w:eastAsia="標楷體" w:hAnsi="Times New Roman" w:cs="Times New Roman" w:hint="eastAsia"/>
-        </w:rPr>
-        <w:t>。</w:t>
-      </w:r>
-      <w:r>
-        <w:rPr>
-          <w:rFonts w:ascii="Times New Roman" w:eastAsia="標楷體" w:hAnsi="Times New Roman" w:cs="Times New Roman" w:hint="eastAsia"/>
-        </w:rPr>
-        <w:t>官方文檔</w:t>
-      </w:r>
-      <w:r>
-        <w:rPr>
-          <w:rFonts w:ascii="Times New Roman" w:eastAsia="標楷體" w:hAnsi="Times New Roman" w:cs="Times New Roman" w:hint="eastAsia"/>
-        </w:rPr>
-        <w:t>。</w:t>
-      </w:r>
-      <w:r>
-        <w:rPr>
-          <w:rFonts w:ascii="Times New Roman" w:eastAsia="標楷體" w:hAnsi="Times New Roman" w:cs="Times New Roman" w:hint="eastAsia"/>
-        </w:rPr>
-        <w:t>M</w:t>
-      </w:r>
-      <w:r>
-        <w:rPr>
-          <w:rFonts w:ascii="Times New Roman" w:eastAsia="標楷體" w:hAnsi="Times New Roman" w:cs="Times New Roman"/>
-        </w:rPr>
-        <w:t>icrosoft Learn</w:t>
-      </w:r>
-      <w:r>
-        <w:rPr>
-          <w:rFonts w:ascii="Times New Roman" w:eastAsia="標楷體" w:hAnsi="Times New Roman" w:cs="Times New Roman"/>
-        </w:rPr>
-        <w:t>&gt;</w:t>
-      </w:r>
-      <w:r>
-        <w:rPr>
-          <w:rFonts w:ascii="Times New Roman" w:eastAsia="標楷體" w:hAnsi="Times New Roman" w:cs="Times New Roman" w:hint="eastAsia"/>
-        </w:rPr>
-        <w:t>文件</w:t>
-      </w:r>
-      <w:r>
-        <w:rPr>
-          <w:rFonts w:ascii="Times New Roman" w:eastAsia="標楷體" w:hAnsi="Times New Roman" w:cs="Times New Roman"/>
-        </w:rPr>
-        <w:t>&gt;</w:t>
-      </w:r>
-      <w:r>
-        <w:rPr>
-          <w:rFonts w:ascii="Times New Roman" w:eastAsia="標楷體" w:hAnsi="Times New Roman" w:cs="Times New Roman" w:hint="eastAsia"/>
-        </w:rPr>
-        <w:t>.NET</w:t>
-      </w:r>
-      <w:r>
-        <w:rPr>
-          <w:rFonts w:ascii="Times New Roman" w:eastAsia="標楷體" w:hAnsi="Times New Roman" w:cs="Times New Roman" w:hint="eastAsia"/>
-        </w:rPr>
-        <w:t>。</w:t>
-      </w:r>
-      <w:r>
-        <w:rPr>
-          <w:rFonts w:ascii="Times New Roman" w:eastAsia="標楷體" w:hAnsi="Times New Roman" w:cs="Times New Roman"/>
-        </w:rPr>
-        <w:t>2022</w:t>
-      </w:r>
-      <w:r>
-        <w:rPr>
-          <w:rFonts w:ascii="Times New Roman" w:eastAsia="標楷體" w:hAnsi="Times New Roman" w:cs="Times New Roman" w:hint="eastAsia"/>
-        </w:rPr>
-        <w:t>年</w:t>
-      </w:r>
-      <w:r>
-        <w:rPr>
-          <w:rFonts w:ascii="Times New Roman" w:eastAsia="標楷體" w:hAnsi="Times New Roman" w:cs="Times New Roman"/>
-        </w:rPr>
-        <w:t>11</w:t>
-      </w:r>
-      <w:r>
-        <w:rPr>
-          <w:rFonts w:ascii="Times New Roman" w:eastAsia="標楷體" w:hAnsi="Times New Roman" w:cs="Times New Roman" w:hint="eastAsia"/>
-        </w:rPr>
-        <w:t>月</w:t>
-      </w:r>
-      <w:r>
-        <w:rPr>
-          <w:rFonts w:ascii="Times New Roman" w:eastAsia="標楷體" w:hAnsi="Times New Roman" w:cs="Times New Roman"/>
-        </w:rPr>
-        <w:t>29</w:t>
-      </w:r>
-      <w:r>
-        <w:rPr>
-          <w:rFonts w:ascii="Times New Roman" w:eastAsia="標楷體" w:hAnsi="Times New Roman" w:cs="Times New Roman" w:hint="eastAsia"/>
-        </w:rPr>
-        <w:t>日</w:t>
-      </w:r>
-      <w:r>
-        <w:rPr>
-          <w:rFonts w:ascii="Times New Roman" w:eastAsia="標楷體" w:hAnsi="Times New Roman" w:cs="Times New Roman" w:hint="eastAsia"/>
-        </w:rPr>
         <w:t>。連結：</w:t>
       </w:r>
-      <w:hyperlink r:id="rId83" w:history="1">
+      <w:hyperlink r:id="rId72" w:history="1">
         <w:r>
           <w:rPr>
             <w:rStyle w:val="a8"/>
@@ -12685,7 +14343,6 @@
         <w:rPr>
           <w:rFonts w:ascii="Times New Roman" w:eastAsia="標楷體" w:hAnsi="Times New Roman" w:cs="Times New Roman"/>
         </w:rPr>
-        <w:lastRenderedPageBreak/>
         <w:t>IRA</w:t>
       </w:r>
       <w:r>
@@ -12698,7 +14355,21 @@
         <w:rPr>
           <w:rFonts w:ascii="Times New Roman" w:eastAsia="標楷體" w:hAnsi="Times New Roman" w:cs="Times New Roman"/>
         </w:rPr>
-        <w:t>Automating Data Pipelines with Github Actions</w:t>
+        <w:t xml:space="preserve">Automating Data Pipelines with </w:t>
+      </w:r>
+      <w:proofErr w:type="spellStart"/>
+      <w:r>
+        <w:rPr>
+          <w:rFonts w:ascii="Times New Roman" w:eastAsia="標楷體" w:hAnsi="Times New Roman" w:cs="Times New Roman"/>
+        </w:rPr>
+        <w:t>Github</w:t>
+      </w:r>
+      <w:proofErr w:type="spellEnd"/>
+      <w:r>
+        <w:rPr>
+          <w:rFonts w:ascii="Times New Roman" w:eastAsia="標楷體" w:hAnsi="Times New Roman" w:cs="Times New Roman"/>
+        </w:rPr>
+        <w:t xml:space="preserve"> Actions</w:t>
       </w:r>
       <w:r>
         <w:rPr>
@@ -12748,27 +14419,13 @@
         </w:rPr>
         <w:t xml:space="preserve"> </w:t>
       </w:r>
-      <w:hyperlink r:id="rId84" w:history="1">
+      <w:hyperlink r:id="rId73" w:history="1">
         <w:r>
           <w:rPr>
             <w:rStyle w:val="a8"/>
             <w:rFonts w:ascii="Times New Roman" w:eastAsia="標楷體" w:hAnsi="Times New Roman" w:cs="Times New Roman"/>
           </w:rPr>
-          <w:t>https://www.irarickman.com/blog/Automating-Data-Pipelines-wi</w:t>
-        </w:r>
-        <w:r>
-          <w:rPr>
-            <w:rStyle w:val="a8"/>
-            <w:rFonts w:ascii="Times New Roman" w:eastAsia="標楷體" w:hAnsi="Times New Roman" w:cs="Times New Roman"/>
-          </w:rPr>
-          <w:t>t</w:t>
-        </w:r>
-        <w:r>
-          <w:rPr>
-            <w:rStyle w:val="a8"/>
-            <w:rFonts w:ascii="Times New Roman" w:eastAsia="標楷體" w:hAnsi="Times New Roman" w:cs="Times New Roman"/>
-          </w:rPr>
-          <w:t>h-Github-Actions/</w:t>
+          <w:t>https://www.irarickman.com/blog/Automating-Data-Pipelines-with-Github-Actions/</w:t>
         </w:r>
       </w:hyperlink>
     </w:p>
@@ -12835,7 +14492,7 @@
       </w:pPr>
     </w:p>
     <w:sectPr>
-      <w:footerReference w:type="default" r:id="rId85"/>
+      <w:footerReference w:type="default" r:id="rId74"/>
       <w:pgSz w:w="11906" w:h="16838"/>
       <w:pgMar w:top="1440" w:right="1800" w:bottom="1440" w:left="1800" w:header="851" w:footer="992" w:gutter="0"/>
       <w:cols w:space="425"/>
@@ -12846,7 +14503,7 @@
 </file>
 
 <file path=word/endnotes.xml><?xml version="1.0" encoding="utf-8"?>
-<w:endnotes xmlns:wpc="http://schemas.microsoft.com/office/word/2010/wordprocessingCanvas" xmlns:cx="http://schemas.microsoft.com/office/drawing/2014/chartex" xmlns:cx1="http://schemas.microsoft.com/office/drawing/2015/9/8/chartex" xmlns:cx2="http://schemas.microsoft.com/office/drawing/2015/10/21/chartex" xmlns:cx3="http://schemas.microsoft.com/office/drawing/2016/5/9/chartex" xmlns:cx4="http://schemas.microsoft.com/office/drawing/2016/5/10/chartex" xmlns:cx5="http://schemas.microsoft.com/office/drawing/2016/5/11/chartex" xmlns:cx6="http://schemas.microsoft.com/office/drawing/2016/5/12/chartex" xmlns:cx7="http://schemas.microsoft.com/office/drawing/2016/5/13/chartex" xmlns:cx8="http://schemas.microsoft.com/office/drawing/2016/5/14/chartex" xmlns:mc="http://schemas.openxmlformats.org/markup-compatibility/2006" xmlns:aink="http://schemas.microsoft.com/office/drawing/2016/ink" xmlns:am3d="http://schemas.microsoft.com/office/drawing/2017/model3d" xmlns:o="urn:schemas-microsoft-com:office:office" xmlns:oel="http://schemas.microsoft.com/office/2019/extlst" xmlns:r="http://schemas.openxmlformats.org/officeDocument/2006/relationships" xmlns:m="http://schemas.openxmlformats.org/officeDocument/2006/math" xmlns:v="urn:schemas-microsoft-com:vml" xmlns:wp14="http://schemas.microsoft.com/office/word/2010/wordprocessingDrawing" xmlns:wp="http://schemas.openxmlformats.org/drawingml/2006/wordprocessingDrawing" xmlns:w10="urn:schemas-microsoft-com:office:word" xmlns:w="http://schemas.openxmlformats.org/wordprocessingml/2006/main" xmlns:w14="http://schemas.microsoft.com/office/word/2010/wordml" xmlns:w15="http://schemas.microsoft.com/office/word/2012/wordml" xmlns:w16cex="http://schemas.microsoft.com/office/word/2018/wordml/cex" xmlns:w16cid="http://schemas.microsoft.com/office/word/2016/wordml/cid" xmlns:w16="http://schemas.microsoft.com/office/word/2018/wordml" xmlns:w16sdtdh="http://schemas.microsoft.com/office/word/2020/wordml/sdtdatahash" xmlns:w16se="http://schemas.microsoft.com/office/word/2015/wordml/symex" xmlns:wpg="http://schemas.microsoft.com/office/word/2010/wordprocessingGroup" xmlns:wpi="http://schemas.microsoft.com/office/word/2010/wordprocessingInk" xmlns:wne="http://schemas.microsoft.com/office/word/2006/wordml" xmlns:wps="http://schemas.microsoft.com/office/word/2010/wordprocessingShape" mc:Ignorable="w14 w15 w16se w16cid w16 w16cex w16sdtdh wp14">
+<w:endnotes xmlns:wpc="http://schemas.microsoft.com/office/word/2010/wordprocessingCanvas" xmlns:cx="http://schemas.microsoft.com/office/drawing/2014/chartex" xmlns:cx1="http://schemas.microsoft.com/office/drawing/2015/9/8/chartex" xmlns:cx2="http://schemas.microsoft.com/office/drawing/2015/10/21/chartex" xmlns:cx3="http://schemas.microsoft.com/office/drawing/2016/5/9/chartex" xmlns:cx4="http://schemas.microsoft.com/office/drawing/2016/5/10/chartex" xmlns:cx5="http://schemas.microsoft.com/office/drawing/2016/5/11/chartex" xmlns:cx6="http://schemas.microsoft.com/office/drawing/2016/5/12/chartex" xmlns:cx7="http://schemas.microsoft.com/office/drawing/2016/5/13/chartex" xmlns:cx8="http://schemas.microsoft.com/office/drawing/2016/5/14/chartex" xmlns:mc="http://schemas.openxmlformats.org/markup-compatibility/2006" xmlns:aink="http://schemas.microsoft.com/office/drawing/2016/ink" xmlns:am3d="http://schemas.microsoft.com/office/drawing/2017/model3d" xmlns:o="urn:schemas-microsoft-com:office:office" xmlns:oel="http://schemas.microsoft.com/office/2019/extlst" xmlns:r="http://schemas.openxmlformats.org/officeDocument/2006/relationships" xmlns:m="http://schemas.openxmlformats.org/officeDocument/2006/math" xmlns:v="urn:schemas-microsoft-com:vml" xmlns:wp14="http://schemas.microsoft.com/office/word/2010/wordprocessingDrawing" xmlns:wp="http://schemas.openxmlformats.org/drawingml/2006/wordprocessingDrawing" xmlns:w10="urn:schemas-microsoft-com:office:word" xmlns:w="http://schemas.openxmlformats.org/wordprocessingml/2006/main" xmlns:w14="http://schemas.microsoft.com/office/word/2010/wordml" xmlns:w15="http://schemas.microsoft.com/office/word/2012/wordml" xmlns:w16cex="http://schemas.microsoft.com/office/word/2018/wordml/cex" xmlns:w16cid="http://schemas.microsoft.com/office/word/2016/wordml/cid" xmlns:w16="http://schemas.microsoft.com/office/word/2018/wordml" xmlns:w16du="http://schemas.microsoft.com/office/word/2023/wordml/word16du" xmlns:w16sdtdh="http://schemas.microsoft.com/office/word/2020/wordml/sdtdatahash" xmlns:w16se="http://schemas.microsoft.com/office/word/2015/wordml/symex" xmlns:wpg="http://schemas.microsoft.com/office/word/2010/wordprocessingGroup" xmlns:wpi="http://schemas.microsoft.com/office/word/2010/wordprocessingInk" xmlns:wne="http://schemas.microsoft.com/office/word/2006/wordml" xmlns:wps="http://schemas.microsoft.com/office/word/2010/wordprocessingShape" mc:Ignorable="w14 w15 w16se w16cid w16 w16cex w16sdtdh wp14">
   <w:endnote w:type="separator" w:id="-1">
     <w:p>
       <w:r>
@@ -12865,7 +14522,7 @@
 </file>
 
 <file path=word/footer1.xml><?xml version="1.0" encoding="utf-8"?>
-<w:ftr xmlns:wpc="http://schemas.microsoft.com/office/word/2010/wordprocessingCanvas" xmlns:cx="http://schemas.microsoft.com/office/drawing/2014/chartex" xmlns:cx1="http://schemas.microsoft.com/office/drawing/2015/9/8/chartex" xmlns:cx2="http://schemas.microsoft.com/office/drawing/2015/10/21/chartex" xmlns:cx3="http://schemas.microsoft.com/office/drawing/2016/5/9/chartex" xmlns:cx4="http://schemas.microsoft.com/office/drawing/2016/5/10/chartex" xmlns:cx5="http://schemas.microsoft.com/office/drawing/2016/5/11/chartex" xmlns:cx6="http://schemas.microsoft.com/office/drawing/2016/5/12/chartex" xmlns:cx7="http://schemas.microsoft.com/office/drawing/2016/5/13/chartex" xmlns:cx8="http://schemas.microsoft.com/office/drawing/2016/5/14/chartex" xmlns:mc="http://schemas.openxmlformats.org/markup-compatibility/2006" xmlns:aink="http://schemas.microsoft.com/office/drawing/2016/ink" xmlns:am3d="http://schemas.microsoft.com/office/drawing/2017/model3d" xmlns:o="urn:schemas-microsoft-com:office:office" xmlns:oel="http://schemas.microsoft.com/office/2019/extlst" xmlns:r="http://schemas.openxmlformats.org/officeDocument/2006/relationships" xmlns:m="http://schemas.openxmlformats.org/officeDocument/2006/math" xmlns:v="urn:schemas-microsoft-com:vml" xmlns:wp14="http://schemas.microsoft.com/office/word/2010/wordprocessingDrawing" xmlns:wp="http://schemas.openxmlformats.org/drawingml/2006/wordprocessingDrawing" xmlns:w10="urn:schemas-microsoft-com:office:word" xmlns:w="http://schemas.openxmlformats.org/wordprocessingml/2006/main" xmlns:w14="http://schemas.microsoft.com/office/word/2010/wordml" xmlns:w15="http://schemas.microsoft.com/office/word/2012/wordml" xmlns:w16cex="http://schemas.microsoft.com/office/word/2018/wordml/cex" xmlns:w16cid="http://schemas.microsoft.com/office/word/2016/wordml/cid" xmlns:w16="http://schemas.microsoft.com/office/word/2018/wordml" xmlns:w16sdtdh="http://schemas.microsoft.com/office/word/2020/wordml/sdtdatahash" xmlns:w16se="http://schemas.microsoft.com/office/word/2015/wordml/symex" xmlns:wpg="http://schemas.microsoft.com/office/word/2010/wordprocessingGroup" xmlns:wpi="http://schemas.microsoft.com/office/word/2010/wordprocessingInk" xmlns:wne="http://schemas.microsoft.com/office/word/2006/wordml" xmlns:wps="http://schemas.microsoft.com/office/word/2010/wordprocessingShape" mc:Ignorable="w14 w15 w16se w16cid w16 w16cex w16sdtdh wp14">
+<w:ftr xmlns:wpc="http://schemas.microsoft.com/office/word/2010/wordprocessingCanvas" xmlns:cx="http://schemas.microsoft.com/office/drawing/2014/chartex" xmlns:cx1="http://schemas.microsoft.com/office/drawing/2015/9/8/chartex" xmlns:cx2="http://schemas.microsoft.com/office/drawing/2015/10/21/chartex" xmlns:cx3="http://schemas.microsoft.com/office/drawing/2016/5/9/chartex" xmlns:cx4="http://schemas.microsoft.com/office/drawing/2016/5/10/chartex" xmlns:cx5="http://schemas.microsoft.com/office/drawing/2016/5/11/chartex" xmlns:cx6="http://schemas.microsoft.com/office/drawing/2016/5/12/chartex" xmlns:cx7="http://schemas.microsoft.com/office/drawing/2016/5/13/chartex" xmlns:cx8="http://schemas.microsoft.com/office/drawing/2016/5/14/chartex" xmlns:mc="http://schemas.openxmlformats.org/markup-compatibility/2006" xmlns:aink="http://schemas.microsoft.com/office/drawing/2016/ink" xmlns:am3d="http://schemas.microsoft.com/office/drawing/2017/model3d" xmlns:o="urn:schemas-microsoft-com:office:office" xmlns:oel="http://schemas.microsoft.com/office/2019/extlst" xmlns:r="http://schemas.openxmlformats.org/officeDocument/2006/relationships" xmlns:m="http://schemas.openxmlformats.org/officeDocument/2006/math" xmlns:v="urn:schemas-microsoft-com:vml" xmlns:wp14="http://schemas.microsoft.com/office/word/2010/wordprocessingDrawing" xmlns:wp="http://schemas.openxmlformats.org/drawingml/2006/wordprocessingDrawing" xmlns:w10="urn:schemas-microsoft-com:office:word" xmlns:w="http://schemas.openxmlformats.org/wordprocessingml/2006/main" xmlns:w14="http://schemas.microsoft.com/office/word/2010/wordml" xmlns:w15="http://schemas.microsoft.com/office/word/2012/wordml" xmlns:w16cex="http://schemas.microsoft.com/office/word/2018/wordml/cex" xmlns:w16cid="http://schemas.microsoft.com/office/word/2016/wordml/cid" xmlns:w16="http://schemas.microsoft.com/office/word/2018/wordml" xmlns:w16du="http://schemas.microsoft.com/office/word/2023/wordml/word16du" xmlns:w16sdtdh="http://schemas.microsoft.com/office/word/2020/wordml/sdtdatahash" xmlns:w16se="http://schemas.microsoft.com/office/word/2015/wordml/symex" xmlns:wpg="http://schemas.microsoft.com/office/word/2010/wordprocessingGroup" xmlns:wpi="http://schemas.microsoft.com/office/word/2010/wordprocessingInk" xmlns:wne="http://schemas.microsoft.com/office/word/2006/wordml" xmlns:wps="http://schemas.microsoft.com/office/word/2010/wordprocessingShape" mc:Ignorable="w14 w15 w16se w16cid w16 w16cex w16sdtdh wp14">
   <w:sdt>
     <w:sdtPr>
       <w:id w:val="943039831"/>
@@ -12905,7 +14562,7 @@
 </file>
 
 <file path=word/footnotes.xml><?xml version="1.0" encoding="utf-8"?>
-<w:footnotes xmlns:wpc="http://schemas.microsoft.com/office/word/2010/wordprocessingCanvas" xmlns:cx="http://schemas.microsoft.com/office/drawing/2014/chartex" xmlns:cx1="http://schemas.microsoft.com/office/drawing/2015/9/8/chartex" xmlns:cx2="http://schemas.microsoft.com/office/drawing/2015/10/21/chartex" xmlns:cx3="http://schemas.microsoft.com/office/drawing/2016/5/9/chartex" xmlns:cx4="http://schemas.microsoft.com/office/drawing/2016/5/10/chartex" xmlns:cx5="http://schemas.microsoft.com/office/drawing/2016/5/11/chartex" xmlns:cx6="http://schemas.microsoft.com/office/drawing/2016/5/12/chartex" xmlns:cx7="http://schemas.microsoft.com/office/drawing/2016/5/13/chartex" xmlns:cx8="http://schemas.microsoft.com/office/drawing/2016/5/14/chartex" xmlns:mc="http://schemas.openxmlformats.org/markup-compatibility/2006" xmlns:aink="http://schemas.microsoft.com/office/drawing/2016/ink" xmlns:am3d="http://schemas.microsoft.com/office/drawing/2017/model3d" xmlns:o="urn:schemas-microsoft-com:office:office" xmlns:oel="http://schemas.microsoft.com/office/2019/extlst" xmlns:r="http://schemas.openxmlformats.org/officeDocument/2006/relationships" xmlns:m="http://schemas.openxmlformats.org/officeDocument/2006/math" xmlns:v="urn:schemas-microsoft-com:vml" xmlns:wp14="http://schemas.microsoft.com/office/word/2010/wordprocessingDrawing" xmlns:wp="http://schemas.openxmlformats.org/drawingml/2006/wordprocessingDrawing" xmlns:w10="urn:schemas-microsoft-com:office:word" xmlns:w="http://schemas.openxmlformats.org/wordprocessingml/2006/main" xmlns:w14="http://schemas.microsoft.com/office/word/2010/wordml" xmlns:w15="http://schemas.microsoft.com/office/word/2012/wordml" xmlns:w16cex="http://schemas.microsoft.com/office/word/2018/wordml/cex" xmlns:w16cid="http://schemas.microsoft.com/office/word/2016/wordml/cid" xmlns:w16="http://schemas.microsoft.com/office/word/2018/wordml" xmlns:w16sdtdh="http://schemas.microsoft.com/office/word/2020/wordml/sdtdatahash" xmlns:w16se="http://schemas.microsoft.com/office/word/2015/wordml/symex" xmlns:wpg="http://schemas.microsoft.com/office/word/2010/wordprocessingGroup" xmlns:wpi="http://schemas.microsoft.com/office/word/2010/wordprocessingInk" xmlns:wne="http://schemas.microsoft.com/office/word/2006/wordml" xmlns:wps="http://schemas.microsoft.com/office/word/2010/wordprocessingShape" mc:Ignorable="w14 w15 w16se w16cid w16 w16cex w16sdtdh wp14">
+<w:footnotes xmlns:wpc="http://schemas.microsoft.com/office/word/2010/wordprocessingCanvas" xmlns:cx="http://schemas.microsoft.com/office/drawing/2014/chartex" xmlns:cx1="http://schemas.microsoft.com/office/drawing/2015/9/8/chartex" xmlns:cx2="http://schemas.microsoft.com/office/drawing/2015/10/21/chartex" xmlns:cx3="http://schemas.microsoft.com/office/drawing/2016/5/9/chartex" xmlns:cx4="http://schemas.microsoft.com/office/drawing/2016/5/10/chartex" xmlns:cx5="http://schemas.microsoft.com/office/drawing/2016/5/11/chartex" xmlns:cx6="http://schemas.microsoft.com/office/drawing/2016/5/12/chartex" xmlns:cx7="http://schemas.microsoft.com/office/drawing/2016/5/13/chartex" xmlns:cx8="http://schemas.microsoft.com/office/drawing/2016/5/14/chartex" xmlns:mc="http://schemas.openxmlformats.org/markup-compatibility/2006" xmlns:aink="http://schemas.microsoft.com/office/drawing/2016/ink" xmlns:am3d="http://schemas.microsoft.com/office/drawing/2017/model3d" xmlns:o="urn:schemas-microsoft-com:office:office" xmlns:oel="http://schemas.microsoft.com/office/2019/extlst" xmlns:r="http://schemas.openxmlformats.org/officeDocument/2006/relationships" xmlns:m="http://schemas.openxmlformats.org/officeDocument/2006/math" xmlns:v="urn:schemas-microsoft-com:vml" xmlns:wp14="http://schemas.microsoft.com/office/word/2010/wordprocessingDrawing" xmlns:wp="http://schemas.openxmlformats.org/drawingml/2006/wordprocessingDrawing" xmlns:w10="urn:schemas-microsoft-com:office:word" xmlns:w="http://schemas.openxmlformats.org/wordprocessingml/2006/main" xmlns:w14="http://schemas.microsoft.com/office/word/2010/wordml" xmlns:w15="http://schemas.microsoft.com/office/word/2012/wordml" xmlns:w16cex="http://schemas.microsoft.com/office/word/2018/wordml/cex" xmlns:w16cid="http://schemas.microsoft.com/office/word/2016/wordml/cid" xmlns:w16="http://schemas.microsoft.com/office/word/2018/wordml" xmlns:w16du="http://schemas.microsoft.com/office/word/2023/wordml/word16du" xmlns:w16sdtdh="http://schemas.microsoft.com/office/word/2020/wordml/sdtdatahash" xmlns:w16se="http://schemas.microsoft.com/office/word/2015/wordml/symex" xmlns:wpg="http://schemas.microsoft.com/office/word/2010/wordprocessingGroup" xmlns:wpi="http://schemas.microsoft.com/office/word/2010/wordprocessingInk" xmlns:wne="http://schemas.microsoft.com/office/word/2006/wordml" xmlns:wps="http://schemas.microsoft.com/office/word/2010/wordprocessingShape" mc:Ignorable="w14 w15 w16se w16cid w16 w16cex w16sdtdh wp14">
   <w:footnote w:type="separator" w:id="-1">
     <w:p>
       <w:r>
@@ -12924,11 +14581,11 @@
 </file>
 
 <file path=word/numbering.xml><?xml version="1.0" encoding="utf-8"?>
-<w:numbering xmlns:wpc="http://schemas.microsoft.com/office/word/2010/wordprocessingCanvas" xmlns:cx="http://schemas.microsoft.com/office/drawing/2014/chartex" xmlns:cx1="http://schemas.microsoft.com/office/drawing/2015/9/8/chartex" xmlns:cx2="http://schemas.microsoft.com/office/drawing/2015/10/21/chartex" xmlns:cx3="http://schemas.microsoft.com/office/drawing/2016/5/9/chartex" xmlns:cx4="http://schemas.microsoft.com/office/drawing/2016/5/10/chartex" xmlns:cx5="http://schemas.microsoft.com/office/drawing/2016/5/11/chartex" xmlns:cx6="http://schemas.microsoft.com/office/drawing/2016/5/12/chartex" xmlns:cx7="http://schemas.microsoft.com/office/drawing/2016/5/13/chartex" xmlns:cx8="http://schemas.microsoft.com/office/drawing/2016/5/14/chartex" xmlns:mc="http://schemas.openxmlformats.org/markup-compatibility/2006" xmlns:aink="http://schemas.microsoft.com/office/drawing/2016/ink" xmlns:am3d="http://schemas.microsoft.com/office/drawing/2017/model3d" xmlns:o="urn:schemas-microsoft-com:office:office" xmlns:oel="http://schemas.microsoft.com/office/2019/extlst" xmlns:r="http://schemas.openxmlformats.org/officeDocument/2006/relationships" xmlns:m="http://schemas.openxmlformats.org/officeDocument/2006/math" xmlns:v="urn:schemas-microsoft-com:vml" xmlns:wp14="http://schemas.microsoft.com/office/word/2010/wordprocessingDrawing" xmlns:wp="http://schemas.openxmlformats.org/drawingml/2006/wordprocessingDrawing" xmlns:w10="urn:schemas-microsoft-com:office:word" xmlns:w="http://schemas.openxmlformats.org/wordprocessingml/2006/main" xmlns:w14="http://schemas.microsoft.com/office/word/2010/wordml" xmlns:w15="http://schemas.microsoft.com/office/word/2012/wordml" xmlns:w16cex="http://schemas.microsoft.com/office/word/2018/wordml/cex" xmlns:w16cid="http://schemas.microsoft.com/office/word/2016/wordml/cid" xmlns:w16="http://schemas.microsoft.com/office/word/2018/wordml" xmlns:w16sdtdh="http://schemas.microsoft.com/office/word/2020/wordml/sdtdatahash" xmlns:w16se="http://schemas.microsoft.com/office/word/2015/wordml/symex" xmlns:wpg="http://schemas.microsoft.com/office/word/2010/wordprocessingGroup" xmlns:wpi="http://schemas.microsoft.com/office/word/2010/wordprocessingInk" xmlns:wne="http://schemas.microsoft.com/office/word/2006/wordml" xmlns:wps="http://schemas.microsoft.com/office/word/2010/wordprocessingShape" mc:Ignorable="w14 w15 w16se w16cid w16 w16cex w16sdtdh wp14">
+<w:numbering xmlns:wpc="http://schemas.microsoft.com/office/word/2010/wordprocessingCanvas" xmlns:cx="http://schemas.microsoft.com/office/drawing/2014/chartex" xmlns:cx1="http://schemas.microsoft.com/office/drawing/2015/9/8/chartex" xmlns:cx2="http://schemas.microsoft.com/office/drawing/2015/10/21/chartex" xmlns:cx3="http://schemas.microsoft.com/office/drawing/2016/5/9/chartex" xmlns:cx4="http://schemas.microsoft.com/office/drawing/2016/5/10/chartex" xmlns:cx5="http://schemas.microsoft.com/office/drawing/2016/5/11/chartex" xmlns:cx6="http://schemas.microsoft.com/office/drawing/2016/5/12/chartex" xmlns:cx7="http://schemas.microsoft.com/office/drawing/2016/5/13/chartex" xmlns:cx8="http://schemas.microsoft.com/office/drawing/2016/5/14/chartex" xmlns:mc="http://schemas.openxmlformats.org/markup-compatibility/2006" xmlns:aink="http://schemas.microsoft.com/office/drawing/2016/ink" xmlns:am3d="http://schemas.microsoft.com/office/drawing/2017/model3d" xmlns:o="urn:schemas-microsoft-com:office:office" xmlns:oel="http://schemas.microsoft.com/office/2019/extlst" xmlns:r="http://schemas.openxmlformats.org/officeDocument/2006/relationships" xmlns:m="http://schemas.openxmlformats.org/officeDocument/2006/math" xmlns:v="urn:schemas-microsoft-com:vml" xmlns:wp14="http://schemas.microsoft.com/office/word/2010/wordprocessingDrawing" xmlns:wp="http://schemas.openxmlformats.org/drawingml/2006/wordprocessingDrawing" xmlns:w10="urn:schemas-microsoft-com:office:word" xmlns:w="http://schemas.openxmlformats.org/wordprocessingml/2006/main" xmlns:w14="http://schemas.microsoft.com/office/word/2010/wordml" xmlns:w15="http://schemas.microsoft.com/office/word/2012/wordml" xmlns:w16cex="http://schemas.microsoft.com/office/word/2018/wordml/cex" xmlns:w16cid="http://schemas.microsoft.com/office/word/2016/wordml/cid" xmlns:w16="http://schemas.microsoft.com/office/word/2018/wordml" xmlns:w16du="http://schemas.microsoft.com/office/word/2023/wordml/word16du" xmlns:w16sdtdh="http://schemas.microsoft.com/office/word/2020/wordml/sdtdatahash" xmlns:w16se="http://schemas.microsoft.com/office/word/2015/wordml/symex" xmlns:wpg="http://schemas.microsoft.com/office/word/2010/wordprocessingGroup" xmlns:wpi="http://schemas.microsoft.com/office/word/2010/wordprocessingInk" xmlns:wne="http://schemas.microsoft.com/office/word/2006/wordml" xmlns:wps="http://schemas.microsoft.com/office/word/2010/wordprocessingShape" mc:Ignorable="w14 w15 w16se w16cid w16 w16cex w16sdtdh wp14">
   <w:abstractNum w:abstractNumId="0" w15:restartNumberingAfterBreak="0">
     <w:nsid w:val="1C627F85"/>
     <w:multiLevelType w:val="hybridMultilevel"/>
-    <w:tmpl w:val="B02AB1B0"/>
+    <w:tmpl w:val="F154B864"/>
     <w:lvl w:ilvl="0" w:tplc="0409000F">
       <w:start w:val="1"/>
       <w:numFmt w:val="decimal"/>

--- a/docs/參考資料Reference.docx
+++ b/docs/參考資料Reference.docx
@@ -10394,15 +10394,635 @@
         </w:rPr>
         <w:t>秒。連結：</w:t>
       </w:r>
+      <w:r>
+        <w:fldChar w:fldCharType="begin"/>
+      </w:r>
+      <w:r>
+        <w:instrText>HYPERLINK "https://ithelp.ithome.com.tw/articles/10209843"</w:instrText>
+      </w:r>
+      <w:r>
+        <w:fldChar w:fldCharType="separate"/>
+      </w:r>
+      <w:r>
+        <w:rPr>
+          <w:rStyle w:val="a8"/>
+          <w:rFonts w:ascii="Times New Roman" w:eastAsia="標楷體" w:hAnsi="Times New Roman" w:cs="Times New Roman"/>
+        </w:rPr>
+        <w:t>https://ithelp.ithome.com.tw/articles/10209843</w:t>
+      </w:r>
+      <w:r>
+        <w:rPr>
+          <w:rStyle w:val="a8"/>
+          <w:rFonts w:ascii="Times New Roman" w:eastAsia="標楷體" w:hAnsi="Times New Roman" w:cs="Times New Roman"/>
+        </w:rPr>
+        <w:fldChar w:fldCharType="end"/>
+      </w:r>
+    </w:p>
+    <w:p>
+      <w:pPr>
+        <w:pStyle w:val="a3"/>
+        <w:numPr>
+          <w:ilvl w:val="0"/>
+          <w:numId w:val="2"/>
+        </w:numPr>
+        <w:kinsoku w:val="0"/>
+        <w:overflowPunct w:val="0"/>
+        <w:ind w:leftChars="0"/>
+        <w:rPr>
+          <w:rFonts w:ascii="Times New Roman" w:eastAsia="標楷體" w:hAnsi="Times New Roman" w:cs="Times New Roman"/>
+        </w:rPr>
+      </w:pPr>
+      <w:r>
+        <w:rPr>
+          <w:rFonts w:ascii="Times New Roman" w:eastAsia="標楷體" w:hAnsi="Times New Roman" w:cs="Times New Roman" w:hint="eastAsia"/>
+        </w:rPr>
+        <w:t xml:space="preserve">TO </w:t>
+      </w:r>
+      <w:r>
+        <w:rPr>
+          <w:rFonts w:ascii="Times New Roman" w:eastAsia="標楷體" w:hAnsi="Times New Roman" w:cs="Times New Roman" w:hint="eastAsia"/>
+        </w:rPr>
+        <w:t>推薦好書</w:t>
+      </w:r>
+      <w:proofErr w:type="gramStart"/>
+      <w:r>
+        <w:rPr>
+          <w:rFonts w:ascii="Times New Roman" w:eastAsia="標楷體" w:hAnsi="Times New Roman" w:cs="Times New Roman" w:hint="eastAsia"/>
+        </w:rPr>
+        <w:t>（</w:t>
+      </w:r>
+      <w:proofErr w:type="gramEnd"/>
+      <w:r>
+        <w:rPr>
+          <w:rFonts w:ascii="Times New Roman" w:eastAsia="標楷體" w:hAnsi="Times New Roman" w:cs="Times New Roman" w:hint="eastAsia"/>
+        </w:rPr>
+        <w:t>ID</w:t>
+      </w:r>
+      <w:r>
+        <w:rPr>
+          <w:rFonts w:ascii="Times New Roman" w:eastAsia="標楷體" w:hAnsi="Times New Roman" w:cs="Times New Roman" w:hint="eastAsia"/>
+        </w:rPr>
+        <w:t>：</w:t>
+      </w:r>
+      <w:proofErr w:type="spellStart"/>
+      <w:r>
+        <w:rPr>
+          <w:rFonts w:ascii="Times New Roman" w:eastAsia="標楷體" w:hAnsi="Times New Roman" w:cs="Times New Roman"/>
+        </w:rPr>
+        <w:t>techorangebook</w:t>
+      </w:r>
+      <w:proofErr w:type="spellEnd"/>
+      <w:proofErr w:type="gramStart"/>
+      <w:r>
+        <w:rPr>
+          <w:rFonts w:ascii="Times New Roman" w:eastAsia="標楷體" w:hAnsi="Times New Roman" w:cs="Times New Roman" w:hint="eastAsia"/>
+        </w:rPr>
+        <w:t>）</w:t>
+      </w:r>
+      <w:proofErr w:type="gramEnd"/>
+      <w:r>
+        <w:rPr>
+          <w:rFonts w:ascii="Times New Roman" w:eastAsia="標楷體" w:hAnsi="Times New Roman" w:cs="Times New Roman" w:hint="eastAsia"/>
+        </w:rPr>
+        <w:t>。</w:t>
+      </w:r>
+      <w:r>
+        <w:rPr>
+          <w:rFonts w:ascii="Times New Roman" w:eastAsia="標楷體" w:hAnsi="Times New Roman" w:cs="Times New Roman" w:hint="eastAsia"/>
+        </w:rPr>
+        <w:t>【最完整中文介紹】人類技術進步的搖籃！</w:t>
+      </w:r>
+      <w:proofErr w:type="gramStart"/>
+      <w:r>
+        <w:rPr>
+          <w:rFonts w:ascii="Times New Roman" w:eastAsia="標楷體" w:hAnsi="Times New Roman" w:cs="Times New Roman" w:hint="eastAsia"/>
+        </w:rPr>
+        <w:t>一</w:t>
+      </w:r>
+      <w:proofErr w:type="gramEnd"/>
+      <w:r>
+        <w:rPr>
+          <w:rFonts w:ascii="Times New Roman" w:eastAsia="標楷體" w:hAnsi="Times New Roman" w:cs="Times New Roman" w:hint="eastAsia"/>
+        </w:rPr>
+        <w:t>揭全世界最大的開放原始碼社群</w:t>
+      </w:r>
+      <w:r>
+        <w:rPr>
+          <w:rFonts w:ascii="Times New Roman" w:eastAsia="標楷體" w:hAnsi="Times New Roman" w:cs="Times New Roman" w:hint="eastAsia"/>
+        </w:rPr>
+        <w:t xml:space="preserve"> </w:t>
+      </w:r>
+      <w:proofErr w:type="spellStart"/>
+      <w:r>
+        <w:rPr>
+          <w:rFonts w:ascii="Times New Roman" w:eastAsia="標楷體" w:hAnsi="Times New Roman" w:cs="Times New Roman" w:hint="eastAsia"/>
+        </w:rPr>
+        <w:t>Github</w:t>
+      </w:r>
+      <w:proofErr w:type="spellEnd"/>
+      <w:r>
+        <w:rPr>
+          <w:rFonts w:ascii="Times New Roman" w:eastAsia="標楷體" w:hAnsi="Times New Roman" w:cs="Times New Roman" w:hint="eastAsia"/>
+        </w:rPr>
+        <w:t xml:space="preserve"> </w:t>
+      </w:r>
+      <w:r>
+        <w:rPr>
+          <w:rFonts w:ascii="Times New Roman" w:eastAsia="標楷體" w:hAnsi="Times New Roman" w:cs="Times New Roman" w:hint="eastAsia"/>
+        </w:rPr>
+        <w:t>神秘面紗</w:t>
+      </w:r>
+      <w:r>
+        <w:rPr>
+          <w:rFonts w:ascii="Times New Roman" w:eastAsia="標楷體" w:hAnsi="Times New Roman" w:cs="Times New Roman" w:hint="eastAsia"/>
+        </w:rPr>
+        <w:t>。網路文章。</w:t>
+      </w:r>
+      <w:proofErr w:type="spellStart"/>
+      <w:r>
+        <w:rPr>
+          <w:rFonts w:ascii="Times New Roman" w:eastAsia="標楷體" w:hAnsi="Times New Roman" w:cs="Times New Roman" w:hint="eastAsia"/>
+        </w:rPr>
+        <w:t>TechOrange</w:t>
+      </w:r>
+      <w:proofErr w:type="spellEnd"/>
+      <w:r>
+        <w:rPr>
+          <w:rFonts w:ascii="Times New Roman" w:eastAsia="標楷體" w:hAnsi="Times New Roman" w:cs="Times New Roman" w:hint="eastAsia"/>
+        </w:rPr>
+        <w:t xml:space="preserve"> </w:t>
+      </w:r>
+      <w:r>
+        <w:rPr>
+          <w:rFonts w:ascii="Times New Roman" w:eastAsia="標楷體" w:hAnsi="Times New Roman" w:cs="Times New Roman" w:hint="eastAsia"/>
+        </w:rPr>
+        <w:t>科技報</w:t>
+      </w:r>
+      <w:proofErr w:type="gramStart"/>
+      <w:r>
+        <w:rPr>
+          <w:rFonts w:ascii="Times New Roman" w:eastAsia="標楷體" w:hAnsi="Times New Roman" w:cs="Times New Roman" w:hint="eastAsia"/>
+        </w:rPr>
+        <w:t>橘</w:t>
+      </w:r>
+      <w:proofErr w:type="gramEnd"/>
+      <w:r>
+        <w:rPr>
+          <w:rFonts w:ascii="Times New Roman" w:eastAsia="標楷體" w:hAnsi="Times New Roman" w:cs="Times New Roman" w:hint="eastAsia"/>
+        </w:rPr>
+        <w:t>。</w:t>
+      </w:r>
+      <w:r>
+        <w:rPr>
+          <w:rFonts w:ascii="Times New Roman" w:eastAsia="標楷體" w:hAnsi="Times New Roman" w:cs="Times New Roman"/>
+        </w:rPr>
+        <w:t>2022</w:t>
+      </w:r>
+      <w:r>
+        <w:rPr>
+          <w:rFonts w:ascii="Times New Roman" w:eastAsia="標楷體" w:hAnsi="Times New Roman" w:cs="Times New Roman" w:hint="eastAsia"/>
+        </w:rPr>
+        <w:t>年</w:t>
+      </w:r>
+      <w:r>
+        <w:rPr>
+          <w:rFonts w:ascii="Times New Roman" w:eastAsia="標楷體" w:hAnsi="Times New Roman" w:cs="Times New Roman"/>
+        </w:rPr>
+        <w:t>06</w:t>
+      </w:r>
+      <w:r>
+        <w:rPr>
+          <w:rFonts w:ascii="Times New Roman" w:eastAsia="標楷體" w:hAnsi="Times New Roman" w:cs="Times New Roman" w:hint="eastAsia"/>
+        </w:rPr>
+        <w:t>月</w:t>
+      </w:r>
+      <w:r>
+        <w:rPr>
+          <w:rFonts w:ascii="Times New Roman" w:eastAsia="標楷體" w:hAnsi="Times New Roman" w:cs="Times New Roman"/>
+        </w:rPr>
+        <w:t>30</w:t>
+      </w:r>
+      <w:r>
+        <w:rPr>
+          <w:rFonts w:ascii="Times New Roman" w:eastAsia="標楷體" w:hAnsi="Times New Roman" w:cs="Times New Roman" w:hint="eastAsia"/>
+        </w:rPr>
+        <w:t>日</w:t>
+      </w:r>
+      <w:r>
+        <w:rPr>
+          <w:rFonts w:ascii="Times New Roman" w:eastAsia="標楷體" w:hAnsi="Times New Roman" w:cs="Times New Roman" w:hint="eastAsia"/>
+        </w:rPr>
+        <w:t>10</w:t>
+      </w:r>
+      <w:r>
+        <w:rPr>
+          <w:rFonts w:ascii="Times New Roman" w:eastAsia="標楷體" w:hAnsi="Times New Roman" w:cs="Times New Roman" w:hint="eastAsia"/>
+        </w:rPr>
+        <w:t>時</w:t>
+      </w:r>
+      <w:r>
+        <w:rPr>
+          <w:rFonts w:ascii="Times New Roman" w:eastAsia="標楷體" w:hAnsi="Times New Roman" w:cs="Times New Roman" w:hint="eastAsia"/>
+        </w:rPr>
+        <w:t>28</w:t>
+      </w:r>
+      <w:r>
+        <w:rPr>
+          <w:rFonts w:ascii="Times New Roman" w:eastAsia="標楷體" w:hAnsi="Times New Roman" w:cs="Times New Roman" w:hint="eastAsia"/>
+        </w:rPr>
+        <w:t>分。連結：</w:t>
+      </w:r>
+      <w:r>
+        <w:fldChar w:fldCharType="begin"/>
+      </w:r>
+      <w:r>
+        <w:instrText>HYPERLINK "https://buzzorange.com/techorange/2022/06/30/all-engineer-need-to-know-about-github/"</w:instrText>
+      </w:r>
+      <w:r>
+        <w:fldChar w:fldCharType="separate"/>
+      </w:r>
+      <w:r>
+        <w:rPr>
+          <w:rStyle w:val="a8"/>
+          <w:rFonts w:ascii="Times New Roman" w:eastAsia="標楷體" w:hAnsi="Times New Roman" w:cs="Times New Roman"/>
+        </w:rPr>
+        <w:t>https://buzzorange.com/techorange/2022/06/30/all-engineer-need-to-know-about-github/</w:t>
+      </w:r>
+      <w:r>
+        <w:rPr>
+          <w:rStyle w:val="a8"/>
+          <w:rFonts w:ascii="Times New Roman" w:eastAsia="標楷體" w:hAnsi="Times New Roman" w:cs="Times New Roman"/>
+        </w:rPr>
+        <w:fldChar w:fldCharType="end"/>
+      </w:r>
+    </w:p>
+    <w:p>
+      <w:pPr>
+        <w:pStyle w:val="a3"/>
+        <w:numPr>
+          <w:ilvl w:val="0"/>
+          <w:numId w:val="2"/>
+        </w:numPr>
+        <w:kinsoku w:val="0"/>
+        <w:overflowPunct w:val="0"/>
+        <w:ind w:leftChars="0"/>
+        <w:rPr>
+          <w:rFonts w:ascii="Times New Roman" w:eastAsia="標楷體" w:hAnsi="Times New Roman" w:cs="Times New Roman"/>
+        </w:rPr>
+      </w:pPr>
+      <w:r>
+        <w:rPr>
+          <w:rFonts w:ascii="Times New Roman" w:eastAsia="標楷體" w:hAnsi="Times New Roman" w:cs="Times New Roman" w:hint="eastAsia"/>
+        </w:rPr>
+        <w:t>陳曉莉</w:t>
+      </w:r>
+      <w:r>
+        <w:rPr>
+          <w:rFonts w:ascii="Times New Roman" w:eastAsia="標楷體" w:hAnsi="Times New Roman" w:cs="Times New Roman" w:hint="eastAsia"/>
+        </w:rPr>
+        <w:t>。</w:t>
+      </w:r>
+      <w:r>
+        <w:rPr>
+          <w:rFonts w:ascii="Times New Roman" w:eastAsia="標楷體" w:hAnsi="Times New Roman" w:cs="Times New Roman" w:hint="eastAsia"/>
+        </w:rPr>
+        <w:t>GitHub</w:t>
+      </w:r>
+      <w:r>
+        <w:rPr>
+          <w:rFonts w:ascii="Times New Roman" w:eastAsia="標楷體" w:hAnsi="Times New Roman" w:cs="Times New Roman" w:hint="eastAsia"/>
+        </w:rPr>
+        <w:t>推出流程自動化工具</w:t>
+      </w:r>
+      <w:r>
+        <w:rPr>
+          <w:rFonts w:ascii="Times New Roman" w:eastAsia="標楷體" w:hAnsi="Times New Roman" w:cs="Times New Roman" w:hint="eastAsia"/>
+        </w:rPr>
+        <w:t>Actions</w:t>
+      </w:r>
+      <w:r>
+        <w:rPr>
+          <w:rFonts w:ascii="Times New Roman" w:eastAsia="標楷體" w:hAnsi="Times New Roman" w:cs="Times New Roman" w:hint="eastAsia"/>
+        </w:rPr>
+        <w:t>。</w:t>
+      </w:r>
+      <w:r>
+        <w:rPr>
+          <w:rFonts w:ascii="Times New Roman" w:eastAsia="標楷體" w:hAnsi="Times New Roman" w:cs="Times New Roman" w:hint="eastAsia"/>
+        </w:rPr>
+        <w:t>網路文章</w:t>
+      </w:r>
+      <w:r>
+        <w:rPr>
+          <w:rFonts w:ascii="Times New Roman" w:eastAsia="標楷體" w:hAnsi="Times New Roman" w:cs="Times New Roman" w:hint="eastAsia"/>
+        </w:rPr>
+        <w:t>。</w:t>
+      </w:r>
+      <w:proofErr w:type="spellStart"/>
+      <w:r>
+        <w:rPr>
+          <w:rFonts w:ascii="Times New Roman" w:eastAsia="標楷體" w:hAnsi="Times New Roman" w:cs="Times New Roman" w:hint="eastAsia"/>
+        </w:rPr>
+        <w:t>iT</w:t>
+      </w:r>
+      <w:r>
+        <w:rPr>
+          <w:rFonts w:ascii="Times New Roman" w:eastAsia="標楷體" w:hAnsi="Times New Roman" w:cs="Times New Roman"/>
+        </w:rPr>
+        <w:t>home</w:t>
+      </w:r>
+      <w:proofErr w:type="spellEnd"/>
+      <w:r>
+        <w:rPr>
+          <w:rFonts w:ascii="Times New Roman" w:eastAsia="標楷體" w:hAnsi="Times New Roman" w:cs="Times New Roman"/>
+        </w:rPr>
+        <w:t>&gt;</w:t>
+      </w:r>
+      <w:r>
+        <w:rPr>
+          <w:rFonts w:ascii="Times New Roman" w:eastAsia="標楷體" w:hAnsi="Times New Roman" w:cs="Times New Roman" w:hint="eastAsia"/>
+        </w:rPr>
+        <w:t>新聞</w:t>
+      </w:r>
+      <w:r>
+        <w:rPr>
+          <w:rFonts w:ascii="Times New Roman" w:eastAsia="標楷體" w:hAnsi="Times New Roman" w:cs="Times New Roman" w:hint="eastAsia"/>
+        </w:rPr>
+        <w:t>。</w:t>
+      </w:r>
+      <w:r>
+        <w:rPr>
+          <w:rFonts w:ascii="Times New Roman" w:eastAsia="標楷體" w:hAnsi="Times New Roman" w:cs="Times New Roman"/>
+        </w:rPr>
+        <w:t>2018</w:t>
+      </w:r>
+      <w:r>
+        <w:rPr>
+          <w:rFonts w:ascii="Times New Roman" w:eastAsia="標楷體" w:hAnsi="Times New Roman" w:cs="Times New Roman" w:hint="eastAsia"/>
+        </w:rPr>
+        <w:t>年</w:t>
+      </w:r>
+      <w:r>
+        <w:rPr>
+          <w:rFonts w:ascii="Times New Roman" w:eastAsia="標楷體" w:hAnsi="Times New Roman" w:cs="Times New Roman"/>
+        </w:rPr>
+        <w:t>10</w:t>
+      </w:r>
+      <w:r>
+        <w:rPr>
+          <w:rFonts w:ascii="Times New Roman" w:eastAsia="標楷體" w:hAnsi="Times New Roman" w:cs="Times New Roman" w:hint="eastAsia"/>
+        </w:rPr>
+        <w:t>月</w:t>
+      </w:r>
+      <w:r>
+        <w:rPr>
+          <w:rFonts w:ascii="Times New Roman" w:eastAsia="標楷體" w:hAnsi="Times New Roman" w:cs="Times New Roman"/>
+        </w:rPr>
+        <w:t>17</w:t>
+      </w:r>
+      <w:r>
+        <w:rPr>
+          <w:rFonts w:ascii="Times New Roman" w:eastAsia="標楷體" w:hAnsi="Times New Roman" w:cs="Times New Roman" w:hint="eastAsia"/>
+        </w:rPr>
+        <w:t>日</w:t>
+      </w:r>
+      <w:r>
+        <w:rPr>
+          <w:rFonts w:ascii="Times New Roman" w:eastAsia="標楷體" w:hAnsi="Times New Roman" w:cs="Times New Roman" w:hint="eastAsia"/>
+        </w:rPr>
+        <w:t>。網路：</w:t>
+      </w:r>
       <w:hyperlink r:id="rId59" w:history="1">
         <w:r>
           <w:rPr>
             <w:rStyle w:val="a8"/>
             <w:rFonts w:ascii="Times New Roman" w:eastAsia="標楷體" w:hAnsi="Times New Roman" w:cs="Times New Roman"/>
           </w:rPr>
-          <w:t>https://ithelp.ithome.com.tw/articles/10209843</w:t>
+          <w:t>https://www.ithome.com.tw/news/126472</w:t>
         </w:r>
       </w:hyperlink>
+    </w:p>
+    <w:p>
+      <w:pPr>
+        <w:kinsoku w:val="0"/>
+        <w:overflowPunct w:val="0"/>
+        <w:rPr>
+          <w:rFonts w:ascii="Times New Roman" w:eastAsia="標楷體" w:hAnsi="Times New Roman" w:cs="Times New Roman"/>
+        </w:rPr>
+      </w:pPr>
+    </w:p>
+    <w:p>
+      <w:pPr>
+        <w:kinsoku w:val="0"/>
+        <w:overflowPunct w:val="0"/>
+        <w:rPr>
+          <w:rFonts w:ascii="Times New Roman" w:eastAsia="標楷體" w:hAnsi="Times New Roman" w:cs="Times New Roman"/>
+        </w:rPr>
+      </w:pPr>
+      <w:r>
+        <w:rPr>
+          <w:rFonts w:ascii="Times New Roman" w:eastAsia="標楷體" w:hAnsi="Times New Roman" w:cs="Times New Roman" w:hint="eastAsia"/>
+        </w:rPr>
+        <w:t>本地自動化</w:t>
+      </w:r>
+      <w:proofErr w:type="gramStart"/>
+      <w:r>
+        <w:rPr>
+          <w:rFonts w:ascii="Times New Roman" w:eastAsia="標楷體" w:hAnsi="Times New Roman" w:cs="Times New Roman" w:hint="eastAsia"/>
+        </w:rPr>
+        <w:t>─</w:t>
+      </w:r>
+      <w:proofErr w:type="gramEnd"/>
+      <w:r>
+        <w:rPr>
+          <w:rFonts w:ascii="Times New Roman" w:eastAsia="標楷體" w:hAnsi="Times New Roman" w:cs="Times New Roman" w:hint="eastAsia"/>
+        </w:rPr>
+        <w:t>Ba</w:t>
+      </w:r>
+      <w:r>
+        <w:rPr>
+          <w:rFonts w:ascii="Times New Roman" w:eastAsia="標楷體" w:hAnsi="Times New Roman" w:cs="Times New Roman"/>
+        </w:rPr>
+        <w:t>tch File</w:t>
+      </w:r>
+      <w:r>
+        <w:rPr>
+          <w:rFonts w:ascii="Times New Roman" w:eastAsia="標楷體" w:hAnsi="Times New Roman" w:cs="Times New Roman" w:hint="eastAsia"/>
+        </w:rPr>
+        <w:t>：</w:t>
+      </w:r>
+    </w:p>
+    <w:p>
+      <w:pPr>
+        <w:pStyle w:val="a3"/>
+        <w:numPr>
+          <w:ilvl w:val="0"/>
+          <w:numId w:val="2"/>
+        </w:numPr>
+        <w:kinsoku w:val="0"/>
+        <w:overflowPunct w:val="0"/>
+        <w:ind w:leftChars="0"/>
+        <w:rPr>
+          <w:rFonts w:ascii="Times New Roman" w:eastAsia="標楷體" w:hAnsi="Times New Roman" w:cs="Times New Roman"/>
+        </w:rPr>
+      </w:pPr>
+      <w:r>
+        <w:rPr>
+          <w:rFonts w:ascii="Times New Roman" w:eastAsia="標楷體" w:hAnsi="Times New Roman" w:cs="Times New Roman" w:hint="eastAsia"/>
+        </w:rPr>
+        <w:t>阿湯哥</w:t>
+      </w:r>
+      <w:r>
+        <w:rPr>
+          <w:rFonts w:ascii="Times New Roman" w:eastAsia="標楷體" w:hAnsi="Times New Roman" w:cs="Times New Roman" w:hint="eastAsia"/>
+        </w:rPr>
+        <w:t>@IT</w:t>
+      </w:r>
+      <w:r>
+        <w:rPr>
+          <w:rFonts w:ascii="Times New Roman" w:eastAsia="標楷體" w:hAnsi="Times New Roman" w:cs="Times New Roman" w:hint="eastAsia"/>
+        </w:rPr>
+        <w:t>三兩事</w:t>
+      </w:r>
+      <w:r>
+        <w:rPr>
+          <w:rFonts w:ascii="Times New Roman" w:eastAsia="標楷體" w:hAnsi="Times New Roman" w:cs="Times New Roman" w:hint="eastAsia"/>
+        </w:rPr>
+        <w:t>。</w:t>
+      </w:r>
+      <w:r>
+        <w:rPr>
+          <w:rFonts w:ascii="Times New Roman" w:eastAsia="標楷體" w:hAnsi="Times New Roman" w:cs="Times New Roman" w:hint="eastAsia"/>
+        </w:rPr>
+        <w:t>【</w:t>
+      </w:r>
+      <w:r>
+        <w:rPr>
+          <w:rFonts w:ascii="Times New Roman" w:eastAsia="標楷體" w:hAnsi="Times New Roman" w:cs="Times New Roman" w:hint="eastAsia"/>
+        </w:rPr>
+        <w:t xml:space="preserve">Windows Command </w:t>
+      </w:r>
+      <w:r>
+        <w:rPr>
+          <w:rFonts w:ascii="Times New Roman" w:eastAsia="標楷體" w:hAnsi="Times New Roman" w:cs="Times New Roman" w:hint="eastAsia"/>
+        </w:rPr>
+        <w:t>教學】</w:t>
+      </w:r>
+      <w:r>
+        <w:rPr>
+          <w:rFonts w:ascii="Times New Roman" w:eastAsia="標楷體" w:hAnsi="Times New Roman" w:cs="Times New Roman" w:hint="eastAsia"/>
+        </w:rPr>
+        <w:t xml:space="preserve">"echo" </w:t>
+      </w:r>
+      <w:r>
+        <w:rPr>
+          <w:rFonts w:ascii="Times New Roman" w:eastAsia="標楷體" w:hAnsi="Times New Roman" w:cs="Times New Roman" w:hint="eastAsia"/>
+        </w:rPr>
+        <w:t>指令如何使用</w:t>
+      </w:r>
+      <w:r>
+        <w:rPr>
+          <w:rFonts w:ascii="Times New Roman" w:eastAsia="標楷體" w:hAnsi="Times New Roman" w:cs="Times New Roman" w:hint="eastAsia"/>
+        </w:rPr>
+        <w:t>?</w:t>
+      </w:r>
+      <w:r>
+        <w:rPr>
+          <w:rFonts w:ascii="Times New Roman" w:eastAsia="標楷體" w:hAnsi="Times New Roman" w:cs="Times New Roman" w:hint="eastAsia"/>
+        </w:rPr>
+        <w:t>。網路文章。</w:t>
+      </w:r>
+      <w:r>
+        <w:rPr>
+          <w:rFonts w:ascii="Times New Roman" w:eastAsia="標楷體" w:hAnsi="Times New Roman" w:cs="Times New Roman"/>
+        </w:rPr>
+        <w:t>blogspot.com</w:t>
+      </w:r>
+      <w:r>
+        <w:rPr>
+          <w:rFonts w:ascii="Times New Roman" w:eastAsia="標楷體" w:hAnsi="Times New Roman" w:cs="Times New Roman" w:hint="eastAsia"/>
+        </w:rPr>
+        <w:t>。</w:t>
+      </w:r>
+      <w:r>
+        <w:rPr>
+          <w:rFonts w:ascii="Times New Roman" w:eastAsia="標楷體" w:hAnsi="Times New Roman" w:cs="Times New Roman" w:hint="eastAsia"/>
+        </w:rPr>
+        <w:t>2019</w:t>
+      </w:r>
+      <w:r>
+        <w:rPr>
+          <w:rFonts w:ascii="Times New Roman" w:eastAsia="標楷體" w:hAnsi="Times New Roman" w:cs="Times New Roman" w:hint="eastAsia"/>
+        </w:rPr>
+        <w:t>年</w:t>
+      </w:r>
+      <w:r>
+        <w:rPr>
+          <w:rFonts w:ascii="Times New Roman" w:eastAsia="標楷體" w:hAnsi="Times New Roman" w:cs="Times New Roman" w:hint="eastAsia"/>
+        </w:rPr>
+        <w:t>11</w:t>
+      </w:r>
+      <w:r>
+        <w:rPr>
+          <w:rFonts w:ascii="Times New Roman" w:eastAsia="標楷體" w:hAnsi="Times New Roman" w:cs="Times New Roman" w:hint="eastAsia"/>
+        </w:rPr>
+        <w:t>月</w:t>
+      </w:r>
+      <w:r>
+        <w:rPr>
+          <w:rFonts w:ascii="Times New Roman" w:eastAsia="標楷體" w:hAnsi="Times New Roman" w:cs="Times New Roman" w:hint="eastAsia"/>
+        </w:rPr>
+        <w:t>22</w:t>
+      </w:r>
+      <w:r>
+        <w:rPr>
+          <w:rFonts w:ascii="Times New Roman" w:eastAsia="標楷體" w:hAnsi="Times New Roman" w:cs="Times New Roman" w:hint="eastAsia"/>
+        </w:rPr>
+        <w:t>日。連結：</w:t>
+      </w:r>
+      <w:r>
+        <w:rPr>
+          <w:rFonts w:ascii="Times New Roman" w:eastAsia="標楷體" w:hAnsi="Times New Roman" w:cs="Times New Roman"/>
+        </w:rPr>
+        <w:fldChar w:fldCharType="begin"/>
+      </w:r>
+      <w:r>
+        <w:rPr>
+          <w:rFonts w:ascii="Times New Roman" w:eastAsia="標楷體" w:hAnsi="Times New Roman" w:cs="Times New Roman"/>
+        </w:rPr>
+        <w:instrText xml:space="preserve"> HYPERLINK "</w:instrText>
+      </w:r>
+      <w:r>
+        <w:rPr>
+          <w:rFonts w:ascii="Times New Roman" w:eastAsia="標楷體" w:hAnsi="Times New Roman" w:cs="Times New Roman"/>
+        </w:rPr>
+        <w:instrText>https://itorz324.blogspot.com/2019/11/windows-echo-command.html</w:instrText>
+      </w:r>
+      <w:r>
+        <w:rPr>
+          <w:rFonts w:ascii="Times New Roman" w:eastAsia="標楷體" w:hAnsi="Times New Roman" w:cs="Times New Roman"/>
+        </w:rPr>
+        <w:instrText xml:space="preserve">" </w:instrText>
+      </w:r>
+      <w:r>
+        <w:rPr>
+          <w:rFonts w:ascii="Times New Roman" w:eastAsia="標楷體" w:hAnsi="Times New Roman" w:cs="Times New Roman"/>
+        </w:rPr>
+        <w:fldChar w:fldCharType="separate"/>
+      </w:r>
+      <w:r>
+        <w:rPr>
+          <w:rStyle w:val="a8"/>
+          <w:rFonts w:ascii="Times New Roman" w:eastAsia="標楷體" w:hAnsi="Times New Roman" w:cs="Times New Roman"/>
+        </w:rPr>
+        <w:t>https://itorz324.blogspot.com/2019/11/windows-echo-command.html</w:t>
+      </w:r>
+      <w:r>
+        <w:rPr>
+          <w:rFonts w:ascii="Times New Roman" w:eastAsia="標楷體" w:hAnsi="Times New Roman" w:cs="Times New Roman"/>
+        </w:rPr>
+        <w:fldChar w:fldCharType="end"/>
+      </w:r>
     </w:p>
     <w:p>
       <w:pPr>
@@ -10849,6 +11469,7 @@
         </w:rPr>
         <w:t xml:space="preserve">. </w:t>
       </w:r>
+      <w:bookmarkStart w:id="1" w:name="_Hlk131888197"/>
       <w:r>
         <w:rPr>
           <w:rFonts w:ascii="Times New Roman" w:eastAsia="標楷體" w:hAnsi="Times New Roman" w:cs="Times New Roman"/>
@@ -10865,7 +11486,14 @@
         <w:rPr>
           <w:rFonts w:ascii="Times New Roman" w:eastAsia="標楷體" w:hAnsi="Times New Roman" w:cs="Times New Roman"/>
         </w:rPr>
-        <w:t>ack Overflow&gt;question</w:t>
+        <w:t>ack Overflow</w:t>
+      </w:r>
+      <w:bookmarkEnd w:id="1"/>
+      <w:r>
+        <w:rPr>
+          <w:rFonts w:ascii="Times New Roman" w:eastAsia="標楷體" w:hAnsi="Times New Roman" w:cs="Times New Roman"/>
+        </w:rPr>
+        <w:t>&gt;question</w:t>
       </w:r>
       <w:r>
         <w:rPr>
@@ -11174,6 +11802,7 @@
         <w:rPr>
           <w:rFonts w:ascii="Times New Roman" w:eastAsia="標楷體" w:hAnsi="Times New Roman" w:cs="Times New Roman"/>
         </w:rPr>
+        <w:lastRenderedPageBreak/>
         <w:t>MariusVB</w:t>
       </w:r>
       <w:proofErr w:type="spellEnd"/>
@@ -11662,14 +12291,7 @@
         <w:rPr>
           <w:rFonts w:ascii="Times New Roman" w:eastAsia="標楷體" w:hAnsi="Times New Roman" w:cs="Times New Roman" w:hint="eastAsia"/>
         </w:rPr>
-        <w:t xml:space="preserve">. </w:t>
-      </w:r>
-      <w:r>
-        <w:rPr>
-          <w:rFonts w:ascii="Times New Roman" w:eastAsia="標楷體" w:hAnsi="Times New Roman" w:cs="Times New Roman" w:hint="eastAsia"/>
-        </w:rPr>
-        <w:lastRenderedPageBreak/>
-        <w:t>L</w:t>
+        <w:t>. L</w:t>
       </w:r>
       <w:r>
         <w:rPr>
@@ -12043,7 +12665,31 @@
         <w:rPr>
           <w:rFonts w:ascii="Times New Roman" w:eastAsia="標楷體" w:hAnsi="Times New Roman" w:cs="Times New Roman"/>
         </w:rPr>
-        <w:t xml:space="preserve">itHub </w:t>
+        <w:t>itHub</w:t>
+      </w:r>
+      <w:r>
+        <w:rPr>
+          <w:rFonts w:ascii="Times New Roman" w:eastAsia="標楷體" w:hAnsi="Times New Roman" w:cs="Times New Roman"/>
+        </w:rPr>
+        <w:t xml:space="preserve"> A</w:t>
+      </w:r>
+      <w:r>
+        <w:rPr>
+          <w:rFonts w:ascii="Times New Roman" w:eastAsia="標楷體" w:hAnsi="Times New Roman" w:cs="Times New Roman" w:hint="eastAsia"/>
+        </w:rPr>
+        <w:t>c</w:t>
+      </w:r>
+      <w:r>
+        <w:rPr>
+          <w:rFonts w:ascii="Times New Roman" w:eastAsia="標楷體" w:hAnsi="Times New Roman" w:cs="Times New Roman"/>
+        </w:rPr>
+        <w:t>tion</w:t>
+      </w:r>
+      <w:r>
+        <w:rPr>
+          <w:rFonts w:ascii="Times New Roman" w:eastAsia="標楷體" w:hAnsi="Times New Roman" w:cs="Times New Roman"/>
+        </w:rPr>
+        <w:t xml:space="preserve"> </w:t>
       </w:r>
       <w:r>
         <w:rPr>
@@ -13156,6 +13802,7 @@
         <w:t>秒。網址：</w:t>
       </w:r>
       <w:r>
+        <w:lastRenderedPageBreak/>
         <w:fldChar w:fldCharType="begin"/>
       </w:r>
       <w:r>
@@ -13827,13 +14474,7 @@
         <w:rPr>
           <w:rFonts w:ascii="Times New Roman" w:eastAsia="標楷體" w:hAnsi="Times New Roman" w:cs="Times New Roman" w:hint="eastAsia"/>
         </w:rPr>
-        <w:t>老房东</w:t>
-      </w:r>
-      <w:r>
-        <w:rPr>
-          <w:rFonts w:ascii="Times New Roman" w:eastAsia="標楷體" w:hAnsi="Times New Roman" w:cs="Times New Roman" w:hint="eastAsia"/>
-        </w:rPr>
-        <w:t>（</w:t>
+        <w:t>老房东（</w:t>
       </w:r>
       <w:r>
         <w:rPr>
@@ -13879,13 +14520,7 @@
         <w:rPr>
           <w:rFonts w:ascii="Times New Roman" w:eastAsia="標楷體" w:hAnsi="Times New Roman" w:cs="Times New Roman" w:hint="eastAsia"/>
         </w:rPr>
-        <w:t>定时任务作弊条</w:t>
-      </w:r>
-      <w:r>
-        <w:rPr>
-          <w:rFonts w:ascii="Times New Roman" w:eastAsia="標楷體" w:hAnsi="Times New Roman" w:cs="Times New Roman" w:hint="eastAsia"/>
-        </w:rPr>
-        <w:t>。網路文章。</w:t>
+        <w:t>定时任务作弊条。網路文章。</w:t>
       </w:r>
       <w:r>
         <w:rPr>
@@ -13953,29 +14588,7 @@
             <w:rStyle w:val="a8"/>
             <w:rFonts w:ascii="Times New Roman" w:eastAsia="標楷體" w:hAnsi="Times New Roman" w:cs="Times New Roman"/>
           </w:rPr>
-          <w:t>https://hdcola.medi</w:t>
-        </w:r>
-        <w:r>
-          <w:rPr>
-            <w:rStyle w:val="a8"/>
-            <w:rFonts w:ascii="Times New Roman" w:eastAsia="標楷體" w:hAnsi="Times New Roman" w:cs="Times New Roman"/>
-          </w:rPr>
-          <w:t>u</w:t>
-        </w:r>
-        <w:r>
-          <w:rPr>
-            <w:rStyle w:val="a8"/>
-            <w:rFonts w:ascii="Times New Roman" w:eastAsia="標楷體" w:hAnsi="Times New Roman" w:cs="Times New Roman"/>
-          </w:rPr>
-          <w:t>m.com/github-</w:t>
-        </w:r>
-        <w:r>
-          <w:rPr>
-            <w:rStyle w:val="a8"/>
-            <w:rFonts w:ascii="Times New Roman" w:eastAsia="標楷體" w:hAnsi="Times New Roman" w:cs="Times New Roman"/>
-          </w:rPr>
-          <w:lastRenderedPageBreak/>
-          <w:t>action</w:t>
+          <w:t>https://hdcola.medium.com/github-action</w:t>
         </w:r>
         <w:r>
           <w:rPr>
@@ -14443,6 +15056,113 @@
           <w:rFonts w:ascii="Times New Roman" w:eastAsia="標楷體" w:hAnsi="Times New Roman" w:cs="Times New Roman"/>
         </w:rPr>
       </w:pPr>
+      <w:r>
+        <w:rPr>
+          <w:rFonts w:ascii="Times New Roman" w:eastAsia="標楷體" w:hAnsi="Times New Roman" w:cs="Times New Roman"/>
+        </w:rPr>
+        <w:t xml:space="preserve">Patrick </w:t>
+      </w:r>
+      <w:proofErr w:type="spellStart"/>
+      <w:r>
+        <w:rPr>
+          <w:rFonts w:ascii="Times New Roman" w:eastAsia="標楷體" w:hAnsi="Times New Roman" w:cs="Times New Roman"/>
+        </w:rPr>
+        <w:t>Loeber</w:t>
+      </w:r>
+      <w:proofErr w:type="spellEnd"/>
+      <w:r>
+        <w:rPr>
+          <w:rFonts w:ascii="Times New Roman" w:eastAsia="標楷體" w:hAnsi="Times New Roman" w:cs="Times New Roman" w:hint="eastAsia"/>
+        </w:rPr>
+        <w:t xml:space="preserve">. </w:t>
+      </w:r>
+      <w:r>
+        <w:rPr>
+          <w:rFonts w:ascii="Times New Roman" w:eastAsia="標楷體" w:hAnsi="Times New Roman" w:cs="Times New Roman"/>
+        </w:rPr>
+        <w:t>How to schedule Python scripts with GitHub Actions</w:t>
+      </w:r>
+      <w:r>
+        <w:rPr>
+          <w:rFonts w:ascii="Times New Roman" w:eastAsia="標楷體" w:hAnsi="Times New Roman" w:cs="Times New Roman" w:hint="eastAsia"/>
+        </w:rPr>
+        <w:t xml:space="preserve">. </w:t>
+      </w:r>
+      <w:r>
+        <w:rPr>
+          <w:rFonts w:ascii="Times New Roman" w:eastAsia="標楷體" w:hAnsi="Times New Roman" w:cs="Times New Roman"/>
+        </w:rPr>
+        <w:t>Internet Article</w:t>
+      </w:r>
+      <w:r>
+        <w:rPr>
+          <w:rFonts w:ascii="Times New Roman" w:eastAsia="標楷體" w:hAnsi="Times New Roman" w:cs="Times New Roman" w:hint="eastAsia"/>
+        </w:rPr>
+        <w:t xml:space="preserve">. </w:t>
+      </w:r>
+      <w:r>
+        <w:rPr>
+          <w:rFonts w:ascii="Times New Roman" w:eastAsia="標楷體" w:hAnsi="Times New Roman" w:cs="Times New Roman"/>
+        </w:rPr>
+        <w:t>Python Engineer</w:t>
+      </w:r>
+      <w:r>
+        <w:rPr>
+          <w:rFonts w:ascii="Times New Roman" w:eastAsia="標楷體" w:hAnsi="Times New Roman" w:cs="Times New Roman"/>
+        </w:rPr>
+        <w:t>&gt;</w:t>
+      </w:r>
+      <w:r>
+        <w:rPr>
+          <w:rFonts w:ascii="Times New Roman" w:eastAsia="標楷體" w:hAnsi="Times New Roman" w:cs="Times New Roman"/>
+        </w:rPr>
+        <w:t>Posts</w:t>
+      </w:r>
+      <w:r>
+        <w:rPr>
+          <w:rFonts w:ascii="Times New Roman" w:eastAsia="標楷體" w:hAnsi="Times New Roman" w:cs="Times New Roman"/>
+        </w:rPr>
+        <w:t>&gt;</w:t>
+      </w:r>
+      <w:r>
+        <w:rPr>
+          <w:rFonts w:ascii="Times New Roman" w:eastAsia="標楷體" w:hAnsi="Times New Roman" w:cs="Times New Roman"/>
+        </w:rPr>
+        <w:t>Tutorials</w:t>
+      </w:r>
+      <w:r>
+        <w:rPr>
+          <w:rFonts w:ascii="Times New Roman" w:eastAsia="標楷體" w:hAnsi="Times New Roman" w:cs="Times New Roman" w:hint="eastAsia"/>
+        </w:rPr>
+        <w:t xml:space="preserve">. </w:t>
+      </w:r>
+      <w:r>
+        <w:rPr>
+          <w:rFonts w:ascii="Times New Roman" w:eastAsia="標楷體" w:hAnsi="Times New Roman" w:cs="Times New Roman"/>
+        </w:rPr>
+        <w:t>2023-01-09</w:t>
+      </w:r>
+      <w:r>
+        <w:rPr>
+          <w:rFonts w:ascii="Times New Roman" w:eastAsia="標楷體" w:hAnsi="Times New Roman" w:cs="Times New Roman" w:hint="eastAsia"/>
+        </w:rPr>
+        <w:t>. L</w:t>
+      </w:r>
+      <w:r>
+        <w:rPr>
+          <w:rFonts w:ascii="Times New Roman" w:eastAsia="標楷體" w:hAnsi="Times New Roman" w:cs="Times New Roman"/>
+        </w:rPr>
+        <w:t xml:space="preserve">ink: </w:t>
+      </w:r>
+      <w:hyperlink r:id="rId74" w:history="1">
+        <w:r>
+          <w:rPr>
+            <w:rStyle w:val="a8"/>
+            <w:rFonts w:ascii="Times New Roman" w:eastAsia="標楷體" w:hAnsi="Times New Roman" w:cs="Times New Roman"/>
+          </w:rPr>
+          <w:t>https://www.python-engineer.com/posts/run-python-github-actions/</w:t>
+        </w:r>
+      </w:hyperlink>
     </w:p>
     <w:p>
       <w:pPr>
@@ -14460,6 +15180,139 @@
       </w:pPr>
       <w:r>
         <w:rPr>
+          <w:rFonts w:ascii="Times New Roman" w:eastAsia="標楷體" w:hAnsi="Times New Roman" w:cs="Times New Roman"/>
+        </w:rPr>
+        <w:t xml:space="preserve">Part of CI/CD Collective </w:t>
+      </w:r>
+      <w:proofErr w:type="spellStart"/>
+      <w:r>
+        <w:rPr>
+          <w:rFonts w:ascii="Times New Roman" w:eastAsia="標楷體" w:hAnsi="Times New Roman" w:cs="Times New Roman"/>
+        </w:rPr>
+        <w:t>Collective</w:t>
+      </w:r>
+      <w:proofErr w:type="spellEnd"/>
+      <w:r>
+        <w:rPr>
+          <w:rFonts w:ascii="Times New Roman" w:eastAsia="標楷體" w:hAnsi="Times New Roman" w:cs="Times New Roman" w:hint="eastAsia"/>
+        </w:rPr>
+        <w:t xml:space="preserve">. </w:t>
+      </w:r>
+      <w:r>
+        <w:rPr>
+          <w:rFonts w:ascii="Times New Roman" w:eastAsia="標楷體" w:hAnsi="Times New Roman" w:cs="Times New Roman"/>
+        </w:rPr>
+        <w:t xml:space="preserve">How do I simply run a python script from </w:t>
+      </w:r>
+      <w:proofErr w:type="spellStart"/>
+      <w:r>
+        <w:rPr>
+          <w:rFonts w:ascii="Times New Roman" w:eastAsia="標楷體" w:hAnsi="Times New Roman" w:cs="Times New Roman"/>
+        </w:rPr>
+        <w:t>github</w:t>
+      </w:r>
+      <w:proofErr w:type="spellEnd"/>
+      <w:r>
+        <w:rPr>
+          <w:rFonts w:ascii="Times New Roman" w:eastAsia="標楷體" w:hAnsi="Times New Roman" w:cs="Times New Roman"/>
+        </w:rPr>
+        <w:t xml:space="preserve"> repo with actions</w:t>
+      </w:r>
+      <w:r>
+        <w:rPr>
+          <w:rFonts w:ascii="Times New Roman" w:eastAsia="標楷體" w:hAnsi="Times New Roman" w:cs="Times New Roman" w:hint="eastAsia"/>
+        </w:rPr>
+        <w:t xml:space="preserve">. </w:t>
+      </w:r>
+      <w:r>
+        <w:rPr>
+          <w:rFonts w:ascii="Times New Roman" w:eastAsia="標楷體" w:hAnsi="Times New Roman" w:cs="Times New Roman"/>
+        </w:rPr>
+        <w:t>Ask Question on Internet</w:t>
+      </w:r>
+      <w:r>
+        <w:rPr>
+          <w:rFonts w:ascii="Times New Roman" w:eastAsia="標楷體" w:hAnsi="Times New Roman" w:cs="Times New Roman" w:hint="eastAsia"/>
+        </w:rPr>
+        <w:t xml:space="preserve">. </w:t>
+      </w:r>
+      <w:r>
+        <w:rPr>
+          <w:rFonts w:ascii="Times New Roman" w:eastAsia="標楷體" w:hAnsi="Times New Roman" w:cs="Times New Roman"/>
+        </w:rPr>
+        <w:t>Stack Overflow&gt;question</w:t>
+      </w:r>
+      <w:r>
+        <w:rPr>
+          <w:rFonts w:ascii="Times New Roman" w:eastAsia="標楷體" w:hAnsi="Times New Roman" w:cs="Times New Roman" w:hint="eastAsia"/>
+        </w:rPr>
+        <w:t xml:space="preserve">. </w:t>
+      </w:r>
+      <w:r>
+        <w:rPr>
+          <w:rFonts w:ascii="Times New Roman" w:eastAsia="標楷體" w:hAnsi="Times New Roman" w:cs="Times New Roman"/>
+        </w:rPr>
+        <w:t>2021-12-23 06:31:50</w:t>
+      </w:r>
+      <w:r>
+        <w:rPr>
+          <w:rFonts w:ascii="Times New Roman" w:eastAsia="標楷體" w:hAnsi="Times New Roman" w:cs="Times New Roman" w:hint="eastAsia"/>
+        </w:rPr>
+        <w:t>. L</w:t>
+      </w:r>
+      <w:r>
+        <w:rPr>
+          <w:rFonts w:ascii="Times New Roman" w:eastAsia="標楷體" w:hAnsi="Times New Roman" w:cs="Times New Roman"/>
+        </w:rPr>
+        <w:t xml:space="preserve">ink: </w:t>
+      </w:r>
+      <w:hyperlink r:id="rId75" w:history="1">
+        <w:r>
+          <w:rPr>
+            <w:rStyle w:val="a8"/>
+            <w:rFonts w:ascii="Times New Roman" w:eastAsia="標楷體" w:hAnsi="Times New Roman" w:cs="Times New Roman"/>
+          </w:rPr>
+          <w:t>https://stackoverflow.com/questions/70458458/how-do-i-simply-run-a-python-script-from-github-repo-with-actions</w:t>
+        </w:r>
+      </w:hyperlink>
+    </w:p>
+    <w:p>
+      <w:pPr>
+        <w:pStyle w:val="a3"/>
+        <w:numPr>
+          <w:ilvl w:val="0"/>
+          <w:numId w:val="2"/>
+        </w:numPr>
+        <w:kinsoku w:val="0"/>
+        <w:overflowPunct w:val="0"/>
+        <w:ind w:leftChars="0"/>
+        <w:rPr>
+          <w:rFonts w:ascii="Times New Roman" w:eastAsia="標楷體" w:hAnsi="Times New Roman" w:cs="Times New Roman"/>
+        </w:rPr>
+      </w:pPr>
+      <w:r>
+        <w:rPr>
+          <w:rFonts w:ascii="Times New Roman" w:eastAsia="標楷體" w:hAnsi="Times New Roman" w:cs="Times New Roman" w:hint="eastAsia"/>
+        </w:rPr>
+        <w:t>0</w:t>
+      </w:r>
+    </w:p>
+    <w:p>
+      <w:pPr>
+        <w:pStyle w:val="a3"/>
+        <w:numPr>
+          <w:ilvl w:val="0"/>
+          <w:numId w:val="2"/>
+        </w:numPr>
+        <w:kinsoku w:val="0"/>
+        <w:overflowPunct w:val="0"/>
+        <w:ind w:leftChars="0"/>
+        <w:rPr>
+          <w:rFonts w:ascii="Times New Roman" w:eastAsia="標楷體" w:hAnsi="Times New Roman" w:cs="Times New Roman"/>
+        </w:rPr>
+      </w:pPr>
+      <w:r>
+        <w:rPr>
           <w:rFonts w:ascii="Times New Roman" w:eastAsia="標楷體" w:hAnsi="Times New Roman" w:cs="Times New Roman" w:hint="eastAsia"/>
         </w:rPr>
         <w:t>0</w:t>
@@ -14492,7 +15345,7 @@
       </w:pPr>
     </w:p>
     <w:sectPr>
-      <w:footerReference w:type="default" r:id="rId74"/>
+      <w:footerReference w:type="default" r:id="rId76"/>
       <w:pgSz w:w="11906" w:h="16838"/>
       <w:pgMar w:top="1440" w:right="1800" w:bottom="1440" w:left="1800" w:header="851" w:footer="992" w:gutter="0"/>
       <w:cols w:space="425"/>
@@ -14585,7 +15438,7 @@
   <w:abstractNum w:abstractNumId="0" w15:restartNumberingAfterBreak="0">
     <w:nsid w:val="1C627F85"/>
     <w:multiLevelType w:val="hybridMultilevel"/>
-    <w:tmpl w:val="F154B864"/>
+    <w:tmpl w:val="524A5D50"/>
     <w:lvl w:ilvl="0" w:tplc="0409000F">
       <w:start w:val="1"/>
       <w:numFmt w:val="decimal"/>

--- a/docs/參考資料Reference.docx
+++ b/docs/參考資料Reference.docx
@@ -35,21 +35,7 @@
         <w:rPr>
           <w:rFonts w:ascii="Times New Roman" w:eastAsia="標楷體" w:hAnsi="Times New Roman" w:cs="Times New Roman"/>
         </w:rPr>
-        <w:t>沈</w:t>
-      </w:r>
-      <w:proofErr w:type="gramStart"/>
-      <w:r>
-        <w:rPr>
-          <w:rFonts w:ascii="Times New Roman" w:eastAsia="標楷體" w:hAnsi="Times New Roman" w:cs="Times New Roman"/>
-        </w:rPr>
-        <w:t>唁</w:t>
-      </w:r>
-      <w:proofErr w:type="gramEnd"/>
-      <w:r>
-        <w:rPr>
-          <w:rFonts w:ascii="Times New Roman" w:eastAsia="標楷體" w:hAnsi="Times New Roman" w:cs="Times New Roman"/>
-        </w:rPr>
-        <w:t>志。</w:t>
+        <w:t>沈唁志。</w:t>
       </w:r>
       <w:r>
         <w:rPr>
@@ -61,21 +47,7 @@
         <w:rPr>
           <w:rFonts w:ascii="Times New Roman" w:eastAsia="標楷體" w:hAnsi="Times New Roman" w:cs="Times New Roman"/>
         </w:rPr>
-        <w:t>爬</w:t>
-      </w:r>
-      <w:proofErr w:type="gramStart"/>
-      <w:r>
-        <w:rPr>
-          <w:rFonts w:ascii="Times New Roman" w:eastAsia="標楷體" w:hAnsi="Times New Roman" w:cs="Times New Roman"/>
-        </w:rPr>
-        <w:t>虫</w:t>
-      </w:r>
-      <w:proofErr w:type="gramEnd"/>
-      <w:r>
-        <w:rPr>
-          <w:rFonts w:ascii="Times New Roman" w:eastAsia="標楷體" w:hAnsi="Times New Roman" w:cs="Times New Roman"/>
-        </w:rPr>
-        <w:t>之</w:t>
+        <w:t>爬虫之</w:t>
       </w:r>
       <w:r>
         <w:rPr>
@@ -89,33 +61,17 @@
         </w:rPr>
         <w:t>语法和</w:t>
       </w:r>
-      <w:proofErr w:type="spellStart"/>
       <w:r>
         <w:rPr>
           <w:rFonts w:ascii="Times New Roman" w:eastAsia="標楷體" w:hAnsi="Times New Roman" w:cs="Times New Roman"/>
         </w:rPr>
         <w:t>lxml</w:t>
       </w:r>
-      <w:proofErr w:type="spellEnd"/>
-      <w:r>
-        <w:rPr>
-          <w:rFonts w:ascii="Times New Roman" w:eastAsia="標楷體" w:hAnsi="Times New Roman" w:cs="Times New Roman"/>
-        </w:rPr>
-        <w:t>库的用法。網路文章。沈</w:t>
-      </w:r>
-      <w:proofErr w:type="gramStart"/>
-      <w:r>
-        <w:rPr>
-          <w:rFonts w:ascii="Times New Roman" w:eastAsia="標楷體" w:hAnsi="Times New Roman" w:cs="Times New Roman"/>
-        </w:rPr>
-        <w:t>唁</w:t>
-      </w:r>
-      <w:proofErr w:type="gramEnd"/>
-      <w:r>
-        <w:rPr>
-          <w:rFonts w:ascii="Times New Roman" w:eastAsia="標楷體" w:hAnsi="Times New Roman" w:cs="Times New Roman"/>
-        </w:rPr>
-        <w:t>志</w:t>
+      <w:r>
+        <w:rPr>
+          <w:rFonts w:ascii="Times New Roman" w:eastAsia="標楷體" w:hAnsi="Times New Roman" w:cs="Times New Roman"/>
+        </w:rPr>
+        <w:t>库的用法。網路文章。沈唁志</w:t>
       </w:r>
       <w:r>
         <w:rPr>
@@ -177,29 +133,15 @@
         </w:rPr>
         <w:t>日。網址：</w:t>
       </w:r>
-      <w:r>
-        <w:fldChar w:fldCharType="begin"/>
-      </w:r>
-      <w:r>
-        <w:instrText>HYPERLINK "https://qq52o.me/2203.html"</w:instrText>
-      </w:r>
-      <w:r>
-        <w:fldChar w:fldCharType="separate"/>
-      </w:r>
-      <w:r>
-        <w:rPr>
-          <w:rStyle w:val="a8"/>
-          <w:rFonts w:ascii="Times New Roman" w:eastAsia="標楷體" w:hAnsi="Times New Roman" w:cs="Times New Roman"/>
-        </w:rPr>
-        <w:t>https://qq52o.me/2203.html</w:t>
-      </w:r>
-      <w:r>
-        <w:rPr>
-          <w:rStyle w:val="a8"/>
-          <w:rFonts w:ascii="Times New Roman" w:eastAsia="標楷體" w:hAnsi="Times New Roman" w:cs="Times New Roman"/>
-        </w:rPr>
-        <w:fldChar w:fldCharType="end"/>
-      </w:r>
+      <w:hyperlink r:id="rId8" w:history="1">
+        <w:r>
+          <w:rPr>
+            <w:rStyle w:val="a8"/>
+            <w:rFonts w:ascii="Times New Roman" w:eastAsia="標楷體" w:hAnsi="Times New Roman" w:cs="Times New Roman"/>
+          </w:rPr>
+          <w:t>https://qq52o.me/2203.html</w:t>
+        </w:r>
+      </w:hyperlink>
     </w:p>
     <w:p>
       <w:pPr>
@@ -215,14 +157,12 @@
           <w:rFonts w:ascii="Times New Roman" w:eastAsia="標楷體" w:hAnsi="Times New Roman" w:cs="Times New Roman"/>
         </w:rPr>
       </w:pPr>
-      <w:proofErr w:type="spellStart"/>
       <w:r>
         <w:rPr>
           <w:rFonts w:ascii="Times New Roman" w:eastAsia="標楷體" w:hAnsi="Times New Roman" w:cs="Times New Roman"/>
         </w:rPr>
         <w:t>Kinnman</w:t>
       </w:r>
-      <w:proofErr w:type="spellEnd"/>
       <w:r>
         <w:rPr>
           <w:rFonts w:ascii="Times New Roman" w:eastAsia="標楷體" w:hAnsi="Times New Roman" w:cs="Times New Roman"/>
@@ -241,14 +181,12 @@
         </w:rPr>
         <w:t>參數用法與優缺點</w:t>
       </w:r>
-      <w:proofErr w:type="gramStart"/>
       <w:r>
         <w:rPr>
           <w:rFonts w:ascii="Times New Roman" w:eastAsia="標楷體" w:hAnsi="Times New Roman" w:cs="Times New Roman"/>
         </w:rPr>
         <w:t>─</w:t>
       </w:r>
-      <w:proofErr w:type="gramEnd"/>
       <w:r>
         <w:rPr>
           <w:rFonts w:ascii="Times New Roman" w:eastAsia="標楷體" w:hAnsi="Times New Roman" w:cs="Times New Roman"/>
@@ -333,29 +271,15 @@
         </w:rPr>
         <w:t>日。網站：</w:t>
       </w:r>
-      <w:r>
-        <w:fldChar w:fldCharType="begin"/>
-      </w:r>
-      <w:r>
-        <w:instrText>HYPERLINK "https://spimet.com/blog/archives/2038"</w:instrText>
-      </w:r>
-      <w:r>
-        <w:fldChar w:fldCharType="separate"/>
-      </w:r>
-      <w:r>
-        <w:rPr>
-          <w:rStyle w:val="a8"/>
-          <w:rFonts w:ascii="Times New Roman" w:eastAsia="標楷體" w:hAnsi="Times New Roman" w:cs="Times New Roman"/>
-        </w:rPr>
-        <w:t>https://spimet.com/blog/archives/2038</w:t>
-      </w:r>
-      <w:r>
-        <w:rPr>
-          <w:rStyle w:val="a8"/>
-          <w:rFonts w:ascii="Times New Roman" w:eastAsia="標楷體" w:hAnsi="Times New Roman" w:cs="Times New Roman"/>
-        </w:rPr>
-        <w:fldChar w:fldCharType="end"/>
-      </w:r>
+      <w:hyperlink r:id="rId9" w:history="1">
+        <w:r>
+          <w:rPr>
+            <w:rStyle w:val="a8"/>
+            <w:rFonts w:ascii="Times New Roman" w:eastAsia="標楷體" w:hAnsi="Times New Roman" w:cs="Times New Roman"/>
+          </w:rPr>
+          <w:t>https://spimet.com/blog/archives/2038</w:t>
+        </w:r>
+      </w:hyperlink>
     </w:p>
     <w:p>
       <w:pPr>
@@ -377,14 +301,12 @@
         </w:rPr>
         <w:t>ivms8200</w:t>
       </w:r>
-      <w:proofErr w:type="gramStart"/>
       <w:r>
         <w:rPr>
           <w:rFonts w:ascii="Times New Roman" w:eastAsia="標楷體" w:hAnsi="Times New Roman" w:cs="Times New Roman"/>
         </w:rPr>
         <w:t>（</w:t>
       </w:r>
-      <w:proofErr w:type="gramEnd"/>
       <w:r>
         <w:rPr>
           <w:rFonts w:ascii="Times New Roman" w:eastAsia="標楷體" w:hAnsi="Times New Roman" w:cs="Times New Roman"/>
@@ -403,19 +325,11 @@
         </w:rPr>
         <w:t>6911e03a6f6a</w:t>
       </w:r>
-      <w:proofErr w:type="gramStart"/>
-      <w:r>
-        <w:rPr>
-          <w:rFonts w:ascii="Times New Roman" w:eastAsia="標楷體" w:hAnsi="Times New Roman" w:cs="Times New Roman"/>
-        </w:rPr>
-        <w:t>）</w:t>
-      </w:r>
-      <w:proofErr w:type="gramEnd"/>
-      <w:r>
-        <w:rPr>
-          <w:rFonts w:ascii="Times New Roman" w:eastAsia="標楷體" w:hAnsi="Times New Roman" w:cs="Times New Roman"/>
-        </w:rPr>
-        <w:t>。使用</w:t>
+      <w:r>
+        <w:rPr>
+          <w:rFonts w:ascii="Times New Roman" w:eastAsia="標楷體" w:hAnsi="Times New Roman" w:cs="Times New Roman"/>
+        </w:rPr>
+        <w:t>）。使用</w:t>
       </w:r>
       <w:r>
         <w:rPr>
@@ -429,14 +343,12 @@
         </w:rPr>
         <w:t>获取</w:t>
       </w:r>
-      <w:proofErr w:type="spellStart"/>
       <w:r>
         <w:rPr>
           <w:rFonts w:ascii="Times New Roman" w:eastAsia="標楷體" w:hAnsi="Times New Roman" w:cs="Times New Roman"/>
         </w:rPr>
         <w:t>javascript</w:t>
       </w:r>
-      <w:proofErr w:type="spellEnd"/>
       <w:r>
         <w:rPr>
           <w:rFonts w:ascii="Times New Roman" w:eastAsia="標楷體" w:hAnsi="Times New Roman" w:cs="Times New Roman"/>
@@ -447,16 +359,8 @@
         <w:rPr>
           <w:rFonts w:ascii="Times New Roman" w:eastAsia="標楷體" w:hAnsi="Times New Roman" w:cs="Times New Roman" w:hint="eastAsia"/>
         </w:rPr>
-        <w:t>。</w:t>
-      </w:r>
-      <w:proofErr w:type="gramStart"/>
-      <w:r>
-        <w:rPr>
-          <w:rFonts w:ascii="Times New Roman" w:eastAsia="標楷體" w:hAnsi="Times New Roman" w:cs="Times New Roman" w:hint="eastAsia"/>
-        </w:rPr>
-        <w:t>簡書</w:t>
-      </w:r>
-      <w:proofErr w:type="gramEnd"/>
+        <w:t>。簡書</w:t>
+      </w:r>
       <w:r>
         <w:rPr>
           <w:rFonts w:ascii="Times New Roman" w:eastAsia="標楷體" w:hAnsi="Times New Roman" w:cs="Times New Roman"/>
@@ -535,29 +439,15 @@
         </w:rPr>
         <w:t>秒。網站：</w:t>
       </w:r>
-      <w:r>
-        <w:fldChar w:fldCharType="begin"/>
-      </w:r>
-      <w:r>
-        <w:instrText>HYPERLINK "https://www.jianshu.com/p/71eb57a86305"</w:instrText>
-      </w:r>
-      <w:r>
-        <w:fldChar w:fldCharType="separate"/>
-      </w:r>
-      <w:r>
-        <w:rPr>
-          <w:rStyle w:val="a8"/>
-          <w:rFonts w:ascii="Times New Roman" w:eastAsia="標楷體" w:hAnsi="Times New Roman" w:cs="Times New Roman"/>
-        </w:rPr>
-        <w:t>https://www.jianshu.com/p/71eb57a86305</w:t>
-      </w:r>
-      <w:r>
-        <w:rPr>
-          <w:rStyle w:val="a8"/>
-          <w:rFonts w:ascii="Times New Roman" w:eastAsia="標楷體" w:hAnsi="Times New Roman" w:cs="Times New Roman"/>
-        </w:rPr>
-        <w:fldChar w:fldCharType="end"/>
-      </w:r>
+      <w:hyperlink r:id="rId10" w:history="1">
+        <w:r>
+          <w:rPr>
+            <w:rStyle w:val="a8"/>
+            <w:rFonts w:ascii="Times New Roman" w:eastAsia="標楷體" w:hAnsi="Times New Roman" w:cs="Times New Roman"/>
+          </w:rPr>
+          <w:t>https://www.jianshu.com/p/71eb57a86305</w:t>
+        </w:r>
+      </w:hyperlink>
     </w:p>
     <w:p>
       <w:pPr>
@@ -579,14 +469,12 @@
         </w:rPr>
         <w:t>RQSLT</w:t>
       </w:r>
-      <w:proofErr w:type="gramStart"/>
       <w:r>
         <w:rPr>
           <w:rFonts w:ascii="Times New Roman" w:eastAsia="標楷體" w:hAnsi="Times New Roman" w:cs="Times New Roman"/>
         </w:rPr>
         <w:t>（</w:t>
       </w:r>
-      <w:proofErr w:type="gramEnd"/>
       <w:r>
         <w:rPr>
           <w:rFonts w:ascii="Times New Roman" w:eastAsia="標楷體" w:hAnsi="Times New Roman" w:cs="Times New Roman"/>
@@ -599,27 +487,17 @@
         </w:rPr>
         <w:t>：</w:t>
       </w:r>
-      <w:proofErr w:type="spellStart"/>
       <w:r>
         <w:rPr>
           <w:rFonts w:ascii="Times New Roman" w:eastAsia="標楷體" w:hAnsi="Times New Roman" w:cs="Times New Roman"/>
         </w:rPr>
         <w:t>walkerqt</w:t>
       </w:r>
-      <w:proofErr w:type="spellEnd"/>
-      <w:proofErr w:type="gramStart"/>
-      <w:r>
-        <w:rPr>
-          <w:rFonts w:ascii="Times New Roman" w:eastAsia="標楷體" w:hAnsi="Times New Roman" w:cs="Times New Roman"/>
-        </w:rPr>
-        <w:t>）</w:t>
-      </w:r>
-      <w:proofErr w:type="gramEnd"/>
-      <w:r>
-        <w:rPr>
-          <w:rFonts w:ascii="Times New Roman" w:eastAsia="標楷體" w:hAnsi="Times New Roman" w:cs="Times New Roman"/>
-        </w:rPr>
-        <w:t>。</w:t>
+      <w:r>
+        <w:rPr>
+          <w:rFonts w:ascii="Times New Roman" w:eastAsia="標楷體" w:hAnsi="Times New Roman" w:cs="Times New Roman"/>
+        </w:rPr>
+        <w:t>）。</w:t>
       </w:r>
       <w:r>
         <w:rPr>
@@ -747,7 +625,7 @@
         </w:rPr>
         <w:t>。網站：</w:t>
       </w:r>
-      <w:hyperlink r:id="rId8" w:history="1">
+      <w:hyperlink r:id="rId11" w:history="1">
         <w:r>
           <w:rPr>
             <w:rStyle w:val="a8"/>
@@ -771,14 +649,12 @@
           <w:rFonts w:ascii="Times New Roman" w:eastAsia="標楷體" w:hAnsi="Times New Roman" w:cs="Times New Roman"/>
         </w:rPr>
       </w:pPr>
-      <w:proofErr w:type="gramStart"/>
       <w:r>
         <w:rPr>
           <w:rFonts w:ascii="Times New Roman" w:eastAsia="標楷體" w:hAnsi="Times New Roman" w:cs="Times New Roman" w:hint="eastAsia"/>
         </w:rPr>
         <w:t>微信</w:t>
       </w:r>
-      <w:proofErr w:type="gramEnd"/>
       <w:r>
         <w:rPr>
           <w:rFonts w:ascii="Times New Roman" w:eastAsia="標楷體" w:hAnsi="Times New Roman" w:cs="Times New Roman" w:hint="eastAsia"/>
@@ -881,29 +757,15 @@
         </w:rPr>
         <w:t>。網站：</w:t>
       </w:r>
-      <w:r>
-        <w:fldChar w:fldCharType="begin"/>
-      </w:r>
-      <w:r>
-        <w:instrText>HYPERLINK "https://www.jb51.net/article/159483.htm"</w:instrText>
-      </w:r>
-      <w:r>
-        <w:fldChar w:fldCharType="separate"/>
-      </w:r>
-      <w:r>
-        <w:rPr>
-          <w:rStyle w:val="a8"/>
-          <w:rFonts w:ascii="Times New Roman" w:eastAsia="標楷體" w:hAnsi="Times New Roman" w:cs="Times New Roman"/>
-        </w:rPr>
-        <w:t>https://www.jb51.net/article/159483.htm</w:t>
-      </w:r>
-      <w:r>
-        <w:rPr>
-          <w:rStyle w:val="a8"/>
-          <w:rFonts w:ascii="Times New Roman" w:eastAsia="標楷體" w:hAnsi="Times New Roman" w:cs="Times New Roman"/>
-        </w:rPr>
-        <w:fldChar w:fldCharType="end"/>
-      </w:r>
+      <w:hyperlink r:id="rId12" w:history="1">
+        <w:r>
+          <w:rPr>
+            <w:rStyle w:val="a8"/>
+            <w:rFonts w:ascii="Times New Roman" w:eastAsia="標楷體" w:hAnsi="Times New Roman" w:cs="Times New Roman"/>
+          </w:rPr>
+          <w:t>https://www.jb51.net/article/159483.htm</w:t>
+        </w:r>
+      </w:hyperlink>
     </w:p>
     <w:p>
       <w:pPr>
@@ -925,14 +787,12 @@
         </w:rPr>
         <w:t>mb5fe94cdd5807a</w:t>
       </w:r>
-      <w:proofErr w:type="gramStart"/>
       <w:r>
         <w:rPr>
           <w:rFonts w:ascii="Times New Roman" w:eastAsia="標楷體" w:hAnsi="Times New Roman" w:cs="Times New Roman" w:hint="eastAsia"/>
         </w:rPr>
         <w:t>（</w:t>
       </w:r>
-      <w:proofErr w:type="gramEnd"/>
       <w:r>
         <w:rPr>
           <w:rFonts w:ascii="Times New Roman" w:eastAsia="標楷體" w:hAnsi="Times New Roman" w:cs="Times New Roman"/>
@@ -951,14 +811,12 @@
         </w:rPr>
         <w:t>u_15069487</w:t>
       </w:r>
-      <w:proofErr w:type="gramStart"/>
       <w:r>
         <w:rPr>
           <w:rFonts w:ascii="Times New Roman" w:eastAsia="標楷體" w:hAnsi="Times New Roman" w:cs="Times New Roman" w:hint="eastAsia"/>
         </w:rPr>
         <w:t>）</w:t>
       </w:r>
-      <w:proofErr w:type="gramEnd"/>
       <w:r>
         <w:rPr>
           <w:rFonts w:ascii="Times New Roman" w:eastAsia="標楷體" w:hAnsi="Times New Roman" w:cs="Times New Roman"/>
@@ -977,14 +835,12 @@
         </w:rPr>
         <w:t>将</w:t>
       </w:r>
-      <w:proofErr w:type="spellStart"/>
       <w:r>
         <w:rPr>
           <w:rFonts w:ascii="Times New Roman" w:eastAsia="標楷體" w:hAnsi="Times New Roman" w:cs="Times New Roman"/>
         </w:rPr>
         <w:t>javascript</w:t>
       </w:r>
-      <w:proofErr w:type="spellEnd"/>
       <w:r>
         <w:rPr>
           <w:rFonts w:ascii="Times New Roman" w:eastAsia="標楷體" w:hAnsi="Times New Roman" w:cs="Times New Roman" w:hint="eastAsia"/>
@@ -1117,7 +973,7 @@
         </w:rPr>
         <w:t>網站：</w:t>
       </w:r>
-      <w:hyperlink r:id="rId9" w:history="1">
+      <w:hyperlink r:id="rId13" w:history="1">
         <w:r>
           <w:rPr>
             <w:rStyle w:val="a8"/>
@@ -1147,14 +1003,12 @@
         </w:rPr>
         <w:t>空山松子落</w:t>
       </w:r>
-      <w:proofErr w:type="gramStart"/>
       <w:r>
         <w:rPr>
           <w:rFonts w:ascii="Times New Roman" w:eastAsia="標楷體" w:hAnsi="Times New Roman" w:cs="Times New Roman" w:hint="eastAsia"/>
         </w:rPr>
         <w:t>（</w:t>
       </w:r>
-      <w:proofErr w:type="gramEnd"/>
       <w:r>
         <w:rPr>
           <w:rFonts w:ascii="Times New Roman" w:eastAsia="標楷體" w:hAnsi="Times New Roman" w:cs="Times New Roman" w:hint="eastAsia"/>
@@ -1173,14 +1027,12 @@
         </w:rPr>
         <w:t>08000221371239468185</w:t>
       </w:r>
-      <w:proofErr w:type="gramStart"/>
       <w:r>
         <w:rPr>
           <w:rFonts w:ascii="Times New Roman" w:eastAsia="標楷體" w:hAnsi="Times New Roman" w:cs="Times New Roman" w:hint="eastAsia"/>
         </w:rPr>
         <w:t>）</w:t>
       </w:r>
-      <w:proofErr w:type="gramEnd"/>
       <w:r>
         <w:rPr>
           <w:rFonts w:ascii="Times New Roman" w:eastAsia="標楷體" w:hAnsi="Times New Roman" w:cs="Times New Roman"/>
@@ -1307,7 +1159,7 @@
         </w:rPr>
         <w:t>。網站：</w:t>
       </w:r>
-      <w:hyperlink r:id="rId10" w:history="1">
+      <w:hyperlink r:id="rId14" w:history="1">
         <w:r>
           <w:rPr>
             <w:rStyle w:val="a8"/>
@@ -1343,14 +1195,12 @@
         </w:rPr>
         <w:t>軟體工作室</w:t>
       </w:r>
-      <w:proofErr w:type="gramStart"/>
       <w:r>
         <w:rPr>
           <w:rFonts w:ascii="Times New Roman" w:eastAsia="標楷體" w:hAnsi="Times New Roman" w:cs="Times New Roman" w:hint="eastAsia"/>
         </w:rPr>
         <w:t>（</w:t>
       </w:r>
-      <w:proofErr w:type="gramEnd"/>
       <w:r>
         <w:rPr>
           <w:rFonts w:ascii="Times New Roman" w:eastAsia="標楷體" w:hAnsi="Times New Roman" w:cs="Times New Roman" w:hint="eastAsia"/>
@@ -1369,14 +1219,12 @@
         </w:rPr>
         <w:t>09362100904214293310</w:t>
       </w:r>
-      <w:proofErr w:type="gramStart"/>
       <w:r>
         <w:rPr>
           <w:rFonts w:ascii="Times New Roman" w:eastAsia="標楷體" w:hAnsi="Times New Roman" w:cs="Times New Roman" w:hint="eastAsia"/>
         </w:rPr>
         <w:t>）</w:t>
       </w:r>
-      <w:proofErr w:type="gramEnd"/>
       <w:r>
         <w:rPr>
           <w:rFonts w:ascii="Times New Roman" w:eastAsia="標楷體" w:hAnsi="Times New Roman" w:cs="Times New Roman"/>
@@ -1467,7 +1315,7 @@
         </w:rPr>
         <w:t>。網站：</w:t>
       </w:r>
-      <w:hyperlink r:id="rId11" w:history="1">
+      <w:hyperlink r:id="rId15" w:history="1">
         <w:r>
           <w:rPr>
             <w:rStyle w:val="a8"/>
@@ -1503,14 +1351,12 @@
         </w:rPr>
         <w:t>軟體工作室</w:t>
       </w:r>
-      <w:proofErr w:type="gramStart"/>
       <w:r>
         <w:rPr>
           <w:rFonts w:ascii="Times New Roman" w:eastAsia="標楷體" w:hAnsi="Times New Roman" w:cs="Times New Roman" w:hint="eastAsia"/>
         </w:rPr>
         <w:t>（</w:t>
       </w:r>
-      <w:proofErr w:type="gramEnd"/>
       <w:r>
         <w:rPr>
           <w:rFonts w:ascii="Times New Roman" w:eastAsia="標楷體" w:hAnsi="Times New Roman" w:cs="Times New Roman" w:hint="eastAsia"/>
@@ -1529,14 +1375,12 @@
         </w:rPr>
         <w:t>09362100904214293310</w:t>
       </w:r>
-      <w:proofErr w:type="gramStart"/>
       <w:r>
         <w:rPr>
           <w:rFonts w:ascii="Times New Roman" w:eastAsia="標楷體" w:hAnsi="Times New Roman" w:cs="Times New Roman" w:hint="eastAsia"/>
         </w:rPr>
         <w:t>）</w:t>
       </w:r>
-      <w:proofErr w:type="gramEnd"/>
       <w:r>
         <w:rPr>
           <w:rFonts w:ascii="Times New Roman" w:eastAsia="標楷體" w:hAnsi="Times New Roman" w:cs="Times New Roman"/>
@@ -1633,7 +1477,7 @@
         </w:rPr>
         <w:t>。網站：</w:t>
       </w:r>
-      <w:hyperlink r:id="rId12" w:history="1">
+      <w:hyperlink r:id="rId16" w:history="1">
         <w:r>
           <w:rPr>
             <w:rStyle w:val="a8"/>
@@ -1693,22 +1537,18 @@
         </w:rPr>
         <w:t>：</w:t>
       </w:r>
-      <w:proofErr w:type="spellStart"/>
       <w:r>
         <w:rPr>
           <w:rFonts w:ascii="Times New Roman" w:eastAsia="標楷體" w:hAnsi="Times New Roman" w:cs="Times New Roman"/>
         </w:rPr>
         <w:t>flyup</w:t>
       </w:r>
-      <w:proofErr w:type="spellEnd"/>
-      <w:proofErr w:type="gramStart"/>
       <w:r>
         <w:rPr>
           <w:rFonts w:ascii="Times New Roman" w:eastAsia="標楷體" w:hAnsi="Times New Roman" w:cs="Times New Roman" w:hint="eastAsia"/>
         </w:rPr>
         <w:t>）</w:t>
       </w:r>
-      <w:proofErr w:type="gramEnd"/>
       <w:r>
         <w:rPr>
           <w:rFonts w:ascii="Times New Roman" w:eastAsia="標楷體" w:hAnsi="Times New Roman" w:cs="Times New Roman"/>
@@ -1757,14 +1597,12 @@
         </w:rPr>
         <w:t>。</w:t>
       </w:r>
-      <w:proofErr w:type="gramStart"/>
       <w:r>
         <w:rPr>
           <w:rFonts w:ascii="Times New Roman" w:eastAsia="標楷體" w:hAnsi="Times New Roman" w:cs="Times New Roman" w:hint="eastAsia"/>
         </w:rPr>
         <w:t>博客園</w:t>
       </w:r>
-      <w:proofErr w:type="gramEnd"/>
       <w:r>
         <w:rPr>
           <w:rFonts w:ascii="Times New Roman" w:eastAsia="標楷體" w:hAnsi="Times New Roman" w:cs="Times New Roman"/>
@@ -1837,7 +1675,7 @@
         </w:rPr>
         <w:t>。網站：</w:t>
       </w:r>
-      <w:hyperlink r:id="rId13" w:history="1">
+      <w:hyperlink r:id="rId17" w:history="1">
         <w:r>
           <w:rPr>
             <w:rStyle w:val="a8"/>
@@ -2017,7 +1855,7 @@
         </w:rPr>
         <w:t>。網站：</w:t>
       </w:r>
-      <w:hyperlink r:id="rId14" w:history="1">
+      <w:hyperlink r:id="rId18" w:history="1">
         <w:r>
           <w:rPr>
             <w:rStyle w:val="a8"/>
@@ -2047,14 +1885,12 @@
         </w:rPr>
         <w:t>Lai</w:t>
       </w:r>
-      <w:proofErr w:type="gramStart"/>
       <w:r>
         <w:rPr>
           <w:rFonts w:ascii="Times New Roman" w:eastAsia="標楷體" w:hAnsi="Times New Roman" w:cs="Times New Roman" w:hint="eastAsia"/>
         </w:rPr>
         <w:t>（</w:t>
       </w:r>
-      <w:proofErr w:type="gramEnd"/>
       <w:r>
         <w:rPr>
           <w:rFonts w:ascii="Times New Roman" w:eastAsia="標楷體" w:hAnsi="Times New Roman" w:cs="Times New Roman" w:hint="eastAsia"/>
@@ -2073,14 +1909,12 @@
         </w:rPr>
         <w:t>lai0706</w:t>
       </w:r>
-      <w:proofErr w:type="gramStart"/>
       <w:r>
         <w:rPr>
           <w:rFonts w:ascii="Times New Roman" w:eastAsia="標楷體" w:hAnsi="Times New Roman" w:cs="Times New Roman" w:hint="eastAsia"/>
         </w:rPr>
         <w:t>）</w:t>
       </w:r>
-      <w:proofErr w:type="gramEnd"/>
       <w:r>
         <w:rPr>
           <w:rFonts w:ascii="Times New Roman" w:eastAsia="標楷體" w:hAnsi="Times New Roman" w:cs="Times New Roman"/>
@@ -2129,7 +1963,6 @@
         </w:rPr>
         <w:t>。</w:t>
       </w:r>
-      <w:proofErr w:type="spellStart"/>
       <w:r>
         <w:rPr>
           <w:rFonts w:ascii="Times New Roman" w:eastAsia="標楷體" w:hAnsi="Times New Roman" w:cs="Times New Roman" w:hint="eastAsia"/>
@@ -2142,20 +1975,11 @@
         </w:rPr>
         <w:t>T</w:t>
       </w:r>
-      <w:proofErr w:type="spellEnd"/>
-      <w:proofErr w:type="gramStart"/>
-      <w:r>
-        <w:rPr>
-          <w:rFonts w:ascii="Times New Roman" w:eastAsia="標楷體" w:hAnsi="Times New Roman" w:cs="Times New Roman" w:hint="eastAsia"/>
-        </w:rPr>
-        <w:t>邦</w:t>
-      </w:r>
-      <w:proofErr w:type="gramEnd"/>
-      <w:r>
-        <w:rPr>
-          <w:rFonts w:ascii="Times New Roman" w:eastAsia="標楷體" w:hAnsi="Times New Roman" w:cs="Times New Roman" w:hint="eastAsia"/>
-        </w:rPr>
-        <w:t>幫忙</w:t>
+      <w:r>
+        <w:rPr>
+          <w:rFonts w:ascii="Times New Roman" w:eastAsia="標楷體" w:hAnsi="Times New Roman" w:cs="Times New Roman" w:hint="eastAsia"/>
+        </w:rPr>
+        <w:t>邦幫忙</w:t>
       </w:r>
       <w:r>
         <w:rPr>
@@ -2241,7 +2065,7 @@
         </w:rPr>
         <w:t>。網站：</w:t>
       </w:r>
-      <w:hyperlink r:id="rId15" w:history="1">
+      <w:hyperlink r:id="rId19" w:history="1">
         <w:r>
           <w:rPr>
             <w:rStyle w:val="a8"/>
@@ -2277,14 +2101,12 @@
         </w:rPr>
         <w:t xml:space="preserve"> J</w:t>
       </w:r>
-      <w:proofErr w:type="gramStart"/>
       <w:r>
         <w:rPr>
           <w:rFonts w:ascii="Times New Roman" w:eastAsia="標楷體" w:hAnsi="Times New Roman" w:cs="Times New Roman" w:hint="eastAsia"/>
         </w:rPr>
         <w:t>（</w:t>
       </w:r>
-      <w:proofErr w:type="gramEnd"/>
       <w:r>
         <w:rPr>
           <w:rFonts w:ascii="Times New Roman" w:eastAsia="標楷體" w:hAnsi="Times New Roman" w:cs="Times New Roman" w:hint="eastAsia"/>
@@ -2309,14 +2131,12 @@
         </w:rPr>
         <w:t>justin900429</w:t>
       </w:r>
-      <w:proofErr w:type="gramStart"/>
       <w:r>
         <w:rPr>
           <w:rFonts w:ascii="Times New Roman" w:eastAsia="標楷體" w:hAnsi="Times New Roman" w:cs="Times New Roman" w:hint="eastAsia"/>
         </w:rPr>
         <w:t>）</w:t>
       </w:r>
-      <w:proofErr w:type="gramEnd"/>
       <w:r>
         <w:rPr>
           <w:rFonts w:ascii="Times New Roman" w:eastAsia="標楷體" w:hAnsi="Times New Roman" w:cs="Times New Roman"/>
@@ -2353,7 +2173,6 @@
         </w:rPr>
         <w:t>。</w:t>
       </w:r>
-      <w:proofErr w:type="spellStart"/>
       <w:r>
         <w:rPr>
           <w:rFonts w:ascii="Times New Roman" w:eastAsia="標楷體" w:hAnsi="Times New Roman" w:cs="Times New Roman" w:hint="eastAsia"/>
@@ -2366,20 +2185,11 @@
         </w:rPr>
         <w:t>T</w:t>
       </w:r>
-      <w:proofErr w:type="spellEnd"/>
-      <w:proofErr w:type="gramStart"/>
-      <w:r>
-        <w:rPr>
-          <w:rFonts w:ascii="Times New Roman" w:eastAsia="標楷體" w:hAnsi="Times New Roman" w:cs="Times New Roman" w:hint="eastAsia"/>
-        </w:rPr>
-        <w:t>邦</w:t>
-      </w:r>
-      <w:proofErr w:type="gramEnd"/>
-      <w:r>
-        <w:rPr>
-          <w:rFonts w:ascii="Times New Roman" w:eastAsia="標楷體" w:hAnsi="Times New Roman" w:cs="Times New Roman" w:hint="eastAsia"/>
-        </w:rPr>
-        <w:t>幫忙</w:t>
+      <w:r>
+        <w:rPr>
+          <w:rFonts w:ascii="Times New Roman" w:eastAsia="標楷體" w:hAnsi="Times New Roman" w:cs="Times New Roman" w:hint="eastAsia"/>
+        </w:rPr>
+        <w:t>邦幫忙</w:t>
       </w:r>
       <w:r>
         <w:rPr>
@@ -2465,7 +2275,7 @@
         </w:rPr>
         <w:t>。網站：</w:t>
       </w:r>
-      <w:hyperlink r:id="rId16" w:history="1">
+      <w:hyperlink r:id="rId20" w:history="1">
         <w:r>
           <w:rPr>
             <w:rStyle w:val="a8"/>
@@ -2641,7 +2451,7 @@
         </w:rPr>
         <w:t>。網站：</w:t>
       </w:r>
-      <w:hyperlink r:id="rId17" w:history="1">
+      <w:hyperlink r:id="rId21" w:history="1">
         <w:r>
           <w:rPr>
             <w:rStyle w:val="a8"/>
@@ -2683,19 +2493,11 @@
         </w:rPr>
         <w:t xml:space="preserve">Python </w:t>
       </w:r>
-      <w:proofErr w:type="gramStart"/>
-      <w:r>
-        <w:rPr>
-          <w:rFonts w:ascii="Times New Roman" w:eastAsia="標楷體" w:hAnsi="Times New Roman" w:cs="Times New Roman" w:hint="eastAsia"/>
-        </w:rPr>
-        <w:t>网</w:t>
-      </w:r>
-      <w:proofErr w:type="gramEnd"/>
-      <w:r>
-        <w:rPr>
-          <w:rFonts w:ascii="Times New Roman" w:eastAsia="標楷體" w:hAnsi="Times New Roman" w:cs="Times New Roman" w:hint="eastAsia"/>
-        </w:rPr>
-        <w:t>络编程</w:t>
+      <w:r>
+        <w:rPr>
+          <w:rFonts w:ascii="Times New Roman" w:eastAsia="標楷體" w:hAnsi="Times New Roman" w:cs="Times New Roman" w:hint="eastAsia"/>
+        </w:rPr>
+        <w:t>网络编程</w:t>
       </w:r>
       <w:r>
         <w:rPr>
@@ -2751,7 +2553,7 @@
         </w:rPr>
         <w:t>網站：</w:t>
       </w:r>
-      <w:hyperlink r:id="rId18" w:history="1">
+      <w:hyperlink r:id="rId22" w:history="1">
         <w:r>
           <w:rPr>
             <w:rStyle w:val="a8"/>
@@ -2853,7 +2655,7 @@
         </w:rPr>
         <w:t>。網站：</w:t>
       </w:r>
-      <w:hyperlink r:id="rId19" w:history="1">
+      <w:hyperlink r:id="rId23" w:history="1">
         <w:r>
           <w:rPr>
             <w:rStyle w:val="a8"/>
@@ -2955,7 +2757,7 @@
         </w:rPr>
         <w:t>。網站：</w:t>
       </w:r>
-      <w:hyperlink r:id="rId20" w:history="1">
+      <w:hyperlink r:id="rId24" w:history="1">
         <w:r>
           <w:rPr>
             <w:rStyle w:val="a8"/>
@@ -3006,14 +2808,12 @@
         </w:rPr>
         <w:t>7756962</w:t>
       </w:r>
-      <w:proofErr w:type="gramStart"/>
       <w:r>
         <w:rPr>
           <w:rFonts w:ascii="Times New Roman" w:eastAsia="標楷體" w:hAnsi="Times New Roman" w:cs="Times New Roman" w:hint="eastAsia"/>
         </w:rPr>
         <w:t>）</w:t>
       </w:r>
-      <w:proofErr w:type="gramEnd"/>
       <w:r>
         <w:rPr>
           <w:rFonts w:ascii="Times New Roman" w:eastAsia="標楷體" w:hAnsi="Times New Roman" w:cs="Times New Roman"/>
@@ -3030,21 +2830,7 @@
         <w:rPr>
           <w:rFonts w:ascii="Times New Roman" w:eastAsia="標楷體" w:hAnsi="Times New Roman" w:cs="Times New Roman" w:hint="eastAsia"/>
         </w:rPr>
-        <w:t>爬</w:t>
-      </w:r>
-      <w:proofErr w:type="gramStart"/>
-      <w:r>
-        <w:rPr>
-          <w:rFonts w:ascii="Times New Roman" w:eastAsia="標楷體" w:hAnsi="Times New Roman" w:cs="Times New Roman" w:hint="eastAsia"/>
-        </w:rPr>
-        <w:t>虫</w:t>
-      </w:r>
-      <w:proofErr w:type="gramEnd"/>
-      <w:r>
-        <w:rPr>
-          <w:rFonts w:ascii="Times New Roman" w:eastAsia="標楷體" w:hAnsi="Times New Roman" w:cs="Times New Roman" w:hint="eastAsia"/>
-        </w:rPr>
-        <w:t>基础讲解（二）：</w:t>
+        <w:t>爬虫基础讲解（二）：</w:t>
       </w:r>
       <w:r>
         <w:rPr>
@@ -3076,14 +2862,12 @@
         </w:rPr>
         <w:t>。</w:t>
       </w:r>
-      <w:proofErr w:type="gramStart"/>
       <w:r>
         <w:rPr>
           <w:rFonts w:ascii="Times New Roman" w:eastAsia="標楷體" w:hAnsi="Times New Roman" w:cs="Times New Roman" w:hint="eastAsia"/>
         </w:rPr>
         <w:t>騰訊雲</w:t>
       </w:r>
-      <w:proofErr w:type="gramEnd"/>
       <w:r>
         <w:rPr>
           <w:rFonts w:ascii="Times New Roman" w:eastAsia="標楷體" w:hAnsi="Times New Roman" w:cs="Times New Roman"/>
@@ -3180,7 +2964,7 @@
         </w:rPr>
         <w:t>。網站：</w:t>
       </w:r>
-      <w:hyperlink r:id="rId21" w:history="1">
+      <w:hyperlink r:id="rId25" w:history="1">
         <w:r>
           <w:rPr>
             <w:rStyle w:val="a8"/>
@@ -3372,7 +3156,7 @@
         </w:rPr>
         <w:t>。網站：</w:t>
       </w:r>
-      <w:hyperlink r:id="rId22" w:history="1">
+      <w:hyperlink r:id="rId26" w:history="1">
         <w:r>
           <w:rPr>
             <w:rStyle w:val="a8"/>
@@ -3418,21 +3202,7 @@
         <w:rPr>
           <w:rFonts w:ascii="Times New Roman" w:eastAsia="標楷體" w:hAnsi="Times New Roman" w:cs="Times New Roman" w:hint="eastAsia"/>
         </w:rPr>
-        <w:t>爬</w:t>
-      </w:r>
-      <w:proofErr w:type="gramStart"/>
-      <w:r>
-        <w:rPr>
-          <w:rFonts w:ascii="Times New Roman" w:eastAsia="標楷體" w:hAnsi="Times New Roman" w:cs="Times New Roman" w:hint="eastAsia"/>
-        </w:rPr>
-        <w:t>虫—</w:t>
-      </w:r>
-      <w:proofErr w:type="gramEnd"/>
-      <w:r>
-        <w:rPr>
-          <w:rFonts w:ascii="Times New Roman" w:eastAsia="標楷體" w:hAnsi="Times New Roman" w:cs="Times New Roman" w:hint="eastAsia"/>
-        </w:rPr>
-        <w:t>获取</w:t>
+        <w:t>爬虫—获取</w:t>
       </w:r>
       <w:r>
         <w:rPr>
@@ -3584,7 +3354,7 @@
         </w:rPr>
         <w:t>。網站：</w:t>
       </w:r>
-      <w:hyperlink r:id="rId23" w:history="1">
+      <w:hyperlink r:id="rId27" w:history="1">
         <w:r>
           <w:rPr>
             <w:rStyle w:val="a8"/>
@@ -3608,28 +3378,18 @@
           <w:rFonts w:ascii="Times New Roman" w:eastAsia="標楷體" w:hAnsi="Times New Roman" w:cs="Times New Roman"/>
         </w:rPr>
       </w:pPr>
-      <w:proofErr w:type="spellStart"/>
-      <w:r>
-        <w:rPr>
-          <w:rFonts w:ascii="Times New Roman" w:eastAsia="標楷體" w:hAnsi="Times New Roman" w:cs="Times New Roman"/>
-        </w:rPr>
-        <w:t>Nithin</w:t>
-      </w:r>
-      <w:proofErr w:type="spellEnd"/>
-      <w:r>
-        <w:rPr>
-          <w:rFonts w:ascii="Times New Roman" w:eastAsia="標楷體" w:hAnsi="Times New Roman" w:cs="Times New Roman"/>
-        </w:rPr>
-        <w:t xml:space="preserve"> Murali</w:t>
-      </w:r>
-      <w:proofErr w:type="gramStart"/>
+      <w:r>
+        <w:rPr>
+          <w:rFonts w:ascii="Times New Roman" w:eastAsia="標楷體" w:hAnsi="Times New Roman" w:cs="Times New Roman"/>
+        </w:rPr>
+        <w:t>Nithin Murali</w:t>
+      </w:r>
       <w:r>
         <w:rPr>
           <w:rFonts w:ascii="Times New Roman" w:eastAsia="標楷體" w:hAnsi="Times New Roman" w:cs="Times New Roman" w:hint="eastAsia"/>
         </w:rPr>
         <w:t>（</w:t>
       </w:r>
-      <w:proofErr w:type="gramEnd"/>
       <w:r>
         <w:rPr>
           <w:rFonts w:ascii="Times New Roman" w:eastAsia="標楷體" w:hAnsi="Times New Roman" w:cs="Times New Roman" w:hint="eastAsia"/>
@@ -3642,22 +3402,18 @@
         </w:rPr>
         <w:t>：</w:t>
       </w:r>
-      <w:proofErr w:type="spellStart"/>
       <w:r>
         <w:rPr>
           <w:rFonts w:ascii="Times New Roman" w:eastAsia="標楷體" w:hAnsi="Times New Roman" w:cs="Times New Roman"/>
         </w:rPr>
         <w:t>nithinmurali</w:t>
       </w:r>
-      <w:proofErr w:type="spellEnd"/>
-      <w:proofErr w:type="gramStart"/>
       <w:r>
         <w:rPr>
           <w:rFonts w:ascii="Times New Roman" w:eastAsia="標楷體" w:hAnsi="Times New Roman" w:cs="Times New Roman" w:hint="eastAsia"/>
         </w:rPr>
         <w:t>）</w:t>
       </w:r>
-      <w:proofErr w:type="gramEnd"/>
       <w:r>
         <w:rPr>
           <w:rFonts w:ascii="Times New Roman" w:eastAsia="標楷體" w:hAnsi="Times New Roman" w:cs="Times New Roman"/>
@@ -3688,7 +3444,6 @@
         </w:rPr>
         <w:t>。</w:t>
       </w:r>
-      <w:proofErr w:type="spellStart"/>
       <w:r>
         <w:rPr>
           <w:rFonts w:ascii="Times New Roman" w:eastAsia="標楷體" w:hAnsi="Times New Roman" w:cs="Times New Roman" w:hint="eastAsia"/>
@@ -3701,7 +3456,6 @@
         </w:rPr>
         <w:t>ithub</w:t>
       </w:r>
-      <w:proofErr w:type="spellEnd"/>
       <w:r>
         <w:rPr>
           <w:rFonts w:ascii="Times New Roman" w:eastAsia="標楷體" w:hAnsi="Times New Roman" w:cs="Times New Roman"/>
@@ -3750,7 +3504,7 @@
         </w:rPr>
         <w:t>。網站：</w:t>
       </w:r>
-      <w:hyperlink r:id="rId24" w:history="1">
+      <w:hyperlink r:id="rId28" w:history="1">
         <w:r>
           <w:rPr>
             <w:rStyle w:val="a8"/>
@@ -3796,16 +3550,8 @@
         <w:rPr>
           <w:rFonts w:ascii="Times New Roman" w:eastAsia="標楷體" w:hAnsi="Times New Roman" w:cs="Times New Roman" w:hint="eastAsia"/>
         </w:rPr>
-        <w:t>爬</w:t>
-      </w:r>
-      <w:proofErr w:type="gramStart"/>
-      <w:r>
-        <w:rPr>
-          <w:rFonts w:ascii="Times New Roman" w:eastAsia="標楷體" w:hAnsi="Times New Roman" w:cs="Times New Roman" w:hint="eastAsia"/>
-        </w:rPr>
-        <w:t>虫—</w:t>
-      </w:r>
-      <w:proofErr w:type="gramEnd"/>
+        <w:t>爬虫—</w:t>
+      </w:r>
       <w:r>
         <w:rPr>
           <w:rFonts w:ascii="Times New Roman" w:eastAsia="標楷體" w:hAnsi="Times New Roman" w:cs="Times New Roman"/>
@@ -3968,7 +3714,7 @@
         </w:rPr>
         <w:t>。網站：</w:t>
       </w:r>
-      <w:hyperlink r:id="rId25" w:history="1">
+      <w:hyperlink r:id="rId29" w:history="1">
         <w:r>
           <w:rPr>
             <w:rStyle w:val="a8"/>
@@ -4064,7 +3810,7 @@
         </w:rPr>
         <w:t>。網站：</w:t>
       </w:r>
-      <w:hyperlink r:id="rId26" w:history="1">
+      <w:hyperlink r:id="rId30" w:history="1">
         <w:r>
           <w:rPr>
             <w:rStyle w:val="a8"/>
@@ -4134,21 +3880,7 @@
         <w:rPr>
           <w:rFonts w:ascii="Times New Roman" w:eastAsia="標楷體" w:hAnsi="Times New Roman" w:cs="Times New Roman" w:hint="eastAsia"/>
         </w:rPr>
-        <w:t xml:space="preserve"> </w:t>
-      </w:r>
-      <w:proofErr w:type="spellStart"/>
-      <w:r>
-        <w:rPr>
-          <w:rFonts w:ascii="Times New Roman" w:eastAsia="標楷體" w:hAnsi="Times New Roman" w:cs="Times New Roman" w:hint="eastAsia"/>
-        </w:rPr>
-        <w:t>GoogleSheet</w:t>
-      </w:r>
-      <w:proofErr w:type="spellEnd"/>
-      <w:r>
-        <w:rPr>
-          <w:rFonts w:ascii="Times New Roman" w:eastAsia="標楷體" w:hAnsi="Times New Roman" w:cs="Times New Roman" w:hint="eastAsia"/>
-        </w:rPr>
-        <w:t xml:space="preserve"> </w:t>
+        <w:t xml:space="preserve"> GoogleSheet </w:t>
       </w:r>
       <w:r>
         <w:rPr>
@@ -4190,16 +3922,8 @@
         <w:rPr>
           <w:rFonts w:ascii="Times New Roman" w:eastAsia="標楷體" w:hAnsi="Times New Roman" w:cs="Times New Roman" w:hint="eastAsia"/>
         </w:rPr>
-        <w:t>行銷</w:t>
-      </w:r>
-      <w:proofErr w:type="gramStart"/>
-      <w:r>
-        <w:rPr>
-          <w:rFonts w:ascii="Times New Roman" w:eastAsia="標楷體" w:hAnsi="Times New Roman" w:cs="Times New Roman" w:hint="eastAsia"/>
-        </w:rPr>
-        <w:t>誌</w:t>
-      </w:r>
-      <w:proofErr w:type="gramEnd"/>
+        <w:t>行銷誌</w:t>
+      </w:r>
       <w:r>
         <w:rPr>
           <w:rFonts w:ascii="Times New Roman" w:eastAsia="標楷體" w:hAnsi="Times New Roman" w:cs="Times New Roman" w:hint="eastAsia"/>
@@ -4284,7 +4008,7 @@
         </w:rPr>
         <w:t>。網站：</w:t>
       </w:r>
-      <w:hyperlink r:id="rId27" w:history="1">
+      <w:hyperlink r:id="rId31" w:history="1">
         <w:r>
           <w:rPr>
             <w:rStyle w:val="a8"/>
@@ -4354,57 +4078,55 @@
         <w:rPr>
           <w:rFonts w:ascii="Times New Roman" w:eastAsia="標楷體" w:hAnsi="Times New Roman" w:cs="Times New Roman" w:hint="eastAsia"/>
         </w:rPr>
+        <w:t xml:space="preserve"> InsecureRequestWarning: Unverified HTTPS request is being made</w:t>
+      </w:r>
+      <w:r>
+        <w:rPr>
+          <w:rFonts w:ascii="Times New Roman" w:eastAsia="標楷體" w:hAnsi="Times New Roman" w:cs="Times New Roman"/>
+        </w:rPr>
+        <w:t>。</w:t>
+      </w:r>
+      <w:r>
+        <w:rPr>
+          <w:rFonts w:ascii="Times New Roman" w:eastAsia="標楷體" w:hAnsi="Times New Roman" w:cs="Times New Roman" w:hint="eastAsia"/>
+        </w:rPr>
+        <w:t>網路文章</w:t>
+      </w:r>
+      <w:r>
+        <w:rPr>
+          <w:rFonts w:ascii="Times New Roman" w:eastAsia="標楷體" w:hAnsi="Times New Roman" w:cs="Times New Roman"/>
+        </w:rPr>
+        <w:t>。</w:t>
+      </w:r>
+      <w:r>
+        <w:rPr>
+          <w:rFonts w:ascii="Times New Roman" w:eastAsia="標楷體" w:hAnsi="Times New Roman" w:cs="Times New Roman"/>
+        </w:rPr>
+        <w:t>LearningSky.io</w:t>
+      </w:r>
+      <w:r>
+        <w:rPr>
+          <w:rFonts w:ascii="Times New Roman" w:eastAsia="標楷體" w:hAnsi="Times New Roman" w:cs="Times New Roman" w:hint="eastAsia"/>
+        </w:rPr>
+        <w:t>&gt;</w:t>
+      </w:r>
+      <w:r>
+        <w:rPr>
+          <w:rFonts w:ascii="Times New Roman" w:eastAsia="標楷體" w:hAnsi="Times New Roman" w:cs="Times New Roman"/>
+        </w:rPr>
+        <w:t>Tools &amp;</w:t>
+      </w:r>
+      <w:r>
+        <w:rPr>
+          <w:rFonts w:ascii="Times New Roman" w:eastAsia="標楷體" w:hAnsi="Times New Roman" w:cs="Times New Roman" w:hint="eastAsia"/>
+        </w:rPr>
         <w:t xml:space="preserve"> </w:t>
       </w:r>
-      <w:proofErr w:type="spellStart"/>
-      <w:r>
-        <w:rPr>
-          <w:rFonts w:ascii="Times New Roman" w:eastAsia="標楷體" w:hAnsi="Times New Roman" w:cs="Times New Roman" w:hint="eastAsia"/>
-        </w:rPr>
-        <w:t>InsecureRequestWarning</w:t>
-      </w:r>
-      <w:proofErr w:type="spellEnd"/>
-      <w:r>
-        <w:rPr>
-          <w:rFonts w:ascii="Times New Roman" w:eastAsia="標楷體" w:hAnsi="Times New Roman" w:cs="Times New Roman" w:hint="eastAsia"/>
-        </w:rPr>
-        <w:t>: Unverified HTTPS request is being made</w:t>
-      </w:r>
-      <w:r>
-        <w:rPr>
-          <w:rFonts w:ascii="Times New Roman" w:eastAsia="標楷體" w:hAnsi="Times New Roman" w:cs="Times New Roman"/>
-        </w:rPr>
-        <w:t>。</w:t>
-      </w:r>
-      <w:r>
-        <w:rPr>
-          <w:rFonts w:ascii="Times New Roman" w:eastAsia="標楷體" w:hAnsi="Times New Roman" w:cs="Times New Roman" w:hint="eastAsia"/>
-        </w:rPr>
-        <w:t>網路文章</w:t>
-      </w:r>
-      <w:r>
-        <w:rPr>
-          <w:rFonts w:ascii="Times New Roman" w:eastAsia="標楷體" w:hAnsi="Times New Roman" w:cs="Times New Roman"/>
-        </w:rPr>
-        <w:t>。</w:t>
-      </w:r>
-      <w:r>
-        <w:rPr>
-          <w:rFonts w:ascii="Times New Roman" w:eastAsia="標楷體" w:hAnsi="Times New Roman" w:cs="Times New Roman"/>
-        </w:rPr>
-        <w:t>LearningSky.io</w:t>
-      </w:r>
-      <w:r>
-        <w:rPr>
-          <w:rFonts w:ascii="Times New Roman" w:eastAsia="標楷體" w:hAnsi="Times New Roman" w:cs="Times New Roman" w:hint="eastAsia"/>
-        </w:rPr>
-        <w:t>&gt;</w:t>
-      </w:r>
-      <w:r>
-        <w:rPr>
-          <w:rFonts w:ascii="Times New Roman" w:eastAsia="標楷體" w:hAnsi="Times New Roman" w:cs="Times New Roman"/>
-        </w:rPr>
-        <w:t>Tools &amp;</w:t>
+      <w:r>
+        <w:rPr>
+          <w:rFonts w:ascii="Times New Roman" w:eastAsia="標楷體" w:hAnsi="Times New Roman" w:cs="Times New Roman"/>
+        </w:rPr>
+        <w:t>Solutions &amp;</w:t>
       </w:r>
       <w:r>
         <w:rPr>
@@ -4416,18 +4138,6 @@
         <w:rPr>
           <w:rFonts w:ascii="Times New Roman" w:eastAsia="標楷體" w:hAnsi="Times New Roman" w:cs="Times New Roman"/>
         </w:rPr>
-        <w:t>Solutions &amp;</w:t>
-      </w:r>
-      <w:r>
-        <w:rPr>
-          <w:rFonts w:ascii="Times New Roman" w:eastAsia="標楷體" w:hAnsi="Times New Roman" w:cs="Times New Roman" w:hint="eastAsia"/>
-        </w:rPr>
-        <w:t xml:space="preserve"> </w:t>
-      </w:r>
-      <w:r>
-        <w:rPr>
-          <w:rFonts w:ascii="Times New Roman" w:eastAsia="標楷體" w:hAnsi="Times New Roman" w:cs="Times New Roman"/>
-        </w:rPr>
         <w:t>Security</w:t>
       </w:r>
       <w:r>
@@ -4478,7 +4188,7 @@
         </w:rPr>
         <w:t>。網站：</w:t>
       </w:r>
-      <w:hyperlink r:id="rId28" w:history="1">
+      <w:hyperlink r:id="rId32" w:history="1">
         <w:r>
           <w:rPr>
             <w:rStyle w:val="a8"/>
@@ -4502,19 +4212,11 @@
           <w:rFonts w:ascii="Times New Roman" w:eastAsia="標楷體" w:hAnsi="Times New Roman" w:cs="Times New Roman"/>
         </w:rPr>
       </w:pPr>
-      <w:proofErr w:type="gramStart"/>
-      <w:r>
-        <w:rPr>
-          <w:rFonts w:ascii="Times New Roman" w:eastAsia="標楷體" w:hAnsi="Times New Roman" w:cs="Times New Roman" w:hint="eastAsia"/>
-        </w:rPr>
-        <w:t>佚</w:t>
-      </w:r>
-      <w:proofErr w:type="gramEnd"/>
-      <w:r>
-        <w:rPr>
-          <w:rFonts w:ascii="Times New Roman" w:eastAsia="標楷體" w:hAnsi="Times New Roman" w:cs="Times New Roman" w:hint="eastAsia"/>
-        </w:rPr>
-        <w:t>名</w:t>
+      <w:r>
+        <w:rPr>
+          <w:rFonts w:ascii="Times New Roman" w:eastAsia="標楷體" w:hAnsi="Times New Roman" w:cs="Times New Roman" w:hint="eastAsia"/>
+        </w:rPr>
+        <w:t>佚名</w:t>
       </w:r>
       <w:r>
         <w:rPr>
@@ -4532,16 +4234,8 @@
         <w:rPr>
           <w:rFonts w:ascii="Times New Roman" w:eastAsia="標楷體" w:hAnsi="Times New Roman" w:cs="Times New Roman" w:hint="eastAsia"/>
         </w:rPr>
-        <w:t>總</w:t>
-      </w:r>
-      <w:proofErr w:type="gramStart"/>
-      <w:r>
-        <w:rPr>
-          <w:rFonts w:ascii="Times New Roman" w:eastAsia="標楷體" w:hAnsi="Times New Roman" w:cs="Times New Roman" w:hint="eastAsia"/>
-        </w:rPr>
-        <w:t>覽</w:t>
-      </w:r>
-      <w:proofErr w:type="gramEnd"/>
+        <w:t>總覽</w:t>
+      </w:r>
       <w:r>
         <w:rPr>
           <w:rFonts w:ascii="Times New Roman" w:eastAsia="標楷體" w:hAnsi="Times New Roman" w:cs="Times New Roman"/>
@@ -4596,7 +4290,7 @@
         </w:rPr>
         <w:t>。網站：</w:t>
       </w:r>
-      <w:hyperlink r:id="rId29" w:history="1">
+      <w:hyperlink r:id="rId33" w:history="1">
         <w:r>
           <w:rPr>
             <w:rStyle w:val="a8"/>
@@ -4620,7 +4314,6 @@
           <w:rFonts w:ascii="Times New Roman" w:eastAsia="標楷體" w:hAnsi="Times New Roman" w:cs="Times New Roman"/>
         </w:rPr>
       </w:pPr>
-      <w:proofErr w:type="spellStart"/>
       <w:r>
         <w:rPr>
           <w:rFonts w:ascii="Times New Roman" w:eastAsia="標楷體" w:hAnsi="Times New Roman" w:cs="Times New Roman"/>
@@ -4628,7 +4321,6 @@
         <w:lastRenderedPageBreak/>
         <w:t>oxxo</w:t>
       </w:r>
-      <w:proofErr w:type="spellEnd"/>
       <w:r>
         <w:rPr>
           <w:rFonts w:ascii="Times New Roman" w:eastAsia="標楷體" w:hAnsi="Times New Roman" w:cs="Times New Roman"/>
@@ -4699,21 +4391,7 @@
         <w:rPr>
           <w:rFonts w:ascii="Times New Roman" w:eastAsia="標楷體" w:hAnsi="Times New Roman" w:cs="Times New Roman" w:hint="eastAsia"/>
         </w:rPr>
-        <w:t>標準函式庫</w:t>
-      </w:r>
-      <w:proofErr w:type="gramStart"/>
-      <w:r>
-        <w:rPr>
-          <w:rFonts w:ascii="Times New Roman" w:eastAsia="標楷體" w:hAnsi="Times New Roman" w:cs="Times New Roman" w:hint="eastAsia"/>
-        </w:rPr>
-        <w:t>＆</w:t>
-      </w:r>
-      <w:proofErr w:type="gramEnd"/>
-      <w:r>
-        <w:rPr>
-          <w:rFonts w:ascii="Times New Roman" w:eastAsia="標楷體" w:hAnsi="Times New Roman" w:cs="Times New Roman" w:hint="eastAsia"/>
-        </w:rPr>
-        <w:t>模組</w:t>
+        <w:t>標準函式庫＆模組</w:t>
       </w:r>
       <w:r>
         <w:rPr>
@@ -4733,7 +4411,7 @@
         </w:rPr>
         <w:t>。網站：</w:t>
       </w:r>
-      <w:hyperlink r:id="rId30" w:history="1">
+      <w:hyperlink r:id="rId34" w:history="1">
         <w:r>
           <w:rPr>
             <w:rStyle w:val="a8"/>
@@ -4763,14 +4441,12 @@
         </w:rPr>
         <w:t>Yun-Cheng</w:t>
       </w:r>
-      <w:proofErr w:type="gramStart"/>
       <w:r>
         <w:rPr>
           <w:rFonts w:ascii="Times New Roman" w:eastAsia="標楷體" w:hAnsi="Times New Roman" w:cs="Times New Roman" w:hint="eastAsia"/>
         </w:rPr>
         <w:t>（</w:t>
       </w:r>
-      <w:proofErr w:type="gramEnd"/>
       <w:r>
         <w:rPr>
           <w:rFonts w:ascii="Times New Roman" w:eastAsia="標楷體" w:hAnsi="Times New Roman" w:cs="Times New Roman" w:hint="eastAsia"/>
@@ -4789,14 +4465,12 @@
         </w:rPr>
         <w:t>Yun-Cheng</w:t>
       </w:r>
-      <w:proofErr w:type="gramStart"/>
       <w:r>
         <w:rPr>
           <w:rFonts w:ascii="Times New Roman" w:eastAsia="標楷體" w:hAnsi="Times New Roman" w:cs="Times New Roman" w:hint="eastAsia"/>
         </w:rPr>
         <w:t>）</w:t>
       </w:r>
-      <w:proofErr w:type="gramEnd"/>
       <w:r>
         <w:rPr>
           <w:rFonts w:ascii="Times New Roman" w:eastAsia="標楷體" w:hAnsi="Times New Roman" w:cs="Times New Roman"/>
@@ -4845,7 +4519,6 @@
         </w:rPr>
         <w:t>。</w:t>
       </w:r>
-      <w:proofErr w:type="spellStart"/>
       <w:r>
         <w:rPr>
           <w:rFonts w:ascii="Times New Roman" w:eastAsia="標楷體" w:hAnsi="Times New Roman" w:cs="Times New Roman" w:hint="eastAsia"/>
@@ -4858,7 +4531,6 @@
         </w:rPr>
         <w:t>ankMD</w:t>
       </w:r>
-      <w:proofErr w:type="spellEnd"/>
       <w:r>
         <w:rPr>
           <w:rFonts w:ascii="Times New Roman" w:eastAsia="標楷體" w:hAnsi="Times New Roman" w:cs="Times New Roman"/>
@@ -4907,7 +4579,7 @@
         </w:rPr>
         <w:t>。網站：</w:t>
       </w:r>
-      <w:hyperlink r:id="rId31" w:history="1">
+      <w:hyperlink r:id="rId35" w:history="1">
         <w:r>
           <w:rPr>
             <w:rStyle w:val="a8"/>
@@ -4936,14 +4608,12 @@
         </w:rPr>
         <w:t>Leah</w:t>
       </w:r>
-      <w:proofErr w:type="gramStart"/>
       <w:r>
         <w:rPr>
           <w:rFonts w:ascii="Times New Roman" w:eastAsia="標楷體" w:hAnsi="Times New Roman" w:cs="Times New Roman" w:hint="eastAsia"/>
         </w:rPr>
         <w:t>（</w:t>
       </w:r>
-      <w:proofErr w:type="gramEnd"/>
       <w:r>
         <w:rPr>
           <w:rFonts w:ascii="Times New Roman" w:eastAsia="標楷體" w:hAnsi="Times New Roman" w:cs="Times New Roman" w:hint="eastAsia"/>
@@ -4968,33 +4638,23 @@
         </w:rPr>
         <w:t>@leahblog</w:t>
       </w:r>
-      <w:proofErr w:type="gramStart"/>
       <w:r>
         <w:rPr>
           <w:rFonts w:ascii="Times New Roman" w:eastAsia="標楷體" w:hAnsi="Times New Roman" w:cs="Times New Roman" w:hint="eastAsia"/>
         </w:rPr>
         <w:t>）</w:t>
       </w:r>
-      <w:proofErr w:type="gramEnd"/>
-      <w:r>
-        <w:rPr>
-          <w:rFonts w:ascii="Times New Roman" w:eastAsia="標楷體" w:hAnsi="Times New Roman" w:cs="Times New Roman"/>
-        </w:rPr>
-        <w:t>。</w:t>
-      </w:r>
-      <w:proofErr w:type="spellStart"/>
-      <w:r>
-        <w:rPr>
-          <w:rFonts w:ascii="Times New Roman" w:eastAsia="標楷體" w:hAnsi="Times New Roman" w:cs="Times New Roman" w:hint="eastAsia"/>
-        </w:rPr>
-        <w:t>pygsheets</w:t>
-      </w:r>
-      <w:proofErr w:type="spellEnd"/>
-      <w:r>
-        <w:rPr>
-          <w:rFonts w:ascii="Times New Roman" w:eastAsia="標楷體" w:hAnsi="Times New Roman" w:cs="Times New Roman" w:hint="eastAsia"/>
-        </w:rPr>
-        <w:t xml:space="preserve"> </w:t>
+      <w:r>
+        <w:rPr>
+          <w:rFonts w:ascii="Times New Roman" w:eastAsia="標楷體" w:hAnsi="Times New Roman" w:cs="Times New Roman"/>
+        </w:rPr>
+        <w:t>。</w:t>
+      </w:r>
+      <w:r>
+        <w:rPr>
+          <w:rFonts w:ascii="Times New Roman" w:eastAsia="標楷體" w:hAnsi="Times New Roman" w:cs="Times New Roman" w:hint="eastAsia"/>
+        </w:rPr>
+        <w:t xml:space="preserve">pygsheets </w:t>
       </w:r>
       <w:r>
         <w:rPr>
@@ -5080,7 +4740,7 @@
         </w:rPr>
         <w:t>。網站：</w:t>
       </w:r>
-      <w:hyperlink r:id="rId32" w:history="1">
+      <w:hyperlink r:id="rId36" w:history="1">
         <w:r>
           <w:rPr>
             <w:rStyle w:val="a8"/>
@@ -5206,7 +4866,7 @@
         </w:rPr>
         <w:t>。網站：</w:t>
       </w:r>
-      <w:hyperlink r:id="rId33" w:history="1">
+      <w:hyperlink r:id="rId37" w:history="1">
         <w:r>
           <w:rPr>
             <w:rStyle w:val="a8"/>
@@ -5240,16 +4900,8 @@
         <w:rPr>
           <w:rFonts w:ascii="Times New Roman" w:eastAsia="標楷體" w:hAnsi="Times New Roman" w:cs="Times New Roman" w:hint="eastAsia"/>
         </w:rPr>
-        <w:t xml:space="preserve">2.1 </w:t>
-      </w:r>
-      <w:proofErr w:type="spellStart"/>
-      <w:r>
-        <w:rPr>
-          <w:rFonts w:ascii="Times New Roman" w:eastAsia="標楷體" w:hAnsi="Times New Roman" w:cs="Times New Roman" w:hint="eastAsia"/>
-        </w:rPr>
-        <w:t>BeautifulSoup</w:t>
-      </w:r>
-      <w:proofErr w:type="spellEnd"/>
+        <w:t>2.1 BeautifulSoup</w:t>
+      </w:r>
       <w:r>
         <w:rPr>
           <w:rFonts w:ascii="Times New Roman" w:eastAsia="標楷體" w:hAnsi="Times New Roman" w:cs="Times New Roman" w:hint="eastAsia"/>
@@ -5290,21 +4942,7 @@
         <w:rPr>
           <w:rFonts w:ascii="Times New Roman" w:eastAsia="標楷體" w:hAnsi="Times New Roman" w:cs="Times New Roman"/>
         </w:rPr>
-        <w:t xml:space="preserve">ython </w:t>
-      </w:r>
-      <w:proofErr w:type="spellStart"/>
-      <w:r>
-        <w:rPr>
-          <w:rFonts w:ascii="Times New Roman" w:eastAsia="標楷體" w:hAnsi="Times New Roman" w:cs="Times New Roman"/>
-        </w:rPr>
-        <w:t>webcrawler</w:t>
-      </w:r>
-      <w:proofErr w:type="spellEnd"/>
-      <w:r>
-        <w:rPr>
-          <w:rFonts w:ascii="Times New Roman" w:eastAsia="標楷體" w:hAnsi="Times New Roman" w:cs="Times New Roman"/>
-        </w:rPr>
-        <w:t xml:space="preserve"> note</w:t>
+        <w:t>ython webcrawler note</w:t>
       </w:r>
       <w:r>
         <w:rPr>
@@ -5312,14 +4950,12 @@
         </w:rPr>
         <w:t>（</w:t>
       </w:r>
-      <w:proofErr w:type="spellStart"/>
       <w:r>
         <w:rPr>
           <w:rFonts w:ascii="Times New Roman" w:eastAsia="標楷體" w:hAnsi="Times New Roman" w:cs="Times New Roman"/>
         </w:rPr>
         <w:t>GitBook</w:t>
       </w:r>
-      <w:proofErr w:type="spellEnd"/>
       <w:r>
         <w:rPr>
           <w:rFonts w:ascii="Times New Roman" w:eastAsia="標楷體" w:hAnsi="Times New Roman" w:cs="Times New Roman" w:hint="eastAsia"/>
@@ -5344,7 +4980,7 @@
         </w:rPr>
         <w:t>。網站：</w:t>
       </w:r>
-      <w:hyperlink r:id="rId34" w:history="1">
+      <w:hyperlink r:id="rId38" w:history="1">
         <w:r>
           <w:rPr>
             <w:rStyle w:val="a8"/>
@@ -5374,14 +5010,12 @@
         </w:rPr>
         <w:t>Mike Ku</w:t>
       </w:r>
-      <w:proofErr w:type="gramStart"/>
       <w:r>
         <w:rPr>
           <w:rFonts w:ascii="Times New Roman" w:eastAsia="標楷體" w:hAnsi="Times New Roman" w:cs="Times New Roman" w:hint="eastAsia"/>
         </w:rPr>
         <w:t>（</w:t>
       </w:r>
-      <w:proofErr w:type="gramEnd"/>
       <w:r>
         <w:rPr>
           <w:rFonts w:ascii="Times New Roman" w:eastAsia="標楷體" w:hAnsi="Times New Roman" w:cs="Times New Roman" w:hint="eastAsia"/>
@@ -5400,14 +5034,12 @@
         </w:rPr>
         <w:t>17877992686125359415</w:t>
       </w:r>
-      <w:proofErr w:type="gramStart"/>
       <w:r>
         <w:rPr>
           <w:rFonts w:ascii="Times New Roman" w:eastAsia="標楷體" w:hAnsi="Times New Roman" w:cs="Times New Roman" w:hint="eastAsia"/>
         </w:rPr>
         <w:t>）</w:t>
       </w:r>
-      <w:proofErr w:type="gramEnd"/>
       <w:r>
         <w:rPr>
           <w:rFonts w:ascii="Times New Roman" w:eastAsia="標楷體" w:hAnsi="Times New Roman" w:cs="Times New Roman"/>
@@ -5534,7 +5166,7 @@
         </w:rPr>
         <w:t>。網站：</w:t>
       </w:r>
-      <w:hyperlink r:id="rId35" w:history="1">
+      <w:hyperlink r:id="rId39" w:history="1">
         <w:r>
           <w:rPr>
             <w:rStyle w:val="a8"/>
@@ -5669,7 +5301,7 @@
         </w:rPr>
         <w:t>。網站：</w:t>
       </w:r>
-      <w:hyperlink r:id="rId36" w:history="1">
+      <w:hyperlink r:id="rId40" w:history="1">
         <w:r>
           <w:rPr>
             <w:rStyle w:val="a8"/>
@@ -5703,35 +5335,7 @@
         <w:rPr>
           <w:rFonts w:ascii="Times New Roman" w:eastAsia="標楷體" w:hAnsi="Times New Roman" w:cs="Times New Roman"/>
         </w:rPr>
-        <w:t xml:space="preserve">13.9. </w:t>
-      </w:r>
-      <w:proofErr w:type="spellStart"/>
-      <w:r>
-        <w:rPr>
-          <w:rFonts w:ascii="Times New Roman" w:eastAsia="標楷體" w:hAnsi="Times New Roman" w:cs="Times New Roman"/>
-        </w:rPr>
-        <w:t>uuid</w:t>
-      </w:r>
-      <w:proofErr w:type="spellEnd"/>
-      <w:r>
-        <w:rPr>
-          <w:rFonts w:ascii="Times New Roman" w:eastAsia="標楷體" w:hAnsi="Times New Roman" w:cs="Times New Roman"/>
-        </w:rPr>
-        <w:t xml:space="preserve"> </w:t>
-      </w:r>
-      <w:proofErr w:type="gramStart"/>
-      <w:r>
-        <w:rPr>
-          <w:rFonts w:ascii="Times New Roman" w:eastAsia="標楷體" w:hAnsi="Times New Roman" w:cs="Times New Roman"/>
-        </w:rPr>
-        <w:t>—</w:t>
-      </w:r>
-      <w:proofErr w:type="gramEnd"/>
-      <w:r>
-        <w:rPr>
-          <w:rFonts w:ascii="Times New Roman" w:eastAsia="標楷體" w:hAnsi="Times New Roman" w:cs="Times New Roman"/>
-        </w:rPr>
-        <w:t xml:space="preserve"> </w:t>
+        <w:t xml:space="preserve">13.9. uuid — </w:t>
       </w:r>
       <w:r>
         <w:rPr>
@@ -5757,7 +5361,6 @@
         </w:rPr>
         <w:t>。</w:t>
       </w:r>
-      <w:proofErr w:type="spellStart"/>
       <w:r>
         <w:rPr>
           <w:rFonts w:ascii="Times New Roman" w:eastAsia="標楷體" w:hAnsi="Times New Roman" w:cs="Times New Roman" w:hint="eastAsia"/>
@@ -5768,34 +5371,13 @@
         <w:rPr>
           <w:rFonts w:ascii="Times New Roman" w:eastAsia="標楷體" w:hAnsi="Times New Roman" w:cs="Times New Roman"/>
         </w:rPr>
-        <w:t>earnKu</w:t>
-      </w:r>
-      <w:proofErr w:type="spellEnd"/>
-      <w:r>
-        <w:rPr>
-          <w:rFonts w:ascii="Times New Roman" w:eastAsia="標楷體" w:hAnsi="Times New Roman" w:cs="Times New Roman"/>
-        </w:rPr>
-        <w:t xml:space="preserve"> </w:t>
-      </w:r>
-      <w:r>
-        <w:rPr>
-          <w:rFonts w:ascii="Times New Roman" w:eastAsia="標楷體" w:hAnsi="Times New Roman" w:cs="Times New Roman" w:hint="eastAsia"/>
-        </w:rPr>
-        <w:t>終身</w:t>
-      </w:r>
-      <w:proofErr w:type="gramStart"/>
-      <w:r>
-        <w:rPr>
-          <w:rFonts w:ascii="Times New Roman" w:eastAsia="標楷體" w:hAnsi="Times New Roman" w:cs="Times New Roman" w:hint="eastAsia"/>
-        </w:rPr>
-        <w:t>編程者的</w:t>
-      </w:r>
-      <w:proofErr w:type="gramEnd"/>
-      <w:r>
-        <w:rPr>
-          <w:rFonts w:ascii="Times New Roman" w:eastAsia="標楷體" w:hAnsi="Times New Roman" w:cs="Times New Roman" w:hint="eastAsia"/>
-        </w:rPr>
-        <w:t>知識社區</w:t>
+        <w:t xml:space="preserve">earnKu </w:t>
+      </w:r>
+      <w:r>
+        <w:rPr>
+          <w:rFonts w:ascii="Times New Roman" w:eastAsia="標楷體" w:hAnsi="Times New Roman" w:cs="Times New Roman" w:hint="eastAsia"/>
+        </w:rPr>
+        <w:t>終身編程者的知識社區</w:t>
       </w:r>
       <w:r>
         <w:rPr>
@@ -5815,28 +5397,24 @@
         </w:rPr>
         <w:t>&gt;</w:t>
       </w:r>
-      <w:proofErr w:type="gramStart"/>
       <w:r>
         <w:rPr>
           <w:rFonts w:ascii="Times New Roman" w:eastAsia="標楷體" w:hAnsi="Times New Roman" w:cs="Times New Roman" w:hint="eastAsia"/>
         </w:rPr>
         <w:t>文檔</w:t>
       </w:r>
-      <w:proofErr w:type="gramEnd"/>
       <w:r>
         <w:rPr>
           <w:rFonts w:ascii="Times New Roman" w:eastAsia="標楷體" w:hAnsi="Times New Roman" w:cs="Times New Roman" w:hint="eastAsia"/>
         </w:rPr>
         <w:t>&gt;</w:t>
       </w:r>
-      <w:proofErr w:type="gramStart"/>
       <w:r>
         <w:rPr>
           <w:rFonts w:hint="eastAsia"/>
         </w:rPr>
         <w:t>《</w:t>
       </w:r>
-      <w:proofErr w:type="gramEnd"/>
       <w:r>
         <w:rPr>
           <w:rFonts w:ascii="Times New Roman" w:eastAsia="標楷體" w:hAnsi="Times New Roman" w:cs="Times New Roman"/>
@@ -5891,7 +5469,7 @@
         </w:rPr>
         <w:t>。網站：</w:t>
       </w:r>
-      <w:hyperlink r:id="rId37" w:history="1">
+      <w:hyperlink r:id="rId41" w:history="1">
         <w:r>
           <w:rPr>
             <w:rStyle w:val="a8"/>
@@ -5961,21 +5539,7 @@
         <w:rPr>
           <w:rFonts w:ascii="Times New Roman" w:eastAsia="標楷體" w:hAnsi="Times New Roman" w:cs="Times New Roman" w:hint="eastAsia"/>
         </w:rPr>
-        <w:t xml:space="preserve"> </w:t>
-      </w:r>
-      <w:proofErr w:type="spellStart"/>
-      <w:r>
-        <w:rPr>
-          <w:rFonts w:ascii="Times New Roman" w:eastAsia="標楷體" w:hAnsi="Times New Roman" w:cs="Times New Roman" w:hint="eastAsia"/>
-        </w:rPr>
-        <w:t>pygsheets</w:t>
-      </w:r>
-      <w:proofErr w:type="spellEnd"/>
-      <w:r>
-        <w:rPr>
-          <w:rFonts w:ascii="Times New Roman" w:eastAsia="標楷體" w:hAnsi="Times New Roman" w:cs="Times New Roman" w:hint="eastAsia"/>
-        </w:rPr>
-        <w:t xml:space="preserve"> </w:t>
+        <w:t xml:space="preserve"> pygsheets </w:t>
       </w:r>
       <w:r>
         <w:rPr>
@@ -6127,7 +5691,7 @@
         </w:rPr>
         <w:t>。網站：</w:t>
       </w:r>
-      <w:hyperlink r:id="rId38" w:history="1">
+      <w:hyperlink r:id="rId42" w:history="1">
         <w:r>
           <w:rPr>
             <w:rStyle w:val="a8"/>
@@ -6295,7 +5859,7 @@
         </w:rPr>
         <w:t>。網站：</w:t>
       </w:r>
-      <w:hyperlink r:id="rId39" w:history="1">
+      <w:hyperlink r:id="rId43" w:history="1">
         <w:r>
           <w:rPr>
             <w:rStyle w:val="a8"/>
@@ -6324,14 +5888,12 @@
         </w:rPr>
         <w:t>Mike Ku</w:t>
       </w:r>
-      <w:proofErr w:type="gramStart"/>
       <w:r>
         <w:rPr>
           <w:rFonts w:ascii="Times New Roman" w:eastAsia="標楷體" w:hAnsi="Times New Roman" w:cs="Times New Roman" w:hint="eastAsia"/>
         </w:rPr>
         <w:t>（</w:t>
       </w:r>
-      <w:proofErr w:type="gramEnd"/>
       <w:r>
         <w:rPr>
           <w:rFonts w:ascii="Times New Roman" w:eastAsia="標楷體" w:hAnsi="Times New Roman" w:cs="Times New Roman" w:hint="eastAsia"/>
@@ -6350,14 +5912,12 @@
         </w:rPr>
         <w:t>17877992686125359415</w:t>
       </w:r>
-      <w:proofErr w:type="gramStart"/>
       <w:r>
         <w:rPr>
           <w:rFonts w:ascii="Times New Roman" w:eastAsia="標楷體" w:hAnsi="Times New Roman" w:cs="Times New Roman" w:hint="eastAsia"/>
         </w:rPr>
         <w:t>）</w:t>
       </w:r>
-      <w:proofErr w:type="gramEnd"/>
       <w:r>
         <w:rPr>
           <w:rFonts w:ascii="Times New Roman" w:eastAsia="標楷體" w:hAnsi="Times New Roman" w:cs="Times New Roman"/>
@@ -6398,21 +5958,7 @@
         <w:rPr>
           <w:rFonts w:ascii="Times New Roman" w:eastAsia="標楷體" w:hAnsi="Times New Roman" w:cs="Times New Roman" w:hint="eastAsia"/>
         </w:rPr>
-        <w:t>試算表</w:t>
-      </w:r>
-      <w:proofErr w:type="gramStart"/>
-      <w:r>
-        <w:rPr>
-          <w:rFonts w:ascii="Times New Roman" w:eastAsia="標楷體" w:hAnsi="Times New Roman" w:cs="Times New Roman" w:hint="eastAsia"/>
-        </w:rPr>
-        <w:t>寫入爬取的</w:t>
-      </w:r>
-      <w:proofErr w:type="gramEnd"/>
-      <w:r>
-        <w:rPr>
-          <w:rFonts w:ascii="Times New Roman" w:eastAsia="標楷體" w:hAnsi="Times New Roman" w:cs="Times New Roman" w:hint="eastAsia"/>
-        </w:rPr>
-        <w:t>資料</w:t>
+        <w:t>試算表寫入爬取的資料</w:t>
       </w:r>
       <w:r>
         <w:rPr>
@@ -6480,7 +6026,7 @@
         </w:rPr>
         <w:t>。網站：</w:t>
       </w:r>
-      <w:hyperlink r:id="rId40" w:history="1">
+      <w:hyperlink r:id="rId44" w:history="1">
         <w:r>
           <w:rPr>
             <w:rStyle w:val="a8"/>
@@ -6534,16 +6080,8 @@
         <w:rPr>
           <w:rFonts w:ascii="Times New Roman" w:eastAsia="標楷體" w:hAnsi="Times New Roman" w:cs="Times New Roman" w:hint="eastAsia"/>
         </w:rPr>
-        <w:t>子網域是什麼？子網域設定步驟教學、與</w:t>
-      </w:r>
-      <w:proofErr w:type="gramStart"/>
-      <w:r>
-        <w:rPr>
-          <w:rFonts w:ascii="Times New Roman" w:eastAsia="標楷體" w:hAnsi="Times New Roman" w:cs="Times New Roman" w:hint="eastAsia"/>
-        </w:rPr>
-        <w:t>子目錄優缺比較</w:t>
-      </w:r>
-      <w:proofErr w:type="gramEnd"/>
+        <w:t>子網域是什麼？子網域設定步驟教學、與子目錄優缺比較</w:t>
+      </w:r>
       <w:r>
         <w:rPr>
           <w:rFonts w:ascii="Times New Roman" w:eastAsia="標楷體" w:hAnsi="Times New Roman" w:cs="Times New Roman"/>
@@ -6640,7 +6178,7 @@
         </w:rPr>
         <w:t>。網站：</w:t>
       </w:r>
-      <w:hyperlink r:id="rId41" w:history="1">
+      <w:hyperlink r:id="rId45" w:history="1">
         <w:r>
           <w:rPr>
             <w:rStyle w:val="a8"/>
@@ -6664,40 +6202,24 @@
           <w:rFonts w:ascii="Times New Roman" w:eastAsia="標楷體" w:hAnsi="Times New Roman" w:cs="Times New Roman"/>
         </w:rPr>
       </w:pPr>
-      <w:proofErr w:type="gramStart"/>
-      <w:r>
-        <w:rPr>
-          <w:rFonts w:ascii="Times New Roman" w:eastAsia="標楷體" w:hAnsi="Times New Roman" w:cs="Times New Roman" w:hint="eastAsia"/>
-        </w:rPr>
-        <w:t>佚</w:t>
-      </w:r>
-      <w:proofErr w:type="gramEnd"/>
-      <w:r>
-        <w:rPr>
-          <w:rFonts w:ascii="Times New Roman" w:eastAsia="標楷體" w:hAnsi="Times New Roman" w:cs="Times New Roman" w:hint="eastAsia"/>
-        </w:rPr>
-        <w:t>名</w:t>
-      </w:r>
-      <w:r>
-        <w:rPr>
-          <w:rFonts w:ascii="Times New Roman" w:eastAsia="標楷體" w:hAnsi="Times New Roman" w:cs="Times New Roman"/>
-        </w:rPr>
-        <w:t>。</w:t>
-      </w:r>
-      <w:r>
-        <w:rPr>
-          <w:rFonts w:ascii="Times New Roman" w:eastAsia="標楷體" w:hAnsi="Times New Roman" w:cs="Times New Roman" w:hint="eastAsia"/>
-        </w:rPr>
-        <w:t xml:space="preserve">Python </w:t>
-      </w:r>
-      <w:proofErr w:type="spellStart"/>
-      <w:r>
-        <w:rPr>
-          <w:rFonts w:ascii="Times New Roman" w:eastAsia="標楷體" w:hAnsi="Times New Roman" w:cs="Times New Roman" w:hint="eastAsia"/>
-        </w:rPr>
-        <w:t>ntplib.NTPClient</w:t>
-      </w:r>
-      <w:proofErr w:type="spellEnd"/>
+      <w:r>
+        <w:rPr>
+          <w:rFonts w:ascii="Times New Roman" w:eastAsia="標楷體" w:hAnsi="Times New Roman" w:cs="Times New Roman" w:hint="eastAsia"/>
+        </w:rPr>
+        <w:t>佚名</w:t>
+      </w:r>
+      <w:r>
+        <w:rPr>
+          <w:rFonts w:ascii="Times New Roman" w:eastAsia="標楷體" w:hAnsi="Times New Roman" w:cs="Times New Roman"/>
+        </w:rPr>
+        <w:t>。</w:t>
+      </w:r>
+      <w:r>
+        <w:rPr>
+          <w:rFonts w:ascii="Times New Roman" w:eastAsia="標楷體" w:hAnsi="Times New Roman" w:cs="Times New Roman" w:hint="eastAsia"/>
+        </w:rPr>
+        <w:t>Python ntplib.NTPClient</w:t>
+      </w:r>
       <w:r>
         <w:rPr>
           <w:rFonts w:ascii="Times New Roman" w:eastAsia="標楷體" w:hAnsi="Times New Roman" w:cs="Times New Roman" w:hint="eastAsia"/>
@@ -6776,7 +6298,7 @@
         </w:rPr>
         <w:t>。網站：</w:t>
       </w:r>
-      <w:hyperlink r:id="rId42" w:history="1">
+      <w:hyperlink r:id="rId46" w:history="1">
         <w:r>
           <w:rPr>
             <w:rStyle w:val="a8"/>
@@ -6800,19 +6322,11 @@
           <w:rFonts w:ascii="Times New Roman" w:eastAsia="標楷體" w:hAnsi="Times New Roman" w:cs="Times New Roman"/>
         </w:rPr>
       </w:pPr>
-      <w:proofErr w:type="spellStart"/>
-      <w:r>
-        <w:rPr>
-          <w:rFonts w:ascii="Times New Roman" w:eastAsia="標楷體" w:hAnsi="Times New Roman" w:cs="Times New Roman"/>
-        </w:rPr>
-        <w:t>Dhruvdeep</w:t>
-      </w:r>
-      <w:proofErr w:type="spellEnd"/>
-      <w:r>
-        <w:rPr>
-          <w:rFonts w:ascii="Times New Roman" w:eastAsia="標楷體" w:hAnsi="Times New Roman" w:cs="Times New Roman"/>
-        </w:rPr>
-        <w:t xml:space="preserve"> Singh Saini</w:t>
+      <w:r>
+        <w:rPr>
+          <w:rFonts w:ascii="Times New Roman" w:eastAsia="標楷體" w:hAnsi="Times New Roman" w:cs="Times New Roman"/>
+        </w:rPr>
+        <w:t>Dhruvdeep Singh Saini</w:t>
       </w:r>
       <w:r>
         <w:rPr>
@@ -6850,7 +6364,6 @@
         </w:rPr>
         <w:t>。</w:t>
       </w:r>
-      <w:proofErr w:type="spellStart"/>
       <w:r>
         <w:rPr>
           <w:rFonts w:ascii="Times New Roman" w:eastAsia="標楷體" w:hAnsi="Times New Roman" w:cs="Times New Roman" w:hint="eastAsia"/>
@@ -6861,28 +6374,7 @@
         <w:rPr>
           <w:rFonts w:ascii="Times New Roman" w:eastAsia="標楷體" w:hAnsi="Times New Roman" w:cs="Times New Roman"/>
         </w:rPr>
-        <w:t>lftStack</w:t>
-      </w:r>
-      <w:proofErr w:type="spellEnd"/>
-      <w:r>
-        <w:rPr>
-          <w:rFonts w:ascii="Times New Roman" w:eastAsia="標楷體" w:hAnsi="Times New Roman" w:cs="Times New Roman"/>
-        </w:rPr>
-        <w:t>&gt;</w:t>
-      </w:r>
-      <w:proofErr w:type="spellStart"/>
-      <w:r>
-        <w:rPr>
-          <w:rFonts w:ascii="Times New Roman" w:eastAsia="標楷體" w:hAnsi="Times New Roman" w:cs="Times New Roman"/>
-        </w:rPr>
-        <w:t>Howto</w:t>
-      </w:r>
-      <w:proofErr w:type="spellEnd"/>
-      <w:r>
-        <w:rPr>
-          <w:rFonts w:ascii="Times New Roman" w:eastAsia="標楷體" w:hAnsi="Times New Roman" w:cs="Times New Roman"/>
-        </w:rPr>
-        <w:t>&gt;Python</w:t>
+        <w:t>lftStack&gt;Howto&gt;Python</w:t>
       </w:r>
       <w:r>
         <w:rPr>
@@ -6932,7 +6424,7 @@
         </w:rPr>
         <w:t>。網站：</w:t>
       </w:r>
-      <w:hyperlink r:id="rId43" w:history="1">
+      <w:hyperlink r:id="rId47" w:history="1">
         <w:r>
           <w:rPr>
             <w:rStyle w:val="a8"/>
@@ -6962,14 +6454,12 @@
         </w:rPr>
         <w:t>Mike Ku</w:t>
       </w:r>
-      <w:proofErr w:type="gramStart"/>
       <w:r>
         <w:rPr>
           <w:rFonts w:ascii="Times New Roman" w:eastAsia="標楷體" w:hAnsi="Times New Roman" w:cs="Times New Roman" w:hint="eastAsia"/>
         </w:rPr>
         <w:t>（</w:t>
       </w:r>
-      <w:proofErr w:type="gramEnd"/>
       <w:r>
         <w:rPr>
           <w:rFonts w:ascii="Times New Roman" w:eastAsia="標楷體" w:hAnsi="Times New Roman" w:cs="Times New Roman" w:hint="eastAsia"/>
@@ -6988,14 +6478,12 @@
         </w:rPr>
         <w:t>17877992686125359415</w:t>
       </w:r>
-      <w:proofErr w:type="gramStart"/>
       <w:r>
         <w:rPr>
           <w:rFonts w:ascii="Times New Roman" w:eastAsia="標楷體" w:hAnsi="Times New Roman" w:cs="Times New Roman" w:hint="eastAsia"/>
         </w:rPr>
         <w:t>）</w:t>
       </w:r>
-      <w:proofErr w:type="gramEnd"/>
       <w:r>
         <w:rPr>
           <w:rFonts w:ascii="Times New Roman" w:eastAsia="標楷體" w:hAnsi="Times New Roman" w:cs="Times New Roman"/>
@@ -7128,7 +6616,7 @@
         </w:rPr>
         <w:t>。網站：</w:t>
       </w:r>
-      <w:hyperlink r:id="rId44" w:history="1">
+      <w:hyperlink r:id="rId48" w:history="1">
         <w:r>
           <w:rPr>
             <w:rStyle w:val="a8"/>
@@ -7158,14 +6646,12 @@
         </w:rPr>
         <w:t>LUFOR129</w:t>
       </w:r>
-      <w:proofErr w:type="gramStart"/>
       <w:r>
         <w:rPr>
           <w:rFonts w:ascii="Times New Roman" w:eastAsia="標楷體" w:hAnsi="Times New Roman" w:cs="Times New Roman" w:hint="eastAsia"/>
         </w:rPr>
         <w:t>（</w:t>
       </w:r>
-      <w:proofErr w:type="gramEnd"/>
       <w:r>
         <w:rPr>
           <w:rFonts w:ascii="Times New Roman" w:eastAsia="標楷體" w:hAnsi="Times New Roman" w:cs="Times New Roman" w:hint="eastAsia"/>
@@ -7184,14 +6670,12 @@
         </w:rPr>
         <w:t>lufor129</w:t>
       </w:r>
-      <w:proofErr w:type="gramStart"/>
       <w:r>
         <w:rPr>
           <w:rFonts w:ascii="Times New Roman" w:eastAsia="標楷體" w:hAnsi="Times New Roman" w:cs="Times New Roman" w:hint="eastAsia"/>
         </w:rPr>
         <w:t>）</w:t>
       </w:r>
-      <w:proofErr w:type="gramEnd"/>
       <w:r>
         <w:rPr>
           <w:rFonts w:ascii="Times New Roman" w:eastAsia="標楷體" w:hAnsi="Times New Roman" w:cs="Times New Roman"/>
@@ -7222,28 +6706,18 @@
         </w:rPr>
         <w:t>(</w:t>
       </w:r>
-      <w:proofErr w:type="gramStart"/>
       <w:r>
         <w:rPr>
           <w:rFonts w:ascii="Times New Roman" w:eastAsia="標楷體" w:hAnsi="Times New Roman" w:cs="Times New Roman" w:hint="eastAsia"/>
         </w:rPr>
         <w:t>一</w:t>
       </w:r>
-      <w:proofErr w:type="gramEnd"/>
-      <w:r>
-        <w:rPr>
-          <w:rFonts w:ascii="Times New Roman" w:eastAsia="標楷體" w:hAnsi="Times New Roman" w:cs="Times New Roman" w:hint="eastAsia"/>
-        </w:rPr>
-        <w:t xml:space="preserve">): </w:t>
-      </w:r>
-      <w:proofErr w:type="spellStart"/>
-      <w:r>
-        <w:rPr>
-          <w:rFonts w:ascii="Times New Roman" w:eastAsia="標楷體" w:hAnsi="Times New Roman" w:cs="Times New Roman" w:hint="eastAsia"/>
-        </w:rPr>
-        <w:t>xpath</w:t>
-      </w:r>
-      <w:proofErr w:type="spellEnd"/>
+      <w:r>
+        <w:rPr>
+          <w:rFonts w:ascii="Times New Roman" w:eastAsia="標楷體" w:hAnsi="Times New Roman" w:cs="Times New Roman" w:hint="eastAsia"/>
+        </w:rPr>
+        <w:t>): xpath</w:t>
+      </w:r>
       <w:r>
         <w:rPr>
           <w:rFonts w:ascii="Times New Roman" w:eastAsia="標楷體" w:hAnsi="Times New Roman" w:cs="Times New Roman"/>
@@ -7322,7 +6796,7 @@
         </w:rPr>
         <w:t>。網站：</w:t>
       </w:r>
-      <w:hyperlink r:id="rId45" w:history="1">
+      <w:hyperlink r:id="rId49" w:history="1">
         <w:r>
           <w:rPr>
             <w:rStyle w:val="a8"/>
@@ -7394,28 +6868,12 @@
         </w:rPr>
         <w:t>。</w:t>
       </w:r>
-      <w:proofErr w:type="gramStart"/>
-      <w:r>
-        <w:rPr>
-          <w:rFonts w:ascii="Times New Roman" w:eastAsia="標楷體" w:hAnsi="Times New Roman" w:cs="Times New Roman" w:hint="eastAsia"/>
-        </w:rPr>
-        <w:t>痞</w:t>
-      </w:r>
-      <w:proofErr w:type="gramEnd"/>
-      <w:r>
-        <w:rPr>
-          <w:rFonts w:ascii="Times New Roman" w:eastAsia="標楷體" w:hAnsi="Times New Roman" w:cs="Times New Roman" w:hint="eastAsia"/>
-        </w:rPr>
-        <w:t>客</w:t>
-      </w:r>
-      <w:proofErr w:type="gramStart"/>
-      <w:r>
-        <w:rPr>
-          <w:rFonts w:ascii="Times New Roman" w:eastAsia="標楷體" w:hAnsi="Times New Roman" w:cs="Times New Roman" w:hint="eastAsia"/>
-        </w:rPr>
-        <w:t>邦</w:t>
-      </w:r>
-      <w:proofErr w:type="gramEnd"/>
+      <w:r>
+        <w:rPr>
+          <w:rFonts w:ascii="Times New Roman" w:eastAsia="標楷體" w:hAnsi="Times New Roman" w:cs="Times New Roman" w:hint="eastAsia"/>
+        </w:rPr>
+        <w:t>痞客邦</w:t>
+      </w:r>
       <w:r>
         <w:rPr>
           <w:rFonts w:ascii="Times New Roman" w:eastAsia="標楷體" w:hAnsi="Times New Roman" w:cs="Times New Roman"/>
@@ -7464,7 +6922,7 @@
         </w:rPr>
         <w:t>。網站：</w:t>
       </w:r>
-      <w:hyperlink r:id="rId46" w:history="1">
+      <w:hyperlink r:id="rId50" w:history="1">
         <w:r>
           <w:rPr>
             <w:rStyle w:val="a8"/>
@@ -7488,28 +6946,18 @@
           <w:rFonts w:ascii="Times New Roman" w:eastAsia="標楷體" w:hAnsi="Times New Roman" w:cs="Times New Roman"/>
         </w:rPr>
       </w:pPr>
-      <w:proofErr w:type="spellStart"/>
-      <w:r>
-        <w:rPr>
-          <w:rFonts w:ascii="Times New Roman" w:eastAsia="標楷體" w:hAnsi="Times New Roman" w:cs="Times New Roman"/>
-        </w:rPr>
-        <w:t>Yanwei</w:t>
-      </w:r>
-      <w:proofErr w:type="spellEnd"/>
-      <w:r>
-        <w:rPr>
-          <w:rFonts w:ascii="Times New Roman" w:eastAsia="標楷體" w:hAnsi="Times New Roman" w:cs="Times New Roman"/>
-        </w:rPr>
-        <w:t xml:space="preserve"> Liu</w:t>
-      </w:r>
-      <w:proofErr w:type="gramStart"/>
+      <w:r>
+        <w:rPr>
+          <w:rFonts w:ascii="Times New Roman" w:eastAsia="標楷體" w:hAnsi="Times New Roman" w:cs="Times New Roman"/>
+        </w:rPr>
+        <w:t>Yanwei Liu</w:t>
+      </w:r>
       <w:r>
         <w:rPr>
           <w:rFonts w:ascii="Times New Roman" w:eastAsia="標楷體" w:hAnsi="Times New Roman" w:cs="Times New Roman" w:hint="eastAsia"/>
         </w:rPr>
         <w:t>（</w:t>
       </w:r>
-      <w:proofErr w:type="gramEnd"/>
       <w:r>
         <w:rPr>
           <w:rFonts w:ascii="Times New Roman" w:eastAsia="標楷體" w:hAnsi="Times New Roman" w:cs="Times New Roman" w:hint="eastAsia"/>
@@ -7522,22 +6970,18 @@
         </w:rPr>
         <w:t>：</w:t>
       </w:r>
-      <w:proofErr w:type="spellStart"/>
       <w:r>
         <w:rPr>
           <w:rFonts w:ascii="Times New Roman" w:eastAsia="標楷體" w:hAnsi="Times New Roman" w:cs="Times New Roman"/>
         </w:rPr>
         <w:t>yanwei-liu</w:t>
       </w:r>
-      <w:proofErr w:type="spellEnd"/>
-      <w:proofErr w:type="gramStart"/>
       <w:r>
         <w:rPr>
           <w:rFonts w:ascii="Times New Roman" w:eastAsia="標楷體" w:hAnsi="Times New Roman" w:cs="Times New Roman" w:hint="eastAsia"/>
         </w:rPr>
         <w:t>）</w:t>
       </w:r>
-      <w:proofErr w:type="gramEnd"/>
       <w:r>
         <w:rPr>
           <w:rFonts w:ascii="Times New Roman" w:eastAsia="標楷體" w:hAnsi="Times New Roman" w:cs="Times New Roman"/>
@@ -7658,7 +7102,7 @@
         </w:rPr>
         <w:t>。網站：</w:t>
       </w:r>
-      <w:hyperlink r:id="rId47" w:history="1">
+      <w:hyperlink r:id="rId51" w:history="1">
         <w:r>
           <w:rPr>
             <w:rStyle w:val="a8"/>
@@ -7836,7 +7280,7 @@
         </w:rPr>
         <w:t>。網站：</w:t>
       </w:r>
-      <w:hyperlink r:id="rId48" w:history="1">
+      <w:hyperlink r:id="rId52" w:history="1">
         <w:r>
           <w:rPr>
             <w:rStyle w:val="a8"/>
@@ -7874,14 +7318,12 @@
         </w:rPr>
         <w:t>Kayden</w:t>
       </w:r>
-      <w:proofErr w:type="gramStart"/>
       <w:r>
         <w:rPr>
           <w:rFonts w:ascii="Times New Roman" w:eastAsia="標楷體" w:hAnsi="Times New Roman" w:cs="Times New Roman" w:hint="eastAsia"/>
         </w:rPr>
         <w:t>（</w:t>
       </w:r>
-      <w:proofErr w:type="gramEnd"/>
       <w:r>
         <w:rPr>
           <w:rFonts w:ascii="Times New Roman" w:eastAsia="標楷體" w:hAnsi="Times New Roman" w:cs="Times New Roman" w:hint="eastAsia"/>
@@ -7900,14 +7342,12 @@
         </w:rPr>
         <w:t>ghost831105</w:t>
       </w:r>
-      <w:proofErr w:type="gramStart"/>
       <w:r>
         <w:rPr>
           <w:rFonts w:ascii="Times New Roman" w:eastAsia="標楷體" w:hAnsi="Times New Roman" w:cs="Times New Roman" w:hint="eastAsia"/>
         </w:rPr>
         <w:t>）</w:t>
       </w:r>
-      <w:proofErr w:type="gramEnd"/>
       <w:r>
         <w:rPr>
           <w:rFonts w:ascii="Times New Roman" w:eastAsia="標楷體" w:hAnsi="Times New Roman" w:cs="Times New Roman"/>
@@ -8046,7 +7486,7 @@
         </w:rPr>
         <w:t>。網站：</w:t>
       </w:r>
-      <w:hyperlink r:id="rId49" w:history="1">
+      <w:hyperlink r:id="rId53" w:history="1">
         <w:r>
           <w:rPr>
             <w:rStyle w:val="a8"/>
@@ -8070,28 +7510,18 @@
           <w:rFonts w:ascii="Times New Roman" w:eastAsia="標楷體" w:hAnsi="Times New Roman" w:cs="Times New Roman"/>
         </w:rPr>
       </w:pPr>
-      <w:proofErr w:type="spellStart"/>
-      <w:r>
-        <w:rPr>
-          <w:rFonts w:ascii="Times New Roman" w:eastAsia="標楷體" w:hAnsi="Times New Roman" w:cs="Times New Roman"/>
-        </w:rPr>
-        <w:t>Chih</w:t>
-      </w:r>
-      <w:proofErr w:type="spellEnd"/>
-      <w:r>
-        <w:rPr>
-          <w:rFonts w:ascii="Times New Roman" w:eastAsia="標楷體" w:hAnsi="Times New Roman" w:cs="Times New Roman"/>
-        </w:rPr>
-        <w:t>-Yu Lin</w:t>
-      </w:r>
-      <w:proofErr w:type="gramStart"/>
+      <w:r>
+        <w:rPr>
+          <w:rFonts w:ascii="Times New Roman" w:eastAsia="標楷體" w:hAnsi="Times New Roman" w:cs="Times New Roman"/>
+        </w:rPr>
+        <w:t>Chih-Yu Lin</w:t>
+      </w:r>
       <w:r>
         <w:rPr>
           <w:rFonts w:ascii="Times New Roman" w:eastAsia="標楷體" w:hAnsi="Times New Roman" w:cs="Times New Roman" w:hint="eastAsia"/>
         </w:rPr>
         <w:t>（</w:t>
       </w:r>
-      <w:proofErr w:type="gramEnd"/>
       <w:r>
         <w:rPr>
           <w:rFonts w:ascii="Times New Roman" w:eastAsia="標楷體" w:hAnsi="Times New Roman" w:cs="Times New Roman" w:hint="eastAsia"/>
@@ -8104,22 +7534,18 @@
         </w:rPr>
         <w:t>：</w:t>
       </w:r>
-      <w:proofErr w:type="spellStart"/>
       <w:r>
         <w:rPr>
           <w:rFonts w:ascii="Times New Roman" w:eastAsia="標楷體" w:hAnsi="Times New Roman" w:cs="Times New Roman"/>
         </w:rPr>
         <w:t>desolve</w:t>
       </w:r>
-      <w:proofErr w:type="spellEnd"/>
-      <w:proofErr w:type="gramStart"/>
       <w:r>
         <w:rPr>
           <w:rFonts w:ascii="Times New Roman" w:eastAsia="標楷體" w:hAnsi="Times New Roman" w:cs="Times New Roman" w:hint="eastAsia"/>
         </w:rPr>
         <w:t>）</w:t>
       </w:r>
-      <w:proofErr w:type="gramEnd"/>
       <w:r>
         <w:rPr>
           <w:rFonts w:ascii="Times New Roman" w:eastAsia="標楷體" w:hAnsi="Times New Roman" w:cs="Times New Roman"/>
@@ -8138,14 +7564,12 @@
         </w:rPr>
         <w:t xml:space="preserve">Python (19) </w:t>
       </w:r>
-      <w:proofErr w:type="gramStart"/>
       <w:r>
         <w:rPr>
           <w:rFonts w:ascii="Times New Roman" w:eastAsia="標楷體" w:hAnsi="Times New Roman" w:cs="Times New Roman" w:hint="eastAsia"/>
         </w:rPr>
         <w:t>—</w:t>
       </w:r>
-      <w:proofErr w:type="gramEnd"/>
       <w:r>
         <w:rPr>
           <w:rFonts w:ascii="Times New Roman" w:eastAsia="標楷體" w:hAnsi="Times New Roman" w:cs="Times New Roman" w:hint="eastAsia"/>
@@ -8156,16 +7580,8 @@
         <w:rPr>
           <w:rFonts w:ascii="Times New Roman" w:eastAsia="標楷體" w:hAnsi="Times New Roman" w:cs="Times New Roman" w:hint="eastAsia"/>
         </w:rPr>
-        <w:t>日期與時間：你知不知道，我等到</w:t>
-      </w:r>
-      <w:proofErr w:type="gramStart"/>
-      <w:r>
-        <w:rPr>
-          <w:rFonts w:ascii="Times New Roman" w:eastAsia="標楷體" w:hAnsi="Times New Roman" w:cs="Times New Roman" w:hint="eastAsia"/>
-        </w:rPr>
-        <w:t>花兒也謝了</w:t>
-      </w:r>
-      <w:proofErr w:type="gramEnd"/>
+        <w:t>日期與時間：你知不知道，我等到花兒也謝了</w:t>
+      </w:r>
       <w:r>
         <w:rPr>
           <w:rFonts w:ascii="Times New Roman" w:eastAsia="標楷體" w:hAnsi="Times New Roman" w:cs="Times New Roman"/>
@@ -8238,7 +7654,7 @@
         </w:rPr>
         <w:t>。網站：</w:t>
       </w:r>
-      <w:hyperlink r:id="rId50" w:history="1">
+      <w:hyperlink r:id="rId54" w:history="1">
         <w:r>
           <w:rPr>
             <w:rStyle w:val="a8"/>
@@ -8318,22 +7734,18 @@
           <w:rFonts w:ascii="Times New Roman" w:eastAsia="標楷體" w:hAnsi="Times New Roman" w:cs="Times New Roman"/>
         </w:rPr>
       </w:pPr>
-      <w:proofErr w:type="spellStart"/>
       <w:r>
         <w:rPr>
           <w:rFonts w:ascii="Times New Roman" w:eastAsia="標楷體" w:hAnsi="Times New Roman" w:cs="Times New Roman"/>
         </w:rPr>
         <w:t>Chun.y.c</w:t>
       </w:r>
-      <w:proofErr w:type="spellEnd"/>
-      <w:proofErr w:type="gramStart"/>
       <w:r>
         <w:rPr>
           <w:rFonts w:ascii="Times New Roman" w:eastAsia="標楷體" w:hAnsi="Times New Roman" w:cs="Times New Roman" w:hint="eastAsia"/>
         </w:rPr>
         <w:t>（</w:t>
       </w:r>
-      <w:proofErr w:type="gramEnd"/>
       <w:r>
         <w:rPr>
           <w:rFonts w:ascii="Times New Roman" w:eastAsia="標楷體" w:hAnsi="Times New Roman" w:cs="Times New Roman" w:hint="eastAsia"/>
@@ -8352,14 +7764,12 @@
         </w:rPr>
         <w:t>it2021front0825</w:t>
       </w:r>
-      <w:proofErr w:type="gramStart"/>
       <w:r>
         <w:rPr>
           <w:rFonts w:ascii="Times New Roman" w:eastAsia="標楷體" w:hAnsi="Times New Roman" w:cs="Times New Roman" w:hint="eastAsia"/>
         </w:rPr>
         <w:t>）</w:t>
       </w:r>
-      <w:proofErr w:type="gramEnd"/>
       <w:r>
         <w:rPr>
           <w:rFonts w:ascii="Times New Roman" w:eastAsia="標楷體" w:hAnsi="Times New Roman" w:cs="Times New Roman"/>
@@ -8372,19 +7782,11 @@
         </w:rPr>
         <w:t>Day12</w:t>
       </w:r>
-      <w:proofErr w:type="gramStart"/>
-      <w:r>
-        <w:rPr>
-          <w:rFonts w:ascii="Times New Roman" w:eastAsia="標楷體" w:hAnsi="Times New Roman" w:cs="Times New Roman" w:hint="eastAsia"/>
-        </w:rPr>
-        <w:t>｜</w:t>
-      </w:r>
-      <w:proofErr w:type="gramEnd"/>
-      <w:r>
-        <w:rPr>
-          <w:rFonts w:ascii="Times New Roman" w:eastAsia="標楷體" w:hAnsi="Times New Roman" w:cs="Times New Roman" w:hint="eastAsia"/>
-        </w:rPr>
-        <w:t>【</w:t>
+      <w:r>
+        <w:rPr>
+          <w:rFonts w:ascii="Times New Roman" w:eastAsia="標楷體" w:hAnsi="Times New Roman" w:cs="Times New Roman" w:hint="eastAsia"/>
+        </w:rPr>
+        <w:t>｜【</w:t>
       </w:r>
       <w:r>
         <w:rPr>
@@ -8414,16 +7816,8 @@
         <w:rPr>
           <w:rFonts w:ascii="Times New Roman" w:eastAsia="標楷體" w:hAnsi="Times New Roman" w:cs="Times New Roman" w:hint="eastAsia"/>
         </w:rPr>
-        <w:t xml:space="preserve"> .</w:t>
-      </w:r>
-      <w:proofErr w:type="spellStart"/>
-      <w:r>
-        <w:rPr>
-          <w:rFonts w:ascii="Times New Roman" w:eastAsia="標楷體" w:hAnsi="Times New Roman" w:cs="Times New Roman" w:hint="eastAsia"/>
-        </w:rPr>
-        <w:t>gitignore</w:t>
-      </w:r>
-      <w:proofErr w:type="spellEnd"/>
+        <w:t xml:space="preserve"> .gitignore</w:t>
+      </w:r>
       <w:r>
         <w:rPr>
           <w:rFonts w:ascii="Times New Roman" w:eastAsia="標楷體" w:hAnsi="Times New Roman" w:cs="Times New Roman"/>
@@ -8442,7 +7836,6 @@
         </w:rPr>
         <w:t>。</w:t>
       </w:r>
-      <w:proofErr w:type="spellStart"/>
       <w:r>
         <w:rPr>
           <w:rFonts w:ascii="Times New Roman" w:eastAsia="標楷體" w:hAnsi="Times New Roman" w:cs="Times New Roman" w:hint="eastAsia"/>
@@ -8455,20 +7848,11 @@
         </w:rPr>
         <w:t>T</w:t>
       </w:r>
-      <w:proofErr w:type="spellEnd"/>
-      <w:proofErr w:type="gramStart"/>
-      <w:r>
-        <w:rPr>
-          <w:rFonts w:ascii="Times New Roman" w:eastAsia="標楷體" w:hAnsi="Times New Roman" w:cs="Times New Roman" w:hint="eastAsia"/>
-        </w:rPr>
-        <w:t>邦</w:t>
-      </w:r>
-      <w:proofErr w:type="gramEnd"/>
-      <w:r>
-        <w:rPr>
-          <w:rFonts w:ascii="Times New Roman" w:eastAsia="標楷體" w:hAnsi="Times New Roman" w:cs="Times New Roman" w:hint="eastAsia"/>
-        </w:rPr>
-        <w:t>幫忙</w:t>
+      <w:r>
+        <w:rPr>
+          <w:rFonts w:ascii="Times New Roman" w:eastAsia="標楷體" w:hAnsi="Times New Roman" w:cs="Times New Roman" w:hint="eastAsia"/>
+        </w:rPr>
+        <w:t>邦幫忙</w:t>
       </w:r>
       <w:r>
         <w:rPr>
@@ -8554,7 +7938,7 @@
         </w:rPr>
         <w:t>。網站：</w:t>
       </w:r>
-      <w:hyperlink r:id="rId51" w:history="1">
+      <w:hyperlink r:id="rId55" w:history="1">
         <w:r>
           <w:rPr>
             <w:rStyle w:val="a8"/>
@@ -8578,19 +7962,11 @@
           <w:rFonts w:ascii="Times New Roman" w:eastAsia="標楷體" w:hAnsi="Times New Roman" w:cs="Times New Roman"/>
         </w:rPr>
       </w:pPr>
-      <w:proofErr w:type="gramStart"/>
-      <w:r>
-        <w:rPr>
-          <w:rFonts w:ascii="Times New Roman" w:eastAsia="標楷體" w:hAnsi="Times New Roman" w:cs="Times New Roman" w:hint="eastAsia"/>
-        </w:rPr>
-        <w:t>佚</w:t>
-      </w:r>
-      <w:proofErr w:type="gramEnd"/>
-      <w:r>
-        <w:rPr>
-          <w:rFonts w:ascii="Times New Roman" w:eastAsia="標楷體" w:hAnsi="Times New Roman" w:cs="Times New Roman" w:hint="eastAsia"/>
-        </w:rPr>
-        <w:t>名</w:t>
+      <w:r>
+        <w:rPr>
+          <w:rFonts w:ascii="Times New Roman" w:eastAsia="標楷體" w:hAnsi="Times New Roman" w:cs="Times New Roman" w:hint="eastAsia"/>
+        </w:rPr>
+        <w:t>佚名</w:t>
       </w:r>
       <w:r>
         <w:rPr>
@@ -8604,33 +7980,11 @@
         </w:rPr>
         <w:t>Regex Tester</w:t>
       </w:r>
-      <w:proofErr w:type="gramStart"/>
-      <w:r>
-        <w:rPr>
-          <w:rFonts w:ascii="Times New Roman" w:eastAsia="標楷體" w:hAnsi="Times New Roman" w:cs="Times New Roman" w:hint="eastAsia"/>
-        </w:rPr>
-        <w:t>線上模擬</w:t>
-      </w:r>
-      <w:proofErr w:type="gramEnd"/>
-      <w:r>
-        <w:rPr>
-          <w:rFonts w:ascii="Times New Roman" w:eastAsia="標楷體" w:hAnsi="Times New Roman" w:cs="Times New Roman" w:hint="eastAsia"/>
-        </w:rPr>
-        <w:t>正規化</w:t>
-      </w:r>
-      <w:proofErr w:type="gramStart"/>
-      <w:r>
-        <w:rPr>
-          <w:rFonts w:ascii="Times New Roman" w:eastAsia="標楷體" w:hAnsi="Times New Roman" w:cs="Times New Roman" w:hint="eastAsia"/>
-        </w:rPr>
-        <w:t>表示式的工具</w:t>
-      </w:r>
-      <w:proofErr w:type="gramEnd"/>
-      <w:r>
-        <w:rPr>
-          <w:rFonts w:ascii="Times New Roman" w:eastAsia="標楷體" w:hAnsi="Times New Roman" w:cs="Times New Roman" w:hint="eastAsia"/>
-        </w:rPr>
-        <w:t>，快速檢查以及驗證式子的正確性！</w:t>
+      <w:r>
+        <w:rPr>
+          <w:rFonts w:ascii="Times New Roman" w:eastAsia="標楷體" w:hAnsi="Times New Roman" w:cs="Times New Roman" w:hint="eastAsia"/>
+        </w:rPr>
+        <w:t>線上模擬正規化表示式的工具，快速檢查以及驗證式子的正確性！</w:t>
       </w:r>
       <w:r>
         <w:rPr>
@@ -8650,7 +8004,6 @@
         </w:rPr>
         <w:t>。</w:t>
       </w:r>
-      <w:proofErr w:type="spellStart"/>
       <w:r>
         <w:rPr>
           <w:rFonts w:ascii="Times New Roman" w:eastAsia="標楷體" w:hAnsi="Times New Roman" w:cs="Times New Roman" w:hint="eastAsia"/>
@@ -8663,7 +8016,6 @@
         </w:rPr>
         <w:t>echmark</w:t>
       </w:r>
-      <w:proofErr w:type="spellEnd"/>
       <w:r>
         <w:rPr>
           <w:rFonts w:ascii="Times New Roman" w:eastAsia="標楷體" w:hAnsi="Times New Roman" w:cs="Times New Roman" w:hint="eastAsia"/>
@@ -8688,7 +8040,7 @@
         </w:rPr>
         <w:t>。網站：</w:t>
       </w:r>
-      <w:hyperlink r:id="rId52" w:history="1">
+      <w:hyperlink r:id="rId56" w:history="1">
         <w:r>
           <w:rPr>
             <w:rStyle w:val="a8"/>
@@ -8712,22 +8064,18 @@
           <w:rFonts w:ascii="Times New Roman" w:eastAsia="標楷體" w:hAnsi="Times New Roman" w:cs="Times New Roman"/>
         </w:rPr>
       </w:pPr>
-      <w:proofErr w:type="spellStart"/>
       <w:r>
         <w:rPr>
           <w:rFonts w:ascii="Times New Roman" w:eastAsia="標楷體" w:hAnsi="Times New Roman" w:cs="Times New Roman"/>
         </w:rPr>
         <w:t>aaronlife</w:t>
       </w:r>
-      <w:proofErr w:type="spellEnd"/>
-      <w:proofErr w:type="gramStart"/>
       <w:r>
         <w:rPr>
           <w:rFonts w:ascii="Times New Roman" w:eastAsia="標楷體" w:hAnsi="Times New Roman" w:cs="Times New Roman" w:hint="eastAsia"/>
         </w:rPr>
         <w:t>（</w:t>
       </w:r>
-      <w:proofErr w:type="gramEnd"/>
       <w:r>
         <w:rPr>
           <w:rFonts w:ascii="Times New Roman" w:eastAsia="標楷體" w:hAnsi="Times New Roman" w:cs="Times New Roman" w:hint="eastAsia"/>
@@ -8746,14 +8094,12 @@
         </w:rPr>
         <w:t>@aaronlife</w:t>
       </w:r>
-      <w:proofErr w:type="gramStart"/>
       <w:r>
         <w:rPr>
           <w:rFonts w:ascii="Times New Roman" w:eastAsia="標楷體" w:hAnsi="Times New Roman" w:cs="Times New Roman" w:hint="eastAsia"/>
         </w:rPr>
         <w:t>）</w:t>
       </w:r>
-      <w:proofErr w:type="gramEnd"/>
       <w:r>
         <w:rPr>
           <w:rFonts w:ascii="Times New Roman" w:eastAsia="標楷體" w:hAnsi="Times New Roman" w:cs="Times New Roman"/>
@@ -8796,7 +8142,6 @@
         </w:rPr>
         <w:t>。</w:t>
       </w:r>
-      <w:proofErr w:type="spellStart"/>
       <w:r>
         <w:rPr>
           <w:rFonts w:ascii="Times New Roman" w:eastAsia="標楷體" w:hAnsi="Times New Roman" w:cs="Times New Roman" w:hint="eastAsia"/>
@@ -8809,7 +8154,6 @@
         </w:rPr>
         <w:t>ankMD</w:t>
       </w:r>
-      <w:proofErr w:type="spellEnd"/>
       <w:r>
         <w:rPr>
           <w:rFonts w:ascii="Times New Roman" w:eastAsia="標楷體" w:hAnsi="Times New Roman" w:cs="Times New Roman"/>
@@ -8882,7 +8226,7 @@
         </w:rPr>
         <w:t>。網站：</w:t>
       </w:r>
-      <w:hyperlink r:id="rId53" w:history="1">
+      <w:hyperlink r:id="rId57" w:history="1">
         <w:r>
           <w:rPr>
             <w:rStyle w:val="a8"/>
@@ -8906,14 +8250,12 @@
           <w:rFonts w:ascii="Times New Roman" w:eastAsia="標楷體" w:hAnsi="Times New Roman" w:cs="Times New Roman"/>
         </w:rPr>
       </w:pPr>
-      <w:proofErr w:type="gramStart"/>
       <w:r>
         <w:rPr>
           <w:rFonts w:ascii="Times New Roman" w:eastAsia="標楷體" w:hAnsi="Times New Roman" w:cs="Times New Roman" w:hint="eastAsia"/>
         </w:rPr>
         <w:t>此夏</w:t>
       </w:r>
-      <w:proofErr w:type="gramEnd"/>
       <w:r>
         <w:rPr>
           <w:rFonts w:ascii="Times New Roman" w:eastAsia="標楷體" w:hAnsi="Times New Roman" w:cs="Times New Roman" w:hint="eastAsia"/>
@@ -8926,14 +8268,12 @@
         </w:rPr>
         <w:t>唯美</w:t>
       </w:r>
-      <w:proofErr w:type="gramStart"/>
       <w:r>
         <w:rPr>
           <w:rFonts w:ascii="Times New Roman" w:eastAsia="標楷體" w:hAnsi="Times New Roman" w:cs="Times New Roman" w:hint="eastAsia"/>
         </w:rPr>
         <w:t>（</w:t>
       </w:r>
-      <w:proofErr w:type="gramEnd"/>
       <w:r>
         <w:rPr>
           <w:rFonts w:ascii="Times New Roman" w:eastAsia="標楷體" w:hAnsi="Times New Roman" w:cs="Times New Roman" w:hint="eastAsia"/>
@@ -8946,36 +8286,30 @@
         </w:rPr>
         <w:t>：</w:t>
       </w:r>
-      <w:proofErr w:type="spellStart"/>
       <w:r>
         <w:rPr>
           <w:rFonts w:ascii="Times New Roman" w:eastAsia="標楷體" w:hAnsi="Times New Roman" w:cs="Times New Roman"/>
         </w:rPr>
         <w:t>CinderellaStory</w:t>
       </w:r>
-      <w:proofErr w:type="spellEnd"/>
-      <w:proofErr w:type="gramStart"/>
       <w:r>
         <w:rPr>
           <w:rFonts w:ascii="Times New Roman" w:eastAsia="標楷體" w:hAnsi="Times New Roman" w:cs="Times New Roman" w:hint="eastAsia"/>
         </w:rPr>
         <w:t>）</w:t>
       </w:r>
-      <w:proofErr w:type="gramEnd"/>
-      <w:r>
-        <w:rPr>
-          <w:rFonts w:ascii="Times New Roman" w:eastAsia="標楷體" w:hAnsi="Times New Roman" w:cs="Times New Roman"/>
-        </w:rPr>
-        <w:t>。</w:t>
-      </w:r>
-      <w:proofErr w:type="spellStart"/>
+      <w:r>
+        <w:rPr>
+          <w:rFonts w:ascii="Times New Roman" w:eastAsia="標楷體" w:hAnsi="Times New Roman" w:cs="Times New Roman"/>
+        </w:rPr>
+        <w:t>。</w:t>
+      </w:r>
       <w:r>
         <w:rPr>
           <w:rFonts w:ascii="Times New Roman" w:eastAsia="標楷體" w:hAnsi="Times New Roman" w:cs="Times New Roman"/>
         </w:rPr>
         <w:t>github</w:t>
       </w:r>
-      <w:proofErr w:type="spellEnd"/>
       <w:r>
         <w:rPr>
           <w:rFonts w:ascii="Times New Roman" w:eastAsia="標楷體" w:hAnsi="Times New Roman" w:cs="Times New Roman" w:hint="eastAsia"/>
@@ -9012,14 +8346,12 @@
         </w:rPr>
         <w:t>。</w:t>
       </w:r>
-      <w:proofErr w:type="gramStart"/>
       <w:r>
         <w:rPr>
           <w:rFonts w:ascii="Times New Roman" w:eastAsia="標楷體" w:hAnsi="Times New Roman" w:cs="Times New Roman" w:hint="eastAsia"/>
         </w:rPr>
         <w:t>博客園</w:t>
       </w:r>
-      <w:proofErr w:type="gramEnd"/>
       <w:r>
         <w:rPr>
           <w:rFonts w:ascii="Times New Roman" w:eastAsia="標楷體" w:hAnsi="Times New Roman" w:cs="Times New Roman"/>
@@ -9092,7 +8424,7 @@
         </w:rPr>
         <w:t>。網站：</w:t>
       </w:r>
-      <w:hyperlink r:id="rId54" w:history="1">
+      <w:hyperlink r:id="rId58" w:history="1">
         <w:r>
           <w:rPr>
             <w:rStyle w:val="a8"/>
@@ -9116,14 +8448,12 @@
           <w:rFonts w:ascii="Times New Roman" w:eastAsia="標楷體" w:hAnsi="Times New Roman" w:cs="Times New Roman"/>
         </w:rPr>
       </w:pPr>
-      <w:proofErr w:type="spellStart"/>
       <w:r>
         <w:rPr>
           <w:rFonts w:ascii="Times New Roman" w:eastAsia="標楷體" w:hAnsi="Times New Roman" w:cs="Times New Roman"/>
         </w:rPr>
         <w:t>phyligence</w:t>
       </w:r>
-      <w:proofErr w:type="spellEnd"/>
       <w:r>
         <w:rPr>
           <w:rFonts w:ascii="Times New Roman" w:eastAsia="標楷體" w:hAnsi="Times New Roman" w:cs="Times New Roman"/>
@@ -9136,14 +8466,12 @@
         </w:rPr>
         <w:t>上传</w:t>
       </w:r>
-      <w:proofErr w:type="spellStart"/>
       <w:r>
         <w:rPr>
           <w:rFonts w:ascii="Times New Roman" w:eastAsia="標楷體" w:hAnsi="Times New Roman" w:cs="Times New Roman"/>
         </w:rPr>
         <w:t>github</w:t>
       </w:r>
-      <w:proofErr w:type="spellEnd"/>
       <w:r>
         <w:rPr>
           <w:rFonts w:ascii="Times New Roman" w:eastAsia="標楷體" w:hAnsi="Times New Roman" w:cs="Times New Roman" w:hint="eastAsia"/>
@@ -9264,7 +8592,7 @@
         </w:rPr>
         <w:t>。網站：</w:t>
       </w:r>
-      <w:hyperlink r:id="rId55" w:history="1">
+      <w:hyperlink r:id="rId59" w:history="1">
         <w:r>
           <w:rPr>
             <w:rStyle w:val="a8"/>
@@ -9288,28 +8616,18 @@
           <w:rFonts w:ascii="Times New Roman" w:eastAsia="標楷體" w:hAnsi="Times New Roman" w:cs="Times New Roman"/>
         </w:rPr>
       </w:pPr>
-      <w:proofErr w:type="gramStart"/>
-      <w:r>
-        <w:rPr>
-          <w:rFonts w:ascii="Times New Roman" w:eastAsia="標楷體" w:hAnsi="Times New Roman" w:cs="Times New Roman" w:hint="eastAsia"/>
-        </w:rPr>
-        <w:t>暮志未</w:t>
-      </w:r>
-      <w:proofErr w:type="gramEnd"/>
-      <w:r>
-        <w:rPr>
-          <w:rFonts w:ascii="Times New Roman" w:eastAsia="標楷體" w:hAnsi="Times New Roman" w:cs="Times New Roman" w:hint="eastAsia"/>
-        </w:rPr>
-        <w:t>晚</w:t>
-      </w:r>
-      <w:proofErr w:type="spellStart"/>
+      <w:r>
+        <w:rPr>
+          <w:rFonts w:ascii="Times New Roman" w:eastAsia="標楷體" w:hAnsi="Times New Roman" w:cs="Times New Roman" w:hint="eastAsia"/>
+        </w:rPr>
+        <w:t>暮志未晚</w:t>
+      </w:r>
       <w:r>
         <w:rPr>
           <w:rFonts w:ascii="Times New Roman" w:eastAsia="標楷體" w:hAnsi="Times New Roman" w:cs="Times New Roman" w:hint="eastAsia"/>
         </w:rPr>
         <w:t>Webgl</w:t>
       </w:r>
-      <w:proofErr w:type="spellEnd"/>
       <w:r>
         <w:rPr>
           <w:rFonts w:ascii="Times New Roman" w:eastAsia="標楷體" w:hAnsi="Times New Roman" w:cs="Times New Roman"/>
@@ -9322,19 +8640,11 @@
         </w:rPr>
         <w:t>使用</w:t>
       </w:r>
-      <w:proofErr w:type="spellStart"/>
-      <w:r>
-        <w:rPr>
-          <w:rFonts w:ascii="Times New Roman" w:eastAsia="標楷體" w:hAnsi="Times New Roman" w:cs="Times New Roman"/>
-        </w:rPr>
-        <w:t>github</w:t>
-      </w:r>
-      <w:proofErr w:type="spellEnd"/>
-      <w:r>
-        <w:rPr>
-          <w:rFonts w:ascii="Times New Roman" w:eastAsia="標楷體" w:hAnsi="Times New Roman" w:cs="Times New Roman"/>
-        </w:rPr>
-        <w:t xml:space="preserve"> desktop</w:t>
+      <w:r>
+        <w:rPr>
+          <w:rFonts w:ascii="Times New Roman" w:eastAsia="標楷體" w:hAnsi="Times New Roman" w:cs="Times New Roman"/>
+        </w:rPr>
+        <w:t>github desktop</w:t>
       </w:r>
       <w:r>
         <w:rPr>
@@ -9456,7 +8766,7 @@
         </w:rPr>
         <w:t>。網站：</w:t>
       </w:r>
-      <w:hyperlink r:id="rId56" w:history="1">
+      <w:hyperlink r:id="rId60" w:history="1">
         <w:r>
           <w:rPr>
             <w:rStyle w:val="a8"/>
@@ -9483,28 +8793,24 @@
           <w:u w:val="none"/>
         </w:rPr>
       </w:pPr>
-      <w:proofErr w:type="gramStart"/>
       <w:r>
         <w:rPr>
           <w:rFonts w:ascii="Times New Roman" w:eastAsia="標楷體" w:hAnsi="Times New Roman" w:cs="Times New Roman" w:hint="eastAsia"/>
         </w:rPr>
         <w:t>恩哥</w:t>
       </w:r>
-      <w:proofErr w:type="gramEnd"/>
       <w:r>
         <w:rPr>
           <w:rFonts w:ascii="Times New Roman" w:eastAsia="標楷體" w:hAnsi="Times New Roman" w:cs="Times New Roman" w:hint="eastAsia"/>
         </w:rPr>
         <w:t>Python</w:t>
       </w:r>
-      <w:proofErr w:type="gramStart"/>
       <w:r>
         <w:rPr>
           <w:rFonts w:ascii="Times New Roman" w:eastAsia="標楷體" w:hAnsi="Times New Roman" w:cs="Times New Roman" w:hint="eastAsia"/>
         </w:rPr>
         <w:t>（</w:t>
       </w:r>
-      <w:proofErr w:type="gramEnd"/>
       <w:r>
         <w:rPr>
           <w:rFonts w:ascii="Times New Roman" w:eastAsia="標楷體" w:hAnsi="Times New Roman" w:cs="Times New Roman" w:hint="eastAsia"/>
@@ -9581,16 +8887,8 @@
         <w:rPr>
           <w:rFonts w:ascii="Times New Roman" w:eastAsia="標楷體" w:hAnsi="Times New Roman" w:cs="Times New Roman" w:hint="eastAsia"/>
         </w:rPr>
-        <w:t>.</w:t>
-      </w:r>
-      <w:proofErr w:type="spellStart"/>
-      <w:r>
-        <w:rPr>
-          <w:rFonts w:ascii="Times New Roman" w:eastAsia="標楷體" w:hAnsi="Times New Roman" w:cs="Times New Roman" w:hint="eastAsia"/>
-        </w:rPr>
-        <w:t>py</w:t>
-      </w:r>
-      <w:proofErr w:type="spellEnd"/>
+        <w:t>.py</w:t>
+      </w:r>
       <w:r>
         <w:rPr>
           <w:rFonts w:ascii="Times New Roman" w:eastAsia="標楷體" w:hAnsi="Times New Roman" w:cs="Times New Roman" w:hint="eastAsia"/>
@@ -9621,28 +8919,12 @@
         </w:rPr>
         <w:t>。</w:t>
       </w:r>
-      <w:proofErr w:type="gramStart"/>
-      <w:r>
-        <w:rPr>
-          <w:rFonts w:ascii="Times New Roman" w:eastAsia="標楷體" w:hAnsi="Times New Roman" w:cs="Times New Roman" w:hint="eastAsia"/>
-        </w:rPr>
-        <w:t>痞</w:t>
-      </w:r>
-      <w:proofErr w:type="gramEnd"/>
-      <w:r>
-        <w:rPr>
-          <w:rFonts w:ascii="Times New Roman" w:eastAsia="標楷體" w:hAnsi="Times New Roman" w:cs="Times New Roman" w:hint="eastAsia"/>
-        </w:rPr>
-        <w:t>客</w:t>
-      </w:r>
-      <w:proofErr w:type="gramStart"/>
-      <w:r>
-        <w:rPr>
-          <w:rFonts w:ascii="Times New Roman" w:eastAsia="標楷體" w:hAnsi="Times New Roman" w:cs="Times New Roman" w:hint="eastAsia"/>
-        </w:rPr>
-        <w:t>邦</w:t>
-      </w:r>
-      <w:proofErr w:type="gramEnd"/>
+      <w:r>
+        <w:rPr>
+          <w:rFonts w:ascii="Times New Roman" w:eastAsia="標楷體" w:hAnsi="Times New Roman" w:cs="Times New Roman" w:hint="eastAsia"/>
+        </w:rPr>
+        <w:t>痞客邦</w:t>
+      </w:r>
       <w:r>
         <w:rPr>
           <w:rFonts w:ascii="Times New Roman" w:eastAsia="標楷體" w:hAnsi="Times New Roman" w:cs="Times New Roman"/>
@@ -9715,7 +8997,7 @@
         </w:rPr>
         <w:t>。網站：</w:t>
       </w:r>
-      <w:hyperlink r:id="rId57" w:history="1">
+      <w:hyperlink r:id="rId61" w:history="1">
         <w:r>
           <w:rPr>
             <w:rStyle w:val="a8"/>
@@ -9739,22 +9021,18 @@
           <w:rFonts w:ascii="Times New Roman" w:eastAsia="標楷體" w:hAnsi="Times New Roman" w:cs="Times New Roman"/>
         </w:rPr>
       </w:pPr>
-      <w:proofErr w:type="spellStart"/>
       <w:r>
         <w:rPr>
           <w:rFonts w:ascii="Times New Roman" w:eastAsia="標楷體" w:hAnsi="Times New Roman" w:cs="Times New Roman"/>
         </w:rPr>
         <w:t>Amburger</w:t>
       </w:r>
-      <w:proofErr w:type="spellEnd"/>
-      <w:proofErr w:type="gramStart"/>
       <w:r>
         <w:rPr>
           <w:rFonts w:ascii="Times New Roman" w:eastAsia="標楷體" w:hAnsi="Times New Roman" w:cs="Times New Roman" w:hint="eastAsia"/>
         </w:rPr>
         <w:t>（</w:t>
       </w:r>
-      <w:proofErr w:type="gramEnd"/>
       <w:r>
         <w:rPr>
           <w:rFonts w:ascii="Times New Roman" w:eastAsia="標楷體" w:hAnsi="Times New Roman" w:cs="Times New Roman" w:hint="eastAsia"/>
@@ -9771,29 +9049,13 @@
         <w:rPr>
           <w:rFonts w:ascii="Times New Roman" w:eastAsia="標楷體" w:hAnsi="Times New Roman" w:cs="Times New Roman"/>
         </w:rPr>
-        <w:t>amber-</w:t>
-      </w:r>
-      <w:proofErr w:type="spellStart"/>
-      <w:r>
-        <w:rPr>
-          <w:rFonts w:ascii="Times New Roman" w:eastAsia="標楷體" w:hAnsi="Times New Roman" w:cs="Times New Roman"/>
-        </w:rPr>
-        <w:t>lin</w:t>
-      </w:r>
-      <w:proofErr w:type="spellEnd"/>
-      <w:proofErr w:type="gramStart"/>
-      <w:r>
-        <w:rPr>
-          <w:rFonts w:ascii="Times New Roman" w:eastAsia="標楷體" w:hAnsi="Times New Roman" w:cs="Times New Roman" w:hint="eastAsia"/>
-        </w:rPr>
-        <w:t>）</w:t>
-      </w:r>
-      <w:proofErr w:type="gramEnd"/>
-      <w:r>
-        <w:rPr>
-          <w:rFonts w:ascii="Times New Roman" w:eastAsia="標楷體" w:hAnsi="Times New Roman" w:cs="Times New Roman" w:hint="eastAsia"/>
-        </w:rPr>
-        <w:t>。</w:t>
+        <w:t>amber-lin</w:t>
+      </w:r>
+      <w:r>
+        <w:rPr>
+          <w:rFonts w:ascii="Times New Roman" w:eastAsia="標楷體" w:hAnsi="Times New Roman" w:cs="Times New Roman" w:hint="eastAsia"/>
+        </w:rPr>
+        <w:t>）。</w:t>
       </w:r>
       <w:r>
         <w:rPr>
@@ -9805,28 +9067,14 @@
         <w:rPr>
           <w:rFonts w:ascii="Times New Roman" w:eastAsia="標楷體" w:hAnsi="Times New Roman" w:cs="Times New Roman" w:hint="eastAsia"/>
         </w:rPr>
-        <w:t>是什麼？如何建立專案？程式小白</w:t>
-      </w:r>
-      <w:proofErr w:type="gramStart"/>
-      <w:r>
-        <w:rPr>
-          <w:rFonts w:ascii="Times New Roman" w:eastAsia="標楷體" w:hAnsi="Times New Roman" w:cs="Times New Roman" w:hint="eastAsia"/>
-        </w:rPr>
-        <w:t>也</w:t>
+        <w:t>是什麼？如何建立專案？程式小白也</w:t>
       </w:r>
       <w:r>
         <w:rPr>
           <w:rFonts w:ascii="Times New Roman" w:eastAsia="標楷體" w:hAnsi="Times New Roman" w:cs="Times New Roman" w:hint="eastAsia"/>
         </w:rPr>
         <w:lastRenderedPageBreak/>
-        <w:t>必知的</w:t>
-      </w:r>
-      <w:proofErr w:type="gramEnd"/>
-      <w:r>
-        <w:rPr>
-          <w:rFonts w:ascii="Times New Roman" w:eastAsia="標楷體" w:hAnsi="Times New Roman" w:cs="Times New Roman" w:hint="eastAsia"/>
-        </w:rPr>
-        <w:t>軟體開發網站教學</w:t>
+        <w:t>必知的軟體開發網站教學</w:t>
       </w:r>
       <w:r>
         <w:rPr>
@@ -9918,29 +9166,15 @@
         </w:rPr>
         <w:t>秒。網址：</w:t>
       </w:r>
-      <w:r>
-        <w:fldChar w:fldCharType="begin"/>
-      </w:r>
-      <w:r>
-        <w:instrText>HYPERLINK "https://glints.com/tw/blog/github-tutorial/"</w:instrText>
-      </w:r>
-      <w:r>
-        <w:fldChar w:fldCharType="separate"/>
-      </w:r>
-      <w:r>
-        <w:rPr>
-          <w:rStyle w:val="a8"/>
-          <w:rFonts w:ascii="Times New Roman" w:eastAsia="標楷體" w:hAnsi="Times New Roman" w:cs="Times New Roman"/>
-        </w:rPr>
-        <w:t>https://glints.com/tw/blog/github-tutorial/</w:t>
-      </w:r>
-      <w:r>
-        <w:rPr>
-          <w:rStyle w:val="a8"/>
-          <w:rFonts w:ascii="Times New Roman" w:eastAsia="標楷體" w:hAnsi="Times New Roman" w:cs="Times New Roman"/>
-        </w:rPr>
-        <w:fldChar w:fldCharType="end"/>
-      </w:r>
+      <w:hyperlink r:id="rId62" w:history="1">
+        <w:r>
+          <w:rPr>
+            <w:rStyle w:val="a8"/>
+            <w:rFonts w:ascii="Times New Roman" w:eastAsia="標楷體" w:hAnsi="Times New Roman" w:cs="Times New Roman"/>
+          </w:rPr>
+          <w:t>https://glints.com/tw/blog/github-tutorial/</w:t>
+        </w:r>
+      </w:hyperlink>
     </w:p>
     <w:p>
       <w:pPr>
@@ -9962,14 +9196,12 @@
         </w:rPr>
         <w:t>Duran Hsieh</w:t>
       </w:r>
-      <w:proofErr w:type="gramStart"/>
       <w:r>
         <w:rPr>
           <w:rFonts w:ascii="Times New Roman" w:eastAsia="標楷體" w:hAnsi="Times New Roman" w:cs="Times New Roman" w:hint="eastAsia"/>
         </w:rPr>
         <w:t>（</w:t>
       </w:r>
-      <w:proofErr w:type="gramEnd"/>
       <w:r>
         <w:rPr>
           <w:rFonts w:ascii="Times New Roman" w:eastAsia="標楷體" w:hAnsi="Times New Roman" w:cs="Times New Roman" w:hint="eastAsia"/>
@@ -9988,19 +9220,11 @@
         </w:rPr>
         <w:t>dog0416</w:t>
       </w:r>
-      <w:proofErr w:type="gramStart"/>
-      <w:r>
-        <w:rPr>
-          <w:rFonts w:ascii="Times New Roman" w:eastAsia="標楷體" w:hAnsi="Times New Roman" w:cs="Times New Roman" w:hint="eastAsia"/>
-        </w:rPr>
-        <w:t>）</w:t>
-      </w:r>
-      <w:proofErr w:type="gramEnd"/>
-      <w:r>
-        <w:rPr>
-          <w:rFonts w:ascii="Times New Roman" w:eastAsia="標楷體" w:hAnsi="Times New Roman" w:cs="Times New Roman" w:hint="eastAsia"/>
-        </w:rPr>
-        <w:t>。</w:t>
+      <w:r>
+        <w:rPr>
+          <w:rFonts w:ascii="Times New Roman" w:eastAsia="標楷體" w:hAnsi="Times New Roman" w:cs="Times New Roman" w:hint="eastAsia"/>
+        </w:rPr>
+        <w:t>）。</w:t>
       </w:r>
       <w:r>
         <w:rPr>
@@ -10044,7 +9268,6 @@
         </w:rPr>
         <w:t>。</w:t>
       </w:r>
-      <w:proofErr w:type="spellStart"/>
       <w:r>
         <w:rPr>
           <w:rFonts w:ascii="Times New Roman" w:eastAsia="標楷體" w:hAnsi="Times New Roman" w:cs="Times New Roman" w:hint="eastAsia"/>
@@ -10057,20 +9280,11 @@
         </w:rPr>
         <w:t>T</w:t>
       </w:r>
-      <w:proofErr w:type="spellEnd"/>
-      <w:proofErr w:type="gramStart"/>
-      <w:r>
-        <w:rPr>
-          <w:rFonts w:ascii="Times New Roman" w:eastAsia="標楷體" w:hAnsi="Times New Roman" w:cs="Times New Roman" w:hint="eastAsia"/>
-        </w:rPr>
-        <w:t>邦</w:t>
-      </w:r>
-      <w:proofErr w:type="gramEnd"/>
-      <w:r>
-        <w:rPr>
-          <w:rFonts w:ascii="Times New Roman" w:eastAsia="標楷體" w:hAnsi="Times New Roman" w:cs="Times New Roman" w:hint="eastAsia"/>
-        </w:rPr>
-        <w:t>幫忙</w:t>
+      <w:r>
+        <w:rPr>
+          <w:rFonts w:ascii="Times New Roman" w:eastAsia="標楷體" w:hAnsi="Times New Roman" w:cs="Times New Roman" w:hint="eastAsia"/>
+        </w:rPr>
+        <w:t>邦幫忙</w:t>
       </w:r>
       <w:r>
         <w:rPr>
@@ -10162,7 +9376,7 @@
         </w:rPr>
         <w:t>網址：</w:t>
       </w:r>
-      <w:hyperlink r:id="rId58" w:history="1">
+      <w:hyperlink r:id="rId63" w:history="1">
         <w:r>
           <w:rPr>
             <w:rStyle w:val="a8"/>
@@ -10192,14 +9406,12 @@
         </w:rPr>
         <w:t>Lai</w:t>
       </w:r>
-      <w:proofErr w:type="gramStart"/>
       <w:r>
         <w:rPr>
           <w:rFonts w:ascii="Times New Roman" w:eastAsia="標楷體" w:hAnsi="Times New Roman" w:cs="Times New Roman" w:hint="eastAsia"/>
         </w:rPr>
         <w:t>（</w:t>
       </w:r>
-      <w:proofErr w:type="gramEnd"/>
       <w:r>
         <w:rPr>
           <w:rFonts w:ascii="Times New Roman" w:eastAsia="標楷體" w:hAnsi="Times New Roman" w:cs="Times New Roman" w:hint="eastAsia"/>
@@ -10224,19 +9436,11 @@
         </w:rPr>
         <w:t>lai0706</w:t>
       </w:r>
-      <w:proofErr w:type="gramStart"/>
-      <w:r>
-        <w:rPr>
-          <w:rFonts w:ascii="Times New Roman" w:eastAsia="標楷體" w:hAnsi="Times New Roman" w:cs="Times New Roman" w:hint="eastAsia"/>
-        </w:rPr>
-        <w:t>）</w:t>
-      </w:r>
-      <w:proofErr w:type="gramEnd"/>
-      <w:r>
-        <w:rPr>
-          <w:rFonts w:ascii="Times New Roman" w:eastAsia="標楷體" w:hAnsi="Times New Roman" w:cs="Times New Roman" w:hint="eastAsia"/>
-        </w:rPr>
-        <w:t>。</w:t>
+      <w:r>
+        <w:rPr>
+          <w:rFonts w:ascii="Times New Roman" w:eastAsia="標楷體" w:hAnsi="Times New Roman" w:cs="Times New Roman" w:hint="eastAsia"/>
+        </w:rPr>
+        <w:t>）。</w:t>
       </w:r>
       <w:r>
         <w:rPr>
@@ -10254,34 +9458,20 @@
         <w:rPr>
           <w:rFonts w:ascii="Times New Roman" w:eastAsia="標楷體" w:hAnsi="Times New Roman" w:cs="Times New Roman" w:hint="eastAsia"/>
         </w:rPr>
+        <w:t xml:space="preserve"> RegExp </w:t>
+      </w:r>
+      <w:r>
+        <w:rPr>
+          <w:rFonts w:ascii="Times New Roman" w:eastAsia="標楷體" w:hAnsi="Times New Roman" w:cs="Times New Roman" w:hint="eastAsia"/>
+        </w:rPr>
+        <w:t>正則表達式</w:t>
+      </w:r>
+      <w:r>
+        <w:rPr>
+          <w:rFonts w:ascii="Times New Roman" w:eastAsia="標楷體" w:hAnsi="Times New Roman" w:cs="Times New Roman" w:hint="eastAsia"/>
+        </w:rPr>
         <w:t xml:space="preserve"> </w:t>
       </w:r>
-      <w:proofErr w:type="spellStart"/>
-      <w:r>
-        <w:rPr>
-          <w:rFonts w:ascii="Times New Roman" w:eastAsia="標楷體" w:hAnsi="Times New Roman" w:cs="Times New Roman" w:hint="eastAsia"/>
-        </w:rPr>
-        <w:t>RegExp</w:t>
-      </w:r>
-      <w:proofErr w:type="spellEnd"/>
-      <w:r>
-        <w:rPr>
-          <w:rFonts w:ascii="Times New Roman" w:eastAsia="標楷體" w:hAnsi="Times New Roman" w:cs="Times New Roman" w:hint="eastAsia"/>
-        </w:rPr>
-        <w:t xml:space="preserve"> </w:t>
-      </w:r>
-      <w:r>
-        <w:rPr>
-          <w:rFonts w:ascii="Times New Roman" w:eastAsia="標楷體" w:hAnsi="Times New Roman" w:cs="Times New Roman" w:hint="eastAsia"/>
-        </w:rPr>
-        <w:t>正則表達式</w:t>
-      </w:r>
-      <w:r>
-        <w:rPr>
-          <w:rFonts w:ascii="Times New Roman" w:eastAsia="標楷體" w:hAnsi="Times New Roman" w:cs="Times New Roman" w:hint="eastAsia"/>
-        </w:rPr>
-        <w:t xml:space="preserve"> </w:t>
-      </w:r>
       <w:r>
         <w:rPr>
           <w:rFonts w:ascii="Times New Roman" w:eastAsia="標楷體" w:hAnsi="Times New Roman" w:cs="Times New Roman" w:hint="eastAsia"/>
@@ -10294,7 +9484,6 @@
         </w:rPr>
         <w:t>。網路文章。</w:t>
       </w:r>
-      <w:proofErr w:type="spellStart"/>
       <w:r>
         <w:rPr>
           <w:rFonts w:ascii="Times New Roman" w:eastAsia="標楷體" w:hAnsi="Times New Roman" w:cs="Times New Roman" w:hint="eastAsia"/>
@@ -10307,20 +9496,11 @@
         </w:rPr>
         <w:t>T</w:t>
       </w:r>
-      <w:proofErr w:type="spellEnd"/>
-      <w:proofErr w:type="gramStart"/>
-      <w:r>
-        <w:rPr>
-          <w:rFonts w:ascii="Times New Roman" w:eastAsia="標楷體" w:hAnsi="Times New Roman" w:cs="Times New Roman" w:hint="eastAsia"/>
-        </w:rPr>
-        <w:t>邦</w:t>
-      </w:r>
-      <w:proofErr w:type="gramEnd"/>
-      <w:r>
-        <w:rPr>
-          <w:rFonts w:ascii="Times New Roman" w:eastAsia="標楷體" w:hAnsi="Times New Roman" w:cs="Times New Roman" w:hint="eastAsia"/>
-        </w:rPr>
-        <w:t>幫忙。</w:t>
+      <w:r>
+        <w:rPr>
+          <w:rFonts w:ascii="Times New Roman" w:eastAsia="標楷體" w:hAnsi="Times New Roman" w:cs="Times New Roman" w:hint="eastAsia"/>
+        </w:rPr>
+        <w:t>邦幫忙。</w:t>
       </w:r>
       <w:r>
         <w:rPr>
@@ -10394,29 +9574,15 @@
         </w:rPr>
         <w:t>秒。連結：</w:t>
       </w:r>
-      <w:r>
-        <w:fldChar w:fldCharType="begin"/>
-      </w:r>
-      <w:r>
-        <w:instrText>HYPERLINK "https://ithelp.ithome.com.tw/articles/10209843"</w:instrText>
-      </w:r>
-      <w:r>
-        <w:fldChar w:fldCharType="separate"/>
-      </w:r>
-      <w:r>
-        <w:rPr>
-          <w:rStyle w:val="a8"/>
-          <w:rFonts w:ascii="Times New Roman" w:eastAsia="標楷體" w:hAnsi="Times New Roman" w:cs="Times New Roman"/>
-        </w:rPr>
-        <w:t>https://ithelp.ithome.com.tw/articles/10209843</w:t>
-      </w:r>
-      <w:r>
-        <w:rPr>
-          <w:rStyle w:val="a8"/>
-          <w:rFonts w:ascii="Times New Roman" w:eastAsia="標楷體" w:hAnsi="Times New Roman" w:cs="Times New Roman"/>
-        </w:rPr>
-        <w:fldChar w:fldCharType="end"/>
-      </w:r>
+      <w:hyperlink r:id="rId64" w:history="1">
+        <w:r>
+          <w:rPr>
+            <w:rStyle w:val="a8"/>
+            <w:rFonts w:ascii="Times New Roman" w:eastAsia="標楷體" w:hAnsi="Times New Roman" w:cs="Times New Roman"/>
+          </w:rPr>
+          <w:t>https://ithelp.ithome.com.tw/articles/10209843</w:t>
+        </w:r>
+      </w:hyperlink>
     </w:p>
     <w:p>
       <w:pPr>
@@ -10444,14 +9610,12 @@
         </w:rPr>
         <w:t>推薦好書</w:t>
       </w:r>
-      <w:proofErr w:type="gramStart"/>
       <w:r>
         <w:rPr>
           <w:rFonts w:ascii="Times New Roman" w:eastAsia="標楷體" w:hAnsi="Times New Roman" w:cs="Times New Roman" w:hint="eastAsia"/>
         </w:rPr>
         <w:t>（</w:t>
       </w:r>
-      <w:proofErr w:type="gramEnd"/>
       <w:r>
         <w:rPr>
           <w:rFonts w:ascii="Times New Roman" w:eastAsia="標楷體" w:hAnsi="Times New Roman" w:cs="Times New Roman" w:hint="eastAsia"/>
@@ -10464,67 +9628,29 @@
         </w:rPr>
         <w:t>：</w:t>
       </w:r>
-      <w:proofErr w:type="spellStart"/>
       <w:r>
         <w:rPr>
           <w:rFonts w:ascii="Times New Roman" w:eastAsia="標楷體" w:hAnsi="Times New Roman" w:cs="Times New Roman"/>
         </w:rPr>
         <w:t>techorangebook</w:t>
       </w:r>
-      <w:proofErr w:type="spellEnd"/>
-      <w:proofErr w:type="gramStart"/>
-      <w:r>
-        <w:rPr>
-          <w:rFonts w:ascii="Times New Roman" w:eastAsia="標楷體" w:hAnsi="Times New Roman" w:cs="Times New Roman" w:hint="eastAsia"/>
-        </w:rPr>
-        <w:t>）</w:t>
-      </w:r>
-      <w:proofErr w:type="gramEnd"/>
-      <w:r>
-        <w:rPr>
-          <w:rFonts w:ascii="Times New Roman" w:eastAsia="標楷體" w:hAnsi="Times New Roman" w:cs="Times New Roman" w:hint="eastAsia"/>
-        </w:rPr>
-        <w:t>。</w:t>
-      </w:r>
-      <w:r>
-        <w:rPr>
-          <w:rFonts w:ascii="Times New Roman" w:eastAsia="標楷體" w:hAnsi="Times New Roman" w:cs="Times New Roman" w:hint="eastAsia"/>
-        </w:rPr>
-        <w:t>【最完整中文介紹】人類技術進步的搖籃！</w:t>
-      </w:r>
-      <w:proofErr w:type="gramStart"/>
-      <w:r>
-        <w:rPr>
-          <w:rFonts w:ascii="Times New Roman" w:eastAsia="標楷體" w:hAnsi="Times New Roman" w:cs="Times New Roman" w:hint="eastAsia"/>
-        </w:rPr>
-        <w:t>一</w:t>
-      </w:r>
-      <w:proofErr w:type="gramEnd"/>
-      <w:r>
-        <w:rPr>
-          <w:rFonts w:ascii="Times New Roman" w:eastAsia="標楷體" w:hAnsi="Times New Roman" w:cs="Times New Roman" w:hint="eastAsia"/>
-        </w:rPr>
-        <w:t>揭全世界最大的開放原始碼社群</w:t>
-      </w:r>
-      <w:r>
-        <w:rPr>
-          <w:rFonts w:ascii="Times New Roman" w:eastAsia="標楷體" w:hAnsi="Times New Roman" w:cs="Times New Roman" w:hint="eastAsia"/>
-        </w:rPr>
-        <w:t xml:space="preserve"> </w:t>
-      </w:r>
-      <w:proofErr w:type="spellStart"/>
-      <w:r>
-        <w:rPr>
-          <w:rFonts w:ascii="Times New Roman" w:eastAsia="標楷體" w:hAnsi="Times New Roman" w:cs="Times New Roman" w:hint="eastAsia"/>
-        </w:rPr>
-        <w:t>Github</w:t>
-      </w:r>
-      <w:proofErr w:type="spellEnd"/>
-      <w:r>
-        <w:rPr>
-          <w:rFonts w:ascii="Times New Roman" w:eastAsia="標楷體" w:hAnsi="Times New Roman" w:cs="Times New Roman" w:hint="eastAsia"/>
-        </w:rPr>
-        <w:t xml:space="preserve"> </w:t>
+      <w:r>
+        <w:rPr>
+          <w:rFonts w:ascii="Times New Roman" w:eastAsia="標楷體" w:hAnsi="Times New Roman" w:cs="Times New Roman" w:hint="eastAsia"/>
+        </w:rPr>
+        <w:t>）。</w:t>
+      </w:r>
+      <w:r>
+        <w:rPr>
+          <w:rFonts w:ascii="Times New Roman" w:eastAsia="標楷體" w:hAnsi="Times New Roman" w:cs="Times New Roman" w:hint="eastAsia"/>
+        </w:rPr>
+        <w:t>【最完整中文介紹】人類技術進步的搖籃！一揭全世界最大的開放原始碼社群</w:t>
+      </w:r>
+      <w:r>
+        <w:rPr>
+          <w:rFonts w:ascii="Times New Roman" w:eastAsia="標楷體" w:hAnsi="Times New Roman" w:cs="Times New Roman" w:hint="eastAsia"/>
+        </w:rPr>
+        <w:t xml:space="preserve"> Github </w:t>
       </w:r>
       <w:r>
         <w:rPr>
@@ -10538,34 +9664,18 @@
         </w:rPr>
         <w:t>。網路文章。</w:t>
       </w:r>
-      <w:proofErr w:type="spellStart"/>
-      <w:r>
-        <w:rPr>
-          <w:rFonts w:ascii="Times New Roman" w:eastAsia="標楷體" w:hAnsi="Times New Roman" w:cs="Times New Roman" w:hint="eastAsia"/>
-        </w:rPr>
-        <w:t>TechOrange</w:t>
-      </w:r>
-      <w:proofErr w:type="spellEnd"/>
-      <w:r>
-        <w:rPr>
-          <w:rFonts w:ascii="Times New Roman" w:eastAsia="標楷體" w:hAnsi="Times New Roman" w:cs="Times New Roman" w:hint="eastAsia"/>
-        </w:rPr>
-        <w:t xml:space="preserve"> </w:t>
-      </w:r>
-      <w:r>
-        <w:rPr>
-          <w:rFonts w:ascii="Times New Roman" w:eastAsia="標楷體" w:hAnsi="Times New Roman" w:cs="Times New Roman" w:hint="eastAsia"/>
-        </w:rPr>
-        <w:t>科技報</w:t>
-      </w:r>
-      <w:proofErr w:type="gramStart"/>
-      <w:r>
-        <w:rPr>
-          <w:rFonts w:ascii="Times New Roman" w:eastAsia="標楷體" w:hAnsi="Times New Roman" w:cs="Times New Roman" w:hint="eastAsia"/>
-        </w:rPr>
-        <w:t>橘</w:t>
-      </w:r>
-      <w:proofErr w:type="gramEnd"/>
+      <w:r>
+        <w:rPr>
+          <w:rFonts w:ascii="Times New Roman" w:eastAsia="標楷體" w:hAnsi="Times New Roman" w:cs="Times New Roman" w:hint="eastAsia"/>
+        </w:rPr>
+        <w:t xml:space="preserve">TechOrange </w:t>
+      </w:r>
+      <w:r>
+        <w:rPr>
+          <w:rFonts w:ascii="Times New Roman" w:eastAsia="標楷體" w:hAnsi="Times New Roman" w:cs="Times New Roman" w:hint="eastAsia"/>
+        </w:rPr>
+        <w:t>科技報橘</w:t>
+      </w:r>
       <w:r>
         <w:rPr>
           <w:rFonts w:ascii="Times New Roman" w:eastAsia="標楷體" w:hAnsi="Times New Roman" w:cs="Times New Roman" w:hint="eastAsia"/>
@@ -10632,29 +9742,15 @@
         </w:rPr>
         <w:t>分。連結：</w:t>
       </w:r>
-      <w:r>
-        <w:fldChar w:fldCharType="begin"/>
-      </w:r>
-      <w:r>
-        <w:instrText>HYPERLINK "https://buzzorange.com/techorange/2022/06/30/all-engineer-need-to-know-about-github/"</w:instrText>
-      </w:r>
-      <w:r>
-        <w:fldChar w:fldCharType="separate"/>
-      </w:r>
-      <w:r>
-        <w:rPr>
-          <w:rStyle w:val="a8"/>
-          <w:rFonts w:ascii="Times New Roman" w:eastAsia="標楷體" w:hAnsi="Times New Roman" w:cs="Times New Roman"/>
-        </w:rPr>
-        <w:t>https://buzzorange.com/techorange/2022/06/30/all-engineer-need-to-know-about-github/</w:t>
-      </w:r>
-      <w:r>
-        <w:rPr>
-          <w:rStyle w:val="a8"/>
-          <w:rFonts w:ascii="Times New Roman" w:eastAsia="標楷體" w:hAnsi="Times New Roman" w:cs="Times New Roman"/>
-        </w:rPr>
-        <w:fldChar w:fldCharType="end"/>
-      </w:r>
+      <w:hyperlink r:id="rId65" w:history="1">
+        <w:r>
+          <w:rPr>
+            <w:rStyle w:val="a8"/>
+            <w:rFonts w:ascii="Times New Roman" w:eastAsia="標楷體" w:hAnsi="Times New Roman" w:cs="Times New Roman"/>
+          </w:rPr>
+          <w:t>https://buzzorange.com/techorange/2022/06/30/all-engineer-need-to-know-about-github/</w:t>
+        </w:r>
+      </w:hyperlink>
     </w:p>
     <w:p>
       <w:pPr>
@@ -10667,7 +9763,7 @@
         <w:overflowPunct w:val="0"/>
         <w:ind w:leftChars="0"/>
         <w:rPr>
-          <w:rFonts w:ascii="Times New Roman" w:eastAsia="標楷體" w:hAnsi="Times New Roman" w:cs="Times New Roman"/>
+          <w:rFonts w:ascii="Times New Roman" w:eastAsia="標楷體" w:hAnsi="Times New Roman" w:cs="Times New Roman" w:hint="eastAsia"/>
         </w:rPr>
       </w:pPr>
       <w:r>
@@ -10718,7 +9814,6 @@
         </w:rPr>
         <w:t>。</w:t>
       </w:r>
-      <w:proofErr w:type="spellStart"/>
       <w:r>
         <w:rPr>
           <w:rFonts w:ascii="Times New Roman" w:eastAsia="標楷體" w:hAnsi="Times New Roman" w:cs="Times New Roman" w:hint="eastAsia"/>
@@ -10731,7 +9826,6 @@
         </w:rPr>
         <w:t>home</w:t>
       </w:r>
-      <w:proofErr w:type="spellEnd"/>
       <w:r>
         <w:rPr>
           <w:rFonts w:ascii="Times New Roman" w:eastAsia="標楷體" w:hAnsi="Times New Roman" w:cs="Times New Roman"/>
@@ -10790,9 +9884,21 @@
         <w:rPr>
           <w:rFonts w:ascii="Times New Roman" w:eastAsia="標楷體" w:hAnsi="Times New Roman" w:cs="Times New Roman" w:hint="eastAsia"/>
         </w:rPr>
-        <w:t>。網路：</w:t>
-      </w:r>
-      <w:hyperlink r:id="rId59" w:history="1">
+        <w:t>。</w:t>
+      </w:r>
+      <w:r>
+        <w:rPr>
+          <w:rFonts w:ascii="Times New Roman" w:eastAsia="標楷體" w:hAnsi="Times New Roman" w:cs="Times New Roman" w:hint="eastAsia"/>
+        </w:rPr>
+        <w:t>連結</w:t>
+      </w:r>
+      <w:r>
+        <w:rPr>
+          <w:rFonts w:ascii="Times New Roman" w:eastAsia="標楷體" w:hAnsi="Times New Roman" w:cs="Times New Roman" w:hint="eastAsia"/>
+        </w:rPr>
+        <w:t>：</w:t>
+      </w:r>
+      <w:hyperlink r:id="rId66" w:history="1">
         <w:r>
           <w:rPr>
             <w:rStyle w:val="a8"/>
@@ -10804,10 +9910,190 @@
     </w:p>
     <w:p>
       <w:pPr>
+        <w:pStyle w:val="a3"/>
+        <w:numPr>
+          <w:ilvl w:val="0"/>
+          <w:numId w:val="2"/>
+        </w:numPr>
         <w:kinsoku w:val="0"/>
         <w:overflowPunct w:val="0"/>
-        <w:rPr>
-          <w:rFonts w:ascii="Times New Roman" w:eastAsia="標楷體" w:hAnsi="Times New Roman" w:cs="Times New Roman"/>
+        <w:ind w:leftChars="0"/>
+        <w:rPr>
+          <w:rFonts w:ascii="Times New Roman" w:eastAsia="標楷體" w:hAnsi="Times New Roman" w:cs="Times New Roman"/>
+        </w:rPr>
+      </w:pPr>
+      <w:r>
+        <w:rPr>
+          <w:rFonts w:ascii="Times New Roman" w:eastAsia="標楷體" w:hAnsi="Times New Roman" w:cs="Times New Roman" w:hint="eastAsia"/>
+        </w:rPr>
+        <w:t>西北乱跑娃</w:t>
+      </w:r>
+      <w:r>
+        <w:rPr>
+          <w:rFonts w:ascii="Times New Roman" w:eastAsia="標楷體" w:hAnsi="Times New Roman" w:cs="Times New Roman" w:hint="eastAsia"/>
+        </w:rPr>
+        <w:t>（</w:t>
+      </w:r>
+      <w:r>
+        <w:rPr>
+          <w:rFonts w:ascii="Times New Roman" w:eastAsia="標楷體" w:hAnsi="Times New Roman" w:cs="Times New Roman" w:hint="eastAsia"/>
+        </w:rPr>
+        <w:t>ID</w:t>
+      </w:r>
+      <w:r>
+        <w:rPr>
+          <w:rFonts w:ascii="Times New Roman" w:eastAsia="標楷體" w:hAnsi="Times New Roman" w:cs="Times New Roman" w:hint="eastAsia"/>
+        </w:rPr>
+        <w:t>：</w:t>
+      </w:r>
+      <w:r>
+        <w:rPr>
+          <w:rFonts w:ascii="Times New Roman" w:eastAsia="標楷體" w:hAnsi="Times New Roman" w:cs="Times New Roman"/>
+        </w:rPr>
+        <w:t>human_soul</w:t>
+      </w:r>
+      <w:r>
+        <w:rPr>
+          <w:rFonts w:ascii="Times New Roman" w:eastAsia="標楷體" w:hAnsi="Times New Roman" w:cs="Times New Roman" w:hint="eastAsia"/>
+        </w:rPr>
+        <w:t>）。</w:t>
+      </w:r>
+      <w:r>
+        <w:rPr>
+          <w:rFonts w:ascii="Times New Roman" w:eastAsia="標楷體" w:hAnsi="Times New Roman" w:cs="Times New Roman"/>
+        </w:rPr>
+        <w:t xml:space="preserve">python </w:t>
+      </w:r>
+      <w:r>
+        <w:rPr>
+          <w:rFonts w:ascii="Times New Roman" w:eastAsia="標楷體" w:hAnsi="Times New Roman" w:cs="Times New Roman" w:hint="eastAsia"/>
+        </w:rPr>
+        <w:t>查询电脑</w:t>
+      </w:r>
+      <w:r>
+        <w:rPr>
+          <w:rFonts w:ascii="Times New Roman" w:eastAsia="標楷體" w:hAnsi="Times New Roman" w:cs="Times New Roman"/>
+        </w:rPr>
+        <w:t>ip</w:t>
+      </w:r>
+      <w:r>
+        <w:rPr>
+          <w:rFonts w:ascii="Times New Roman" w:eastAsia="標楷體" w:hAnsi="Times New Roman" w:cs="Times New Roman" w:hint="eastAsia"/>
+        </w:rPr>
+        <w:t>的方法</w:t>
+      </w:r>
+      <w:r>
+        <w:rPr>
+          <w:rFonts w:ascii="Times New Roman" w:eastAsia="標楷體" w:hAnsi="Times New Roman" w:cs="Times New Roman" w:hint="eastAsia"/>
+        </w:rPr>
+        <w:t>。網路文章。</w:t>
+      </w:r>
+      <w:r>
+        <w:rPr>
+          <w:rFonts w:ascii="Times New Roman" w:eastAsia="標楷體" w:hAnsi="Times New Roman" w:cs="Times New Roman" w:hint="eastAsia"/>
+        </w:rPr>
+        <w:t>CSDN</w:t>
+      </w:r>
+      <w:r>
+        <w:rPr>
+          <w:rFonts w:ascii="Times New Roman" w:eastAsia="標楷體" w:hAnsi="Times New Roman" w:cs="Times New Roman" w:hint="eastAsia"/>
+        </w:rPr>
+        <w:t>博客。</w:t>
+      </w:r>
+      <w:r>
+        <w:rPr>
+          <w:rFonts w:ascii="Times New Roman" w:eastAsia="標楷體" w:hAnsi="Times New Roman" w:cs="Times New Roman" w:hint="eastAsia"/>
+        </w:rPr>
+        <w:t>2020</w:t>
+      </w:r>
+      <w:r>
+        <w:rPr>
+          <w:rFonts w:ascii="Times New Roman" w:eastAsia="標楷體" w:hAnsi="Times New Roman" w:cs="Times New Roman" w:hint="eastAsia"/>
+        </w:rPr>
+        <w:t>年</w:t>
+      </w:r>
+      <w:r>
+        <w:rPr>
+          <w:rFonts w:ascii="Times New Roman" w:eastAsia="標楷體" w:hAnsi="Times New Roman" w:cs="Times New Roman" w:hint="eastAsia"/>
+        </w:rPr>
+        <w:t>03</w:t>
+      </w:r>
+      <w:r>
+        <w:rPr>
+          <w:rFonts w:ascii="Times New Roman" w:eastAsia="標楷體" w:hAnsi="Times New Roman" w:cs="Times New Roman" w:hint="eastAsia"/>
+        </w:rPr>
+        <w:t>月</w:t>
+      </w:r>
+      <w:r>
+        <w:rPr>
+          <w:rFonts w:ascii="Times New Roman" w:eastAsia="標楷體" w:hAnsi="Times New Roman" w:cs="Times New Roman" w:hint="eastAsia"/>
+        </w:rPr>
+        <w:t>16</w:t>
+      </w:r>
+      <w:r>
+        <w:rPr>
+          <w:rFonts w:ascii="Times New Roman" w:eastAsia="標楷體" w:hAnsi="Times New Roman" w:cs="Times New Roman" w:hint="eastAsia"/>
+        </w:rPr>
+        <w:t>日</w:t>
+      </w:r>
+      <w:r>
+        <w:rPr>
+          <w:rFonts w:ascii="Times New Roman" w:eastAsia="標楷體" w:hAnsi="Times New Roman" w:cs="Times New Roman" w:hint="eastAsia"/>
+        </w:rPr>
+        <w:t>11</w:t>
+      </w:r>
+      <w:r>
+        <w:rPr>
+          <w:rFonts w:ascii="Times New Roman" w:eastAsia="標楷體" w:hAnsi="Times New Roman" w:cs="Times New Roman" w:hint="eastAsia"/>
+        </w:rPr>
+        <w:t>時</w:t>
+      </w:r>
+      <w:r>
+        <w:rPr>
+          <w:rFonts w:ascii="Times New Roman" w:eastAsia="標楷體" w:hAnsi="Times New Roman" w:cs="Times New Roman" w:hint="eastAsia"/>
+        </w:rPr>
+        <w:t>13</w:t>
+      </w:r>
+      <w:r>
+        <w:rPr>
+          <w:rFonts w:ascii="Times New Roman" w:eastAsia="標楷體" w:hAnsi="Times New Roman" w:cs="Times New Roman" w:hint="eastAsia"/>
+        </w:rPr>
+        <w:t>分</w:t>
+      </w:r>
+      <w:r>
+        <w:rPr>
+          <w:rFonts w:ascii="Times New Roman" w:eastAsia="標楷體" w:hAnsi="Times New Roman" w:cs="Times New Roman" w:hint="eastAsia"/>
+        </w:rPr>
+        <w:t>10</w:t>
+      </w:r>
+      <w:r>
+        <w:rPr>
+          <w:rFonts w:ascii="Times New Roman" w:eastAsia="標楷體" w:hAnsi="Times New Roman" w:cs="Times New Roman" w:hint="eastAsia"/>
+        </w:rPr>
+        <w:t>秒。</w:t>
+      </w:r>
+      <w:r>
+        <w:rPr>
+          <w:rFonts w:ascii="Times New Roman" w:eastAsia="標楷體" w:hAnsi="Times New Roman" w:cs="Times New Roman" w:hint="eastAsia"/>
+        </w:rPr>
+        <w:t>連結：</w:t>
+      </w:r>
+      <w:hyperlink r:id="rId67" w:history="1">
+        <w:r>
+          <w:rPr>
+            <w:rStyle w:val="a8"/>
+            <w:rFonts w:ascii="Times New Roman" w:eastAsia="標楷體" w:hAnsi="Times New Roman" w:cs="Times New Roman"/>
+          </w:rPr>
+          <w:t>https://blog.csdn.net/human_soul/article/details/104894907</w:t>
+        </w:r>
+      </w:hyperlink>
+    </w:p>
+    <w:p>
+      <w:pPr>
+        <w:kinsoku w:val="0"/>
+        <w:overflowPunct w:val="0"/>
+        <w:rPr>
+          <w:rFonts w:ascii="Times New Roman" w:eastAsia="標楷體" w:hAnsi="Times New Roman" w:cs="Times New Roman" w:hint="eastAsia"/>
         </w:rPr>
       </w:pPr>
     </w:p>
@@ -10819,20 +10105,19 @@
           <w:rFonts w:ascii="Times New Roman" w:eastAsia="標楷體" w:hAnsi="Times New Roman" w:cs="Times New Roman"/>
         </w:rPr>
       </w:pPr>
-      <w:r>
-        <w:rPr>
-          <w:rFonts w:ascii="Times New Roman" w:eastAsia="標楷體" w:hAnsi="Times New Roman" w:cs="Times New Roman" w:hint="eastAsia"/>
-        </w:rPr>
-        <w:t>本地自動化</w:t>
-      </w:r>
-      <w:proofErr w:type="gramStart"/>
-      <w:r>
-        <w:rPr>
-          <w:rFonts w:ascii="Times New Roman" w:eastAsia="標楷體" w:hAnsi="Times New Roman" w:cs="Times New Roman" w:hint="eastAsia"/>
-        </w:rPr>
-        <w:t>─</w:t>
-      </w:r>
-      <w:proofErr w:type="gramEnd"/>
+      <w:bookmarkStart w:id="1" w:name="_Hlk132085872"/>
+      <w:r>
+        <w:rPr>
+          <w:rFonts w:ascii="Times New Roman" w:eastAsia="標楷體" w:hAnsi="Times New Roman" w:cs="Times New Roman" w:hint="eastAsia"/>
+        </w:rPr>
+        <w:t>本地</w:t>
+      </w:r>
+      <w:r>
+        <w:rPr>
+          <w:rFonts w:ascii="Times New Roman" w:eastAsia="標楷體" w:hAnsi="Times New Roman" w:cs="Times New Roman" w:hint="eastAsia"/>
+        </w:rPr>
+        <w:t>自動化─</w:t>
+      </w:r>
       <w:r>
         <w:rPr>
           <w:rFonts w:ascii="Times New Roman" w:eastAsia="標楷體" w:hAnsi="Times New Roman" w:cs="Times New Roman" w:hint="eastAsia"/>
@@ -10980,56 +10265,23 @@
         </w:rPr>
         <w:t>日。連結：</w:t>
       </w:r>
-      <w:r>
-        <w:rPr>
-          <w:rFonts w:ascii="Times New Roman" w:eastAsia="標楷體" w:hAnsi="Times New Roman" w:cs="Times New Roman"/>
-        </w:rPr>
-        <w:fldChar w:fldCharType="begin"/>
-      </w:r>
-      <w:r>
-        <w:rPr>
-          <w:rFonts w:ascii="Times New Roman" w:eastAsia="標楷體" w:hAnsi="Times New Roman" w:cs="Times New Roman"/>
-        </w:rPr>
-        <w:instrText xml:space="preserve"> HYPERLINK "</w:instrText>
-      </w:r>
-      <w:r>
-        <w:rPr>
-          <w:rFonts w:ascii="Times New Roman" w:eastAsia="標楷體" w:hAnsi="Times New Roman" w:cs="Times New Roman"/>
-        </w:rPr>
-        <w:instrText>https://itorz324.blogspot.com/2019/11/windows-echo-command.html</w:instrText>
-      </w:r>
-      <w:r>
-        <w:rPr>
-          <w:rFonts w:ascii="Times New Roman" w:eastAsia="標楷體" w:hAnsi="Times New Roman" w:cs="Times New Roman"/>
-        </w:rPr>
-        <w:instrText xml:space="preserve">" </w:instrText>
-      </w:r>
-      <w:r>
-        <w:rPr>
-          <w:rFonts w:ascii="Times New Roman" w:eastAsia="標楷體" w:hAnsi="Times New Roman" w:cs="Times New Roman"/>
-        </w:rPr>
-        <w:fldChar w:fldCharType="separate"/>
-      </w:r>
-      <w:r>
-        <w:rPr>
-          <w:rStyle w:val="a8"/>
-          <w:rFonts w:ascii="Times New Roman" w:eastAsia="標楷體" w:hAnsi="Times New Roman" w:cs="Times New Roman"/>
-        </w:rPr>
-        <w:t>https://itorz324.blogspot.com/2019/11/windows-echo-command.html</w:t>
-      </w:r>
-      <w:r>
-        <w:rPr>
-          <w:rFonts w:ascii="Times New Roman" w:eastAsia="標楷體" w:hAnsi="Times New Roman" w:cs="Times New Roman"/>
-        </w:rPr>
-        <w:fldChar w:fldCharType="end"/>
-      </w:r>
+      <w:hyperlink r:id="rId68" w:history="1">
+        <w:r>
+          <w:rPr>
+            <w:rStyle w:val="a8"/>
+            <w:rFonts w:ascii="Times New Roman" w:eastAsia="標楷體" w:hAnsi="Times New Roman" w:cs="Times New Roman"/>
+          </w:rPr>
+          <w:t>https://itorz324.blogspot.com/2019/11/windows-echo-command.html</w:t>
+        </w:r>
+      </w:hyperlink>
     </w:p>
+    <w:bookmarkEnd w:id="1"/>
     <w:p>
       <w:pPr>
         <w:kinsoku w:val="0"/>
         <w:overflowPunct w:val="0"/>
         <w:rPr>
-          <w:rFonts w:ascii="Times New Roman" w:eastAsia="標楷體" w:hAnsi="Times New Roman" w:cs="Times New Roman" w:hint="eastAsia"/>
+          <w:rFonts w:ascii="Times New Roman" w:eastAsia="標楷體" w:hAnsi="Times New Roman" w:cs="Times New Roman"/>
         </w:rPr>
       </w:pPr>
     </w:p>
@@ -11045,16 +10297,8 @@
         <w:rPr>
           <w:rFonts w:ascii="Times New Roman" w:eastAsia="標楷體" w:hAnsi="Times New Roman" w:cs="Times New Roman" w:hint="eastAsia"/>
         </w:rPr>
-        <w:t>雲端自動化</w:t>
-      </w:r>
-      <w:proofErr w:type="gramStart"/>
-      <w:r>
-        <w:rPr>
-          <w:rFonts w:ascii="Times New Roman" w:eastAsia="標楷體" w:hAnsi="Times New Roman" w:cs="Times New Roman" w:hint="eastAsia"/>
-        </w:rPr>
-        <w:t>─</w:t>
-      </w:r>
-      <w:proofErr w:type="gramEnd"/>
+        <w:t>雲端自動化─</w:t>
+      </w:r>
       <w:r>
         <w:rPr>
           <w:rFonts w:ascii="Times New Roman" w:eastAsia="標楷體" w:hAnsi="Times New Roman" w:cs="Times New Roman" w:hint="eastAsia"/>
@@ -11116,72 +10360,50 @@
         <w:rPr>
           <w:rFonts w:ascii="Times New Roman" w:eastAsia="標楷體" w:hAnsi="Times New Roman" w:cs="Times New Roman" w:hint="eastAsia"/>
         </w:rPr>
+        <w:t xml:space="preserve">Python dotenv </w:t>
+      </w:r>
+      <w:r>
+        <w:rPr>
+          <w:rFonts w:ascii="Times New Roman" w:eastAsia="標楷體" w:hAnsi="Times New Roman" w:cs="Times New Roman" w:hint="eastAsia"/>
+        </w:rPr>
+        <w:t>介紹與使用教學</w:t>
+      </w:r>
+      <w:r>
+        <w:rPr>
+          <w:rFonts w:ascii="Times New Roman" w:eastAsia="標楷體" w:hAnsi="Times New Roman" w:cs="Times New Roman" w:hint="eastAsia"/>
+        </w:rPr>
+        <w:t>。網路文章。</w:t>
+      </w:r>
+      <w:r>
+        <w:rPr>
+          <w:rFonts w:ascii="Times New Roman" w:eastAsia="標楷體" w:hAnsi="Times New Roman" w:cs="Times New Roman" w:hint="eastAsia"/>
+        </w:rPr>
+        <w:t>M</w:t>
+      </w:r>
+      <w:r>
+        <w:rPr>
+          <w:rFonts w:ascii="Times New Roman" w:eastAsia="標楷體" w:hAnsi="Times New Roman" w:cs="Times New Roman"/>
+        </w:rPr>
+        <w:t>yApollo&gt;</w:t>
+      </w:r>
+      <w:r>
+        <w:rPr>
+          <w:rFonts w:ascii="Times New Roman" w:eastAsia="標楷體" w:hAnsi="Times New Roman" w:cs="Times New Roman" w:hint="eastAsia"/>
+        </w:rPr>
+        <w:t>分類</w:t>
+      </w:r>
+      <w:r>
+        <w:rPr>
+          <w:rFonts w:ascii="Times New Roman" w:eastAsia="標楷體" w:hAnsi="Times New Roman" w:cs="Times New Roman"/>
+        </w:rPr>
+        <w:t>&gt;</w:t>
+      </w:r>
+      <w:r>
+        <w:rPr>
+          <w:rFonts w:ascii="Times New Roman" w:eastAsia="標楷體" w:hAnsi="Times New Roman" w:cs="Times New Roman" w:hint="eastAsia"/>
+        </w:rPr>
         <w:t xml:space="preserve">Python </w:t>
       </w:r>
-      <w:proofErr w:type="spellStart"/>
-      <w:r>
-        <w:rPr>
-          <w:rFonts w:ascii="Times New Roman" w:eastAsia="標楷體" w:hAnsi="Times New Roman" w:cs="Times New Roman" w:hint="eastAsia"/>
-        </w:rPr>
-        <w:t>dotenv</w:t>
-      </w:r>
-      <w:proofErr w:type="spellEnd"/>
-      <w:r>
-        <w:rPr>
-          <w:rFonts w:ascii="Times New Roman" w:eastAsia="標楷體" w:hAnsi="Times New Roman" w:cs="Times New Roman" w:hint="eastAsia"/>
-        </w:rPr>
-        <w:t xml:space="preserve"> </w:t>
-      </w:r>
-      <w:r>
-        <w:rPr>
-          <w:rFonts w:ascii="Times New Roman" w:eastAsia="標楷體" w:hAnsi="Times New Roman" w:cs="Times New Roman" w:hint="eastAsia"/>
-        </w:rPr>
-        <w:t>介紹與使用教學</w:t>
-      </w:r>
-      <w:r>
-        <w:rPr>
-          <w:rFonts w:ascii="Times New Roman" w:eastAsia="標楷體" w:hAnsi="Times New Roman" w:cs="Times New Roman" w:hint="eastAsia"/>
-        </w:rPr>
-        <w:t>。網路文章。</w:t>
-      </w:r>
-      <w:proofErr w:type="spellStart"/>
-      <w:r>
-        <w:rPr>
-          <w:rFonts w:ascii="Times New Roman" w:eastAsia="標楷體" w:hAnsi="Times New Roman" w:cs="Times New Roman" w:hint="eastAsia"/>
-        </w:rPr>
-        <w:t>M</w:t>
-      </w:r>
-      <w:r>
-        <w:rPr>
-          <w:rFonts w:ascii="Times New Roman" w:eastAsia="標楷體" w:hAnsi="Times New Roman" w:cs="Times New Roman"/>
-        </w:rPr>
-        <w:t>yApollo</w:t>
-      </w:r>
-      <w:proofErr w:type="spellEnd"/>
-      <w:r>
-        <w:rPr>
-          <w:rFonts w:ascii="Times New Roman" w:eastAsia="標楷體" w:hAnsi="Times New Roman" w:cs="Times New Roman"/>
-        </w:rPr>
-        <w:t>&gt;</w:t>
-      </w:r>
-      <w:r>
-        <w:rPr>
-          <w:rFonts w:ascii="Times New Roman" w:eastAsia="標楷體" w:hAnsi="Times New Roman" w:cs="Times New Roman" w:hint="eastAsia"/>
-        </w:rPr>
-        <w:t>分類</w:t>
-      </w:r>
-      <w:r>
-        <w:rPr>
-          <w:rFonts w:ascii="Times New Roman" w:eastAsia="標楷體" w:hAnsi="Times New Roman" w:cs="Times New Roman"/>
-        </w:rPr>
-        <w:t>&gt;</w:t>
-      </w:r>
-      <w:r>
-        <w:rPr>
-          <w:rFonts w:ascii="Times New Roman" w:eastAsia="標楷體" w:hAnsi="Times New Roman" w:cs="Times New Roman" w:hint="eastAsia"/>
-        </w:rPr>
-        <w:t xml:space="preserve">Python </w:t>
-      </w:r>
       <w:r>
         <w:rPr>
           <w:rFonts w:ascii="Times New Roman" w:eastAsia="標楷體" w:hAnsi="Times New Roman" w:cs="Times New Roman" w:hint="eastAsia"/>
@@ -11230,29 +10452,15 @@
         </w:rPr>
         <w:t>日。連結：</w:t>
       </w:r>
-      <w:r>
-        <w:fldChar w:fldCharType="begin"/>
-      </w:r>
-      <w:r>
-        <w:instrText>HYPERLINK "https://myapollo.com.tw/blog/python-dotenv/"</w:instrText>
-      </w:r>
-      <w:r>
-        <w:fldChar w:fldCharType="separate"/>
-      </w:r>
-      <w:r>
-        <w:rPr>
-          <w:rStyle w:val="a8"/>
-          <w:rFonts w:ascii="Times New Roman" w:eastAsia="標楷體" w:hAnsi="Times New Roman" w:cs="Times New Roman"/>
-        </w:rPr>
-        <w:t>https://myapollo.com.tw/blog/python-dotenv/</w:t>
-      </w:r>
-      <w:r>
-        <w:rPr>
-          <w:rStyle w:val="a8"/>
-          <w:rFonts w:ascii="Times New Roman" w:eastAsia="標楷體" w:hAnsi="Times New Roman" w:cs="Times New Roman"/>
-        </w:rPr>
-        <w:fldChar w:fldCharType="end"/>
-      </w:r>
+      <w:hyperlink r:id="rId69" w:history="1">
+        <w:r>
+          <w:rPr>
+            <w:rStyle w:val="a8"/>
+            <w:rFonts w:ascii="Times New Roman" w:eastAsia="標楷體" w:hAnsi="Times New Roman" w:cs="Times New Roman"/>
+          </w:rPr>
+          <w:t>https://myapollo.com.tw/blog/python-dotenv/</w:t>
+        </w:r>
+      </w:hyperlink>
     </w:p>
     <w:p>
       <w:pPr>
@@ -11287,21 +10495,7 @@
         <w:rPr>
           <w:rFonts w:ascii="Times New Roman" w:eastAsia="標楷體" w:hAnsi="Times New Roman" w:cs="Times New Roman"/>
         </w:rPr>
-        <w:t xml:space="preserve">How we can keep other secrets key/credentials out of the code and supply them via </w:t>
-      </w:r>
-      <w:proofErr w:type="spellStart"/>
-      <w:r>
-        <w:rPr>
-          <w:rFonts w:ascii="Times New Roman" w:eastAsia="標楷體" w:hAnsi="Times New Roman" w:cs="Times New Roman"/>
-        </w:rPr>
-        <w:t>Github</w:t>
-      </w:r>
-      <w:proofErr w:type="spellEnd"/>
-      <w:r>
-        <w:rPr>
-          <w:rFonts w:ascii="Times New Roman" w:eastAsia="標楷體" w:hAnsi="Times New Roman" w:cs="Times New Roman"/>
-        </w:rPr>
-        <w:t xml:space="preserve"> Secrets</w:t>
+        <w:t>How we can keep other secrets key/credentials out of the code and supply them via Github Secrets</w:t>
       </w:r>
       <w:r>
         <w:rPr>
@@ -11375,7 +10569,7 @@
         </w:rPr>
         <w:t xml:space="preserve">nk: </w:t>
       </w:r>
-      <w:hyperlink r:id="rId60" w:history="1">
+      <w:hyperlink r:id="rId70" w:history="1">
         <w:r>
           <w:rPr>
             <w:rStyle w:val="a8"/>
@@ -11403,16 +10597,8 @@
         <w:rPr>
           <w:rFonts w:ascii="Times New Roman" w:eastAsia="標楷體" w:hAnsi="Times New Roman" w:cs="Times New Roman"/>
         </w:rPr>
-        <w:t xml:space="preserve">Part of CI/CD Collective </w:t>
-      </w:r>
-      <w:proofErr w:type="spellStart"/>
-      <w:r>
-        <w:rPr>
-          <w:rFonts w:ascii="Times New Roman" w:eastAsia="標楷體" w:hAnsi="Times New Roman" w:cs="Times New Roman"/>
-        </w:rPr>
-        <w:t>Collective</w:t>
-      </w:r>
-      <w:proofErr w:type="spellEnd"/>
+        <w:t>Part of CI/CD Collective Collective</w:t>
+      </w:r>
       <w:r>
         <w:rPr>
           <w:rFonts w:ascii="Times New Roman" w:eastAsia="標楷體" w:hAnsi="Times New Roman" w:cs="Times New Roman"/>
@@ -11423,21 +10609,7 @@
         <w:rPr>
           <w:rFonts w:ascii="Times New Roman" w:eastAsia="標楷體" w:hAnsi="Times New Roman" w:cs="Times New Roman"/>
         </w:rPr>
-        <w:t xml:space="preserve">How can I use </w:t>
-      </w:r>
-      <w:proofErr w:type="spellStart"/>
-      <w:r>
-        <w:rPr>
-          <w:rFonts w:ascii="Times New Roman" w:eastAsia="標楷體" w:hAnsi="Times New Roman" w:cs="Times New Roman"/>
-        </w:rPr>
-        <w:t>Github</w:t>
-      </w:r>
-      <w:proofErr w:type="spellEnd"/>
-      <w:r>
-        <w:rPr>
-          <w:rFonts w:ascii="Times New Roman" w:eastAsia="標楷體" w:hAnsi="Times New Roman" w:cs="Times New Roman"/>
-        </w:rPr>
-        <w:t xml:space="preserve"> secrets in JS files</w:t>
+        <w:t>How can I use Github secrets in JS files</w:t>
       </w:r>
       <w:r>
         <w:rPr>
@@ -11469,7 +10641,7 @@
         </w:rPr>
         <w:t xml:space="preserve">. </w:t>
       </w:r>
-      <w:bookmarkStart w:id="1" w:name="_Hlk131888197"/>
+      <w:bookmarkStart w:id="2" w:name="_Hlk131888197"/>
       <w:r>
         <w:rPr>
           <w:rFonts w:ascii="Times New Roman" w:eastAsia="標楷體" w:hAnsi="Times New Roman" w:cs="Times New Roman"/>
@@ -11488,7 +10660,7 @@
         </w:rPr>
         <w:t>ack Overflow</w:t>
       </w:r>
-      <w:bookmarkEnd w:id="1"/>
+      <w:bookmarkEnd w:id="2"/>
       <w:r>
         <w:rPr>
           <w:rFonts w:ascii="Times New Roman" w:eastAsia="標楷體" w:hAnsi="Times New Roman" w:cs="Times New Roman"/>
@@ -11525,7 +10697,7 @@
         </w:rPr>
         <w:t xml:space="preserve">nk: </w:t>
       </w:r>
-      <w:hyperlink r:id="rId61" w:history="1">
+      <w:hyperlink r:id="rId71" w:history="1">
         <w:r>
           <w:rPr>
             <w:rStyle w:val="a8"/>
@@ -11559,55 +10731,13 @@
         <w:rPr>
           <w:rFonts w:ascii="Times New Roman" w:eastAsia="標楷體" w:hAnsi="Times New Roman" w:cs="Times New Roman"/>
         </w:rPr>
-        <w:t xml:space="preserve">How to pass </w:t>
-      </w:r>
-      <w:proofErr w:type="spellStart"/>
-      <w:r>
-        <w:rPr>
-          <w:rFonts w:ascii="Times New Roman" w:eastAsia="標楷體" w:hAnsi="Times New Roman" w:cs="Times New Roman"/>
-        </w:rPr>
-        <w:t>Github</w:t>
-      </w:r>
-      <w:proofErr w:type="spellEnd"/>
-      <w:r>
-        <w:rPr>
-          <w:rFonts w:ascii="Times New Roman" w:eastAsia="標楷體" w:hAnsi="Times New Roman" w:cs="Times New Roman"/>
-        </w:rPr>
-        <w:t xml:space="preserve"> secrets as value in </w:t>
-      </w:r>
-      <w:proofErr w:type="spellStart"/>
-      <w:r>
-        <w:rPr>
-          <w:rFonts w:ascii="Times New Roman" w:eastAsia="標楷體" w:hAnsi="Times New Roman" w:cs="Times New Roman"/>
-        </w:rPr>
-        <w:t>json</w:t>
-      </w:r>
-      <w:proofErr w:type="spellEnd"/>
-      <w:r>
-        <w:rPr>
-          <w:rFonts w:ascii="Times New Roman" w:eastAsia="標楷體" w:hAnsi="Times New Roman" w:cs="Times New Roman"/>
-        </w:rPr>
-        <w:t xml:space="preserve"> </w:t>
-      </w:r>
-      <w:proofErr w:type="gramStart"/>
-      <w:r>
-        <w:rPr>
-          <w:rFonts w:ascii="Times New Roman" w:eastAsia="標楷體" w:hAnsi="Times New Roman" w:cs="Times New Roman"/>
-        </w:rPr>
-        <w:t>file?</w:t>
-      </w:r>
-      <w:r>
-        <w:rPr>
-          <w:rFonts w:ascii="Times New Roman" w:eastAsia="標楷體" w:hAnsi="Times New Roman" w:cs="Times New Roman"/>
-        </w:rPr>
-        <w:t>.</w:t>
-      </w:r>
-      <w:proofErr w:type="gramEnd"/>
-      <w:r>
-        <w:rPr>
-          <w:rFonts w:ascii="Times New Roman" w:eastAsia="標楷體" w:hAnsi="Times New Roman" w:cs="Times New Roman"/>
-        </w:rPr>
-        <w:t xml:space="preserve"> A</w:t>
+        <w:t>How to pass Github secrets as value in json file?</w:t>
+      </w:r>
+      <w:r>
+        <w:rPr>
+          <w:rFonts w:ascii="Times New Roman" w:eastAsia="標楷體" w:hAnsi="Times New Roman" w:cs="Times New Roman"/>
+        </w:rPr>
+        <w:t>. A</w:t>
       </w:r>
       <w:r>
         <w:rPr>
@@ -11681,7 +10811,7 @@
         </w:rPr>
         <w:t xml:space="preserve">nk: </w:t>
       </w:r>
-      <w:hyperlink r:id="rId62" w:history="1">
+      <w:hyperlink r:id="rId72" w:history="1">
         <w:r>
           <w:rPr>
             <w:rStyle w:val="a8"/>
@@ -11717,14 +10847,12 @@
         </w:rPr>
         <w:t xml:space="preserve">(ID: </w:t>
       </w:r>
-      <w:proofErr w:type="spellStart"/>
       <w:r>
         <w:rPr>
           <w:rFonts w:ascii="Times New Roman" w:eastAsia="標楷體" w:hAnsi="Times New Roman" w:cs="Times New Roman"/>
         </w:rPr>
         <w:t>jsdaniell</w:t>
       </w:r>
-      <w:proofErr w:type="spellEnd"/>
       <w:r>
         <w:rPr>
           <w:rFonts w:ascii="Times New Roman" w:eastAsia="標楷體" w:hAnsi="Times New Roman" w:cs="Times New Roman" w:hint="eastAsia"/>
@@ -11749,14 +10877,12 @@
         </w:rPr>
         <w:t xml:space="preserve">(ID: </w:t>
       </w:r>
-      <w:proofErr w:type="spellStart"/>
       <w:r>
         <w:rPr>
           <w:rFonts w:ascii="Times New Roman" w:eastAsia="標楷體" w:hAnsi="Times New Roman" w:cs="Times New Roman"/>
         </w:rPr>
         <w:t>jmtellez</w:t>
       </w:r>
-      <w:proofErr w:type="spellEnd"/>
       <w:r>
         <w:rPr>
           <w:rFonts w:ascii="Times New Roman" w:eastAsia="標楷體" w:hAnsi="Times New Roman" w:cs="Times New Roman"/>
@@ -11767,68 +10893,127 @@
         <w:rPr>
           <w:rFonts w:ascii="Times New Roman" w:eastAsia="標楷體" w:hAnsi="Times New Roman" w:cs="Times New Roman"/>
         </w:rPr>
-        <w:t xml:space="preserve">Marius </w:t>
-      </w:r>
-      <w:proofErr w:type="spellStart"/>
-      <w:r>
-        <w:rPr>
-          <w:rFonts w:ascii="Times New Roman" w:eastAsia="標楷體" w:hAnsi="Times New Roman" w:cs="Times New Roman"/>
-        </w:rPr>
-        <w:t>Venø</w:t>
-      </w:r>
-      <w:proofErr w:type="spellEnd"/>
-      <w:r>
-        <w:rPr>
-          <w:rFonts w:ascii="Times New Roman" w:eastAsia="標楷體" w:hAnsi="Times New Roman" w:cs="Times New Roman"/>
+        <w:t>Marius Venø Bendsen</w:t>
+      </w:r>
+      <w:r>
+        <w:rPr>
+          <w:rFonts w:ascii="Times New Roman" w:eastAsia="標楷體" w:hAnsi="Times New Roman" w:cs="Times New Roman"/>
+        </w:rPr>
+        <w:t xml:space="preserve">(ID: </w:t>
+      </w:r>
+      <w:r>
+        <w:rPr>
+          <w:rFonts w:ascii="Times New Roman" w:eastAsia="標楷體" w:hAnsi="Times New Roman" w:cs="Times New Roman"/>
+        </w:rPr>
+        <w:t>MariusVB</w:t>
+      </w:r>
+      <w:r>
+        <w:rPr>
+          <w:rFonts w:ascii="Times New Roman" w:eastAsia="標楷體" w:hAnsi="Times New Roman" w:cs="Times New Roman"/>
+        </w:rPr>
+        <w:t>)</w:t>
+      </w:r>
+      <w:r>
+        <w:rPr>
+          <w:rFonts w:ascii="Times New Roman" w:eastAsia="標楷體" w:hAnsi="Times New Roman" w:cs="Times New Roman" w:hint="eastAsia"/>
         </w:rPr>
         <w:t xml:space="preserve"> </w:t>
       </w:r>
-      <w:proofErr w:type="spellStart"/>
-      <w:r>
-        <w:rPr>
-          <w:rFonts w:ascii="Times New Roman" w:eastAsia="標楷體" w:hAnsi="Times New Roman" w:cs="Times New Roman"/>
-        </w:rPr>
-        <w:t>Bendsen</w:t>
-      </w:r>
-      <w:proofErr w:type="spellEnd"/>
-      <w:r>
-        <w:rPr>
-          <w:rFonts w:ascii="Times New Roman" w:eastAsia="標楷體" w:hAnsi="Times New Roman" w:cs="Times New Roman"/>
-        </w:rPr>
-        <w:t xml:space="preserve">(ID: </w:t>
-      </w:r>
-      <w:proofErr w:type="spellStart"/>
-      <w:r>
-        <w:rPr>
-          <w:rFonts w:ascii="Times New Roman" w:eastAsia="標楷體" w:hAnsi="Times New Roman" w:cs="Times New Roman"/>
-        </w:rPr>
-        <w:lastRenderedPageBreak/>
-        <w:t>MariusVB</w:t>
-      </w:r>
-      <w:proofErr w:type="spellEnd"/>
-      <w:r>
-        <w:rPr>
-          <w:rFonts w:ascii="Times New Roman" w:eastAsia="標楷體" w:hAnsi="Times New Roman" w:cs="Times New Roman"/>
-        </w:rPr>
-        <w:t>)</w:t>
-      </w:r>
-      <w:r>
-        <w:rPr>
-          <w:rFonts w:ascii="Times New Roman" w:eastAsia="標楷體" w:hAnsi="Times New Roman" w:cs="Times New Roman" w:hint="eastAsia"/>
-        </w:rPr>
+      <w:r>
+        <w:rPr>
+          <w:rFonts w:ascii="Times New Roman" w:eastAsia="標楷體" w:hAnsi="Times New Roman" w:cs="Times New Roman"/>
+        </w:rPr>
+        <w:t xml:space="preserve">and </w:t>
+      </w:r>
+      <w:r>
+        <w:rPr>
+          <w:rFonts w:ascii="Times New Roman" w:eastAsia="標楷體" w:hAnsi="Times New Roman" w:cs="Times New Roman"/>
+        </w:rPr>
+        <w:t>GitHub Actions</w:t>
+      </w:r>
+      <w:r>
+        <w:rPr>
+          <w:rFonts w:ascii="Times New Roman" w:eastAsia="標楷體" w:hAnsi="Times New Roman" w:cs="Times New Roman" w:hint="eastAsia"/>
+        </w:rPr>
+        <w:t xml:space="preserve">. </w:t>
+      </w:r>
+      <w:r>
+        <w:rPr>
+          <w:rFonts w:ascii="Times New Roman" w:eastAsia="標楷體" w:hAnsi="Times New Roman" w:cs="Times New Roman"/>
+        </w:rPr>
+        <w:t>create-json</w:t>
+      </w:r>
+      <w:r>
+        <w:rPr>
+          <w:rFonts w:ascii="Times New Roman" w:eastAsia="標楷體" w:hAnsi="Times New Roman" w:cs="Times New Roman" w:hint="eastAsia"/>
+        </w:rPr>
+        <w:t>.</w:t>
+      </w:r>
+      <w:r>
         <w:t xml:space="preserve"> </w:t>
       </w:r>
       <w:r>
         <w:rPr>
           <w:rFonts w:ascii="Times New Roman" w:eastAsia="標楷體" w:hAnsi="Times New Roman" w:cs="Times New Roman"/>
         </w:rPr>
-        <w:t xml:space="preserve">and </w:t>
-      </w:r>
-      <w:r>
-        <w:rPr>
-          <w:rFonts w:ascii="Times New Roman" w:eastAsia="標楷體" w:hAnsi="Times New Roman" w:cs="Times New Roman"/>
-        </w:rPr>
-        <w:t>GitHub Actions</w:t>
+        <w:t>O</w:t>
+      </w:r>
+      <w:r>
+        <w:rPr>
+          <w:rFonts w:ascii="Times New Roman" w:eastAsia="標楷體" w:hAnsi="Times New Roman" w:cs="Times New Roman"/>
+        </w:rPr>
+        <w:t xml:space="preserve">fficial </w:t>
+      </w:r>
+      <w:r>
+        <w:rPr>
+          <w:rFonts w:ascii="Times New Roman" w:eastAsia="標楷體" w:hAnsi="Times New Roman" w:cs="Times New Roman"/>
+        </w:rPr>
+        <w:t>D</w:t>
+      </w:r>
+      <w:r>
+        <w:rPr>
+          <w:rFonts w:ascii="Times New Roman" w:eastAsia="標楷體" w:hAnsi="Times New Roman" w:cs="Times New Roman"/>
+        </w:rPr>
+        <w:t>ocument</w:t>
+      </w:r>
+      <w:r>
+        <w:rPr>
+          <w:rFonts w:ascii="Times New Roman" w:eastAsia="標楷體" w:hAnsi="Times New Roman" w:cs="Times New Roman" w:hint="eastAsia"/>
+        </w:rPr>
+        <w:t>.</w:t>
+      </w:r>
+      <w:r>
+        <w:t xml:space="preserve"> </w:t>
+      </w:r>
+      <w:r>
+        <w:t>Git</w:t>
+      </w:r>
+      <w:r>
+        <w:rPr>
+          <w:rFonts w:hint="eastAsia"/>
+        </w:rPr>
+        <w:t>H</w:t>
+      </w:r>
+      <w:r>
+        <w:t xml:space="preserve">ub </w:t>
+      </w:r>
+      <w:r>
+        <w:rPr>
+          <w:rFonts w:ascii="Times New Roman" w:eastAsia="標楷體" w:hAnsi="Times New Roman" w:cs="Times New Roman"/>
+        </w:rPr>
+        <w:t>Marketplace</w:t>
+      </w:r>
+      <w:r>
+        <w:rPr>
+          <w:rFonts w:ascii="Times New Roman" w:eastAsia="標楷體" w:hAnsi="Times New Roman" w:cs="Times New Roman"/>
+        </w:rPr>
+        <w:t>&gt;</w:t>
+      </w:r>
+      <w:r>
+        <w:rPr>
+          <w:rFonts w:ascii="Times New Roman" w:eastAsia="標楷體" w:hAnsi="Times New Roman" w:cs="Times New Roman"/>
+        </w:rPr>
+        <w:t>Actions</w:t>
       </w:r>
       <w:r>
         <w:rPr>
@@ -11840,107 +11025,7 @@
         <w:rPr>
           <w:rFonts w:ascii="Times New Roman" w:eastAsia="標楷體" w:hAnsi="Times New Roman" w:cs="Times New Roman"/>
         </w:rPr>
-        <w:t>create-</w:t>
-      </w:r>
-      <w:proofErr w:type="spellStart"/>
-      <w:r>
-        <w:rPr>
-          <w:rFonts w:ascii="Times New Roman" w:eastAsia="標楷體" w:hAnsi="Times New Roman" w:cs="Times New Roman"/>
-        </w:rPr>
-        <w:t>json</w:t>
-      </w:r>
-      <w:proofErr w:type="spellEnd"/>
-      <w:r>
-        <w:rPr>
-          <w:rFonts w:ascii="Times New Roman" w:eastAsia="標楷體" w:hAnsi="Times New Roman" w:cs="Times New Roman" w:hint="eastAsia"/>
-        </w:rPr>
-        <w:t>.</w:t>
-      </w:r>
-      <w:r>
-        <w:t xml:space="preserve"> </w:t>
-      </w:r>
-      <w:r>
-        <w:rPr>
-          <w:rFonts w:ascii="Times New Roman" w:eastAsia="標楷體" w:hAnsi="Times New Roman" w:cs="Times New Roman"/>
-        </w:rPr>
-        <w:t>O</w:t>
-      </w:r>
-      <w:r>
-        <w:rPr>
-          <w:rFonts w:ascii="Times New Roman" w:eastAsia="標楷體" w:hAnsi="Times New Roman" w:cs="Times New Roman"/>
-        </w:rPr>
-        <w:t xml:space="preserve">fficial </w:t>
-      </w:r>
-      <w:r>
-        <w:rPr>
-          <w:rFonts w:ascii="Times New Roman" w:eastAsia="標楷體" w:hAnsi="Times New Roman" w:cs="Times New Roman"/>
-        </w:rPr>
-        <w:t>D</w:t>
-      </w:r>
-      <w:r>
-        <w:rPr>
-          <w:rFonts w:ascii="Times New Roman" w:eastAsia="標楷體" w:hAnsi="Times New Roman" w:cs="Times New Roman"/>
-        </w:rPr>
-        <w:t>ocument</w:t>
-      </w:r>
-      <w:r>
-        <w:rPr>
-          <w:rFonts w:ascii="Times New Roman" w:eastAsia="標楷體" w:hAnsi="Times New Roman" w:cs="Times New Roman" w:hint="eastAsia"/>
-        </w:rPr>
-        <w:t>.</w:t>
-      </w:r>
-      <w:r>
-        <w:t xml:space="preserve"> </w:t>
-      </w:r>
-      <w:r>
-        <w:t>Git</w:t>
-      </w:r>
-      <w:r>
-        <w:rPr>
-          <w:rFonts w:hint="eastAsia"/>
-        </w:rPr>
-        <w:t>H</w:t>
-      </w:r>
-      <w:r>
-        <w:t xml:space="preserve">ub </w:t>
-      </w:r>
-      <w:r>
-        <w:rPr>
-          <w:rFonts w:ascii="Times New Roman" w:eastAsia="標楷體" w:hAnsi="Times New Roman" w:cs="Times New Roman"/>
-        </w:rPr>
-        <w:t>Marketplace</w:t>
-      </w:r>
-      <w:r>
-        <w:rPr>
-          <w:rFonts w:ascii="Times New Roman" w:eastAsia="標楷體" w:hAnsi="Times New Roman" w:cs="Times New Roman"/>
-        </w:rPr>
-        <w:t>&gt;</w:t>
-      </w:r>
-      <w:r>
-        <w:rPr>
-          <w:rFonts w:ascii="Times New Roman" w:eastAsia="標楷體" w:hAnsi="Times New Roman" w:cs="Times New Roman"/>
-        </w:rPr>
-        <w:t>Actions</w:t>
-      </w:r>
-      <w:r>
-        <w:rPr>
-          <w:rFonts w:ascii="Times New Roman" w:eastAsia="標楷體" w:hAnsi="Times New Roman" w:cs="Times New Roman" w:hint="eastAsia"/>
-        </w:rPr>
-        <w:t xml:space="preserve">. </w:t>
-      </w:r>
-      <w:proofErr w:type="gramStart"/>
-      <w:r>
-        <w:rPr>
-          <w:rFonts w:ascii="Times New Roman" w:eastAsia="標楷體" w:hAnsi="Times New Roman" w:cs="Times New Roman"/>
-        </w:rPr>
-        <w:t>None</w:t>
-      </w:r>
-      <w:proofErr w:type="gramEnd"/>
-      <w:r>
-        <w:rPr>
-          <w:rFonts w:ascii="Times New Roman" w:eastAsia="標楷體" w:hAnsi="Times New Roman" w:cs="Times New Roman"/>
-        </w:rPr>
-        <w:t xml:space="preserve"> Date</w:t>
+        <w:t>None Date</w:t>
       </w:r>
       <w:r>
         <w:rPr>
@@ -11954,7 +11039,7 @@
         </w:rPr>
         <w:t xml:space="preserve">ink: </w:t>
       </w:r>
-      <w:hyperlink r:id="rId63" w:history="1">
+      <w:hyperlink r:id="rId73" w:history="1">
         <w:r>
           <w:rPr>
             <w:rStyle w:val="a8"/>
@@ -12053,7 +11138,7 @@
         </w:rPr>
         <w:t xml:space="preserve">ink: </w:t>
       </w:r>
-      <w:hyperlink r:id="rId64" w:history="1">
+      <w:hyperlink r:id="rId74" w:history="1">
         <w:r>
           <w:rPr>
             <w:rStyle w:val="a8"/>
@@ -12077,58 +11162,42 @@
           <w:rFonts w:ascii="Times New Roman" w:eastAsia="標楷體" w:hAnsi="Times New Roman" w:cs="Times New Roman"/>
         </w:rPr>
       </w:pPr>
-      <w:proofErr w:type="spellStart"/>
-      <w:r>
-        <w:rPr>
-          <w:rFonts w:ascii="Times New Roman" w:eastAsia="標楷體" w:hAnsi="Times New Roman" w:cs="Times New Roman"/>
-        </w:rPr>
-        <w:t>Dipam</w:t>
-      </w:r>
-      <w:proofErr w:type="spellEnd"/>
+      <w:r>
+        <w:rPr>
+          <w:rFonts w:ascii="Times New Roman" w:eastAsia="標楷體" w:hAnsi="Times New Roman" w:cs="Times New Roman"/>
+        </w:rPr>
+        <w:t>Dipam Vasani</w:t>
+      </w:r>
+      <w:r>
+        <w:rPr>
+          <w:rFonts w:ascii="Times New Roman" w:eastAsia="標楷體" w:hAnsi="Times New Roman" w:cs="Times New Roman"/>
+        </w:rPr>
+        <w:t xml:space="preserve">(ID: </w:t>
+      </w:r>
+      <w:r>
+        <w:rPr>
+          <w:rFonts w:ascii="Times New Roman" w:eastAsia="標楷體" w:hAnsi="Times New Roman" w:cs="Times New Roman"/>
+        </w:rPr>
+        <w:t>dipam44</w:t>
+      </w:r>
+      <w:r>
+        <w:rPr>
+          <w:rFonts w:ascii="Times New Roman" w:eastAsia="標楷體" w:hAnsi="Times New Roman" w:cs="Times New Roman"/>
+        </w:rPr>
+        <w:t>)</w:t>
+      </w:r>
+      <w:r>
+        <w:rPr>
+          <w:rFonts w:ascii="Times New Roman" w:eastAsia="標楷體" w:hAnsi="Times New Roman" w:cs="Times New Roman" w:hint="eastAsia"/>
+        </w:rPr>
+        <w:t>.</w:t>
+      </w:r>
       <w:r>
         <w:rPr>
           <w:rFonts w:ascii="Times New Roman" w:eastAsia="標楷體" w:hAnsi="Times New Roman" w:cs="Times New Roman"/>
         </w:rPr>
         <w:t xml:space="preserve"> </w:t>
       </w:r>
-      <w:proofErr w:type="spellStart"/>
-      <w:r>
-        <w:rPr>
-          <w:rFonts w:ascii="Times New Roman" w:eastAsia="標楷體" w:hAnsi="Times New Roman" w:cs="Times New Roman"/>
-        </w:rPr>
-        <w:t>Vasani</w:t>
-      </w:r>
-      <w:proofErr w:type="spellEnd"/>
-      <w:r>
-        <w:rPr>
-          <w:rFonts w:ascii="Times New Roman" w:eastAsia="標楷體" w:hAnsi="Times New Roman" w:cs="Times New Roman"/>
-        </w:rPr>
-        <w:t xml:space="preserve">(ID: </w:t>
-      </w:r>
-      <w:r>
-        <w:rPr>
-          <w:rFonts w:ascii="Times New Roman" w:eastAsia="標楷體" w:hAnsi="Times New Roman" w:cs="Times New Roman"/>
-        </w:rPr>
-        <w:t>dipam44</w:t>
-      </w:r>
-      <w:r>
-        <w:rPr>
-          <w:rFonts w:ascii="Times New Roman" w:eastAsia="標楷體" w:hAnsi="Times New Roman" w:cs="Times New Roman"/>
-        </w:rPr>
-        <w:t>)</w:t>
-      </w:r>
-      <w:r>
-        <w:rPr>
-          <w:rFonts w:ascii="Times New Roman" w:eastAsia="標楷體" w:hAnsi="Times New Roman" w:cs="Times New Roman" w:hint="eastAsia"/>
-        </w:rPr>
-        <w:t>.</w:t>
-      </w:r>
-      <w:r>
-        <w:rPr>
-          <w:rFonts w:ascii="Times New Roman" w:eastAsia="標楷體" w:hAnsi="Times New Roman" w:cs="Times New Roman"/>
-        </w:rPr>
-        <w:t xml:space="preserve"> </w:t>
-      </w:r>
       <w:r>
         <w:rPr>
           <w:rFonts w:ascii="Times New Roman" w:eastAsia="標楷體" w:hAnsi="Times New Roman" w:cs="Times New Roman"/>
@@ -12189,7 +11258,7 @@
         </w:rPr>
         <w:t xml:space="preserve">nk: </w:t>
       </w:r>
-      <w:hyperlink r:id="rId65" w:history="1">
+      <w:hyperlink r:id="rId75" w:history="1">
         <w:r>
           <w:rPr>
             <w:rStyle w:val="a8"/>
@@ -12225,14 +11294,12 @@
         </w:rPr>
         <w:t xml:space="preserve">(ID: </w:t>
       </w:r>
-      <w:proofErr w:type="spellStart"/>
       <w:r>
         <w:rPr>
           <w:rFonts w:ascii="Times New Roman" w:eastAsia="標楷體" w:hAnsi="Times New Roman" w:cs="Times New Roman"/>
         </w:rPr>
         <w:t>jakewitcher</w:t>
       </w:r>
-      <w:proofErr w:type="spellEnd"/>
       <w:r>
         <w:rPr>
           <w:rFonts w:ascii="Times New Roman" w:eastAsia="標楷體" w:hAnsi="Times New Roman" w:cs="Times New Roman"/>
@@ -12299,7 +11366,7 @@
         </w:rPr>
         <w:t xml:space="preserve">ink: </w:t>
       </w:r>
-      <w:hyperlink r:id="rId66" w:history="1">
+      <w:hyperlink r:id="rId76" w:history="1">
         <w:r>
           <w:rPr>
             <w:rStyle w:val="a8"/>
@@ -12323,33 +11390,62 @@
           <w:rFonts w:ascii="Times New Roman" w:eastAsia="標楷體" w:hAnsi="Times New Roman" w:cs="Times New Roman"/>
         </w:rPr>
       </w:pPr>
-      <w:proofErr w:type="spellStart"/>
-      <w:r>
-        <w:rPr>
-          <w:rFonts w:ascii="Times New Roman" w:eastAsia="標楷體" w:hAnsi="Times New Roman" w:cs="Times New Roman"/>
-        </w:rPr>
-        <w:t>Dawid</w:t>
-      </w:r>
-      <w:proofErr w:type="spellEnd"/>
-      <w:r>
-        <w:rPr>
-          <w:rFonts w:ascii="Times New Roman" w:eastAsia="標楷體" w:hAnsi="Times New Roman" w:cs="Times New Roman"/>
-        </w:rPr>
+      <w:r>
+        <w:rPr>
+          <w:rFonts w:ascii="Times New Roman" w:eastAsia="標楷體" w:hAnsi="Times New Roman" w:cs="Times New Roman"/>
+        </w:rPr>
+        <w:t>Dawid Budaszewski</w:t>
+      </w:r>
+      <w:r>
+        <w:rPr>
+          <w:rFonts w:ascii="Times New Roman" w:eastAsia="標楷體" w:hAnsi="Times New Roman" w:cs="Times New Roman" w:hint="eastAsia"/>
+        </w:rPr>
+        <w:t>.</w:t>
+      </w:r>
+      <w:r>
         <w:t xml:space="preserve"> </w:t>
       </w:r>
-      <w:proofErr w:type="spellStart"/>
-      <w:r>
-        <w:rPr>
-          <w:rFonts w:ascii="Times New Roman" w:eastAsia="標楷體" w:hAnsi="Times New Roman" w:cs="Times New Roman"/>
-        </w:rPr>
-        <w:t>Budaszewski</w:t>
-      </w:r>
-      <w:proofErr w:type="spellEnd"/>
-      <w:r>
-        <w:rPr>
-          <w:rFonts w:ascii="Times New Roman" w:eastAsia="標楷體" w:hAnsi="Times New Roman" w:cs="Times New Roman" w:hint="eastAsia"/>
-        </w:rPr>
-        <w:t>.</w:t>
+      <w:r>
+        <w:rPr>
+          <w:rFonts w:ascii="Times New Roman" w:eastAsia="標楷體" w:hAnsi="Times New Roman" w:cs="Times New Roman"/>
+        </w:rPr>
+        <w:t>How To Hide API Keys in React Applications?</w:t>
+      </w:r>
+      <w:r>
+        <w:rPr>
+          <w:rFonts w:ascii="Times New Roman" w:eastAsia="標楷體" w:hAnsi="Times New Roman" w:cs="Times New Roman"/>
+        </w:rPr>
+        <w:t xml:space="preserve">. </w:t>
+      </w:r>
+      <w:r>
+        <w:rPr>
+          <w:rFonts w:ascii="Times New Roman" w:eastAsia="標楷體" w:hAnsi="Times New Roman" w:cs="Times New Roman"/>
+        </w:rPr>
+        <w:t>Internet Article</w:t>
+      </w:r>
+      <w:r>
+        <w:rPr>
+          <w:rFonts w:ascii="Times New Roman" w:eastAsia="標楷體" w:hAnsi="Times New Roman" w:cs="Times New Roman"/>
+        </w:rPr>
+        <w:t xml:space="preserve">. </w:t>
+      </w:r>
+      <w:r>
+        <w:rPr>
+          <w:rFonts w:ascii="Times New Roman" w:eastAsia="標楷體" w:hAnsi="Times New Roman" w:cs="Times New Roman"/>
+        </w:rPr>
+        <w:t>U</w:t>
+      </w:r>
+      <w:r>
+        <w:rPr>
+          <w:rFonts w:ascii="Times New Roman" w:eastAsia="標楷體" w:hAnsi="Times New Roman" w:cs="Times New Roman"/>
+        </w:rPr>
+        <w:t>pmostly</w:t>
+      </w:r>
+      <w:r>
+        <w:rPr>
+          <w:rFonts w:ascii="Times New Roman" w:eastAsia="標楷體" w:hAnsi="Times New Roman" w:cs="Times New Roman"/>
+        </w:rPr>
+        <w:t>&gt;</w:t>
       </w:r>
       <w:r>
         <w:t xml:space="preserve"> </w:t>
@@ -12358,33 +11454,19 @@
         <w:rPr>
           <w:rFonts w:ascii="Times New Roman" w:eastAsia="標楷體" w:hAnsi="Times New Roman" w:cs="Times New Roman"/>
         </w:rPr>
-        <w:t xml:space="preserve">How To Hide API Keys in React </w:t>
-      </w:r>
-      <w:proofErr w:type="gramStart"/>
-      <w:r>
-        <w:rPr>
-          <w:rFonts w:ascii="Times New Roman" w:eastAsia="標楷體" w:hAnsi="Times New Roman" w:cs="Times New Roman"/>
-        </w:rPr>
-        <w:t>Applications?</w:t>
-      </w:r>
-      <w:r>
-        <w:rPr>
-          <w:rFonts w:ascii="Times New Roman" w:eastAsia="標楷體" w:hAnsi="Times New Roman" w:cs="Times New Roman"/>
-        </w:rPr>
-        <w:t>.</w:t>
-      </w:r>
-      <w:proofErr w:type="gramEnd"/>
-      <w:r>
-        <w:rPr>
-          <w:rFonts w:ascii="Times New Roman" w:eastAsia="標楷體" w:hAnsi="Times New Roman" w:cs="Times New Roman"/>
-        </w:rPr>
-        <w:t xml:space="preserve"> </w:t>
-      </w:r>
-      <w:r>
-        <w:rPr>
-          <w:rFonts w:ascii="Times New Roman" w:eastAsia="標楷體" w:hAnsi="Times New Roman" w:cs="Times New Roman"/>
-        </w:rPr>
-        <w:t>Internet Article</w:t>
+        <w:t>T</w:t>
+      </w:r>
+      <w:r>
+        <w:rPr>
+          <w:rFonts w:ascii="Times New Roman" w:eastAsia="標楷體" w:hAnsi="Times New Roman" w:cs="Times New Roman"/>
+        </w:rPr>
+        <w:t>utorials</w:t>
+      </w:r>
+      <w:r>
+        <w:rPr>
+          <w:rFonts w:ascii="Times New Roman" w:eastAsia="標楷體" w:hAnsi="Times New Roman" w:cs="Times New Roman"/>
+        </w:rPr>
+        <w:t>&gt;React.js</w:t>
       </w:r>
       <w:r>
         <w:rPr>
@@ -12392,53 +11474,6 @@
         </w:rPr>
         <w:t xml:space="preserve">. </w:t>
       </w:r>
-      <w:proofErr w:type="spellStart"/>
-      <w:r>
-        <w:rPr>
-          <w:rFonts w:ascii="Times New Roman" w:eastAsia="標楷體" w:hAnsi="Times New Roman" w:cs="Times New Roman"/>
-        </w:rPr>
-        <w:t>U</w:t>
-      </w:r>
-      <w:r>
-        <w:rPr>
-          <w:rFonts w:ascii="Times New Roman" w:eastAsia="標楷體" w:hAnsi="Times New Roman" w:cs="Times New Roman"/>
-        </w:rPr>
-        <w:t>pmostly</w:t>
-      </w:r>
-      <w:proofErr w:type="spellEnd"/>
-      <w:r>
-        <w:rPr>
-          <w:rFonts w:ascii="Times New Roman" w:eastAsia="標楷體" w:hAnsi="Times New Roman" w:cs="Times New Roman"/>
-        </w:rPr>
-        <w:t>&gt;</w:t>
-      </w:r>
-      <w:r>
-        <w:t xml:space="preserve"> </w:t>
-      </w:r>
-      <w:r>
-        <w:rPr>
-          <w:rFonts w:ascii="Times New Roman" w:eastAsia="標楷體" w:hAnsi="Times New Roman" w:cs="Times New Roman"/>
-        </w:rPr>
-        <w:t>T</w:t>
-      </w:r>
-      <w:r>
-        <w:rPr>
-          <w:rFonts w:ascii="Times New Roman" w:eastAsia="標楷體" w:hAnsi="Times New Roman" w:cs="Times New Roman"/>
-        </w:rPr>
-        <w:t>utorials</w:t>
-      </w:r>
-      <w:r>
-        <w:rPr>
-          <w:rFonts w:ascii="Times New Roman" w:eastAsia="標楷體" w:hAnsi="Times New Roman" w:cs="Times New Roman"/>
-        </w:rPr>
-        <w:t>&gt;React.js</w:t>
-      </w:r>
-      <w:r>
-        <w:rPr>
-          <w:rFonts w:ascii="Times New Roman" w:eastAsia="標楷體" w:hAnsi="Times New Roman" w:cs="Times New Roman"/>
-        </w:rPr>
-        <w:t xml:space="preserve">. </w:t>
-      </w:r>
       <w:r>
         <w:rPr>
           <w:rFonts w:ascii="Times New Roman" w:eastAsia="標楷體" w:hAnsi="Times New Roman" w:cs="Times New Roman"/>
@@ -12463,7 +11498,7 @@
         </w:rPr>
         <w:t xml:space="preserve">nk: </w:t>
       </w:r>
-      <w:hyperlink r:id="rId67" w:history="1">
+      <w:hyperlink r:id="rId77" w:history="1">
         <w:r>
           <w:rPr>
             <w:rStyle w:val="a8"/>
@@ -12499,14 +11534,12 @@
         </w:rPr>
         <w:t xml:space="preserve">(ID: </w:t>
       </w:r>
-      <w:proofErr w:type="spellStart"/>
       <w:r>
         <w:rPr>
           <w:rFonts w:ascii="Times New Roman" w:eastAsia="標楷體" w:hAnsi="Times New Roman" w:cs="Times New Roman"/>
         </w:rPr>
         <w:t>mackenziejackson</w:t>
       </w:r>
-      <w:proofErr w:type="spellEnd"/>
       <w:r>
         <w:rPr>
           <w:rFonts w:ascii="Times New Roman" w:eastAsia="標楷體" w:hAnsi="Times New Roman" w:cs="Times New Roman"/>
@@ -12549,7 +11582,6 @@
         </w:rPr>
         <w:t xml:space="preserve">ternet Article. </w:t>
       </w:r>
-      <w:proofErr w:type="spellStart"/>
       <w:r>
         <w:rPr>
           <w:rFonts w:ascii="Times New Roman" w:eastAsia="標楷體" w:hAnsi="Times New Roman" w:cs="Times New Roman"/>
@@ -12574,7 +11606,6 @@
         </w:rPr>
         <w:t>uardian</w:t>
       </w:r>
-      <w:proofErr w:type="spellEnd"/>
       <w:r>
         <w:rPr>
           <w:rFonts w:ascii="Times New Roman" w:eastAsia="標楷體" w:hAnsi="Times New Roman" w:cs="Times New Roman"/>
@@ -12593,7 +11624,7 @@
         </w:rPr>
         <w:t xml:space="preserve">. Link: </w:t>
       </w:r>
-      <w:hyperlink r:id="rId68" w:history="1">
+      <w:hyperlink r:id="rId78" w:history="1">
         <w:r>
           <w:rPr>
             <w:rStyle w:val="a8"/>
@@ -12645,16 +11676,8 @@
         <w:rPr>
           <w:rFonts w:ascii="Times New Roman" w:eastAsia="標楷體" w:hAnsi="Times New Roman" w:cs="Times New Roman" w:hint="eastAsia"/>
         </w:rPr>
-        <w:t>雲端自動化</w:t>
-      </w:r>
-      <w:proofErr w:type="gramStart"/>
-      <w:r>
-        <w:rPr>
-          <w:rFonts w:ascii="Times New Roman" w:eastAsia="標楷體" w:hAnsi="Times New Roman" w:cs="Times New Roman" w:hint="eastAsia"/>
-        </w:rPr>
-        <w:t>─</w:t>
-      </w:r>
-      <w:proofErr w:type="gramEnd"/>
+        <w:t>雲端自動化─</w:t>
+      </w:r>
       <w:r>
         <w:rPr>
           <w:rFonts w:ascii="Times New Roman" w:eastAsia="標楷體" w:hAnsi="Times New Roman" w:cs="Times New Roman" w:hint="eastAsia"/>
@@ -12760,22 +11783,18 @@
         </w:rPr>
         <w:t>：</w:t>
       </w:r>
-      <w:proofErr w:type="spellStart"/>
       <w:r>
         <w:rPr>
           <w:rFonts w:cstheme="minorHAnsi"/>
         </w:rPr>
         <w:t>guodongxiaren</w:t>
       </w:r>
-      <w:proofErr w:type="spellEnd"/>
-      <w:proofErr w:type="gramStart"/>
       <w:r>
         <w:rPr>
           <w:rFonts w:asciiTheme="minorEastAsia" w:hAnsiTheme="minorEastAsia" w:cs="MS Gothic" w:hint="eastAsia"/>
         </w:rPr>
         <w:t>）</w:t>
       </w:r>
-      <w:proofErr w:type="gramEnd"/>
       <w:r>
         <w:rPr>
           <w:rFonts w:ascii="Times New Roman" w:eastAsia="標楷體" w:hAnsi="Times New Roman" w:cs="Times New Roman" w:hint="eastAsia"/>
@@ -12788,14 +11807,12 @@
         </w:rPr>
         <w:t>白嫖</w:t>
       </w:r>
-      <w:proofErr w:type="spellStart"/>
       <w:r>
         <w:rPr>
           <w:rFonts w:ascii="Times New Roman" w:eastAsia="標楷體" w:hAnsi="Times New Roman" w:cs="Times New Roman"/>
         </w:rPr>
         <w:t>github</w:t>
       </w:r>
-      <w:proofErr w:type="spellEnd"/>
       <w:r>
         <w:rPr>
           <w:rFonts w:ascii="Times New Roman" w:eastAsia="標楷體" w:hAnsi="Times New Roman" w:cs="Times New Roman" w:hint="eastAsia"/>
@@ -12904,7 +11921,7 @@
         </w:rPr>
         <w:t>。連結：</w:t>
       </w:r>
-      <w:hyperlink r:id="rId69" w:history="1">
+      <w:hyperlink r:id="rId79" w:history="1">
         <w:r>
           <w:rPr>
             <w:rStyle w:val="a8"/>
@@ -12934,14 +11951,12 @@
         </w:rPr>
         <w:t>Duran Hsieh</w:t>
       </w:r>
-      <w:proofErr w:type="gramStart"/>
       <w:r>
         <w:rPr>
           <w:rFonts w:ascii="Times New Roman" w:eastAsia="標楷體" w:hAnsi="Times New Roman" w:cs="Times New Roman" w:hint="eastAsia"/>
         </w:rPr>
         <w:t>（</w:t>
       </w:r>
-      <w:proofErr w:type="gramEnd"/>
       <w:r>
         <w:rPr>
           <w:rFonts w:ascii="Times New Roman" w:eastAsia="標楷體" w:hAnsi="Times New Roman" w:cs="Times New Roman" w:hint="eastAsia"/>
@@ -12960,19 +11975,11 @@
         </w:rPr>
         <w:t>dog0416</w:t>
       </w:r>
-      <w:proofErr w:type="gramStart"/>
-      <w:r>
-        <w:rPr>
-          <w:rFonts w:ascii="Times New Roman" w:eastAsia="標楷體" w:hAnsi="Times New Roman" w:cs="Times New Roman" w:hint="eastAsia"/>
-        </w:rPr>
-        <w:t>）</w:t>
-      </w:r>
-      <w:proofErr w:type="gramEnd"/>
-      <w:r>
-        <w:rPr>
-          <w:rFonts w:ascii="Times New Roman" w:eastAsia="標楷體" w:hAnsi="Times New Roman" w:cs="Times New Roman" w:hint="eastAsia"/>
-        </w:rPr>
-        <w:t>。</w:t>
+      <w:r>
+        <w:rPr>
+          <w:rFonts w:ascii="Times New Roman" w:eastAsia="標楷體" w:hAnsi="Times New Roman" w:cs="Times New Roman" w:hint="eastAsia"/>
+        </w:rPr>
+        <w:t>）。</w:t>
       </w:r>
       <w:r>
         <w:rPr>
@@ -13016,7 +12023,6 @@
         </w:rPr>
         <w:t>。網路文章。</w:t>
       </w:r>
-      <w:proofErr w:type="spellStart"/>
       <w:r>
         <w:rPr>
           <w:rFonts w:ascii="Times New Roman" w:eastAsia="標楷體" w:hAnsi="Times New Roman" w:cs="Times New Roman" w:hint="eastAsia"/>
@@ -13029,20 +12035,11 @@
         </w:rPr>
         <w:t>T</w:t>
       </w:r>
-      <w:proofErr w:type="spellEnd"/>
-      <w:proofErr w:type="gramStart"/>
-      <w:r>
-        <w:rPr>
-          <w:rFonts w:ascii="Times New Roman" w:eastAsia="標楷體" w:hAnsi="Times New Roman" w:cs="Times New Roman" w:hint="eastAsia"/>
-        </w:rPr>
-        <w:t>邦</w:t>
-      </w:r>
-      <w:proofErr w:type="gramEnd"/>
-      <w:r>
-        <w:rPr>
-          <w:rFonts w:ascii="Times New Roman" w:eastAsia="標楷體" w:hAnsi="Times New Roman" w:cs="Times New Roman" w:hint="eastAsia"/>
-        </w:rPr>
-        <w:t>幫忙。</w:t>
+      <w:r>
+        <w:rPr>
+          <w:rFonts w:ascii="Times New Roman" w:eastAsia="標楷體" w:hAnsi="Times New Roman" w:cs="Times New Roman" w:hint="eastAsia"/>
+        </w:rPr>
+        <w:t>邦幫忙。</w:t>
       </w:r>
       <w:r>
         <w:rPr>
@@ -13116,30 +12113,16 @@
         </w:rPr>
         <w:t>秒。網址：</w:t>
       </w:r>
-      <w:r>
-        <w:fldChar w:fldCharType="begin"/>
-      </w:r>
-      <w:r>
-        <w:instrText>HYPERLINK "https://ithelp.ithome.com.tw/articles/10262377"</w:instrText>
-      </w:r>
-      <w:r>
-        <w:fldChar w:fldCharType="separate"/>
-      </w:r>
-      <w:r>
-        <w:rPr>
-          <w:rStyle w:val="a8"/>
-          <w:rFonts w:ascii="Times New Roman" w:eastAsia="標楷體" w:hAnsi="Times New Roman" w:cs="Times New Roman"/>
-        </w:rPr>
-        <w:t>https://ithelp.ithome.com.tw/articles/10262377</w:t>
-      </w:r>
-      <w:r>
-        <w:rPr>
-          <w:rStyle w:val="a8"/>
-          <w:rFonts w:ascii="Times New Roman" w:eastAsia="標楷體" w:hAnsi="Times New Roman" w:cs="Times New Roman"/>
-        </w:rPr>
-        <w:fldChar w:fldCharType="end"/>
-      </w:r>
-      <w:hyperlink r:id="rId70" w:history="1"/>
+      <w:hyperlink r:id="rId80" w:history="1">
+        <w:r>
+          <w:rPr>
+            <w:rStyle w:val="a8"/>
+            <w:rFonts w:ascii="Times New Roman" w:eastAsia="標楷體" w:hAnsi="Times New Roman" w:cs="Times New Roman"/>
+          </w:rPr>
+          <w:t>https://ithelp.ithome.com.tw/articles/10262377</w:t>
+        </w:r>
+      </w:hyperlink>
+      <w:hyperlink r:id="rId81" w:history="1"/>
     </w:p>
     <w:p>
       <w:pPr>
@@ -13161,14 +12144,12 @@
         </w:rPr>
         <w:t>Duran Hsieh</w:t>
       </w:r>
-      <w:proofErr w:type="gramStart"/>
       <w:r>
         <w:rPr>
           <w:rFonts w:ascii="Times New Roman" w:eastAsia="標楷體" w:hAnsi="Times New Roman" w:cs="Times New Roman" w:hint="eastAsia"/>
         </w:rPr>
         <w:t>（</w:t>
       </w:r>
-      <w:proofErr w:type="gramEnd"/>
       <w:r>
         <w:rPr>
           <w:rFonts w:ascii="Times New Roman" w:eastAsia="標楷體" w:hAnsi="Times New Roman" w:cs="Times New Roman" w:hint="eastAsia"/>
@@ -13187,19 +12168,11 @@
         </w:rPr>
         <w:t>dog0416</w:t>
       </w:r>
-      <w:proofErr w:type="gramStart"/>
-      <w:r>
-        <w:rPr>
-          <w:rFonts w:ascii="Times New Roman" w:eastAsia="標楷體" w:hAnsi="Times New Roman" w:cs="Times New Roman" w:hint="eastAsia"/>
-        </w:rPr>
-        <w:t>）</w:t>
-      </w:r>
-      <w:proofErr w:type="gramEnd"/>
-      <w:r>
-        <w:rPr>
-          <w:rFonts w:ascii="Times New Roman" w:eastAsia="標楷體" w:hAnsi="Times New Roman" w:cs="Times New Roman" w:hint="eastAsia"/>
-        </w:rPr>
-        <w:t>。</w:t>
+      <w:r>
+        <w:rPr>
+          <w:rFonts w:ascii="Times New Roman" w:eastAsia="標楷體" w:hAnsi="Times New Roman" w:cs="Times New Roman" w:hint="eastAsia"/>
+        </w:rPr>
+        <w:t>）。</w:t>
       </w:r>
       <w:r>
         <w:rPr>
@@ -13219,7 +12192,6 @@
         </w:rPr>
         <w:t>。網路文章。</w:t>
       </w:r>
-      <w:proofErr w:type="spellStart"/>
       <w:r>
         <w:rPr>
           <w:rFonts w:ascii="Times New Roman" w:eastAsia="標楷體" w:hAnsi="Times New Roman" w:cs="Times New Roman" w:hint="eastAsia"/>
@@ -13232,20 +12204,11 @@
         </w:rPr>
         <w:t>T</w:t>
       </w:r>
-      <w:proofErr w:type="spellEnd"/>
-      <w:proofErr w:type="gramStart"/>
-      <w:r>
-        <w:rPr>
-          <w:rFonts w:ascii="Times New Roman" w:eastAsia="標楷體" w:hAnsi="Times New Roman" w:cs="Times New Roman" w:hint="eastAsia"/>
-        </w:rPr>
-        <w:t>邦</w:t>
-      </w:r>
-      <w:proofErr w:type="gramEnd"/>
-      <w:r>
-        <w:rPr>
-          <w:rFonts w:ascii="Times New Roman" w:eastAsia="標楷體" w:hAnsi="Times New Roman" w:cs="Times New Roman" w:hint="eastAsia"/>
-        </w:rPr>
-        <w:t>幫忙。</w:t>
+      <w:r>
+        <w:rPr>
+          <w:rFonts w:ascii="Times New Roman" w:eastAsia="標楷體" w:hAnsi="Times New Roman" w:cs="Times New Roman" w:hint="eastAsia"/>
+        </w:rPr>
+        <w:t>邦幫忙。</w:t>
       </w:r>
       <w:r>
         <w:rPr>
@@ -13325,29 +12288,15 @@
         </w:rPr>
         <w:t>秒。網址：</w:t>
       </w:r>
-      <w:r>
-        <w:fldChar w:fldCharType="begin"/>
-      </w:r>
-      <w:r>
-        <w:instrText>HYPERLINK "https://ithelp.ithome.com.tw/articles/10262682"</w:instrText>
-      </w:r>
-      <w:r>
-        <w:fldChar w:fldCharType="separate"/>
-      </w:r>
-      <w:r>
-        <w:rPr>
-          <w:rStyle w:val="a8"/>
-          <w:rFonts w:ascii="Times New Roman" w:eastAsia="標楷體" w:hAnsi="Times New Roman" w:cs="Times New Roman"/>
-        </w:rPr>
-        <w:t>https://ithelp.ithome.com.tw/articles/10262682</w:t>
-      </w:r>
-      <w:r>
-        <w:rPr>
-          <w:rStyle w:val="a8"/>
-          <w:rFonts w:ascii="Times New Roman" w:eastAsia="標楷體" w:hAnsi="Times New Roman" w:cs="Times New Roman"/>
-        </w:rPr>
-        <w:fldChar w:fldCharType="end"/>
-      </w:r>
+      <w:hyperlink r:id="rId82" w:history="1">
+        <w:r>
+          <w:rPr>
+            <w:rStyle w:val="a8"/>
+            <w:rFonts w:ascii="Times New Roman" w:eastAsia="標楷體" w:hAnsi="Times New Roman" w:cs="Times New Roman"/>
+          </w:rPr>
+          <w:t>https://ithelp.ithome.com.tw/articles/10262682</w:t>
+        </w:r>
+      </w:hyperlink>
     </w:p>
     <w:p>
       <w:pPr>
@@ -13369,14 +12318,12 @@
         </w:rPr>
         <w:t>Duran Hsieh</w:t>
       </w:r>
-      <w:proofErr w:type="gramStart"/>
       <w:r>
         <w:rPr>
           <w:rFonts w:ascii="Times New Roman" w:eastAsia="標楷體" w:hAnsi="Times New Roman" w:cs="Times New Roman" w:hint="eastAsia"/>
         </w:rPr>
         <w:t>（</w:t>
       </w:r>
-      <w:proofErr w:type="gramEnd"/>
       <w:r>
         <w:rPr>
           <w:rFonts w:ascii="Times New Roman" w:eastAsia="標楷體" w:hAnsi="Times New Roman" w:cs="Times New Roman" w:hint="eastAsia"/>
@@ -13395,19 +12342,11 @@
         </w:rPr>
         <w:t>dog0416</w:t>
       </w:r>
-      <w:proofErr w:type="gramStart"/>
-      <w:r>
-        <w:rPr>
-          <w:rFonts w:ascii="Times New Roman" w:eastAsia="標楷體" w:hAnsi="Times New Roman" w:cs="Times New Roman" w:hint="eastAsia"/>
-        </w:rPr>
-        <w:t>）</w:t>
-      </w:r>
-      <w:proofErr w:type="gramEnd"/>
-      <w:r>
-        <w:rPr>
-          <w:rFonts w:ascii="Times New Roman" w:eastAsia="標楷體" w:hAnsi="Times New Roman" w:cs="Times New Roman" w:hint="eastAsia"/>
-        </w:rPr>
-        <w:t>。</w:t>
+      <w:r>
+        <w:rPr>
+          <w:rFonts w:ascii="Times New Roman" w:eastAsia="標楷體" w:hAnsi="Times New Roman" w:cs="Times New Roman" w:hint="eastAsia"/>
+        </w:rPr>
+        <w:t>）。</w:t>
       </w:r>
       <w:r>
         <w:rPr>
@@ -13439,7 +12378,6 @@
         </w:rPr>
         <w:t>。網路文章。</w:t>
       </w:r>
-      <w:proofErr w:type="spellStart"/>
       <w:r>
         <w:rPr>
           <w:rFonts w:ascii="Times New Roman" w:eastAsia="標楷體" w:hAnsi="Times New Roman" w:cs="Times New Roman" w:hint="eastAsia"/>
@@ -13452,20 +12390,11 @@
         </w:rPr>
         <w:t>T</w:t>
       </w:r>
-      <w:proofErr w:type="spellEnd"/>
-      <w:proofErr w:type="gramStart"/>
-      <w:r>
-        <w:rPr>
-          <w:rFonts w:ascii="Times New Roman" w:eastAsia="標楷體" w:hAnsi="Times New Roman" w:cs="Times New Roman" w:hint="eastAsia"/>
-        </w:rPr>
-        <w:t>邦</w:t>
-      </w:r>
-      <w:proofErr w:type="gramEnd"/>
-      <w:r>
-        <w:rPr>
-          <w:rFonts w:ascii="Times New Roman" w:eastAsia="標楷體" w:hAnsi="Times New Roman" w:cs="Times New Roman" w:hint="eastAsia"/>
-        </w:rPr>
-        <w:t>幫忙。</w:t>
+      <w:r>
+        <w:rPr>
+          <w:rFonts w:ascii="Times New Roman" w:eastAsia="標楷體" w:hAnsi="Times New Roman" w:cs="Times New Roman" w:hint="eastAsia"/>
+        </w:rPr>
+        <w:t>邦幫忙。</w:t>
       </w:r>
       <w:r>
         <w:rPr>
@@ -13551,29 +12480,15 @@
         </w:rPr>
         <w:t>秒。網址：</w:t>
       </w:r>
-      <w:r>
-        <w:fldChar w:fldCharType="begin"/>
-      </w:r>
-      <w:r>
-        <w:instrText>HYPERLINK "https://ithelp.ithome.com.tw/articles/10262942"</w:instrText>
-      </w:r>
-      <w:r>
-        <w:fldChar w:fldCharType="separate"/>
-      </w:r>
-      <w:r>
-        <w:rPr>
-          <w:rStyle w:val="a8"/>
-          <w:rFonts w:ascii="Times New Roman" w:eastAsia="標楷體" w:hAnsi="Times New Roman" w:cs="Times New Roman"/>
-        </w:rPr>
-        <w:t>https://ithelp.ithome.com.tw/articles/10262942</w:t>
-      </w:r>
-      <w:r>
-        <w:rPr>
-          <w:rStyle w:val="a8"/>
-          <w:rFonts w:ascii="Times New Roman" w:eastAsia="標楷體" w:hAnsi="Times New Roman" w:cs="Times New Roman"/>
-        </w:rPr>
-        <w:fldChar w:fldCharType="end"/>
-      </w:r>
+      <w:hyperlink r:id="rId83" w:history="1">
+        <w:r>
+          <w:rPr>
+            <w:rStyle w:val="a8"/>
+            <w:rFonts w:ascii="Times New Roman" w:eastAsia="標楷體" w:hAnsi="Times New Roman" w:cs="Times New Roman"/>
+          </w:rPr>
+          <w:t>https://ithelp.ithome.com.tw/articles/10262942</w:t>
+        </w:r>
+      </w:hyperlink>
     </w:p>
     <w:p>
       <w:pPr>
@@ -13593,16 +12508,15 @@
         <w:rPr>
           <w:rFonts w:ascii="Times New Roman" w:eastAsia="標楷體" w:hAnsi="Times New Roman" w:cs="Times New Roman"/>
         </w:rPr>
+        <w:lastRenderedPageBreak/>
         <w:t>Duran Hsieh</w:t>
       </w:r>
-      <w:proofErr w:type="gramStart"/>
       <w:r>
         <w:rPr>
           <w:rFonts w:ascii="Times New Roman" w:eastAsia="標楷體" w:hAnsi="Times New Roman" w:cs="Times New Roman" w:hint="eastAsia"/>
         </w:rPr>
         <w:t>（</w:t>
       </w:r>
-      <w:proofErr w:type="gramEnd"/>
       <w:r>
         <w:rPr>
           <w:rFonts w:ascii="Times New Roman" w:eastAsia="標楷體" w:hAnsi="Times New Roman" w:cs="Times New Roman" w:hint="eastAsia"/>
@@ -13621,19 +12535,11 @@
         </w:rPr>
         <w:t>dog0416</w:t>
       </w:r>
-      <w:proofErr w:type="gramStart"/>
-      <w:r>
-        <w:rPr>
-          <w:rFonts w:ascii="Times New Roman" w:eastAsia="標楷體" w:hAnsi="Times New Roman" w:cs="Times New Roman" w:hint="eastAsia"/>
-        </w:rPr>
-        <w:t>）</w:t>
-      </w:r>
-      <w:proofErr w:type="gramEnd"/>
-      <w:r>
-        <w:rPr>
-          <w:rFonts w:ascii="Times New Roman" w:eastAsia="標楷體" w:hAnsi="Times New Roman" w:cs="Times New Roman" w:hint="eastAsia"/>
-        </w:rPr>
-        <w:t>。</w:t>
+      <w:r>
+        <w:rPr>
+          <w:rFonts w:ascii="Times New Roman" w:eastAsia="標楷體" w:hAnsi="Times New Roman" w:cs="Times New Roman" w:hint="eastAsia"/>
+        </w:rPr>
+        <w:t>）。</w:t>
       </w:r>
       <w:r>
         <w:rPr>
@@ -13695,7 +12601,6 @@
         </w:rPr>
         <w:t>。網路文章。</w:t>
       </w:r>
-      <w:proofErr w:type="spellStart"/>
       <w:r>
         <w:rPr>
           <w:rFonts w:ascii="Times New Roman" w:eastAsia="標楷體" w:hAnsi="Times New Roman" w:cs="Times New Roman" w:hint="eastAsia"/>
@@ -13708,20 +12613,11 @@
         </w:rPr>
         <w:t>T</w:t>
       </w:r>
-      <w:proofErr w:type="spellEnd"/>
-      <w:proofErr w:type="gramStart"/>
-      <w:r>
-        <w:rPr>
-          <w:rFonts w:ascii="Times New Roman" w:eastAsia="標楷體" w:hAnsi="Times New Roman" w:cs="Times New Roman" w:hint="eastAsia"/>
-        </w:rPr>
-        <w:t>邦</w:t>
-      </w:r>
-      <w:proofErr w:type="gramEnd"/>
-      <w:r>
-        <w:rPr>
-          <w:rFonts w:ascii="Times New Roman" w:eastAsia="標楷體" w:hAnsi="Times New Roman" w:cs="Times New Roman" w:hint="eastAsia"/>
-        </w:rPr>
-        <w:t>幫忙。</w:t>
+      <w:r>
+        <w:rPr>
+          <w:rFonts w:ascii="Times New Roman" w:eastAsia="標楷體" w:hAnsi="Times New Roman" w:cs="Times New Roman" w:hint="eastAsia"/>
+        </w:rPr>
+        <w:t>邦幫忙。</w:t>
       </w:r>
       <w:r>
         <w:rPr>
@@ -13801,30 +12697,15 @@
         </w:rPr>
         <w:t>秒。網址：</w:t>
       </w:r>
-      <w:r>
-        <w:lastRenderedPageBreak/>
-        <w:fldChar w:fldCharType="begin"/>
-      </w:r>
-      <w:r>
-        <w:instrText>HYPERLINK "https://ithelp.ithome.com.tw/articles/10263300"</w:instrText>
-      </w:r>
-      <w:r>
-        <w:fldChar w:fldCharType="separate"/>
-      </w:r>
-      <w:r>
-        <w:rPr>
-          <w:rStyle w:val="a8"/>
-          <w:rFonts w:ascii="Times New Roman" w:eastAsia="標楷體" w:hAnsi="Times New Roman" w:cs="Times New Roman"/>
-        </w:rPr>
-        <w:t>https://ithelp.ithome.com.tw/articles/10263300</w:t>
-      </w:r>
-      <w:r>
-        <w:rPr>
-          <w:rStyle w:val="a8"/>
-          <w:rFonts w:ascii="Times New Roman" w:eastAsia="標楷體" w:hAnsi="Times New Roman" w:cs="Times New Roman"/>
-        </w:rPr>
-        <w:fldChar w:fldCharType="end"/>
-      </w:r>
+      <w:hyperlink r:id="rId84" w:history="1">
+        <w:r>
+          <w:rPr>
+            <w:rStyle w:val="a8"/>
+            <w:rFonts w:ascii="Times New Roman" w:eastAsia="標楷體" w:hAnsi="Times New Roman" w:cs="Times New Roman"/>
+          </w:rPr>
+          <w:t>https://ithelp.ithome.com.tw/articles/10263300</w:t>
+        </w:r>
+      </w:hyperlink>
     </w:p>
     <w:p>
       <w:pPr>
@@ -13846,14 +12727,12 @@
         </w:rPr>
         <w:t>Duran Hsieh</w:t>
       </w:r>
-      <w:proofErr w:type="gramStart"/>
       <w:r>
         <w:rPr>
           <w:rFonts w:ascii="Times New Roman" w:eastAsia="標楷體" w:hAnsi="Times New Roman" w:cs="Times New Roman" w:hint="eastAsia"/>
         </w:rPr>
         <w:t>（</w:t>
       </w:r>
-      <w:proofErr w:type="gramEnd"/>
       <w:r>
         <w:rPr>
           <w:rFonts w:ascii="Times New Roman" w:eastAsia="標楷體" w:hAnsi="Times New Roman" w:cs="Times New Roman" w:hint="eastAsia"/>
@@ -13872,19 +12751,11 @@
         </w:rPr>
         <w:t>dog0416</w:t>
       </w:r>
-      <w:proofErr w:type="gramStart"/>
-      <w:r>
-        <w:rPr>
-          <w:rFonts w:ascii="Times New Roman" w:eastAsia="標楷體" w:hAnsi="Times New Roman" w:cs="Times New Roman" w:hint="eastAsia"/>
-        </w:rPr>
-        <w:t>）</w:t>
-      </w:r>
-      <w:proofErr w:type="gramEnd"/>
-      <w:r>
-        <w:rPr>
-          <w:rFonts w:ascii="Times New Roman" w:eastAsia="標楷體" w:hAnsi="Times New Roman" w:cs="Times New Roman" w:hint="eastAsia"/>
-        </w:rPr>
-        <w:t>。</w:t>
+      <w:r>
+        <w:rPr>
+          <w:rFonts w:ascii="Times New Roman" w:eastAsia="標楷體" w:hAnsi="Times New Roman" w:cs="Times New Roman" w:hint="eastAsia"/>
+        </w:rPr>
+        <w:t>）。</w:t>
       </w:r>
       <w:r>
         <w:rPr>
@@ -13904,7 +12775,6 @@
         </w:rPr>
         <w:t>。網路文章。</w:t>
       </w:r>
-      <w:proofErr w:type="spellStart"/>
       <w:r>
         <w:rPr>
           <w:rFonts w:ascii="Times New Roman" w:eastAsia="標楷體" w:hAnsi="Times New Roman" w:cs="Times New Roman" w:hint="eastAsia"/>
@@ -13917,20 +12787,11 @@
         </w:rPr>
         <w:t>T</w:t>
       </w:r>
-      <w:proofErr w:type="spellEnd"/>
-      <w:proofErr w:type="gramStart"/>
-      <w:r>
-        <w:rPr>
-          <w:rFonts w:ascii="Times New Roman" w:eastAsia="標楷體" w:hAnsi="Times New Roman" w:cs="Times New Roman" w:hint="eastAsia"/>
-        </w:rPr>
-        <w:t>邦</w:t>
-      </w:r>
-      <w:proofErr w:type="gramEnd"/>
-      <w:r>
-        <w:rPr>
-          <w:rFonts w:ascii="Times New Roman" w:eastAsia="標楷體" w:hAnsi="Times New Roman" w:cs="Times New Roman" w:hint="eastAsia"/>
-        </w:rPr>
-        <w:t>幫忙。</w:t>
+      <w:r>
+        <w:rPr>
+          <w:rFonts w:ascii="Times New Roman" w:eastAsia="標楷體" w:hAnsi="Times New Roman" w:cs="Times New Roman" w:hint="eastAsia"/>
+        </w:rPr>
+        <w:t>邦幫忙。</w:t>
       </w:r>
       <w:r>
         <w:rPr>
@@ -14004,29 +12865,15 @@
         </w:rPr>
         <w:t>秒。網址：</w:t>
       </w:r>
-      <w:r>
-        <w:fldChar w:fldCharType="begin"/>
-      </w:r>
-      <w:r>
-        <w:instrText>HYPERLINK "https://ithelp.ithome.com.tw/articles/10268398"</w:instrText>
-      </w:r>
-      <w:r>
-        <w:fldChar w:fldCharType="separate"/>
-      </w:r>
-      <w:r>
-        <w:rPr>
-          <w:rStyle w:val="a8"/>
-          <w:rFonts w:ascii="Times New Roman" w:eastAsia="標楷體" w:hAnsi="Times New Roman" w:cs="Times New Roman"/>
-        </w:rPr>
-        <w:t>https://ithelp.ithome.com.tw/articles/10268398</w:t>
-      </w:r>
-      <w:r>
-        <w:rPr>
-          <w:rStyle w:val="a8"/>
-          <w:rFonts w:ascii="Times New Roman" w:eastAsia="標楷體" w:hAnsi="Times New Roman" w:cs="Times New Roman"/>
-        </w:rPr>
-        <w:fldChar w:fldCharType="end"/>
-      </w:r>
+      <w:hyperlink r:id="rId85" w:history="1">
+        <w:r>
+          <w:rPr>
+            <w:rStyle w:val="a8"/>
+            <w:rFonts w:ascii="Times New Roman" w:eastAsia="標楷體" w:hAnsi="Times New Roman" w:cs="Times New Roman"/>
+          </w:rPr>
+          <w:t>https://ithelp.ithome.com.tw/articles/10268398</w:t>
+        </w:r>
+      </w:hyperlink>
     </w:p>
     <w:p>
       <w:pPr>
@@ -14048,14 +12895,12 @@
         </w:rPr>
         <w:t>Duran Hsieh</w:t>
       </w:r>
-      <w:proofErr w:type="gramStart"/>
       <w:r>
         <w:rPr>
           <w:rFonts w:ascii="Times New Roman" w:eastAsia="標楷體" w:hAnsi="Times New Roman" w:cs="Times New Roman" w:hint="eastAsia"/>
         </w:rPr>
         <w:t>（</w:t>
       </w:r>
-      <w:proofErr w:type="gramEnd"/>
       <w:r>
         <w:rPr>
           <w:rFonts w:ascii="Times New Roman" w:eastAsia="標楷體" w:hAnsi="Times New Roman" w:cs="Times New Roman" w:hint="eastAsia"/>
@@ -14074,19 +12919,11 @@
         </w:rPr>
         <w:t>dog0416</w:t>
       </w:r>
-      <w:proofErr w:type="gramStart"/>
-      <w:r>
-        <w:rPr>
-          <w:rFonts w:ascii="Times New Roman" w:eastAsia="標楷體" w:hAnsi="Times New Roman" w:cs="Times New Roman" w:hint="eastAsia"/>
-        </w:rPr>
-        <w:t>）</w:t>
-      </w:r>
-      <w:proofErr w:type="gramEnd"/>
-      <w:r>
-        <w:rPr>
-          <w:rFonts w:ascii="Times New Roman" w:eastAsia="標楷體" w:hAnsi="Times New Roman" w:cs="Times New Roman" w:hint="eastAsia"/>
-        </w:rPr>
-        <w:t>。</w:t>
+      <w:r>
+        <w:rPr>
+          <w:rFonts w:ascii="Times New Roman" w:eastAsia="標楷體" w:hAnsi="Times New Roman" w:cs="Times New Roman" w:hint="eastAsia"/>
+        </w:rPr>
+        <w:t>）。</w:t>
       </w:r>
       <w:r>
         <w:rPr>
@@ -14112,7 +12949,6 @@
         </w:rPr>
         <w:t>。網路文章。</w:t>
       </w:r>
-      <w:proofErr w:type="spellStart"/>
       <w:r>
         <w:rPr>
           <w:rFonts w:ascii="Times New Roman" w:eastAsia="標楷體" w:hAnsi="Times New Roman" w:cs="Times New Roman" w:hint="eastAsia"/>
@@ -14125,20 +12961,11 @@
         </w:rPr>
         <w:t>T</w:t>
       </w:r>
-      <w:proofErr w:type="spellEnd"/>
-      <w:proofErr w:type="gramStart"/>
-      <w:r>
-        <w:rPr>
-          <w:rFonts w:ascii="Times New Roman" w:eastAsia="標楷體" w:hAnsi="Times New Roman" w:cs="Times New Roman" w:hint="eastAsia"/>
-        </w:rPr>
-        <w:t>邦</w:t>
-      </w:r>
-      <w:proofErr w:type="gramEnd"/>
-      <w:r>
-        <w:rPr>
-          <w:rFonts w:ascii="Times New Roman" w:eastAsia="標楷體" w:hAnsi="Times New Roman" w:cs="Times New Roman" w:hint="eastAsia"/>
-        </w:rPr>
-        <w:t>幫忙。</w:t>
+      <w:r>
+        <w:rPr>
+          <w:rFonts w:ascii="Times New Roman" w:eastAsia="標楷體" w:hAnsi="Times New Roman" w:cs="Times New Roman" w:hint="eastAsia"/>
+        </w:rPr>
+        <w:t>邦幫忙。</w:t>
       </w:r>
       <w:r>
         <w:rPr>
@@ -14218,29 +13045,15 @@
         </w:rPr>
         <w:t>秒。網址：</w:t>
       </w:r>
-      <w:r>
-        <w:fldChar w:fldCharType="begin"/>
-      </w:r>
-      <w:r>
-        <w:instrText>HYPERLINK "https://ithelp.ithome.com.tw/articles/10269684"</w:instrText>
-      </w:r>
-      <w:r>
-        <w:fldChar w:fldCharType="separate"/>
-      </w:r>
-      <w:r>
-        <w:rPr>
-          <w:rStyle w:val="a8"/>
-          <w:rFonts w:ascii="Times New Roman" w:eastAsia="標楷體" w:hAnsi="Times New Roman" w:cs="Times New Roman"/>
-        </w:rPr>
-        <w:t>https://ithelp.ithome.com.tw/articles/10269684</w:t>
-      </w:r>
-      <w:r>
-        <w:rPr>
-          <w:rStyle w:val="a8"/>
-          <w:rFonts w:ascii="Times New Roman" w:eastAsia="標楷體" w:hAnsi="Times New Roman" w:cs="Times New Roman"/>
-        </w:rPr>
-        <w:fldChar w:fldCharType="end"/>
-      </w:r>
+      <w:hyperlink r:id="rId86" w:history="1">
+        <w:r>
+          <w:rPr>
+            <w:rStyle w:val="a8"/>
+            <w:rFonts w:ascii="Times New Roman" w:eastAsia="標楷體" w:hAnsi="Times New Roman" w:cs="Times New Roman"/>
+          </w:rPr>
+          <w:t>https://ithelp.ithome.com.tw/articles/10269684</w:t>
+        </w:r>
+      </w:hyperlink>
     </w:p>
     <w:p>
       <w:pPr>
@@ -14262,14 +13075,12 @@
         </w:rPr>
         <w:t>Duran Hsieh</w:t>
       </w:r>
-      <w:proofErr w:type="gramStart"/>
       <w:r>
         <w:rPr>
           <w:rFonts w:ascii="Times New Roman" w:eastAsia="標楷體" w:hAnsi="Times New Roman" w:cs="Times New Roman" w:hint="eastAsia"/>
         </w:rPr>
         <w:t>（</w:t>
       </w:r>
-      <w:proofErr w:type="gramEnd"/>
       <w:r>
         <w:rPr>
           <w:rFonts w:ascii="Times New Roman" w:eastAsia="標楷體" w:hAnsi="Times New Roman" w:cs="Times New Roman" w:hint="eastAsia"/>
@@ -14288,19 +13099,11 @@
         </w:rPr>
         <w:t>dog0416</w:t>
       </w:r>
-      <w:proofErr w:type="gramStart"/>
-      <w:r>
-        <w:rPr>
-          <w:rFonts w:ascii="Times New Roman" w:eastAsia="標楷體" w:hAnsi="Times New Roman" w:cs="Times New Roman" w:hint="eastAsia"/>
-        </w:rPr>
-        <w:t>）</w:t>
-      </w:r>
-      <w:proofErr w:type="gramEnd"/>
-      <w:r>
-        <w:rPr>
-          <w:rFonts w:ascii="Times New Roman" w:eastAsia="標楷體" w:hAnsi="Times New Roman" w:cs="Times New Roman" w:hint="eastAsia"/>
-        </w:rPr>
-        <w:t>。</w:t>
+      <w:r>
+        <w:rPr>
+          <w:rFonts w:ascii="Times New Roman" w:eastAsia="標楷體" w:hAnsi="Times New Roman" w:cs="Times New Roman" w:hint="eastAsia"/>
+        </w:rPr>
+        <w:t>）。</w:t>
       </w:r>
       <w:r>
         <w:rPr>
@@ -14332,7 +13135,6 @@
         </w:rPr>
         <w:t>。網路文章。</w:t>
       </w:r>
-      <w:proofErr w:type="spellStart"/>
       <w:r>
         <w:rPr>
           <w:rFonts w:ascii="Times New Roman" w:eastAsia="標楷體" w:hAnsi="Times New Roman" w:cs="Times New Roman" w:hint="eastAsia"/>
@@ -14345,20 +13147,11 @@
         </w:rPr>
         <w:t>T</w:t>
       </w:r>
-      <w:proofErr w:type="spellEnd"/>
-      <w:proofErr w:type="gramStart"/>
-      <w:r>
-        <w:rPr>
-          <w:rFonts w:ascii="Times New Roman" w:eastAsia="標楷體" w:hAnsi="Times New Roman" w:cs="Times New Roman" w:hint="eastAsia"/>
-        </w:rPr>
-        <w:t>邦</w:t>
-      </w:r>
-      <w:proofErr w:type="gramEnd"/>
-      <w:r>
-        <w:rPr>
-          <w:rFonts w:ascii="Times New Roman" w:eastAsia="標楷體" w:hAnsi="Times New Roman" w:cs="Times New Roman" w:hint="eastAsia"/>
-        </w:rPr>
-        <w:t>幫忙。</w:t>
+      <w:r>
+        <w:rPr>
+          <w:rFonts w:ascii="Times New Roman" w:eastAsia="標楷體" w:hAnsi="Times New Roman" w:cs="Times New Roman" w:hint="eastAsia"/>
+        </w:rPr>
+        <w:t>邦幫忙。</w:t>
       </w:r>
       <w:r>
         <w:rPr>
@@ -14432,29 +13225,15 @@
         </w:rPr>
         <w:t>秒。網址：</w:t>
       </w:r>
-      <w:r>
-        <w:fldChar w:fldCharType="begin"/>
-      </w:r>
-      <w:r>
-        <w:instrText>HYPERLINK "https://ithelp.ithome.com.tw/articles/10270242"</w:instrText>
-      </w:r>
-      <w:r>
-        <w:fldChar w:fldCharType="separate"/>
-      </w:r>
-      <w:r>
-        <w:rPr>
-          <w:rStyle w:val="a8"/>
-          <w:rFonts w:ascii="Times New Roman" w:eastAsia="標楷體" w:hAnsi="Times New Roman" w:cs="Times New Roman"/>
-        </w:rPr>
-        <w:t>https://ithelp.ithome.com.tw/articles/10270242</w:t>
-      </w:r>
-      <w:r>
-        <w:rPr>
-          <w:rStyle w:val="a8"/>
-          <w:rFonts w:ascii="Times New Roman" w:eastAsia="標楷體" w:hAnsi="Times New Roman" w:cs="Times New Roman"/>
-        </w:rPr>
-        <w:fldChar w:fldCharType="end"/>
-      </w:r>
+      <w:hyperlink r:id="rId87" w:history="1">
+        <w:r>
+          <w:rPr>
+            <w:rStyle w:val="a8"/>
+            <w:rFonts w:ascii="Times New Roman" w:eastAsia="標楷體" w:hAnsi="Times New Roman" w:cs="Times New Roman"/>
+          </w:rPr>
+          <w:t>https://ithelp.ithome.com.tw/articles/10270242</w:t>
+        </w:r>
+      </w:hyperlink>
     </w:p>
     <w:p>
       <w:pPr>
@@ -14488,27 +13267,17 @@
         </w:rPr>
         <w:t>：</w:t>
       </w:r>
-      <w:proofErr w:type="spellStart"/>
       <w:r>
         <w:rPr>
           <w:rFonts w:ascii="Times New Roman" w:eastAsia="標楷體" w:hAnsi="Times New Roman" w:cs="Times New Roman"/>
         </w:rPr>
         <w:t>hdcola</w:t>
       </w:r>
-      <w:proofErr w:type="spellEnd"/>
-      <w:proofErr w:type="gramStart"/>
-      <w:r>
-        <w:rPr>
-          <w:rFonts w:ascii="Times New Roman" w:eastAsia="標楷體" w:hAnsi="Times New Roman" w:cs="Times New Roman" w:hint="eastAsia"/>
-        </w:rPr>
-        <w:t>）</w:t>
-      </w:r>
-      <w:proofErr w:type="gramEnd"/>
-      <w:r>
-        <w:rPr>
-          <w:rFonts w:ascii="Times New Roman" w:eastAsia="標楷體" w:hAnsi="Times New Roman" w:cs="Times New Roman" w:hint="eastAsia"/>
-        </w:rPr>
-        <w:t>。</w:t>
+      <w:r>
+        <w:rPr>
+          <w:rFonts w:ascii="Times New Roman" w:eastAsia="標楷體" w:hAnsi="Times New Roman" w:cs="Times New Roman" w:hint="eastAsia"/>
+        </w:rPr>
+        <w:t>）。</w:t>
       </w:r>
       <w:r>
         <w:rPr>
@@ -14582,7 +13351,7 @@
         </w:rPr>
         <w:t>。連結：</w:t>
       </w:r>
-      <w:hyperlink r:id="rId71" w:history="1">
+      <w:hyperlink r:id="rId88" w:history="1">
         <w:r>
           <w:rPr>
             <w:rStyle w:val="a8"/>
@@ -14626,14 +13395,12 @@
         </w:rPr>
         <w:t>David Pine</w:t>
       </w:r>
-      <w:proofErr w:type="gramStart"/>
       <w:r>
         <w:rPr>
           <w:rFonts w:ascii="Times New Roman" w:eastAsia="標楷體" w:hAnsi="Times New Roman" w:cs="Times New Roman" w:hint="eastAsia"/>
         </w:rPr>
         <w:t>（</w:t>
       </w:r>
-      <w:proofErr w:type="gramEnd"/>
       <w:r>
         <w:rPr>
           <w:rFonts w:ascii="Times New Roman" w:eastAsia="標楷體" w:hAnsi="Times New Roman" w:cs="Times New Roman" w:hint="eastAsia"/>
@@ -14658,50 +13425,84 @@
         </w:rPr>
         <w:t>：</w:t>
       </w:r>
-      <w:proofErr w:type="spellStart"/>
       <w:r>
         <w:rPr>
           <w:rFonts w:ascii="Times New Roman" w:eastAsia="標楷體" w:hAnsi="Times New Roman" w:cs="Times New Roman"/>
         </w:rPr>
         <w:t>IEvangelist</w:t>
       </w:r>
-      <w:proofErr w:type="spellEnd"/>
-      <w:proofErr w:type="gramStart"/>
+      <w:r>
+        <w:rPr>
+          <w:rFonts w:ascii="Times New Roman" w:eastAsia="標楷體" w:hAnsi="Times New Roman" w:cs="Times New Roman" w:hint="eastAsia"/>
+        </w:rPr>
+        <w:t>）、</w:t>
+      </w:r>
+      <w:r>
+        <w:rPr>
+          <w:rFonts w:ascii="Times New Roman" w:eastAsia="標楷體" w:hAnsi="Times New Roman" w:cs="Times New Roman"/>
+        </w:rPr>
+        <w:t>Nick Schonning</w:t>
+      </w:r>
+      <w:r>
+        <w:rPr>
+          <w:rFonts w:ascii="Times New Roman" w:eastAsia="標楷體" w:hAnsi="Times New Roman" w:cs="Times New Roman" w:hint="eastAsia"/>
+        </w:rPr>
+        <w:t>（</w:t>
+      </w:r>
+      <w:r>
+        <w:rPr>
+          <w:rFonts w:ascii="Times New Roman" w:eastAsia="標楷體" w:hAnsi="Times New Roman" w:cs="Times New Roman" w:hint="eastAsia"/>
+        </w:rPr>
+        <w:t>G</w:t>
+      </w:r>
+      <w:r>
+        <w:rPr>
+          <w:rFonts w:ascii="Times New Roman" w:eastAsia="標楷體" w:hAnsi="Times New Roman" w:cs="Times New Roman"/>
+        </w:rPr>
+        <w:t xml:space="preserve">itHub </w:t>
+      </w:r>
+      <w:r>
+        <w:rPr>
+          <w:rFonts w:ascii="Times New Roman" w:eastAsia="標楷體" w:hAnsi="Times New Roman" w:cs="Times New Roman" w:hint="eastAsia"/>
+        </w:rPr>
+        <w:t>ID</w:t>
+      </w:r>
+      <w:r>
+        <w:rPr>
+          <w:rFonts w:ascii="Times New Roman" w:eastAsia="標楷體" w:hAnsi="Times New Roman" w:cs="Times New Roman" w:hint="eastAsia"/>
+        </w:rPr>
+        <w:t>：</w:t>
+      </w:r>
+      <w:r>
+        <w:rPr>
+          <w:rFonts w:ascii="Times New Roman" w:eastAsia="標楷體" w:hAnsi="Times New Roman" w:cs="Times New Roman"/>
+        </w:rPr>
+        <w:t>nschonni</w:t>
+      </w:r>
       <w:r>
         <w:rPr>
           <w:rFonts w:ascii="Times New Roman" w:eastAsia="標楷體" w:hAnsi="Times New Roman" w:cs="Times New Roman" w:hint="eastAsia"/>
         </w:rPr>
         <w:t>）</w:t>
       </w:r>
-      <w:proofErr w:type="gramEnd"/>
-      <w:r>
-        <w:rPr>
-          <w:rFonts w:ascii="Times New Roman" w:eastAsia="標楷體" w:hAnsi="Times New Roman" w:cs="Times New Roman" w:hint="eastAsia"/>
-        </w:rPr>
-        <w:t>、</w:t>
-      </w:r>
-      <w:r>
-        <w:rPr>
-          <w:rFonts w:ascii="Times New Roman" w:eastAsia="標楷體" w:hAnsi="Times New Roman" w:cs="Times New Roman"/>
-        </w:rPr>
-        <w:t xml:space="preserve">Nick </w:t>
-      </w:r>
-      <w:proofErr w:type="spellStart"/>
-      <w:r>
-        <w:rPr>
-          <w:rFonts w:ascii="Times New Roman" w:eastAsia="標楷體" w:hAnsi="Times New Roman" w:cs="Times New Roman"/>
-        </w:rPr>
-        <w:t>Schonning</w:t>
-      </w:r>
-      <w:proofErr w:type="spellEnd"/>
-      <w:proofErr w:type="gramStart"/>
+      <w:r>
+        <w:rPr>
+          <w:rFonts w:ascii="Times New Roman" w:eastAsia="標楷體" w:hAnsi="Times New Roman" w:cs="Times New Roman" w:hint="eastAsia"/>
+        </w:rPr>
+        <w:t>和</w:t>
+      </w:r>
+      <w:r>
+        <w:rPr>
+          <w:rFonts w:ascii="Times New Roman" w:eastAsia="標楷體" w:hAnsi="Times New Roman" w:cs="Times New Roman"/>
+        </w:rPr>
+        <w:t>Scott W Harden</w:t>
+      </w:r>
       <w:r>
         <w:rPr>
           <w:rFonts w:ascii="Times New Roman" w:eastAsia="標楷體" w:hAnsi="Times New Roman" w:cs="Times New Roman" w:hint="eastAsia"/>
         </w:rPr>
         <w:t>（</w:t>
       </w:r>
-      <w:proofErr w:type="gramEnd"/>
       <w:r>
         <w:rPr>
           <w:rFonts w:ascii="Times New Roman" w:eastAsia="標楷體" w:hAnsi="Times New Roman" w:cs="Times New Roman" w:hint="eastAsia"/>
@@ -14726,82 +13527,18 @@
         </w:rPr>
         <w:t>：</w:t>
       </w:r>
-      <w:proofErr w:type="spellStart"/>
-      <w:r>
-        <w:rPr>
-          <w:rFonts w:ascii="Times New Roman" w:eastAsia="標楷體" w:hAnsi="Times New Roman" w:cs="Times New Roman"/>
-        </w:rPr>
-        <w:t>nschonni</w:t>
-      </w:r>
-      <w:proofErr w:type="spellEnd"/>
-      <w:proofErr w:type="gramStart"/>
+      <w:r>
+        <w:rPr>
+          <w:rFonts w:ascii="Times New Roman" w:eastAsia="標楷體" w:hAnsi="Times New Roman" w:cs="Times New Roman"/>
+        </w:rPr>
+        <w:t>swharden</w:t>
+      </w:r>
       <w:r>
         <w:rPr>
           <w:rFonts w:ascii="Times New Roman" w:eastAsia="標楷體" w:hAnsi="Times New Roman" w:cs="Times New Roman" w:hint="eastAsia"/>
         </w:rPr>
         <w:t>）</w:t>
       </w:r>
-      <w:proofErr w:type="gramEnd"/>
-      <w:r>
-        <w:rPr>
-          <w:rFonts w:ascii="Times New Roman" w:eastAsia="標楷體" w:hAnsi="Times New Roman" w:cs="Times New Roman" w:hint="eastAsia"/>
-        </w:rPr>
-        <w:t>和</w:t>
-      </w:r>
-      <w:r>
-        <w:rPr>
-          <w:rFonts w:ascii="Times New Roman" w:eastAsia="標楷體" w:hAnsi="Times New Roman" w:cs="Times New Roman"/>
-        </w:rPr>
-        <w:t>Scott W Harden</w:t>
-      </w:r>
-      <w:proofErr w:type="gramStart"/>
-      <w:r>
-        <w:rPr>
-          <w:rFonts w:ascii="Times New Roman" w:eastAsia="標楷體" w:hAnsi="Times New Roman" w:cs="Times New Roman" w:hint="eastAsia"/>
-        </w:rPr>
-        <w:t>（</w:t>
-      </w:r>
-      <w:proofErr w:type="gramEnd"/>
-      <w:r>
-        <w:rPr>
-          <w:rFonts w:ascii="Times New Roman" w:eastAsia="標楷體" w:hAnsi="Times New Roman" w:cs="Times New Roman" w:hint="eastAsia"/>
-        </w:rPr>
-        <w:t>G</w:t>
-      </w:r>
-      <w:r>
-        <w:rPr>
-          <w:rFonts w:ascii="Times New Roman" w:eastAsia="標楷體" w:hAnsi="Times New Roman" w:cs="Times New Roman"/>
-        </w:rPr>
-        <w:t xml:space="preserve">itHub </w:t>
-      </w:r>
-      <w:r>
-        <w:rPr>
-          <w:rFonts w:ascii="Times New Roman" w:eastAsia="標楷體" w:hAnsi="Times New Roman" w:cs="Times New Roman" w:hint="eastAsia"/>
-        </w:rPr>
-        <w:t>ID</w:t>
-      </w:r>
-      <w:r>
-        <w:rPr>
-          <w:rFonts w:ascii="Times New Roman" w:eastAsia="標楷體" w:hAnsi="Times New Roman" w:cs="Times New Roman" w:hint="eastAsia"/>
-        </w:rPr>
-        <w:t>：</w:t>
-      </w:r>
-      <w:proofErr w:type="spellStart"/>
-      <w:r>
-        <w:rPr>
-          <w:rFonts w:ascii="Times New Roman" w:eastAsia="標楷體" w:hAnsi="Times New Roman" w:cs="Times New Roman"/>
-        </w:rPr>
-        <w:t>swharden</w:t>
-      </w:r>
-      <w:proofErr w:type="spellEnd"/>
-      <w:proofErr w:type="gramStart"/>
-      <w:r>
-        <w:rPr>
-          <w:rFonts w:ascii="Times New Roman" w:eastAsia="標楷體" w:hAnsi="Times New Roman" w:cs="Times New Roman" w:hint="eastAsia"/>
-        </w:rPr>
-        <w:t>）</w:t>
-      </w:r>
-      <w:proofErr w:type="gramEnd"/>
       <w:r>
         <w:rPr>
           <w:rFonts w:ascii="Times New Roman" w:eastAsia="標楷體" w:hAnsi="Times New Roman" w:cs="Times New Roman" w:hint="eastAsia"/>
@@ -14928,7 +13665,7 @@
         </w:rPr>
         <w:t>。連結：</w:t>
       </w:r>
-      <w:hyperlink r:id="rId72" w:history="1">
+      <w:hyperlink r:id="rId89" w:history="1">
         <w:r>
           <w:rPr>
             <w:rStyle w:val="a8"/>
@@ -14968,21 +13705,7 @@
         <w:rPr>
           <w:rFonts w:ascii="Times New Roman" w:eastAsia="標楷體" w:hAnsi="Times New Roman" w:cs="Times New Roman"/>
         </w:rPr>
-        <w:t xml:space="preserve">Automating Data Pipelines with </w:t>
-      </w:r>
-      <w:proofErr w:type="spellStart"/>
-      <w:r>
-        <w:rPr>
-          <w:rFonts w:ascii="Times New Roman" w:eastAsia="標楷體" w:hAnsi="Times New Roman" w:cs="Times New Roman"/>
-        </w:rPr>
-        <w:t>Github</w:t>
-      </w:r>
-      <w:proofErr w:type="spellEnd"/>
-      <w:r>
-        <w:rPr>
-          <w:rFonts w:ascii="Times New Roman" w:eastAsia="標楷體" w:hAnsi="Times New Roman" w:cs="Times New Roman"/>
-        </w:rPr>
-        <w:t xml:space="preserve"> Actions</w:t>
+        <w:t>Automating Data Pipelines with Github Actions</w:t>
       </w:r>
       <w:r>
         <w:rPr>
@@ -15032,7 +13755,7 @@
         </w:rPr>
         <w:t xml:space="preserve"> </w:t>
       </w:r>
-      <w:hyperlink r:id="rId73" w:history="1">
+      <w:hyperlink r:id="rId90" w:history="1">
         <w:r>
           <w:rPr>
             <w:rStyle w:val="a8"/>
@@ -15060,16 +13783,8 @@
         <w:rPr>
           <w:rFonts w:ascii="Times New Roman" w:eastAsia="標楷體" w:hAnsi="Times New Roman" w:cs="Times New Roman"/>
         </w:rPr>
-        <w:t xml:space="preserve">Patrick </w:t>
-      </w:r>
-      <w:proofErr w:type="spellStart"/>
-      <w:r>
-        <w:rPr>
-          <w:rFonts w:ascii="Times New Roman" w:eastAsia="標楷體" w:hAnsi="Times New Roman" w:cs="Times New Roman"/>
-        </w:rPr>
-        <w:t>Loeber</w:t>
-      </w:r>
-      <w:proofErr w:type="spellEnd"/>
+        <w:t>Patrick Loeber</w:t>
+      </w:r>
       <w:r>
         <w:rPr>
           <w:rFonts w:ascii="Times New Roman" w:eastAsia="標楷體" w:hAnsi="Times New Roman" w:cs="Times New Roman" w:hint="eastAsia"/>
@@ -15154,7 +13869,7 @@
         </w:rPr>
         <w:t xml:space="preserve">ink: </w:t>
       </w:r>
-      <w:hyperlink r:id="rId74" w:history="1">
+      <w:hyperlink r:id="rId91" w:history="1">
         <w:r>
           <w:rPr>
             <w:rStyle w:val="a8"/>
@@ -15182,16 +13897,8 @@
         <w:rPr>
           <w:rFonts w:ascii="Times New Roman" w:eastAsia="標楷體" w:hAnsi="Times New Roman" w:cs="Times New Roman"/>
         </w:rPr>
-        <w:t xml:space="preserve">Part of CI/CD Collective </w:t>
-      </w:r>
-      <w:proofErr w:type="spellStart"/>
-      <w:r>
-        <w:rPr>
-          <w:rFonts w:ascii="Times New Roman" w:eastAsia="標楷體" w:hAnsi="Times New Roman" w:cs="Times New Roman"/>
-        </w:rPr>
-        <w:t>Collective</w:t>
-      </w:r>
-      <w:proofErr w:type="spellEnd"/>
+        <w:t>Part of CI/CD Collective Collective</w:t>
+      </w:r>
       <w:r>
         <w:rPr>
           <w:rFonts w:ascii="Times New Roman" w:eastAsia="標楷體" w:hAnsi="Times New Roman" w:cs="Times New Roman" w:hint="eastAsia"/>
@@ -15202,21 +13909,7 @@
         <w:rPr>
           <w:rFonts w:ascii="Times New Roman" w:eastAsia="標楷體" w:hAnsi="Times New Roman" w:cs="Times New Roman"/>
         </w:rPr>
-        <w:t xml:space="preserve">How do I simply run a python script from </w:t>
-      </w:r>
-      <w:proofErr w:type="spellStart"/>
-      <w:r>
-        <w:rPr>
-          <w:rFonts w:ascii="Times New Roman" w:eastAsia="標楷體" w:hAnsi="Times New Roman" w:cs="Times New Roman"/>
-        </w:rPr>
-        <w:t>github</w:t>
-      </w:r>
-      <w:proofErr w:type="spellEnd"/>
-      <w:r>
-        <w:rPr>
-          <w:rFonts w:ascii="Times New Roman" w:eastAsia="標楷體" w:hAnsi="Times New Roman" w:cs="Times New Roman"/>
-        </w:rPr>
-        <w:t xml:space="preserve"> repo with actions</w:t>
+        <w:t>How do I simply run a python script from github repo with actions</w:t>
       </w:r>
       <w:r>
         <w:rPr>
@@ -15266,7 +13959,7 @@
         </w:rPr>
         <w:t xml:space="preserve">ink: </w:t>
       </w:r>
-      <w:hyperlink r:id="rId75" w:history="1">
+      <w:hyperlink r:id="rId92" w:history="1">
         <w:r>
           <w:rPr>
             <w:rStyle w:val="a8"/>
@@ -15345,7 +14038,7 @@
       </w:pPr>
     </w:p>
     <w:sectPr>
-      <w:footerReference w:type="default" r:id="rId76"/>
+      <w:footerReference w:type="default" r:id="rId93"/>
       <w:pgSz w:w="11906" w:h="16838"/>
       <w:pgMar w:top="1440" w:right="1800" w:bottom="1440" w:left="1800" w:header="851" w:footer="992" w:gutter="0"/>
       <w:cols w:space="425"/>
@@ -15438,7 +14131,7 @@
   <w:abstractNum w:abstractNumId="0" w15:restartNumberingAfterBreak="0">
     <w:nsid w:val="1C627F85"/>
     <w:multiLevelType w:val="hybridMultilevel"/>
-    <w:tmpl w:val="524A5D50"/>
+    <w:tmpl w:val="8FEAA68C"/>
     <w:lvl w:ilvl="0" w:tplc="0409000F">
       <w:start w:val="1"/>
       <w:numFmt w:val="decimal"/>
@@ -15522,6 +14215,92 @@
     </w:lvl>
   </w:abstractNum>
   <w:abstractNum w:abstractNumId="1" w15:restartNumberingAfterBreak="0">
+    <w:nsid w:val="5C1556E4"/>
+    <w:multiLevelType w:val="hybridMultilevel"/>
+    <w:tmpl w:val="6DDE709A"/>
+    <w:lvl w:ilvl="0" w:tplc="0409000F">
+      <w:start w:val="1"/>
+      <w:numFmt w:val="decimal"/>
+      <w:lvlText w:val="%1."/>
+      <w:lvlJc w:val="left"/>
+      <w:pPr>
+        <w:ind w:left="480" w:hanging="480"/>
+      </w:pPr>
+    </w:lvl>
+    <w:lvl w:ilvl="1" w:tplc="04090019" w:tentative="1">
+      <w:start w:val="1"/>
+      <w:numFmt w:val="ideographTraditional"/>
+      <w:lvlText w:val="%2、"/>
+      <w:lvlJc w:val="left"/>
+      <w:pPr>
+        <w:ind w:left="960" w:hanging="480"/>
+      </w:pPr>
+    </w:lvl>
+    <w:lvl w:ilvl="2" w:tplc="0409001B" w:tentative="1">
+      <w:start w:val="1"/>
+      <w:numFmt w:val="lowerRoman"/>
+      <w:lvlText w:val="%3."/>
+      <w:lvlJc w:val="right"/>
+      <w:pPr>
+        <w:ind w:left="1440" w:hanging="480"/>
+      </w:pPr>
+    </w:lvl>
+    <w:lvl w:ilvl="3" w:tplc="0409000F" w:tentative="1">
+      <w:start w:val="1"/>
+      <w:numFmt w:val="decimal"/>
+      <w:lvlText w:val="%4."/>
+      <w:lvlJc w:val="left"/>
+      <w:pPr>
+        <w:ind w:left="1920" w:hanging="480"/>
+      </w:pPr>
+    </w:lvl>
+    <w:lvl w:ilvl="4" w:tplc="04090019" w:tentative="1">
+      <w:start w:val="1"/>
+      <w:numFmt w:val="ideographTraditional"/>
+      <w:lvlText w:val="%5、"/>
+      <w:lvlJc w:val="left"/>
+      <w:pPr>
+        <w:ind w:left="2400" w:hanging="480"/>
+      </w:pPr>
+    </w:lvl>
+    <w:lvl w:ilvl="5" w:tplc="0409001B" w:tentative="1">
+      <w:start w:val="1"/>
+      <w:numFmt w:val="lowerRoman"/>
+      <w:lvlText w:val="%6."/>
+      <w:lvlJc w:val="right"/>
+      <w:pPr>
+        <w:ind w:left="2880" w:hanging="480"/>
+      </w:pPr>
+    </w:lvl>
+    <w:lvl w:ilvl="6" w:tplc="0409000F" w:tentative="1">
+      <w:start w:val="1"/>
+      <w:numFmt w:val="decimal"/>
+      <w:lvlText w:val="%7."/>
+      <w:lvlJc w:val="left"/>
+      <w:pPr>
+        <w:ind w:left="3360" w:hanging="480"/>
+      </w:pPr>
+    </w:lvl>
+    <w:lvl w:ilvl="7" w:tplc="04090019" w:tentative="1">
+      <w:start w:val="1"/>
+      <w:numFmt w:val="ideographTraditional"/>
+      <w:lvlText w:val="%8、"/>
+      <w:lvlJc w:val="left"/>
+      <w:pPr>
+        <w:ind w:left="3840" w:hanging="480"/>
+      </w:pPr>
+    </w:lvl>
+    <w:lvl w:ilvl="8" w:tplc="0409001B" w:tentative="1">
+      <w:start w:val="1"/>
+      <w:numFmt w:val="lowerRoman"/>
+      <w:lvlText w:val="%9."/>
+      <w:lvlJc w:val="right"/>
+      <w:pPr>
+        <w:ind w:left="4320" w:hanging="480"/>
+      </w:pPr>
+    </w:lvl>
+  </w:abstractNum>
+  <w:abstractNum w:abstractNumId="2" w15:restartNumberingAfterBreak="0">
     <w:nsid w:val="753F55DB"/>
     <w:multiLevelType w:val="hybridMultilevel"/>
     <w:tmpl w:val="E886204E"/>
@@ -15608,10 +14387,13 @@
     </w:lvl>
   </w:abstractNum>
   <w:num w:numId="1" w16cid:durableId="1418866303">
-    <w:abstractNumId w:val="1"/>
+    <w:abstractNumId w:val="2"/>
   </w:num>
   <w:num w:numId="2" w16cid:durableId="1597980272">
     <w:abstractNumId w:val="0"/>
+  </w:num>
+  <w:num w:numId="3" w16cid:durableId="867524686">
+    <w:abstractNumId w:val="1"/>
   </w:num>
 </w:numbering>
 </file>

--- a/docs/參考資料Reference.docx
+++ b/docs/參考資料Reference.docx
@@ -1,6 +1,6 @@
 
 <file path=word/document.xml><?xml version="1.0" encoding="utf-8"?>
-<w:document xmlns:wpc="http://schemas.microsoft.com/office/word/2010/wordprocessingCanvas" xmlns:cx="http://schemas.microsoft.com/office/drawing/2014/chartex" xmlns:cx1="http://schemas.microsoft.com/office/drawing/2015/9/8/chartex" xmlns:cx2="http://schemas.microsoft.com/office/drawing/2015/10/21/chartex" xmlns:cx3="http://schemas.microsoft.com/office/drawing/2016/5/9/chartex" xmlns:cx4="http://schemas.microsoft.com/office/drawing/2016/5/10/chartex" xmlns:cx5="http://schemas.microsoft.com/office/drawing/2016/5/11/chartex" xmlns:cx6="http://schemas.microsoft.com/office/drawing/2016/5/12/chartex" xmlns:cx7="http://schemas.microsoft.com/office/drawing/2016/5/13/chartex" xmlns:cx8="http://schemas.microsoft.com/office/drawing/2016/5/14/chartex" xmlns:mc="http://schemas.openxmlformats.org/markup-compatibility/2006" xmlns:aink="http://schemas.microsoft.com/office/drawing/2016/ink" xmlns:am3d="http://schemas.microsoft.com/office/drawing/2017/model3d" xmlns:o="urn:schemas-microsoft-com:office:office" xmlns:oel="http://schemas.microsoft.com/office/2019/extlst" xmlns:r="http://schemas.openxmlformats.org/officeDocument/2006/relationships" xmlns:m="http://schemas.openxmlformats.org/officeDocument/2006/math" xmlns:v="urn:schemas-microsoft-com:vml" xmlns:wp14="http://schemas.microsoft.com/office/word/2010/wordprocessingDrawing" xmlns:wp="http://schemas.openxmlformats.org/drawingml/2006/wordprocessingDrawing" xmlns:w10="urn:schemas-microsoft-com:office:word" xmlns:w="http://schemas.openxmlformats.org/wordprocessingml/2006/main" xmlns:w14="http://schemas.microsoft.com/office/word/2010/wordml" xmlns:w15="http://schemas.microsoft.com/office/word/2012/wordml" xmlns:w16cex="http://schemas.microsoft.com/office/word/2018/wordml/cex" xmlns:w16cid="http://schemas.microsoft.com/office/word/2016/wordml/cid" xmlns:w16="http://schemas.microsoft.com/office/word/2018/wordml" xmlns:w16du="http://schemas.microsoft.com/office/word/2023/wordml/word16du" xmlns:w16sdtdh="http://schemas.microsoft.com/office/word/2020/wordml/sdtdatahash" xmlns:w16se="http://schemas.microsoft.com/office/word/2015/wordml/symex" xmlns:wpg="http://schemas.microsoft.com/office/word/2010/wordprocessingGroup" xmlns:wpi="http://schemas.microsoft.com/office/word/2010/wordprocessingInk" xmlns:wne="http://schemas.microsoft.com/office/word/2006/wordml" xmlns:wps="http://schemas.microsoft.com/office/word/2010/wordprocessingShape" mc:Ignorable="w14 w15 w16se w16cid w16 w16cex w16sdtdh wp14">
+<w:document xmlns:wpc="http://schemas.microsoft.com/office/word/2010/wordprocessingCanvas" xmlns:cx="http://schemas.microsoft.com/office/drawing/2014/chartex" xmlns:cx1="http://schemas.microsoft.com/office/drawing/2015/9/8/chartex" xmlns:cx2="http://schemas.microsoft.com/office/drawing/2015/10/21/chartex" xmlns:cx3="http://schemas.microsoft.com/office/drawing/2016/5/9/chartex" xmlns:cx4="http://schemas.microsoft.com/office/drawing/2016/5/10/chartex" xmlns:cx5="http://schemas.microsoft.com/office/drawing/2016/5/11/chartex" xmlns:cx6="http://schemas.microsoft.com/office/drawing/2016/5/12/chartex" xmlns:cx7="http://schemas.microsoft.com/office/drawing/2016/5/13/chartex" xmlns:cx8="http://schemas.microsoft.com/office/drawing/2016/5/14/chartex" xmlns:mc="http://schemas.openxmlformats.org/markup-compatibility/2006" xmlns:aink="http://schemas.microsoft.com/office/drawing/2016/ink" xmlns:am3d="http://schemas.microsoft.com/office/drawing/2017/model3d" xmlns:o="urn:schemas-microsoft-com:office:office" xmlns:oel="http://schemas.microsoft.com/office/2019/extlst" xmlns:r="http://schemas.openxmlformats.org/officeDocument/2006/relationships" xmlns:m="http://schemas.openxmlformats.org/officeDocument/2006/math" xmlns:v="urn:schemas-microsoft-com:vml" xmlns:wp14="http://schemas.microsoft.com/office/word/2010/wordprocessingDrawing" xmlns:wp="http://schemas.openxmlformats.org/drawingml/2006/wordprocessingDrawing" xmlns:w10="urn:schemas-microsoft-com:office:word" xmlns:w="http://schemas.openxmlformats.org/wordprocessingml/2006/main" xmlns:w14="http://schemas.microsoft.com/office/word/2010/wordml" xmlns:w15="http://schemas.microsoft.com/office/word/2012/wordml" xmlns:w16cex="http://schemas.microsoft.com/office/word/2018/wordml/cex" xmlns:w16cid="http://schemas.microsoft.com/office/word/2016/wordml/cid" xmlns:w16="http://schemas.microsoft.com/office/word/2018/wordml" xmlns:w16sdtdh="http://schemas.microsoft.com/office/word/2020/wordml/sdtdatahash" xmlns:w16se="http://schemas.microsoft.com/office/word/2015/wordml/symex" xmlns:wpg="http://schemas.microsoft.com/office/word/2010/wordprocessingGroup" xmlns:wpi="http://schemas.microsoft.com/office/word/2010/wordprocessingInk" xmlns:wne="http://schemas.microsoft.com/office/word/2006/wordml" xmlns:wps="http://schemas.microsoft.com/office/word/2010/wordprocessingShape" mc:Ignorable="w14 w15 w16se w16cid w16 w16cex w16sdtdh wp14">
   <w:body>
     <w:p>
       <w:pPr>
@@ -61,12 +61,14 @@
         </w:rPr>
         <w:t>语法和</w:t>
       </w:r>
+      <w:proofErr w:type="spellStart"/>
       <w:r>
         <w:rPr>
           <w:rFonts w:ascii="Times New Roman" w:eastAsia="標楷體" w:hAnsi="Times New Roman" w:cs="Times New Roman"/>
         </w:rPr>
         <w:t>lxml</w:t>
       </w:r>
+      <w:proofErr w:type="spellEnd"/>
       <w:r>
         <w:rPr>
           <w:rFonts w:ascii="Times New Roman" w:eastAsia="標楷體" w:hAnsi="Times New Roman" w:cs="Times New Roman"/>
@@ -133,15 +135,29 @@
         </w:rPr>
         <w:t>日。網址：</w:t>
       </w:r>
-      <w:hyperlink r:id="rId8" w:history="1">
-        <w:r>
-          <w:rPr>
-            <w:rStyle w:val="a8"/>
-            <w:rFonts w:ascii="Times New Roman" w:eastAsia="標楷體" w:hAnsi="Times New Roman" w:cs="Times New Roman"/>
-          </w:rPr>
-          <w:t>https://qq52o.me/2203.html</w:t>
-        </w:r>
-      </w:hyperlink>
+      <w:r>
+        <w:fldChar w:fldCharType="begin"/>
+      </w:r>
+      <w:r>
+        <w:instrText>HYPERLINK "https://qq52o.me/2203.html"</w:instrText>
+      </w:r>
+      <w:r>
+        <w:fldChar w:fldCharType="separate"/>
+      </w:r>
+      <w:r>
+        <w:rPr>
+          <w:rStyle w:val="a8"/>
+          <w:rFonts w:ascii="Times New Roman" w:eastAsia="標楷體" w:hAnsi="Times New Roman" w:cs="Times New Roman"/>
+        </w:rPr>
+        <w:t>https://qq52o.me/2203.html</w:t>
+      </w:r>
+      <w:r>
+        <w:rPr>
+          <w:rStyle w:val="a8"/>
+          <w:rFonts w:ascii="Times New Roman" w:eastAsia="標楷體" w:hAnsi="Times New Roman" w:cs="Times New Roman"/>
+        </w:rPr>
+        <w:fldChar w:fldCharType="end"/>
+      </w:r>
     </w:p>
     <w:p>
       <w:pPr>
@@ -157,12 +173,14 @@
           <w:rFonts w:ascii="Times New Roman" w:eastAsia="標楷體" w:hAnsi="Times New Roman" w:cs="Times New Roman"/>
         </w:rPr>
       </w:pPr>
+      <w:proofErr w:type="spellStart"/>
       <w:r>
         <w:rPr>
           <w:rFonts w:ascii="Times New Roman" w:eastAsia="標楷體" w:hAnsi="Times New Roman" w:cs="Times New Roman"/>
         </w:rPr>
         <w:t>Kinnman</w:t>
       </w:r>
+      <w:proofErr w:type="spellEnd"/>
       <w:r>
         <w:rPr>
           <w:rFonts w:ascii="Times New Roman" w:eastAsia="標楷體" w:hAnsi="Times New Roman" w:cs="Times New Roman"/>
@@ -271,15 +289,29 @@
         </w:rPr>
         <w:t>日。網站：</w:t>
       </w:r>
-      <w:hyperlink r:id="rId9" w:history="1">
-        <w:r>
-          <w:rPr>
-            <w:rStyle w:val="a8"/>
-            <w:rFonts w:ascii="Times New Roman" w:eastAsia="標楷體" w:hAnsi="Times New Roman" w:cs="Times New Roman"/>
-          </w:rPr>
-          <w:t>https://spimet.com/blog/archives/2038</w:t>
-        </w:r>
-      </w:hyperlink>
+      <w:r>
+        <w:fldChar w:fldCharType="begin"/>
+      </w:r>
+      <w:r>
+        <w:instrText>HYPERLINK "https://spimet.com/blog/archives/2038"</w:instrText>
+      </w:r>
+      <w:r>
+        <w:fldChar w:fldCharType="separate"/>
+      </w:r>
+      <w:r>
+        <w:rPr>
+          <w:rStyle w:val="a8"/>
+          <w:rFonts w:ascii="Times New Roman" w:eastAsia="標楷體" w:hAnsi="Times New Roman" w:cs="Times New Roman"/>
+        </w:rPr>
+        <w:t>https://spimet.com/blog/archives/2038</w:t>
+      </w:r>
+      <w:r>
+        <w:rPr>
+          <w:rStyle w:val="a8"/>
+          <w:rFonts w:ascii="Times New Roman" w:eastAsia="標楷體" w:hAnsi="Times New Roman" w:cs="Times New Roman"/>
+        </w:rPr>
+        <w:fldChar w:fldCharType="end"/>
+      </w:r>
     </w:p>
     <w:p>
       <w:pPr>
@@ -343,12 +375,14 @@
         </w:rPr>
         <w:t>获取</w:t>
       </w:r>
+      <w:proofErr w:type="spellStart"/>
       <w:r>
         <w:rPr>
           <w:rFonts w:ascii="Times New Roman" w:eastAsia="標楷體" w:hAnsi="Times New Roman" w:cs="Times New Roman"/>
         </w:rPr>
         <w:t>javascript</w:t>
       </w:r>
+      <w:proofErr w:type="spellEnd"/>
       <w:r>
         <w:rPr>
           <w:rFonts w:ascii="Times New Roman" w:eastAsia="標楷體" w:hAnsi="Times New Roman" w:cs="Times New Roman"/>
@@ -439,15 +473,29 @@
         </w:rPr>
         <w:t>秒。網站：</w:t>
       </w:r>
-      <w:hyperlink r:id="rId10" w:history="1">
-        <w:r>
-          <w:rPr>
-            <w:rStyle w:val="a8"/>
-            <w:rFonts w:ascii="Times New Roman" w:eastAsia="標楷體" w:hAnsi="Times New Roman" w:cs="Times New Roman"/>
-          </w:rPr>
-          <w:t>https://www.jianshu.com/p/71eb57a86305</w:t>
-        </w:r>
-      </w:hyperlink>
+      <w:r>
+        <w:fldChar w:fldCharType="begin"/>
+      </w:r>
+      <w:r>
+        <w:instrText>HYPERLINK "https://www.jianshu.com/p/71eb57a86305"</w:instrText>
+      </w:r>
+      <w:r>
+        <w:fldChar w:fldCharType="separate"/>
+      </w:r>
+      <w:r>
+        <w:rPr>
+          <w:rStyle w:val="a8"/>
+          <w:rFonts w:ascii="Times New Roman" w:eastAsia="標楷體" w:hAnsi="Times New Roman" w:cs="Times New Roman"/>
+        </w:rPr>
+        <w:t>https://www.jianshu.com/p/71eb57a86305</w:t>
+      </w:r>
+      <w:r>
+        <w:rPr>
+          <w:rStyle w:val="a8"/>
+          <w:rFonts w:ascii="Times New Roman" w:eastAsia="標楷體" w:hAnsi="Times New Roman" w:cs="Times New Roman"/>
+        </w:rPr>
+        <w:fldChar w:fldCharType="end"/>
+      </w:r>
     </w:p>
     <w:p>
       <w:pPr>
@@ -487,12 +535,14 @@
         </w:rPr>
         <w:t>：</w:t>
       </w:r>
+      <w:proofErr w:type="spellStart"/>
       <w:r>
         <w:rPr>
           <w:rFonts w:ascii="Times New Roman" w:eastAsia="標楷體" w:hAnsi="Times New Roman" w:cs="Times New Roman"/>
         </w:rPr>
         <w:t>walkerqt</w:t>
       </w:r>
+      <w:proofErr w:type="spellEnd"/>
       <w:r>
         <w:rPr>
           <w:rFonts w:ascii="Times New Roman" w:eastAsia="標楷體" w:hAnsi="Times New Roman" w:cs="Times New Roman"/>
@@ -625,7 +675,7 @@
         </w:rPr>
         <w:t>。網站：</w:t>
       </w:r>
-      <w:hyperlink r:id="rId11" w:history="1">
+      <w:hyperlink r:id="rId8" w:history="1">
         <w:r>
           <w:rPr>
             <w:rStyle w:val="a8"/>
@@ -757,15 +807,29 @@
         </w:rPr>
         <w:t>。網站：</w:t>
       </w:r>
-      <w:hyperlink r:id="rId12" w:history="1">
-        <w:r>
-          <w:rPr>
-            <w:rStyle w:val="a8"/>
-            <w:rFonts w:ascii="Times New Roman" w:eastAsia="標楷體" w:hAnsi="Times New Roman" w:cs="Times New Roman"/>
-          </w:rPr>
-          <w:t>https://www.jb51.net/article/159483.htm</w:t>
-        </w:r>
-      </w:hyperlink>
+      <w:r>
+        <w:fldChar w:fldCharType="begin"/>
+      </w:r>
+      <w:r>
+        <w:instrText>HYPERLINK "https://www.jb51.net/article/159483.htm"</w:instrText>
+      </w:r>
+      <w:r>
+        <w:fldChar w:fldCharType="separate"/>
+      </w:r>
+      <w:r>
+        <w:rPr>
+          <w:rStyle w:val="a8"/>
+          <w:rFonts w:ascii="Times New Roman" w:eastAsia="標楷體" w:hAnsi="Times New Roman" w:cs="Times New Roman"/>
+        </w:rPr>
+        <w:t>https://www.jb51.net/article/159483.htm</w:t>
+      </w:r>
+      <w:r>
+        <w:rPr>
+          <w:rStyle w:val="a8"/>
+          <w:rFonts w:ascii="Times New Roman" w:eastAsia="標楷體" w:hAnsi="Times New Roman" w:cs="Times New Roman"/>
+        </w:rPr>
+        <w:fldChar w:fldCharType="end"/>
+      </w:r>
     </w:p>
     <w:p>
       <w:pPr>
@@ -835,12 +899,14 @@
         </w:rPr>
         <w:t>将</w:t>
       </w:r>
+      <w:proofErr w:type="spellStart"/>
       <w:r>
         <w:rPr>
           <w:rFonts w:ascii="Times New Roman" w:eastAsia="標楷體" w:hAnsi="Times New Roman" w:cs="Times New Roman"/>
         </w:rPr>
         <w:t>javascript</w:t>
       </w:r>
+      <w:proofErr w:type="spellEnd"/>
       <w:r>
         <w:rPr>
           <w:rFonts w:ascii="Times New Roman" w:eastAsia="標楷體" w:hAnsi="Times New Roman" w:cs="Times New Roman" w:hint="eastAsia"/>
@@ -973,7 +1039,7 @@
         </w:rPr>
         <w:t>網站：</w:t>
       </w:r>
-      <w:hyperlink r:id="rId13" w:history="1">
+      <w:hyperlink r:id="rId9" w:history="1">
         <w:r>
           <w:rPr>
             <w:rStyle w:val="a8"/>
@@ -1159,7 +1225,7 @@
         </w:rPr>
         <w:t>。網站：</w:t>
       </w:r>
-      <w:hyperlink r:id="rId14" w:history="1">
+      <w:hyperlink r:id="rId10" w:history="1">
         <w:r>
           <w:rPr>
             <w:rStyle w:val="a8"/>
@@ -1315,7 +1381,7 @@
         </w:rPr>
         <w:t>。網站：</w:t>
       </w:r>
-      <w:hyperlink r:id="rId15" w:history="1">
+      <w:hyperlink r:id="rId11" w:history="1">
         <w:r>
           <w:rPr>
             <w:rStyle w:val="a8"/>
@@ -1477,7 +1543,7 @@
         </w:rPr>
         <w:t>。網站：</w:t>
       </w:r>
-      <w:hyperlink r:id="rId16" w:history="1">
+      <w:hyperlink r:id="rId12" w:history="1">
         <w:r>
           <w:rPr>
             <w:rStyle w:val="a8"/>
@@ -1537,12 +1603,14 @@
         </w:rPr>
         <w:t>：</w:t>
       </w:r>
+      <w:proofErr w:type="spellStart"/>
       <w:r>
         <w:rPr>
           <w:rFonts w:ascii="Times New Roman" w:eastAsia="標楷體" w:hAnsi="Times New Roman" w:cs="Times New Roman"/>
         </w:rPr>
         <w:t>flyup</w:t>
       </w:r>
+      <w:proofErr w:type="spellEnd"/>
       <w:r>
         <w:rPr>
           <w:rFonts w:ascii="Times New Roman" w:eastAsia="標楷體" w:hAnsi="Times New Roman" w:cs="Times New Roman" w:hint="eastAsia"/>
@@ -1675,7 +1743,7 @@
         </w:rPr>
         <w:t>。網站：</w:t>
       </w:r>
-      <w:hyperlink r:id="rId17" w:history="1">
+      <w:hyperlink r:id="rId13" w:history="1">
         <w:r>
           <w:rPr>
             <w:rStyle w:val="a8"/>
@@ -1855,7 +1923,7 @@
         </w:rPr>
         <w:t>。網站：</w:t>
       </w:r>
-      <w:hyperlink r:id="rId18" w:history="1">
+      <w:hyperlink r:id="rId14" w:history="1">
         <w:r>
           <w:rPr>
             <w:rStyle w:val="a8"/>
@@ -1963,6 +2031,7 @@
         </w:rPr>
         <w:t>。</w:t>
       </w:r>
+      <w:proofErr w:type="spellStart"/>
       <w:r>
         <w:rPr>
           <w:rFonts w:ascii="Times New Roman" w:eastAsia="標楷體" w:hAnsi="Times New Roman" w:cs="Times New Roman" w:hint="eastAsia"/>
@@ -1975,6 +2044,7 @@
         </w:rPr>
         <w:t>T</w:t>
       </w:r>
+      <w:proofErr w:type="spellEnd"/>
       <w:r>
         <w:rPr>
           <w:rFonts w:ascii="Times New Roman" w:eastAsia="標楷體" w:hAnsi="Times New Roman" w:cs="Times New Roman" w:hint="eastAsia"/>
@@ -2065,7 +2135,7 @@
         </w:rPr>
         <w:t>。網站：</w:t>
       </w:r>
-      <w:hyperlink r:id="rId19" w:history="1">
+      <w:hyperlink r:id="rId15" w:history="1">
         <w:r>
           <w:rPr>
             <w:rStyle w:val="a8"/>
@@ -2173,6 +2243,7 @@
         </w:rPr>
         <w:t>。</w:t>
       </w:r>
+      <w:proofErr w:type="spellStart"/>
       <w:r>
         <w:rPr>
           <w:rFonts w:ascii="Times New Roman" w:eastAsia="標楷體" w:hAnsi="Times New Roman" w:cs="Times New Roman" w:hint="eastAsia"/>
@@ -2185,6 +2256,7 @@
         </w:rPr>
         <w:t>T</w:t>
       </w:r>
+      <w:proofErr w:type="spellEnd"/>
       <w:r>
         <w:rPr>
           <w:rFonts w:ascii="Times New Roman" w:eastAsia="標楷體" w:hAnsi="Times New Roman" w:cs="Times New Roman" w:hint="eastAsia"/>
@@ -2275,7 +2347,7 @@
         </w:rPr>
         <w:t>。網站：</w:t>
       </w:r>
-      <w:hyperlink r:id="rId20" w:history="1">
+      <w:hyperlink r:id="rId16" w:history="1">
         <w:r>
           <w:rPr>
             <w:rStyle w:val="a8"/>
@@ -2451,7 +2523,7 @@
         </w:rPr>
         <w:t>。網站：</w:t>
       </w:r>
-      <w:hyperlink r:id="rId21" w:history="1">
+      <w:hyperlink r:id="rId17" w:history="1">
         <w:r>
           <w:rPr>
             <w:rStyle w:val="a8"/>
@@ -2553,7 +2625,7 @@
         </w:rPr>
         <w:t>網站：</w:t>
       </w:r>
-      <w:hyperlink r:id="rId22" w:history="1">
+      <w:hyperlink r:id="rId18" w:history="1">
         <w:r>
           <w:rPr>
             <w:rStyle w:val="a8"/>
@@ -2655,7 +2727,7 @@
         </w:rPr>
         <w:t>。網站：</w:t>
       </w:r>
-      <w:hyperlink r:id="rId23" w:history="1">
+      <w:hyperlink r:id="rId19" w:history="1">
         <w:r>
           <w:rPr>
             <w:rStyle w:val="a8"/>
@@ -2757,7 +2829,7 @@
         </w:rPr>
         <w:t>。網站：</w:t>
       </w:r>
-      <w:hyperlink r:id="rId24" w:history="1">
+      <w:hyperlink r:id="rId20" w:history="1">
         <w:r>
           <w:rPr>
             <w:rStyle w:val="a8"/>
@@ -2964,7 +3036,7 @@
         </w:rPr>
         <w:t>。網站：</w:t>
       </w:r>
-      <w:hyperlink r:id="rId25" w:history="1">
+      <w:hyperlink r:id="rId21" w:history="1">
         <w:r>
           <w:rPr>
             <w:rStyle w:val="a8"/>
@@ -3156,7 +3228,7 @@
         </w:rPr>
         <w:t>。網站：</w:t>
       </w:r>
-      <w:hyperlink r:id="rId26" w:history="1">
+      <w:hyperlink r:id="rId22" w:history="1">
         <w:r>
           <w:rPr>
             <w:rStyle w:val="a8"/>
@@ -3354,7 +3426,7 @@
         </w:rPr>
         <w:t>。網站：</w:t>
       </w:r>
-      <w:hyperlink r:id="rId27" w:history="1">
+      <w:hyperlink r:id="rId23" w:history="1">
         <w:r>
           <w:rPr>
             <w:rStyle w:val="a8"/>
@@ -3378,11 +3450,19 @@
           <w:rFonts w:ascii="Times New Roman" w:eastAsia="標楷體" w:hAnsi="Times New Roman" w:cs="Times New Roman"/>
         </w:rPr>
       </w:pPr>
-      <w:r>
-        <w:rPr>
-          <w:rFonts w:ascii="Times New Roman" w:eastAsia="標楷體" w:hAnsi="Times New Roman" w:cs="Times New Roman"/>
-        </w:rPr>
-        <w:t>Nithin Murali</w:t>
+      <w:proofErr w:type="spellStart"/>
+      <w:r>
+        <w:rPr>
+          <w:rFonts w:ascii="Times New Roman" w:eastAsia="標楷體" w:hAnsi="Times New Roman" w:cs="Times New Roman"/>
+        </w:rPr>
+        <w:t>Nithin</w:t>
+      </w:r>
+      <w:proofErr w:type="spellEnd"/>
+      <w:r>
+        <w:rPr>
+          <w:rFonts w:ascii="Times New Roman" w:eastAsia="標楷體" w:hAnsi="Times New Roman" w:cs="Times New Roman"/>
+        </w:rPr>
+        <w:t xml:space="preserve"> Murali</w:t>
       </w:r>
       <w:r>
         <w:rPr>
@@ -3402,12 +3482,14 @@
         </w:rPr>
         <w:t>：</w:t>
       </w:r>
+      <w:proofErr w:type="spellStart"/>
       <w:r>
         <w:rPr>
           <w:rFonts w:ascii="Times New Roman" w:eastAsia="標楷體" w:hAnsi="Times New Roman" w:cs="Times New Roman"/>
         </w:rPr>
         <w:t>nithinmurali</w:t>
       </w:r>
+      <w:proofErr w:type="spellEnd"/>
       <w:r>
         <w:rPr>
           <w:rFonts w:ascii="Times New Roman" w:eastAsia="標楷體" w:hAnsi="Times New Roman" w:cs="Times New Roman" w:hint="eastAsia"/>
@@ -3444,6 +3526,7 @@
         </w:rPr>
         <w:t>。</w:t>
       </w:r>
+      <w:proofErr w:type="spellStart"/>
       <w:r>
         <w:rPr>
           <w:rFonts w:ascii="Times New Roman" w:eastAsia="標楷體" w:hAnsi="Times New Roman" w:cs="Times New Roman" w:hint="eastAsia"/>
@@ -3456,6 +3539,7 @@
         </w:rPr>
         <w:t>ithub</w:t>
       </w:r>
+      <w:proofErr w:type="spellEnd"/>
       <w:r>
         <w:rPr>
           <w:rFonts w:ascii="Times New Roman" w:eastAsia="標楷體" w:hAnsi="Times New Roman" w:cs="Times New Roman"/>
@@ -3504,7 +3588,7 @@
         </w:rPr>
         <w:t>。網站：</w:t>
       </w:r>
-      <w:hyperlink r:id="rId28" w:history="1">
+      <w:hyperlink r:id="rId24" w:history="1">
         <w:r>
           <w:rPr>
             <w:rStyle w:val="a8"/>
@@ -3714,7 +3798,7 @@
         </w:rPr>
         <w:t>。網站：</w:t>
       </w:r>
-      <w:hyperlink r:id="rId29" w:history="1">
+      <w:hyperlink r:id="rId25" w:history="1">
         <w:r>
           <w:rPr>
             <w:rStyle w:val="a8"/>
@@ -3810,7 +3894,7 @@
         </w:rPr>
         <w:t>。網站：</w:t>
       </w:r>
-      <w:hyperlink r:id="rId30" w:history="1">
+      <w:hyperlink r:id="rId26" w:history="1">
         <w:r>
           <w:rPr>
             <w:rStyle w:val="a8"/>
@@ -3880,7 +3964,21 @@
         <w:rPr>
           <w:rFonts w:ascii="Times New Roman" w:eastAsia="標楷體" w:hAnsi="Times New Roman" w:cs="Times New Roman" w:hint="eastAsia"/>
         </w:rPr>
-        <w:t xml:space="preserve"> GoogleSheet </w:t>
+        <w:t xml:space="preserve"> </w:t>
+      </w:r>
+      <w:proofErr w:type="spellStart"/>
+      <w:r>
+        <w:rPr>
+          <w:rFonts w:ascii="Times New Roman" w:eastAsia="標楷體" w:hAnsi="Times New Roman" w:cs="Times New Roman" w:hint="eastAsia"/>
+        </w:rPr>
+        <w:t>GoogleSheet</w:t>
+      </w:r>
+      <w:proofErr w:type="spellEnd"/>
+      <w:r>
+        <w:rPr>
+          <w:rFonts w:ascii="Times New Roman" w:eastAsia="標楷體" w:hAnsi="Times New Roman" w:cs="Times New Roman" w:hint="eastAsia"/>
+        </w:rPr>
+        <w:t xml:space="preserve"> </w:t>
       </w:r>
       <w:r>
         <w:rPr>
@@ -4008,7 +4106,7 @@
         </w:rPr>
         <w:t>。網站：</w:t>
       </w:r>
-      <w:hyperlink r:id="rId31" w:history="1">
+      <w:hyperlink r:id="rId27" w:history="1">
         <w:r>
           <w:rPr>
             <w:rStyle w:val="a8"/>
@@ -4078,7 +4176,21 @@
         <w:rPr>
           <w:rFonts w:ascii="Times New Roman" w:eastAsia="標楷體" w:hAnsi="Times New Roman" w:cs="Times New Roman" w:hint="eastAsia"/>
         </w:rPr>
-        <w:t xml:space="preserve"> InsecureRequestWarning: Unverified HTTPS request is being made</w:t>
+        <w:t xml:space="preserve"> </w:t>
+      </w:r>
+      <w:proofErr w:type="spellStart"/>
+      <w:r>
+        <w:rPr>
+          <w:rFonts w:ascii="Times New Roman" w:eastAsia="標楷體" w:hAnsi="Times New Roman" w:cs="Times New Roman" w:hint="eastAsia"/>
+        </w:rPr>
+        <w:t>InsecureRequestWarning</w:t>
+      </w:r>
+      <w:proofErr w:type="spellEnd"/>
+      <w:r>
+        <w:rPr>
+          <w:rFonts w:ascii="Times New Roman" w:eastAsia="標楷體" w:hAnsi="Times New Roman" w:cs="Times New Roman" w:hint="eastAsia"/>
+        </w:rPr>
+        <w:t>: Unverified HTTPS request is being made</w:t>
       </w:r>
       <w:r>
         <w:rPr>
@@ -4188,7 +4300,7 @@
         </w:rPr>
         <w:t>。網站：</w:t>
       </w:r>
-      <w:hyperlink r:id="rId32" w:history="1">
+      <w:hyperlink r:id="rId28" w:history="1">
         <w:r>
           <w:rPr>
             <w:rStyle w:val="a8"/>
@@ -4290,7 +4402,7 @@
         </w:rPr>
         <w:t>。網站：</w:t>
       </w:r>
-      <w:hyperlink r:id="rId33" w:history="1">
+      <w:hyperlink r:id="rId29" w:history="1">
         <w:r>
           <w:rPr>
             <w:rStyle w:val="a8"/>
@@ -4314,6 +4426,7 @@
           <w:rFonts w:ascii="Times New Roman" w:eastAsia="標楷體" w:hAnsi="Times New Roman" w:cs="Times New Roman"/>
         </w:rPr>
       </w:pPr>
+      <w:proofErr w:type="spellStart"/>
       <w:r>
         <w:rPr>
           <w:rFonts w:ascii="Times New Roman" w:eastAsia="標楷體" w:hAnsi="Times New Roman" w:cs="Times New Roman"/>
@@ -4321,6 +4434,7 @@
         <w:lastRenderedPageBreak/>
         <w:t>oxxo</w:t>
       </w:r>
+      <w:proofErr w:type="spellEnd"/>
       <w:r>
         <w:rPr>
           <w:rFonts w:ascii="Times New Roman" w:eastAsia="標楷體" w:hAnsi="Times New Roman" w:cs="Times New Roman"/>
@@ -4411,7 +4525,7 @@
         </w:rPr>
         <w:t>。網站：</w:t>
       </w:r>
-      <w:hyperlink r:id="rId34" w:history="1">
+      <w:hyperlink r:id="rId30" w:history="1">
         <w:r>
           <w:rPr>
             <w:rStyle w:val="a8"/>
@@ -4519,6 +4633,7 @@
         </w:rPr>
         <w:t>。</w:t>
       </w:r>
+      <w:proofErr w:type="spellStart"/>
       <w:r>
         <w:rPr>
           <w:rFonts w:ascii="Times New Roman" w:eastAsia="標楷體" w:hAnsi="Times New Roman" w:cs="Times New Roman" w:hint="eastAsia"/>
@@ -4531,6 +4646,7 @@
         </w:rPr>
         <w:t>ankMD</w:t>
       </w:r>
+      <w:proofErr w:type="spellEnd"/>
       <w:r>
         <w:rPr>
           <w:rFonts w:ascii="Times New Roman" w:eastAsia="標楷體" w:hAnsi="Times New Roman" w:cs="Times New Roman"/>
@@ -4579,7 +4695,7 @@
         </w:rPr>
         <w:t>。網站：</w:t>
       </w:r>
-      <w:hyperlink r:id="rId35" w:history="1">
+      <w:hyperlink r:id="rId31" w:history="1">
         <w:r>
           <w:rPr>
             <w:rStyle w:val="a8"/>
@@ -4650,11 +4766,19 @@
         </w:rPr>
         <w:t>。</w:t>
       </w:r>
-      <w:r>
-        <w:rPr>
-          <w:rFonts w:ascii="Times New Roman" w:eastAsia="標楷體" w:hAnsi="Times New Roman" w:cs="Times New Roman" w:hint="eastAsia"/>
-        </w:rPr>
-        <w:t xml:space="preserve">pygsheets </w:t>
+      <w:proofErr w:type="spellStart"/>
+      <w:r>
+        <w:rPr>
+          <w:rFonts w:ascii="Times New Roman" w:eastAsia="標楷體" w:hAnsi="Times New Roman" w:cs="Times New Roman" w:hint="eastAsia"/>
+        </w:rPr>
+        <w:t>pygsheets</w:t>
+      </w:r>
+      <w:proofErr w:type="spellEnd"/>
+      <w:r>
+        <w:rPr>
+          <w:rFonts w:ascii="Times New Roman" w:eastAsia="標楷體" w:hAnsi="Times New Roman" w:cs="Times New Roman" w:hint="eastAsia"/>
+        </w:rPr>
+        <w:t xml:space="preserve"> </w:t>
       </w:r>
       <w:r>
         <w:rPr>
@@ -4740,7 +4864,7 @@
         </w:rPr>
         <w:t>。網站：</w:t>
       </w:r>
-      <w:hyperlink r:id="rId36" w:history="1">
+      <w:hyperlink r:id="rId32" w:history="1">
         <w:r>
           <w:rPr>
             <w:rStyle w:val="a8"/>
@@ -4866,7 +4990,7 @@
         </w:rPr>
         <w:t>。網站：</w:t>
       </w:r>
-      <w:hyperlink r:id="rId37" w:history="1">
+      <w:hyperlink r:id="rId33" w:history="1">
         <w:r>
           <w:rPr>
             <w:rStyle w:val="a8"/>
@@ -4900,8 +5024,16 @@
         <w:rPr>
           <w:rFonts w:ascii="Times New Roman" w:eastAsia="標楷體" w:hAnsi="Times New Roman" w:cs="Times New Roman" w:hint="eastAsia"/>
         </w:rPr>
-        <w:t>2.1 BeautifulSoup</w:t>
-      </w:r>
+        <w:t xml:space="preserve">2.1 </w:t>
+      </w:r>
+      <w:proofErr w:type="spellStart"/>
+      <w:r>
+        <w:rPr>
+          <w:rFonts w:ascii="Times New Roman" w:eastAsia="標楷體" w:hAnsi="Times New Roman" w:cs="Times New Roman" w:hint="eastAsia"/>
+        </w:rPr>
+        <w:t>BeautifulSoup</w:t>
+      </w:r>
+      <w:proofErr w:type="spellEnd"/>
       <w:r>
         <w:rPr>
           <w:rFonts w:ascii="Times New Roman" w:eastAsia="標楷體" w:hAnsi="Times New Roman" w:cs="Times New Roman" w:hint="eastAsia"/>
@@ -4942,7 +5074,21 @@
         <w:rPr>
           <w:rFonts w:ascii="Times New Roman" w:eastAsia="標楷體" w:hAnsi="Times New Roman" w:cs="Times New Roman"/>
         </w:rPr>
-        <w:t>ython webcrawler note</w:t>
+        <w:t xml:space="preserve">ython </w:t>
+      </w:r>
+      <w:proofErr w:type="spellStart"/>
+      <w:r>
+        <w:rPr>
+          <w:rFonts w:ascii="Times New Roman" w:eastAsia="標楷體" w:hAnsi="Times New Roman" w:cs="Times New Roman"/>
+        </w:rPr>
+        <w:t>webcrawler</w:t>
+      </w:r>
+      <w:proofErr w:type="spellEnd"/>
+      <w:r>
+        <w:rPr>
+          <w:rFonts w:ascii="Times New Roman" w:eastAsia="標楷體" w:hAnsi="Times New Roman" w:cs="Times New Roman"/>
+        </w:rPr>
+        <w:t xml:space="preserve"> note</w:t>
       </w:r>
       <w:r>
         <w:rPr>
@@ -4950,12 +5096,14 @@
         </w:rPr>
         <w:t>（</w:t>
       </w:r>
+      <w:proofErr w:type="spellStart"/>
       <w:r>
         <w:rPr>
           <w:rFonts w:ascii="Times New Roman" w:eastAsia="標楷體" w:hAnsi="Times New Roman" w:cs="Times New Roman"/>
         </w:rPr>
         <w:t>GitBook</w:t>
       </w:r>
+      <w:proofErr w:type="spellEnd"/>
       <w:r>
         <w:rPr>
           <w:rFonts w:ascii="Times New Roman" w:eastAsia="標楷體" w:hAnsi="Times New Roman" w:cs="Times New Roman" w:hint="eastAsia"/>
@@ -4980,7 +5128,7 @@
         </w:rPr>
         <w:t>。網站：</w:t>
       </w:r>
-      <w:hyperlink r:id="rId38" w:history="1">
+      <w:hyperlink r:id="rId34" w:history="1">
         <w:r>
           <w:rPr>
             <w:rStyle w:val="a8"/>
@@ -5166,7 +5314,7 @@
         </w:rPr>
         <w:t>。網站：</w:t>
       </w:r>
-      <w:hyperlink r:id="rId39" w:history="1">
+      <w:hyperlink r:id="rId35" w:history="1">
         <w:r>
           <w:rPr>
             <w:rStyle w:val="a8"/>
@@ -5301,7 +5449,7 @@
         </w:rPr>
         <w:t>。網站：</w:t>
       </w:r>
-      <w:hyperlink r:id="rId40" w:history="1">
+      <w:hyperlink r:id="rId36" w:history="1">
         <w:r>
           <w:rPr>
             <w:rStyle w:val="a8"/>
@@ -5335,7 +5483,21 @@
         <w:rPr>
           <w:rFonts w:ascii="Times New Roman" w:eastAsia="標楷體" w:hAnsi="Times New Roman" w:cs="Times New Roman"/>
         </w:rPr>
-        <w:t xml:space="preserve">13.9. uuid — </w:t>
+        <w:t xml:space="preserve">13.9. </w:t>
+      </w:r>
+      <w:proofErr w:type="spellStart"/>
+      <w:r>
+        <w:rPr>
+          <w:rFonts w:ascii="Times New Roman" w:eastAsia="標楷體" w:hAnsi="Times New Roman" w:cs="Times New Roman"/>
+        </w:rPr>
+        <w:t>uuid</w:t>
+      </w:r>
+      <w:proofErr w:type="spellEnd"/>
+      <w:r>
+        <w:rPr>
+          <w:rFonts w:ascii="Times New Roman" w:eastAsia="標楷體" w:hAnsi="Times New Roman" w:cs="Times New Roman"/>
+        </w:rPr>
+        <w:t xml:space="preserve"> — </w:t>
       </w:r>
       <w:r>
         <w:rPr>
@@ -5361,6 +5523,7 @@
         </w:rPr>
         <w:t>。</w:t>
       </w:r>
+      <w:proofErr w:type="spellStart"/>
       <w:r>
         <w:rPr>
           <w:rFonts w:ascii="Times New Roman" w:eastAsia="標楷體" w:hAnsi="Times New Roman" w:cs="Times New Roman" w:hint="eastAsia"/>
@@ -5371,7 +5534,14 @@
         <w:rPr>
           <w:rFonts w:ascii="Times New Roman" w:eastAsia="標楷體" w:hAnsi="Times New Roman" w:cs="Times New Roman"/>
         </w:rPr>
-        <w:t xml:space="preserve">earnKu </w:t>
+        <w:t>earnKu</w:t>
+      </w:r>
+      <w:proofErr w:type="spellEnd"/>
+      <w:r>
+        <w:rPr>
+          <w:rFonts w:ascii="Times New Roman" w:eastAsia="標楷體" w:hAnsi="Times New Roman" w:cs="Times New Roman"/>
+        </w:rPr>
+        <w:t xml:space="preserve"> </w:t>
       </w:r>
       <w:r>
         <w:rPr>
@@ -5469,7 +5639,7 @@
         </w:rPr>
         <w:t>。網站：</w:t>
       </w:r>
-      <w:hyperlink r:id="rId41" w:history="1">
+      <w:hyperlink r:id="rId37" w:history="1">
         <w:r>
           <w:rPr>
             <w:rStyle w:val="a8"/>
@@ -5539,7 +5709,21 @@
         <w:rPr>
           <w:rFonts w:ascii="Times New Roman" w:eastAsia="標楷體" w:hAnsi="Times New Roman" w:cs="Times New Roman" w:hint="eastAsia"/>
         </w:rPr>
-        <w:t xml:space="preserve"> pygsheets </w:t>
+        <w:t xml:space="preserve"> </w:t>
+      </w:r>
+      <w:proofErr w:type="spellStart"/>
+      <w:r>
+        <w:rPr>
+          <w:rFonts w:ascii="Times New Roman" w:eastAsia="標楷體" w:hAnsi="Times New Roman" w:cs="Times New Roman" w:hint="eastAsia"/>
+        </w:rPr>
+        <w:t>pygsheets</w:t>
+      </w:r>
+      <w:proofErr w:type="spellEnd"/>
+      <w:r>
+        <w:rPr>
+          <w:rFonts w:ascii="Times New Roman" w:eastAsia="標楷體" w:hAnsi="Times New Roman" w:cs="Times New Roman" w:hint="eastAsia"/>
+        </w:rPr>
+        <w:t xml:space="preserve"> </w:t>
       </w:r>
       <w:r>
         <w:rPr>
@@ -5691,7 +5875,7 @@
         </w:rPr>
         <w:t>。網站：</w:t>
       </w:r>
-      <w:hyperlink r:id="rId42" w:history="1">
+      <w:hyperlink r:id="rId38" w:history="1">
         <w:r>
           <w:rPr>
             <w:rStyle w:val="a8"/>
@@ -5859,7 +6043,7 @@
         </w:rPr>
         <w:t>。網站：</w:t>
       </w:r>
-      <w:hyperlink r:id="rId43" w:history="1">
+      <w:hyperlink r:id="rId39" w:history="1">
         <w:r>
           <w:rPr>
             <w:rStyle w:val="a8"/>
@@ -6026,7 +6210,7 @@
         </w:rPr>
         <w:t>。網站：</w:t>
       </w:r>
-      <w:hyperlink r:id="rId44" w:history="1">
+      <w:hyperlink r:id="rId40" w:history="1">
         <w:r>
           <w:rPr>
             <w:rStyle w:val="a8"/>
@@ -6178,7 +6362,7 @@
         </w:rPr>
         <w:t>。網站：</w:t>
       </w:r>
-      <w:hyperlink r:id="rId45" w:history="1">
+      <w:hyperlink r:id="rId41" w:history="1">
         <w:r>
           <w:rPr>
             <w:rStyle w:val="a8"/>
@@ -6218,8 +6402,16 @@
         <w:rPr>
           <w:rFonts w:ascii="Times New Roman" w:eastAsia="標楷體" w:hAnsi="Times New Roman" w:cs="Times New Roman" w:hint="eastAsia"/>
         </w:rPr>
-        <w:t>Python ntplib.NTPClient</w:t>
-      </w:r>
+        <w:t xml:space="preserve">Python </w:t>
+      </w:r>
+      <w:proofErr w:type="spellStart"/>
+      <w:r>
+        <w:rPr>
+          <w:rFonts w:ascii="Times New Roman" w:eastAsia="標楷體" w:hAnsi="Times New Roman" w:cs="Times New Roman" w:hint="eastAsia"/>
+        </w:rPr>
+        <w:t>ntplib.NTPClient</w:t>
+      </w:r>
+      <w:proofErr w:type="spellEnd"/>
       <w:r>
         <w:rPr>
           <w:rFonts w:ascii="Times New Roman" w:eastAsia="標楷體" w:hAnsi="Times New Roman" w:cs="Times New Roman" w:hint="eastAsia"/>
@@ -6298,7 +6490,7 @@
         </w:rPr>
         <w:t>。網站：</w:t>
       </w:r>
-      <w:hyperlink r:id="rId46" w:history="1">
+      <w:hyperlink r:id="rId42" w:history="1">
         <w:r>
           <w:rPr>
             <w:rStyle w:val="a8"/>
@@ -6322,11 +6514,19 @@
           <w:rFonts w:ascii="Times New Roman" w:eastAsia="標楷體" w:hAnsi="Times New Roman" w:cs="Times New Roman"/>
         </w:rPr>
       </w:pPr>
-      <w:r>
-        <w:rPr>
-          <w:rFonts w:ascii="Times New Roman" w:eastAsia="標楷體" w:hAnsi="Times New Roman" w:cs="Times New Roman"/>
-        </w:rPr>
-        <w:t>Dhruvdeep Singh Saini</w:t>
+      <w:proofErr w:type="spellStart"/>
+      <w:r>
+        <w:rPr>
+          <w:rFonts w:ascii="Times New Roman" w:eastAsia="標楷體" w:hAnsi="Times New Roman" w:cs="Times New Roman"/>
+        </w:rPr>
+        <w:t>Dhruvdeep</w:t>
+      </w:r>
+      <w:proofErr w:type="spellEnd"/>
+      <w:r>
+        <w:rPr>
+          <w:rFonts w:ascii="Times New Roman" w:eastAsia="標楷體" w:hAnsi="Times New Roman" w:cs="Times New Roman"/>
+        </w:rPr>
+        <w:t xml:space="preserve"> Singh Saini</w:t>
       </w:r>
       <w:r>
         <w:rPr>
@@ -6364,6 +6564,7 @@
         </w:rPr>
         <w:t>。</w:t>
       </w:r>
+      <w:proofErr w:type="spellStart"/>
       <w:r>
         <w:rPr>
           <w:rFonts w:ascii="Times New Roman" w:eastAsia="標楷體" w:hAnsi="Times New Roman" w:cs="Times New Roman" w:hint="eastAsia"/>
@@ -6374,7 +6575,28 @@
         <w:rPr>
           <w:rFonts w:ascii="Times New Roman" w:eastAsia="標楷體" w:hAnsi="Times New Roman" w:cs="Times New Roman"/>
         </w:rPr>
-        <w:t>lftStack&gt;Howto&gt;Python</w:t>
+        <w:t>lftStack</w:t>
+      </w:r>
+      <w:proofErr w:type="spellEnd"/>
+      <w:r>
+        <w:rPr>
+          <w:rFonts w:ascii="Times New Roman" w:eastAsia="標楷體" w:hAnsi="Times New Roman" w:cs="Times New Roman"/>
+        </w:rPr>
+        <w:t>&gt;</w:t>
+      </w:r>
+      <w:proofErr w:type="spellStart"/>
+      <w:r>
+        <w:rPr>
+          <w:rFonts w:ascii="Times New Roman" w:eastAsia="標楷體" w:hAnsi="Times New Roman" w:cs="Times New Roman"/>
+        </w:rPr>
+        <w:t>Howto</w:t>
+      </w:r>
+      <w:proofErr w:type="spellEnd"/>
+      <w:r>
+        <w:rPr>
+          <w:rFonts w:ascii="Times New Roman" w:eastAsia="標楷體" w:hAnsi="Times New Roman" w:cs="Times New Roman"/>
+        </w:rPr>
+        <w:t>&gt;Python</w:t>
       </w:r>
       <w:r>
         <w:rPr>
@@ -6424,7 +6646,7 @@
         </w:rPr>
         <w:t>。網站：</w:t>
       </w:r>
-      <w:hyperlink r:id="rId47" w:history="1">
+      <w:hyperlink r:id="rId43" w:history="1">
         <w:r>
           <w:rPr>
             <w:rStyle w:val="a8"/>
@@ -6616,7 +6838,7 @@
         </w:rPr>
         <w:t>。網站：</w:t>
       </w:r>
-      <w:hyperlink r:id="rId48" w:history="1">
+      <w:hyperlink r:id="rId44" w:history="1">
         <w:r>
           <w:rPr>
             <w:rStyle w:val="a8"/>
@@ -6716,8 +6938,16 @@
         <w:rPr>
           <w:rFonts w:ascii="Times New Roman" w:eastAsia="標楷體" w:hAnsi="Times New Roman" w:cs="Times New Roman" w:hint="eastAsia"/>
         </w:rPr>
-        <w:t>): xpath</w:t>
-      </w:r>
+        <w:t xml:space="preserve">): </w:t>
+      </w:r>
+      <w:proofErr w:type="spellStart"/>
+      <w:r>
+        <w:rPr>
+          <w:rFonts w:ascii="Times New Roman" w:eastAsia="標楷體" w:hAnsi="Times New Roman" w:cs="Times New Roman" w:hint="eastAsia"/>
+        </w:rPr>
+        <w:t>xpath</w:t>
+      </w:r>
+      <w:proofErr w:type="spellEnd"/>
       <w:r>
         <w:rPr>
           <w:rFonts w:ascii="Times New Roman" w:eastAsia="標楷體" w:hAnsi="Times New Roman" w:cs="Times New Roman"/>
@@ -6796,7 +7026,7 @@
         </w:rPr>
         <w:t>。網站：</w:t>
       </w:r>
-      <w:hyperlink r:id="rId49" w:history="1">
+      <w:hyperlink r:id="rId45" w:history="1">
         <w:r>
           <w:rPr>
             <w:rStyle w:val="a8"/>
@@ -6922,7 +7152,7 @@
         </w:rPr>
         <w:t>。網站：</w:t>
       </w:r>
-      <w:hyperlink r:id="rId50" w:history="1">
+      <w:hyperlink r:id="rId46" w:history="1">
         <w:r>
           <w:rPr>
             <w:rStyle w:val="a8"/>
@@ -6946,11 +7176,19 @@
           <w:rFonts w:ascii="Times New Roman" w:eastAsia="標楷體" w:hAnsi="Times New Roman" w:cs="Times New Roman"/>
         </w:rPr>
       </w:pPr>
-      <w:r>
-        <w:rPr>
-          <w:rFonts w:ascii="Times New Roman" w:eastAsia="標楷體" w:hAnsi="Times New Roman" w:cs="Times New Roman"/>
-        </w:rPr>
-        <w:t>Yanwei Liu</w:t>
+      <w:proofErr w:type="spellStart"/>
+      <w:r>
+        <w:rPr>
+          <w:rFonts w:ascii="Times New Roman" w:eastAsia="標楷體" w:hAnsi="Times New Roman" w:cs="Times New Roman"/>
+        </w:rPr>
+        <w:t>Yanwei</w:t>
+      </w:r>
+      <w:proofErr w:type="spellEnd"/>
+      <w:r>
+        <w:rPr>
+          <w:rFonts w:ascii="Times New Roman" w:eastAsia="標楷體" w:hAnsi="Times New Roman" w:cs="Times New Roman"/>
+        </w:rPr>
+        <w:t xml:space="preserve"> Liu</w:t>
       </w:r>
       <w:r>
         <w:rPr>
@@ -6970,12 +7208,14 @@
         </w:rPr>
         <w:t>：</w:t>
       </w:r>
+      <w:proofErr w:type="spellStart"/>
       <w:r>
         <w:rPr>
           <w:rFonts w:ascii="Times New Roman" w:eastAsia="標楷體" w:hAnsi="Times New Roman" w:cs="Times New Roman"/>
         </w:rPr>
         <w:t>yanwei-liu</w:t>
       </w:r>
+      <w:proofErr w:type="spellEnd"/>
       <w:r>
         <w:rPr>
           <w:rFonts w:ascii="Times New Roman" w:eastAsia="標楷體" w:hAnsi="Times New Roman" w:cs="Times New Roman" w:hint="eastAsia"/>
@@ -7102,7 +7342,7 @@
         </w:rPr>
         <w:t>。網站：</w:t>
       </w:r>
-      <w:hyperlink r:id="rId51" w:history="1">
+      <w:hyperlink r:id="rId47" w:history="1">
         <w:r>
           <w:rPr>
             <w:rStyle w:val="a8"/>
@@ -7280,7 +7520,7 @@
         </w:rPr>
         <w:t>。網站：</w:t>
       </w:r>
-      <w:hyperlink r:id="rId52" w:history="1">
+      <w:hyperlink r:id="rId48" w:history="1">
         <w:r>
           <w:rPr>
             <w:rStyle w:val="a8"/>
@@ -7486,7 +7726,7 @@
         </w:rPr>
         <w:t>。網站：</w:t>
       </w:r>
-      <w:hyperlink r:id="rId53" w:history="1">
+      <w:hyperlink r:id="rId49" w:history="1">
         <w:r>
           <w:rPr>
             <w:rStyle w:val="a8"/>
@@ -7510,11 +7750,19 @@
           <w:rFonts w:ascii="Times New Roman" w:eastAsia="標楷體" w:hAnsi="Times New Roman" w:cs="Times New Roman"/>
         </w:rPr>
       </w:pPr>
-      <w:r>
-        <w:rPr>
-          <w:rFonts w:ascii="Times New Roman" w:eastAsia="標楷體" w:hAnsi="Times New Roman" w:cs="Times New Roman"/>
-        </w:rPr>
-        <w:t>Chih-Yu Lin</w:t>
+      <w:proofErr w:type="spellStart"/>
+      <w:r>
+        <w:rPr>
+          <w:rFonts w:ascii="Times New Roman" w:eastAsia="標楷體" w:hAnsi="Times New Roman" w:cs="Times New Roman"/>
+        </w:rPr>
+        <w:t>Chih</w:t>
+      </w:r>
+      <w:proofErr w:type="spellEnd"/>
+      <w:r>
+        <w:rPr>
+          <w:rFonts w:ascii="Times New Roman" w:eastAsia="標楷體" w:hAnsi="Times New Roman" w:cs="Times New Roman"/>
+        </w:rPr>
+        <w:t>-Yu Lin</w:t>
       </w:r>
       <w:r>
         <w:rPr>
@@ -7534,12 +7782,14 @@
         </w:rPr>
         <w:t>：</w:t>
       </w:r>
+      <w:proofErr w:type="spellStart"/>
       <w:r>
         <w:rPr>
           <w:rFonts w:ascii="Times New Roman" w:eastAsia="標楷體" w:hAnsi="Times New Roman" w:cs="Times New Roman"/>
         </w:rPr>
         <w:t>desolve</w:t>
       </w:r>
+      <w:proofErr w:type="spellEnd"/>
       <w:r>
         <w:rPr>
           <w:rFonts w:ascii="Times New Roman" w:eastAsia="標楷體" w:hAnsi="Times New Roman" w:cs="Times New Roman" w:hint="eastAsia"/>
@@ -7654,7 +7904,7 @@
         </w:rPr>
         <w:t>。網站：</w:t>
       </w:r>
-      <w:hyperlink r:id="rId54" w:history="1">
+      <w:hyperlink r:id="rId50" w:history="1">
         <w:r>
           <w:rPr>
             <w:rStyle w:val="a8"/>
@@ -7734,12 +7984,14 @@
           <w:rFonts w:ascii="Times New Roman" w:eastAsia="標楷體" w:hAnsi="Times New Roman" w:cs="Times New Roman"/>
         </w:rPr>
       </w:pPr>
+      <w:proofErr w:type="spellStart"/>
       <w:r>
         <w:rPr>
           <w:rFonts w:ascii="Times New Roman" w:eastAsia="標楷體" w:hAnsi="Times New Roman" w:cs="Times New Roman"/>
         </w:rPr>
         <w:t>Chun.y.c</w:t>
       </w:r>
+      <w:proofErr w:type="spellEnd"/>
       <w:r>
         <w:rPr>
           <w:rFonts w:ascii="Times New Roman" w:eastAsia="標楷體" w:hAnsi="Times New Roman" w:cs="Times New Roman" w:hint="eastAsia"/>
@@ -7816,8 +8068,16 @@
         <w:rPr>
           <w:rFonts w:ascii="Times New Roman" w:eastAsia="標楷體" w:hAnsi="Times New Roman" w:cs="Times New Roman" w:hint="eastAsia"/>
         </w:rPr>
-        <w:t xml:space="preserve"> .gitignore</w:t>
-      </w:r>
+        <w:t xml:space="preserve"> .</w:t>
+      </w:r>
+      <w:proofErr w:type="spellStart"/>
+      <w:r>
+        <w:rPr>
+          <w:rFonts w:ascii="Times New Roman" w:eastAsia="標楷體" w:hAnsi="Times New Roman" w:cs="Times New Roman" w:hint="eastAsia"/>
+        </w:rPr>
+        <w:t>gitignore</w:t>
+      </w:r>
+      <w:proofErr w:type="spellEnd"/>
       <w:r>
         <w:rPr>
           <w:rFonts w:ascii="Times New Roman" w:eastAsia="標楷體" w:hAnsi="Times New Roman" w:cs="Times New Roman"/>
@@ -7836,6 +8096,7 @@
         </w:rPr>
         <w:t>。</w:t>
       </w:r>
+      <w:proofErr w:type="spellStart"/>
       <w:r>
         <w:rPr>
           <w:rFonts w:ascii="Times New Roman" w:eastAsia="標楷體" w:hAnsi="Times New Roman" w:cs="Times New Roman" w:hint="eastAsia"/>
@@ -7848,6 +8109,7 @@
         </w:rPr>
         <w:t>T</w:t>
       </w:r>
+      <w:proofErr w:type="spellEnd"/>
       <w:r>
         <w:rPr>
           <w:rFonts w:ascii="Times New Roman" w:eastAsia="標楷體" w:hAnsi="Times New Roman" w:cs="Times New Roman" w:hint="eastAsia"/>
@@ -7938,7 +8200,7 @@
         </w:rPr>
         <w:t>。網站：</w:t>
       </w:r>
-      <w:hyperlink r:id="rId55" w:history="1">
+      <w:hyperlink r:id="rId51" w:history="1">
         <w:r>
           <w:rPr>
             <w:rStyle w:val="a8"/>
@@ -8004,6 +8266,7 @@
         </w:rPr>
         <w:t>。</w:t>
       </w:r>
+      <w:proofErr w:type="spellStart"/>
       <w:r>
         <w:rPr>
           <w:rFonts w:ascii="Times New Roman" w:eastAsia="標楷體" w:hAnsi="Times New Roman" w:cs="Times New Roman" w:hint="eastAsia"/>
@@ -8016,6 +8279,7 @@
         </w:rPr>
         <w:t>echmark</w:t>
       </w:r>
+      <w:proofErr w:type="spellEnd"/>
       <w:r>
         <w:rPr>
           <w:rFonts w:ascii="Times New Roman" w:eastAsia="標楷體" w:hAnsi="Times New Roman" w:cs="Times New Roman" w:hint="eastAsia"/>
@@ -8040,7 +8304,7 @@
         </w:rPr>
         <w:t>。網站：</w:t>
       </w:r>
-      <w:hyperlink r:id="rId56" w:history="1">
+      <w:hyperlink r:id="rId52" w:history="1">
         <w:r>
           <w:rPr>
             <w:rStyle w:val="a8"/>
@@ -8064,12 +8328,14 @@
           <w:rFonts w:ascii="Times New Roman" w:eastAsia="標楷體" w:hAnsi="Times New Roman" w:cs="Times New Roman"/>
         </w:rPr>
       </w:pPr>
+      <w:proofErr w:type="spellStart"/>
       <w:r>
         <w:rPr>
           <w:rFonts w:ascii="Times New Roman" w:eastAsia="標楷體" w:hAnsi="Times New Roman" w:cs="Times New Roman"/>
         </w:rPr>
         <w:t>aaronlife</w:t>
       </w:r>
+      <w:proofErr w:type="spellEnd"/>
       <w:r>
         <w:rPr>
           <w:rFonts w:ascii="Times New Roman" w:eastAsia="標楷體" w:hAnsi="Times New Roman" w:cs="Times New Roman" w:hint="eastAsia"/>
@@ -8142,6 +8408,7 @@
         </w:rPr>
         <w:t>。</w:t>
       </w:r>
+      <w:proofErr w:type="spellStart"/>
       <w:r>
         <w:rPr>
           <w:rFonts w:ascii="Times New Roman" w:eastAsia="標楷體" w:hAnsi="Times New Roman" w:cs="Times New Roman" w:hint="eastAsia"/>
@@ -8154,6 +8421,7 @@
         </w:rPr>
         <w:t>ankMD</w:t>
       </w:r>
+      <w:proofErr w:type="spellEnd"/>
       <w:r>
         <w:rPr>
           <w:rFonts w:ascii="Times New Roman" w:eastAsia="標楷體" w:hAnsi="Times New Roman" w:cs="Times New Roman"/>
@@ -8226,7 +8494,7 @@
         </w:rPr>
         <w:t>。網站：</w:t>
       </w:r>
-      <w:hyperlink r:id="rId57" w:history="1">
+      <w:hyperlink r:id="rId53" w:history="1">
         <w:r>
           <w:rPr>
             <w:rStyle w:val="a8"/>
@@ -8286,12 +8554,14 @@
         </w:rPr>
         <w:t>：</w:t>
       </w:r>
+      <w:proofErr w:type="spellStart"/>
       <w:r>
         <w:rPr>
           <w:rFonts w:ascii="Times New Roman" w:eastAsia="標楷體" w:hAnsi="Times New Roman" w:cs="Times New Roman"/>
         </w:rPr>
         <w:t>CinderellaStory</w:t>
       </w:r>
+      <w:proofErr w:type="spellEnd"/>
       <w:r>
         <w:rPr>
           <w:rFonts w:ascii="Times New Roman" w:eastAsia="標楷體" w:hAnsi="Times New Roman" w:cs="Times New Roman" w:hint="eastAsia"/>
@@ -8304,12 +8574,14 @@
         </w:rPr>
         <w:t>。</w:t>
       </w:r>
+      <w:proofErr w:type="spellStart"/>
       <w:r>
         <w:rPr>
           <w:rFonts w:ascii="Times New Roman" w:eastAsia="標楷體" w:hAnsi="Times New Roman" w:cs="Times New Roman"/>
         </w:rPr>
         <w:t>github</w:t>
       </w:r>
+      <w:proofErr w:type="spellEnd"/>
       <w:r>
         <w:rPr>
           <w:rFonts w:ascii="Times New Roman" w:eastAsia="標楷體" w:hAnsi="Times New Roman" w:cs="Times New Roman" w:hint="eastAsia"/>
@@ -8424,7 +8696,7 @@
         </w:rPr>
         <w:t>。網站：</w:t>
       </w:r>
-      <w:hyperlink r:id="rId58" w:history="1">
+      <w:hyperlink r:id="rId54" w:history="1">
         <w:r>
           <w:rPr>
             <w:rStyle w:val="a8"/>
@@ -8448,12 +8720,14 @@
           <w:rFonts w:ascii="Times New Roman" w:eastAsia="標楷體" w:hAnsi="Times New Roman" w:cs="Times New Roman"/>
         </w:rPr>
       </w:pPr>
+      <w:proofErr w:type="spellStart"/>
       <w:r>
         <w:rPr>
           <w:rFonts w:ascii="Times New Roman" w:eastAsia="標楷體" w:hAnsi="Times New Roman" w:cs="Times New Roman"/>
         </w:rPr>
         <w:t>phyligence</w:t>
       </w:r>
+      <w:proofErr w:type="spellEnd"/>
       <w:r>
         <w:rPr>
           <w:rFonts w:ascii="Times New Roman" w:eastAsia="標楷體" w:hAnsi="Times New Roman" w:cs="Times New Roman"/>
@@ -8466,12 +8740,14 @@
         </w:rPr>
         <w:t>上传</w:t>
       </w:r>
+      <w:proofErr w:type="spellStart"/>
       <w:r>
         <w:rPr>
           <w:rFonts w:ascii="Times New Roman" w:eastAsia="標楷體" w:hAnsi="Times New Roman" w:cs="Times New Roman"/>
         </w:rPr>
         <w:t>github</w:t>
       </w:r>
+      <w:proofErr w:type="spellEnd"/>
       <w:r>
         <w:rPr>
           <w:rFonts w:ascii="Times New Roman" w:eastAsia="標楷體" w:hAnsi="Times New Roman" w:cs="Times New Roman" w:hint="eastAsia"/>
@@ -8592,7 +8868,7 @@
         </w:rPr>
         <w:t>。網站：</w:t>
       </w:r>
-      <w:hyperlink r:id="rId59" w:history="1">
+      <w:hyperlink r:id="rId55" w:history="1">
         <w:r>
           <w:rPr>
             <w:rStyle w:val="a8"/>
@@ -8622,12 +8898,14 @@
         </w:rPr>
         <w:t>暮志未晚</w:t>
       </w:r>
+      <w:proofErr w:type="spellStart"/>
       <w:r>
         <w:rPr>
           <w:rFonts w:ascii="Times New Roman" w:eastAsia="標楷體" w:hAnsi="Times New Roman" w:cs="Times New Roman" w:hint="eastAsia"/>
         </w:rPr>
         <w:t>Webgl</w:t>
       </w:r>
+      <w:proofErr w:type="spellEnd"/>
       <w:r>
         <w:rPr>
           <w:rFonts w:ascii="Times New Roman" w:eastAsia="標楷體" w:hAnsi="Times New Roman" w:cs="Times New Roman"/>
@@ -8640,11 +8918,19 @@
         </w:rPr>
         <w:t>使用</w:t>
       </w:r>
-      <w:r>
-        <w:rPr>
-          <w:rFonts w:ascii="Times New Roman" w:eastAsia="標楷體" w:hAnsi="Times New Roman" w:cs="Times New Roman"/>
-        </w:rPr>
-        <w:t>github desktop</w:t>
+      <w:proofErr w:type="spellStart"/>
+      <w:r>
+        <w:rPr>
+          <w:rFonts w:ascii="Times New Roman" w:eastAsia="標楷體" w:hAnsi="Times New Roman" w:cs="Times New Roman"/>
+        </w:rPr>
+        <w:t>github</w:t>
+      </w:r>
+      <w:proofErr w:type="spellEnd"/>
+      <w:r>
+        <w:rPr>
+          <w:rFonts w:ascii="Times New Roman" w:eastAsia="標楷體" w:hAnsi="Times New Roman" w:cs="Times New Roman"/>
+        </w:rPr>
+        <w:t xml:space="preserve"> desktop</w:t>
       </w:r>
       <w:r>
         <w:rPr>
@@ -8766,7 +9052,7 @@
         </w:rPr>
         <w:t>。網站：</w:t>
       </w:r>
-      <w:hyperlink r:id="rId60" w:history="1">
+      <w:hyperlink r:id="rId56" w:history="1">
         <w:r>
           <w:rPr>
             <w:rStyle w:val="a8"/>
@@ -8887,8 +9173,16 @@
         <w:rPr>
           <w:rFonts w:ascii="Times New Roman" w:eastAsia="標楷體" w:hAnsi="Times New Roman" w:cs="Times New Roman" w:hint="eastAsia"/>
         </w:rPr>
-        <w:t>.py</w:t>
-      </w:r>
+        <w:t>.</w:t>
+      </w:r>
+      <w:proofErr w:type="spellStart"/>
+      <w:r>
+        <w:rPr>
+          <w:rFonts w:ascii="Times New Roman" w:eastAsia="標楷體" w:hAnsi="Times New Roman" w:cs="Times New Roman" w:hint="eastAsia"/>
+        </w:rPr>
+        <w:t>py</w:t>
+      </w:r>
+      <w:proofErr w:type="spellEnd"/>
       <w:r>
         <w:rPr>
           <w:rFonts w:ascii="Times New Roman" w:eastAsia="標楷體" w:hAnsi="Times New Roman" w:cs="Times New Roman" w:hint="eastAsia"/>
@@ -8997,7 +9291,7 @@
         </w:rPr>
         <w:t>。網站：</w:t>
       </w:r>
-      <w:hyperlink r:id="rId61" w:history="1">
+      <w:hyperlink r:id="rId57" w:history="1">
         <w:r>
           <w:rPr>
             <w:rStyle w:val="a8"/>
@@ -9021,12 +9315,14 @@
           <w:rFonts w:ascii="Times New Roman" w:eastAsia="標楷體" w:hAnsi="Times New Roman" w:cs="Times New Roman"/>
         </w:rPr>
       </w:pPr>
+      <w:proofErr w:type="spellStart"/>
       <w:r>
         <w:rPr>
           <w:rFonts w:ascii="Times New Roman" w:eastAsia="標楷體" w:hAnsi="Times New Roman" w:cs="Times New Roman"/>
         </w:rPr>
         <w:t>Amburger</w:t>
       </w:r>
+      <w:proofErr w:type="spellEnd"/>
       <w:r>
         <w:rPr>
           <w:rFonts w:ascii="Times New Roman" w:eastAsia="標楷體" w:hAnsi="Times New Roman" w:cs="Times New Roman" w:hint="eastAsia"/>
@@ -9049,8 +9345,16 @@
         <w:rPr>
           <w:rFonts w:ascii="Times New Roman" w:eastAsia="標楷體" w:hAnsi="Times New Roman" w:cs="Times New Roman"/>
         </w:rPr>
-        <w:t>amber-lin</w:t>
-      </w:r>
+        <w:t>amber-</w:t>
+      </w:r>
+      <w:proofErr w:type="spellStart"/>
+      <w:r>
+        <w:rPr>
+          <w:rFonts w:ascii="Times New Roman" w:eastAsia="標楷體" w:hAnsi="Times New Roman" w:cs="Times New Roman"/>
+        </w:rPr>
+        <w:t>lin</w:t>
+      </w:r>
+      <w:proofErr w:type="spellEnd"/>
       <w:r>
         <w:rPr>
           <w:rFonts w:ascii="Times New Roman" w:eastAsia="標楷體" w:hAnsi="Times New Roman" w:cs="Times New Roman" w:hint="eastAsia"/>
@@ -9166,15 +9470,29 @@
         </w:rPr>
         <w:t>秒。網址：</w:t>
       </w:r>
-      <w:hyperlink r:id="rId62" w:history="1">
-        <w:r>
-          <w:rPr>
-            <w:rStyle w:val="a8"/>
-            <w:rFonts w:ascii="Times New Roman" w:eastAsia="標楷體" w:hAnsi="Times New Roman" w:cs="Times New Roman"/>
-          </w:rPr>
-          <w:t>https://glints.com/tw/blog/github-tutorial/</w:t>
-        </w:r>
-      </w:hyperlink>
+      <w:r>
+        <w:fldChar w:fldCharType="begin"/>
+      </w:r>
+      <w:r>
+        <w:instrText>HYPERLINK "https://glints.com/tw/blog/github-tutorial/"</w:instrText>
+      </w:r>
+      <w:r>
+        <w:fldChar w:fldCharType="separate"/>
+      </w:r>
+      <w:r>
+        <w:rPr>
+          <w:rStyle w:val="a8"/>
+          <w:rFonts w:ascii="Times New Roman" w:eastAsia="標楷體" w:hAnsi="Times New Roman" w:cs="Times New Roman"/>
+        </w:rPr>
+        <w:t>https://glints.com/tw/blog/github-tutorial/</w:t>
+      </w:r>
+      <w:r>
+        <w:rPr>
+          <w:rStyle w:val="a8"/>
+          <w:rFonts w:ascii="Times New Roman" w:eastAsia="標楷體" w:hAnsi="Times New Roman" w:cs="Times New Roman"/>
+        </w:rPr>
+        <w:fldChar w:fldCharType="end"/>
+      </w:r>
     </w:p>
     <w:p>
       <w:pPr>
@@ -9268,6 +9586,7 @@
         </w:rPr>
         <w:t>。</w:t>
       </w:r>
+      <w:proofErr w:type="spellStart"/>
       <w:r>
         <w:rPr>
           <w:rFonts w:ascii="Times New Roman" w:eastAsia="標楷體" w:hAnsi="Times New Roman" w:cs="Times New Roman" w:hint="eastAsia"/>
@@ -9280,6 +9599,7 @@
         </w:rPr>
         <w:t>T</w:t>
       </w:r>
+      <w:proofErr w:type="spellEnd"/>
       <w:r>
         <w:rPr>
           <w:rFonts w:ascii="Times New Roman" w:eastAsia="標楷體" w:hAnsi="Times New Roman" w:cs="Times New Roman" w:hint="eastAsia"/>
@@ -9376,7 +9696,7 @@
         </w:rPr>
         <w:t>網址：</w:t>
       </w:r>
-      <w:hyperlink r:id="rId63" w:history="1">
+      <w:hyperlink r:id="rId58" w:history="1">
         <w:r>
           <w:rPr>
             <w:rStyle w:val="a8"/>
@@ -9458,7 +9778,21 @@
         <w:rPr>
           <w:rFonts w:ascii="Times New Roman" w:eastAsia="標楷體" w:hAnsi="Times New Roman" w:cs="Times New Roman" w:hint="eastAsia"/>
         </w:rPr>
-        <w:t xml:space="preserve"> RegExp </w:t>
+        <w:t xml:space="preserve"> </w:t>
+      </w:r>
+      <w:proofErr w:type="spellStart"/>
+      <w:r>
+        <w:rPr>
+          <w:rFonts w:ascii="Times New Roman" w:eastAsia="標楷體" w:hAnsi="Times New Roman" w:cs="Times New Roman" w:hint="eastAsia"/>
+        </w:rPr>
+        <w:t>RegExp</w:t>
+      </w:r>
+      <w:proofErr w:type="spellEnd"/>
+      <w:r>
+        <w:rPr>
+          <w:rFonts w:ascii="Times New Roman" w:eastAsia="標楷體" w:hAnsi="Times New Roman" w:cs="Times New Roman" w:hint="eastAsia"/>
+        </w:rPr>
+        <w:t xml:space="preserve"> </w:t>
       </w:r>
       <w:r>
         <w:rPr>
@@ -9484,6 +9818,7 @@
         </w:rPr>
         <w:t>。網路文章。</w:t>
       </w:r>
+      <w:proofErr w:type="spellStart"/>
       <w:r>
         <w:rPr>
           <w:rFonts w:ascii="Times New Roman" w:eastAsia="標楷體" w:hAnsi="Times New Roman" w:cs="Times New Roman" w:hint="eastAsia"/>
@@ -9496,6 +9831,7 @@
         </w:rPr>
         <w:t>T</w:t>
       </w:r>
+      <w:proofErr w:type="spellEnd"/>
       <w:r>
         <w:rPr>
           <w:rFonts w:ascii="Times New Roman" w:eastAsia="標楷體" w:hAnsi="Times New Roman" w:cs="Times New Roman" w:hint="eastAsia"/>
@@ -9574,15 +9910,29 @@
         </w:rPr>
         <w:t>秒。連結：</w:t>
       </w:r>
-      <w:hyperlink r:id="rId64" w:history="1">
-        <w:r>
-          <w:rPr>
-            <w:rStyle w:val="a8"/>
-            <w:rFonts w:ascii="Times New Roman" w:eastAsia="標楷體" w:hAnsi="Times New Roman" w:cs="Times New Roman"/>
-          </w:rPr>
-          <w:t>https://ithelp.ithome.com.tw/articles/10209843</w:t>
-        </w:r>
-      </w:hyperlink>
+      <w:r>
+        <w:fldChar w:fldCharType="begin"/>
+      </w:r>
+      <w:r>
+        <w:instrText>HYPERLINK "https://ithelp.ithome.com.tw/articles/10209843"</w:instrText>
+      </w:r>
+      <w:r>
+        <w:fldChar w:fldCharType="separate"/>
+      </w:r>
+      <w:r>
+        <w:rPr>
+          <w:rStyle w:val="a8"/>
+          <w:rFonts w:ascii="Times New Roman" w:eastAsia="標楷體" w:hAnsi="Times New Roman" w:cs="Times New Roman"/>
+        </w:rPr>
+        <w:t>https://ithelp.ithome.com.tw/articles/10209843</w:t>
+      </w:r>
+      <w:r>
+        <w:rPr>
+          <w:rStyle w:val="a8"/>
+          <w:rFonts w:ascii="Times New Roman" w:eastAsia="標楷體" w:hAnsi="Times New Roman" w:cs="Times New Roman"/>
+        </w:rPr>
+        <w:fldChar w:fldCharType="end"/>
+      </w:r>
     </w:p>
     <w:p>
       <w:pPr>
@@ -9628,12 +9978,14 @@
         </w:rPr>
         <w:t>：</w:t>
       </w:r>
+      <w:proofErr w:type="spellStart"/>
       <w:r>
         <w:rPr>
           <w:rFonts w:ascii="Times New Roman" w:eastAsia="標楷體" w:hAnsi="Times New Roman" w:cs="Times New Roman"/>
         </w:rPr>
         <w:t>techorangebook</w:t>
       </w:r>
+      <w:proofErr w:type="spellEnd"/>
       <w:r>
         <w:rPr>
           <w:rFonts w:ascii="Times New Roman" w:eastAsia="標楷體" w:hAnsi="Times New Roman" w:cs="Times New Roman" w:hint="eastAsia"/>
@@ -9650,7 +10002,21 @@
         <w:rPr>
           <w:rFonts w:ascii="Times New Roman" w:eastAsia="標楷體" w:hAnsi="Times New Roman" w:cs="Times New Roman" w:hint="eastAsia"/>
         </w:rPr>
-        <w:t xml:space="preserve"> Github </w:t>
+        <w:t xml:space="preserve"> </w:t>
+      </w:r>
+      <w:proofErr w:type="spellStart"/>
+      <w:r>
+        <w:rPr>
+          <w:rFonts w:ascii="Times New Roman" w:eastAsia="標楷體" w:hAnsi="Times New Roman" w:cs="Times New Roman" w:hint="eastAsia"/>
+        </w:rPr>
+        <w:t>Github</w:t>
+      </w:r>
+      <w:proofErr w:type="spellEnd"/>
+      <w:r>
+        <w:rPr>
+          <w:rFonts w:ascii="Times New Roman" w:eastAsia="標楷體" w:hAnsi="Times New Roman" w:cs="Times New Roman" w:hint="eastAsia"/>
+        </w:rPr>
+        <w:t xml:space="preserve"> </w:t>
       </w:r>
       <w:r>
         <w:rPr>
@@ -9664,11 +10030,19 @@
         </w:rPr>
         <w:t>。網路文章。</w:t>
       </w:r>
-      <w:r>
-        <w:rPr>
-          <w:rFonts w:ascii="Times New Roman" w:eastAsia="標楷體" w:hAnsi="Times New Roman" w:cs="Times New Roman" w:hint="eastAsia"/>
-        </w:rPr>
-        <w:t xml:space="preserve">TechOrange </w:t>
+      <w:proofErr w:type="spellStart"/>
+      <w:r>
+        <w:rPr>
+          <w:rFonts w:ascii="Times New Roman" w:eastAsia="標楷體" w:hAnsi="Times New Roman" w:cs="Times New Roman" w:hint="eastAsia"/>
+        </w:rPr>
+        <w:t>TechOrange</w:t>
+      </w:r>
+      <w:proofErr w:type="spellEnd"/>
+      <w:r>
+        <w:rPr>
+          <w:rFonts w:ascii="Times New Roman" w:eastAsia="標楷體" w:hAnsi="Times New Roman" w:cs="Times New Roman" w:hint="eastAsia"/>
+        </w:rPr>
+        <w:t xml:space="preserve"> </w:t>
       </w:r>
       <w:r>
         <w:rPr>
@@ -9742,15 +10116,29 @@
         </w:rPr>
         <w:t>分。連結：</w:t>
       </w:r>
-      <w:hyperlink r:id="rId65" w:history="1">
-        <w:r>
-          <w:rPr>
-            <w:rStyle w:val="a8"/>
-            <w:rFonts w:ascii="Times New Roman" w:eastAsia="標楷體" w:hAnsi="Times New Roman" w:cs="Times New Roman"/>
-          </w:rPr>
-          <w:t>https://buzzorange.com/techorange/2022/06/30/all-engineer-need-to-know-about-github/</w:t>
-        </w:r>
-      </w:hyperlink>
+      <w:r>
+        <w:fldChar w:fldCharType="begin"/>
+      </w:r>
+      <w:r>
+        <w:instrText>HYPERLINK "https://buzzorange.com/techorange/2022/06/30/all-engineer-need-to-know-about-github/"</w:instrText>
+      </w:r>
+      <w:r>
+        <w:fldChar w:fldCharType="separate"/>
+      </w:r>
+      <w:r>
+        <w:rPr>
+          <w:rStyle w:val="a8"/>
+          <w:rFonts w:ascii="Times New Roman" w:eastAsia="標楷體" w:hAnsi="Times New Roman" w:cs="Times New Roman"/>
+        </w:rPr>
+        <w:t>https://buzzorange.com/techorange/2022/06/30/all-engineer-need-to-know-about-github/</w:t>
+      </w:r>
+      <w:r>
+        <w:rPr>
+          <w:rStyle w:val="a8"/>
+          <w:rFonts w:ascii="Times New Roman" w:eastAsia="標楷體" w:hAnsi="Times New Roman" w:cs="Times New Roman"/>
+        </w:rPr>
+        <w:fldChar w:fldCharType="end"/>
+      </w:r>
     </w:p>
     <w:p>
       <w:pPr>
@@ -9763,7 +10151,7 @@
         <w:overflowPunct w:val="0"/>
         <w:ind w:leftChars="0"/>
         <w:rPr>
-          <w:rFonts w:ascii="Times New Roman" w:eastAsia="標楷體" w:hAnsi="Times New Roman" w:cs="Times New Roman" w:hint="eastAsia"/>
+          <w:rFonts w:ascii="Times New Roman" w:eastAsia="標楷體" w:hAnsi="Times New Roman" w:cs="Times New Roman"/>
         </w:rPr>
       </w:pPr>
       <w:r>
@@ -9814,6 +10202,7 @@
         </w:rPr>
         <w:t>。</w:t>
       </w:r>
+      <w:proofErr w:type="spellStart"/>
       <w:r>
         <w:rPr>
           <w:rFonts w:ascii="Times New Roman" w:eastAsia="標楷體" w:hAnsi="Times New Roman" w:cs="Times New Roman" w:hint="eastAsia"/>
@@ -9826,6 +10215,7 @@
         </w:rPr>
         <w:t>home</w:t>
       </w:r>
+      <w:proofErr w:type="spellEnd"/>
       <w:r>
         <w:rPr>
           <w:rFonts w:ascii="Times New Roman" w:eastAsia="標楷體" w:hAnsi="Times New Roman" w:cs="Times New Roman"/>
@@ -9898,7 +10288,7 @@
         </w:rPr>
         <w:t>：</w:t>
       </w:r>
-      <w:hyperlink r:id="rId66" w:history="1">
+      <w:hyperlink r:id="rId59" w:history="1">
         <w:r>
           <w:rPr>
             <w:rStyle w:val="a8"/>
@@ -9919,7 +10309,10 @@
         <w:overflowPunct w:val="0"/>
         <w:ind w:leftChars="0"/>
         <w:rPr>
-          <w:rFonts w:ascii="Times New Roman" w:eastAsia="標楷體" w:hAnsi="Times New Roman" w:cs="Times New Roman"/>
+          <w:rStyle w:val="a8"/>
+          <w:rFonts w:ascii="Times New Roman" w:eastAsia="標楷體" w:hAnsi="Times New Roman" w:cs="Times New Roman"/>
+          <w:color w:val="auto"/>
+          <w:u w:val="none"/>
         </w:rPr>
       </w:pPr>
       <w:r>
@@ -9946,12 +10339,14 @@
         </w:rPr>
         <w:t>：</w:t>
       </w:r>
+      <w:proofErr w:type="spellStart"/>
       <w:r>
         <w:rPr>
           <w:rFonts w:ascii="Times New Roman" w:eastAsia="標楷體" w:hAnsi="Times New Roman" w:cs="Times New Roman"/>
         </w:rPr>
         <w:t>human_soul</w:t>
       </w:r>
+      <w:proofErr w:type="spellEnd"/>
       <w:r>
         <w:rPr>
           <w:rFonts w:ascii="Times New Roman" w:eastAsia="標楷體" w:hAnsi="Times New Roman" w:cs="Times New Roman" w:hint="eastAsia"/>
@@ -9970,12 +10365,14 @@
         </w:rPr>
         <w:t>查询电脑</w:t>
       </w:r>
+      <w:proofErr w:type="spellStart"/>
       <w:r>
         <w:rPr>
           <w:rFonts w:ascii="Times New Roman" w:eastAsia="標楷體" w:hAnsi="Times New Roman" w:cs="Times New Roman"/>
         </w:rPr>
         <w:t>ip</w:t>
       </w:r>
+      <w:proofErr w:type="spellEnd"/>
       <w:r>
         <w:rPr>
           <w:rFonts w:ascii="Times New Roman" w:eastAsia="標楷體" w:hAnsi="Times New Roman" w:cs="Times New Roman" w:hint="eastAsia"/>
@@ -10078,387 +10475,13 @@
         </w:rPr>
         <w:t>連結：</w:t>
       </w:r>
-      <w:hyperlink r:id="rId67" w:history="1">
+      <w:hyperlink r:id="rId60" w:history="1">
         <w:r>
           <w:rPr>
             <w:rStyle w:val="a8"/>
             <w:rFonts w:ascii="Times New Roman" w:eastAsia="標楷體" w:hAnsi="Times New Roman" w:cs="Times New Roman"/>
           </w:rPr>
           <w:t>https://blog.csdn.net/human_soul/article/details/104894907</w:t>
-        </w:r>
-      </w:hyperlink>
-    </w:p>
-    <w:p>
-      <w:pPr>
-        <w:kinsoku w:val="0"/>
-        <w:overflowPunct w:val="0"/>
-        <w:rPr>
-          <w:rFonts w:ascii="Times New Roman" w:eastAsia="標楷體" w:hAnsi="Times New Roman" w:cs="Times New Roman" w:hint="eastAsia"/>
-        </w:rPr>
-      </w:pPr>
-    </w:p>
-    <w:p>
-      <w:pPr>
-        <w:kinsoku w:val="0"/>
-        <w:overflowPunct w:val="0"/>
-        <w:rPr>
-          <w:rFonts w:ascii="Times New Roman" w:eastAsia="標楷體" w:hAnsi="Times New Roman" w:cs="Times New Roman"/>
-        </w:rPr>
-      </w:pPr>
-      <w:bookmarkStart w:id="1" w:name="_Hlk132085872"/>
-      <w:r>
-        <w:rPr>
-          <w:rFonts w:ascii="Times New Roman" w:eastAsia="標楷體" w:hAnsi="Times New Roman" w:cs="Times New Roman" w:hint="eastAsia"/>
-        </w:rPr>
-        <w:t>本地</w:t>
-      </w:r>
-      <w:r>
-        <w:rPr>
-          <w:rFonts w:ascii="Times New Roman" w:eastAsia="標楷體" w:hAnsi="Times New Roman" w:cs="Times New Roman" w:hint="eastAsia"/>
-        </w:rPr>
-        <w:t>自動化─</w:t>
-      </w:r>
-      <w:r>
-        <w:rPr>
-          <w:rFonts w:ascii="Times New Roman" w:eastAsia="標楷體" w:hAnsi="Times New Roman" w:cs="Times New Roman" w:hint="eastAsia"/>
-        </w:rPr>
-        <w:t>Ba</w:t>
-      </w:r>
-      <w:r>
-        <w:rPr>
-          <w:rFonts w:ascii="Times New Roman" w:eastAsia="標楷體" w:hAnsi="Times New Roman" w:cs="Times New Roman"/>
-        </w:rPr>
-        <w:t>tch File</w:t>
-      </w:r>
-      <w:r>
-        <w:rPr>
-          <w:rFonts w:ascii="Times New Roman" w:eastAsia="標楷體" w:hAnsi="Times New Roman" w:cs="Times New Roman" w:hint="eastAsia"/>
-        </w:rPr>
-        <w:t>：</w:t>
-      </w:r>
-    </w:p>
-    <w:p>
-      <w:pPr>
-        <w:pStyle w:val="a3"/>
-        <w:numPr>
-          <w:ilvl w:val="0"/>
-          <w:numId w:val="2"/>
-        </w:numPr>
-        <w:kinsoku w:val="0"/>
-        <w:overflowPunct w:val="0"/>
-        <w:ind w:leftChars="0"/>
-        <w:rPr>
-          <w:rFonts w:ascii="Times New Roman" w:eastAsia="標楷體" w:hAnsi="Times New Roman" w:cs="Times New Roman"/>
-        </w:rPr>
-      </w:pPr>
-      <w:r>
-        <w:rPr>
-          <w:rFonts w:ascii="Times New Roman" w:eastAsia="標楷體" w:hAnsi="Times New Roman" w:cs="Times New Roman" w:hint="eastAsia"/>
-        </w:rPr>
-        <w:t>阿湯哥</w:t>
-      </w:r>
-      <w:r>
-        <w:rPr>
-          <w:rFonts w:ascii="Times New Roman" w:eastAsia="標楷體" w:hAnsi="Times New Roman" w:cs="Times New Roman" w:hint="eastAsia"/>
-        </w:rPr>
-        <w:t>@IT</w:t>
-      </w:r>
-      <w:r>
-        <w:rPr>
-          <w:rFonts w:ascii="Times New Roman" w:eastAsia="標楷體" w:hAnsi="Times New Roman" w:cs="Times New Roman" w:hint="eastAsia"/>
-        </w:rPr>
-        <w:t>三兩事</w:t>
-      </w:r>
-      <w:r>
-        <w:rPr>
-          <w:rFonts w:ascii="Times New Roman" w:eastAsia="標楷體" w:hAnsi="Times New Roman" w:cs="Times New Roman" w:hint="eastAsia"/>
-        </w:rPr>
-        <w:t>。</w:t>
-      </w:r>
-      <w:r>
-        <w:rPr>
-          <w:rFonts w:ascii="Times New Roman" w:eastAsia="標楷體" w:hAnsi="Times New Roman" w:cs="Times New Roman" w:hint="eastAsia"/>
-        </w:rPr>
-        <w:t>【</w:t>
-      </w:r>
-      <w:r>
-        <w:rPr>
-          <w:rFonts w:ascii="Times New Roman" w:eastAsia="標楷體" w:hAnsi="Times New Roman" w:cs="Times New Roman" w:hint="eastAsia"/>
-        </w:rPr>
-        <w:t xml:space="preserve">Windows Command </w:t>
-      </w:r>
-      <w:r>
-        <w:rPr>
-          <w:rFonts w:ascii="Times New Roman" w:eastAsia="標楷體" w:hAnsi="Times New Roman" w:cs="Times New Roman" w:hint="eastAsia"/>
-        </w:rPr>
-        <w:t>教學】</w:t>
-      </w:r>
-      <w:r>
-        <w:rPr>
-          <w:rFonts w:ascii="Times New Roman" w:eastAsia="標楷體" w:hAnsi="Times New Roman" w:cs="Times New Roman" w:hint="eastAsia"/>
-        </w:rPr>
-        <w:t xml:space="preserve">"echo" </w:t>
-      </w:r>
-      <w:r>
-        <w:rPr>
-          <w:rFonts w:ascii="Times New Roman" w:eastAsia="標楷體" w:hAnsi="Times New Roman" w:cs="Times New Roman" w:hint="eastAsia"/>
-        </w:rPr>
-        <w:t>指令如何使用</w:t>
-      </w:r>
-      <w:r>
-        <w:rPr>
-          <w:rFonts w:ascii="Times New Roman" w:eastAsia="標楷體" w:hAnsi="Times New Roman" w:cs="Times New Roman" w:hint="eastAsia"/>
-        </w:rPr>
-        <w:t>?</w:t>
-      </w:r>
-      <w:r>
-        <w:rPr>
-          <w:rFonts w:ascii="Times New Roman" w:eastAsia="標楷體" w:hAnsi="Times New Roman" w:cs="Times New Roman" w:hint="eastAsia"/>
-        </w:rPr>
-        <w:t>。網路文章。</w:t>
-      </w:r>
-      <w:r>
-        <w:rPr>
-          <w:rFonts w:ascii="Times New Roman" w:eastAsia="標楷體" w:hAnsi="Times New Roman" w:cs="Times New Roman"/>
-        </w:rPr>
-        <w:t>blogspot.com</w:t>
-      </w:r>
-      <w:r>
-        <w:rPr>
-          <w:rFonts w:ascii="Times New Roman" w:eastAsia="標楷體" w:hAnsi="Times New Roman" w:cs="Times New Roman" w:hint="eastAsia"/>
-        </w:rPr>
-        <w:t>。</w:t>
-      </w:r>
-      <w:r>
-        <w:rPr>
-          <w:rFonts w:ascii="Times New Roman" w:eastAsia="標楷體" w:hAnsi="Times New Roman" w:cs="Times New Roman" w:hint="eastAsia"/>
-        </w:rPr>
-        <w:t>2019</w:t>
-      </w:r>
-      <w:r>
-        <w:rPr>
-          <w:rFonts w:ascii="Times New Roman" w:eastAsia="標楷體" w:hAnsi="Times New Roman" w:cs="Times New Roman" w:hint="eastAsia"/>
-        </w:rPr>
-        <w:t>年</w:t>
-      </w:r>
-      <w:r>
-        <w:rPr>
-          <w:rFonts w:ascii="Times New Roman" w:eastAsia="標楷體" w:hAnsi="Times New Roman" w:cs="Times New Roman" w:hint="eastAsia"/>
-        </w:rPr>
-        <w:t>11</w:t>
-      </w:r>
-      <w:r>
-        <w:rPr>
-          <w:rFonts w:ascii="Times New Roman" w:eastAsia="標楷體" w:hAnsi="Times New Roman" w:cs="Times New Roman" w:hint="eastAsia"/>
-        </w:rPr>
-        <w:t>月</w:t>
-      </w:r>
-      <w:r>
-        <w:rPr>
-          <w:rFonts w:ascii="Times New Roman" w:eastAsia="標楷體" w:hAnsi="Times New Roman" w:cs="Times New Roman" w:hint="eastAsia"/>
-        </w:rPr>
-        <w:t>22</w:t>
-      </w:r>
-      <w:r>
-        <w:rPr>
-          <w:rFonts w:ascii="Times New Roman" w:eastAsia="標楷體" w:hAnsi="Times New Roman" w:cs="Times New Roman" w:hint="eastAsia"/>
-        </w:rPr>
-        <w:t>日。連結：</w:t>
-      </w:r>
-      <w:hyperlink r:id="rId68" w:history="1">
-        <w:r>
-          <w:rPr>
-            <w:rStyle w:val="a8"/>
-            <w:rFonts w:ascii="Times New Roman" w:eastAsia="標楷體" w:hAnsi="Times New Roman" w:cs="Times New Roman"/>
-          </w:rPr>
-          <w:t>https://itorz324.blogspot.com/2019/11/windows-echo-command.html</w:t>
-        </w:r>
-      </w:hyperlink>
-    </w:p>
-    <w:bookmarkEnd w:id="1"/>
-    <w:p>
-      <w:pPr>
-        <w:kinsoku w:val="0"/>
-        <w:overflowPunct w:val="0"/>
-        <w:rPr>
-          <w:rFonts w:ascii="Times New Roman" w:eastAsia="標楷體" w:hAnsi="Times New Roman" w:cs="Times New Roman"/>
-        </w:rPr>
-      </w:pPr>
-    </w:p>
-    <w:p>
-      <w:pPr>
-        <w:kinsoku w:val="0"/>
-        <w:overflowPunct w:val="0"/>
-        <w:rPr>
-          <w:rFonts w:ascii="Times New Roman" w:eastAsia="標楷體" w:hAnsi="Times New Roman" w:cs="Times New Roman"/>
-        </w:rPr>
-      </w:pPr>
-      <w:r>
-        <w:rPr>
-          <w:rFonts w:ascii="Times New Roman" w:eastAsia="標楷體" w:hAnsi="Times New Roman" w:cs="Times New Roman" w:hint="eastAsia"/>
-        </w:rPr>
-        <w:t>雲端自動化─</w:t>
-      </w:r>
-      <w:r>
-        <w:rPr>
-          <w:rFonts w:ascii="Times New Roman" w:eastAsia="標楷體" w:hAnsi="Times New Roman" w:cs="Times New Roman" w:hint="eastAsia"/>
-        </w:rPr>
-        <w:t>G</w:t>
-      </w:r>
-      <w:r>
-        <w:rPr>
-          <w:rFonts w:ascii="Times New Roman" w:eastAsia="標楷體" w:hAnsi="Times New Roman" w:cs="Times New Roman"/>
-        </w:rPr>
-        <w:t xml:space="preserve">itHub </w:t>
-      </w:r>
-      <w:r>
-        <w:rPr>
-          <w:rFonts w:ascii="Times New Roman" w:eastAsia="標楷體" w:hAnsi="Times New Roman" w:cs="Times New Roman" w:hint="eastAsia"/>
-        </w:rPr>
-        <w:t>S</w:t>
-      </w:r>
-      <w:r>
-        <w:rPr>
-          <w:rFonts w:ascii="Times New Roman" w:eastAsia="標楷體" w:hAnsi="Times New Roman" w:cs="Times New Roman"/>
-        </w:rPr>
-        <w:t>ecret</w:t>
-      </w:r>
-      <w:r>
-        <w:rPr>
-          <w:rFonts w:ascii="Times New Roman" w:eastAsia="標楷體" w:hAnsi="Times New Roman" w:cs="Times New Roman" w:hint="eastAsia"/>
-        </w:rPr>
-        <w:t>：</w:t>
-      </w:r>
-    </w:p>
-    <w:p>
-      <w:pPr>
-        <w:pStyle w:val="a3"/>
-        <w:numPr>
-          <w:ilvl w:val="0"/>
-          <w:numId w:val="2"/>
-        </w:numPr>
-        <w:kinsoku w:val="0"/>
-        <w:overflowPunct w:val="0"/>
-        <w:ind w:leftChars="0"/>
-        <w:rPr>
-          <w:rFonts w:ascii="Times New Roman" w:eastAsia="標楷體" w:hAnsi="Times New Roman" w:cs="Times New Roman"/>
-        </w:rPr>
-      </w:pPr>
-      <w:r>
-        <w:rPr>
-          <w:rFonts w:ascii="Times New Roman" w:eastAsia="標楷體" w:hAnsi="Times New Roman" w:cs="Times New Roman"/>
-        </w:rPr>
-        <w:t>Amo Chen</w:t>
-      </w:r>
-      <w:r>
-        <w:rPr>
-          <w:rFonts w:ascii="Times New Roman" w:eastAsia="標楷體" w:hAnsi="Times New Roman" w:cs="Times New Roman" w:hint="eastAsia"/>
-        </w:rPr>
-        <w:t>。</w:t>
-      </w:r>
-      <w:r>
-        <w:rPr>
-          <w:rFonts w:ascii="Times New Roman" w:eastAsia="標楷體" w:hAnsi="Times New Roman" w:cs="Times New Roman" w:hint="eastAsia"/>
-        </w:rPr>
-        <w:t xml:space="preserve">Python dotenv </w:t>
-      </w:r>
-      <w:r>
-        <w:rPr>
-          <w:rFonts w:ascii="Times New Roman" w:eastAsia="標楷體" w:hAnsi="Times New Roman" w:cs="Times New Roman" w:hint="eastAsia"/>
-        </w:rPr>
-        <w:t>介紹與使用教學</w:t>
-      </w:r>
-      <w:r>
-        <w:rPr>
-          <w:rFonts w:ascii="Times New Roman" w:eastAsia="標楷體" w:hAnsi="Times New Roman" w:cs="Times New Roman" w:hint="eastAsia"/>
-        </w:rPr>
-        <w:t>。網路文章。</w:t>
-      </w:r>
-      <w:r>
-        <w:rPr>
-          <w:rFonts w:ascii="Times New Roman" w:eastAsia="標楷體" w:hAnsi="Times New Roman" w:cs="Times New Roman" w:hint="eastAsia"/>
-        </w:rPr>
-        <w:t>M</w:t>
-      </w:r>
-      <w:r>
-        <w:rPr>
-          <w:rFonts w:ascii="Times New Roman" w:eastAsia="標楷體" w:hAnsi="Times New Roman" w:cs="Times New Roman"/>
-        </w:rPr>
-        <w:t>yApollo&gt;</w:t>
-      </w:r>
-      <w:r>
-        <w:rPr>
-          <w:rFonts w:ascii="Times New Roman" w:eastAsia="標楷體" w:hAnsi="Times New Roman" w:cs="Times New Roman" w:hint="eastAsia"/>
-        </w:rPr>
-        <w:t>分類</w:t>
-      </w:r>
-      <w:r>
-        <w:rPr>
-          <w:rFonts w:ascii="Times New Roman" w:eastAsia="標楷體" w:hAnsi="Times New Roman" w:cs="Times New Roman"/>
-        </w:rPr>
-        <w:t>&gt;</w:t>
-      </w:r>
-      <w:r>
-        <w:rPr>
-          <w:rFonts w:ascii="Times New Roman" w:eastAsia="標楷體" w:hAnsi="Times New Roman" w:cs="Times New Roman" w:hint="eastAsia"/>
-        </w:rPr>
-        <w:t xml:space="preserve">Python </w:t>
-      </w:r>
-      <w:r>
-        <w:rPr>
-          <w:rFonts w:ascii="Times New Roman" w:eastAsia="標楷體" w:hAnsi="Times New Roman" w:cs="Times New Roman" w:hint="eastAsia"/>
-        </w:rPr>
-        <w:t>好用模組介紹</w:t>
-      </w:r>
-      <w:r>
-        <w:rPr>
-          <w:rFonts w:ascii="Times New Roman" w:eastAsia="標楷體" w:hAnsi="Times New Roman" w:cs="Times New Roman" w:hint="eastAsia"/>
-        </w:rPr>
-        <w:t>。</w:t>
-      </w:r>
-      <w:r>
-        <w:rPr>
-          <w:rFonts w:ascii="Times New Roman" w:eastAsia="標楷體" w:hAnsi="Times New Roman" w:cs="Times New Roman" w:hint="eastAsia"/>
-        </w:rPr>
-        <w:t>2020</w:t>
-      </w:r>
-      <w:r>
-        <w:rPr>
-          <w:rFonts w:ascii="Times New Roman" w:eastAsia="標楷體" w:hAnsi="Times New Roman" w:cs="Times New Roman" w:hint="eastAsia"/>
-        </w:rPr>
-        <w:t>年</w:t>
-      </w:r>
-      <w:r>
-        <w:rPr>
-          <w:rFonts w:ascii="Times New Roman" w:eastAsia="標楷體" w:hAnsi="Times New Roman" w:cs="Times New Roman" w:hint="eastAsia"/>
-        </w:rPr>
-        <w:t>02</w:t>
-      </w:r>
-      <w:r>
-        <w:rPr>
-          <w:rFonts w:ascii="Times New Roman" w:eastAsia="標楷體" w:hAnsi="Times New Roman" w:cs="Times New Roman" w:hint="eastAsia"/>
-        </w:rPr>
-        <w:t>月</w:t>
-      </w:r>
-      <w:r>
-        <w:rPr>
-          <w:rFonts w:ascii="Times New Roman" w:eastAsia="標楷體" w:hAnsi="Times New Roman" w:cs="Times New Roman" w:hint="eastAsia"/>
-        </w:rPr>
-        <w:t>12</w:t>
-      </w:r>
-      <w:r>
-        <w:rPr>
-          <w:rFonts w:ascii="Times New Roman" w:eastAsia="標楷體" w:hAnsi="Times New Roman" w:cs="Times New Roman" w:hint="eastAsia"/>
-        </w:rPr>
-        <w:t>日。連結：</w:t>
-      </w:r>
-      <w:hyperlink r:id="rId69" w:history="1">
-        <w:r>
-          <w:rPr>
-            <w:rStyle w:val="a8"/>
-            <w:rFonts w:ascii="Times New Roman" w:eastAsia="標楷體" w:hAnsi="Times New Roman" w:cs="Times New Roman"/>
-          </w:rPr>
-          <w:t>https://myapollo.com.tw/blog/python-dotenv/</w:t>
         </w:r>
       </w:hyperlink>
     </w:p>
@@ -10480,6 +10503,528 @@
         <w:rPr>
           <w:rFonts w:ascii="Times New Roman" w:eastAsia="標楷體" w:hAnsi="Times New Roman" w:cs="Times New Roman"/>
         </w:rPr>
+        <w:t xml:space="preserve">kevin8701111 </w:t>
+      </w:r>
+      <w:r>
+        <w:rPr>
+          <w:rFonts w:ascii="Times New Roman" w:eastAsia="標楷體" w:hAnsi="Times New Roman" w:cs="Times New Roman" w:hint="eastAsia"/>
+        </w:rPr>
+        <w:t>（</w:t>
+      </w:r>
+      <w:r>
+        <w:rPr>
+          <w:rFonts w:ascii="Times New Roman" w:eastAsia="標楷體" w:hAnsi="Times New Roman" w:cs="Times New Roman" w:hint="eastAsia"/>
+        </w:rPr>
+        <w:t>ID</w:t>
+      </w:r>
+      <w:r>
+        <w:rPr>
+          <w:rFonts w:ascii="Times New Roman" w:eastAsia="標楷體" w:hAnsi="Times New Roman" w:cs="Times New Roman" w:hint="eastAsia"/>
+        </w:rPr>
+        <w:t>：</w:t>
+      </w:r>
+      <w:r>
+        <w:rPr>
+          <w:rFonts w:ascii="Times New Roman" w:eastAsia="標楷體" w:hAnsi="Times New Roman" w:cs="Times New Roman"/>
+        </w:rPr>
+        <w:t>kevin8701111</w:t>
+      </w:r>
+      <w:r>
+        <w:rPr>
+          <w:rFonts w:ascii="Times New Roman" w:eastAsia="標楷體" w:hAnsi="Times New Roman" w:cs="Times New Roman" w:hint="eastAsia"/>
+        </w:rPr>
+        <w:t>）。</w:t>
+      </w:r>
+      <w:r>
+        <w:rPr>
+          <w:rFonts w:ascii="Times New Roman" w:eastAsia="標楷體" w:hAnsi="Times New Roman" w:cs="Times New Roman" w:hint="eastAsia"/>
+        </w:rPr>
+        <w:t xml:space="preserve">DAY 19 : python .env </w:t>
+      </w:r>
+      <w:r>
+        <w:rPr>
+          <w:rFonts w:ascii="Times New Roman" w:eastAsia="標楷體" w:hAnsi="Times New Roman" w:cs="Times New Roman" w:hint="eastAsia"/>
+        </w:rPr>
+        <w:t>使用</w:t>
+      </w:r>
+      <w:r>
+        <w:rPr>
+          <w:rFonts w:ascii="Times New Roman" w:eastAsia="標楷體" w:hAnsi="Times New Roman" w:cs="Times New Roman" w:hint="eastAsia"/>
+        </w:rPr>
+        <w:t>。網路文章。</w:t>
+      </w:r>
+      <w:proofErr w:type="spellStart"/>
+      <w:r>
+        <w:rPr>
+          <w:rFonts w:ascii="Times New Roman" w:eastAsia="標楷體" w:hAnsi="Times New Roman" w:cs="Times New Roman" w:hint="eastAsia"/>
+        </w:rPr>
+        <w:t>iT</w:t>
+      </w:r>
+      <w:proofErr w:type="spellEnd"/>
+      <w:r>
+        <w:rPr>
+          <w:rFonts w:ascii="Times New Roman" w:eastAsia="標楷體" w:hAnsi="Times New Roman" w:cs="Times New Roman" w:hint="eastAsia"/>
+        </w:rPr>
+        <w:t>邦幫忙</w:t>
+      </w:r>
+      <w:r>
+        <w:rPr>
+          <w:rFonts w:ascii="Times New Roman" w:eastAsia="標楷體" w:hAnsi="Times New Roman" w:cs="Times New Roman" w:hint="eastAsia"/>
+        </w:rPr>
+        <w:t>。</w:t>
+      </w:r>
+      <w:hyperlink r:id="rId61" w:history="1">
+        <w:r>
+          <w:rPr>
+            <w:rStyle w:val="a8"/>
+            <w:rFonts w:ascii="Times New Roman" w:eastAsia="標楷體" w:hAnsi="Times New Roman" w:cs="Times New Roman"/>
+          </w:rPr>
+          <w:t>https://ithelp.ithome.com.tw/articles/10225075</w:t>
+        </w:r>
+      </w:hyperlink>
+    </w:p>
+    <w:p>
+      <w:pPr>
+        <w:kinsoku w:val="0"/>
+        <w:overflowPunct w:val="0"/>
+        <w:rPr>
+          <w:rFonts w:ascii="Times New Roman" w:eastAsia="標楷體" w:hAnsi="Times New Roman" w:cs="Times New Roman"/>
+        </w:rPr>
+      </w:pPr>
+    </w:p>
+    <w:p>
+      <w:pPr>
+        <w:kinsoku w:val="0"/>
+        <w:overflowPunct w:val="0"/>
+        <w:rPr>
+          <w:rFonts w:ascii="Times New Roman" w:eastAsia="標楷體" w:hAnsi="Times New Roman" w:cs="Times New Roman"/>
+        </w:rPr>
+      </w:pPr>
+      <w:bookmarkStart w:id="1" w:name="_Hlk132085872"/>
+      <w:r>
+        <w:rPr>
+          <w:rFonts w:ascii="Times New Roman" w:eastAsia="標楷體" w:hAnsi="Times New Roman" w:cs="Times New Roman" w:hint="eastAsia"/>
+        </w:rPr>
+        <w:t>本地</w:t>
+      </w:r>
+      <w:r>
+        <w:rPr>
+          <w:rFonts w:ascii="Times New Roman" w:eastAsia="標楷體" w:hAnsi="Times New Roman" w:cs="Times New Roman" w:hint="eastAsia"/>
+        </w:rPr>
+        <w:t>自動化─</w:t>
+      </w:r>
+      <w:r>
+        <w:rPr>
+          <w:rFonts w:ascii="Times New Roman" w:eastAsia="標楷體" w:hAnsi="Times New Roman" w:cs="Times New Roman" w:hint="eastAsia"/>
+        </w:rPr>
+        <w:t>Ba</w:t>
+      </w:r>
+      <w:r>
+        <w:rPr>
+          <w:rFonts w:ascii="Times New Roman" w:eastAsia="標楷體" w:hAnsi="Times New Roman" w:cs="Times New Roman"/>
+        </w:rPr>
+        <w:t>tch File</w:t>
+      </w:r>
+      <w:r>
+        <w:rPr>
+          <w:rFonts w:ascii="Times New Roman" w:eastAsia="標楷體" w:hAnsi="Times New Roman" w:cs="Times New Roman" w:hint="eastAsia"/>
+        </w:rPr>
+        <w:t>：</w:t>
+      </w:r>
+    </w:p>
+    <w:p>
+      <w:pPr>
+        <w:pStyle w:val="a3"/>
+        <w:numPr>
+          <w:ilvl w:val="0"/>
+          <w:numId w:val="2"/>
+        </w:numPr>
+        <w:kinsoku w:val="0"/>
+        <w:overflowPunct w:val="0"/>
+        <w:ind w:leftChars="0"/>
+        <w:rPr>
+          <w:rFonts w:ascii="Times New Roman" w:eastAsia="標楷體" w:hAnsi="Times New Roman" w:cs="Times New Roman"/>
+        </w:rPr>
+      </w:pPr>
+      <w:r>
+        <w:rPr>
+          <w:rFonts w:ascii="Times New Roman" w:eastAsia="標楷體" w:hAnsi="Times New Roman" w:cs="Times New Roman" w:hint="eastAsia"/>
+        </w:rPr>
+        <w:t>阿湯哥</w:t>
+      </w:r>
+      <w:r>
+        <w:rPr>
+          <w:rFonts w:ascii="Times New Roman" w:eastAsia="標楷體" w:hAnsi="Times New Roman" w:cs="Times New Roman" w:hint="eastAsia"/>
+        </w:rPr>
+        <w:t>@IT</w:t>
+      </w:r>
+      <w:r>
+        <w:rPr>
+          <w:rFonts w:ascii="Times New Roman" w:eastAsia="標楷體" w:hAnsi="Times New Roman" w:cs="Times New Roman" w:hint="eastAsia"/>
+        </w:rPr>
+        <w:t>三兩事</w:t>
+      </w:r>
+      <w:r>
+        <w:rPr>
+          <w:rFonts w:ascii="Times New Roman" w:eastAsia="標楷體" w:hAnsi="Times New Roman" w:cs="Times New Roman" w:hint="eastAsia"/>
+        </w:rPr>
+        <w:t>。</w:t>
+      </w:r>
+      <w:r>
+        <w:rPr>
+          <w:rFonts w:ascii="Times New Roman" w:eastAsia="標楷體" w:hAnsi="Times New Roman" w:cs="Times New Roman" w:hint="eastAsia"/>
+        </w:rPr>
+        <w:t>【</w:t>
+      </w:r>
+      <w:r>
+        <w:rPr>
+          <w:rFonts w:ascii="Times New Roman" w:eastAsia="標楷體" w:hAnsi="Times New Roman" w:cs="Times New Roman" w:hint="eastAsia"/>
+        </w:rPr>
+        <w:t xml:space="preserve">Windows Command </w:t>
+      </w:r>
+      <w:r>
+        <w:rPr>
+          <w:rFonts w:ascii="Times New Roman" w:eastAsia="標楷體" w:hAnsi="Times New Roman" w:cs="Times New Roman" w:hint="eastAsia"/>
+        </w:rPr>
+        <w:t>教學】</w:t>
+      </w:r>
+      <w:r>
+        <w:rPr>
+          <w:rFonts w:ascii="Times New Roman" w:eastAsia="標楷體" w:hAnsi="Times New Roman" w:cs="Times New Roman" w:hint="eastAsia"/>
+        </w:rPr>
+        <w:t xml:space="preserve">"echo" </w:t>
+      </w:r>
+      <w:r>
+        <w:rPr>
+          <w:rFonts w:ascii="Times New Roman" w:eastAsia="標楷體" w:hAnsi="Times New Roman" w:cs="Times New Roman" w:hint="eastAsia"/>
+        </w:rPr>
+        <w:t>指令如何使用</w:t>
+      </w:r>
+      <w:r>
+        <w:rPr>
+          <w:rFonts w:ascii="Times New Roman" w:eastAsia="標楷體" w:hAnsi="Times New Roman" w:cs="Times New Roman" w:hint="eastAsia"/>
+        </w:rPr>
+        <w:t>?</w:t>
+      </w:r>
+      <w:r>
+        <w:rPr>
+          <w:rFonts w:ascii="Times New Roman" w:eastAsia="標楷體" w:hAnsi="Times New Roman" w:cs="Times New Roman" w:hint="eastAsia"/>
+        </w:rPr>
+        <w:t>。網路文章。</w:t>
+      </w:r>
+      <w:r>
+        <w:rPr>
+          <w:rFonts w:ascii="Times New Roman" w:eastAsia="標楷體" w:hAnsi="Times New Roman" w:cs="Times New Roman"/>
+        </w:rPr>
+        <w:t>blogspot.com</w:t>
+      </w:r>
+      <w:r>
+        <w:rPr>
+          <w:rFonts w:ascii="Times New Roman" w:eastAsia="標楷體" w:hAnsi="Times New Roman" w:cs="Times New Roman" w:hint="eastAsia"/>
+        </w:rPr>
+        <w:t>。</w:t>
+      </w:r>
+      <w:r>
+        <w:rPr>
+          <w:rFonts w:ascii="Times New Roman" w:eastAsia="標楷體" w:hAnsi="Times New Roman" w:cs="Times New Roman" w:hint="eastAsia"/>
+        </w:rPr>
+        <w:t>2019</w:t>
+      </w:r>
+      <w:r>
+        <w:rPr>
+          <w:rFonts w:ascii="Times New Roman" w:eastAsia="標楷體" w:hAnsi="Times New Roman" w:cs="Times New Roman" w:hint="eastAsia"/>
+        </w:rPr>
+        <w:t>年</w:t>
+      </w:r>
+      <w:r>
+        <w:rPr>
+          <w:rFonts w:ascii="Times New Roman" w:eastAsia="標楷體" w:hAnsi="Times New Roman" w:cs="Times New Roman" w:hint="eastAsia"/>
+        </w:rPr>
+        <w:t>11</w:t>
+      </w:r>
+      <w:r>
+        <w:rPr>
+          <w:rFonts w:ascii="Times New Roman" w:eastAsia="標楷體" w:hAnsi="Times New Roman" w:cs="Times New Roman" w:hint="eastAsia"/>
+        </w:rPr>
+        <w:t>月</w:t>
+      </w:r>
+      <w:r>
+        <w:rPr>
+          <w:rFonts w:ascii="Times New Roman" w:eastAsia="標楷體" w:hAnsi="Times New Roman" w:cs="Times New Roman" w:hint="eastAsia"/>
+        </w:rPr>
+        <w:t>22</w:t>
+      </w:r>
+      <w:r>
+        <w:rPr>
+          <w:rFonts w:ascii="Times New Roman" w:eastAsia="標楷體" w:hAnsi="Times New Roman" w:cs="Times New Roman" w:hint="eastAsia"/>
+        </w:rPr>
+        <w:t>日。連結：</w:t>
+      </w:r>
+      <w:r>
+        <w:fldChar w:fldCharType="begin"/>
+      </w:r>
+      <w:r>
+        <w:instrText>HYPERLINK "https://itorz324.blogspot.com/2019/11/windows-echo-command.html"</w:instrText>
+      </w:r>
+      <w:r>
+        <w:fldChar w:fldCharType="separate"/>
+      </w:r>
+      <w:r>
+        <w:rPr>
+          <w:rStyle w:val="a8"/>
+          <w:rFonts w:ascii="Times New Roman" w:eastAsia="標楷體" w:hAnsi="Times New Roman" w:cs="Times New Roman"/>
+        </w:rPr>
+        <w:t>https://itorz324.blogspot.com/2019/11/windows-echo-command.html</w:t>
+      </w:r>
+      <w:r>
+        <w:rPr>
+          <w:rStyle w:val="a8"/>
+          <w:rFonts w:ascii="Times New Roman" w:eastAsia="標楷體" w:hAnsi="Times New Roman" w:cs="Times New Roman"/>
+        </w:rPr>
+        <w:fldChar w:fldCharType="end"/>
+      </w:r>
+    </w:p>
+    <w:bookmarkEnd w:id="1"/>
+    <w:p>
+      <w:pPr>
+        <w:kinsoku w:val="0"/>
+        <w:overflowPunct w:val="0"/>
+        <w:rPr>
+          <w:rFonts w:ascii="Times New Roman" w:eastAsia="標楷體" w:hAnsi="Times New Roman" w:cs="Times New Roman"/>
+        </w:rPr>
+      </w:pPr>
+    </w:p>
+    <w:p>
+      <w:pPr>
+        <w:kinsoku w:val="0"/>
+        <w:overflowPunct w:val="0"/>
+        <w:rPr>
+          <w:rFonts w:ascii="Times New Roman" w:eastAsia="標楷體" w:hAnsi="Times New Roman" w:cs="Times New Roman"/>
+        </w:rPr>
+      </w:pPr>
+      <w:r>
+        <w:rPr>
+          <w:rFonts w:ascii="Times New Roman" w:eastAsia="標楷體" w:hAnsi="Times New Roman" w:cs="Times New Roman" w:hint="eastAsia"/>
+        </w:rPr>
+        <w:t>雲端自動化─</w:t>
+      </w:r>
+      <w:r>
+        <w:rPr>
+          <w:rFonts w:ascii="Times New Roman" w:eastAsia="標楷體" w:hAnsi="Times New Roman" w:cs="Times New Roman" w:hint="eastAsia"/>
+        </w:rPr>
+        <w:t>G</w:t>
+      </w:r>
+      <w:r>
+        <w:rPr>
+          <w:rFonts w:ascii="Times New Roman" w:eastAsia="標楷體" w:hAnsi="Times New Roman" w:cs="Times New Roman"/>
+        </w:rPr>
+        <w:t xml:space="preserve">itHub </w:t>
+      </w:r>
+      <w:r>
+        <w:rPr>
+          <w:rFonts w:ascii="Times New Roman" w:eastAsia="標楷體" w:hAnsi="Times New Roman" w:cs="Times New Roman" w:hint="eastAsia"/>
+        </w:rPr>
+        <w:t>S</w:t>
+      </w:r>
+      <w:r>
+        <w:rPr>
+          <w:rFonts w:ascii="Times New Roman" w:eastAsia="標楷體" w:hAnsi="Times New Roman" w:cs="Times New Roman"/>
+        </w:rPr>
+        <w:t>ecret</w:t>
+      </w:r>
+      <w:r>
+        <w:rPr>
+          <w:rFonts w:ascii="Times New Roman" w:eastAsia="標楷體" w:hAnsi="Times New Roman" w:cs="Times New Roman" w:hint="eastAsia"/>
+        </w:rPr>
+        <w:t>：</w:t>
+      </w:r>
+    </w:p>
+    <w:p>
+      <w:pPr>
+        <w:pStyle w:val="a3"/>
+        <w:numPr>
+          <w:ilvl w:val="0"/>
+          <w:numId w:val="2"/>
+        </w:numPr>
+        <w:kinsoku w:val="0"/>
+        <w:overflowPunct w:val="0"/>
+        <w:ind w:leftChars="0"/>
+        <w:rPr>
+          <w:rFonts w:ascii="Times New Roman" w:eastAsia="標楷體" w:hAnsi="Times New Roman" w:cs="Times New Roman"/>
+        </w:rPr>
+      </w:pPr>
+      <w:r>
+        <w:rPr>
+          <w:rFonts w:ascii="Times New Roman" w:eastAsia="標楷體" w:hAnsi="Times New Roman" w:cs="Times New Roman"/>
+        </w:rPr>
+        <w:t>Amo Chen</w:t>
+      </w:r>
+      <w:r>
+        <w:rPr>
+          <w:rFonts w:ascii="Times New Roman" w:eastAsia="標楷體" w:hAnsi="Times New Roman" w:cs="Times New Roman" w:hint="eastAsia"/>
+        </w:rPr>
+        <w:t>。</w:t>
+      </w:r>
+      <w:r>
+        <w:rPr>
+          <w:rFonts w:ascii="Times New Roman" w:eastAsia="標楷體" w:hAnsi="Times New Roman" w:cs="Times New Roman" w:hint="eastAsia"/>
+        </w:rPr>
+        <w:t xml:space="preserve">Python </w:t>
+      </w:r>
+      <w:proofErr w:type="spellStart"/>
+      <w:r>
+        <w:rPr>
+          <w:rFonts w:ascii="Times New Roman" w:eastAsia="標楷體" w:hAnsi="Times New Roman" w:cs="Times New Roman" w:hint="eastAsia"/>
+        </w:rPr>
+        <w:t>dotenv</w:t>
+      </w:r>
+      <w:proofErr w:type="spellEnd"/>
+      <w:r>
+        <w:rPr>
+          <w:rFonts w:ascii="Times New Roman" w:eastAsia="標楷體" w:hAnsi="Times New Roman" w:cs="Times New Roman" w:hint="eastAsia"/>
+        </w:rPr>
+        <w:t xml:space="preserve"> </w:t>
+      </w:r>
+      <w:r>
+        <w:rPr>
+          <w:rFonts w:ascii="Times New Roman" w:eastAsia="標楷體" w:hAnsi="Times New Roman" w:cs="Times New Roman" w:hint="eastAsia"/>
+        </w:rPr>
+        <w:t>介紹與使用教學</w:t>
+      </w:r>
+      <w:r>
+        <w:rPr>
+          <w:rFonts w:ascii="Times New Roman" w:eastAsia="標楷體" w:hAnsi="Times New Roman" w:cs="Times New Roman" w:hint="eastAsia"/>
+        </w:rPr>
+        <w:t>。網路文章。</w:t>
+      </w:r>
+      <w:proofErr w:type="spellStart"/>
+      <w:r>
+        <w:rPr>
+          <w:rFonts w:ascii="Times New Roman" w:eastAsia="標楷體" w:hAnsi="Times New Roman" w:cs="Times New Roman" w:hint="eastAsia"/>
+        </w:rPr>
+        <w:t>M</w:t>
+      </w:r>
+      <w:r>
+        <w:rPr>
+          <w:rFonts w:ascii="Times New Roman" w:eastAsia="標楷體" w:hAnsi="Times New Roman" w:cs="Times New Roman"/>
+        </w:rPr>
+        <w:t>yApollo</w:t>
+      </w:r>
+      <w:proofErr w:type="spellEnd"/>
+      <w:r>
+        <w:rPr>
+          <w:rFonts w:ascii="Times New Roman" w:eastAsia="標楷體" w:hAnsi="Times New Roman" w:cs="Times New Roman"/>
+        </w:rPr>
+        <w:t>&gt;</w:t>
+      </w:r>
+      <w:r>
+        <w:rPr>
+          <w:rFonts w:ascii="Times New Roman" w:eastAsia="標楷體" w:hAnsi="Times New Roman" w:cs="Times New Roman" w:hint="eastAsia"/>
+        </w:rPr>
+        <w:t>分類</w:t>
+      </w:r>
+      <w:r>
+        <w:rPr>
+          <w:rFonts w:ascii="Times New Roman" w:eastAsia="標楷體" w:hAnsi="Times New Roman" w:cs="Times New Roman"/>
+        </w:rPr>
+        <w:t>&gt;</w:t>
+      </w:r>
+      <w:r>
+        <w:rPr>
+          <w:rFonts w:ascii="Times New Roman" w:eastAsia="標楷體" w:hAnsi="Times New Roman" w:cs="Times New Roman" w:hint="eastAsia"/>
+        </w:rPr>
+        <w:t xml:space="preserve">Python </w:t>
+      </w:r>
+      <w:r>
+        <w:rPr>
+          <w:rFonts w:ascii="Times New Roman" w:eastAsia="標楷體" w:hAnsi="Times New Roman" w:cs="Times New Roman" w:hint="eastAsia"/>
+        </w:rPr>
+        <w:t>好用模組介紹</w:t>
+      </w:r>
+      <w:r>
+        <w:rPr>
+          <w:rFonts w:ascii="Times New Roman" w:eastAsia="標楷體" w:hAnsi="Times New Roman" w:cs="Times New Roman" w:hint="eastAsia"/>
+        </w:rPr>
+        <w:t>。</w:t>
+      </w:r>
+      <w:r>
+        <w:rPr>
+          <w:rFonts w:ascii="Times New Roman" w:eastAsia="標楷體" w:hAnsi="Times New Roman" w:cs="Times New Roman" w:hint="eastAsia"/>
+        </w:rPr>
+        <w:t>2020</w:t>
+      </w:r>
+      <w:r>
+        <w:rPr>
+          <w:rFonts w:ascii="Times New Roman" w:eastAsia="標楷體" w:hAnsi="Times New Roman" w:cs="Times New Roman" w:hint="eastAsia"/>
+        </w:rPr>
+        <w:t>年</w:t>
+      </w:r>
+      <w:r>
+        <w:rPr>
+          <w:rFonts w:ascii="Times New Roman" w:eastAsia="標楷體" w:hAnsi="Times New Roman" w:cs="Times New Roman" w:hint="eastAsia"/>
+        </w:rPr>
+        <w:t>02</w:t>
+      </w:r>
+      <w:r>
+        <w:rPr>
+          <w:rFonts w:ascii="Times New Roman" w:eastAsia="標楷體" w:hAnsi="Times New Roman" w:cs="Times New Roman" w:hint="eastAsia"/>
+        </w:rPr>
+        <w:t>月</w:t>
+      </w:r>
+      <w:r>
+        <w:rPr>
+          <w:rFonts w:ascii="Times New Roman" w:eastAsia="標楷體" w:hAnsi="Times New Roman" w:cs="Times New Roman" w:hint="eastAsia"/>
+        </w:rPr>
+        <w:t>12</w:t>
+      </w:r>
+      <w:r>
+        <w:rPr>
+          <w:rFonts w:ascii="Times New Roman" w:eastAsia="標楷體" w:hAnsi="Times New Roman" w:cs="Times New Roman" w:hint="eastAsia"/>
+        </w:rPr>
+        <w:t>日。連結：</w:t>
+      </w:r>
+      <w:r>
+        <w:fldChar w:fldCharType="begin"/>
+      </w:r>
+      <w:r>
+        <w:instrText>HYPERLINK "https://myapollo.com.tw/blog/python-dotenv/"</w:instrText>
+      </w:r>
+      <w:r>
+        <w:fldChar w:fldCharType="separate"/>
+      </w:r>
+      <w:r>
+        <w:rPr>
+          <w:rStyle w:val="a8"/>
+          <w:rFonts w:ascii="Times New Roman" w:eastAsia="標楷體" w:hAnsi="Times New Roman" w:cs="Times New Roman"/>
+        </w:rPr>
+        <w:t>https://myapollo.com.tw/blog/python-dotenv/</w:t>
+      </w:r>
+      <w:r>
+        <w:rPr>
+          <w:rStyle w:val="a8"/>
+          <w:rFonts w:ascii="Times New Roman" w:eastAsia="標楷體" w:hAnsi="Times New Roman" w:cs="Times New Roman"/>
+        </w:rPr>
+        <w:fldChar w:fldCharType="end"/>
+      </w:r>
+    </w:p>
+    <w:p>
+      <w:pPr>
+        <w:pStyle w:val="a3"/>
+        <w:numPr>
+          <w:ilvl w:val="0"/>
+          <w:numId w:val="2"/>
+        </w:numPr>
+        <w:kinsoku w:val="0"/>
+        <w:overflowPunct w:val="0"/>
+        <w:ind w:leftChars="0"/>
+        <w:rPr>
+          <w:rFonts w:ascii="Times New Roman" w:eastAsia="標楷體" w:hAnsi="Times New Roman" w:cs="Times New Roman"/>
+        </w:rPr>
+      </w:pPr>
+      <w:r>
+        <w:rPr>
+          <w:rFonts w:ascii="Times New Roman" w:eastAsia="標楷體" w:hAnsi="Times New Roman" w:cs="Times New Roman"/>
+        </w:rPr>
         <w:t>Anonymous</w:t>
       </w:r>
       <w:r>
@@ -10495,7 +11040,21 @@
         <w:rPr>
           <w:rFonts w:ascii="Times New Roman" w:eastAsia="標楷體" w:hAnsi="Times New Roman" w:cs="Times New Roman"/>
         </w:rPr>
-        <w:t>How we can keep other secrets key/credentials out of the code and supply them via Github Secrets</w:t>
+        <w:t xml:space="preserve">How we can keep other secrets key/credentials out of the code and supply them via </w:t>
+      </w:r>
+      <w:proofErr w:type="spellStart"/>
+      <w:r>
+        <w:rPr>
+          <w:rFonts w:ascii="Times New Roman" w:eastAsia="標楷體" w:hAnsi="Times New Roman" w:cs="Times New Roman"/>
+        </w:rPr>
+        <w:t>Github</w:t>
+      </w:r>
+      <w:proofErr w:type="spellEnd"/>
+      <w:r>
+        <w:rPr>
+          <w:rFonts w:ascii="Times New Roman" w:eastAsia="標楷體" w:hAnsi="Times New Roman" w:cs="Times New Roman"/>
+        </w:rPr>
+        <w:t xml:space="preserve"> Secrets</w:t>
       </w:r>
       <w:r>
         <w:rPr>
@@ -10569,7 +11128,7 @@
         </w:rPr>
         <w:t xml:space="preserve">nk: </w:t>
       </w:r>
-      <w:hyperlink r:id="rId70" w:history="1">
+      <w:hyperlink r:id="rId62" w:history="1">
         <w:r>
           <w:rPr>
             <w:rStyle w:val="a8"/>
@@ -10597,8 +11156,16 @@
         <w:rPr>
           <w:rFonts w:ascii="Times New Roman" w:eastAsia="標楷體" w:hAnsi="Times New Roman" w:cs="Times New Roman"/>
         </w:rPr>
-        <w:t>Part of CI/CD Collective Collective</w:t>
-      </w:r>
+        <w:t xml:space="preserve">Part of CI/CD Collective </w:t>
+      </w:r>
+      <w:proofErr w:type="spellStart"/>
+      <w:r>
+        <w:rPr>
+          <w:rFonts w:ascii="Times New Roman" w:eastAsia="標楷體" w:hAnsi="Times New Roman" w:cs="Times New Roman"/>
+        </w:rPr>
+        <w:t>Collective</w:t>
+      </w:r>
+      <w:proofErr w:type="spellEnd"/>
       <w:r>
         <w:rPr>
           <w:rFonts w:ascii="Times New Roman" w:eastAsia="標楷體" w:hAnsi="Times New Roman" w:cs="Times New Roman"/>
@@ -10609,7 +11176,21 @@
         <w:rPr>
           <w:rFonts w:ascii="Times New Roman" w:eastAsia="標楷體" w:hAnsi="Times New Roman" w:cs="Times New Roman"/>
         </w:rPr>
-        <w:t>How can I use Github secrets in JS files</w:t>
+        <w:t xml:space="preserve">How can I use </w:t>
+      </w:r>
+      <w:proofErr w:type="spellStart"/>
+      <w:r>
+        <w:rPr>
+          <w:rFonts w:ascii="Times New Roman" w:eastAsia="標楷體" w:hAnsi="Times New Roman" w:cs="Times New Roman"/>
+        </w:rPr>
+        <w:t>Github</w:t>
+      </w:r>
+      <w:proofErr w:type="spellEnd"/>
+      <w:r>
+        <w:rPr>
+          <w:rFonts w:ascii="Times New Roman" w:eastAsia="標楷體" w:hAnsi="Times New Roman" w:cs="Times New Roman"/>
+        </w:rPr>
+        <w:t xml:space="preserve"> secrets in JS files</w:t>
       </w:r>
       <w:r>
         <w:rPr>
@@ -10697,7 +11278,7 @@
         </w:rPr>
         <w:t xml:space="preserve">nk: </w:t>
       </w:r>
-      <w:hyperlink r:id="rId71" w:history="1">
+      <w:hyperlink r:id="rId63" w:history="1">
         <w:r>
           <w:rPr>
             <w:rStyle w:val="a8"/>
@@ -10725,13 +11306,42 @@
         <w:rPr>
           <w:rFonts w:ascii="Times New Roman" w:eastAsia="標楷體" w:hAnsi="Times New Roman" w:cs="Times New Roman"/>
         </w:rPr>
+        <w:lastRenderedPageBreak/>
         <w:t xml:space="preserve">. </w:t>
       </w:r>
       <w:r>
         <w:rPr>
           <w:rFonts w:ascii="Times New Roman" w:eastAsia="標楷體" w:hAnsi="Times New Roman" w:cs="Times New Roman"/>
         </w:rPr>
-        <w:t>How to pass Github secrets as value in json file?</w:t>
+        <w:t xml:space="preserve">How to pass </w:t>
+      </w:r>
+      <w:proofErr w:type="spellStart"/>
+      <w:r>
+        <w:rPr>
+          <w:rFonts w:ascii="Times New Roman" w:eastAsia="標楷體" w:hAnsi="Times New Roman" w:cs="Times New Roman"/>
+        </w:rPr>
+        <w:t>Github</w:t>
+      </w:r>
+      <w:proofErr w:type="spellEnd"/>
+      <w:r>
+        <w:rPr>
+          <w:rFonts w:ascii="Times New Roman" w:eastAsia="標楷體" w:hAnsi="Times New Roman" w:cs="Times New Roman"/>
+        </w:rPr>
+        <w:t xml:space="preserve"> secrets as value in </w:t>
+      </w:r>
+      <w:proofErr w:type="spellStart"/>
+      <w:r>
+        <w:rPr>
+          <w:rFonts w:ascii="Times New Roman" w:eastAsia="標楷體" w:hAnsi="Times New Roman" w:cs="Times New Roman"/>
+        </w:rPr>
+        <w:t>json</w:t>
+      </w:r>
+      <w:proofErr w:type="spellEnd"/>
+      <w:r>
+        <w:rPr>
+          <w:rFonts w:ascii="Times New Roman" w:eastAsia="標楷體" w:hAnsi="Times New Roman" w:cs="Times New Roman"/>
+        </w:rPr>
+        <w:t xml:space="preserve"> file?</w:t>
       </w:r>
       <w:r>
         <w:rPr>
@@ -10811,7 +11421,7 @@
         </w:rPr>
         <w:t xml:space="preserve">nk: </w:t>
       </w:r>
-      <w:hyperlink r:id="rId72" w:history="1">
+      <w:hyperlink r:id="rId64" w:history="1">
         <w:r>
           <w:rPr>
             <w:rStyle w:val="a8"/>
@@ -10847,12 +11457,14 @@
         </w:rPr>
         <w:t xml:space="preserve">(ID: </w:t>
       </w:r>
+      <w:proofErr w:type="spellStart"/>
       <w:r>
         <w:rPr>
           <w:rFonts w:ascii="Times New Roman" w:eastAsia="標楷體" w:hAnsi="Times New Roman" w:cs="Times New Roman"/>
         </w:rPr>
         <w:t>jsdaniell</w:t>
       </w:r>
+      <w:proofErr w:type="spellEnd"/>
       <w:r>
         <w:rPr>
           <w:rFonts w:ascii="Times New Roman" w:eastAsia="標楷體" w:hAnsi="Times New Roman" w:cs="Times New Roman" w:hint="eastAsia"/>
@@ -10877,12 +11489,14 @@
         </w:rPr>
         <w:t xml:space="preserve">(ID: </w:t>
       </w:r>
+      <w:proofErr w:type="spellStart"/>
       <w:r>
         <w:rPr>
           <w:rFonts w:ascii="Times New Roman" w:eastAsia="標楷體" w:hAnsi="Times New Roman" w:cs="Times New Roman"/>
         </w:rPr>
         <w:t>jmtellez</w:t>
       </w:r>
+      <w:proofErr w:type="spellEnd"/>
       <w:r>
         <w:rPr>
           <w:rFonts w:ascii="Times New Roman" w:eastAsia="標楷體" w:hAnsi="Times New Roman" w:cs="Times New Roman"/>
@@ -10893,20 +11507,44 @@
         <w:rPr>
           <w:rFonts w:ascii="Times New Roman" w:eastAsia="標楷體" w:hAnsi="Times New Roman" w:cs="Times New Roman"/>
         </w:rPr>
-        <w:t>Marius Venø Bendsen</w:t>
-      </w:r>
+        <w:t xml:space="preserve">Marius </w:t>
+      </w:r>
+      <w:proofErr w:type="spellStart"/>
+      <w:r>
+        <w:rPr>
+          <w:rFonts w:ascii="Times New Roman" w:eastAsia="標楷體" w:hAnsi="Times New Roman" w:cs="Times New Roman"/>
+        </w:rPr>
+        <w:t>Venø</w:t>
+      </w:r>
+      <w:proofErr w:type="spellEnd"/>
+      <w:r>
+        <w:rPr>
+          <w:rFonts w:ascii="Times New Roman" w:eastAsia="標楷體" w:hAnsi="Times New Roman" w:cs="Times New Roman"/>
+        </w:rPr>
+        <w:t xml:space="preserve"> </w:t>
+      </w:r>
+      <w:proofErr w:type="spellStart"/>
+      <w:r>
+        <w:rPr>
+          <w:rFonts w:ascii="Times New Roman" w:eastAsia="標楷體" w:hAnsi="Times New Roman" w:cs="Times New Roman"/>
+        </w:rPr>
+        <w:t>Bendsen</w:t>
+      </w:r>
+      <w:proofErr w:type="spellEnd"/>
       <w:r>
         <w:rPr>
           <w:rFonts w:ascii="Times New Roman" w:eastAsia="標楷體" w:hAnsi="Times New Roman" w:cs="Times New Roman"/>
         </w:rPr>
         <w:t xml:space="preserve">(ID: </w:t>
       </w:r>
+      <w:proofErr w:type="spellStart"/>
       <w:r>
         <w:rPr>
           <w:rFonts w:ascii="Times New Roman" w:eastAsia="標楷體" w:hAnsi="Times New Roman" w:cs="Times New Roman"/>
         </w:rPr>
         <w:t>MariusVB</w:t>
       </w:r>
+      <w:proofErr w:type="spellEnd"/>
       <w:r>
         <w:rPr>
           <w:rFonts w:ascii="Times New Roman" w:eastAsia="標楷體" w:hAnsi="Times New Roman" w:cs="Times New Roman"/>
@@ -10941,8 +11579,16 @@
         <w:rPr>
           <w:rFonts w:ascii="Times New Roman" w:eastAsia="標楷體" w:hAnsi="Times New Roman" w:cs="Times New Roman"/>
         </w:rPr>
-        <w:t>create-json</w:t>
-      </w:r>
+        <w:t>create-</w:t>
+      </w:r>
+      <w:proofErr w:type="spellStart"/>
+      <w:r>
+        <w:rPr>
+          <w:rFonts w:ascii="Times New Roman" w:eastAsia="標楷體" w:hAnsi="Times New Roman" w:cs="Times New Roman"/>
+        </w:rPr>
+        <w:t>json</w:t>
+      </w:r>
+      <w:proofErr w:type="spellEnd"/>
       <w:r>
         <w:rPr>
           <w:rFonts w:ascii="Times New Roman" w:eastAsia="標楷體" w:hAnsi="Times New Roman" w:cs="Times New Roman" w:hint="eastAsia"/>
@@ -11039,7 +11685,7 @@
         </w:rPr>
         <w:t xml:space="preserve">ink: </w:t>
       </w:r>
-      <w:hyperlink r:id="rId73" w:history="1">
+      <w:hyperlink r:id="rId65" w:history="1">
         <w:r>
           <w:rPr>
             <w:rStyle w:val="a8"/>
@@ -11138,7 +11784,7 @@
         </w:rPr>
         <w:t xml:space="preserve">ink: </w:t>
       </w:r>
-      <w:hyperlink r:id="rId74" w:history="1">
+      <w:hyperlink r:id="rId66" w:history="1">
         <w:r>
           <w:rPr>
             <w:rStyle w:val="a8"/>
@@ -11162,12 +11808,28 @@
           <w:rFonts w:ascii="Times New Roman" w:eastAsia="標楷體" w:hAnsi="Times New Roman" w:cs="Times New Roman"/>
         </w:rPr>
       </w:pPr>
-      <w:r>
-        <w:rPr>
-          <w:rFonts w:ascii="Times New Roman" w:eastAsia="標楷體" w:hAnsi="Times New Roman" w:cs="Times New Roman"/>
-        </w:rPr>
-        <w:t>Dipam Vasani</w:t>
-      </w:r>
+      <w:proofErr w:type="spellStart"/>
+      <w:r>
+        <w:rPr>
+          <w:rFonts w:ascii="Times New Roman" w:eastAsia="標楷體" w:hAnsi="Times New Roman" w:cs="Times New Roman"/>
+        </w:rPr>
+        <w:t>Dipam</w:t>
+      </w:r>
+      <w:proofErr w:type="spellEnd"/>
+      <w:r>
+        <w:rPr>
+          <w:rFonts w:ascii="Times New Roman" w:eastAsia="標楷體" w:hAnsi="Times New Roman" w:cs="Times New Roman"/>
+        </w:rPr>
+        <w:t xml:space="preserve"> </w:t>
+      </w:r>
+      <w:proofErr w:type="spellStart"/>
+      <w:r>
+        <w:rPr>
+          <w:rFonts w:ascii="Times New Roman" w:eastAsia="標楷體" w:hAnsi="Times New Roman" w:cs="Times New Roman"/>
+        </w:rPr>
+        <w:t>Vasani</w:t>
+      </w:r>
+      <w:proofErr w:type="spellEnd"/>
       <w:r>
         <w:rPr>
           <w:rFonts w:ascii="Times New Roman" w:eastAsia="標楷體" w:hAnsi="Times New Roman" w:cs="Times New Roman"/>
@@ -11258,7 +11920,7 @@
         </w:rPr>
         <w:t xml:space="preserve">nk: </w:t>
       </w:r>
-      <w:hyperlink r:id="rId75" w:history="1">
+      <w:hyperlink r:id="rId67" w:history="1">
         <w:r>
           <w:rPr>
             <w:rStyle w:val="a8"/>
@@ -11294,12 +11956,14 @@
         </w:rPr>
         <w:t xml:space="preserve">(ID: </w:t>
       </w:r>
+      <w:proofErr w:type="spellStart"/>
       <w:r>
         <w:rPr>
           <w:rFonts w:ascii="Times New Roman" w:eastAsia="標楷體" w:hAnsi="Times New Roman" w:cs="Times New Roman"/>
         </w:rPr>
         <w:t>jakewitcher</w:t>
       </w:r>
+      <w:proofErr w:type="spellEnd"/>
       <w:r>
         <w:rPr>
           <w:rFonts w:ascii="Times New Roman" w:eastAsia="標楷體" w:hAnsi="Times New Roman" w:cs="Times New Roman"/>
@@ -11366,7 +12030,7 @@
         </w:rPr>
         <w:t xml:space="preserve">ink: </w:t>
       </w:r>
-      <w:hyperlink r:id="rId76" w:history="1">
+      <w:hyperlink r:id="rId68" w:history="1">
         <w:r>
           <w:rPr>
             <w:rStyle w:val="a8"/>
@@ -11390,12 +12054,28 @@
           <w:rFonts w:ascii="Times New Roman" w:eastAsia="標楷體" w:hAnsi="Times New Roman" w:cs="Times New Roman"/>
         </w:rPr>
       </w:pPr>
-      <w:r>
-        <w:rPr>
-          <w:rFonts w:ascii="Times New Roman" w:eastAsia="標楷體" w:hAnsi="Times New Roman" w:cs="Times New Roman"/>
-        </w:rPr>
-        <w:t>Dawid Budaszewski</w:t>
-      </w:r>
+      <w:proofErr w:type="spellStart"/>
+      <w:r>
+        <w:rPr>
+          <w:rFonts w:ascii="Times New Roman" w:eastAsia="標楷體" w:hAnsi="Times New Roman" w:cs="Times New Roman"/>
+        </w:rPr>
+        <w:t>Dawid</w:t>
+      </w:r>
+      <w:proofErr w:type="spellEnd"/>
+      <w:r>
+        <w:rPr>
+          <w:rFonts w:ascii="Times New Roman" w:eastAsia="標楷體" w:hAnsi="Times New Roman" w:cs="Times New Roman"/>
+        </w:rPr>
+        <w:t xml:space="preserve"> </w:t>
+      </w:r>
+      <w:proofErr w:type="spellStart"/>
+      <w:r>
+        <w:rPr>
+          <w:rFonts w:ascii="Times New Roman" w:eastAsia="標楷體" w:hAnsi="Times New Roman" w:cs="Times New Roman"/>
+        </w:rPr>
+        <w:t>Budaszewski</w:t>
+      </w:r>
+      <w:proofErr w:type="spellEnd"/>
       <w:r>
         <w:rPr>
           <w:rFonts w:ascii="Times New Roman" w:eastAsia="標楷體" w:hAnsi="Times New Roman" w:cs="Times New Roman" w:hint="eastAsia"/>
@@ -11429,6 +12109,7 @@
         </w:rPr>
         <w:t xml:space="preserve">. </w:t>
       </w:r>
+      <w:proofErr w:type="spellStart"/>
       <w:r>
         <w:rPr>
           <w:rFonts w:ascii="Times New Roman" w:eastAsia="標楷體" w:hAnsi="Times New Roman" w:cs="Times New Roman"/>
@@ -11441,6 +12122,7 @@
         </w:rPr>
         <w:t>pmostly</w:t>
       </w:r>
+      <w:proofErr w:type="spellEnd"/>
       <w:r>
         <w:rPr>
           <w:rFonts w:ascii="Times New Roman" w:eastAsia="標楷體" w:hAnsi="Times New Roman" w:cs="Times New Roman"/>
@@ -11498,7 +12180,7 @@
         </w:rPr>
         <w:t xml:space="preserve">nk: </w:t>
       </w:r>
-      <w:hyperlink r:id="rId77" w:history="1">
+      <w:hyperlink r:id="rId69" w:history="1">
         <w:r>
           <w:rPr>
             <w:rStyle w:val="a8"/>
@@ -11534,12 +12216,14 @@
         </w:rPr>
         <w:t xml:space="preserve">(ID: </w:t>
       </w:r>
+      <w:proofErr w:type="spellStart"/>
       <w:r>
         <w:rPr>
           <w:rFonts w:ascii="Times New Roman" w:eastAsia="標楷體" w:hAnsi="Times New Roman" w:cs="Times New Roman"/>
         </w:rPr>
         <w:t>mackenziejackson</w:t>
       </w:r>
+      <w:proofErr w:type="spellEnd"/>
       <w:r>
         <w:rPr>
           <w:rFonts w:ascii="Times New Roman" w:eastAsia="標楷體" w:hAnsi="Times New Roman" w:cs="Times New Roman"/>
@@ -11582,6 +12266,7 @@
         </w:rPr>
         <w:t xml:space="preserve">ternet Article. </w:t>
       </w:r>
+      <w:proofErr w:type="spellStart"/>
       <w:r>
         <w:rPr>
           <w:rFonts w:ascii="Times New Roman" w:eastAsia="標楷體" w:hAnsi="Times New Roman" w:cs="Times New Roman"/>
@@ -11606,6 +12291,7 @@
         </w:rPr>
         <w:t>uardian</w:t>
       </w:r>
+      <w:proofErr w:type="spellEnd"/>
       <w:r>
         <w:rPr>
           <w:rFonts w:ascii="Times New Roman" w:eastAsia="標楷體" w:hAnsi="Times New Roman" w:cs="Times New Roman"/>
@@ -11624,7 +12310,7 @@
         </w:rPr>
         <w:t xml:space="preserve">. Link: </w:t>
       </w:r>
-      <w:hyperlink r:id="rId78" w:history="1">
+      <w:hyperlink r:id="rId70" w:history="1">
         <w:r>
           <w:rPr>
             <w:rStyle w:val="a8"/>
@@ -11783,12 +12469,14 @@
         </w:rPr>
         <w:t>：</w:t>
       </w:r>
+      <w:proofErr w:type="spellStart"/>
       <w:r>
         <w:rPr>
           <w:rFonts w:cstheme="minorHAnsi"/>
         </w:rPr>
         <w:t>guodongxiaren</w:t>
       </w:r>
+      <w:proofErr w:type="spellEnd"/>
       <w:r>
         <w:rPr>
           <w:rFonts w:asciiTheme="minorEastAsia" w:hAnsiTheme="minorEastAsia" w:cs="MS Gothic" w:hint="eastAsia"/>
@@ -11807,12 +12495,14 @@
         </w:rPr>
         <w:t>白嫖</w:t>
       </w:r>
+      <w:proofErr w:type="spellStart"/>
       <w:r>
         <w:rPr>
           <w:rFonts w:ascii="Times New Roman" w:eastAsia="標楷體" w:hAnsi="Times New Roman" w:cs="Times New Roman"/>
         </w:rPr>
         <w:t>github</w:t>
       </w:r>
+      <w:proofErr w:type="spellEnd"/>
       <w:r>
         <w:rPr>
           <w:rFonts w:ascii="Times New Roman" w:eastAsia="標楷體" w:hAnsi="Times New Roman" w:cs="Times New Roman" w:hint="eastAsia"/>
@@ -11921,7 +12611,7 @@
         </w:rPr>
         <w:t>。連結：</w:t>
       </w:r>
-      <w:hyperlink r:id="rId79" w:history="1">
+      <w:hyperlink r:id="rId71" w:history="1">
         <w:r>
           <w:rPr>
             <w:rStyle w:val="a8"/>
@@ -12023,6 +12713,8 @@
         </w:rPr>
         <w:t>。網路文章。</w:t>
       </w:r>
+      <w:bookmarkStart w:id="3" w:name="_Hlk137877769"/>
+      <w:proofErr w:type="spellStart"/>
       <w:r>
         <w:rPr>
           <w:rFonts w:ascii="Times New Roman" w:eastAsia="標楷體" w:hAnsi="Times New Roman" w:cs="Times New Roman" w:hint="eastAsia"/>
@@ -12035,11 +12727,19 @@
         </w:rPr>
         <w:t>T</w:t>
       </w:r>
-      <w:r>
-        <w:rPr>
-          <w:rFonts w:ascii="Times New Roman" w:eastAsia="標楷體" w:hAnsi="Times New Roman" w:cs="Times New Roman" w:hint="eastAsia"/>
-        </w:rPr>
-        <w:t>邦幫忙。</w:t>
+      <w:proofErr w:type="spellEnd"/>
+      <w:r>
+        <w:rPr>
+          <w:rFonts w:ascii="Times New Roman" w:eastAsia="標楷體" w:hAnsi="Times New Roman" w:cs="Times New Roman" w:hint="eastAsia"/>
+        </w:rPr>
+        <w:t>邦幫忙</w:t>
+      </w:r>
+      <w:bookmarkEnd w:id="3"/>
+      <w:r>
+        <w:rPr>
+          <w:rFonts w:ascii="Times New Roman" w:eastAsia="標楷體" w:hAnsi="Times New Roman" w:cs="Times New Roman" w:hint="eastAsia"/>
+        </w:rPr>
+        <w:t>。</w:t>
       </w:r>
       <w:r>
         <w:rPr>
@@ -12113,16 +12813,30 @@
         </w:rPr>
         <w:t>秒。網址：</w:t>
       </w:r>
-      <w:hyperlink r:id="rId80" w:history="1">
-        <w:r>
-          <w:rPr>
-            <w:rStyle w:val="a8"/>
-            <w:rFonts w:ascii="Times New Roman" w:eastAsia="標楷體" w:hAnsi="Times New Roman" w:cs="Times New Roman"/>
-          </w:rPr>
-          <w:t>https://ithelp.ithome.com.tw/articles/10262377</w:t>
-        </w:r>
-      </w:hyperlink>
-      <w:hyperlink r:id="rId81" w:history="1"/>
+      <w:r>
+        <w:fldChar w:fldCharType="begin"/>
+      </w:r>
+      <w:r>
+        <w:instrText>HYPERLINK "https://ithelp.ithome.com.tw/articles/10262377"</w:instrText>
+      </w:r>
+      <w:r>
+        <w:fldChar w:fldCharType="separate"/>
+      </w:r>
+      <w:r>
+        <w:rPr>
+          <w:rStyle w:val="a8"/>
+          <w:rFonts w:ascii="Times New Roman" w:eastAsia="標楷體" w:hAnsi="Times New Roman" w:cs="Times New Roman"/>
+        </w:rPr>
+        <w:t>https://ithelp.ithome.com.tw/articles/10262377</w:t>
+      </w:r>
+      <w:r>
+        <w:rPr>
+          <w:rStyle w:val="a8"/>
+          <w:rFonts w:ascii="Times New Roman" w:eastAsia="標楷體" w:hAnsi="Times New Roman" w:cs="Times New Roman"/>
+        </w:rPr>
+        <w:fldChar w:fldCharType="end"/>
+      </w:r>
+      <w:hyperlink r:id="rId72" w:history="1"/>
     </w:p>
     <w:p>
       <w:pPr>
@@ -12192,6 +12906,7 @@
         </w:rPr>
         <w:t>。網路文章。</w:t>
       </w:r>
+      <w:proofErr w:type="spellStart"/>
       <w:r>
         <w:rPr>
           <w:rFonts w:ascii="Times New Roman" w:eastAsia="標楷體" w:hAnsi="Times New Roman" w:cs="Times New Roman" w:hint="eastAsia"/>
@@ -12204,6 +12919,7 @@
         </w:rPr>
         <w:t>T</w:t>
       </w:r>
+      <w:proofErr w:type="spellEnd"/>
       <w:r>
         <w:rPr>
           <w:rFonts w:ascii="Times New Roman" w:eastAsia="標楷體" w:hAnsi="Times New Roman" w:cs="Times New Roman" w:hint="eastAsia"/>
@@ -12288,15 +13004,29 @@
         </w:rPr>
         <w:t>秒。網址：</w:t>
       </w:r>
-      <w:hyperlink r:id="rId82" w:history="1">
-        <w:r>
-          <w:rPr>
-            <w:rStyle w:val="a8"/>
-            <w:rFonts w:ascii="Times New Roman" w:eastAsia="標楷體" w:hAnsi="Times New Roman" w:cs="Times New Roman"/>
-          </w:rPr>
-          <w:t>https://ithelp.ithome.com.tw/articles/10262682</w:t>
-        </w:r>
-      </w:hyperlink>
+      <w:r>
+        <w:fldChar w:fldCharType="begin"/>
+      </w:r>
+      <w:r>
+        <w:instrText>HYPERLINK "https://ithelp.ithome.com.tw/articles/10262682"</w:instrText>
+      </w:r>
+      <w:r>
+        <w:fldChar w:fldCharType="separate"/>
+      </w:r>
+      <w:r>
+        <w:rPr>
+          <w:rStyle w:val="a8"/>
+          <w:rFonts w:ascii="Times New Roman" w:eastAsia="標楷體" w:hAnsi="Times New Roman" w:cs="Times New Roman"/>
+        </w:rPr>
+        <w:t>https://ithelp.ithome.com.tw/articles/10262682</w:t>
+      </w:r>
+      <w:r>
+        <w:rPr>
+          <w:rStyle w:val="a8"/>
+          <w:rFonts w:ascii="Times New Roman" w:eastAsia="標楷體" w:hAnsi="Times New Roman" w:cs="Times New Roman"/>
+        </w:rPr>
+        <w:fldChar w:fldCharType="end"/>
+      </w:r>
     </w:p>
     <w:p>
       <w:pPr>
@@ -12376,8 +13106,16 @@
         <w:rPr>
           <w:rFonts w:ascii="Times New Roman" w:eastAsia="標楷體" w:hAnsi="Times New Roman" w:cs="Times New Roman" w:hint="eastAsia"/>
         </w:rPr>
-        <w:t>。網路文章。</w:t>
-      </w:r>
+        <w:t>。</w:t>
+      </w:r>
+      <w:r>
+        <w:rPr>
+          <w:rFonts w:ascii="Times New Roman" w:eastAsia="標楷體" w:hAnsi="Times New Roman" w:cs="Times New Roman" w:hint="eastAsia"/>
+        </w:rPr>
+        <w:lastRenderedPageBreak/>
+        <w:t>網路文章。</w:t>
+      </w:r>
+      <w:proofErr w:type="spellStart"/>
       <w:r>
         <w:rPr>
           <w:rFonts w:ascii="Times New Roman" w:eastAsia="標楷體" w:hAnsi="Times New Roman" w:cs="Times New Roman" w:hint="eastAsia"/>
@@ -12390,6 +13128,7 @@
         </w:rPr>
         <w:t>T</w:t>
       </w:r>
+      <w:proofErr w:type="spellEnd"/>
       <w:r>
         <w:rPr>
           <w:rFonts w:ascii="Times New Roman" w:eastAsia="標楷體" w:hAnsi="Times New Roman" w:cs="Times New Roman" w:hint="eastAsia"/>
@@ -12480,15 +13219,29 @@
         </w:rPr>
         <w:t>秒。網址：</w:t>
       </w:r>
-      <w:hyperlink r:id="rId83" w:history="1">
-        <w:r>
-          <w:rPr>
-            <w:rStyle w:val="a8"/>
-            <w:rFonts w:ascii="Times New Roman" w:eastAsia="標楷體" w:hAnsi="Times New Roman" w:cs="Times New Roman"/>
-          </w:rPr>
-          <w:t>https://ithelp.ithome.com.tw/articles/10262942</w:t>
-        </w:r>
-      </w:hyperlink>
+      <w:r>
+        <w:fldChar w:fldCharType="begin"/>
+      </w:r>
+      <w:r>
+        <w:instrText>HYPERLINK "https://ithelp.ithome.com.tw/articles/10262942"</w:instrText>
+      </w:r>
+      <w:r>
+        <w:fldChar w:fldCharType="separate"/>
+      </w:r>
+      <w:r>
+        <w:rPr>
+          <w:rStyle w:val="a8"/>
+          <w:rFonts w:ascii="Times New Roman" w:eastAsia="標楷體" w:hAnsi="Times New Roman" w:cs="Times New Roman"/>
+        </w:rPr>
+        <w:t>https://ithelp.ithome.com.tw/articles/10262942</w:t>
+      </w:r>
+      <w:r>
+        <w:rPr>
+          <w:rStyle w:val="a8"/>
+          <w:rFonts w:ascii="Times New Roman" w:eastAsia="標楷體" w:hAnsi="Times New Roman" w:cs="Times New Roman"/>
+        </w:rPr>
+        <w:fldChar w:fldCharType="end"/>
+      </w:r>
     </w:p>
     <w:p>
       <w:pPr>
@@ -12508,7 +13261,6 @@
         <w:rPr>
           <w:rFonts w:ascii="Times New Roman" w:eastAsia="標楷體" w:hAnsi="Times New Roman" w:cs="Times New Roman"/>
         </w:rPr>
-        <w:lastRenderedPageBreak/>
         <w:t>Duran Hsieh</w:t>
       </w:r>
       <w:r>
@@ -12601,6 +13353,7 @@
         </w:rPr>
         <w:t>。網路文章。</w:t>
       </w:r>
+      <w:proofErr w:type="spellStart"/>
       <w:r>
         <w:rPr>
           <w:rFonts w:ascii="Times New Roman" w:eastAsia="標楷體" w:hAnsi="Times New Roman" w:cs="Times New Roman" w:hint="eastAsia"/>
@@ -12613,6 +13366,7 @@
         </w:rPr>
         <w:t>T</w:t>
       </w:r>
+      <w:proofErr w:type="spellEnd"/>
       <w:r>
         <w:rPr>
           <w:rFonts w:ascii="Times New Roman" w:eastAsia="標楷體" w:hAnsi="Times New Roman" w:cs="Times New Roman" w:hint="eastAsia"/>
@@ -12697,15 +13451,29 @@
         </w:rPr>
         <w:t>秒。網址：</w:t>
       </w:r>
-      <w:hyperlink r:id="rId84" w:history="1">
-        <w:r>
-          <w:rPr>
-            <w:rStyle w:val="a8"/>
-            <w:rFonts w:ascii="Times New Roman" w:eastAsia="標楷體" w:hAnsi="Times New Roman" w:cs="Times New Roman"/>
-          </w:rPr>
-          <w:t>https://ithelp.ithome.com.tw/articles/10263300</w:t>
-        </w:r>
-      </w:hyperlink>
+      <w:r>
+        <w:fldChar w:fldCharType="begin"/>
+      </w:r>
+      <w:r>
+        <w:instrText>HYPERLINK "https://ithelp.ithome.com.tw/articles/10263300"</w:instrText>
+      </w:r>
+      <w:r>
+        <w:fldChar w:fldCharType="separate"/>
+      </w:r>
+      <w:r>
+        <w:rPr>
+          <w:rStyle w:val="a8"/>
+          <w:rFonts w:ascii="Times New Roman" w:eastAsia="標楷體" w:hAnsi="Times New Roman" w:cs="Times New Roman"/>
+        </w:rPr>
+        <w:t>https://ithelp.ithome.com.tw/articles/10263300</w:t>
+      </w:r>
+      <w:r>
+        <w:rPr>
+          <w:rStyle w:val="a8"/>
+          <w:rFonts w:ascii="Times New Roman" w:eastAsia="標楷體" w:hAnsi="Times New Roman" w:cs="Times New Roman"/>
+        </w:rPr>
+        <w:fldChar w:fldCharType="end"/>
+      </w:r>
     </w:p>
     <w:p>
       <w:pPr>
@@ -12775,6 +13543,7 @@
         </w:rPr>
         <w:t>。網路文章。</w:t>
       </w:r>
+      <w:proofErr w:type="spellStart"/>
       <w:r>
         <w:rPr>
           <w:rFonts w:ascii="Times New Roman" w:eastAsia="標楷體" w:hAnsi="Times New Roman" w:cs="Times New Roman" w:hint="eastAsia"/>
@@ -12787,6 +13556,7 @@
         </w:rPr>
         <w:t>T</w:t>
       </w:r>
+      <w:proofErr w:type="spellEnd"/>
       <w:r>
         <w:rPr>
           <w:rFonts w:ascii="Times New Roman" w:eastAsia="標楷體" w:hAnsi="Times New Roman" w:cs="Times New Roman" w:hint="eastAsia"/>
@@ -12865,15 +13635,29 @@
         </w:rPr>
         <w:t>秒。網址：</w:t>
       </w:r>
-      <w:hyperlink r:id="rId85" w:history="1">
-        <w:r>
-          <w:rPr>
-            <w:rStyle w:val="a8"/>
-            <w:rFonts w:ascii="Times New Roman" w:eastAsia="標楷體" w:hAnsi="Times New Roman" w:cs="Times New Roman"/>
-          </w:rPr>
-          <w:t>https://ithelp.ithome.com.tw/articles/10268398</w:t>
-        </w:r>
-      </w:hyperlink>
+      <w:r>
+        <w:fldChar w:fldCharType="begin"/>
+      </w:r>
+      <w:r>
+        <w:instrText>HYPERLINK "https://ithelp.ithome.com.tw/articles/10268398"</w:instrText>
+      </w:r>
+      <w:r>
+        <w:fldChar w:fldCharType="separate"/>
+      </w:r>
+      <w:r>
+        <w:rPr>
+          <w:rStyle w:val="a8"/>
+          <w:rFonts w:ascii="Times New Roman" w:eastAsia="標楷體" w:hAnsi="Times New Roman" w:cs="Times New Roman"/>
+        </w:rPr>
+        <w:t>https://ithelp.ithome.com.tw/articles/10268398</w:t>
+      </w:r>
+      <w:r>
+        <w:rPr>
+          <w:rStyle w:val="a8"/>
+          <w:rFonts w:ascii="Times New Roman" w:eastAsia="標楷體" w:hAnsi="Times New Roman" w:cs="Times New Roman"/>
+        </w:rPr>
+        <w:fldChar w:fldCharType="end"/>
+      </w:r>
     </w:p>
     <w:p>
       <w:pPr>
@@ -12949,6 +13733,7 @@
         </w:rPr>
         <w:t>。網路文章。</w:t>
       </w:r>
+      <w:proofErr w:type="spellStart"/>
       <w:r>
         <w:rPr>
           <w:rFonts w:ascii="Times New Roman" w:eastAsia="標楷體" w:hAnsi="Times New Roman" w:cs="Times New Roman" w:hint="eastAsia"/>
@@ -12961,6 +13746,7 @@
         </w:rPr>
         <w:t>T</w:t>
       </w:r>
+      <w:proofErr w:type="spellEnd"/>
       <w:r>
         <w:rPr>
           <w:rFonts w:ascii="Times New Roman" w:eastAsia="標楷體" w:hAnsi="Times New Roman" w:cs="Times New Roman" w:hint="eastAsia"/>
@@ -13045,15 +13831,29 @@
         </w:rPr>
         <w:t>秒。網址：</w:t>
       </w:r>
-      <w:hyperlink r:id="rId86" w:history="1">
-        <w:r>
-          <w:rPr>
-            <w:rStyle w:val="a8"/>
-            <w:rFonts w:ascii="Times New Roman" w:eastAsia="標楷體" w:hAnsi="Times New Roman" w:cs="Times New Roman"/>
-          </w:rPr>
-          <w:t>https://ithelp.ithome.com.tw/articles/10269684</w:t>
-        </w:r>
-      </w:hyperlink>
+      <w:r>
+        <w:fldChar w:fldCharType="begin"/>
+      </w:r>
+      <w:r>
+        <w:instrText>HYPERLINK "https://ithelp.ithome.com.tw/articles/10269684"</w:instrText>
+      </w:r>
+      <w:r>
+        <w:fldChar w:fldCharType="separate"/>
+      </w:r>
+      <w:r>
+        <w:rPr>
+          <w:rStyle w:val="a8"/>
+          <w:rFonts w:ascii="Times New Roman" w:eastAsia="標楷體" w:hAnsi="Times New Roman" w:cs="Times New Roman"/>
+        </w:rPr>
+        <w:t>https://ithelp.ithome.com.tw/articles/10269684</w:t>
+      </w:r>
+      <w:r>
+        <w:rPr>
+          <w:rStyle w:val="a8"/>
+          <w:rFonts w:ascii="Times New Roman" w:eastAsia="標楷體" w:hAnsi="Times New Roman" w:cs="Times New Roman"/>
+        </w:rPr>
+        <w:fldChar w:fldCharType="end"/>
+      </w:r>
     </w:p>
     <w:p>
       <w:pPr>
@@ -13135,6 +13935,7 @@
         </w:rPr>
         <w:t>。網路文章。</w:t>
       </w:r>
+      <w:proofErr w:type="spellStart"/>
       <w:r>
         <w:rPr>
           <w:rFonts w:ascii="Times New Roman" w:eastAsia="標楷體" w:hAnsi="Times New Roman" w:cs="Times New Roman" w:hint="eastAsia"/>
@@ -13147,6 +13948,7 @@
         </w:rPr>
         <w:t>T</w:t>
       </w:r>
+      <w:proofErr w:type="spellEnd"/>
       <w:r>
         <w:rPr>
           <w:rFonts w:ascii="Times New Roman" w:eastAsia="標楷體" w:hAnsi="Times New Roman" w:cs="Times New Roman" w:hint="eastAsia"/>
@@ -13225,15 +14027,29 @@
         </w:rPr>
         <w:t>秒。網址：</w:t>
       </w:r>
-      <w:hyperlink r:id="rId87" w:history="1">
-        <w:r>
-          <w:rPr>
-            <w:rStyle w:val="a8"/>
-            <w:rFonts w:ascii="Times New Roman" w:eastAsia="標楷體" w:hAnsi="Times New Roman" w:cs="Times New Roman"/>
-          </w:rPr>
-          <w:t>https://ithelp.ithome.com.tw/articles/10270242</w:t>
-        </w:r>
-      </w:hyperlink>
+      <w:r>
+        <w:fldChar w:fldCharType="begin"/>
+      </w:r>
+      <w:r>
+        <w:instrText>HYPERLINK "https://ithelp.ithome.com.tw/articles/10270242"</w:instrText>
+      </w:r>
+      <w:r>
+        <w:fldChar w:fldCharType="separate"/>
+      </w:r>
+      <w:r>
+        <w:rPr>
+          <w:rStyle w:val="a8"/>
+          <w:rFonts w:ascii="Times New Roman" w:eastAsia="標楷體" w:hAnsi="Times New Roman" w:cs="Times New Roman"/>
+        </w:rPr>
+        <w:t>https://ithelp.ithome.com.tw/articles/10270242</w:t>
+      </w:r>
+      <w:r>
+        <w:rPr>
+          <w:rStyle w:val="a8"/>
+          <w:rFonts w:ascii="Times New Roman" w:eastAsia="標楷體" w:hAnsi="Times New Roman" w:cs="Times New Roman"/>
+        </w:rPr>
+        <w:fldChar w:fldCharType="end"/>
+      </w:r>
     </w:p>
     <w:p>
       <w:pPr>
@@ -13267,12 +14083,14 @@
         </w:rPr>
         <w:t>：</w:t>
       </w:r>
+      <w:proofErr w:type="spellStart"/>
       <w:r>
         <w:rPr>
           <w:rFonts w:ascii="Times New Roman" w:eastAsia="標楷體" w:hAnsi="Times New Roman" w:cs="Times New Roman"/>
         </w:rPr>
         <w:t>hdcola</w:t>
       </w:r>
+      <w:proofErr w:type="spellEnd"/>
       <w:r>
         <w:rPr>
           <w:rFonts w:ascii="Times New Roman" w:eastAsia="標楷體" w:hAnsi="Times New Roman" w:cs="Times New Roman" w:hint="eastAsia"/>
@@ -13351,7 +14169,7 @@
         </w:rPr>
         <w:t>。連結：</w:t>
       </w:r>
-      <w:hyperlink r:id="rId88" w:history="1">
+      <w:hyperlink r:id="rId73" w:history="1">
         <w:r>
           <w:rPr>
             <w:rStyle w:val="a8"/>
@@ -13425,12 +14243,14 @@
         </w:rPr>
         <w:t>：</w:t>
       </w:r>
+      <w:proofErr w:type="spellStart"/>
       <w:r>
         <w:rPr>
           <w:rFonts w:ascii="Times New Roman" w:eastAsia="標楷體" w:hAnsi="Times New Roman" w:cs="Times New Roman"/>
         </w:rPr>
         <w:t>IEvangelist</w:t>
       </w:r>
+      <w:proofErr w:type="spellEnd"/>
       <w:r>
         <w:rPr>
           <w:rFonts w:ascii="Times New Roman" w:eastAsia="標楷體" w:hAnsi="Times New Roman" w:cs="Times New Roman" w:hint="eastAsia"/>
@@ -13441,8 +14261,16 @@
         <w:rPr>
           <w:rFonts w:ascii="Times New Roman" w:eastAsia="標楷體" w:hAnsi="Times New Roman" w:cs="Times New Roman"/>
         </w:rPr>
-        <w:t>Nick Schonning</w:t>
-      </w:r>
+        <w:t xml:space="preserve">Nick </w:t>
+      </w:r>
+      <w:proofErr w:type="spellStart"/>
+      <w:r>
+        <w:rPr>
+          <w:rFonts w:ascii="Times New Roman" w:eastAsia="標楷體" w:hAnsi="Times New Roman" w:cs="Times New Roman"/>
+        </w:rPr>
+        <w:t>Schonning</w:t>
+      </w:r>
+      <w:proofErr w:type="spellEnd"/>
       <w:r>
         <w:rPr>
           <w:rFonts w:ascii="Times New Roman" w:eastAsia="標楷體" w:hAnsi="Times New Roman" w:cs="Times New Roman" w:hint="eastAsia"/>
@@ -13473,12 +14301,14 @@
         </w:rPr>
         <w:t>：</w:t>
       </w:r>
+      <w:proofErr w:type="spellStart"/>
       <w:r>
         <w:rPr>
           <w:rFonts w:ascii="Times New Roman" w:eastAsia="標楷體" w:hAnsi="Times New Roman" w:cs="Times New Roman"/>
         </w:rPr>
         <w:t>nschonni</w:t>
       </w:r>
+      <w:proofErr w:type="spellEnd"/>
       <w:r>
         <w:rPr>
           <w:rFonts w:ascii="Times New Roman" w:eastAsia="標楷體" w:hAnsi="Times New Roman" w:cs="Times New Roman" w:hint="eastAsia"/>
@@ -13527,12 +14357,14 @@
         </w:rPr>
         <w:t>：</w:t>
       </w:r>
+      <w:proofErr w:type="spellStart"/>
       <w:r>
         <w:rPr>
           <w:rFonts w:ascii="Times New Roman" w:eastAsia="標楷體" w:hAnsi="Times New Roman" w:cs="Times New Roman"/>
         </w:rPr>
         <w:t>swharden</w:t>
       </w:r>
+      <w:proofErr w:type="spellEnd"/>
       <w:r>
         <w:rPr>
           <w:rFonts w:ascii="Times New Roman" w:eastAsia="標楷體" w:hAnsi="Times New Roman" w:cs="Times New Roman" w:hint="eastAsia"/>
@@ -13665,7 +14497,7 @@
         </w:rPr>
         <w:t>。連結：</w:t>
       </w:r>
-      <w:hyperlink r:id="rId89" w:history="1">
+      <w:hyperlink r:id="rId74" w:history="1">
         <w:r>
           <w:rPr>
             <w:rStyle w:val="a8"/>
@@ -13705,7 +14537,21 @@
         <w:rPr>
           <w:rFonts w:ascii="Times New Roman" w:eastAsia="標楷體" w:hAnsi="Times New Roman" w:cs="Times New Roman"/>
         </w:rPr>
-        <w:t>Automating Data Pipelines with Github Actions</w:t>
+        <w:t xml:space="preserve">Automating Data Pipelines with </w:t>
+      </w:r>
+      <w:proofErr w:type="spellStart"/>
+      <w:r>
+        <w:rPr>
+          <w:rFonts w:ascii="Times New Roman" w:eastAsia="標楷體" w:hAnsi="Times New Roman" w:cs="Times New Roman"/>
+        </w:rPr>
+        <w:t>Github</w:t>
+      </w:r>
+      <w:proofErr w:type="spellEnd"/>
+      <w:r>
+        <w:rPr>
+          <w:rFonts w:ascii="Times New Roman" w:eastAsia="標楷體" w:hAnsi="Times New Roman" w:cs="Times New Roman"/>
+        </w:rPr>
+        <w:t xml:space="preserve"> Actions</w:t>
       </w:r>
       <w:r>
         <w:rPr>
@@ -13755,7 +14601,7 @@
         </w:rPr>
         <w:t xml:space="preserve"> </w:t>
       </w:r>
-      <w:hyperlink r:id="rId90" w:history="1">
+      <w:hyperlink r:id="rId75" w:history="1">
         <w:r>
           <w:rPr>
             <w:rStyle w:val="a8"/>
@@ -13783,8 +14629,16 @@
         <w:rPr>
           <w:rFonts w:ascii="Times New Roman" w:eastAsia="標楷體" w:hAnsi="Times New Roman" w:cs="Times New Roman"/>
         </w:rPr>
-        <w:t>Patrick Loeber</w:t>
-      </w:r>
+        <w:t xml:space="preserve">Patrick </w:t>
+      </w:r>
+      <w:proofErr w:type="spellStart"/>
+      <w:r>
+        <w:rPr>
+          <w:rFonts w:ascii="Times New Roman" w:eastAsia="標楷體" w:hAnsi="Times New Roman" w:cs="Times New Roman"/>
+        </w:rPr>
+        <w:t>Loeber</w:t>
+      </w:r>
+      <w:proofErr w:type="spellEnd"/>
       <w:r>
         <w:rPr>
           <w:rFonts w:ascii="Times New Roman" w:eastAsia="標楷體" w:hAnsi="Times New Roman" w:cs="Times New Roman" w:hint="eastAsia"/>
@@ -13869,7 +14723,7 @@
         </w:rPr>
         <w:t xml:space="preserve">ink: </w:t>
       </w:r>
-      <w:hyperlink r:id="rId91" w:history="1">
+      <w:hyperlink r:id="rId76" w:history="1">
         <w:r>
           <w:rPr>
             <w:rStyle w:val="a8"/>
@@ -13897,8 +14751,16 @@
         <w:rPr>
           <w:rFonts w:ascii="Times New Roman" w:eastAsia="標楷體" w:hAnsi="Times New Roman" w:cs="Times New Roman"/>
         </w:rPr>
-        <w:t>Part of CI/CD Collective Collective</w:t>
-      </w:r>
+        <w:t xml:space="preserve">Part of CI/CD Collective </w:t>
+      </w:r>
+      <w:proofErr w:type="spellStart"/>
+      <w:r>
+        <w:rPr>
+          <w:rFonts w:ascii="Times New Roman" w:eastAsia="標楷體" w:hAnsi="Times New Roman" w:cs="Times New Roman"/>
+        </w:rPr>
+        <w:t>Collective</w:t>
+      </w:r>
+      <w:proofErr w:type="spellEnd"/>
       <w:r>
         <w:rPr>
           <w:rFonts w:ascii="Times New Roman" w:eastAsia="標楷體" w:hAnsi="Times New Roman" w:cs="Times New Roman" w:hint="eastAsia"/>
@@ -13909,7 +14771,21 @@
         <w:rPr>
           <w:rFonts w:ascii="Times New Roman" w:eastAsia="標楷體" w:hAnsi="Times New Roman" w:cs="Times New Roman"/>
         </w:rPr>
-        <w:t>How do I simply run a python script from github repo with actions</w:t>
+        <w:t xml:space="preserve">How do I simply run a python script from </w:t>
+      </w:r>
+      <w:proofErr w:type="spellStart"/>
+      <w:r>
+        <w:rPr>
+          <w:rFonts w:ascii="Times New Roman" w:eastAsia="標楷體" w:hAnsi="Times New Roman" w:cs="Times New Roman"/>
+        </w:rPr>
+        <w:t>github</w:t>
+      </w:r>
+      <w:proofErr w:type="spellEnd"/>
+      <w:r>
+        <w:rPr>
+          <w:rFonts w:ascii="Times New Roman" w:eastAsia="標楷體" w:hAnsi="Times New Roman" w:cs="Times New Roman"/>
+        </w:rPr>
+        <w:t xml:space="preserve"> repo with actions</w:t>
       </w:r>
       <w:r>
         <w:rPr>
@@ -13959,7 +14835,7 @@
         </w:rPr>
         <w:t xml:space="preserve">ink: </w:t>
       </w:r>
-      <w:hyperlink r:id="rId92" w:history="1">
+      <w:hyperlink r:id="rId77" w:history="1">
         <w:r>
           <w:rPr>
             <w:rStyle w:val="a8"/>
@@ -14038,7 +14914,7 @@
       </w:pPr>
     </w:p>
     <w:sectPr>
-      <w:footerReference w:type="default" r:id="rId93"/>
+      <w:footerReference w:type="default" r:id="rId78"/>
       <w:pgSz w:w="11906" w:h="16838"/>
       <w:pgMar w:top="1440" w:right="1800" w:bottom="1440" w:left="1800" w:header="851" w:footer="992" w:gutter="0"/>
       <w:cols w:space="425"/>
@@ -14049,7 +14925,7 @@
 </file>
 
 <file path=word/endnotes.xml><?xml version="1.0" encoding="utf-8"?>
-<w:endnotes xmlns:wpc="http://schemas.microsoft.com/office/word/2010/wordprocessingCanvas" xmlns:cx="http://schemas.microsoft.com/office/drawing/2014/chartex" xmlns:cx1="http://schemas.microsoft.com/office/drawing/2015/9/8/chartex" xmlns:cx2="http://schemas.microsoft.com/office/drawing/2015/10/21/chartex" xmlns:cx3="http://schemas.microsoft.com/office/drawing/2016/5/9/chartex" xmlns:cx4="http://schemas.microsoft.com/office/drawing/2016/5/10/chartex" xmlns:cx5="http://schemas.microsoft.com/office/drawing/2016/5/11/chartex" xmlns:cx6="http://schemas.microsoft.com/office/drawing/2016/5/12/chartex" xmlns:cx7="http://schemas.microsoft.com/office/drawing/2016/5/13/chartex" xmlns:cx8="http://schemas.microsoft.com/office/drawing/2016/5/14/chartex" xmlns:mc="http://schemas.openxmlformats.org/markup-compatibility/2006" xmlns:aink="http://schemas.microsoft.com/office/drawing/2016/ink" xmlns:am3d="http://schemas.microsoft.com/office/drawing/2017/model3d" xmlns:o="urn:schemas-microsoft-com:office:office" xmlns:oel="http://schemas.microsoft.com/office/2019/extlst" xmlns:r="http://schemas.openxmlformats.org/officeDocument/2006/relationships" xmlns:m="http://schemas.openxmlformats.org/officeDocument/2006/math" xmlns:v="urn:schemas-microsoft-com:vml" xmlns:wp14="http://schemas.microsoft.com/office/word/2010/wordprocessingDrawing" xmlns:wp="http://schemas.openxmlformats.org/drawingml/2006/wordprocessingDrawing" xmlns:w10="urn:schemas-microsoft-com:office:word" xmlns:w="http://schemas.openxmlformats.org/wordprocessingml/2006/main" xmlns:w14="http://schemas.microsoft.com/office/word/2010/wordml" xmlns:w15="http://schemas.microsoft.com/office/word/2012/wordml" xmlns:w16cex="http://schemas.microsoft.com/office/word/2018/wordml/cex" xmlns:w16cid="http://schemas.microsoft.com/office/word/2016/wordml/cid" xmlns:w16="http://schemas.microsoft.com/office/word/2018/wordml" xmlns:w16du="http://schemas.microsoft.com/office/word/2023/wordml/word16du" xmlns:w16sdtdh="http://schemas.microsoft.com/office/word/2020/wordml/sdtdatahash" xmlns:w16se="http://schemas.microsoft.com/office/word/2015/wordml/symex" xmlns:wpg="http://schemas.microsoft.com/office/word/2010/wordprocessingGroup" xmlns:wpi="http://schemas.microsoft.com/office/word/2010/wordprocessingInk" xmlns:wne="http://schemas.microsoft.com/office/word/2006/wordml" xmlns:wps="http://schemas.microsoft.com/office/word/2010/wordprocessingShape" mc:Ignorable="w14 w15 w16se w16cid w16 w16cex w16sdtdh wp14">
+<w:endnotes xmlns:wpc="http://schemas.microsoft.com/office/word/2010/wordprocessingCanvas" xmlns:cx="http://schemas.microsoft.com/office/drawing/2014/chartex" xmlns:cx1="http://schemas.microsoft.com/office/drawing/2015/9/8/chartex" xmlns:cx2="http://schemas.microsoft.com/office/drawing/2015/10/21/chartex" xmlns:cx3="http://schemas.microsoft.com/office/drawing/2016/5/9/chartex" xmlns:cx4="http://schemas.microsoft.com/office/drawing/2016/5/10/chartex" xmlns:cx5="http://schemas.microsoft.com/office/drawing/2016/5/11/chartex" xmlns:cx6="http://schemas.microsoft.com/office/drawing/2016/5/12/chartex" xmlns:cx7="http://schemas.microsoft.com/office/drawing/2016/5/13/chartex" xmlns:cx8="http://schemas.microsoft.com/office/drawing/2016/5/14/chartex" xmlns:mc="http://schemas.openxmlformats.org/markup-compatibility/2006" xmlns:aink="http://schemas.microsoft.com/office/drawing/2016/ink" xmlns:am3d="http://schemas.microsoft.com/office/drawing/2017/model3d" xmlns:o="urn:schemas-microsoft-com:office:office" xmlns:oel="http://schemas.microsoft.com/office/2019/extlst" xmlns:r="http://schemas.openxmlformats.org/officeDocument/2006/relationships" xmlns:m="http://schemas.openxmlformats.org/officeDocument/2006/math" xmlns:v="urn:schemas-microsoft-com:vml" xmlns:wp14="http://schemas.microsoft.com/office/word/2010/wordprocessingDrawing" xmlns:wp="http://schemas.openxmlformats.org/drawingml/2006/wordprocessingDrawing" xmlns:w10="urn:schemas-microsoft-com:office:word" xmlns:w="http://schemas.openxmlformats.org/wordprocessingml/2006/main" xmlns:w14="http://schemas.microsoft.com/office/word/2010/wordml" xmlns:w15="http://schemas.microsoft.com/office/word/2012/wordml" xmlns:w16cex="http://schemas.microsoft.com/office/word/2018/wordml/cex" xmlns:w16cid="http://schemas.microsoft.com/office/word/2016/wordml/cid" xmlns:w16="http://schemas.microsoft.com/office/word/2018/wordml" xmlns:w16sdtdh="http://schemas.microsoft.com/office/word/2020/wordml/sdtdatahash" xmlns:w16se="http://schemas.microsoft.com/office/word/2015/wordml/symex" xmlns:wpg="http://schemas.microsoft.com/office/word/2010/wordprocessingGroup" xmlns:wpi="http://schemas.microsoft.com/office/word/2010/wordprocessingInk" xmlns:wne="http://schemas.microsoft.com/office/word/2006/wordml" xmlns:wps="http://schemas.microsoft.com/office/word/2010/wordprocessingShape" mc:Ignorable="w14 w15 w16se w16cid w16 w16cex w16sdtdh wp14">
   <w:endnote w:type="separator" w:id="-1">
     <w:p>
       <w:r>
@@ -14068,7 +14944,7 @@
 </file>
 
 <file path=word/footer1.xml><?xml version="1.0" encoding="utf-8"?>
-<w:ftr xmlns:wpc="http://schemas.microsoft.com/office/word/2010/wordprocessingCanvas" xmlns:cx="http://schemas.microsoft.com/office/drawing/2014/chartex" xmlns:cx1="http://schemas.microsoft.com/office/drawing/2015/9/8/chartex" xmlns:cx2="http://schemas.microsoft.com/office/drawing/2015/10/21/chartex" xmlns:cx3="http://schemas.microsoft.com/office/drawing/2016/5/9/chartex" xmlns:cx4="http://schemas.microsoft.com/office/drawing/2016/5/10/chartex" xmlns:cx5="http://schemas.microsoft.com/office/drawing/2016/5/11/chartex" xmlns:cx6="http://schemas.microsoft.com/office/drawing/2016/5/12/chartex" xmlns:cx7="http://schemas.microsoft.com/office/drawing/2016/5/13/chartex" xmlns:cx8="http://schemas.microsoft.com/office/drawing/2016/5/14/chartex" xmlns:mc="http://schemas.openxmlformats.org/markup-compatibility/2006" xmlns:aink="http://schemas.microsoft.com/office/drawing/2016/ink" xmlns:am3d="http://schemas.microsoft.com/office/drawing/2017/model3d" xmlns:o="urn:schemas-microsoft-com:office:office" xmlns:oel="http://schemas.microsoft.com/office/2019/extlst" xmlns:r="http://schemas.openxmlformats.org/officeDocument/2006/relationships" xmlns:m="http://schemas.openxmlformats.org/officeDocument/2006/math" xmlns:v="urn:schemas-microsoft-com:vml" xmlns:wp14="http://schemas.microsoft.com/office/word/2010/wordprocessingDrawing" xmlns:wp="http://schemas.openxmlformats.org/drawingml/2006/wordprocessingDrawing" xmlns:w10="urn:schemas-microsoft-com:office:word" xmlns:w="http://schemas.openxmlformats.org/wordprocessingml/2006/main" xmlns:w14="http://schemas.microsoft.com/office/word/2010/wordml" xmlns:w15="http://schemas.microsoft.com/office/word/2012/wordml" xmlns:w16cex="http://schemas.microsoft.com/office/word/2018/wordml/cex" xmlns:w16cid="http://schemas.microsoft.com/office/word/2016/wordml/cid" xmlns:w16="http://schemas.microsoft.com/office/word/2018/wordml" xmlns:w16du="http://schemas.microsoft.com/office/word/2023/wordml/word16du" xmlns:w16sdtdh="http://schemas.microsoft.com/office/word/2020/wordml/sdtdatahash" xmlns:w16se="http://schemas.microsoft.com/office/word/2015/wordml/symex" xmlns:wpg="http://schemas.microsoft.com/office/word/2010/wordprocessingGroup" xmlns:wpi="http://schemas.microsoft.com/office/word/2010/wordprocessingInk" xmlns:wne="http://schemas.microsoft.com/office/word/2006/wordml" xmlns:wps="http://schemas.microsoft.com/office/word/2010/wordprocessingShape" mc:Ignorable="w14 w15 w16se w16cid w16 w16cex w16sdtdh wp14">
+<w:ftr xmlns:wpc="http://schemas.microsoft.com/office/word/2010/wordprocessingCanvas" xmlns:cx="http://schemas.microsoft.com/office/drawing/2014/chartex" xmlns:cx1="http://schemas.microsoft.com/office/drawing/2015/9/8/chartex" xmlns:cx2="http://schemas.microsoft.com/office/drawing/2015/10/21/chartex" xmlns:cx3="http://schemas.microsoft.com/office/drawing/2016/5/9/chartex" xmlns:cx4="http://schemas.microsoft.com/office/drawing/2016/5/10/chartex" xmlns:cx5="http://schemas.microsoft.com/office/drawing/2016/5/11/chartex" xmlns:cx6="http://schemas.microsoft.com/office/drawing/2016/5/12/chartex" xmlns:cx7="http://schemas.microsoft.com/office/drawing/2016/5/13/chartex" xmlns:cx8="http://schemas.microsoft.com/office/drawing/2016/5/14/chartex" xmlns:mc="http://schemas.openxmlformats.org/markup-compatibility/2006" xmlns:aink="http://schemas.microsoft.com/office/drawing/2016/ink" xmlns:am3d="http://schemas.microsoft.com/office/drawing/2017/model3d" xmlns:o="urn:schemas-microsoft-com:office:office" xmlns:oel="http://schemas.microsoft.com/office/2019/extlst" xmlns:r="http://schemas.openxmlformats.org/officeDocument/2006/relationships" xmlns:m="http://schemas.openxmlformats.org/officeDocument/2006/math" xmlns:v="urn:schemas-microsoft-com:vml" xmlns:wp14="http://schemas.microsoft.com/office/word/2010/wordprocessingDrawing" xmlns:wp="http://schemas.openxmlformats.org/drawingml/2006/wordprocessingDrawing" xmlns:w10="urn:schemas-microsoft-com:office:word" xmlns:w="http://schemas.openxmlformats.org/wordprocessingml/2006/main" xmlns:w14="http://schemas.microsoft.com/office/word/2010/wordml" xmlns:w15="http://schemas.microsoft.com/office/word/2012/wordml" xmlns:w16cex="http://schemas.microsoft.com/office/word/2018/wordml/cex" xmlns:w16cid="http://schemas.microsoft.com/office/word/2016/wordml/cid" xmlns:w16="http://schemas.microsoft.com/office/word/2018/wordml" xmlns:w16sdtdh="http://schemas.microsoft.com/office/word/2020/wordml/sdtdatahash" xmlns:w16se="http://schemas.microsoft.com/office/word/2015/wordml/symex" xmlns:wpg="http://schemas.microsoft.com/office/word/2010/wordprocessingGroup" xmlns:wpi="http://schemas.microsoft.com/office/word/2010/wordprocessingInk" xmlns:wne="http://schemas.microsoft.com/office/word/2006/wordml" xmlns:wps="http://schemas.microsoft.com/office/word/2010/wordprocessingShape" mc:Ignorable="w14 w15 w16se w16cid w16 w16cex w16sdtdh wp14">
   <w:sdt>
     <w:sdtPr>
       <w:id w:val="943039831"/>
@@ -14108,7 +14984,7 @@
 </file>
 
 <file path=word/footnotes.xml><?xml version="1.0" encoding="utf-8"?>
-<w:footnotes xmlns:wpc="http://schemas.microsoft.com/office/word/2010/wordprocessingCanvas" xmlns:cx="http://schemas.microsoft.com/office/drawing/2014/chartex" xmlns:cx1="http://schemas.microsoft.com/office/drawing/2015/9/8/chartex" xmlns:cx2="http://schemas.microsoft.com/office/drawing/2015/10/21/chartex" xmlns:cx3="http://schemas.microsoft.com/office/drawing/2016/5/9/chartex" xmlns:cx4="http://schemas.microsoft.com/office/drawing/2016/5/10/chartex" xmlns:cx5="http://schemas.microsoft.com/office/drawing/2016/5/11/chartex" xmlns:cx6="http://schemas.microsoft.com/office/drawing/2016/5/12/chartex" xmlns:cx7="http://schemas.microsoft.com/office/drawing/2016/5/13/chartex" xmlns:cx8="http://schemas.microsoft.com/office/drawing/2016/5/14/chartex" xmlns:mc="http://schemas.openxmlformats.org/markup-compatibility/2006" xmlns:aink="http://schemas.microsoft.com/office/drawing/2016/ink" xmlns:am3d="http://schemas.microsoft.com/office/drawing/2017/model3d" xmlns:o="urn:schemas-microsoft-com:office:office" xmlns:oel="http://schemas.microsoft.com/office/2019/extlst" xmlns:r="http://schemas.openxmlformats.org/officeDocument/2006/relationships" xmlns:m="http://schemas.openxmlformats.org/officeDocument/2006/math" xmlns:v="urn:schemas-microsoft-com:vml" xmlns:wp14="http://schemas.microsoft.com/office/word/2010/wordprocessingDrawing" xmlns:wp="http://schemas.openxmlformats.org/drawingml/2006/wordprocessingDrawing" xmlns:w10="urn:schemas-microsoft-com:office:word" xmlns:w="http://schemas.openxmlformats.org/wordprocessingml/2006/main" xmlns:w14="http://schemas.microsoft.com/office/word/2010/wordml" xmlns:w15="http://schemas.microsoft.com/office/word/2012/wordml" xmlns:w16cex="http://schemas.microsoft.com/office/word/2018/wordml/cex" xmlns:w16cid="http://schemas.microsoft.com/office/word/2016/wordml/cid" xmlns:w16="http://schemas.microsoft.com/office/word/2018/wordml" xmlns:w16du="http://schemas.microsoft.com/office/word/2023/wordml/word16du" xmlns:w16sdtdh="http://schemas.microsoft.com/office/word/2020/wordml/sdtdatahash" xmlns:w16se="http://schemas.microsoft.com/office/word/2015/wordml/symex" xmlns:wpg="http://schemas.microsoft.com/office/word/2010/wordprocessingGroup" xmlns:wpi="http://schemas.microsoft.com/office/word/2010/wordprocessingInk" xmlns:wne="http://schemas.microsoft.com/office/word/2006/wordml" xmlns:wps="http://schemas.microsoft.com/office/word/2010/wordprocessingShape" mc:Ignorable="w14 w15 w16se w16cid w16 w16cex w16sdtdh wp14">
+<w:footnotes xmlns:wpc="http://schemas.microsoft.com/office/word/2010/wordprocessingCanvas" xmlns:cx="http://schemas.microsoft.com/office/drawing/2014/chartex" xmlns:cx1="http://schemas.microsoft.com/office/drawing/2015/9/8/chartex" xmlns:cx2="http://schemas.microsoft.com/office/drawing/2015/10/21/chartex" xmlns:cx3="http://schemas.microsoft.com/office/drawing/2016/5/9/chartex" xmlns:cx4="http://schemas.microsoft.com/office/drawing/2016/5/10/chartex" xmlns:cx5="http://schemas.microsoft.com/office/drawing/2016/5/11/chartex" xmlns:cx6="http://schemas.microsoft.com/office/drawing/2016/5/12/chartex" xmlns:cx7="http://schemas.microsoft.com/office/drawing/2016/5/13/chartex" xmlns:cx8="http://schemas.microsoft.com/office/drawing/2016/5/14/chartex" xmlns:mc="http://schemas.openxmlformats.org/markup-compatibility/2006" xmlns:aink="http://schemas.microsoft.com/office/drawing/2016/ink" xmlns:am3d="http://schemas.microsoft.com/office/drawing/2017/model3d" xmlns:o="urn:schemas-microsoft-com:office:office" xmlns:oel="http://schemas.microsoft.com/office/2019/extlst" xmlns:r="http://schemas.openxmlformats.org/officeDocument/2006/relationships" xmlns:m="http://schemas.openxmlformats.org/officeDocument/2006/math" xmlns:v="urn:schemas-microsoft-com:vml" xmlns:wp14="http://schemas.microsoft.com/office/word/2010/wordprocessingDrawing" xmlns:wp="http://schemas.openxmlformats.org/drawingml/2006/wordprocessingDrawing" xmlns:w10="urn:schemas-microsoft-com:office:word" xmlns:w="http://schemas.openxmlformats.org/wordprocessingml/2006/main" xmlns:w14="http://schemas.microsoft.com/office/word/2010/wordml" xmlns:w15="http://schemas.microsoft.com/office/word/2012/wordml" xmlns:w16cex="http://schemas.microsoft.com/office/word/2018/wordml/cex" xmlns:w16cid="http://schemas.microsoft.com/office/word/2016/wordml/cid" xmlns:w16="http://schemas.microsoft.com/office/word/2018/wordml" xmlns:w16sdtdh="http://schemas.microsoft.com/office/word/2020/wordml/sdtdatahash" xmlns:w16se="http://schemas.microsoft.com/office/word/2015/wordml/symex" xmlns:wpg="http://schemas.microsoft.com/office/word/2010/wordprocessingGroup" xmlns:wpi="http://schemas.microsoft.com/office/word/2010/wordprocessingInk" xmlns:wne="http://schemas.microsoft.com/office/word/2006/wordml" xmlns:wps="http://schemas.microsoft.com/office/word/2010/wordprocessingShape" mc:Ignorable="w14 w15 w16se w16cid w16 w16cex w16sdtdh wp14">
   <w:footnote w:type="separator" w:id="-1">
     <w:p>
       <w:r>
@@ -14127,7 +15003,7 @@
 </file>
 
 <file path=word/numbering.xml><?xml version="1.0" encoding="utf-8"?>
-<w:numbering xmlns:wpc="http://schemas.microsoft.com/office/word/2010/wordprocessingCanvas" xmlns:cx="http://schemas.microsoft.com/office/drawing/2014/chartex" xmlns:cx1="http://schemas.microsoft.com/office/drawing/2015/9/8/chartex" xmlns:cx2="http://schemas.microsoft.com/office/drawing/2015/10/21/chartex" xmlns:cx3="http://schemas.microsoft.com/office/drawing/2016/5/9/chartex" xmlns:cx4="http://schemas.microsoft.com/office/drawing/2016/5/10/chartex" xmlns:cx5="http://schemas.microsoft.com/office/drawing/2016/5/11/chartex" xmlns:cx6="http://schemas.microsoft.com/office/drawing/2016/5/12/chartex" xmlns:cx7="http://schemas.microsoft.com/office/drawing/2016/5/13/chartex" xmlns:cx8="http://schemas.microsoft.com/office/drawing/2016/5/14/chartex" xmlns:mc="http://schemas.openxmlformats.org/markup-compatibility/2006" xmlns:aink="http://schemas.microsoft.com/office/drawing/2016/ink" xmlns:am3d="http://schemas.microsoft.com/office/drawing/2017/model3d" xmlns:o="urn:schemas-microsoft-com:office:office" xmlns:oel="http://schemas.microsoft.com/office/2019/extlst" xmlns:r="http://schemas.openxmlformats.org/officeDocument/2006/relationships" xmlns:m="http://schemas.openxmlformats.org/officeDocument/2006/math" xmlns:v="urn:schemas-microsoft-com:vml" xmlns:wp14="http://schemas.microsoft.com/office/word/2010/wordprocessingDrawing" xmlns:wp="http://schemas.openxmlformats.org/drawingml/2006/wordprocessingDrawing" xmlns:w10="urn:schemas-microsoft-com:office:word" xmlns:w="http://schemas.openxmlformats.org/wordprocessingml/2006/main" xmlns:w14="http://schemas.microsoft.com/office/word/2010/wordml" xmlns:w15="http://schemas.microsoft.com/office/word/2012/wordml" xmlns:w16cex="http://schemas.microsoft.com/office/word/2018/wordml/cex" xmlns:w16cid="http://schemas.microsoft.com/office/word/2016/wordml/cid" xmlns:w16="http://schemas.microsoft.com/office/word/2018/wordml" xmlns:w16du="http://schemas.microsoft.com/office/word/2023/wordml/word16du" xmlns:w16sdtdh="http://schemas.microsoft.com/office/word/2020/wordml/sdtdatahash" xmlns:w16se="http://schemas.microsoft.com/office/word/2015/wordml/symex" xmlns:wpg="http://schemas.microsoft.com/office/word/2010/wordprocessingGroup" xmlns:wpi="http://schemas.microsoft.com/office/word/2010/wordprocessingInk" xmlns:wne="http://schemas.microsoft.com/office/word/2006/wordml" xmlns:wps="http://schemas.microsoft.com/office/word/2010/wordprocessingShape" mc:Ignorable="w14 w15 w16se w16cid w16 w16cex w16sdtdh wp14">
+<w:numbering xmlns:wpc="http://schemas.microsoft.com/office/word/2010/wordprocessingCanvas" xmlns:cx="http://schemas.microsoft.com/office/drawing/2014/chartex" xmlns:cx1="http://schemas.microsoft.com/office/drawing/2015/9/8/chartex" xmlns:cx2="http://schemas.microsoft.com/office/drawing/2015/10/21/chartex" xmlns:cx3="http://schemas.microsoft.com/office/drawing/2016/5/9/chartex" xmlns:cx4="http://schemas.microsoft.com/office/drawing/2016/5/10/chartex" xmlns:cx5="http://schemas.microsoft.com/office/drawing/2016/5/11/chartex" xmlns:cx6="http://schemas.microsoft.com/office/drawing/2016/5/12/chartex" xmlns:cx7="http://schemas.microsoft.com/office/drawing/2016/5/13/chartex" xmlns:cx8="http://schemas.microsoft.com/office/drawing/2016/5/14/chartex" xmlns:mc="http://schemas.openxmlformats.org/markup-compatibility/2006" xmlns:aink="http://schemas.microsoft.com/office/drawing/2016/ink" xmlns:am3d="http://schemas.microsoft.com/office/drawing/2017/model3d" xmlns:o="urn:schemas-microsoft-com:office:office" xmlns:oel="http://schemas.microsoft.com/office/2019/extlst" xmlns:r="http://schemas.openxmlformats.org/officeDocument/2006/relationships" xmlns:m="http://schemas.openxmlformats.org/officeDocument/2006/math" xmlns:v="urn:schemas-microsoft-com:vml" xmlns:wp14="http://schemas.microsoft.com/office/word/2010/wordprocessingDrawing" xmlns:wp="http://schemas.openxmlformats.org/drawingml/2006/wordprocessingDrawing" xmlns:w10="urn:schemas-microsoft-com:office:word" xmlns:w="http://schemas.openxmlformats.org/wordprocessingml/2006/main" xmlns:w14="http://schemas.microsoft.com/office/word/2010/wordml" xmlns:w15="http://schemas.microsoft.com/office/word/2012/wordml" xmlns:w16cex="http://schemas.microsoft.com/office/word/2018/wordml/cex" xmlns:w16cid="http://schemas.microsoft.com/office/word/2016/wordml/cid" xmlns:w16="http://schemas.microsoft.com/office/word/2018/wordml" xmlns:w16sdtdh="http://schemas.microsoft.com/office/word/2020/wordml/sdtdatahash" xmlns:w16se="http://schemas.microsoft.com/office/word/2015/wordml/symex" xmlns:wpg="http://schemas.microsoft.com/office/word/2010/wordprocessingGroup" xmlns:wpi="http://schemas.microsoft.com/office/word/2010/wordprocessingInk" xmlns:wne="http://schemas.microsoft.com/office/word/2006/wordml" xmlns:wps="http://schemas.microsoft.com/office/word/2010/wordprocessingShape" mc:Ignorable="w14 w15 w16se w16cid w16 w16cex w16sdtdh wp14">
   <w:abstractNum w:abstractNumId="0" w15:restartNumberingAfterBreak="0">
     <w:nsid w:val="1C627F85"/>
     <w:multiLevelType w:val="hybridMultilevel"/>

--- a/docs/參考資料Reference.docx
+++ b/docs/參考資料Reference.docx
@@ -10487,6 +10487,39 @@
     </w:p>
     <w:p>
       <w:pPr>
+        <w:kinsoku w:val="0"/>
+        <w:overflowPunct w:val="0"/>
+        <w:rPr>
+          <w:rStyle w:val="a8"/>
+          <w:rFonts w:ascii="Times New Roman" w:eastAsia="標楷體" w:hAnsi="Times New Roman" w:cs="Times New Roman"/>
+          <w:color w:val="auto"/>
+          <w:u w:val="none"/>
+        </w:rPr>
+      </w:pPr>
+    </w:p>
+    <w:p>
+      <w:pPr>
+        <w:kinsoku w:val="0"/>
+        <w:overflowPunct w:val="0"/>
+        <w:rPr>
+          <w:rStyle w:val="a8"/>
+          <w:rFonts w:ascii="Times New Roman" w:eastAsia="標楷體" w:hAnsi="Times New Roman" w:cs="Times New Roman" w:hint="eastAsia"/>
+          <w:color w:val="auto"/>
+          <w:u w:val="none"/>
+        </w:rPr>
+      </w:pPr>
+      <w:r>
+        <w:rPr>
+          <w:rStyle w:val="a8"/>
+          <w:rFonts w:ascii="Times New Roman" w:eastAsia="標楷體" w:hAnsi="Times New Roman" w:cs="Times New Roman" w:hint="eastAsia"/>
+          <w:color w:val="auto"/>
+          <w:u w:val="none"/>
+        </w:rPr>
+        <w:t>環境變數檔案：</w:t>
+      </w:r>
+    </w:p>
+    <w:p>
+      <w:pPr>
         <w:pStyle w:val="a3"/>
         <w:numPr>
           <w:ilvl w:val="0"/>
@@ -10496,7 +10529,10 @@
         <w:overflowPunct w:val="0"/>
         <w:ind w:leftChars="0"/>
         <w:rPr>
-          <w:rFonts w:ascii="Times New Roman" w:eastAsia="標楷體" w:hAnsi="Times New Roman" w:cs="Times New Roman"/>
+          <w:rStyle w:val="a8"/>
+          <w:rFonts w:ascii="Times New Roman" w:eastAsia="標楷體" w:hAnsi="Times New Roman" w:cs="Times New Roman"/>
+          <w:color w:val="auto"/>
+          <w:u w:val="none"/>
         </w:rPr>
       </w:pPr>
       <w:r>
@@ -10572,6 +10608,78 @@
           <w:rFonts w:ascii="Times New Roman" w:eastAsia="標楷體" w:hAnsi="Times New Roman" w:cs="Times New Roman" w:hint="eastAsia"/>
         </w:rPr>
         <w:t>。</w:t>
+      </w:r>
+      <w:r>
+        <w:rPr>
+          <w:rFonts w:ascii="Times New Roman" w:eastAsia="標楷體" w:hAnsi="Times New Roman" w:cs="Times New Roman" w:hint="eastAsia"/>
+        </w:rPr>
+        <w:t>2019</w:t>
+      </w:r>
+      <w:r>
+        <w:rPr>
+          <w:rFonts w:ascii="Times New Roman" w:eastAsia="標楷體" w:hAnsi="Times New Roman" w:cs="Times New Roman" w:hint="eastAsia"/>
+        </w:rPr>
+        <w:t>年</w:t>
+      </w:r>
+      <w:r>
+        <w:rPr>
+          <w:rFonts w:ascii="Times New Roman" w:eastAsia="標楷體" w:hAnsi="Times New Roman" w:cs="Times New Roman" w:hint="eastAsia"/>
+        </w:rPr>
+        <w:t>10</w:t>
+      </w:r>
+      <w:r>
+        <w:rPr>
+          <w:rFonts w:ascii="Times New Roman" w:eastAsia="標楷體" w:hAnsi="Times New Roman" w:cs="Times New Roman" w:hint="eastAsia"/>
+        </w:rPr>
+        <w:t>月</w:t>
+      </w:r>
+      <w:r>
+        <w:rPr>
+          <w:rFonts w:ascii="Times New Roman" w:eastAsia="標楷體" w:hAnsi="Times New Roman" w:cs="Times New Roman" w:hint="eastAsia"/>
+        </w:rPr>
+        <w:t>05</w:t>
+      </w:r>
+      <w:r>
+        <w:rPr>
+          <w:rFonts w:ascii="Times New Roman" w:eastAsia="標楷體" w:hAnsi="Times New Roman" w:cs="Times New Roman" w:hint="eastAsia"/>
+        </w:rPr>
+        <w:t>日</w:t>
+      </w:r>
+      <w:r>
+        <w:rPr>
+          <w:rFonts w:ascii="Times New Roman" w:eastAsia="標楷體" w:hAnsi="Times New Roman" w:cs="Times New Roman" w:hint="eastAsia"/>
+        </w:rPr>
+        <w:t>22</w:t>
+      </w:r>
+      <w:r>
+        <w:rPr>
+          <w:rFonts w:ascii="Times New Roman" w:eastAsia="標楷體" w:hAnsi="Times New Roman" w:cs="Times New Roman" w:hint="eastAsia"/>
+        </w:rPr>
+        <w:t>時</w:t>
+      </w:r>
+      <w:r>
+        <w:rPr>
+          <w:rFonts w:ascii="Times New Roman" w:eastAsia="標楷體" w:hAnsi="Times New Roman" w:cs="Times New Roman" w:hint="eastAsia"/>
+        </w:rPr>
+        <w:t>26</w:t>
+      </w:r>
+      <w:r>
+        <w:rPr>
+          <w:rFonts w:ascii="Times New Roman" w:eastAsia="標楷體" w:hAnsi="Times New Roman" w:cs="Times New Roman" w:hint="eastAsia"/>
+        </w:rPr>
+        <w:t>分</w:t>
+      </w:r>
+      <w:r>
+        <w:rPr>
+          <w:rFonts w:ascii="Times New Roman" w:eastAsia="標楷體" w:hAnsi="Times New Roman" w:cs="Times New Roman" w:hint="eastAsia"/>
+        </w:rPr>
+        <w:t>26</w:t>
+      </w:r>
+      <w:r>
+        <w:rPr>
+          <w:rFonts w:ascii="Times New Roman" w:eastAsia="標楷體" w:hAnsi="Times New Roman" w:cs="Times New Roman" w:hint="eastAsia"/>
+        </w:rPr>
+        <w:t>秒。連結：</w:t>
       </w:r>
       <w:hyperlink r:id="rId61" w:history="1">
         <w:r>
@@ -10585,52 +10693,159 @@
     </w:p>
     <w:p>
       <w:pPr>
+        <w:pStyle w:val="a3"/>
+        <w:numPr>
+          <w:ilvl w:val="0"/>
+          <w:numId w:val="2"/>
+        </w:numPr>
         <w:kinsoku w:val="0"/>
         <w:overflowPunct w:val="0"/>
+        <w:ind w:leftChars="0"/>
         <w:rPr>
           <w:rFonts w:ascii="Times New Roman" w:eastAsia="標楷體" w:hAnsi="Times New Roman" w:cs="Times New Roman"/>
         </w:rPr>
       </w:pPr>
-    </w:p>
-    <w:p>
-      <w:pPr>
-        <w:kinsoku w:val="0"/>
-        <w:overflowPunct w:val="0"/>
-        <w:rPr>
-          <w:rFonts w:ascii="Times New Roman" w:eastAsia="標楷體" w:hAnsi="Times New Roman" w:cs="Times New Roman"/>
-        </w:rPr>
-      </w:pPr>
-      <w:bookmarkStart w:id="1" w:name="_Hlk132085872"/>
-      <w:r>
-        <w:rPr>
-          <w:rFonts w:ascii="Times New Roman" w:eastAsia="標楷體" w:hAnsi="Times New Roman" w:cs="Times New Roman" w:hint="eastAsia"/>
-        </w:rPr>
-        <w:t>本地</w:t>
-      </w:r>
-      <w:r>
-        <w:rPr>
-          <w:rFonts w:ascii="Times New Roman" w:eastAsia="標楷體" w:hAnsi="Times New Roman" w:cs="Times New Roman" w:hint="eastAsia"/>
-        </w:rPr>
-        <w:t>自動化─</w:t>
-      </w:r>
-      <w:r>
-        <w:rPr>
-          <w:rFonts w:ascii="Times New Roman" w:eastAsia="標楷體" w:hAnsi="Times New Roman" w:cs="Times New Roman" w:hint="eastAsia"/>
-        </w:rPr>
-        <w:t>Ba</w:t>
-      </w:r>
-      <w:r>
-        <w:rPr>
-          <w:rFonts w:ascii="Times New Roman" w:eastAsia="標楷體" w:hAnsi="Times New Roman" w:cs="Times New Roman"/>
-        </w:rPr>
-        <w:t>tch File</w:t>
-      </w:r>
-      <w:r>
-        <w:rPr>
-          <w:rFonts w:ascii="Times New Roman" w:eastAsia="標楷體" w:hAnsi="Times New Roman" w:cs="Times New Roman" w:hint="eastAsia"/>
-        </w:rPr>
-        <w:t>：</w:t>
-      </w:r>
+      <w:r>
+        <w:rPr>
+          <w:rFonts w:ascii="Times New Roman" w:eastAsia="標楷體" w:hAnsi="Times New Roman" w:cs="Times New Roman"/>
+        </w:rPr>
+        <w:t>KEJYUN</w:t>
+      </w:r>
+      <w:r>
+        <w:rPr>
+          <w:rFonts w:ascii="Times New Roman" w:eastAsia="標楷體" w:hAnsi="Times New Roman" w:cs="Times New Roman" w:hint="eastAsia"/>
+        </w:rPr>
+        <w:t>。</w:t>
+      </w:r>
+      <w:r>
+        <w:rPr>
+          <w:rFonts w:ascii="Times New Roman" w:eastAsia="標楷體" w:hAnsi="Times New Roman" w:cs="Times New Roman" w:hint="eastAsia"/>
+        </w:rPr>
+        <w:t>.e</w:t>
+      </w:r>
+      <w:r>
+        <w:rPr>
+          <w:rFonts w:ascii="Times New Roman" w:eastAsia="標楷體" w:hAnsi="Times New Roman" w:cs="Times New Roman"/>
+        </w:rPr>
+        <w:t>nv</w:t>
+      </w:r>
+      <w:r>
+        <w:rPr>
+          <w:rFonts w:ascii="Times New Roman" w:eastAsia="標楷體" w:hAnsi="Times New Roman" w:cs="Times New Roman" w:hint="eastAsia"/>
+        </w:rPr>
+        <w:t>檔案。網路文章。</w:t>
+      </w:r>
+      <w:r>
+        <w:rPr>
+          <w:rFonts w:ascii="Times New Roman" w:eastAsia="標楷體" w:hAnsi="Times New Roman" w:cs="Times New Roman" w:hint="eastAsia"/>
+        </w:rPr>
+        <w:t xml:space="preserve">Laravel </w:t>
+      </w:r>
+      <w:r>
+        <w:rPr>
+          <w:rFonts w:ascii="Times New Roman" w:eastAsia="標楷體" w:hAnsi="Times New Roman" w:cs="Times New Roman" w:hint="eastAsia"/>
+        </w:rPr>
+        <w:t>學習筆記</w:t>
+      </w:r>
+      <w:r>
+        <w:rPr>
+          <w:rFonts w:ascii="Times New Roman" w:eastAsia="標楷體" w:hAnsi="Times New Roman" w:cs="Times New Roman" w:hint="eastAsia"/>
+        </w:rPr>
+        <w:t>&gt;</w:t>
+      </w:r>
+      <w:r>
+        <w:rPr>
+          <w:rFonts w:ascii="Times New Roman" w:eastAsia="標楷體" w:hAnsi="Times New Roman" w:cs="Times New Roman" w:hint="eastAsia"/>
+        </w:rPr>
+        <w:t>環境</w:t>
+      </w:r>
+      <w:r>
+        <w:rPr>
+          <w:rFonts w:ascii="Times New Roman" w:eastAsia="標楷體" w:hAnsi="Times New Roman" w:cs="Times New Roman" w:hint="eastAsia"/>
+        </w:rPr>
+        <w:t>。</w:t>
+      </w:r>
+      <w:r>
+        <w:rPr>
+          <w:rFonts w:ascii="Times New Roman" w:eastAsia="標楷體" w:hAnsi="Times New Roman" w:cs="Times New Roman" w:hint="eastAsia"/>
+        </w:rPr>
+        <w:t>2020</w:t>
+      </w:r>
+      <w:r>
+        <w:rPr>
+          <w:rFonts w:ascii="Times New Roman" w:eastAsia="標楷體" w:hAnsi="Times New Roman" w:cs="Times New Roman" w:hint="eastAsia"/>
+        </w:rPr>
+        <w:t>年</w:t>
+      </w:r>
+      <w:r>
+        <w:rPr>
+          <w:rFonts w:ascii="Times New Roman" w:eastAsia="標楷體" w:hAnsi="Times New Roman" w:cs="Times New Roman" w:hint="eastAsia"/>
+        </w:rPr>
+        <w:t>06</w:t>
+      </w:r>
+      <w:r>
+        <w:rPr>
+          <w:rFonts w:ascii="Times New Roman" w:eastAsia="標楷體" w:hAnsi="Times New Roman" w:cs="Times New Roman" w:hint="eastAsia"/>
+        </w:rPr>
+        <w:t>月</w:t>
+      </w:r>
+      <w:r>
+        <w:rPr>
+          <w:rFonts w:ascii="Times New Roman" w:eastAsia="標楷體" w:hAnsi="Times New Roman" w:cs="Times New Roman" w:hint="eastAsia"/>
+        </w:rPr>
+        <w:t>30</w:t>
+      </w:r>
+      <w:r>
+        <w:rPr>
+          <w:rFonts w:ascii="Times New Roman" w:eastAsia="標楷體" w:hAnsi="Times New Roman" w:cs="Times New Roman" w:hint="eastAsia"/>
+        </w:rPr>
+        <w:t>日</w:t>
+      </w:r>
+      <w:r>
+        <w:rPr>
+          <w:rFonts w:ascii="Times New Roman" w:eastAsia="標楷體" w:hAnsi="Times New Roman" w:cs="Times New Roman" w:hint="eastAsia"/>
+        </w:rPr>
+        <w:t>21</w:t>
+      </w:r>
+      <w:r>
+        <w:rPr>
+          <w:rFonts w:ascii="Times New Roman" w:eastAsia="標楷體" w:hAnsi="Times New Roman" w:cs="Times New Roman" w:hint="eastAsia"/>
+        </w:rPr>
+        <w:t>時</w:t>
+      </w:r>
+      <w:r>
+        <w:rPr>
+          <w:rFonts w:ascii="Times New Roman" w:eastAsia="標楷體" w:hAnsi="Times New Roman" w:cs="Times New Roman" w:hint="eastAsia"/>
+        </w:rPr>
+        <w:t>24</w:t>
+      </w:r>
+      <w:r>
+        <w:rPr>
+          <w:rFonts w:ascii="Times New Roman" w:eastAsia="標楷體" w:hAnsi="Times New Roman" w:cs="Times New Roman" w:hint="eastAsia"/>
+        </w:rPr>
+        <w:t>分</w:t>
+      </w:r>
+      <w:r>
+        <w:rPr>
+          <w:rFonts w:ascii="Times New Roman" w:eastAsia="標楷體" w:hAnsi="Times New Roman" w:cs="Times New Roman" w:hint="eastAsia"/>
+        </w:rPr>
+        <w:t>42</w:t>
+      </w:r>
+      <w:r>
+        <w:rPr>
+          <w:rFonts w:ascii="Times New Roman" w:eastAsia="標楷體" w:hAnsi="Times New Roman" w:cs="Times New Roman" w:hint="eastAsia"/>
+        </w:rPr>
+        <w:t>秒。連結：</w:t>
+      </w:r>
+      <w:hyperlink r:id="rId62" w:history="1">
+        <w:r>
+          <w:rPr>
+            <w:rStyle w:val="a8"/>
+            <w:rFonts w:ascii="Times New Roman" w:eastAsia="標楷體" w:hAnsi="Times New Roman" w:cs="Times New Roman"/>
+          </w:rPr>
+          <w:t>https://laravel5-book.kejyun.com/environment/dot-env-file/</w:t>
+        </w:r>
+      </w:hyperlink>
     </w:p>
     <w:p>
       <w:pPr>
@@ -10648,63 +10863,45 @@
       </w:pPr>
       <w:r>
         <w:rPr>
-          <w:rFonts w:ascii="Times New Roman" w:eastAsia="標楷體" w:hAnsi="Times New Roman" w:cs="Times New Roman" w:hint="eastAsia"/>
-        </w:rPr>
-        <w:t>阿湯哥</w:t>
-      </w:r>
-      <w:r>
-        <w:rPr>
-          <w:rFonts w:ascii="Times New Roman" w:eastAsia="標楷體" w:hAnsi="Times New Roman" w:cs="Times New Roman" w:hint="eastAsia"/>
-        </w:rPr>
-        <w:t>@IT</w:t>
-      </w:r>
-      <w:r>
-        <w:rPr>
-          <w:rFonts w:ascii="Times New Roman" w:eastAsia="標楷體" w:hAnsi="Times New Roman" w:cs="Times New Roman" w:hint="eastAsia"/>
-        </w:rPr>
-        <w:t>三兩事</w:t>
-      </w:r>
-      <w:r>
-        <w:rPr>
-          <w:rFonts w:ascii="Times New Roman" w:eastAsia="標楷體" w:hAnsi="Times New Roman" w:cs="Times New Roman" w:hint="eastAsia"/>
-        </w:rPr>
-        <w:t>。</w:t>
-      </w:r>
-      <w:r>
-        <w:rPr>
-          <w:rFonts w:ascii="Times New Roman" w:eastAsia="標楷體" w:hAnsi="Times New Roman" w:cs="Times New Roman" w:hint="eastAsia"/>
-        </w:rPr>
-        <w:t>【</w:t>
-      </w:r>
-      <w:r>
-        <w:rPr>
-          <w:rFonts w:ascii="Times New Roman" w:eastAsia="標楷體" w:hAnsi="Times New Roman" w:cs="Times New Roman" w:hint="eastAsia"/>
-        </w:rPr>
-        <w:t xml:space="preserve">Windows Command </w:t>
-      </w:r>
-      <w:r>
-        <w:rPr>
-          <w:rFonts w:ascii="Times New Roman" w:eastAsia="標楷體" w:hAnsi="Times New Roman" w:cs="Times New Roman" w:hint="eastAsia"/>
-        </w:rPr>
-        <w:t>教學】</w:t>
-      </w:r>
-      <w:r>
-        <w:rPr>
-          <w:rFonts w:ascii="Times New Roman" w:eastAsia="標楷體" w:hAnsi="Times New Roman" w:cs="Times New Roman" w:hint="eastAsia"/>
-        </w:rPr>
-        <w:t xml:space="preserve">"echo" </w:t>
-      </w:r>
-      <w:r>
-        <w:rPr>
-          <w:rFonts w:ascii="Times New Roman" w:eastAsia="標楷體" w:hAnsi="Times New Roman" w:cs="Times New Roman" w:hint="eastAsia"/>
-        </w:rPr>
-        <w:t>指令如何使用</w:t>
-      </w:r>
-      <w:r>
-        <w:rPr>
-          <w:rFonts w:ascii="Times New Roman" w:eastAsia="標楷體" w:hAnsi="Times New Roman" w:cs="Times New Roman" w:hint="eastAsia"/>
-        </w:rPr>
-        <w:t>?</w:t>
+          <w:rFonts w:ascii="Times New Roman" w:eastAsia="標楷體" w:hAnsi="Times New Roman" w:cs="Times New Roman"/>
+        </w:rPr>
+        <w:t>Ray</w:t>
+      </w:r>
+      <w:r>
+        <w:rPr>
+          <w:rFonts w:ascii="Times New Roman" w:eastAsia="標楷體" w:hAnsi="Times New Roman" w:cs="Times New Roman" w:hint="eastAsia"/>
+        </w:rPr>
+        <w:t>。</w:t>
+      </w:r>
+      <w:r>
+        <w:rPr>
+          <w:rFonts w:ascii="Times New Roman" w:eastAsia="標楷體" w:hAnsi="Times New Roman" w:cs="Times New Roman" w:hint="eastAsia"/>
+        </w:rPr>
+        <w:t>什麼是</w:t>
+      </w:r>
+      <w:r>
+        <w:rPr>
+          <w:rFonts w:ascii="Times New Roman" w:eastAsia="標楷體" w:hAnsi="Times New Roman" w:cs="Times New Roman" w:hint="eastAsia"/>
+        </w:rPr>
+        <w:t xml:space="preserve"> Env </w:t>
+      </w:r>
+      <w:r>
+        <w:rPr>
+          <w:rFonts w:ascii="Times New Roman" w:eastAsia="標楷體" w:hAnsi="Times New Roman" w:cs="Times New Roman" w:hint="eastAsia"/>
+        </w:rPr>
+        <w:t>以及什麼時候該用</w:t>
+      </w:r>
+      <w:r>
+        <w:rPr>
+          <w:rFonts w:ascii="Times New Roman" w:eastAsia="標楷體" w:hAnsi="Times New Roman" w:cs="Times New Roman" w:hint="eastAsia"/>
+        </w:rPr>
+        <w:t xml:space="preserve"> Env</w:t>
+      </w:r>
+      <w:r>
+        <w:rPr>
+          <w:rFonts w:ascii="Times New Roman" w:eastAsia="標楷體" w:hAnsi="Times New Roman" w:cs="Times New Roman" w:hint="eastAsia"/>
+        </w:rPr>
+        <w:t>？</w:t>
       </w:r>
       <w:r>
         <w:rPr>
@@ -10714,21 +10911,69 @@
       </w:r>
       <w:r>
         <w:rPr>
-          <w:rFonts w:ascii="Times New Roman" w:eastAsia="標楷體" w:hAnsi="Times New Roman" w:cs="Times New Roman"/>
-        </w:rPr>
-        <w:t>blogspot.com</w:t>
-      </w:r>
-      <w:r>
-        <w:rPr>
-          <w:rFonts w:ascii="Times New Roman" w:eastAsia="標楷體" w:hAnsi="Times New Roman" w:cs="Times New Roman" w:hint="eastAsia"/>
-        </w:rPr>
-        <w:t>。</w:t>
-      </w:r>
-      <w:r>
-        <w:rPr>
-          <w:rFonts w:ascii="Times New Roman" w:eastAsia="標楷體" w:hAnsi="Times New Roman" w:cs="Times New Roman" w:hint="eastAsia"/>
-        </w:rPr>
-        <w:t>2019</w:t>
+          <w:rFonts w:ascii="Times New Roman" w:eastAsia="標楷體" w:hAnsi="Times New Roman" w:cs="Times New Roman" w:hint="eastAsia"/>
+        </w:rPr>
+        <w:t>是</w:t>
+      </w:r>
+      <w:r>
+        <w:rPr>
+          <w:rFonts w:ascii="Times New Roman" w:eastAsia="標楷體" w:hAnsi="Times New Roman" w:cs="Times New Roman" w:hint="eastAsia"/>
+        </w:rPr>
+        <w:t xml:space="preserve"> Ray </w:t>
+      </w:r>
+      <w:r>
+        <w:rPr>
+          <w:rFonts w:ascii="Times New Roman" w:eastAsia="標楷體" w:hAnsi="Times New Roman" w:cs="Times New Roman" w:hint="eastAsia"/>
+        </w:rPr>
+        <w:t>不是</w:t>
+      </w:r>
+      <w:r>
+        <w:rPr>
+          <w:rFonts w:ascii="Times New Roman" w:eastAsia="標楷體" w:hAnsi="Times New Roman" w:cs="Times New Roman" w:hint="eastAsia"/>
+        </w:rPr>
+        <w:t xml:space="preserve"> Array</w:t>
+      </w:r>
+      <w:r>
+        <w:rPr>
+          <w:rFonts w:ascii="Times New Roman" w:eastAsia="標楷體" w:hAnsi="Times New Roman" w:cs="Times New Roman" w:hint="eastAsia"/>
+        </w:rPr>
+        <w:t>&gt;</w:t>
+      </w:r>
+      <w:r>
+        <w:rPr>
+          <w:rFonts w:ascii="Times New Roman" w:eastAsia="標楷體" w:hAnsi="Times New Roman" w:cs="Times New Roman" w:hint="eastAsia"/>
+        </w:rPr>
+        <w:t>分類</w:t>
+      </w:r>
+      <w:r>
+        <w:rPr>
+          <w:rFonts w:ascii="Times New Roman" w:eastAsia="標楷體" w:hAnsi="Times New Roman" w:cs="Times New Roman" w:hint="eastAsia"/>
+        </w:rPr>
+        <w:t>&gt;</w:t>
+      </w:r>
+      <w:r>
+        <w:rPr>
+          <w:rFonts w:ascii="Times New Roman" w:eastAsia="標楷體" w:hAnsi="Times New Roman" w:cs="Times New Roman" w:hint="eastAsia"/>
+        </w:rPr>
+        <w:t>雜談</w:t>
+      </w:r>
+      <w:r>
+        <w:rPr>
+          <w:rFonts w:ascii="Times New Roman" w:eastAsia="標楷體" w:hAnsi="Times New Roman" w:cs="Times New Roman" w:hint="eastAsia"/>
+        </w:rPr>
+        <w:t>。</w:t>
+      </w:r>
+      <w:r>
+        <w:rPr>
+          <w:rFonts w:ascii="Times New Roman" w:eastAsia="標楷體" w:hAnsi="Times New Roman" w:cs="Times New Roman" w:hint="eastAsia"/>
+        </w:rPr>
+        <w:t>2</w:t>
+      </w:r>
+      <w:r>
+        <w:rPr>
+          <w:rFonts w:ascii="Times New Roman" w:eastAsia="標楷體" w:hAnsi="Times New Roman" w:cs="Times New Roman"/>
+        </w:rPr>
+        <w:t>023</w:t>
       </w:r>
       <w:r>
         <w:rPr>
@@ -10740,7 +10985,7 @@
         <w:rPr>
           <w:rFonts w:ascii="Times New Roman" w:eastAsia="標楷體" w:hAnsi="Times New Roman" w:cs="Times New Roman" w:hint="eastAsia"/>
         </w:rPr>
-        <w:t>11</w:t>
+        <w:t>02</w:t>
       </w:r>
       <w:r>
         <w:rPr>
@@ -10752,7 +10997,7 @@
         <w:rPr>
           <w:rFonts w:ascii="Times New Roman" w:eastAsia="標楷體" w:hAnsi="Times New Roman" w:cs="Times New Roman" w:hint="eastAsia"/>
         </w:rPr>
-        <w:t>22</w:t>
+        <w:t>18</w:t>
       </w:r>
       <w:r>
         <w:rPr>
@@ -10760,84 +11005,15 @@
         </w:rPr>
         <w:t>日。連結：</w:t>
       </w:r>
-      <w:r>
-        <w:fldChar w:fldCharType="begin"/>
-      </w:r>
-      <w:r>
-        <w:instrText>HYPERLINK "https://itorz324.blogspot.com/2019/11/windows-echo-command.html"</w:instrText>
-      </w:r>
-      <w:r>
-        <w:fldChar w:fldCharType="separate"/>
-      </w:r>
-      <w:r>
-        <w:rPr>
-          <w:rStyle w:val="a8"/>
-          <w:rFonts w:ascii="Times New Roman" w:eastAsia="標楷體" w:hAnsi="Times New Roman" w:cs="Times New Roman"/>
-        </w:rPr>
-        <w:t>https://itorz324.blogspot.com/2019/11/windows-echo-command.html</w:t>
-      </w:r>
-      <w:r>
-        <w:rPr>
-          <w:rStyle w:val="a8"/>
-          <w:rFonts w:ascii="Times New Roman" w:eastAsia="標楷體" w:hAnsi="Times New Roman" w:cs="Times New Roman"/>
-        </w:rPr>
-        <w:fldChar w:fldCharType="end"/>
-      </w:r>
-    </w:p>
-    <w:bookmarkEnd w:id="1"/>
-    <w:p>
-      <w:pPr>
-        <w:kinsoku w:val="0"/>
-        <w:overflowPunct w:val="0"/>
-        <w:rPr>
-          <w:rFonts w:ascii="Times New Roman" w:eastAsia="標楷體" w:hAnsi="Times New Roman" w:cs="Times New Roman"/>
-        </w:rPr>
-      </w:pPr>
-    </w:p>
-    <w:p>
-      <w:pPr>
-        <w:kinsoku w:val="0"/>
-        <w:overflowPunct w:val="0"/>
-        <w:rPr>
-          <w:rFonts w:ascii="Times New Roman" w:eastAsia="標楷體" w:hAnsi="Times New Roman" w:cs="Times New Roman"/>
-        </w:rPr>
-      </w:pPr>
-      <w:r>
-        <w:rPr>
-          <w:rFonts w:ascii="Times New Roman" w:eastAsia="標楷體" w:hAnsi="Times New Roman" w:cs="Times New Roman" w:hint="eastAsia"/>
-        </w:rPr>
-        <w:t>雲端自動化─</w:t>
-      </w:r>
-      <w:r>
-        <w:rPr>
-          <w:rFonts w:ascii="Times New Roman" w:eastAsia="標楷體" w:hAnsi="Times New Roman" w:cs="Times New Roman" w:hint="eastAsia"/>
-        </w:rPr>
-        <w:t>G</w:t>
-      </w:r>
-      <w:r>
-        <w:rPr>
-          <w:rFonts w:ascii="Times New Roman" w:eastAsia="標楷體" w:hAnsi="Times New Roman" w:cs="Times New Roman"/>
-        </w:rPr>
-        <w:t xml:space="preserve">itHub </w:t>
-      </w:r>
-      <w:r>
-        <w:rPr>
-          <w:rFonts w:ascii="Times New Roman" w:eastAsia="標楷體" w:hAnsi="Times New Roman" w:cs="Times New Roman" w:hint="eastAsia"/>
-        </w:rPr>
-        <w:t>S</w:t>
-      </w:r>
-      <w:r>
-        <w:rPr>
-          <w:rFonts w:ascii="Times New Roman" w:eastAsia="標楷體" w:hAnsi="Times New Roman" w:cs="Times New Roman"/>
-        </w:rPr>
-        <w:t>ecret</w:t>
-      </w:r>
-      <w:r>
-        <w:rPr>
-          <w:rFonts w:ascii="Times New Roman" w:eastAsia="標楷體" w:hAnsi="Times New Roman" w:cs="Times New Roman" w:hint="eastAsia"/>
-        </w:rPr>
-        <w:t>：</w:t>
-      </w:r>
+      <w:hyperlink r:id="rId63" w:history="1">
+        <w:r>
+          <w:rPr>
+            <w:rStyle w:val="a8"/>
+            <w:rFonts w:ascii="Times New Roman" w:eastAsia="標楷體" w:hAnsi="Times New Roman" w:cs="Times New Roman"/>
+          </w:rPr>
+          <w:t>https://israynotarray.com/other/20230218/3618693250/</w:t>
+        </w:r>
+      </w:hyperlink>
     </w:p>
     <w:p>
       <w:pPr>
@@ -10855,91 +11031,83 @@
       </w:pPr>
       <w:r>
         <w:rPr>
-          <w:rFonts w:ascii="Times New Roman" w:eastAsia="標楷體" w:hAnsi="Times New Roman" w:cs="Times New Roman"/>
-        </w:rPr>
-        <w:t>Amo Chen</w:t>
-      </w:r>
-      <w:r>
-        <w:rPr>
-          <w:rFonts w:ascii="Times New Roman" w:eastAsia="標楷體" w:hAnsi="Times New Roman" w:cs="Times New Roman" w:hint="eastAsia"/>
-        </w:rPr>
-        <w:t>。</w:t>
-      </w:r>
-      <w:r>
-        <w:rPr>
-          <w:rFonts w:ascii="Times New Roman" w:eastAsia="標楷體" w:hAnsi="Times New Roman" w:cs="Times New Roman" w:hint="eastAsia"/>
-        </w:rPr>
-        <w:t xml:space="preserve">Python </w:t>
+          <w:rFonts w:ascii="Times New Roman" w:eastAsia="標楷體" w:hAnsi="Times New Roman" w:cs="Times New Roman" w:hint="eastAsia"/>
+        </w:rPr>
+        <w:t>寶寶出頭天（</w:t>
+      </w:r>
+      <w:r>
+        <w:rPr>
+          <w:rFonts w:ascii="Times New Roman" w:eastAsia="標楷體" w:hAnsi="Times New Roman" w:cs="Times New Roman" w:hint="eastAsia"/>
+        </w:rPr>
+        <w:t>ID</w:t>
+      </w:r>
+      <w:r>
+        <w:rPr>
+          <w:rFonts w:ascii="Times New Roman" w:eastAsia="標楷體" w:hAnsi="Times New Roman" w:cs="Times New Roman" w:hint="eastAsia"/>
+        </w:rPr>
+        <w:t>：</w:t>
+      </w:r>
+      <w:r>
+        <w:rPr>
+          <w:rFonts w:ascii="Times New Roman" w:eastAsia="標楷體" w:hAnsi="Times New Roman" w:cs="Times New Roman"/>
+        </w:rPr>
+        <w:t>babydragon9703111</w:t>
+      </w:r>
+      <w:r>
+        <w:rPr>
+          <w:rFonts w:ascii="Times New Roman" w:eastAsia="標楷體" w:hAnsi="Times New Roman" w:cs="Times New Roman" w:hint="eastAsia"/>
+        </w:rPr>
+        <w:t>）。</w:t>
+      </w:r>
+      <w:r>
+        <w:rPr>
+          <w:rFonts w:ascii="Times New Roman" w:eastAsia="標楷體" w:hAnsi="Times New Roman" w:cs="Times New Roman" w:hint="eastAsia"/>
+        </w:rPr>
+        <w:t>【</w:t>
+      </w:r>
+      <w:r>
+        <w:rPr>
+          <w:rFonts w:ascii="Times New Roman" w:eastAsia="標楷體" w:hAnsi="Times New Roman" w:cs="Times New Roman" w:hint="eastAsia"/>
+        </w:rPr>
+        <w:t>Day6</w:t>
+      </w:r>
+      <w:r>
+        <w:rPr>
+          <w:rFonts w:ascii="Times New Roman" w:eastAsia="標楷體" w:hAnsi="Times New Roman" w:cs="Times New Roman" w:hint="eastAsia"/>
+        </w:rPr>
+        <w:t>】</w:t>
+      </w:r>
+      <w:r>
+        <w:rPr>
+          <w:rFonts w:ascii="Times New Roman" w:eastAsia="標楷體" w:hAnsi="Times New Roman" w:cs="Times New Roman" w:hint="eastAsia"/>
+        </w:rPr>
+        <w:t xml:space="preserve">env - </w:t>
+      </w:r>
+      <w:r>
+        <w:rPr>
+          <w:rFonts w:ascii="Times New Roman" w:eastAsia="標楷體" w:hAnsi="Times New Roman" w:cs="Times New Roman" w:hint="eastAsia"/>
+        </w:rPr>
+        <w:t>善用環境變數幫你快速遷移專案</w:t>
+      </w:r>
+      <w:r>
+        <w:rPr>
+          <w:rFonts w:ascii="Times New Roman" w:eastAsia="標楷體" w:hAnsi="Times New Roman" w:cs="Times New Roman" w:hint="eastAsia"/>
+        </w:rPr>
+        <w:t>。網路文章。</w:t>
       </w:r>
       <w:proofErr w:type="spellStart"/>
       <w:r>
         <w:rPr>
           <w:rFonts w:ascii="Times New Roman" w:eastAsia="標楷體" w:hAnsi="Times New Roman" w:cs="Times New Roman" w:hint="eastAsia"/>
         </w:rPr>
-        <w:t>dotenv</w:t>
+        <w:t>iT</w:t>
       </w:r>
       <w:proofErr w:type="spellEnd"/>
       <w:r>
         <w:rPr>
           <w:rFonts w:ascii="Times New Roman" w:eastAsia="標楷體" w:hAnsi="Times New Roman" w:cs="Times New Roman" w:hint="eastAsia"/>
         </w:rPr>
-        <w:t xml:space="preserve"> </w:t>
-      </w:r>
-      <w:r>
-        <w:rPr>
-          <w:rFonts w:ascii="Times New Roman" w:eastAsia="標楷體" w:hAnsi="Times New Roman" w:cs="Times New Roman" w:hint="eastAsia"/>
-        </w:rPr>
-        <w:t>介紹與使用教學</w:t>
-      </w:r>
-      <w:r>
-        <w:rPr>
-          <w:rFonts w:ascii="Times New Roman" w:eastAsia="標楷體" w:hAnsi="Times New Roman" w:cs="Times New Roman" w:hint="eastAsia"/>
-        </w:rPr>
-        <w:t>。網路文章。</w:t>
-      </w:r>
-      <w:proofErr w:type="spellStart"/>
-      <w:r>
-        <w:rPr>
-          <w:rFonts w:ascii="Times New Roman" w:eastAsia="標楷體" w:hAnsi="Times New Roman" w:cs="Times New Roman" w:hint="eastAsia"/>
-        </w:rPr>
-        <w:t>M</w:t>
-      </w:r>
-      <w:r>
-        <w:rPr>
-          <w:rFonts w:ascii="Times New Roman" w:eastAsia="標楷體" w:hAnsi="Times New Roman" w:cs="Times New Roman"/>
-        </w:rPr>
-        <w:t>yApollo</w:t>
-      </w:r>
-      <w:proofErr w:type="spellEnd"/>
-      <w:r>
-        <w:rPr>
-          <w:rFonts w:ascii="Times New Roman" w:eastAsia="標楷體" w:hAnsi="Times New Roman" w:cs="Times New Roman"/>
-        </w:rPr>
-        <w:t>&gt;</w:t>
-      </w:r>
-      <w:r>
-        <w:rPr>
-          <w:rFonts w:ascii="Times New Roman" w:eastAsia="標楷體" w:hAnsi="Times New Roman" w:cs="Times New Roman" w:hint="eastAsia"/>
-        </w:rPr>
-        <w:t>分類</w:t>
-      </w:r>
-      <w:r>
-        <w:rPr>
-          <w:rFonts w:ascii="Times New Roman" w:eastAsia="標楷體" w:hAnsi="Times New Roman" w:cs="Times New Roman"/>
-        </w:rPr>
-        <w:t>&gt;</w:t>
-      </w:r>
-      <w:r>
-        <w:rPr>
-          <w:rFonts w:ascii="Times New Roman" w:eastAsia="標楷體" w:hAnsi="Times New Roman" w:cs="Times New Roman" w:hint="eastAsia"/>
-        </w:rPr>
-        <w:t xml:space="preserve">Python </w:t>
-      </w:r>
-      <w:r>
-        <w:rPr>
-          <w:rFonts w:ascii="Times New Roman" w:eastAsia="標楷體" w:hAnsi="Times New Roman" w:cs="Times New Roman" w:hint="eastAsia"/>
-        </w:rPr>
-        <w:t>好用模組介紹</w:t>
+        <w:t>邦幫忙</w:t>
       </w:r>
       <w:r>
         <w:rPr>
@@ -10963,7 +11131,7 @@
         <w:rPr>
           <w:rFonts w:ascii="Times New Roman" w:eastAsia="標楷體" w:hAnsi="Times New Roman" w:cs="Times New Roman" w:hint="eastAsia"/>
         </w:rPr>
-        <w:t>02</w:t>
+        <w:t>09</w:t>
       </w:r>
       <w:r>
         <w:rPr>
@@ -10975,36 +11143,107 @@
         <w:rPr>
           <w:rFonts w:ascii="Times New Roman" w:eastAsia="標楷體" w:hAnsi="Times New Roman" w:cs="Times New Roman" w:hint="eastAsia"/>
         </w:rPr>
-        <w:t>12</w:t>
-      </w:r>
-      <w:r>
-        <w:rPr>
-          <w:rFonts w:ascii="Times New Roman" w:eastAsia="標楷體" w:hAnsi="Times New Roman" w:cs="Times New Roman" w:hint="eastAsia"/>
-        </w:rPr>
-        <w:t>日。連結：</w:t>
-      </w:r>
-      <w:r>
-        <w:fldChar w:fldCharType="begin"/>
-      </w:r>
-      <w:r>
-        <w:instrText>HYPERLINK "https://myapollo.com.tw/blog/python-dotenv/"</w:instrText>
-      </w:r>
-      <w:r>
-        <w:fldChar w:fldCharType="separate"/>
-      </w:r>
-      <w:r>
-        <w:rPr>
-          <w:rStyle w:val="a8"/>
-          <w:rFonts w:ascii="Times New Roman" w:eastAsia="標楷體" w:hAnsi="Times New Roman" w:cs="Times New Roman"/>
-        </w:rPr>
-        <w:t>https://myapollo.com.tw/blog/python-dotenv/</w:t>
-      </w:r>
-      <w:r>
-        <w:rPr>
-          <w:rStyle w:val="a8"/>
-          <w:rFonts w:ascii="Times New Roman" w:eastAsia="標楷體" w:hAnsi="Times New Roman" w:cs="Times New Roman"/>
-        </w:rPr>
-        <w:fldChar w:fldCharType="end"/>
+        <w:t>21</w:t>
+      </w:r>
+      <w:r>
+        <w:rPr>
+          <w:rFonts w:ascii="Times New Roman" w:eastAsia="標楷體" w:hAnsi="Times New Roman" w:cs="Times New Roman" w:hint="eastAsia"/>
+        </w:rPr>
+        <w:t>日</w:t>
+      </w:r>
+      <w:r>
+        <w:rPr>
+          <w:rFonts w:ascii="Times New Roman" w:eastAsia="標楷體" w:hAnsi="Times New Roman" w:cs="Times New Roman" w:hint="eastAsia"/>
+        </w:rPr>
+        <w:t>08</w:t>
+      </w:r>
+      <w:r>
+        <w:rPr>
+          <w:rFonts w:ascii="Times New Roman" w:eastAsia="標楷體" w:hAnsi="Times New Roman" w:cs="Times New Roman" w:hint="eastAsia"/>
+        </w:rPr>
+        <w:t>時</w:t>
+      </w:r>
+      <w:r>
+        <w:rPr>
+          <w:rFonts w:ascii="Times New Roman" w:eastAsia="標楷體" w:hAnsi="Times New Roman" w:cs="Times New Roman" w:hint="eastAsia"/>
+        </w:rPr>
+        <w:t>59</w:t>
+      </w:r>
+      <w:r>
+        <w:rPr>
+          <w:rFonts w:ascii="Times New Roman" w:eastAsia="標楷體" w:hAnsi="Times New Roman" w:cs="Times New Roman" w:hint="eastAsia"/>
+        </w:rPr>
+        <w:t>分</w:t>
+      </w:r>
+      <w:r>
+        <w:rPr>
+          <w:rFonts w:ascii="Times New Roman" w:eastAsia="標楷體" w:hAnsi="Times New Roman" w:cs="Times New Roman" w:hint="eastAsia"/>
+        </w:rPr>
+        <w:t>47</w:t>
+      </w:r>
+      <w:r>
+        <w:rPr>
+          <w:rFonts w:ascii="Times New Roman" w:eastAsia="標楷體" w:hAnsi="Times New Roman" w:cs="Times New Roman" w:hint="eastAsia"/>
+        </w:rPr>
+        <w:t>秒。連結：</w:t>
+      </w:r>
+      <w:hyperlink r:id="rId64" w:history="1">
+        <w:r>
+          <w:rPr>
+            <w:rStyle w:val="a8"/>
+            <w:rFonts w:ascii="Times New Roman" w:eastAsia="標楷體" w:hAnsi="Times New Roman" w:cs="Times New Roman"/>
+          </w:rPr>
+          <w:t>https://ithelp.ithome.com.tw/articles/10241057</w:t>
+        </w:r>
+      </w:hyperlink>
+    </w:p>
+    <w:p>
+      <w:pPr>
+        <w:kinsoku w:val="0"/>
+        <w:overflowPunct w:val="0"/>
+        <w:rPr>
+          <w:rFonts w:ascii="Times New Roman" w:eastAsia="標楷體" w:hAnsi="Times New Roman" w:cs="Times New Roman"/>
+        </w:rPr>
+      </w:pPr>
+    </w:p>
+    <w:p>
+      <w:pPr>
+        <w:kinsoku w:val="0"/>
+        <w:overflowPunct w:val="0"/>
+        <w:rPr>
+          <w:rFonts w:ascii="Times New Roman" w:eastAsia="標楷體" w:hAnsi="Times New Roman" w:cs="Times New Roman"/>
+        </w:rPr>
+      </w:pPr>
+      <w:bookmarkStart w:id="1" w:name="_Hlk132085872"/>
+      <w:r>
+        <w:rPr>
+          <w:rFonts w:ascii="Times New Roman" w:eastAsia="標楷體" w:hAnsi="Times New Roman" w:cs="Times New Roman" w:hint="eastAsia"/>
+        </w:rPr>
+        <w:t>本地</w:t>
+      </w:r>
+      <w:r>
+        <w:rPr>
+          <w:rFonts w:ascii="Times New Roman" w:eastAsia="標楷體" w:hAnsi="Times New Roman" w:cs="Times New Roman" w:hint="eastAsia"/>
+        </w:rPr>
+        <w:t>自動化─</w:t>
+      </w:r>
+      <w:r>
+        <w:rPr>
+          <w:rFonts w:ascii="Times New Roman" w:eastAsia="標楷體" w:hAnsi="Times New Roman" w:cs="Times New Roman" w:hint="eastAsia"/>
+        </w:rPr>
+        <w:t>Ba</w:t>
+      </w:r>
+      <w:r>
+        <w:rPr>
+          <w:rFonts w:ascii="Times New Roman" w:eastAsia="標楷體" w:hAnsi="Times New Roman" w:cs="Times New Roman"/>
+        </w:rPr>
+        <w:t>tch File</w:t>
+      </w:r>
+      <w:r>
+        <w:rPr>
+          <w:rFonts w:ascii="Times New Roman" w:eastAsia="標楷體" w:hAnsi="Times New Roman" w:cs="Times New Roman" w:hint="eastAsia"/>
+        </w:rPr>
+        <w:t>：</w:t>
       </w:r>
     </w:p>
     <w:p>
@@ -11023,6 +11262,382 @@
       </w:pPr>
       <w:r>
         <w:rPr>
+          <w:rFonts w:ascii="Times New Roman" w:eastAsia="標楷體" w:hAnsi="Times New Roman" w:cs="Times New Roman" w:hint="eastAsia"/>
+        </w:rPr>
+        <w:t>阿湯哥</w:t>
+      </w:r>
+      <w:r>
+        <w:rPr>
+          <w:rFonts w:ascii="Times New Roman" w:eastAsia="標楷體" w:hAnsi="Times New Roman" w:cs="Times New Roman" w:hint="eastAsia"/>
+        </w:rPr>
+        <w:t>@IT</w:t>
+      </w:r>
+      <w:r>
+        <w:rPr>
+          <w:rFonts w:ascii="Times New Roman" w:eastAsia="標楷體" w:hAnsi="Times New Roman" w:cs="Times New Roman" w:hint="eastAsia"/>
+        </w:rPr>
+        <w:t>三兩事</w:t>
+      </w:r>
+      <w:r>
+        <w:rPr>
+          <w:rFonts w:ascii="Times New Roman" w:eastAsia="標楷體" w:hAnsi="Times New Roman" w:cs="Times New Roman" w:hint="eastAsia"/>
+        </w:rPr>
+        <w:t>。</w:t>
+      </w:r>
+      <w:r>
+        <w:rPr>
+          <w:rFonts w:ascii="Times New Roman" w:eastAsia="標楷體" w:hAnsi="Times New Roman" w:cs="Times New Roman" w:hint="eastAsia"/>
+        </w:rPr>
+        <w:t>【</w:t>
+      </w:r>
+      <w:r>
+        <w:rPr>
+          <w:rFonts w:ascii="Times New Roman" w:eastAsia="標楷體" w:hAnsi="Times New Roman" w:cs="Times New Roman" w:hint="eastAsia"/>
+        </w:rPr>
+        <w:t xml:space="preserve">Windows Command </w:t>
+      </w:r>
+      <w:r>
+        <w:rPr>
+          <w:rFonts w:ascii="Times New Roman" w:eastAsia="標楷體" w:hAnsi="Times New Roman" w:cs="Times New Roman" w:hint="eastAsia"/>
+        </w:rPr>
+        <w:t>教學】</w:t>
+      </w:r>
+      <w:r>
+        <w:rPr>
+          <w:rFonts w:ascii="Times New Roman" w:eastAsia="標楷體" w:hAnsi="Times New Roman" w:cs="Times New Roman" w:hint="eastAsia"/>
+        </w:rPr>
+        <w:t xml:space="preserve">"echo" </w:t>
+      </w:r>
+      <w:r>
+        <w:rPr>
+          <w:rFonts w:ascii="Times New Roman" w:eastAsia="標楷體" w:hAnsi="Times New Roman" w:cs="Times New Roman" w:hint="eastAsia"/>
+        </w:rPr>
+        <w:t>指令如何使用</w:t>
+      </w:r>
+      <w:r>
+        <w:rPr>
+          <w:rFonts w:ascii="Times New Roman" w:eastAsia="標楷體" w:hAnsi="Times New Roman" w:cs="Times New Roman" w:hint="eastAsia"/>
+        </w:rPr>
+        <w:t>?</w:t>
+      </w:r>
+      <w:r>
+        <w:rPr>
+          <w:rFonts w:ascii="Times New Roman" w:eastAsia="標楷體" w:hAnsi="Times New Roman" w:cs="Times New Roman" w:hint="eastAsia"/>
+        </w:rPr>
+        <w:t>。網路文章。</w:t>
+      </w:r>
+      <w:r>
+        <w:rPr>
+          <w:rFonts w:ascii="Times New Roman" w:eastAsia="標楷體" w:hAnsi="Times New Roman" w:cs="Times New Roman"/>
+        </w:rPr>
+        <w:t>blogspot.com</w:t>
+      </w:r>
+      <w:r>
+        <w:rPr>
+          <w:rFonts w:ascii="Times New Roman" w:eastAsia="標楷體" w:hAnsi="Times New Roman" w:cs="Times New Roman" w:hint="eastAsia"/>
+        </w:rPr>
+        <w:t>。</w:t>
+      </w:r>
+      <w:r>
+        <w:rPr>
+          <w:rFonts w:ascii="Times New Roman" w:eastAsia="標楷體" w:hAnsi="Times New Roman" w:cs="Times New Roman" w:hint="eastAsia"/>
+        </w:rPr>
+        <w:t>2019</w:t>
+      </w:r>
+      <w:r>
+        <w:rPr>
+          <w:rFonts w:ascii="Times New Roman" w:eastAsia="標楷體" w:hAnsi="Times New Roman" w:cs="Times New Roman" w:hint="eastAsia"/>
+        </w:rPr>
+        <w:t>年</w:t>
+      </w:r>
+      <w:r>
+        <w:rPr>
+          <w:rFonts w:ascii="Times New Roman" w:eastAsia="標楷體" w:hAnsi="Times New Roman" w:cs="Times New Roman" w:hint="eastAsia"/>
+        </w:rPr>
+        <w:t>11</w:t>
+      </w:r>
+      <w:r>
+        <w:rPr>
+          <w:rFonts w:ascii="Times New Roman" w:eastAsia="標楷體" w:hAnsi="Times New Roman" w:cs="Times New Roman" w:hint="eastAsia"/>
+        </w:rPr>
+        <w:t>月</w:t>
+      </w:r>
+      <w:r>
+        <w:rPr>
+          <w:rFonts w:ascii="Times New Roman" w:eastAsia="標楷體" w:hAnsi="Times New Roman" w:cs="Times New Roman" w:hint="eastAsia"/>
+        </w:rPr>
+        <w:t>22</w:t>
+      </w:r>
+      <w:r>
+        <w:rPr>
+          <w:rFonts w:ascii="Times New Roman" w:eastAsia="標楷體" w:hAnsi="Times New Roman" w:cs="Times New Roman" w:hint="eastAsia"/>
+        </w:rPr>
+        <w:t>日。連結：</w:t>
+      </w:r>
+      <w:r>
+        <w:fldChar w:fldCharType="begin"/>
+      </w:r>
+      <w:r>
+        <w:instrText>HYPERLINK "https://itorz324.blogspot.com/2019/11/windows-echo-command.html"</w:instrText>
+      </w:r>
+      <w:r>
+        <w:fldChar w:fldCharType="separate"/>
+      </w:r>
+      <w:r>
+        <w:rPr>
+          <w:rStyle w:val="a8"/>
+          <w:rFonts w:ascii="Times New Roman" w:eastAsia="標楷體" w:hAnsi="Times New Roman" w:cs="Times New Roman"/>
+        </w:rPr>
+        <w:t>https://itorz324.blogspot.com/2019/11/windows-echo-command.html</w:t>
+      </w:r>
+      <w:r>
+        <w:rPr>
+          <w:rStyle w:val="a8"/>
+          <w:rFonts w:ascii="Times New Roman" w:eastAsia="標楷體" w:hAnsi="Times New Roman" w:cs="Times New Roman"/>
+        </w:rPr>
+        <w:fldChar w:fldCharType="end"/>
+      </w:r>
+    </w:p>
+    <w:bookmarkEnd w:id="1"/>
+    <w:p>
+      <w:pPr>
+        <w:kinsoku w:val="0"/>
+        <w:overflowPunct w:val="0"/>
+        <w:rPr>
+          <w:rFonts w:ascii="Times New Roman" w:eastAsia="標楷體" w:hAnsi="Times New Roman" w:cs="Times New Roman"/>
+        </w:rPr>
+      </w:pPr>
+    </w:p>
+    <w:p>
+      <w:pPr>
+        <w:kinsoku w:val="0"/>
+        <w:overflowPunct w:val="0"/>
+        <w:rPr>
+          <w:rFonts w:ascii="Times New Roman" w:eastAsia="標楷體" w:hAnsi="Times New Roman" w:cs="Times New Roman"/>
+        </w:rPr>
+      </w:pPr>
+      <w:r>
+        <w:rPr>
+          <w:rFonts w:ascii="Times New Roman" w:eastAsia="標楷體" w:hAnsi="Times New Roman" w:cs="Times New Roman" w:hint="eastAsia"/>
+        </w:rPr>
+        <w:lastRenderedPageBreak/>
+        <w:t>雲端自動化─</w:t>
+      </w:r>
+      <w:r>
+        <w:rPr>
+          <w:rFonts w:ascii="Times New Roman" w:eastAsia="標楷體" w:hAnsi="Times New Roman" w:cs="Times New Roman" w:hint="eastAsia"/>
+        </w:rPr>
+        <w:t>G</w:t>
+      </w:r>
+      <w:r>
+        <w:rPr>
+          <w:rFonts w:ascii="Times New Roman" w:eastAsia="標楷體" w:hAnsi="Times New Roman" w:cs="Times New Roman"/>
+        </w:rPr>
+        <w:t xml:space="preserve">itHub </w:t>
+      </w:r>
+      <w:r>
+        <w:rPr>
+          <w:rFonts w:ascii="Times New Roman" w:eastAsia="標楷體" w:hAnsi="Times New Roman" w:cs="Times New Roman" w:hint="eastAsia"/>
+        </w:rPr>
+        <w:t>S</w:t>
+      </w:r>
+      <w:r>
+        <w:rPr>
+          <w:rFonts w:ascii="Times New Roman" w:eastAsia="標楷體" w:hAnsi="Times New Roman" w:cs="Times New Roman"/>
+        </w:rPr>
+        <w:t>ecret</w:t>
+      </w:r>
+      <w:r>
+        <w:rPr>
+          <w:rFonts w:ascii="Times New Roman" w:eastAsia="標楷體" w:hAnsi="Times New Roman" w:cs="Times New Roman" w:hint="eastAsia"/>
+        </w:rPr>
+        <w:t>：</w:t>
+      </w:r>
+    </w:p>
+    <w:p>
+      <w:pPr>
+        <w:pStyle w:val="a3"/>
+        <w:numPr>
+          <w:ilvl w:val="0"/>
+          <w:numId w:val="2"/>
+        </w:numPr>
+        <w:kinsoku w:val="0"/>
+        <w:overflowPunct w:val="0"/>
+        <w:ind w:leftChars="0"/>
+        <w:rPr>
+          <w:rFonts w:ascii="Times New Roman" w:eastAsia="標楷體" w:hAnsi="Times New Roman" w:cs="Times New Roman"/>
+        </w:rPr>
+      </w:pPr>
+      <w:r>
+        <w:rPr>
+          <w:rFonts w:ascii="Times New Roman" w:eastAsia="標楷體" w:hAnsi="Times New Roman" w:cs="Times New Roman"/>
+        </w:rPr>
+        <w:t>Amo Chen</w:t>
+      </w:r>
+      <w:r>
+        <w:rPr>
+          <w:rFonts w:ascii="Times New Roman" w:eastAsia="標楷體" w:hAnsi="Times New Roman" w:cs="Times New Roman" w:hint="eastAsia"/>
+        </w:rPr>
+        <w:t>。</w:t>
+      </w:r>
+      <w:r>
+        <w:rPr>
+          <w:rFonts w:ascii="Times New Roman" w:eastAsia="標楷體" w:hAnsi="Times New Roman" w:cs="Times New Roman" w:hint="eastAsia"/>
+        </w:rPr>
+        <w:t xml:space="preserve">Python </w:t>
+      </w:r>
+      <w:proofErr w:type="spellStart"/>
+      <w:r>
+        <w:rPr>
+          <w:rFonts w:ascii="Times New Roman" w:eastAsia="標楷體" w:hAnsi="Times New Roman" w:cs="Times New Roman" w:hint="eastAsia"/>
+        </w:rPr>
+        <w:t>dotenv</w:t>
+      </w:r>
+      <w:proofErr w:type="spellEnd"/>
+      <w:r>
+        <w:rPr>
+          <w:rFonts w:ascii="Times New Roman" w:eastAsia="標楷體" w:hAnsi="Times New Roman" w:cs="Times New Roman" w:hint="eastAsia"/>
+        </w:rPr>
+        <w:t xml:space="preserve"> </w:t>
+      </w:r>
+      <w:r>
+        <w:rPr>
+          <w:rFonts w:ascii="Times New Roman" w:eastAsia="標楷體" w:hAnsi="Times New Roman" w:cs="Times New Roman" w:hint="eastAsia"/>
+        </w:rPr>
+        <w:t>介紹與使用教學</w:t>
+      </w:r>
+      <w:r>
+        <w:rPr>
+          <w:rFonts w:ascii="Times New Roman" w:eastAsia="標楷體" w:hAnsi="Times New Roman" w:cs="Times New Roman" w:hint="eastAsia"/>
+        </w:rPr>
+        <w:t>。網路文章。</w:t>
+      </w:r>
+      <w:proofErr w:type="spellStart"/>
+      <w:r>
+        <w:rPr>
+          <w:rFonts w:ascii="Times New Roman" w:eastAsia="標楷體" w:hAnsi="Times New Roman" w:cs="Times New Roman" w:hint="eastAsia"/>
+        </w:rPr>
+        <w:t>M</w:t>
+      </w:r>
+      <w:r>
+        <w:rPr>
+          <w:rFonts w:ascii="Times New Roman" w:eastAsia="標楷體" w:hAnsi="Times New Roman" w:cs="Times New Roman"/>
+        </w:rPr>
+        <w:t>yApollo</w:t>
+      </w:r>
+      <w:proofErr w:type="spellEnd"/>
+      <w:r>
+        <w:rPr>
+          <w:rFonts w:ascii="Times New Roman" w:eastAsia="標楷體" w:hAnsi="Times New Roman" w:cs="Times New Roman"/>
+        </w:rPr>
+        <w:t>&gt;</w:t>
+      </w:r>
+      <w:r>
+        <w:rPr>
+          <w:rFonts w:ascii="Times New Roman" w:eastAsia="標楷體" w:hAnsi="Times New Roman" w:cs="Times New Roman" w:hint="eastAsia"/>
+        </w:rPr>
+        <w:t>分類</w:t>
+      </w:r>
+      <w:r>
+        <w:rPr>
+          <w:rFonts w:ascii="Times New Roman" w:eastAsia="標楷體" w:hAnsi="Times New Roman" w:cs="Times New Roman"/>
+        </w:rPr>
+        <w:t>&gt;</w:t>
+      </w:r>
+      <w:r>
+        <w:rPr>
+          <w:rFonts w:ascii="Times New Roman" w:eastAsia="標楷體" w:hAnsi="Times New Roman" w:cs="Times New Roman" w:hint="eastAsia"/>
+        </w:rPr>
+        <w:t xml:space="preserve">Python </w:t>
+      </w:r>
+      <w:r>
+        <w:rPr>
+          <w:rFonts w:ascii="Times New Roman" w:eastAsia="標楷體" w:hAnsi="Times New Roman" w:cs="Times New Roman" w:hint="eastAsia"/>
+        </w:rPr>
+        <w:t>好用模組介紹</w:t>
+      </w:r>
+      <w:r>
+        <w:rPr>
+          <w:rFonts w:ascii="Times New Roman" w:eastAsia="標楷體" w:hAnsi="Times New Roman" w:cs="Times New Roman" w:hint="eastAsia"/>
+        </w:rPr>
+        <w:t>。</w:t>
+      </w:r>
+      <w:r>
+        <w:rPr>
+          <w:rFonts w:ascii="Times New Roman" w:eastAsia="標楷體" w:hAnsi="Times New Roman" w:cs="Times New Roman" w:hint="eastAsia"/>
+        </w:rPr>
+        <w:t>2020</w:t>
+      </w:r>
+      <w:r>
+        <w:rPr>
+          <w:rFonts w:ascii="Times New Roman" w:eastAsia="標楷體" w:hAnsi="Times New Roman" w:cs="Times New Roman" w:hint="eastAsia"/>
+        </w:rPr>
+        <w:t>年</w:t>
+      </w:r>
+      <w:r>
+        <w:rPr>
+          <w:rFonts w:ascii="Times New Roman" w:eastAsia="標楷體" w:hAnsi="Times New Roman" w:cs="Times New Roman" w:hint="eastAsia"/>
+        </w:rPr>
+        <w:t>02</w:t>
+      </w:r>
+      <w:r>
+        <w:rPr>
+          <w:rFonts w:ascii="Times New Roman" w:eastAsia="標楷體" w:hAnsi="Times New Roman" w:cs="Times New Roman" w:hint="eastAsia"/>
+        </w:rPr>
+        <w:t>月</w:t>
+      </w:r>
+      <w:r>
+        <w:rPr>
+          <w:rFonts w:ascii="Times New Roman" w:eastAsia="標楷體" w:hAnsi="Times New Roman" w:cs="Times New Roman" w:hint="eastAsia"/>
+        </w:rPr>
+        <w:t>12</w:t>
+      </w:r>
+      <w:r>
+        <w:rPr>
+          <w:rFonts w:ascii="Times New Roman" w:eastAsia="標楷體" w:hAnsi="Times New Roman" w:cs="Times New Roman" w:hint="eastAsia"/>
+        </w:rPr>
+        <w:t>日。連結：</w:t>
+      </w:r>
+      <w:r>
+        <w:fldChar w:fldCharType="begin"/>
+      </w:r>
+      <w:r>
+        <w:instrText>HYPERLINK "https://myapollo.com.tw/blog/python-dotenv/"</w:instrText>
+      </w:r>
+      <w:r>
+        <w:fldChar w:fldCharType="separate"/>
+      </w:r>
+      <w:r>
+        <w:rPr>
+          <w:rStyle w:val="a8"/>
+          <w:rFonts w:ascii="Times New Roman" w:eastAsia="標楷體" w:hAnsi="Times New Roman" w:cs="Times New Roman"/>
+        </w:rPr>
+        <w:t>https://myapollo.com.tw/blog/python-dotenv/</w:t>
+      </w:r>
+      <w:r>
+        <w:rPr>
+          <w:rStyle w:val="a8"/>
+          <w:rFonts w:ascii="Times New Roman" w:eastAsia="標楷體" w:hAnsi="Times New Roman" w:cs="Times New Roman"/>
+        </w:rPr>
+        <w:fldChar w:fldCharType="end"/>
+      </w:r>
+    </w:p>
+    <w:p>
+      <w:pPr>
+        <w:pStyle w:val="a3"/>
+        <w:numPr>
+          <w:ilvl w:val="0"/>
+          <w:numId w:val="2"/>
+        </w:numPr>
+        <w:kinsoku w:val="0"/>
+        <w:overflowPunct w:val="0"/>
+        <w:ind w:leftChars="0"/>
+        <w:rPr>
+          <w:rFonts w:ascii="Times New Roman" w:eastAsia="標楷體" w:hAnsi="Times New Roman" w:cs="Times New Roman"/>
+        </w:rPr>
+      </w:pPr>
+      <w:r>
+        <w:rPr>
           <w:rFonts w:ascii="Times New Roman" w:eastAsia="標楷體" w:hAnsi="Times New Roman" w:cs="Times New Roman"/>
         </w:rPr>
         <w:t>Anonymous</w:t>
@@ -11128,7 +11743,7 @@
         </w:rPr>
         <w:t xml:space="preserve">nk: </w:t>
       </w:r>
-      <w:hyperlink r:id="rId62" w:history="1">
+      <w:hyperlink r:id="rId65" w:history="1">
         <w:r>
           <w:rPr>
             <w:rStyle w:val="a8"/>
@@ -11278,7 +11893,7 @@
         </w:rPr>
         <w:t xml:space="preserve">nk: </w:t>
       </w:r>
-      <w:hyperlink r:id="rId63" w:history="1">
+      <w:hyperlink r:id="rId66" w:history="1">
         <w:r>
           <w:rPr>
             <w:rStyle w:val="a8"/>
@@ -11306,7 +11921,6 @@
         <w:rPr>
           <w:rFonts w:ascii="Times New Roman" w:eastAsia="標楷體" w:hAnsi="Times New Roman" w:cs="Times New Roman"/>
         </w:rPr>
-        <w:lastRenderedPageBreak/>
         <w:t xml:space="preserve">. </w:t>
       </w:r>
       <w:r>
@@ -11421,7 +12035,7 @@
         </w:rPr>
         <w:t xml:space="preserve">nk: </w:t>
       </w:r>
-      <w:hyperlink r:id="rId64" w:history="1">
+      <w:hyperlink r:id="rId67" w:history="1">
         <w:r>
           <w:rPr>
             <w:rStyle w:val="a8"/>
@@ -11685,7 +12299,7 @@
         </w:rPr>
         <w:t xml:space="preserve">ink: </w:t>
       </w:r>
-      <w:hyperlink r:id="rId65" w:history="1">
+      <w:hyperlink r:id="rId68" w:history="1">
         <w:r>
           <w:rPr>
             <w:rStyle w:val="a8"/>
@@ -11784,7 +12398,7 @@
         </w:rPr>
         <w:t xml:space="preserve">ink: </w:t>
       </w:r>
-      <w:hyperlink r:id="rId66" w:history="1">
+      <w:hyperlink r:id="rId69" w:history="1">
         <w:r>
           <w:rPr>
             <w:rStyle w:val="a8"/>
@@ -11920,7 +12534,7 @@
         </w:rPr>
         <w:t xml:space="preserve">nk: </w:t>
       </w:r>
-      <w:hyperlink r:id="rId67" w:history="1">
+      <w:hyperlink r:id="rId70" w:history="1">
         <w:r>
           <w:rPr>
             <w:rStyle w:val="a8"/>
@@ -12030,7 +12644,7 @@
         </w:rPr>
         <w:t xml:space="preserve">ink: </w:t>
       </w:r>
-      <w:hyperlink r:id="rId68" w:history="1">
+      <w:hyperlink r:id="rId71" w:history="1">
         <w:r>
           <w:rPr>
             <w:rStyle w:val="a8"/>
@@ -12180,7 +12794,7 @@
         </w:rPr>
         <w:t xml:space="preserve">nk: </w:t>
       </w:r>
-      <w:hyperlink r:id="rId69" w:history="1">
+      <w:hyperlink r:id="rId72" w:history="1">
         <w:r>
           <w:rPr>
             <w:rStyle w:val="a8"/>
@@ -12310,7 +12924,7 @@
         </w:rPr>
         <w:t xml:space="preserve">. Link: </w:t>
       </w:r>
-      <w:hyperlink r:id="rId70" w:history="1">
+      <w:hyperlink r:id="rId73" w:history="1">
         <w:r>
           <w:rPr>
             <w:rStyle w:val="a8"/>
@@ -12611,7 +13225,7 @@
         </w:rPr>
         <w:t>。連結：</w:t>
       </w:r>
-      <w:hyperlink r:id="rId71" w:history="1">
+      <w:hyperlink r:id="rId74" w:history="1">
         <w:r>
           <w:rPr>
             <w:rStyle w:val="a8"/>
@@ -12836,7 +13450,7 @@
         </w:rPr>
         <w:fldChar w:fldCharType="end"/>
       </w:r>
-      <w:hyperlink r:id="rId72" w:history="1"/>
+      <w:hyperlink r:id="rId75" w:history="1"/>
     </w:p>
     <w:p>
       <w:pPr>
@@ -13106,14 +13720,7 @@
         <w:rPr>
           <w:rFonts w:ascii="Times New Roman" w:eastAsia="標楷體" w:hAnsi="Times New Roman" w:cs="Times New Roman" w:hint="eastAsia"/>
         </w:rPr>
-        <w:t>。</w:t>
-      </w:r>
-      <w:r>
-        <w:rPr>
-          <w:rFonts w:ascii="Times New Roman" w:eastAsia="標楷體" w:hAnsi="Times New Roman" w:cs="Times New Roman" w:hint="eastAsia"/>
-        </w:rPr>
-        <w:lastRenderedPageBreak/>
-        <w:t>網路文章。</w:t>
+        <w:t>。網路文章。</w:t>
       </w:r>
       <w:proofErr w:type="spellStart"/>
       <w:r>
@@ -14169,7 +14776,7 @@
         </w:rPr>
         <w:t>。連結：</w:t>
       </w:r>
-      <w:hyperlink r:id="rId73" w:history="1">
+      <w:hyperlink r:id="rId76" w:history="1">
         <w:r>
           <w:rPr>
             <w:rStyle w:val="a8"/>
@@ -14497,7 +15104,7 @@
         </w:rPr>
         <w:t>。連結：</w:t>
       </w:r>
-      <w:hyperlink r:id="rId74" w:history="1">
+      <w:hyperlink r:id="rId77" w:history="1">
         <w:r>
           <w:rPr>
             <w:rStyle w:val="a8"/>
@@ -14601,7 +15208,7 @@
         </w:rPr>
         <w:t xml:space="preserve"> </w:t>
       </w:r>
-      <w:hyperlink r:id="rId75" w:history="1">
+      <w:hyperlink r:id="rId78" w:history="1">
         <w:r>
           <w:rPr>
             <w:rStyle w:val="a8"/>
@@ -14629,6 +15236,7 @@
         <w:rPr>
           <w:rFonts w:ascii="Times New Roman" w:eastAsia="標楷體" w:hAnsi="Times New Roman" w:cs="Times New Roman"/>
         </w:rPr>
+        <w:lastRenderedPageBreak/>
         <w:t xml:space="preserve">Patrick </w:t>
       </w:r>
       <w:proofErr w:type="spellStart"/>
@@ -14723,7 +15331,7 @@
         </w:rPr>
         <w:t xml:space="preserve">ink: </w:t>
       </w:r>
-      <w:hyperlink r:id="rId76" w:history="1">
+      <w:hyperlink r:id="rId79" w:history="1">
         <w:r>
           <w:rPr>
             <w:rStyle w:val="a8"/>
@@ -14835,7 +15443,7 @@
         </w:rPr>
         <w:t xml:space="preserve">ink: </w:t>
       </w:r>
-      <w:hyperlink r:id="rId77" w:history="1">
+      <w:hyperlink r:id="rId80" w:history="1">
         <w:r>
           <w:rPr>
             <w:rStyle w:val="a8"/>
@@ -14914,7 +15522,7 @@
       </w:pPr>
     </w:p>
     <w:sectPr>
-      <w:footerReference w:type="default" r:id="rId78"/>
+      <w:footerReference w:type="default" r:id="rId81"/>
       <w:pgSz w:w="11906" w:h="16838"/>
       <w:pgMar w:top="1440" w:right="1800" w:bottom="1440" w:left="1800" w:header="851" w:footer="992" w:gutter="0"/>
       <w:cols w:space="425"/>
